--- a/CA2_SheamusClifford.docx
+++ b/CA2_SheamusClifford.docx
@@ -2752,165 +2752,3068 @@
       <w:pPr>
         <w:pStyle w:val="Heading2"/>
       </w:pPr>
-      <w:bookmarkStart w:id="7" w:name="_Toc132146028"/>
-      <w:bookmarkStart w:id="8" w:name="_Toc135085799"/>
+      <w:bookmarkStart w:id="7" w:name="_Toc135085799"/>
+      <w:bookmarkStart w:id="8" w:name="_Toc132146028"/>
       <w:r>
         <w:t>Acquiring</w:t>
       </w:r>
       <w:r>
         <w:t xml:space="preserve"> Raw Data</w:t>
       </w:r>
-      <w:bookmarkEnd w:id="8"/>
+      <w:bookmarkEnd w:id="7"/>
     </w:p>
     <w:p>
-      <w:r>
-        <w:t>Discuss in detail the process of acquiring your raw data, detailing the positive and/or negative aspects of your research and acquisition. This should include the relevance and implications of any and all licensing/permissions associated with the data. [0-15]</w:t>
+      <w:pPr>
+        <w:rPr>
+          <w:b/>
+          <w:bCs/>
+        </w:rPr>
+      </w:pPr>
+      <w:r>
+        <w:rPr>
+          <w:b/>
+          <w:bCs/>
+        </w:rPr>
+        <w:t>Discuss in detail the process of acquiring your raw data, detailing the positive and/or negative aspects of your research and acquisition. This should include the relevance and implications of any and all licensing/permissions associated with the data. [0-</w:t>
+      </w:r>
+      <w:commentRangeStart w:id="9"/>
+      <w:r>
+        <w:rPr>
+          <w:b/>
+          <w:bCs/>
+        </w:rPr>
+        <w:t>15</w:t>
+      </w:r>
+      <w:commentRangeEnd w:id="9"/>
+      <w:r>
+        <w:rPr>
+          <w:rStyle w:val="CommentReference"/>
+        </w:rPr>
+        <w:commentReference w:id="9"/>
+      </w:r>
+      <w:r>
+        <w:rPr>
+          <w:b/>
+          <w:bCs/>
+        </w:rPr>
+        <w:t>]</w:t>
       </w:r>
     </w:p>
     <w:p>
-      <w:pPr>
-        <w:pStyle w:val="Heading2"/>
-      </w:pPr>
-      <w:bookmarkStart w:id="9" w:name="_Toc135085800"/>
-      <w:r>
-        <w:t>Exploratory Data Analysis</w:t>
-      </w:r>
-      <w:bookmarkEnd w:id="9"/>
+      <w:r>
+        <w:t xml:space="preserve">As per the </w:t>
+      </w:r>
+      <w:r>
+        <w:t xml:space="preserve">Scenario presented for this </w:t>
+      </w:r>
+      <w:commentRangeStart w:id="10"/>
+      <w:r>
+        <w:t>report</w:t>
+      </w:r>
+      <w:commentRangeEnd w:id="10"/>
+      <w:r>
+        <w:rPr>
+          <w:rStyle w:val="CommentReference"/>
+        </w:rPr>
+        <w:commentReference w:id="10"/>
+      </w:r>
+      <w:r>
+        <w:t xml:space="preserve"> </w:t>
+      </w:r>
+      <w:r>
+        <w:t xml:space="preserve">Data would have to be chosen that </w:t>
+      </w:r>
+      <w:r>
+        <w:t xml:space="preserve">has a common </w:t>
+      </w:r>
+      <w:r>
+        <w:t xml:space="preserve">quantifiable and comparable </w:t>
+      </w:r>
+      <w:r>
+        <w:t>basis</w:t>
+      </w:r>
+      <w:r>
+        <w:t xml:space="preserve"> for Ireland but also across </w:t>
+      </w:r>
+      <w:r>
+        <w:t>European countries</w:t>
+      </w:r>
+      <w:r>
+        <w:t xml:space="preserve">, which is the chose </w:t>
+      </w:r>
+      <w:r>
+        <w:t>geographical area of comparison for this report</w:t>
+      </w:r>
+      <w:r>
+        <w:t xml:space="preserve">. </w:t>
+      </w:r>
     </w:p>
     <w:p>
       <w:r>
-        <w:t xml:space="preserve">Exploratory Data Analysis helps to identify patterns, inconsistencies, anomalies, missing data, and other attributes and issues in data sets so problems can be addressed. Evaluate your raw data and detail, in depth, the various attributes and issues that you find. Your evaluation should reference evidence to support </w:t>
-      </w:r>
-      <w:proofErr w:type="gramStart"/>
-      <w:r>
-        <w:t>your  chosen</w:t>
-      </w:r>
-      <w:proofErr w:type="gramEnd"/>
-      <w:r>
-        <w:t xml:space="preserve"> methodology and use visualizations to illustrate your findings.[0-25]</w:t>
-      </w:r>
+        <w:t xml:space="preserve">Comparing data within the European union allows for the use </w:t>
+      </w:r>
+      <w:r>
+        <w:t>of NACE</w:t>
+      </w:r>
+      <w:r>
+        <w:t xml:space="preserve"> Rev. 2</w:t>
+      </w:r>
+      <w:r>
+        <w:t xml:space="preserve"> data.</w:t>
+      </w:r>
+      <w:r>
+        <w:t xml:space="preserve"> </w:t>
+      </w:r>
+      <w:r>
+        <w:t>NACE Rev. 2 (Statistical Classification of Economic Activities in the European Community) is a European standard for classifying economic activities. It provides a unified and standardized classification system that is used for statistical and analytical purposes, particularly in the European Union (EU) and European Free Trade Association (EFTA) member countries.</w:t>
+      </w:r>
+      <w:r>
+        <w:t xml:space="preserve"> </w:t>
+      </w:r>
+      <w:r>
+        <w:t>Statistics produced on the basis of NACE are comparable at European and, in general, at world level. The use of</w:t>
+      </w:r>
+      <w:r>
+        <w:t xml:space="preserve"> </w:t>
+      </w:r>
+      <w:r>
+        <w:t>NACE is mandatory within the European Statistical System.</w:t>
+      </w:r>
+      <w:r>
+        <w:t xml:space="preserve"> </w:t>
+      </w:r>
+      <w:sdt>
+        <w:sdtPr>
+          <w:id w:val="596292611"/>
+          <w:citation/>
+        </w:sdtPr>
+        <w:sdtContent>
+          <w:r>
+            <w:fldChar w:fldCharType="begin"/>
+          </w:r>
+          <w:r>
+            <w:rPr>
+              <w:lang w:val="en-US"/>
+            </w:rPr>
+            <w:instrText xml:space="preserve"> CITATION Eur08 \l 1033 </w:instrText>
+          </w:r>
+          <w:r>
+            <w:fldChar w:fldCharType="separate"/>
+          </w:r>
+          <w:r>
+            <w:rPr>
+              <w:noProof/>
+              <w:lang w:val="en-US"/>
+            </w:rPr>
+            <w:t>(Eurostat, 2008)</w:t>
+          </w:r>
+          <w:r>
+            <w:fldChar w:fldCharType="end"/>
+          </w:r>
+        </w:sdtContent>
+      </w:sdt>
     </w:p>
     <w:p>
-      <w:pPr>
-        <w:pStyle w:val="Heading2"/>
-      </w:pPr>
-      <w:bookmarkStart w:id="10" w:name="_Toc135085801"/>
-      <w:r>
-        <w:t xml:space="preserve">structure and enrich your </w:t>
+      <w:r>
+        <w:t xml:space="preserve">Basing the analysis produced in this report from data acquired from </w:t>
+      </w:r>
+      <w:r>
+        <w:t>Eurostat</w:t>
+      </w:r>
+      <w:r>
+        <w:t xml:space="preserve"> </w:t>
+      </w:r>
+      <w:r>
+        <w:t>(statistical</w:t>
+      </w:r>
+      <w:r>
+        <w:t xml:space="preserve"> office of the European </w:t>
       </w:r>
       <w:proofErr w:type="gramStart"/>
       <w:r>
-        <w:t>data</w:t>
-      </w:r>
-      <w:bookmarkEnd w:id="10"/>
+        <w:t>Union</w:t>
+      </w:r>
+      <w:r>
+        <w:t xml:space="preserve"> )</w:t>
+      </w:r>
+      <w:proofErr w:type="gramEnd"/>
+      <w:r>
+        <w:t xml:space="preserve"> </w:t>
+      </w:r>
+      <w:sdt>
+        <w:sdtPr>
+          <w:id w:val="476107959"/>
+          <w:citation/>
+        </w:sdtPr>
+        <w:sdtContent>
+          <w:r>
+            <w:fldChar w:fldCharType="begin"/>
+          </w:r>
+          <w:r>
+            <w:rPr>
+              <w:lang w:val="en-US"/>
+            </w:rPr>
+            <w:instrText xml:space="preserve"> CITATION Eur23 \l 1033 </w:instrText>
+          </w:r>
+          <w:r>
+            <w:fldChar w:fldCharType="separate"/>
+          </w:r>
+          <w:r>
+            <w:rPr>
+              <w:noProof/>
+              <w:lang w:val="en-US"/>
+            </w:rPr>
+            <w:t>(Eurostat, n.d.)</w:t>
+          </w:r>
+          <w:r>
+            <w:fldChar w:fldCharType="end"/>
+          </w:r>
+        </w:sdtContent>
+      </w:sdt>
+      <w:r>
+        <w:t xml:space="preserve"> </w:t>
+      </w:r>
+      <w:r>
+        <w:t xml:space="preserve">offers reliable, </w:t>
+      </w:r>
+      <w:r>
+        <w:t>comparable</w:t>
+      </w:r>
+      <w:r>
+        <w:t xml:space="preserve"> and standardised data</w:t>
+      </w:r>
+      <w:r>
+        <w:t>.</w:t>
+      </w:r>
+    </w:p>
+    <w:p>
+      <w:r>
+        <w:t>Additionally,</w:t>
+      </w:r>
+      <w:r>
+        <w:t xml:space="preserve"> from a legal </w:t>
+      </w:r>
+      <w:r>
+        <w:t xml:space="preserve">and copyright </w:t>
+      </w:r>
+      <w:r>
+        <w:t xml:space="preserve">perspective </w:t>
+      </w:r>
+      <w:r>
+        <w:t xml:space="preserve">Eurostat has a policy of encouraging free re-use of its data, both for non-commercial and commercial purposes. All statistical data, metadata, content of web pages or other dissemination tools, official publications and other documents published on its website, with the exceptions listed </w:t>
+      </w:r>
+      <w:r>
+        <w:t>in</w:t>
+      </w:r>
+      <w:r>
+        <w:t>,</w:t>
+      </w:r>
+      <w:r>
+        <w:t xml:space="preserve"> </w:t>
+      </w:r>
+      <w:hyperlink r:id="rId11" w:history="1">
+        <w:r>
+          <w:rPr>
+            <w:rStyle w:val="Hyperlink"/>
+          </w:rPr>
+          <w:t>Exceptions</w:t>
+        </w:r>
+      </w:hyperlink>
+      <w:r>
+        <w:t xml:space="preserve"> </w:t>
+      </w:r>
+      <w:sdt>
+        <w:sdtPr>
+          <w:id w:val="-1577576169"/>
+          <w:citation/>
+        </w:sdtPr>
+        <w:sdtContent>
+          <w:r>
+            <w:fldChar w:fldCharType="begin"/>
+          </w:r>
+          <w:r>
+            <w:rPr>
+              <w:lang w:val="en-US"/>
+            </w:rPr>
+            <w:instrText xml:space="preserve"> CITATION Eur231 \l 1033 </w:instrText>
+          </w:r>
+          <w:r>
+            <w:fldChar w:fldCharType="separate"/>
+          </w:r>
+          <w:r>
+            <w:rPr>
+              <w:noProof/>
+              <w:lang w:val="en-US"/>
+            </w:rPr>
+            <w:t>(Eurostat, n.d.)</w:t>
+          </w:r>
+          <w:r>
+            <w:fldChar w:fldCharType="end"/>
+          </w:r>
+        </w:sdtContent>
+      </w:sdt>
+      <w:r>
+        <w:t>, can be reused without any payment or written licence provided that</w:t>
+      </w:r>
+      <w:r>
+        <w:t>:</w:t>
+      </w:r>
+    </w:p>
+    <w:p>
+      <w:pPr>
+        <w:pStyle w:val="ListParagraph"/>
+        <w:numPr>
+          <w:ilvl w:val="0"/>
+          <w:numId w:val="10"/>
+        </w:numPr>
+      </w:pPr>
+      <w:r>
+        <w:t>the source is indicated as Eurostat</w:t>
+      </w:r>
+      <w:r>
+        <w:t>.</w:t>
+      </w:r>
+    </w:p>
+    <w:p>
+      <w:pPr>
+        <w:pStyle w:val="ListParagraph"/>
+        <w:numPr>
+          <w:ilvl w:val="0"/>
+          <w:numId w:val="10"/>
+        </w:numPr>
+      </w:pPr>
+      <w:r>
+        <w:lastRenderedPageBreak/>
+        <w:t>when re-use involves modifications to the data or text, this must be stated clearly to the end user of the information.</w:t>
+      </w:r>
+      <w:sdt>
+        <w:sdtPr>
+          <w:id w:val="-1856101349"/>
+          <w:citation/>
+        </w:sdtPr>
+        <w:sdtContent>
+          <w:r>
+            <w:fldChar w:fldCharType="begin"/>
+          </w:r>
+          <w:r>
+            <w:rPr>
+              <w:lang w:val="en-US"/>
+            </w:rPr>
+            <w:instrText xml:space="preserve"> CITATION Eur231 \l 1033 </w:instrText>
+          </w:r>
+          <w:r>
+            <w:fldChar w:fldCharType="separate"/>
+          </w:r>
+          <w:r>
+            <w:rPr>
+              <w:noProof/>
+              <w:lang w:val="en-US"/>
+            </w:rPr>
+            <w:t xml:space="preserve"> </w:t>
+          </w:r>
+          <w:r>
+            <w:rPr>
+              <w:noProof/>
+              <w:lang w:val="en-US"/>
+            </w:rPr>
+            <w:t>(Eurostat, n.d.)</w:t>
+          </w:r>
+          <w:r>
+            <w:fldChar w:fldCharType="end"/>
+          </w:r>
+        </w:sdtContent>
+      </w:sdt>
+    </w:p>
+    <w:p>
+      <w:r>
+        <w:t>Based on the information given a custom dataset was created filtered to the following criteria</w:t>
+      </w:r>
+      <w:r>
+        <w:t>:</w:t>
+      </w:r>
+    </w:p>
+    <w:p>
+      <w:pPr>
+        <w:pStyle w:val="ListParagraph"/>
+        <w:numPr>
+          <w:ilvl w:val="0"/>
+          <w:numId w:val="11"/>
+        </w:numPr>
+      </w:pPr>
+      <w:r>
+        <w:t>37 EU member states, including Ireland were selected</w:t>
+      </w:r>
+      <w:r>
+        <w:t xml:space="preserve"> for initial data comparison.</w:t>
+      </w:r>
+    </w:p>
+    <w:p>
+      <w:pPr>
+        <w:pStyle w:val="ListParagraph"/>
+        <w:numPr>
+          <w:ilvl w:val="0"/>
+          <w:numId w:val="11"/>
+        </w:numPr>
+      </w:pPr>
+      <w:r>
+        <w:t>Data between the years of 2010 and 2023</w:t>
+      </w:r>
+    </w:p>
+    <w:p>
+      <w:pPr>
+        <w:pStyle w:val="ListParagraph"/>
+        <w:numPr>
+          <w:ilvl w:val="0"/>
+          <w:numId w:val="11"/>
+        </w:numPr>
+      </w:pPr>
+      <w:r>
+        <w:t>The following indicators were used:</w:t>
+      </w:r>
+    </w:p>
+    <w:p>
+      <w:pPr>
+        <w:pStyle w:val="ListParagraph"/>
+        <w:numPr>
+          <w:ilvl w:val="1"/>
+          <w:numId w:val="11"/>
+        </w:numPr>
+      </w:pPr>
+      <w:r>
+        <w:t>Production Index</w:t>
+      </w:r>
+    </w:p>
+    <w:p>
+      <w:pPr>
+        <w:pStyle w:val="ListParagraph"/>
+        <w:numPr>
+          <w:ilvl w:val="1"/>
+          <w:numId w:val="11"/>
+        </w:numPr>
+      </w:pPr>
+      <w:r>
+        <w:t xml:space="preserve">Number of Persons </w:t>
+      </w:r>
+      <w:r>
+        <w:t>Employees</w:t>
+      </w:r>
+      <w:r>
+        <w:t xml:space="preserve"> Index</w:t>
+      </w:r>
+    </w:p>
+    <w:p>
+      <w:pPr>
+        <w:pStyle w:val="ListParagraph"/>
+        <w:numPr>
+          <w:ilvl w:val="1"/>
+          <w:numId w:val="11"/>
+        </w:numPr>
+      </w:pPr>
+      <w:r>
+        <w:t>Hours</w:t>
+      </w:r>
+      <w:r>
+        <w:t xml:space="preserve"> worked </w:t>
+      </w:r>
+      <w:proofErr w:type="gramStart"/>
+      <w:r>
+        <w:t>Index</w:t>
+      </w:r>
       <w:proofErr w:type="gramEnd"/>
     </w:p>
     <w:p>
-      <w:r>
-        <w:t xml:space="preserve">Taking into consideration the tasks required in the machine learning section, use appropriate data cleaning, engineering, extraction and/or other techniques to structure and enrich your data. Rationalize your decisions and implementation, including evidence of how your process has addressed the problems identified in the EDA (Exploratory Data Analysis) stage and how your structured data will assist in the analysis stage. This should include visualizations to illustrate your work and evidence to support your </w:t>
-      </w:r>
-      <w:proofErr w:type="gramStart"/>
-      <w:r>
-        <w:t>methodology.[</w:t>
-      </w:r>
-      <w:proofErr w:type="gramEnd"/>
-      <w:r>
-        <w:t>0-30]</w:t>
+      <w:pPr>
+        <w:pStyle w:val="ListParagraph"/>
+        <w:numPr>
+          <w:ilvl w:val="1"/>
+          <w:numId w:val="11"/>
+        </w:numPr>
+      </w:pPr>
+      <w:r>
+        <w:t>Gross Wages and Salaries Index</w:t>
       </w:r>
     </w:p>
     <w:p>
+      <w:r>
+        <w:t xml:space="preserve">The link to the above mentioned filtered data is </w:t>
+      </w:r>
+      <w:r>
+        <w:t xml:space="preserve"> </w:t>
+      </w:r>
+      <w:hyperlink r:id="rId12" w:history="1">
+        <w:r>
+          <w:rPr>
+            <w:rStyle w:val="Hyperlink"/>
+          </w:rPr>
+          <w:t>ei_isbu_q__custom_6200052_linear</w:t>
+        </w:r>
+      </w:hyperlink>
+      <w:r>
+        <w:t xml:space="preserve">. </w:t>
+      </w:r>
+      <w:sdt>
+        <w:sdtPr>
+          <w:id w:val="1121960454"/>
+          <w:citation/>
+        </w:sdtPr>
+        <w:sdtContent>
+          <w:r>
+            <w:fldChar w:fldCharType="begin"/>
+          </w:r>
+          <w:r>
+            <w:rPr>
+              <w:lang w:val="en-US"/>
+            </w:rPr>
+            <w:instrText xml:space="preserve"> CITATION Eur232 \l 1033 </w:instrText>
+          </w:r>
+          <w:r>
+            <w:fldChar w:fldCharType="separate"/>
+          </w:r>
+          <w:r>
+            <w:rPr>
+              <w:noProof/>
+              <w:lang w:val="en-US"/>
+            </w:rPr>
+            <w:t>(Eurostat, 2023)</w:t>
+          </w:r>
+          <w:r>
+            <w:fldChar w:fldCharType="end"/>
+          </w:r>
+        </w:sdtContent>
+      </w:sdt>
+      <w:r>
+        <w:t>. This data was download and is presented separately as a link to this report</w:t>
+      </w:r>
+      <w:sdt>
+        <w:sdtPr>
+          <w:id w:val="-721053614"/>
+          <w:citation/>
+        </w:sdtPr>
+        <w:sdtContent>
+          <w:r>
+            <w:fldChar w:fldCharType="begin"/>
+          </w:r>
+          <w:r>
+            <w:rPr>
+              <w:lang w:val="en-US"/>
+            </w:rPr>
+            <w:instrText xml:space="preserve"> CITATION Eur233 \l 1033 </w:instrText>
+          </w:r>
+          <w:r>
+            <w:fldChar w:fldCharType="separate"/>
+          </w:r>
+          <w:r>
+            <w:rPr>
+              <w:noProof/>
+              <w:lang w:val="en-US"/>
+            </w:rPr>
+            <w:t xml:space="preserve"> </w:t>
+          </w:r>
+          <w:r>
+            <w:rPr>
+              <w:noProof/>
+              <w:lang w:val="en-US"/>
+            </w:rPr>
+            <w:t>(Eurostat, 2023)</w:t>
+          </w:r>
+          <w:r>
+            <w:fldChar w:fldCharType="end"/>
+          </w:r>
+        </w:sdtContent>
+      </w:sdt>
+      <w:r>
+        <w:t>.</w:t>
+      </w:r>
+    </w:p>
+    <w:p>
       <w:pPr>
         <w:pStyle w:val="Heading2"/>
       </w:pPr>
-      <w:bookmarkStart w:id="11" w:name="_Toc135085802"/>
-      <w:r>
-        <w:t>interactive dashboard</w:t>
+      <w:bookmarkStart w:id="11" w:name="_Toc135085800"/>
+      <w:r>
+        <w:t>Exploratory Data Analysis</w:t>
       </w:r>
       <w:bookmarkEnd w:id="11"/>
     </w:p>
     <w:p>
-      <w:r>
-        <w:t xml:space="preserve">Modern construction has a great dependence on technology and relies upon visualizations to communicate information, this includes web based, mobile based and many other digital transmission formats. Develop an interactive dashboard tailored to modern farmers, using tufts principles, to showcase the information/evidence gathered following your Machine Learning Analysis. Detail the rationale for approach and visualisation choices made during development. </w:t>
-      </w:r>
-      <w:r>
-        <w:lastRenderedPageBreak/>
-        <w:t xml:space="preserve">Note you may not use </w:t>
-      </w:r>
-      <w:proofErr w:type="spellStart"/>
-      <w:r>
-        <w:t>Powerbi</w:t>
-      </w:r>
-      <w:proofErr w:type="spellEnd"/>
-      <w:r>
-        <w:t xml:space="preserve">, </w:t>
-      </w:r>
-      <w:proofErr w:type="spellStart"/>
-      <w:r>
-        <w:t>rapidminer</w:t>
-      </w:r>
-      <w:proofErr w:type="spellEnd"/>
-      <w:r>
-        <w:t>, tableau or other such tools to accomplish this (at this stage</w:t>
+      <w:pPr>
+        <w:rPr>
+          <w:b/>
+          <w:bCs/>
+        </w:rPr>
+      </w:pPr>
+      <w:r>
+        <w:rPr>
+          <w:b/>
+          <w:bCs/>
+        </w:rPr>
+        <w:t xml:space="preserve">Exploratory Data Analysis helps to identify patterns, inconsistencies, anomalies, missing data, and other attributes and issues in data sets so problems can be addressed. Evaluate your raw data and detail, in depth, the various attributes and issues that you find. Your evaluation should reference evidence to support </w:t>
       </w:r>
       <w:proofErr w:type="gramStart"/>
       <w:r>
-        <w:t>).[</w:t>
+        <w:rPr>
+          <w:b/>
+          <w:bCs/>
+        </w:rPr>
+        <w:t>your  chosen</w:t>
       </w:r>
       <w:proofErr w:type="gramEnd"/>
       <w:r>
-        <w:t>0-30]</w:t>
-      </w:r>
+        <w:rPr>
+          <w:b/>
+          <w:bCs/>
+        </w:rPr>
+        <w:t xml:space="preserve"> methodology and use visualizations to illustrate your findings.[0-</w:t>
+      </w:r>
+      <w:commentRangeStart w:id="12"/>
+      <w:r>
+        <w:rPr>
+          <w:b/>
+          <w:bCs/>
+        </w:rPr>
+        <w:t>25</w:t>
+      </w:r>
+      <w:commentRangeEnd w:id="12"/>
+      <w:r>
+        <w:rPr>
+          <w:rStyle w:val="CommentReference"/>
+        </w:rPr>
+        <w:commentReference w:id="12"/>
+      </w:r>
+      <w:r>
+        <w:rPr>
+          <w:b/>
+          <w:bCs/>
+        </w:rPr>
+        <w:t>]</w:t>
+      </w:r>
+    </w:p>
+    <w:tbl>
+      <w:tblPr>
+        <w:tblStyle w:val="TableGrid"/>
+        <w:tblW w:w="12984" w:type="dxa"/>
+        <w:tblLayout w:type="fixed"/>
+        <w:tblLook w:val="04A0" w:firstRow="1" w:lastRow="0" w:firstColumn="1" w:lastColumn="0" w:noHBand="0" w:noVBand="1"/>
+      </w:tblPr>
+      <w:tblGrid>
+        <w:gridCol w:w="1377"/>
+        <w:gridCol w:w="2161"/>
+        <w:gridCol w:w="1059"/>
+        <w:gridCol w:w="643"/>
+        <w:gridCol w:w="567"/>
+        <w:gridCol w:w="709"/>
+        <w:gridCol w:w="992"/>
+        <w:gridCol w:w="671"/>
+        <w:gridCol w:w="1564"/>
+        <w:gridCol w:w="1374"/>
+        <w:gridCol w:w="1229"/>
+        <w:gridCol w:w="638"/>
+      </w:tblGrid>
+      <w:tr>
+        <w:trPr>
+          <w:gridAfter w:val="1"/>
+          <w:wAfter w:w="638" w:type="dxa"/>
+        </w:trPr>
+        <w:tc>
+          <w:tcPr>
+            <w:tcW w:w="1377" w:type="dxa"/>
+            <w:hideMark/>
+          </w:tcPr>
+          <w:p>
+            <w:pPr>
+              <w:spacing w:after="0" w:line="240" w:lineRule="auto"/>
+              <w:jc w:val="right"/>
+              <w:rPr>
+                <w:rFonts w:ascii="Segoe UI" w:hAnsi="Segoe UI" w:cs="Segoe UI"/>
+                <w:color w:val="000000" w:themeColor="text1"/>
+                <w:sz w:val="21"/>
+                <w:szCs w:val="21"/>
+              </w:rPr>
+            </w:pPr>
+            <w:r>
+              <w:rPr>
+                <w:rFonts w:ascii="Segoe UI" w:hAnsi="Segoe UI" w:cs="Segoe UI"/>
+                <w:color w:val="000000" w:themeColor="text1"/>
+                <w:sz w:val="21"/>
+                <w:szCs w:val="21"/>
+              </w:rPr>
+              <w:br/>
+              <w:t>DATAFLOW</w:t>
+            </w:r>
+          </w:p>
+        </w:tc>
+        <w:tc>
+          <w:tcPr>
+            <w:tcW w:w="2161" w:type="dxa"/>
+            <w:hideMark/>
+          </w:tcPr>
+          <w:p>
+            <w:pPr>
+              <w:jc w:val="right"/>
+              <w:rPr>
+                <w:rFonts w:ascii="Segoe UI" w:hAnsi="Segoe UI" w:cs="Segoe UI"/>
+                <w:color w:val="000000" w:themeColor="text1"/>
+                <w:sz w:val="21"/>
+                <w:szCs w:val="21"/>
+              </w:rPr>
+            </w:pPr>
+            <w:r>
+              <w:rPr>
+                <w:rFonts w:ascii="Segoe UI" w:hAnsi="Segoe UI" w:cs="Segoe UI"/>
+                <w:color w:val="000000" w:themeColor="text1"/>
+                <w:sz w:val="21"/>
+                <w:szCs w:val="21"/>
+              </w:rPr>
+              <w:t>LAST UPDATE</w:t>
+            </w:r>
+          </w:p>
+        </w:tc>
+        <w:tc>
+          <w:tcPr>
+            <w:tcW w:w="1059" w:type="dxa"/>
+            <w:hideMark/>
+          </w:tcPr>
+          <w:p>
+            <w:pPr>
+              <w:jc w:val="right"/>
+              <w:rPr>
+                <w:rFonts w:ascii="Segoe UI" w:hAnsi="Segoe UI" w:cs="Segoe UI"/>
+                <w:color w:val="000000" w:themeColor="text1"/>
+                <w:sz w:val="21"/>
+                <w:szCs w:val="21"/>
+              </w:rPr>
+            </w:pPr>
+            <w:proofErr w:type="spellStart"/>
+            <w:r>
+              <w:rPr>
+                <w:rFonts w:ascii="Segoe UI" w:hAnsi="Segoe UI" w:cs="Segoe UI"/>
+                <w:color w:val="000000" w:themeColor="text1"/>
+                <w:sz w:val="21"/>
+                <w:szCs w:val="21"/>
+              </w:rPr>
+              <w:t>freq</w:t>
+            </w:r>
+            <w:proofErr w:type="spellEnd"/>
+          </w:p>
+        </w:tc>
+        <w:tc>
+          <w:tcPr>
+            <w:tcW w:w="643" w:type="dxa"/>
+            <w:hideMark/>
+          </w:tcPr>
+          <w:p>
+            <w:pPr>
+              <w:jc w:val="right"/>
+              <w:rPr>
+                <w:rFonts w:ascii="Segoe UI" w:hAnsi="Segoe UI" w:cs="Segoe UI"/>
+                <w:color w:val="000000" w:themeColor="text1"/>
+                <w:sz w:val="21"/>
+                <w:szCs w:val="21"/>
+              </w:rPr>
+            </w:pPr>
+            <w:r>
+              <w:rPr>
+                <w:rFonts w:ascii="Segoe UI" w:hAnsi="Segoe UI" w:cs="Segoe UI"/>
+                <w:color w:val="000000" w:themeColor="text1"/>
+                <w:sz w:val="21"/>
+                <w:szCs w:val="21"/>
+              </w:rPr>
+              <w:t>unit</w:t>
+            </w:r>
+          </w:p>
+        </w:tc>
+        <w:tc>
+          <w:tcPr>
+            <w:tcW w:w="567" w:type="dxa"/>
+            <w:hideMark/>
+          </w:tcPr>
+          <w:p>
+            <w:pPr>
+              <w:jc w:val="right"/>
+              <w:rPr>
+                <w:rFonts w:ascii="Segoe UI" w:hAnsi="Segoe UI" w:cs="Segoe UI"/>
+                <w:color w:val="000000" w:themeColor="text1"/>
+                <w:sz w:val="21"/>
+                <w:szCs w:val="21"/>
+              </w:rPr>
+            </w:pPr>
+            <w:proofErr w:type="spellStart"/>
+            <w:r>
+              <w:rPr>
+                <w:rFonts w:ascii="Segoe UI" w:hAnsi="Segoe UI" w:cs="Segoe UI"/>
+                <w:color w:val="000000" w:themeColor="text1"/>
+                <w:sz w:val="21"/>
+                <w:szCs w:val="21"/>
+              </w:rPr>
+              <w:t>s_adj</w:t>
+            </w:r>
+            <w:proofErr w:type="spellEnd"/>
+          </w:p>
+        </w:tc>
+        <w:tc>
+          <w:tcPr>
+            <w:tcW w:w="709" w:type="dxa"/>
+            <w:hideMark/>
+          </w:tcPr>
+          <w:p>
+            <w:pPr>
+              <w:jc w:val="right"/>
+              <w:rPr>
+                <w:rFonts w:ascii="Segoe UI" w:hAnsi="Segoe UI" w:cs="Segoe UI"/>
+                <w:color w:val="000000" w:themeColor="text1"/>
+                <w:sz w:val="21"/>
+                <w:szCs w:val="21"/>
+              </w:rPr>
+            </w:pPr>
+            <w:proofErr w:type="spellStart"/>
+            <w:r>
+              <w:rPr>
+                <w:rFonts w:ascii="Segoe UI" w:hAnsi="Segoe UI" w:cs="Segoe UI"/>
+                <w:color w:val="000000" w:themeColor="text1"/>
+                <w:sz w:val="21"/>
+                <w:szCs w:val="21"/>
+              </w:rPr>
+              <w:t>indic</w:t>
+            </w:r>
+            <w:proofErr w:type="spellEnd"/>
+          </w:p>
+        </w:tc>
+        <w:tc>
+          <w:tcPr>
+            <w:tcW w:w="992" w:type="dxa"/>
+            <w:hideMark/>
+          </w:tcPr>
+          <w:p>
+            <w:pPr>
+              <w:jc w:val="right"/>
+              <w:rPr>
+                <w:rFonts w:ascii="Segoe UI" w:hAnsi="Segoe UI" w:cs="Segoe UI"/>
+                <w:color w:val="000000" w:themeColor="text1"/>
+                <w:sz w:val="21"/>
+                <w:szCs w:val="21"/>
+              </w:rPr>
+            </w:pPr>
+            <w:r>
+              <w:rPr>
+                <w:rFonts w:ascii="Segoe UI" w:hAnsi="Segoe UI" w:cs="Segoe UI"/>
+                <w:color w:val="000000" w:themeColor="text1"/>
+                <w:sz w:val="21"/>
+                <w:szCs w:val="21"/>
+              </w:rPr>
+              <w:t>nace_r2</w:t>
+            </w:r>
+          </w:p>
+        </w:tc>
+        <w:tc>
+          <w:tcPr>
+            <w:tcW w:w="671" w:type="dxa"/>
+            <w:hideMark/>
+          </w:tcPr>
+          <w:p>
+            <w:pPr>
+              <w:jc w:val="right"/>
+              <w:rPr>
+                <w:rFonts w:ascii="Segoe UI" w:hAnsi="Segoe UI" w:cs="Segoe UI"/>
+                <w:color w:val="000000" w:themeColor="text1"/>
+                <w:sz w:val="21"/>
+                <w:szCs w:val="21"/>
+              </w:rPr>
+            </w:pPr>
+            <w:r>
+              <w:rPr>
+                <w:rFonts w:ascii="Segoe UI" w:hAnsi="Segoe UI" w:cs="Segoe UI"/>
+                <w:color w:val="000000" w:themeColor="text1"/>
+                <w:sz w:val="21"/>
+                <w:szCs w:val="21"/>
+              </w:rPr>
+              <w:t>geo</w:t>
+            </w:r>
+          </w:p>
+        </w:tc>
+        <w:tc>
+          <w:tcPr>
+            <w:tcW w:w="1564" w:type="dxa"/>
+            <w:hideMark/>
+          </w:tcPr>
+          <w:p>
+            <w:pPr>
+              <w:jc w:val="right"/>
+              <w:rPr>
+                <w:rFonts w:ascii="Segoe UI" w:hAnsi="Segoe UI" w:cs="Segoe UI"/>
+                <w:color w:val="000000" w:themeColor="text1"/>
+                <w:sz w:val="21"/>
+                <w:szCs w:val="21"/>
+              </w:rPr>
+            </w:pPr>
+            <w:r>
+              <w:rPr>
+                <w:rFonts w:ascii="Segoe UI" w:hAnsi="Segoe UI" w:cs="Segoe UI"/>
+                <w:color w:val="000000" w:themeColor="text1"/>
+                <w:sz w:val="21"/>
+                <w:szCs w:val="21"/>
+              </w:rPr>
+              <w:t>TIME_PERIOD</w:t>
+            </w:r>
+          </w:p>
+        </w:tc>
+        <w:tc>
+          <w:tcPr>
+            <w:tcW w:w="1374" w:type="dxa"/>
+            <w:hideMark/>
+          </w:tcPr>
+          <w:p>
+            <w:pPr>
+              <w:jc w:val="right"/>
+              <w:rPr>
+                <w:rFonts w:ascii="Segoe UI" w:hAnsi="Segoe UI" w:cs="Segoe UI"/>
+                <w:color w:val="000000" w:themeColor="text1"/>
+                <w:sz w:val="21"/>
+                <w:szCs w:val="21"/>
+              </w:rPr>
+            </w:pPr>
+            <w:r>
+              <w:rPr>
+                <w:rFonts w:ascii="Segoe UI" w:hAnsi="Segoe UI" w:cs="Segoe UI"/>
+                <w:color w:val="000000" w:themeColor="text1"/>
+                <w:sz w:val="21"/>
+                <w:szCs w:val="21"/>
+              </w:rPr>
+              <w:t>OBS_VALUE</w:t>
+            </w:r>
+          </w:p>
+        </w:tc>
+        <w:tc>
+          <w:tcPr>
+            <w:tcW w:w="1229" w:type="dxa"/>
+            <w:hideMark/>
+          </w:tcPr>
+          <w:p>
+            <w:pPr>
+              <w:jc w:val="right"/>
+              <w:rPr>
+                <w:rFonts w:ascii="Segoe UI" w:hAnsi="Segoe UI" w:cs="Segoe UI"/>
+                <w:color w:val="000000" w:themeColor="text1"/>
+                <w:sz w:val="21"/>
+                <w:szCs w:val="21"/>
+              </w:rPr>
+            </w:pPr>
+            <w:r>
+              <w:rPr>
+                <w:rFonts w:ascii="Segoe UI" w:hAnsi="Segoe UI" w:cs="Segoe UI"/>
+                <w:color w:val="000000" w:themeColor="text1"/>
+                <w:sz w:val="21"/>
+                <w:szCs w:val="21"/>
+              </w:rPr>
+              <w:t>OBS_FLAG</w:t>
+            </w:r>
+          </w:p>
+        </w:tc>
+      </w:tr>
+      <w:tr>
+        <w:tc>
+          <w:tcPr>
+            <w:tcW w:w="1377" w:type="dxa"/>
+            <w:hideMark/>
+          </w:tcPr>
+          <w:p>
+            <w:pPr>
+              <w:jc w:val="right"/>
+              <w:rPr>
+                <w:rFonts w:ascii="Segoe UI" w:hAnsi="Segoe UI" w:cs="Segoe UI"/>
+                <w:color w:val="000000" w:themeColor="text1"/>
+                <w:sz w:val="21"/>
+                <w:szCs w:val="21"/>
+              </w:rPr>
+            </w:pPr>
+            <w:r>
+              <w:rPr>
+                <w:rFonts w:ascii="Segoe UI" w:hAnsi="Segoe UI" w:cs="Segoe UI"/>
+                <w:color w:val="000000" w:themeColor="text1"/>
+                <w:sz w:val="21"/>
+                <w:szCs w:val="21"/>
+              </w:rPr>
+              <w:t>0</w:t>
+            </w:r>
+          </w:p>
+        </w:tc>
+        <w:tc>
+          <w:tcPr>
+            <w:tcW w:w="2161" w:type="dxa"/>
+            <w:hideMark/>
+          </w:tcPr>
+          <w:p>
+            <w:pPr>
+              <w:jc w:val="right"/>
+              <w:rPr>
+                <w:rFonts w:ascii="Segoe UI" w:hAnsi="Segoe UI" w:cs="Segoe UI"/>
+                <w:color w:val="000000" w:themeColor="text1"/>
+                <w:sz w:val="21"/>
+                <w:szCs w:val="21"/>
+              </w:rPr>
+            </w:pPr>
+            <w:proofErr w:type="gramStart"/>
+            <w:r>
+              <w:rPr>
+                <w:rFonts w:ascii="Segoe UI" w:hAnsi="Segoe UI" w:cs="Segoe UI"/>
+                <w:color w:val="000000" w:themeColor="text1"/>
+                <w:sz w:val="21"/>
+                <w:szCs w:val="21"/>
+              </w:rPr>
+              <w:t>ESTAT:EI</w:t>
+            </w:r>
+            <w:proofErr w:type="gramEnd"/>
+            <w:r>
+              <w:rPr>
+                <w:rFonts w:ascii="Segoe UI" w:hAnsi="Segoe UI" w:cs="Segoe UI"/>
+                <w:color w:val="000000" w:themeColor="text1"/>
+                <w:sz w:val="21"/>
+                <w:szCs w:val="21"/>
+              </w:rPr>
+              <w:t>_ISBU_Q(1.0)</w:t>
+            </w:r>
+          </w:p>
+        </w:tc>
+        <w:tc>
+          <w:tcPr>
+            <w:tcW w:w="1059" w:type="dxa"/>
+            <w:hideMark/>
+          </w:tcPr>
+          <w:p>
+            <w:pPr>
+              <w:jc w:val="right"/>
+              <w:rPr>
+                <w:rFonts w:ascii="Segoe UI" w:hAnsi="Segoe UI" w:cs="Segoe UI"/>
+                <w:color w:val="000000" w:themeColor="text1"/>
+                <w:sz w:val="21"/>
+                <w:szCs w:val="21"/>
+              </w:rPr>
+            </w:pPr>
+            <w:r>
+              <w:rPr>
+                <w:rFonts w:ascii="Segoe UI" w:hAnsi="Segoe UI" w:cs="Segoe UI"/>
+                <w:color w:val="000000" w:themeColor="text1"/>
+                <w:sz w:val="21"/>
+                <w:szCs w:val="21"/>
+              </w:rPr>
+              <w:t>13/05/23 11:00:00</w:t>
+            </w:r>
+          </w:p>
+        </w:tc>
+        <w:tc>
+          <w:tcPr>
+            <w:tcW w:w="643" w:type="dxa"/>
+            <w:hideMark/>
+          </w:tcPr>
+          <w:p>
+            <w:pPr>
+              <w:jc w:val="right"/>
+              <w:rPr>
+                <w:rFonts w:ascii="Segoe UI" w:hAnsi="Segoe UI" w:cs="Segoe UI"/>
+                <w:color w:val="000000" w:themeColor="text1"/>
+                <w:sz w:val="21"/>
+                <w:szCs w:val="21"/>
+              </w:rPr>
+            </w:pPr>
+            <w:r>
+              <w:rPr>
+                <w:rFonts w:ascii="Segoe UI" w:hAnsi="Segoe UI" w:cs="Segoe UI"/>
+                <w:color w:val="000000" w:themeColor="text1"/>
+                <w:sz w:val="21"/>
+                <w:szCs w:val="21"/>
+              </w:rPr>
+              <w:t>Q</w:t>
+            </w:r>
+          </w:p>
+        </w:tc>
+        <w:tc>
+          <w:tcPr>
+            <w:tcW w:w="567" w:type="dxa"/>
+            <w:hideMark/>
+          </w:tcPr>
+          <w:p>
+            <w:pPr>
+              <w:jc w:val="right"/>
+              <w:rPr>
+                <w:rFonts w:ascii="Segoe UI" w:hAnsi="Segoe UI" w:cs="Segoe UI"/>
+                <w:color w:val="000000" w:themeColor="text1"/>
+                <w:sz w:val="21"/>
+                <w:szCs w:val="21"/>
+              </w:rPr>
+            </w:pPr>
+            <w:r>
+              <w:rPr>
+                <w:rFonts w:ascii="Segoe UI" w:hAnsi="Segoe UI" w:cs="Segoe UI"/>
+                <w:color w:val="000000" w:themeColor="text1"/>
+                <w:sz w:val="21"/>
+                <w:szCs w:val="21"/>
+              </w:rPr>
+              <w:t>I2015</w:t>
+            </w:r>
+          </w:p>
+        </w:tc>
+        <w:tc>
+          <w:tcPr>
+            <w:tcW w:w="709" w:type="dxa"/>
+            <w:hideMark/>
+          </w:tcPr>
+          <w:p>
+            <w:pPr>
+              <w:jc w:val="right"/>
+              <w:rPr>
+                <w:rFonts w:ascii="Segoe UI" w:hAnsi="Segoe UI" w:cs="Segoe UI"/>
+                <w:color w:val="000000" w:themeColor="text1"/>
+                <w:sz w:val="21"/>
+                <w:szCs w:val="21"/>
+              </w:rPr>
+            </w:pPr>
+            <w:r>
+              <w:rPr>
+                <w:rFonts w:ascii="Segoe UI" w:hAnsi="Segoe UI" w:cs="Segoe UI"/>
+                <w:color w:val="000000" w:themeColor="text1"/>
+                <w:sz w:val="21"/>
+                <w:szCs w:val="21"/>
+              </w:rPr>
+              <w:t>NSA</w:t>
+            </w:r>
+          </w:p>
+        </w:tc>
+        <w:tc>
+          <w:tcPr>
+            <w:tcW w:w="992" w:type="dxa"/>
+            <w:hideMark/>
+          </w:tcPr>
+          <w:p>
+            <w:pPr>
+              <w:jc w:val="right"/>
+              <w:rPr>
+                <w:rFonts w:ascii="Segoe UI" w:hAnsi="Segoe UI" w:cs="Segoe UI"/>
+                <w:color w:val="000000" w:themeColor="text1"/>
+                <w:sz w:val="21"/>
+                <w:szCs w:val="21"/>
+              </w:rPr>
+            </w:pPr>
+            <w:r>
+              <w:rPr>
+                <w:rFonts w:ascii="Segoe UI" w:hAnsi="Segoe UI" w:cs="Segoe UI"/>
+                <w:color w:val="000000" w:themeColor="text1"/>
+                <w:sz w:val="21"/>
+                <w:szCs w:val="21"/>
+              </w:rPr>
+              <w:t>IS-EPI</w:t>
+            </w:r>
+          </w:p>
+        </w:tc>
+        <w:tc>
+          <w:tcPr>
+            <w:tcW w:w="671" w:type="dxa"/>
+            <w:hideMark/>
+          </w:tcPr>
+          <w:p>
+            <w:pPr>
+              <w:jc w:val="right"/>
+              <w:rPr>
+                <w:rFonts w:ascii="Segoe UI" w:hAnsi="Segoe UI" w:cs="Segoe UI"/>
+                <w:color w:val="000000" w:themeColor="text1"/>
+                <w:sz w:val="21"/>
+                <w:szCs w:val="21"/>
+              </w:rPr>
+            </w:pPr>
+            <w:r>
+              <w:rPr>
+                <w:rFonts w:ascii="Segoe UI" w:hAnsi="Segoe UI" w:cs="Segoe UI"/>
+                <w:color w:val="000000" w:themeColor="text1"/>
+                <w:sz w:val="21"/>
+                <w:szCs w:val="21"/>
+              </w:rPr>
+              <w:t>F</w:t>
+            </w:r>
+          </w:p>
+        </w:tc>
+        <w:tc>
+          <w:tcPr>
+            <w:tcW w:w="1564" w:type="dxa"/>
+            <w:hideMark/>
+          </w:tcPr>
+          <w:p>
+            <w:pPr>
+              <w:jc w:val="right"/>
+              <w:rPr>
+                <w:rFonts w:ascii="Segoe UI" w:hAnsi="Segoe UI" w:cs="Segoe UI"/>
+                <w:color w:val="000000" w:themeColor="text1"/>
+                <w:sz w:val="21"/>
+                <w:szCs w:val="21"/>
+              </w:rPr>
+            </w:pPr>
+            <w:r>
+              <w:rPr>
+                <w:rFonts w:ascii="Segoe UI" w:hAnsi="Segoe UI" w:cs="Segoe UI"/>
+                <w:color w:val="000000" w:themeColor="text1"/>
+                <w:sz w:val="21"/>
+                <w:szCs w:val="21"/>
+              </w:rPr>
+              <w:t>AL</w:t>
+            </w:r>
+          </w:p>
+        </w:tc>
+        <w:tc>
+          <w:tcPr>
+            <w:tcW w:w="1374" w:type="dxa"/>
+            <w:hideMark/>
+          </w:tcPr>
+          <w:p>
+            <w:pPr>
+              <w:jc w:val="right"/>
+              <w:rPr>
+                <w:rFonts w:ascii="Segoe UI" w:hAnsi="Segoe UI" w:cs="Segoe UI"/>
+                <w:color w:val="000000" w:themeColor="text1"/>
+                <w:sz w:val="21"/>
+                <w:szCs w:val="21"/>
+              </w:rPr>
+            </w:pPr>
+            <w:r>
+              <w:rPr>
+                <w:rFonts w:ascii="Segoe UI" w:hAnsi="Segoe UI" w:cs="Segoe UI"/>
+                <w:color w:val="000000" w:themeColor="text1"/>
+                <w:sz w:val="21"/>
+                <w:szCs w:val="21"/>
+              </w:rPr>
+              <w:t>2010-Q1</w:t>
+            </w:r>
+          </w:p>
+        </w:tc>
+        <w:tc>
+          <w:tcPr>
+            <w:tcW w:w="1229" w:type="dxa"/>
+            <w:hideMark/>
+          </w:tcPr>
+          <w:p>
+            <w:pPr>
+              <w:jc w:val="right"/>
+              <w:rPr>
+                <w:rFonts w:ascii="Segoe UI" w:hAnsi="Segoe UI" w:cs="Segoe UI"/>
+                <w:color w:val="000000" w:themeColor="text1"/>
+                <w:sz w:val="21"/>
+                <w:szCs w:val="21"/>
+              </w:rPr>
+            </w:pPr>
+            <w:r>
+              <w:rPr>
+                <w:rFonts w:ascii="Segoe UI" w:hAnsi="Segoe UI" w:cs="Segoe UI"/>
+                <w:color w:val="000000" w:themeColor="text1"/>
+                <w:sz w:val="21"/>
+                <w:szCs w:val="21"/>
+              </w:rPr>
+              <w:t>90.4</w:t>
+            </w:r>
+          </w:p>
+        </w:tc>
+        <w:tc>
+          <w:tcPr>
+            <w:tcW w:w="638" w:type="dxa"/>
+            <w:hideMark/>
+          </w:tcPr>
+          <w:p>
+            <w:pPr>
+              <w:jc w:val="right"/>
+              <w:rPr>
+                <w:rFonts w:ascii="Segoe UI" w:hAnsi="Segoe UI" w:cs="Segoe UI"/>
+                <w:color w:val="000000" w:themeColor="text1"/>
+                <w:sz w:val="21"/>
+                <w:szCs w:val="21"/>
+              </w:rPr>
+            </w:pPr>
+            <w:proofErr w:type="spellStart"/>
+            <w:r>
+              <w:rPr>
+                <w:rFonts w:ascii="Segoe UI" w:hAnsi="Segoe UI" w:cs="Segoe UI"/>
+                <w:color w:val="000000" w:themeColor="text1"/>
+                <w:sz w:val="21"/>
+                <w:szCs w:val="21"/>
+              </w:rPr>
+              <w:t>NaN</w:t>
+            </w:r>
+            <w:proofErr w:type="spellEnd"/>
+          </w:p>
+        </w:tc>
+      </w:tr>
+      <w:tr>
+        <w:tc>
+          <w:tcPr>
+            <w:tcW w:w="1377" w:type="dxa"/>
+            <w:hideMark/>
+          </w:tcPr>
+          <w:p>
+            <w:pPr>
+              <w:jc w:val="right"/>
+              <w:rPr>
+                <w:rFonts w:ascii="Segoe UI" w:hAnsi="Segoe UI" w:cs="Segoe UI"/>
+                <w:color w:val="000000" w:themeColor="text1"/>
+                <w:sz w:val="21"/>
+                <w:szCs w:val="21"/>
+              </w:rPr>
+            </w:pPr>
+            <w:r>
+              <w:rPr>
+                <w:rFonts w:ascii="Segoe UI" w:hAnsi="Segoe UI" w:cs="Segoe UI"/>
+                <w:color w:val="000000" w:themeColor="text1"/>
+                <w:sz w:val="21"/>
+                <w:szCs w:val="21"/>
+              </w:rPr>
+              <w:t>1</w:t>
+            </w:r>
+          </w:p>
+        </w:tc>
+        <w:tc>
+          <w:tcPr>
+            <w:tcW w:w="2161" w:type="dxa"/>
+            <w:hideMark/>
+          </w:tcPr>
+          <w:p>
+            <w:pPr>
+              <w:jc w:val="right"/>
+              <w:rPr>
+                <w:rFonts w:ascii="Segoe UI" w:hAnsi="Segoe UI" w:cs="Segoe UI"/>
+                <w:color w:val="000000" w:themeColor="text1"/>
+                <w:sz w:val="21"/>
+                <w:szCs w:val="21"/>
+              </w:rPr>
+            </w:pPr>
+            <w:proofErr w:type="gramStart"/>
+            <w:r>
+              <w:rPr>
+                <w:rFonts w:ascii="Segoe UI" w:hAnsi="Segoe UI" w:cs="Segoe UI"/>
+                <w:color w:val="000000" w:themeColor="text1"/>
+                <w:sz w:val="21"/>
+                <w:szCs w:val="21"/>
+              </w:rPr>
+              <w:t>ESTAT:EI</w:t>
+            </w:r>
+            <w:proofErr w:type="gramEnd"/>
+            <w:r>
+              <w:rPr>
+                <w:rFonts w:ascii="Segoe UI" w:hAnsi="Segoe UI" w:cs="Segoe UI"/>
+                <w:color w:val="000000" w:themeColor="text1"/>
+                <w:sz w:val="21"/>
+                <w:szCs w:val="21"/>
+              </w:rPr>
+              <w:t>_ISBU_Q(1.0)</w:t>
+            </w:r>
+          </w:p>
+        </w:tc>
+        <w:tc>
+          <w:tcPr>
+            <w:tcW w:w="1059" w:type="dxa"/>
+            <w:hideMark/>
+          </w:tcPr>
+          <w:p>
+            <w:pPr>
+              <w:jc w:val="right"/>
+              <w:rPr>
+                <w:rFonts w:ascii="Segoe UI" w:hAnsi="Segoe UI" w:cs="Segoe UI"/>
+                <w:color w:val="000000" w:themeColor="text1"/>
+                <w:sz w:val="21"/>
+                <w:szCs w:val="21"/>
+              </w:rPr>
+            </w:pPr>
+            <w:r>
+              <w:rPr>
+                <w:rFonts w:ascii="Segoe UI" w:hAnsi="Segoe UI" w:cs="Segoe UI"/>
+                <w:color w:val="000000" w:themeColor="text1"/>
+                <w:sz w:val="21"/>
+                <w:szCs w:val="21"/>
+              </w:rPr>
+              <w:t>13/05/23 11:00:00</w:t>
+            </w:r>
+          </w:p>
+        </w:tc>
+        <w:tc>
+          <w:tcPr>
+            <w:tcW w:w="643" w:type="dxa"/>
+            <w:hideMark/>
+          </w:tcPr>
+          <w:p>
+            <w:pPr>
+              <w:jc w:val="right"/>
+              <w:rPr>
+                <w:rFonts w:ascii="Segoe UI" w:hAnsi="Segoe UI" w:cs="Segoe UI"/>
+                <w:color w:val="000000" w:themeColor="text1"/>
+                <w:sz w:val="21"/>
+                <w:szCs w:val="21"/>
+              </w:rPr>
+            </w:pPr>
+            <w:r>
+              <w:rPr>
+                <w:rFonts w:ascii="Segoe UI" w:hAnsi="Segoe UI" w:cs="Segoe UI"/>
+                <w:color w:val="000000" w:themeColor="text1"/>
+                <w:sz w:val="21"/>
+                <w:szCs w:val="21"/>
+              </w:rPr>
+              <w:t>Q</w:t>
+            </w:r>
+          </w:p>
+        </w:tc>
+        <w:tc>
+          <w:tcPr>
+            <w:tcW w:w="567" w:type="dxa"/>
+            <w:hideMark/>
+          </w:tcPr>
+          <w:p>
+            <w:pPr>
+              <w:jc w:val="right"/>
+              <w:rPr>
+                <w:rFonts w:ascii="Segoe UI" w:hAnsi="Segoe UI" w:cs="Segoe UI"/>
+                <w:color w:val="000000" w:themeColor="text1"/>
+                <w:sz w:val="21"/>
+                <w:szCs w:val="21"/>
+              </w:rPr>
+            </w:pPr>
+            <w:r>
+              <w:rPr>
+                <w:rFonts w:ascii="Segoe UI" w:hAnsi="Segoe UI" w:cs="Segoe UI"/>
+                <w:color w:val="000000" w:themeColor="text1"/>
+                <w:sz w:val="21"/>
+                <w:szCs w:val="21"/>
+              </w:rPr>
+              <w:t>I2015</w:t>
+            </w:r>
+          </w:p>
+        </w:tc>
+        <w:tc>
+          <w:tcPr>
+            <w:tcW w:w="709" w:type="dxa"/>
+            <w:hideMark/>
+          </w:tcPr>
+          <w:p>
+            <w:pPr>
+              <w:jc w:val="right"/>
+              <w:rPr>
+                <w:rFonts w:ascii="Segoe UI" w:hAnsi="Segoe UI" w:cs="Segoe UI"/>
+                <w:color w:val="000000" w:themeColor="text1"/>
+                <w:sz w:val="21"/>
+                <w:szCs w:val="21"/>
+              </w:rPr>
+            </w:pPr>
+            <w:r>
+              <w:rPr>
+                <w:rFonts w:ascii="Segoe UI" w:hAnsi="Segoe UI" w:cs="Segoe UI"/>
+                <w:color w:val="000000" w:themeColor="text1"/>
+                <w:sz w:val="21"/>
+                <w:szCs w:val="21"/>
+              </w:rPr>
+              <w:t>NSA</w:t>
+            </w:r>
+          </w:p>
+        </w:tc>
+        <w:tc>
+          <w:tcPr>
+            <w:tcW w:w="992" w:type="dxa"/>
+            <w:hideMark/>
+          </w:tcPr>
+          <w:p>
+            <w:pPr>
+              <w:jc w:val="right"/>
+              <w:rPr>
+                <w:rFonts w:ascii="Segoe UI" w:hAnsi="Segoe UI" w:cs="Segoe UI"/>
+                <w:color w:val="000000" w:themeColor="text1"/>
+                <w:sz w:val="21"/>
+                <w:szCs w:val="21"/>
+              </w:rPr>
+            </w:pPr>
+            <w:r>
+              <w:rPr>
+                <w:rFonts w:ascii="Segoe UI" w:hAnsi="Segoe UI" w:cs="Segoe UI"/>
+                <w:color w:val="000000" w:themeColor="text1"/>
+                <w:sz w:val="21"/>
+                <w:szCs w:val="21"/>
+              </w:rPr>
+              <w:t>IS-EPI</w:t>
+            </w:r>
+          </w:p>
+        </w:tc>
+        <w:tc>
+          <w:tcPr>
+            <w:tcW w:w="671" w:type="dxa"/>
+            <w:hideMark/>
+          </w:tcPr>
+          <w:p>
+            <w:pPr>
+              <w:jc w:val="right"/>
+              <w:rPr>
+                <w:rFonts w:ascii="Segoe UI" w:hAnsi="Segoe UI" w:cs="Segoe UI"/>
+                <w:color w:val="000000" w:themeColor="text1"/>
+                <w:sz w:val="21"/>
+                <w:szCs w:val="21"/>
+              </w:rPr>
+            </w:pPr>
+            <w:r>
+              <w:rPr>
+                <w:rFonts w:ascii="Segoe UI" w:hAnsi="Segoe UI" w:cs="Segoe UI"/>
+                <w:color w:val="000000" w:themeColor="text1"/>
+                <w:sz w:val="21"/>
+                <w:szCs w:val="21"/>
+              </w:rPr>
+              <w:t>F</w:t>
+            </w:r>
+          </w:p>
+        </w:tc>
+        <w:tc>
+          <w:tcPr>
+            <w:tcW w:w="1564" w:type="dxa"/>
+            <w:hideMark/>
+          </w:tcPr>
+          <w:p>
+            <w:pPr>
+              <w:jc w:val="right"/>
+              <w:rPr>
+                <w:rFonts w:ascii="Segoe UI" w:hAnsi="Segoe UI" w:cs="Segoe UI"/>
+                <w:color w:val="000000" w:themeColor="text1"/>
+                <w:sz w:val="21"/>
+                <w:szCs w:val="21"/>
+              </w:rPr>
+            </w:pPr>
+            <w:r>
+              <w:rPr>
+                <w:rFonts w:ascii="Segoe UI" w:hAnsi="Segoe UI" w:cs="Segoe UI"/>
+                <w:color w:val="000000" w:themeColor="text1"/>
+                <w:sz w:val="21"/>
+                <w:szCs w:val="21"/>
+              </w:rPr>
+              <w:t>AL</w:t>
+            </w:r>
+          </w:p>
+        </w:tc>
+        <w:tc>
+          <w:tcPr>
+            <w:tcW w:w="1374" w:type="dxa"/>
+            <w:hideMark/>
+          </w:tcPr>
+          <w:p>
+            <w:pPr>
+              <w:jc w:val="right"/>
+              <w:rPr>
+                <w:rFonts w:ascii="Segoe UI" w:hAnsi="Segoe UI" w:cs="Segoe UI"/>
+                <w:color w:val="000000" w:themeColor="text1"/>
+                <w:sz w:val="21"/>
+                <w:szCs w:val="21"/>
+              </w:rPr>
+            </w:pPr>
+            <w:r>
+              <w:rPr>
+                <w:rFonts w:ascii="Segoe UI" w:hAnsi="Segoe UI" w:cs="Segoe UI"/>
+                <w:color w:val="000000" w:themeColor="text1"/>
+                <w:sz w:val="21"/>
+                <w:szCs w:val="21"/>
+              </w:rPr>
+              <w:t>2010-Q2</w:t>
+            </w:r>
+          </w:p>
+        </w:tc>
+        <w:tc>
+          <w:tcPr>
+            <w:tcW w:w="1229" w:type="dxa"/>
+            <w:hideMark/>
+          </w:tcPr>
+          <w:p>
+            <w:pPr>
+              <w:jc w:val="right"/>
+              <w:rPr>
+                <w:rFonts w:ascii="Segoe UI" w:hAnsi="Segoe UI" w:cs="Segoe UI"/>
+                <w:color w:val="000000" w:themeColor="text1"/>
+                <w:sz w:val="21"/>
+                <w:szCs w:val="21"/>
+              </w:rPr>
+            </w:pPr>
+            <w:r>
+              <w:rPr>
+                <w:rFonts w:ascii="Segoe UI" w:hAnsi="Segoe UI" w:cs="Segoe UI"/>
+                <w:color w:val="000000" w:themeColor="text1"/>
+                <w:sz w:val="21"/>
+                <w:szCs w:val="21"/>
+              </w:rPr>
+              <w:t>88.9</w:t>
+            </w:r>
+          </w:p>
+        </w:tc>
+        <w:tc>
+          <w:tcPr>
+            <w:tcW w:w="638" w:type="dxa"/>
+            <w:hideMark/>
+          </w:tcPr>
+          <w:p>
+            <w:pPr>
+              <w:jc w:val="right"/>
+              <w:rPr>
+                <w:rFonts w:ascii="Segoe UI" w:hAnsi="Segoe UI" w:cs="Segoe UI"/>
+                <w:color w:val="000000" w:themeColor="text1"/>
+                <w:sz w:val="21"/>
+                <w:szCs w:val="21"/>
+              </w:rPr>
+            </w:pPr>
+            <w:proofErr w:type="spellStart"/>
+            <w:r>
+              <w:rPr>
+                <w:rFonts w:ascii="Segoe UI" w:hAnsi="Segoe UI" w:cs="Segoe UI"/>
+                <w:color w:val="000000" w:themeColor="text1"/>
+                <w:sz w:val="21"/>
+                <w:szCs w:val="21"/>
+              </w:rPr>
+              <w:t>NaN</w:t>
+            </w:r>
+            <w:proofErr w:type="spellEnd"/>
+          </w:p>
+        </w:tc>
+      </w:tr>
+      <w:tr>
+        <w:tc>
+          <w:tcPr>
+            <w:tcW w:w="1377" w:type="dxa"/>
+            <w:hideMark/>
+          </w:tcPr>
+          <w:p>
+            <w:pPr>
+              <w:jc w:val="right"/>
+              <w:rPr>
+                <w:rFonts w:ascii="Segoe UI" w:hAnsi="Segoe UI" w:cs="Segoe UI"/>
+                <w:color w:val="000000" w:themeColor="text1"/>
+                <w:sz w:val="21"/>
+                <w:szCs w:val="21"/>
+              </w:rPr>
+            </w:pPr>
+            <w:r>
+              <w:rPr>
+                <w:rFonts w:ascii="Segoe UI" w:hAnsi="Segoe UI" w:cs="Segoe UI"/>
+                <w:color w:val="000000" w:themeColor="text1"/>
+                <w:sz w:val="21"/>
+                <w:szCs w:val="21"/>
+              </w:rPr>
+              <w:t>2</w:t>
+            </w:r>
+          </w:p>
+        </w:tc>
+        <w:tc>
+          <w:tcPr>
+            <w:tcW w:w="2161" w:type="dxa"/>
+            <w:hideMark/>
+          </w:tcPr>
+          <w:p>
+            <w:pPr>
+              <w:jc w:val="right"/>
+              <w:rPr>
+                <w:rFonts w:ascii="Segoe UI" w:hAnsi="Segoe UI" w:cs="Segoe UI"/>
+                <w:color w:val="000000" w:themeColor="text1"/>
+                <w:sz w:val="21"/>
+                <w:szCs w:val="21"/>
+              </w:rPr>
+            </w:pPr>
+            <w:proofErr w:type="gramStart"/>
+            <w:r>
+              <w:rPr>
+                <w:rFonts w:ascii="Segoe UI" w:hAnsi="Segoe UI" w:cs="Segoe UI"/>
+                <w:color w:val="000000" w:themeColor="text1"/>
+                <w:sz w:val="21"/>
+                <w:szCs w:val="21"/>
+              </w:rPr>
+              <w:t>ESTAT:EI</w:t>
+            </w:r>
+            <w:proofErr w:type="gramEnd"/>
+            <w:r>
+              <w:rPr>
+                <w:rFonts w:ascii="Segoe UI" w:hAnsi="Segoe UI" w:cs="Segoe UI"/>
+                <w:color w:val="000000" w:themeColor="text1"/>
+                <w:sz w:val="21"/>
+                <w:szCs w:val="21"/>
+              </w:rPr>
+              <w:t>_ISBU_Q(1.0)</w:t>
+            </w:r>
+          </w:p>
+        </w:tc>
+        <w:tc>
+          <w:tcPr>
+            <w:tcW w:w="1059" w:type="dxa"/>
+            <w:hideMark/>
+          </w:tcPr>
+          <w:p>
+            <w:pPr>
+              <w:jc w:val="right"/>
+              <w:rPr>
+                <w:rFonts w:ascii="Segoe UI" w:hAnsi="Segoe UI" w:cs="Segoe UI"/>
+                <w:color w:val="000000" w:themeColor="text1"/>
+                <w:sz w:val="21"/>
+                <w:szCs w:val="21"/>
+              </w:rPr>
+            </w:pPr>
+            <w:r>
+              <w:rPr>
+                <w:rFonts w:ascii="Segoe UI" w:hAnsi="Segoe UI" w:cs="Segoe UI"/>
+                <w:color w:val="000000" w:themeColor="text1"/>
+                <w:sz w:val="21"/>
+                <w:szCs w:val="21"/>
+              </w:rPr>
+              <w:t>13/05/23 11:00:00</w:t>
+            </w:r>
+          </w:p>
+        </w:tc>
+        <w:tc>
+          <w:tcPr>
+            <w:tcW w:w="643" w:type="dxa"/>
+            <w:hideMark/>
+          </w:tcPr>
+          <w:p>
+            <w:pPr>
+              <w:jc w:val="right"/>
+              <w:rPr>
+                <w:rFonts w:ascii="Segoe UI" w:hAnsi="Segoe UI" w:cs="Segoe UI"/>
+                <w:color w:val="000000" w:themeColor="text1"/>
+                <w:sz w:val="21"/>
+                <w:szCs w:val="21"/>
+              </w:rPr>
+            </w:pPr>
+            <w:r>
+              <w:rPr>
+                <w:rFonts w:ascii="Segoe UI" w:hAnsi="Segoe UI" w:cs="Segoe UI"/>
+                <w:color w:val="000000" w:themeColor="text1"/>
+                <w:sz w:val="21"/>
+                <w:szCs w:val="21"/>
+              </w:rPr>
+              <w:t>Q</w:t>
+            </w:r>
+          </w:p>
+        </w:tc>
+        <w:tc>
+          <w:tcPr>
+            <w:tcW w:w="567" w:type="dxa"/>
+            <w:hideMark/>
+          </w:tcPr>
+          <w:p>
+            <w:pPr>
+              <w:jc w:val="right"/>
+              <w:rPr>
+                <w:rFonts w:ascii="Segoe UI" w:hAnsi="Segoe UI" w:cs="Segoe UI"/>
+                <w:color w:val="000000" w:themeColor="text1"/>
+                <w:sz w:val="21"/>
+                <w:szCs w:val="21"/>
+              </w:rPr>
+            </w:pPr>
+            <w:r>
+              <w:rPr>
+                <w:rFonts w:ascii="Segoe UI" w:hAnsi="Segoe UI" w:cs="Segoe UI"/>
+                <w:color w:val="000000" w:themeColor="text1"/>
+                <w:sz w:val="21"/>
+                <w:szCs w:val="21"/>
+              </w:rPr>
+              <w:t>I2015</w:t>
+            </w:r>
+          </w:p>
+        </w:tc>
+        <w:tc>
+          <w:tcPr>
+            <w:tcW w:w="709" w:type="dxa"/>
+            <w:hideMark/>
+          </w:tcPr>
+          <w:p>
+            <w:pPr>
+              <w:jc w:val="right"/>
+              <w:rPr>
+                <w:rFonts w:ascii="Segoe UI" w:hAnsi="Segoe UI" w:cs="Segoe UI"/>
+                <w:color w:val="000000" w:themeColor="text1"/>
+                <w:sz w:val="21"/>
+                <w:szCs w:val="21"/>
+              </w:rPr>
+            </w:pPr>
+            <w:r>
+              <w:rPr>
+                <w:rFonts w:ascii="Segoe UI" w:hAnsi="Segoe UI" w:cs="Segoe UI"/>
+                <w:color w:val="000000" w:themeColor="text1"/>
+                <w:sz w:val="21"/>
+                <w:szCs w:val="21"/>
+              </w:rPr>
+              <w:t>NSA</w:t>
+            </w:r>
+          </w:p>
+        </w:tc>
+        <w:tc>
+          <w:tcPr>
+            <w:tcW w:w="992" w:type="dxa"/>
+            <w:hideMark/>
+          </w:tcPr>
+          <w:p>
+            <w:pPr>
+              <w:jc w:val="right"/>
+              <w:rPr>
+                <w:rFonts w:ascii="Segoe UI" w:hAnsi="Segoe UI" w:cs="Segoe UI"/>
+                <w:color w:val="000000" w:themeColor="text1"/>
+                <w:sz w:val="21"/>
+                <w:szCs w:val="21"/>
+              </w:rPr>
+            </w:pPr>
+            <w:r>
+              <w:rPr>
+                <w:rFonts w:ascii="Segoe UI" w:hAnsi="Segoe UI" w:cs="Segoe UI"/>
+                <w:color w:val="000000" w:themeColor="text1"/>
+                <w:sz w:val="21"/>
+                <w:szCs w:val="21"/>
+              </w:rPr>
+              <w:t>IS-EPI</w:t>
+            </w:r>
+          </w:p>
+        </w:tc>
+        <w:tc>
+          <w:tcPr>
+            <w:tcW w:w="671" w:type="dxa"/>
+            <w:hideMark/>
+          </w:tcPr>
+          <w:p>
+            <w:pPr>
+              <w:jc w:val="right"/>
+              <w:rPr>
+                <w:rFonts w:ascii="Segoe UI" w:hAnsi="Segoe UI" w:cs="Segoe UI"/>
+                <w:color w:val="000000" w:themeColor="text1"/>
+                <w:sz w:val="21"/>
+                <w:szCs w:val="21"/>
+              </w:rPr>
+            </w:pPr>
+            <w:r>
+              <w:rPr>
+                <w:rFonts w:ascii="Segoe UI" w:hAnsi="Segoe UI" w:cs="Segoe UI"/>
+                <w:color w:val="000000" w:themeColor="text1"/>
+                <w:sz w:val="21"/>
+                <w:szCs w:val="21"/>
+              </w:rPr>
+              <w:t>F</w:t>
+            </w:r>
+          </w:p>
+        </w:tc>
+        <w:tc>
+          <w:tcPr>
+            <w:tcW w:w="1564" w:type="dxa"/>
+            <w:hideMark/>
+          </w:tcPr>
+          <w:p>
+            <w:pPr>
+              <w:jc w:val="right"/>
+              <w:rPr>
+                <w:rFonts w:ascii="Segoe UI" w:hAnsi="Segoe UI" w:cs="Segoe UI"/>
+                <w:color w:val="000000" w:themeColor="text1"/>
+                <w:sz w:val="21"/>
+                <w:szCs w:val="21"/>
+              </w:rPr>
+            </w:pPr>
+            <w:r>
+              <w:rPr>
+                <w:rFonts w:ascii="Segoe UI" w:hAnsi="Segoe UI" w:cs="Segoe UI"/>
+                <w:color w:val="000000" w:themeColor="text1"/>
+                <w:sz w:val="21"/>
+                <w:szCs w:val="21"/>
+              </w:rPr>
+              <w:t>AL</w:t>
+            </w:r>
+          </w:p>
+        </w:tc>
+        <w:tc>
+          <w:tcPr>
+            <w:tcW w:w="1374" w:type="dxa"/>
+            <w:hideMark/>
+          </w:tcPr>
+          <w:p>
+            <w:pPr>
+              <w:jc w:val="right"/>
+              <w:rPr>
+                <w:rFonts w:ascii="Segoe UI" w:hAnsi="Segoe UI" w:cs="Segoe UI"/>
+                <w:color w:val="000000" w:themeColor="text1"/>
+                <w:sz w:val="21"/>
+                <w:szCs w:val="21"/>
+              </w:rPr>
+            </w:pPr>
+            <w:r>
+              <w:rPr>
+                <w:rFonts w:ascii="Segoe UI" w:hAnsi="Segoe UI" w:cs="Segoe UI"/>
+                <w:color w:val="000000" w:themeColor="text1"/>
+                <w:sz w:val="21"/>
+                <w:szCs w:val="21"/>
+              </w:rPr>
+              <w:t>2010-Q3</w:t>
+            </w:r>
+          </w:p>
+        </w:tc>
+        <w:tc>
+          <w:tcPr>
+            <w:tcW w:w="1229" w:type="dxa"/>
+            <w:hideMark/>
+          </w:tcPr>
+          <w:p>
+            <w:pPr>
+              <w:jc w:val="right"/>
+              <w:rPr>
+                <w:rFonts w:ascii="Segoe UI" w:hAnsi="Segoe UI" w:cs="Segoe UI"/>
+                <w:color w:val="000000" w:themeColor="text1"/>
+                <w:sz w:val="21"/>
+                <w:szCs w:val="21"/>
+              </w:rPr>
+            </w:pPr>
+            <w:r>
+              <w:rPr>
+                <w:rFonts w:ascii="Segoe UI" w:hAnsi="Segoe UI" w:cs="Segoe UI"/>
+                <w:color w:val="000000" w:themeColor="text1"/>
+                <w:sz w:val="21"/>
+                <w:szCs w:val="21"/>
+              </w:rPr>
+              <w:t>87.0</w:t>
+            </w:r>
+          </w:p>
+        </w:tc>
+        <w:tc>
+          <w:tcPr>
+            <w:tcW w:w="638" w:type="dxa"/>
+            <w:hideMark/>
+          </w:tcPr>
+          <w:p>
+            <w:pPr>
+              <w:jc w:val="right"/>
+              <w:rPr>
+                <w:rFonts w:ascii="Segoe UI" w:hAnsi="Segoe UI" w:cs="Segoe UI"/>
+                <w:color w:val="000000" w:themeColor="text1"/>
+                <w:sz w:val="21"/>
+                <w:szCs w:val="21"/>
+              </w:rPr>
+            </w:pPr>
+            <w:proofErr w:type="spellStart"/>
+            <w:r>
+              <w:rPr>
+                <w:rFonts w:ascii="Segoe UI" w:hAnsi="Segoe UI" w:cs="Segoe UI"/>
+                <w:color w:val="000000" w:themeColor="text1"/>
+                <w:sz w:val="21"/>
+                <w:szCs w:val="21"/>
+              </w:rPr>
+              <w:t>NaN</w:t>
+            </w:r>
+            <w:proofErr w:type="spellEnd"/>
+          </w:p>
+        </w:tc>
+      </w:tr>
+      <w:tr>
+        <w:tc>
+          <w:tcPr>
+            <w:tcW w:w="1377" w:type="dxa"/>
+            <w:hideMark/>
+          </w:tcPr>
+          <w:p>
+            <w:pPr>
+              <w:jc w:val="right"/>
+              <w:rPr>
+                <w:rFonts w:ascii="Segoe UI" w:hAnsi="Segoe UI" w:cs="Segoe UI"/>
+                <w:color w:val="000000" w:themeColor="text1"/>
+                <w:sz w:val="21"/>
+                <w:szCs w:val="21"/>
+              </w:rPr>
+            </w:pPr>
+            <w:r>
+              <w:rPr>
+                <w:rFonts w:ascii="Segoe UI" w:hAnsi="Segoe UI" w:cs="Segoe UI"/>
+                <w:color w:val="000000" w:themeColor="text1"/>
+                <w:sz w:val="21"/>
+                <w:szCs w:val="21"/>
+              </w:rPr>
+              <w:lastRenderedPageBreak/>
+              <w:t>3</w:t>
+            </w:r>
+          </w:p>
+        </w:tc>
+        <w:tc>
+          <w:tcPr>
+            <w:tcW w:w="2161" w:type="dxa"/>
+            <w:hideMark/>
+          </w:tcPr>
+          <w:p>
+            <w:pPr>
+              <w:jc w:val="right"/>
+              <w:rPr>
+                <w:rFonts w:ascii="Segoe UI" w:hAnsi="Segoe UI" w:cs="Segoe UI"/>
+                <w:color w:val="000000" w:themeColor="text1"/>
+                <w:sz w:val="21"/>
+                <w:szCs w:val="21"/>
+              </w:rPr>
+            </w:pPr>
+            <w:proofErr w:type="gramStart"/>
+            <w:r>
+              <w:rPr>
+                <w:rFonts w:ascii="Segoe UI" w:hAnsi="Segoe UI" w:cs="Segoe UI"/>
+                <w:color w:val="000000" w:themeColor="text1"/>
+                <w:sz w:val="21"/>
+                <w:szCs w:val="21"/>
+              </w:rPr>
+              <w:t>ESTAT:EI</w:t>
+            </w:r>
+            <w:proofErr w:type="gramEnd"/>
+            <w:r>
+              <w:rPr>
+                <w:rFonts w:ascii="Segoe UI" w:hAnsi="Segoe UI" w:cs="Segoe UI"/>
+                <w:color w:val="000000" w:themeColor="text1"/>
+                <w:sz w:val="21"/>
+                <w:szCs w:val="21"/>
+              </w:rPr>
+              <w:t>_ISBU_Q(1.0)</w:t>
+            </w:r>
+          </w:p>
+        </w:tc>
+        <w:tc>
+          <w:tcPr>
+            <w:tcW w:w="1059" w:type="dxa"/>
+            <w:hideMark/>
+          </w:tcPr>
+          <w:p>
+            <w:pPr>
+              <w:jc w:val="right"/>
+              <w:rPr>
+                <w:rFonts w:ascii="Segoe UI" w:hAnsi="Segoe UI" w:cs="Segoe UI"/>
+                <w:color w:val="000000" w:themeColor="text1"/>
+                <w:sz w:val="21"/>
+                <w:szCs w:val="21"/>
+              </w:rPr>
+            </w:pPr>
+            <w:r>
+              <w:rPr>
+                <w:rFonts w:ascii="Segoe UI" w:hAnsi="Segoe UI" w:cs="Segoe UI"/>
+                <w:color w:val="000000" w:themeColor="text1"/>
+                <w:sz w:val="21"/>
+                <w:szCs w:val="21"/>
+              </w:rPr>
+              <w:t>13/05/23 11:00:00</w:t>
+            </w:r>
+          </w:p>
+        </w:tc>
+        <w:tc>
+          <w:tcPr>
+            <w:tcW w:w="643" w:type="dxa"/>
+            <w:hideMark/>
+          </w:tcPr>
+          <w:p>
+            <w:pPr>
+              <w:jc w:val="right"/>
+              <w:rPr>
+                <w:rFonts w:ascii="Segoe UI" w:hAnsi="Segoe UI" w:cs="Segoe UI"/>
+                <w:color w:val="000000" w:themeColor="text1"/>
+                <w:sz w:val="21"/>
+                <w:szCs w:val="21"/>
+              </w:rPr>
+            </w:pPr>
+            <w:r>
+              <w:rPr>
+                <w:rFonts w:ascii="Segoe UI" w:hAnsi="Segoe UI" w:cs="Segoe UI"/>
+                <w:color w:val="000000" w:themeColor="text1"/>
+                <w:sz w:val="21"/>
+                <w:szCs w:val="21"/>
+              </w:rPr>
+              <w:t>Q</w:t>
+            </w:r>
+          </w:p>
+        </w:tc>
+        <w:tc>
+          <w:tcPr>
+            <w:tcW w:w="567" w:type="dxa"/>
+            <w:hideMark/>
+          </w:tcPr>
+          <w:p>
+            <w:pPr>
+              <w:jc w:val="right"/>
+              <w:rPr>
+                <w:rFonts w:ascii="Segoe UI" w:hAnsi="Segoe UI" w:cs="Segoe UI"/>
+                <w:color w:val="000000" w:themeColor="text1"/>
+                <w:sz w:val="21"/>
+                <w:szCs w:val="21"/>
+              </w:rPr>
+            </w:pPr>
+            <w:r>
+              <w:rPr>
+                <w:rFonts w:ascii="Segoe UI" w:hAnsi="Segoe UI" w:cs="Segoe UI"/>
+                <w:color w:val="000000" w:themeColor="text1"/>
+                <w:sz w:val="21"/>
+                <w:szCs w:val="21"/>
+              </w:rPr>
+              <w:t>I2015</w:t>
+            </w:r>
+          </w:p>
+        </w:tc>
+        <w:tc>
+          <w:tcPr>
+            <w:tcW w:w="709" w:type="dxa"/>
+            <w:hideMark/>
+          </w:tcPr>
+          <w:p>
+            <w:pPr>
+              <w:jc w:val="right"/>
+              <w:rPr>
+                <w:rFonts w:ascii="Segoe UI" w:hAnsi="Segoe UI" w:cs="Segoe UI"/>
+                <w:color w:val="000000" w:themeColor="text1"/>
+                <w:sz w:val="21"/>
+                <w:szCs w:val="21"/>
+              </w:rPr>
+            </w:pPr>
+            <w:r>
+              <w:rPr>
+                <w:rFonts w:ascii="Segoe UI" w:hAnsi="Segoe UI" w:cs="Segoe UI"/>
+                <w:color w:val="000000" w:themeColor="text1"/>
+                <w:sz w:val="21"/>
+                <w:szCs w:val="21"/>
+              </w:rPr>
+              <w:t>NSA</w:t>
+            </w:r>
+          </w:p>
+        </w:tc>
+        <w:tc>
+          <w:tcPr>
+            <w:tcW w:w="992" w:type="dxa"/>
+            <w:hideMark/>
+          </w:tcPr>
+          <w:p>
+            <w:pPr>
+              <w:jc w:val="right"/>
+              <w:rPr>
+                <w:rFonts w:ascii="Segoe UI" w:hAnsi="Segoe UI" w:cs="Segoe UI"/>
+                <w:color w:val="000000" w:themeColor="text1"/>
+                <w:sz w:val="21"/>
+                <w:szCs w:val="21"/>
+              </w:rPr>
+            </w:pPr>
+            <w:r>
+              <w:rPr>
+                <w:rFonts w:ascii="Segoe UI" w:hAnsi="Segoe UI" w:cs="Segoe UI"/>
+                <w:color w:val="000000" w:themeColor="text1"/>
+                <w:sz w:val="21"/>
+                <w:szCs w:val="21"/>
+              </w:rPr>
+              <w:t>IS-EPI</w:t>
+            </w:r>
+          </w:p>
+        </w:tc>
+        <w:tc>
+          <w:tcPr>
+            <w:tcW w:w="671" w:type="dxa"/>
+            <w:hideMark/>
+          </w:tcPr>
+          <w:p>
+            <w:pPr>
+              <w:jc w:val="right"/>
+              <w:rPr>
+                <w:rFonts w:ascii="Segoe UI" w:hAnsi="Segoe UI" w:cs="Segoe UI"/>
+                <w:color w:val="000000" w:themeColor="text1"/>
+                <w:sz w:val="21"/>
+                <w:szCs w:val="21"/>
+              </w:rPr>
+            </w:pPr>
+            <w:r>
+              <w:rPr>
+                <w:rFonts w:ascii="Segoe UI" w:hAnsi="Segoe UI" w:cs="Segoe UI"/>
+                <w:color w:val="000000" w:themeColor="text1"/>
+                <w:sz w:val="21"/>
+                <w:szCs w:val="21"/>
+              </w:rPr>
+              <w:t>F</w:t>
+            </w:r>
+          </w:p>
+        </w:tc>
+        <w:tc>
+          <w:tcPr>
+            <w:tcW w:w="1564" w:type="dxa"/>
+            <w:hideMark/>
+          </w:tcPr>
+          <w:p>
+            <w:pPr>
+              <w:jc w:val="right"/>
+              <w:rPr>
+                <w:rFonts w:ascii="Segoe UI" w:hAnsi="Segoe UI" w:cs="Segoe UI"/>
+                <w:color w:val="000000" w:themeColor="text1"/>
+                <w:sz w:val="21"/>
+                <w:szCs w:val="21"/>
+              </w:rPr>
+            </w:pPr>
+            <w:r>
+              <w:rPr>
+                <w:rFonts w:ascii="Segoe UI" w:hAnsi="Segoe UI" w:cs="Segoe UI"/>
+                <w:color w:val="000000" w:themeColor="text1"/>
+                <w:sz w:val="21"/>
+                <w:szCs w:val="21"/>
+              </w:rPr>
+              <w:t>AL</w:t>
+            </w:r>
+          </w:p>
+        </w:tc>
+        <w:tc>
+          <w:tcPr>
+            <w:tcW w:w="1374" w:type="dxa"/>
+            <w:hideMark/>
+          </w:tcPr>
+          <w:p>
+            <w:pPr>
+              <w:jc w:val="right"/>
+              <w:rPr>
+                <w:rFonts w:ascii="Segoe UI" w:hAnsi="Segoe UI" w:cs="Segoe UI"/>
+                <w:color w:val="000000" w:themeColor="text1"/>
+                <w:sz w:val="21"/>
+                <w:szCs w:val="21"/>
+              </w:rPr>
+            </w:pPr>
+            <w:r>
+              <w:rPr>
+                <w:rFonts w:ascii="Segoe UI" w:hAnsi="Segoe UI" w:cs="Segoe UI"/>
+                <w:color w:val="000000" w:themeColor="text1"/>
+                <w:sz w:val="21"/>
+                <w:szCs w:val="21"/>
+              </w:rPr>
+              <w:t>2010-Q4</w:t>
+            </w:r>
+          </w:p>
+        </w:tc>
+        <w:tc>
+          <w:tcPr>
+            <w:tcW w:w="1229" w:type="dxa"/>
+            <w:hideMark/>
+          </w:tcPr>
+          <w:p>
+            <w:pPr>
+              <w:jc w:val="right"/>
+              <w:rPr>
+                <w:rFonts w:ascii="Segoe UI" w:hAnsi="Segoe UI" w:cs="Segoe UI"/>
+                <w:color w:val="000000" w:themeColor="text1"/>
+                <w:sz w:val="21"/>
+                <w:szCs w:val="21"/>
+              </w:rPr>
+            </w:pPr>
+            <w:r>
+              <w:rPr>
+                <w:rFonts w:ascii="Segoe UI" w:hAnsi="Segoe UI" w:cs="Segoe UI"/>
+                <w:color w:val="000000" w:themeColor="text1"/>
+                <w:sz w:val="21"/>
+                <w:szCs w:val="21"/>
+              </w:rPr>
+              <w:t>79.2</w:t>
+            </w:r>
+          </w:p>
+        </w:tc>
+        <w:tc>
+          <w:tcPr>
+            <w:tcW w:w="638" w:type="dxa"/>
+            <w:hideMark/>
+          </w:tcPr>
+          <w:p>
+            <w:pPr>
+              <w:jc w:val="right"/>
+              <w:rPr>
+                <w:rFonts w:ascii="Segoe UI" w:hAnsi="Segoe UI" w:cs="Segoe UI"/>
+                <w:color w:val="000000" w:themeColor="text1"/>
+                <w:sz w:val="21"/>
+                <w:szCs w:val="21"/>
+              </w:rPr>
+            </w:pPr>
+            <w:proofErr w:type="spellStart"/>
+            <w:r>
+              <w:rPr>
+                <w:rFonts w:ascii="Segoe UI" w:hAnsi="Segoe UI" w:cs="Segoe UI"/>
+                <w:color w:val="000000" w:themeColor="text1"/>
+                <w:sz w:val="21"/>
+                <w:szCs w:val="21"/>
+              </w:rPr>
+              <w:t>NaN</w:t>
+            </w:r>
+            <w:proofErr w:type="spellEnd"/>
+          </w:p>
+        </w:tc>
+      </w:tr>
+      <w:tr>
+        <w:tc>
+          <w:tcPr>
+            <w:tcW w:w="1377" w:type="dxa"/>
+            <w:hideMark/>
+          </w:tcPr>
+          <w:p>
+            <w:pPr>
+              <w:jc w:val="right"/>
+              <w:rPr>
+                <w:rFonts w:ascii="Segoe UI" w:hAnsi="Segoe UI" w:cs="Segoe UI"/>
+                <w:color w:val="000000" w:themeColor="text1"/>
+                <w:sz w:val="21"/>
+                <w:szCs w:val="21"/>
+              </w:rPr>
+            </w:pPr>
+            <w:r>
+              <w:rPr>
+                <w:rFonts w:ascii="Segoe UI" w:hAnsi="Segoe UI" w:cs="Segoe UI"/>
+                <w:color w:val="000000" w:themeColor="text1"/>
+                <w:sz w:val="21"/>
+                <w:szCs w:val="21"/>
+              </w:rPr>
+              <w:t>4</w:t>
+            </w:r>
+          </w:p>
+        </w:tc>
+        <w:tc>
+          <w:tcPr>
+            <w:tcW w:w="2161" w:type="dxa"/>
+            <w:hideMark/>
+          </w:tcPr>
+          <w:p>
+            <w:pPr>
+              <w:jc w:val="right"/>
+              <w:rPr>
+                <w:rFonts w:ascii="Segoe UI" w:hAnsi="Segoe UI" w:cs="Segoe UI"/>
+                <w:color w:val="000000" w:themeColor="text1"/>
+                <w:sz w:val="21"/>
+                <w:szCs w:val="21"/>
+              </w:rPr>
+            </w:pPr>
+            <w:proofErr w:type="gramStart"/>
+            <w:r>
+              <w:rPr>
+                <w:rFonts w:ascii="Segoe UI" w:hAnsi="Segoe UI" w:cs="Segoe UI"/>
+                <w:color w:val="000000" w:themeColor="text1"/>
+                <w:sz w:val="21"/>
+                <w:szCs w:val="21"/>
+              </w:rPr>
+              <w:t>ESTAT:EI</w:t>
+            </w:r>
+            <w:proofErr w:type="gramEnd"/>
+            <w:r>
+              <w:rPr>
+                <w:rFonts w:ascii="Segoe UI" w:hAnsi="Segoe UI" w:cs="Segoe UI"/>
+                <w:color w:val="000000" w:themeColor="text1"/>
+                <w:sz w:val="21"/>
+                <w:szCs w:val="21"/>
+              </w:rPr>
+              <w:t>_ISBU_Q(1.0)</w:t>
+            </w:r>
+          </w:p>
+        </w:tc>
+        <w:tc>
+          <w:tcPr>
+            <w:tcW w:w="1059" w:type="dxa"/>
+            <w:hideMark/>
+          </w:tcPr>
+          <w:p>
+            <w:pPr>
+              <w:jc w:val="right"/>
+              <w:rPr>
+                <w:rFonts w:ascii="Segoe UI" w:hAnsi="Segoe UI" w:cs="Segoe UI"/>
+                <w:color w:val="000000" w:themeColor="text1"/>
+                <w:sz w:val="21"/>
+                <w:szCs w:val="21"/>
+              </w:rPr>
+            </w:pPr>
+            <w:r>
+              <w:rPr>
+                <w:rFonts w:ascii="Segoe UI" w:hAnsi="Segoe UI" w:cs="Segoe UI"/>
+                <w:color w:val="000000" w:themeColor="text1"/>
+                <w:sz w:val="21"/>
+                <w:szCs w:val="21"/>
+              </w:rPr>
+              <w:t>13/05/23 11:00:00</w:t>
+            </w:r>
+          </w:p>
+        </w:tc>
+        <w:tc>
+          <w:tcPr>
+            <w:tcW w:w="643" w:type="dxa"/>
+            <w:hideMark/>
+          </w:tcPr>
+          <w:p>
+            <w:pPr>
+              <w:jc w:val="right"/>
+              <w:rPr>
+                <w:rFonts w:ascii="Segoe UI" w:hAnsi="Segoe UI" w:cs="Segoe UI"/>
+                <w:color w:val="000000" w:themeColor="text1"/>
+                <w:sz w:val="21"/>
+                <w:szCs w:val="21"/>
+              </w:rPr>
+            </w:pPr>
+            <w:r>
+              <w:rPr>
+                <w:rFonts w:ascii="Segoe UI" w:hAnsi="Segoe UI" w:cs="Segoe UI"/>
+                <w:color w:val="000000" w:themeColor="text1"/>
+                <w:sz w:val="21"/>
+                <w:szCs w:val="21"/>
+              </w:rPr>
+              <w:t>Q</w:t>
+            </w:r>
+          </w:p>
+        </w:tc>
+        <w:tc>
+          <w:tcPr>
+            <w:tcW w:w="567" w:type="dxa"/>
+            <w:hideMark/>
+          </w:tcPr>
+          <w:p>
+            <w:pPr>
+              <w:jc w:val="right"/>
+              <w:rPr>
+                <w:rFonts w:ascii="Segoe UI" w:hAnsi="Segoe UI" w:cs="Segoe UI"/>
+                <w:color w:val="000000" w:themeColor="text1"/>
+                <w:sz w:val="21"/>
+                <w:szCs w:val="21"/>
+              </w:rPr>
+            </w:pPr>
+            <w:r>
+              <w:rPr>
+                <w:rFonts w:ascii="Segoe UI" w:hAnsi="Segoe UI" w:cs="Segoe UI"/>
+                <w:color w:val="000000" w:themeColor="text1"/>
+                <w:sz w:val="21"/>
+                <w:szCs w:val="21"/>
+              </w:rPr>
+              <w:t>I2015</w:t>
+            </w:r>
+          </w:p>
+        </w:tc>
+        <w:tc>
+          <w:tcPr>
+            <w:tcW w:w="709" w:type="dxa"/>
+            <w:hideMark/>
+          </w:tcPr>
+          <w:p>
+            <w:pPr>
+              <w:jc w:val="right"/>
+              <w:rPr>
+                <w:rFonts w:ascii="Segoe UI" w:hAnsi="Segoe UI" w:cs="Segoe UI"/>
+                <w:color w:val="000000" w:themeColor="text1"/>
+                <w:sz w:val="21"/>
+                <w:szCs w:val="21"/>
+              </w:rPr>
+            </w:pPr>
+            <w:r>
+              <w:rPr>
+                <w:rFonts w:ascii="Segoe UI" w:hAnsi="Segoe UI" w:cs="Segoe UI"/>
+                <w:color w:val="000000" w:themeColor="text1"/>
+                <w:sz w:val="21"/>
+                <w:szCs w:val="21"/>
+              </w:rPr>
+              <w:t>NSA</w:t>
+            </w:r>
+          </w:p>
+        </w:tc>
+        <w:tc>
+          <w:tcPr>
+            <w:tcW w:w="992" w:type="dxa"/>
+            <w:hideMark/>
+          </w:tcPr>
+          <w:p>
+            <w:pPr>
+              <w:jc w:val="right"/>
+              <w:rPr>
+                <w:rFonts w:ascii="Segoe UI" w:hAnsi="Segoe UI" w:cs="Segoe UI"/>
+                <w:color w:val="000000" w:themeColor="text1"/>
+                <w:sz w:val="21"/>
+                <w:szCs w:val="21"/>
+              </w:rPr>
+            </w:pPr>
+            <w:r>
+              <w:rPr>
+                <w:rFonts w:ascii="Segoe UI" w:hAnsi="Segoe UI" w:cs="Segoe UI"/>
+                <w:color w:val="000000" w:themeColor="text1"/>
+                <w:sz w:val="21"/>
+                <w:szCs w:val="21"/>
+              </w:rPr>
+              <w:t>IS-EPI</w:t>
+            </w:r>
+          </w:p>
+        </w:tc>
+        <w:tc>
+          <w:tcPr>
+            <w:tcW w:w="671" w:type="dxa"/>
+            <w:hideMark/>
+          </w:tcPr>
+          <w:p>
+            <w:pPr>
+              <w:jc w:val="right"/>
+              <w:rPr>
+                <w:rFonts w:ascii="Segoe UI" w:hAnsi="Segoe UI" w:cs="Segoe UI"/>
+                <w:color w:val="000000" w:themeColor="text1"/>
+                <w:sz w:val="21"/>
+                <w:szCs w:val="21"/>
+              </w:rPr>
+            </w:pPr>
+            <w:r>
+              <w:rPr>
+                <w:rFonts w:ascii="Segoe UI" w:hAnsi="Segoe UI" w:cs="Segoe UI"/>
+                <w:color w:val="000000" w:themeColor="text1"/>
+                <w:sz w:val="21"/>
+                <w:szCs w:val="21"/>
+              </w:rPr>
+              <w:t>F</w:t>
+            </w:r>
+          </w:p>
+        </w:tc>
+        <w:tc>
+          <w:tcPr>
+            <w:tcW w:w="1564" w:type="dxa"/>
+            <w:hideMark/>
+          </w:tcPr>
+          <w:p>
+            <w:pPr>
+              <w:jc w:val="right"/>
+              <w:rPr>
+                <w:rFonts w:ascii="Segoe UI" w:hAnsi="Segoe UI" w:cs="Segoe UI"/>
+                <w:color w:val="000000" w:themeColor="text1"/>
+                <w:sz w:val="21"/>
+                <w:szCs w:val="21"/>
+              </w:rPr>
+            </w:pPr>
+            <w:r>
+              <w:rPr>
+                <w:rFonts w:ascii="Segoe UI" w:hAnsi="Segoe UI" w:cs="Segoe UI"/>
+                <w:color w:val="000000" w:themeColor="text1"/>
+                <w:sz w:val="21"/>
+                <w:szCs w:val="21"/>
+              </w:rPr>
+              <w:t>AL</w:t>
+            </w:r>
+          </w:p>
+        </w:tc>
+        <w:tc>
+          <w:tcPr>
+            <w:tcW w:w="1374" w:type="dxa"/>
+            <w:hideMark/>
+          </w:tcPr>
+          <w:p>
+            <w:pPr>
+              <w:jc w:val="right"/>
+              <w:rPr>
+                <w:rFonts w:ascii="Segoe UI" w:hAnsi="Segoe UI" w:cs="Segoe UI"/>
+                <w:color w:val="000000" w:themeColor="text1"/>
+                <w:sz w:val="21"/>
+                <w:szCs w:val="21"/>
+              </w:rPr>
+            </w:pPr>
+            <w:r>
+              <w:rPr>
+                <w:rFonts w:ascii="Segoe UI" w:hAnsi="Segoe UI" w:cs="Segoe UI"/>
+                <w:color w:val="000000" w:themeColor="text1"/>
+                <w:sz w:val="21"/>
+                <w:szCs w:val="21"/>
+              </w:rPr>
+              <w:t>2011-Q1</w:t>
+            </w:r>
+          </w:p>
+        </w:tc>
+        <w:tc>
+          <w:tcPr>
+            <w:tcW w:w="1229" w:type="dxa"/>
+            <w:hideMark/>
+          </w:tcPr>
+          <w:p>
+            <w:pPr>
+              <w:jc w:val="right"/>
+              <w:rPr>
+                <w:rFonts w:ascii="Segoe UI" w:hAnsi="Segoe UI" w:cs="Segoe UI"/>
+                <w:color w:val="000000" w:themeColor="text1"/>
+                <w:sz w:val="21"/>
+                <w:szCs w:val="21"/>
+              </w:rPr>
+            </w:pPr>
+            <w:r>
+              <w:rPr>
+                <w:rFonts w:ascii="Segoe UI" w:hAnsi="Segoe UI" w:cs="Segoe UI"/>
+                <w:color w:val="000000" w:themeColor="text1"/>
+                <w:sz w:val="21"/>
+                <w:szCs w:val="21"/>
+              </w:rPr>
+              <w:t>81.2</w:t>
+            </w:r>
+          </w:p>
+        </w:tc>
+        <w:tc>
+          <w:tcPr>
+            <w:tcW w:w="638" w:type="dxa"/>
+            <w:hideMark/>
+          </w:tcPr>
+          <w:p>
+            <w:pPr>
+              <w:jc w:val="right"/>
+              <w:rPr>
+                <w:rFonts w:ascii="Segoe UI" w:hAnsi="Segoe UI" w:cs="Segoe UI"/>
+                <w:color w:val="000000" w:themeColor="text1"/>
+                <w:sz w:val="21"/>
+                <w:szCs w:val="21"/>
+              </w:rPr>
+            </w:pPr>
+            <w:proofErr w:type="spellStart"/>
+            <w:r>
+              <w:rPr>
+                <w:rFonts w:ascii="Segoe UI" w:hAnsi="Segoe UI" w:cs="Segoe UI"/>
+                <w:color w:val="000000" w:themeColor="text1"/>
+                <w:sz w:val="21"/>
+                <w:szCs w:val="21"/>
+              </w:rPr>
+              <w:t>NaN</w:t>
+            </w:r>
+            <w:proofErr w:type="spellEnd"/>
+          </w:p>
+        </w:tc>
+      </w:tr>
+      <w:tr>
+        <w:trPr>
+          <w:gridAfter w:val="4"/>
+          <w:wAfter w:w="4805" w:type="dxa"/>
+        </w:trPr>
+        <w:tc>
+          <w:tcPr>
+            <w:tcW w:w="1377" w:type="dxa"/>
+          </w:tcPr>
+          <w:p>
+            <w:pPr>
+              <w:rPr>
+                <w:b/>
+                <w:bCs/>
+                <w:color w:val="000000" w:themeColor="text1"/>
+              </w:rPr>
+            </w:pPr>
+          </w:p>
+        </w:tc>
+        <w:tc>
+          <w:tcPr>
+            <w:tcW w:w="2161" w:type="dxa"/>
+          </w:tcPr>
+          <w:p>
+            <w:pPr>
+              <w:rPr>
+                <w:b/>
+                <w:bCs/>
+                <w:color w:val="000000" w:themeColor="text1"/>
+              </w:rPr>
+            </w:pPr>
+          </w:p>
+        </w:tc>
+        <w:tc>
+          <w:tcPr>
+            <w:tcW w:w="1059" w:type="dxa"/>
+          </w:tcPr>
+          <w:p>
+            <w:pPr>
+              <w:rPr>
+                <w:b/>
+                <w:bCs/>
+                <w:color w:val="000000" w:themeColor="text1"/>
+              </w:rPr>
+            </w:pPr>
+          </w:p>
+        </w:tc>
+        <w:tc>
+          <w:tcPr>
+            <w:tcW w:w="643" w:type="dxa"/>
+          </w:tcPr>
+          <w:p>
+            <w:pPr>
+              <w:rPr>
+                <w:b/>
+                <w:bCs/>
+                <w:color w:val="000000" w:themeColor="text1"/>
+              </w:rPr>
+            </w:pPr>
+          </w:p>
+        </w:tc>
+        <w:tc>
+          <w:tcPr>
+            <w:tcW w:w="567" w:type="dxa"/>
+          </w:tcPr>
+          <w:p>
+            <w:pPr>
+              <w:rPr>
+                <w:b/>
+                <w:bCs/>
+                <w:color w:val="000000" w:themeColor="text1"/>
+              </w:rPr>
+            </w:pPr>
+          </w:p>
+        </w:tc>
+        <w:tc>
+          <w:tcPr>
+            <w:tcW w:w="709" w:type="dxa"/>
+          </w:tcPr>
+          <w:p>
+            <w:pPr>
+              <w:rPr>
+                <w:b/>
+                <w:bCs/>
+                <w:color w:val="000000" w:themeColor="text1"/>
+              </w:rPr>
+            </w:pPr>
+          </w:p>
+        </w:tc>
+        <w:tc>
+          <w:tcPr>
+            <w:tcW w:w="992" w:type="dxa"/>
+          </w:tcPr>
+          <w:p>
+            <w:pPr>
+              <w:rPr>
+                <w:b/>
+                <w:bCs/>
+                <w:color w:val="000000" w:themeColor="text1"/>
+              </w:rPr>
+            </w:pPr>
+          </w:p>
+        </w:tc>
+        <w:tc>
+          <w:tcPr>
+            <w:tcW w:w="671" w:type="dxa"/>
+          </w:tcPr>
+          <w:p>
+            <w:pPr>
+              <w:rPr>
+                <w:b/>
+                <w:bCs/>
+                <w:color w:val="000000" w:themeColor="text1"/>
+              </w:rPr>
+            </w:pPr>
+          </w:p>
+        </w:tc>
+      </w:tr>
+      <w:tr>
+        <w:trPr>
+          <w:gridAfter w:val="4"/>
+          <w:wAfter w:w="4805" w:type="dxa"/>
+        </w:trPr>
+        <w:tc>
+          <w:tcPr>
+            <w:tcW w:w="1377" w:type="dxa"/>
+          </w:tcPr>
+          <w:p>
+            <w:pPr>
+              <w:rPr>
+                <w:b/>
+                <w:bCs/>
+                <w:color w:val="000000" w:themeColor="text1"/>
+              </w:rPr>
+            </w:pPr>
+          </w:p>
+        </w:tc>
+        <w:tc>
+          <w:tcPr>
+            <w:tcW w:w="2161" w:type="dxa"/>
+          </w:tcPr>
+          <w:p>
+            <w:pPr>
+              <w:rPr>
+                <w:b/>
+                <w:bCs/>
+                <w:color w:val="000000" w:themeColor="text1"/>
+              </w:rPr>
+            </w:pPr>
+          </w:p>
+        </w:tc>
+        <w:tc>
+          <w:tcPr>
+            <w:tcW w:w="1059" w:type="dxa"/>
+          </w:tcPr>
+          <w:p>
+            <w:pPr>
+              <w:rPr>
+                <w:b/>
+                <w:bCs/>
+                <w:color w:val="000000" w:themeColor="text1"/>
+              </w:rPr>
+            </w:pPr>
+          </w:p>
+        </w:tc>
+        <w:tc>
+          <w:tcPr>
+            <w:tcW w:w="643" w:type="dxa"/>
+          </w:tcPr>
+          <w:p>
+            <w:pPr>
+              <w:rPr>
+                <w:b/>
+                <w:bCs/>
+                <w:color w:val="000000" w:themeColor="text1"/>
+              </w:rPr>
+            </w:pPr>
+          </w:p>
+        </w:tc>
+        <w:tc>
+          <w:tcPr>
+            <w:tcW w:w="567" w:type="dxa"/>
+          </w:tcPr>
+          <w:p>
+            <w:pPr>
+              <w:rPr>
+                <w:b/>
+                <w:bCs/>
+                <w:color w:val="000000" w:themeColor="text1"/>
+              </w:rPr>
+            </w:pPr>
+          </w:p>
+        </w:tc>
+        <w:tc>
+          <w:tcPr>
+            <w:tcW w:w="709" w:type="dxa"/>
+          </w:tcPr>
+          <w:p>
+            <w:pPr>
+              <w:rPr>
+                <w:b/>
+                <w:bCs/>
+                <w:color w:val="000000" w:themeColor="text1"/>
+              </w:rPr>
+            </w:pPr>
+          </w:p>
+        </w:tc>
+        <w:tc>
+          <w:tcPr>
+            <w:tcW w:w="992" w:type="dxa"/>
+          </w:tcPr>
+          <w:p>
+            <w:pPr>
+              <w:rPr>
+                <w:b/>
+                <w:bCs/>
+                <w:color w:val="000000" w:themeColor="text1"/>
+              </w:rPr>
+            </w:pPr>
+          </w:p>
+        </w:tc>
+        <w:tc>
+          <w:tcPr>
+            <w:tcW w:w="671" w:type="dxa"/>
+          </w:tcPr>
+          <w:p>
+            <w:pPr>
+              <w:rPr>
+                <w:b/>
+                <w:bCs/>
+                <w:color w:val="000000" w:themeColor="text1"/>
+              </w:rPr>
+            </w:pPr>
+          </w:p>
+        </w:tc>
+      </w:tr>
+      <w:tr>
+        <w:trPr>
+          <w:gridAfter w:val="4"/>
+          <w:wAfter w:w="4805" w:type="dxa"/>
+        </w:trPr>
+        <w:tc>
+          <w:tcPr>
+            <w:tcW w:w="1377" w:type="dxa"/>
+          </w:tcPr>
+          <w:p>
+            <w:pPr>
+              <w:rPr>
+                <w:b/>
+                <w:bCs/>
+                <w:color w:val="000000" w:themeColor="text1"/>
+              </w:rPr>
+            </w:pPr>
+          </w:p>
+        </w:tc>
+        <w:tc>
+          <w:tcPr>
+            <w:tcW w:w="2161" w:type="dxa"/>
+          </w:tcPr>
+          <w:p>
+            <w:pPr>
+              <w:rPr>
+                <w:b/>
+                <w:bCs/>
+                <w:color w:val="000000" w:themeColor="text1"/>
+              </w:rPr>
+            </w:pPr>
+          </w:p>
+        </w:tc>
+        <w:tc>
+          <w:tcPr>
+            <w:tcW w:w="1059" w:type="dxa"/>
+          </w:tcPr>
+          <w:p>
+            <w:pPr>
+              <w:rPr>
+                <w:b/>
+                <w:bCs/>
+                <w:color w:val="000000" w:themeColor="text1"/>
+              </w:rPr>
+            </w:pPr>
+          </w:p>
+        </w:tc>
+        <w:tc>
+          <w:tcPr>
+            <w:tcW w:w="643" w:type="dxa"/>
+          </w:tcPr>
+          <w:p>
+            <w:pPr>
+              <w:rPr>
+                <w:b/>
+                <w:bCs/>
+                <w:color w:val="000000" w:themeColor="text1"/>
+              </w:rPr>
+            </w:pPr>
+          </w:p>
+        </w:tc>
+        <w:tc>
+          <w:tcPr>
+            <w:tcW w:w="567" w:type="dxa"/>
+          </w:tcPr>
+          <w:p>
+            <w:pPr>
+              <w:rPr>
+                <w:b/>
+                <w:bCs/>
+                <w:color w:val="000000" w:themeColor="text1"/>
+              </w:rPr>
+            </w:pPr>
+          </w:p>
+        </w:tc>
+        <w:tc>
+          <w:tcPr>
+            <w:tcW w:w="709" w:type="dxa"/>
+          </w:tcPr>
+          <w:p>
+            <w:pPr>
+              <w:rPr>
+                <w:b/>
+                <w:bCs/>
+                <w:color w:val="000000" w:themeColor="text1"/>
+              </w:rPr>
+            </w:pPr>
+          </w:p>
+        </w:tc>
+        <w:tc>
+          <w:tcPr>
+            <w:tcW w:w="992" w:type="dxa"/>
+          </w:tcPr>
+          <w:p>
+            <w:pPr>
+              <w:rPr>
+                <w:b/>
+                <w:bCs/>
+                <w:color w:val="000000" w:themeColor="text1"/>
+              </w:rPr>
+            </w:pPr>
+          </w:p>
+        </w:tc>
+        <w:tc>
+          <w:tcPr>
+            <w:tcW w:w="671" w:type="dxa"/>
+          </w:tcPr>
+          <w:p>
+            <w:pPr>
+              <w:rPr>
+                <w:b/>
+                <w:bCs/>
+                <w:color w:val="000000" w:themeColor="text1"/>
+              </w:rPr>
+            </w:pPr>
+          </w:p>
+        </w:tc>
+      </w:tr>
+    </w:tbl>
+    <w:p>
+      <w:pPr>
+        <w:rPr>
+          <w:b/>
+          <w:bCs/>
+        </w:rPr>
+      </w:pPr>
     </w:p>
     <w:p>
       <w:pPr>
-        <w:pStyle w:val="Heading1"/>
-      </w:pPr>
-      <w:bookmarkStart w:id="12" w:name="_Toc135085803"/>
-      <w:r>
-        <w:t>Statistics</w:t>
-      </w:r>
-      <w:bookmarkEnd w:id="7"/>
-      <w:bookmarkEnd w:id="12"/>
+        <w:rPr>
+          <w:b/>
+          <w:bCs/>
+        </w:rPr>
+      </w:pPr>
     </w:p>
     <w:p>
       <w:pPr>
         <w:pStyle w:val="Heading2"/>
       </w:pPr>
-      <w:bookmarkStart w:id="13" w:name="_Toc132146029"/>
-      <w:bookmarkStart w:id="14" w:name="_Toc135085804"/>
-      <w:r>
-        <w:t xml:space="preserve">summarise the </w:t>
+      <w:bookmarkStart w:id="13" w:name="_Toc135085801"/>
+      <w:r>
+        <w:t xml:space="preserve">structure and enrich your </w:t>
       </w:r>
       <w:proofErr w:type="gramStart"/>
       <w:r>
-        <w:t>dataset</w:t>
-      </w:r>
-      <w:bookmarkEnd w:id="14"/>
+        <w:t>data</w:t>
+      </w:r>
+      <w:bookmarkEnd w:id="13"/>
       <w:proofErr w:type="gramEnd"/>
     </w:p>
     <w:p>
       <w:r>
-        <w:t>Use descriptive statistics and appropriate visualisations in order to summarise the dataset(s) used, and to help justify the chosen models. [0-</w:t>
+        <w:t xml:space="preserve">Taking into consideration the tasks required in the machine learning section, use appropriate data cleaning, engineering, extraction and/or other techniques to structure and enrich your data. Rationalize your decisions and implementation, including evidence of how your process has addressed the problems identified in the EDA (Exploratory Data Analysis) stage and how your structured data will assist in the analysis stage. This should include visualizations to illustrate your work and evidence to support your </w:t>
       </w:r>
       <w:proofErr w:type="gramStart"/>
       <w:r>
-        <w:t>20 ]</w:t>
-      </w:r>
+        <w:t>methodology.[</w:t>
+      </w:r>
+      <w:proofErr w:type="gramEnd"/>
+      <w:r>
+        <w:t>0-30]</w:t>
+      </w:r>
+    </w:p>
+    <w:p>
+      <w:pPr>
+        <w:pStyle w:val="Heading2"/>
+      </w:pPr>
+      <w:bookmarkStart w:id="14" w:name="_Toc135085802"/>
+      <w:r>
+        <w:t>interactive dashboard</w:t>
+      </w:r>
+      <w:bookmarkEnd w:id="14"/>
+    </w:p>
+    <w:p>
+      <w:r>
+        <w:t xml:space="preserve">Modern construction has a great dependence on technology and relies upon visualizations to communicate information, this includes web based, mobile based and many other digital transmission formats. Develop an interactive dashboard tailored to modern farmers, using tufts principles, to showcase the information/evidence gathered following your Machine Learning Analysis. Detail the rationale for approach and visualisation choices made during development. Note you may not use </w:t>
+      </w:r>
+      <w:proofErr w:type="spellStart"/>
+      <w:r>
+        <w:t>Powerbi</w:t>
+      </w:r>
+      <w:proofErr w:type="spellEnd"/>
+      <w:r>
+        <w:t xml:space="preserve">, </w:t>
+      </w:r>
+      <w:proofErr w:type="spellStart"/>
+      <w:r>
+        <w:t>rapidminer</w:t>
+      </w:r>
+      <w:proofErr w:type="spellEnd"/>
+      <w:r>
+        <w:t>, tableau or other such tools to accomplish this (at this stage</w:t>
+      </w:r>
+      <w:proofErr w:type="gramStart"/>
+      <w:r>
+        <w:t>).[</w:t>
+      </w:r>
+      <w:proofErr w:type="gramEnd"/>
+      <w:r>
+        <w:t>0-30]</w:t>
+      </w:r>
+    </w:p>
+    <w:p>
+      <w:pPr>
+        <w:pStyle w:val="Heading1"/>
+      </w:pPr>
+      <w:bookmarkStart w:id="15" w:name="_Toc135085803"/>
+      <w:r>
+        <w:lastRenderedPageBreak/>
+        <w:t>Statistics</w:t>
+      </w:r>
+      <w:bookmarkEnd w:id="8"/>
+      <w:bookmarkEnd w:id="15"/>
+    </w:p>
+    <w:p>
+      <w:pPr>
+        <w:pStyle w:val="Heading2"/>
+      </w:pPr>
+      <w:bookmarkStart w:id="16" w:name="_Toc135085804"/>
+      <w:bookmarkStart w:id="17" w:name="_Toc132146029"/>
+      <w:r>
+        <w:t xml:space="preserve">summarise the </w:t>
+      </w:r>
+      <w:proofErr w:type="gramStart"/>
+      <w:r>
+        <w:t>dataset</w:t>
+      </w:r>
+      <w:bookmarkEnd w:id="16"/>
       <w:proofErr w:type="gramEnd"/>
     </w:p>
     <w:p>
-      <w:pPr>
-        <w:pStyle w:val="Heading2"/>
-      </w:pPr>
-      <w:bookmarkStart w:id="15" w:name="_Toc135085805"/>
-      <w:r>
-        <w:t>inferential statistics</w:t>
-      </w:r>
-      <w:bookmarkEnd w:id="15"/>
-    </w:p>
-    <w:p>
-      <w:r>
-        <w:t>Analyse the variables in your dataset(s) and use appropriate inferential statistics to gain insights on possible population values (e.g., if you were working with international home building, you could find a confidence interval for the population proportion of yearly apartment builds out of all home builds). [0-</w:t>
+      <w:r>
+        <w:t>Use descriptive statistics and appropriate visualisations in order to summarise the dataset(s) used, and to help justify the chosen models. [0-</w:t>
       </w:r>
       <w:proofErr w:type="gramStart"/>
       <w:r>
@@ -2922,262 +5825,279 @@
       <w:pPr>
         <w:pStyle w:val="Heading2"/>
       </w:pPr>
-      <w:bookmarkStart w:id="16" w:name="_Toc135085806"/>
-      <w:r>
-        <w:t>parametric and non-parametric inferential statistical techniques</w:t>
-      </w:r>
-      <w:bookmarkEnd w:id="16"/>
-    </w:p>
-    <w:p>
-      <w:r>
-        <w:t>Undertake research to find similarities between some country(s) against Ireland and apply parametric and non-parametric inferential statistical techniques to compare them (e.g., t-test, analysis of variance, Wilcoxon test, chi-squared test, among others). You must justify your choices and verify the applicability of the tests. Hypotheses and conclusions must be clearly stated. You are expected to use at least 5 different inferential statistics tests. [0-40]</w:t>
-      </w:r>
-    </w:p>
-    <w:p>
-      <w:pPr>
-        <w:pStyle w:val="Heading2"/>
-      </w:pPr>
-      <w:bookmarkStart w:id="17" w:name="_Toc135085807"/>
-      <w:r>
-        <w:t>challenges</w:t>
-      </w:r>
-      <w:bookmarkEnd w:id="17"/>
-    </w:p>
-    <w:p>
-      <w:r>
-        <w:t>Use the outcome of your analysis to deepen your research. Indicate the challenges you faced in the process. [0-20]</w:t>
-      </w:r>
-    </w:p>
-    <w:p>
-      <w:pPr>
-        <w:pStyle w:val="Heading1"/>
-      </w:pPr>
-      <w:bookmarkStart w:id="18" w:name="_Toc135085808"/>
-      <w:r>
-        <w:t>Machine learning for data analytics</w:t>
-      </w:r>
-      <w:bookmarkEnd w:id="13"/>
+      <w:bookmarkStart w:id="18" w:name="_Toc135085805"/>
+      <w:r>
+        <w:t>inferential statistics</w:t>
+      </w:r>
       <w:bookmarkEnd w:id="18"/>
     </w:p>
     <w:p>
-      <w:pPr>
-        <w:pStyle w:val="Heading2"/>
-      </w:pPr>
-      <w:bookmarkStart w:id="19" w:name="_Toc132146031"/>
-      <w:bookmarkStart w:id="20" w:name="_Toc135085809"/>
-      <w:r>
-        <w:t xml:space="preserve">Describe the rationale and justification for the choice of machine learning </w:t>
+      <w:r>
+        <w:t>Analyse the variables in your dataset(s) and use appropriate inferential statistics to gain insights on possible population values (e.g., if you were working with international home building, you could find a confidence interval for the population proportion of yearly apartment builds out of all home builds). [0-</w:t>
       </w:r>
       <w:proofErr w:type="gramStart"/>
       <w:r>
-        <w:t>models</w:t>
-      </w:r>
-      <w:bookmarkEnd w:id="20"/>
+        <w:t>20 ]</w:t>
+      </w:r>
       <w:proofErr w:type="gramEnd"/>
     </w:p>
     <w:p>
-      <w:r>
-        <w:t xml:space="preserve">Describe the rationale and justification for the choice of machine learning models for the above-mentioned scenario. Machine Learning models can be used for Prediction, Classification, Clustering, sentiment analysis, recommendation systems and Time series analysis. You should plan on trying multiple approaches (at least two) with proper selection of hyperparameters using </w:t>
-      </w:r>
-      <w:proofErr w:type="spellStart"/>
-      <w:r>
-        <w:t>GridSearchCV</w:t>
-      </w:r>
-      <w:proofErr w:type="spellEnd"/>
-      <w:r>
-        <w:t xml:space="preserve"> method. You can choose appropriate features from the </w:t>
-      </w:r>
-      <w:r>
-        <w:lastRenderedPageBreak/>
-        <w:t>datasets and a target feature to answer the question asked in the scenario in the case of supervised learning.</w:t>
-      </w:r>
+      <w:pPr>
+        <w:pStyle w:val="Heading2"/>
+      </w:pPr>
+      <w:bookmarkStart w:id="19" w:name="_Toc135085806"/>
+      <w:r>
+        <w:t>parametric and non-parametric inferential statistical techniques</w:t>
+      </w:r>
+      <w:bookmarkEnd w:id="19"/>
     </w:p>
     <w:p>
       <w:r>
-        <w:t>[0 - 30]</w:t>
+        <w:t>Undertake research to find similarities between some country(s) against Ireland and apply parametric and non-parametric inferential statistical techniques to compare them (e.g., t-test, analysis of variance, Wilcoxon test, chi-squared test, among others). You must justify your choices and verify the applicability of the tests. Hypotheses and conclusions must be clearly stated. You are expected to use at least 5 different inferential statistics tests. [0-40]</w:t>
       </w:r>
     </w:p>
     <w:p>
       <w:pPr>
         <w:pStyle w:val="Heading2"/>
       </w:pPr>
-      <w:bookmarkStart w:id="21" w:name="_Toc135085810"/>
-      <w:r>
-        <w:t xml:space="preserve">Perform a sentimental analysis for an appropriate construction </w:t>
+      <w:bookmarkStart w:id="20" w:name="_Toc135085807"/>
+      <w:r>
+        <w:t>challenges</w:t>
+      </w:r>
+      <w:bookmarkEnd w:id="20"/>
+    </w:p>
+    <w:p>
+      <w:r>
+        <w:t>Use the outcome of your analysis to deepen your research. Indicate the challenges you faced in the process. [0-20]</w:t>
+      </w:r>
+    </w:p>
+    <w:p>
+      <w:pPr>
+        <w:pStyle w:val="Heading1"/>
+      </w:pPr>
+      <w:bookmarkStart w:id="21" w:name="_Toc135085808"/>
+      <w:r>
+        <w:t>Machine learning for data analytics</w:t>
+      </w:r>
+      <w:bookmarkEnd w:id="17"/>
+      <w:bookmarkEnd w:id="21"/>
+    </w:p>
+    <w:p>
+      <w:pPr>
+        <w:pStyle w:val="Heading2"/>
+      </w:pPr>
+      <w:bookmarkStart w:id="22" w:name="_Toc135085809"/>
+      <w:bookmarkStart w:id="23" w:name="_Toc132146031"/>
+      <w:r>
+        <w:t xml:space="preserve">Describe the rationale and justification for the choice of machine learning </w:t>
       </w:r>
       <w:proofErr w:type="gramStart"/>
       <w:r>
-        <w:t>topic</w:t>
-      </w:r>
-      <w:bookmarkEnd w:id="21"/>
+        <w:t>models</w:t>
+      </w:r>
+      <w:bookmarkEnd w:id="22"/>
       <w:proofErr w:type="gramEnd"/>
     </w:p>
     <w:p>
       <w:r>
-        <w:t>Collect and develop a dataset based on the construction topic related to Ireland as well as other parts of the world. Perform a sentimental analysis for an appropriate construction topic (e.g., house price, availability of labour etc…) for producers and consumers point of view in Ireland.</w:t>
+        <w:t xml:space="preserve">Describe the rationale and justification for the choice of machine learning models for the above-mentioned scenario. Machine Learning models can be used for Prediction, Classification, Clustering, sentiment analysis, recommendation systems and Time series analysis. You should plan on trying multiple approaches (at least two) with proper selection of hyperparameters using </w:t>
+      </w:r>
+      <w:proofErr w:type="spellStart"/>
+      <w:r>
+        <w:t>GridSearchCV</w:t>
+      </w:r>
+      <w:proofErr w:type="spellEnd"/>
+      <w:r>
+        <w:t xml:space="preserve"> method. You can choose appropriate features from the datasets and a target feature to answer the question asked in the scenario in the case of supervised learning.</w:t>
       </w:r>
     </w:p>
     <w:p>
       <w:r>
-        <w:t>[0 - 25]</w:t>
+        <w:t>[0 - 30]</w:t>
       </w:r>
     </w:p>
     <w:p>
       <w:pPr>
         <w:pStyle w:val="Heading2"/>
       </w:pPr>
-      <w:bookmarkStart w:id="22" w:name="_Toc135085811"/>
-      <w:r>
-        <w:t>learning models</w:t>
-      </w:r>
-      <w:bookmarkEnd w:id="22"/>
+      <w:bookmarkStart w:id="24" w:name="_Toc135085810"/>
+      <w:r>
+        <w:lastRenderedPageBreak/>
+        <w:t xml:space="preserve">Perform a sentimental analysis for an appropriate construction </w:t>
+      </w:r>
+      <w:proofErr w:type="gramStart"/>
+      <w:r>
+        <w:t>topic</w:t>
+      </w:r>
+      <w:bookmarkEnd w:id="24"/>
+      <w:proofErr w:type="gramEnd"/>
     </w:p>
     <w:p>
       <w:r>
-        <w:t>You should train and test for Supervised Learning and other appropriate metrics for unsupervised/ semi-supervised machine learning models that you have chosen. Use cross validation to provide authenticity of the modelling outcomes. You can apply dimensionality reduction methods to prepare the dataset based on your machine learning modelling requirements.</w:t>
+        <w:t>Collect and develop a dataset based on the construction topic related to Ireland as well as other parts of the world. Perform a sentimental analysis for an appropriate construction topic (e.g., house price, availability of labour etc…) for producers and consumers point of view in Ireland.</w:t>
       </w:r>
     </w:p>
     <w:p>
       <w:r>
-        <w:t>[0 - 30]</w:t>
+        <w:t>[0 - 25]</w:t>
       </w:r>
     </w:p>
     <w:p>
       <w:pPr>
         <w:pStyle w:val="Heading2"/>
       </w:pPr>
-      <w:bookmarkStart w:id="23" w:name="_Toc135085812"/>
-      <w:r>
-        <w:t>similarities and contrast of the Machine Learning modelling</w:t>
-      </w:r>
-      <w:bookmarkEnd w:id="23"/>
+      <w:bookmarkStart w:id="25" w:name="_Toc135085811"/>
+      <w:r>
+        <w:t>learning models</w:t>
+      </w:r>
+      <w:bookmarkEnd w:id="25"/>
     </w:p>
     <w:p>
       <w:r>
-        <w:t>A Table or graphics should be provided to illustrate the similarities and contrast of the Machine Learning modelling outcomes based on the scoring metric used for the analysis of the above-mentioned scenario. Discuss and elaborate your understanding clearly.</w:t>
+        <w:t>You should train and test for Supervised Learning and other appropriate metrics for unsupervised/ semi-supervised machine learning models that you have chosen. Use cross validation to provide authenticity of the modelling outcomes. You can apply dimensionality reduction methods to prepare the dataset based on your machine learning modelling requirements.</w:t>
       </w:r>
     </w:p>
     <w:p>
       <w:r>
-        <w:t>[0 - 15]</w:t>
+        <w:t>[0 - 30]</w:t>
       </w:r>
     </w:p>
     <w:p>
       <w:pPr>
-        <w:pStyle w:val="Heading1"/>
-      </w:pPr>
-      <w:bookmarkStart w:id="24" w:name="_Toc135085813"/>
-      <w:r>
-        <w:t>Programming</w:t>
-      </w:r>
-      <w:bookmarkEnd w:id="19"/>
-      <w:bookmarkEnd w:id="24"/>
-    </w:p>
-    <w:p>
-      <w:pPr>
         <w:pStyle w:val="Heading2"/>
       </w:pPr>
-      <w:bookmarkStart w:id="25" w:name="_Toc132146033"/>
-      <w:bookmarkStart w:id="26" w:name="_Toc135085814"/>
-      <w:r>
-        <w:t>Programming</w:t>
+      <w:bookmarkStart w:id="26" w:name="_Toc135085812"/>
+      <w:r>
+        <w:t>similarities and contrast of the Machine Learning modelling</w:t>
       </w:r>
       <w:bookmarkEnd w:id="26"/>
     </w:p>
     <w:p>
       <w:r>
-        <w:t xml:space="preserve">Programming: The project must be explored programmatically: this means that you must implement suitable Python tools (code and/or libraries) to complete the analysis required. All of this is to be implemented in a </w:t>
-      </w:r>
-      <w:proofErr w:type="spellStart"/>
-      <w:r>
-        <w:t>Jupyter</w:t>
-      </w:r>
-      <w:proofErr w:type="spellEnd"/>
-      <w:r>
-        <w:t xml:space="preserve"> Notebook. [0-20]</w:t>
+        <w:t>A Table or graphics should be provided to illustrate the similarities and contrast of the Machine Learning modelling outcomes based on the scoring metric used for the analysis of the above-mentioned scenario. Discuss and elaborate your understanding clearly.</w:t>
       </w:r>
     </w:p>
     <w:p>
-      <w:pPr>
-        <w:pStyle w:val="Heading2"/>
-      </w:pPr>
-      <w:bookmarkStart w:id="27" w:name="_Toc135085815"/>
-      <w:r>
-        <w:lastRenderedPageBreak/>
-        <w:t>Data structures</w:t>
-      </w:r>
+      <w:r>
+        <w:t>[0 - 15]</w:t>
+      </w:r>
+    </w:p>
+    <w:p>
+      <w:pPr>
+        <w:pStyle w:val="Heading1"/>
+      </w:pPr>
+      <w:bookmarkStart w:id="27" w:name="_Toc135085813"/>
+      <w:r>
+        <w:t>Programming</w:t>
+      </w:r>
+      <w:bookmarkEnd w:id="23"/>
       <w:bookmarkEnd w:id="27"/>
     </w:p>
     <w:p>
-      <w:r>
-        <w:t>Data structures: You are required to gather and process data that has been stored in at least two distinct formats. For example, this can be data in a CSV file, from a MySQL database or from a web API in JSON format. [0-20]</w:t>
-      </w:r>
-    </w:p>
-    <w:p>
       <w:pPr>
         <w:pStyle w:val="Heading2"/>
       </w:pPr>
-      <w:bookmarkStart w:id="28" w:name="_Toc135085816"/>
-      <w:r>
-        <w:t>Testing &amp; Optimisation</w:t>
+      <w:bookmarkStart w:id="28" w:name="_Toc135085814"/>
+      <w:bookmarkStart w:id="29" w:name="_Toc132146033"/>
+      <w:r>
+        <w:t>Programming</w:t>
       </w:r>
       <w:bookmarkEnd w:id="28"/>
     </w:p>
     <w:p>
-      <w:bookmarkStart w:id="29" w:name="_Hlk135085601"/>
-      <w:r>
-        <w:t>Testing &amp; Optimisation</w:t>
-      </w:r>
-      <w:bookmarkEnd w:id="29"/>
-      <w:r>
-        <w:t>: You are required to document and evaluate a testing and optimisation strategy for your analysis. As part of this, you may want to plan and document how you ensured your code is doing what it is meant to, as well as ensuring that the code is making good use of your resources (</w:t>
+      <w:r>
+        <w:t xml:space="preserve">Programming: The project must be explored programmatically: this means that you must implement suitable Python tools (code and/or libraries) to complete the analysis required. All of this is to be implemented in a </w:t>
       </w:r>
       <w:proofErr w:type="spellStart"/>
-      <w:proofErr w:type="gramStart"/>
-      <w:r>
-        <w:t>eg</w:t>
+      <w:r>
+        <w:t>Jupyter</w:t>
       </w:r>
       <w:proofErr w:type="spellEnd"/>
-      <w:proofErr w:type="gramEnd"/>
-      <w:r>
-        <w:t xml:space="preserve"> computing, time etc). Note any trade-offs that you've made in these areas. [0-20]</w:t>
+      <w:r>
+        <w:t xml:space="preserve"> Notebook. [0-20]</w:t>
       </w:r>
     </w:p>
     <w:p>
       <w:pPr>
         <w:pStyle w:val="Heading2"/>
       </w:pPr>
-      <w:bookmarkStart w:id="30" w:name="_Toc135085817"/>
-      <w:r>
-        <w:t>Data manipulation</w:t>
+      <w:bookmarkStart w:id="30" w:name="_Toc135085815"/>
+      <w:r>
+        <w:t>Data structures</w:t>
       </w:r>
       <w:bookmarkEnd w:id="30"/>
     </w:p>
     <w:p>
       <w:r>
-        <w:t>Data manipulation: For each of the different data sources, compare and contrast at least two relevant libraries and techniques for a) processing and b) aggregating the respective data, in order to justify your chosen libraries/techniques. [0-20]</w:t>
+        <w:t>Data structures: You are required to gather and process data that has been stored in at least two distinct formats. For example, this can be data in a CSV file, from a MySQL database or from a web API in JSON format. [0-20]</w:t>
       </w:r>
     </w:p>
     <w:p>
       <w:pPr>
+        <w:pStyle w:val="Heading2"/>
+      </w:pPr>
+      <w:bookmarkStart w:id="31" w:name="_Toc135085816"/>
+      <w:r>
+        <w:lastRenderedPageBreak/>
+        <w:t>Testing &amp; Optimisation</w:t>
+      </w:r>
+      <w:bookmarkEnd w:id="31"/>
+    </w:p>
+    <w:p>
+      <w:bookmarkStart w:id="32" w:name="_Hlk135085601"/>
+      <w:r>
+        <w:t>Testing &amp; Optimisation</w:t>
+      </w:r>
+      <w:bookmarkEnd w:id="32"/>
+      <w:r>
+        <w:t>: You are required to document and evaluate a testing and optimisation strategy for your analysis. As part of this, you may want to plan and document how you ensured your code is doing what it is meant to, as well as ensuring that the code is making good use of your resources (</w:t>
+      </w:r>
+      <w:proofErr w:type="spellStart"/>
+      <w:proofErr w:type="gramStart"/>
+      <w:r>
+        <w:t>eg</w:t>
+      </w:r>
+      <w:proofErr w:type="spellEnd"/>
+      <w:proofErr w:type="gramEnd"/>
+      <w:r>
+        <w:t xml:space="preserve"> computing, time etc). Note any trade-offs that you've made in these areas. [0-20]</w:t>
+      </w:r>
+    </w:p>
+    <w:p>
+      <w:pPr>
+        <w:pStyle w:val="Heading2"/>
+      </w:pPr>
+      <w:bookmarkStart w:id="33" w:name="_Toc135085817"/>
+      <w:r>
+        <w:t>Data manipulation</w:t>
+      </w:r>
+      <w:bookmarkEnd w:id="33"/>
+    </w:p>
+    <w:p>
+      <w:r>
+        <w:t>Data manipulation: For each of the different data sources, compare and contrast at least two relevant libraries and techniques for a) processing and b) aggregating the respective data, in order to justify your chosen libraries/techniques. [0-20]</w:t>
+      </w:r>
+    </w:p>
+    <w:p>
+      <w:pPr>
         <w:pStyle w:val="Heading1"/>
       </w:pPr>
-      <w:bookmarkStart w:id="31" w:name="_Toc135085818"/>
+      <w:bookmarkStart w:id="34" w:name="_Toc135085818"/>
       <w:r>
         <w:t>Conclusion</w:t>
       </w:r>
-      <w:bookmarkEnd w:id="31"/>
+      <w:bookmarkEnd w:id="34"/>
     </w:p>
     <w:p/>
     <w:p>
       <w:pPr>
         <w:pStyle w:val="Heading1"/>
       </w:pPr>
-      <w:bookmarkStart w:id="32" w:name="_Toc135085819"/>
+      <w:bookmarkStart w:id="35" w:name="_Toc135085819"/>
       <w:r>
         <w:t>Next Steps</w:t>
       </w:r>
-      <w:bookmarkEnd w:id="32"/>
+      <w:bookmarkEnd w:id="35"/>
     </w:p>
     <w:p/>
     <w:p/>
@@ -3188,7 +6108,7 @@
     <w:p/>
     <w:p/>
     <w:p/>
-    <w:bookmarkStart w:id="33" w:name="_Toc135085820" w:displacedByCustomXml="next"/>
+    <w:bookmarkStart w:id="36" w:name="_Toc135085820" w:displacedByCustomXml="next"/>
     <w:sdt>
       <w:sdtPr>
         <w:rPr>
@@ -3211,8 +6131,8 @@
           <w:r>
             <w:t>References</w:t>
           </w:r>
-          <w:bookmarkEnd w:id="25"/>
-          <w:bookmarkEnd w:id="33"/>
+          <w:bookmarkEnd w:id="29"/>
+          <w:bookmarkEnd w:id="36"/>
         </w:p>
         <w:sdt>
           <w:sdtPr>
@@ -3223,1223 +6143,9 @@
             <w:p>
               <w:pPr>
                 <w:pStyle w:val="Bibliography"/>
-                <w:rPr>
-                  <w:noProof/>
-                  <w:szCs w:val="24"/>
-                </w:rPr>
               </w:pPr>
-              <w:r>
-                <w:fldChar w:fldCharType="begin"/>
-              </w:r>
-              <w:r>
-                <w:instrText xml:space="preserve"> BIBLIOGRAPHY </w:instrText>
-              </w:r>
-              <w:r>
-                <w:fldChar w:fldCharType="separate"/>
-              </w:r>
-              <w:r>
-                <w:rPr>
-                  <w:noProof/>
-                </w:rPr>
-                <w:t xml:space="preserve">Birchwood University, 2023. </w:t>
-              </w:r>
-              <w:r>
-                <w:rPr>
-                  <w:i/>
-                  <w:iCs/>
-                  <w:noProof/>
-                </w:rPr>
-                <w:t xml:space="preserve">birchwoodu.org. </w:t>
-              </w:r>
-              <w:r>
-                <w:rPr>
-                  <w:noProof/>
-                </w:rPr>
-                <w:t xml:space="preserve">[Online] </w:t>
-              </w:r>
-              <w:r>
-                <w:rPr>
-                  <w:noProof/>
-                </w:rPr>
-                <w:br/>
-                <w:t xml:space="preserve">Available at: </w:t>
-              </w:r>
-              <w:r>
-                <w:rPr>
-                  <w:noProof/>
-                  <w:u w:val="single"/>
-                </w:rPr>
-                <w:t>https://www.birchwoodu.org/top-programming-languages-for-data-scientists/</w:t>
-              </w:r>
-              <w:r>
-                <w:rPr>
-                  <w:noProof/>
-                </w:rPr>
-                <w:br/>
-                <w:t>[Accessed 24 March 2023].</w:t>
-              </w:r>
             </w:p>
-            <w:p>
-              <w:pPr>
-                <w:pStyle w:val="Bibliography"/>
-                <w:rPr>
-                  <w:noProof/>
-                </w:rPr>
-              </w:pPr>
-              <w:r>
-                <w:rPr>
-                  <w:noProof/>
-                </w:rPr>
-                <w:t xml:space="preserve">Clifford, S., 2023. </w:t>
-              </w:r>
-              <w:r>
-                <w:rPr>
-                  <w:i/>
-                  <w:iCs/>
-                  <w:noProof/>
-                </w:rPr>
-                <w:t xml:space="preserve">CPI.ipynb, </w:t>
-              </w:r>
-              <w:r>
-                <w:rPr>
-                  <w:noProof/>
-                </w:rPr>
-                <w:t>Killarney: s.n.</w:t>
-              </w:r>
-            </w:p>
-            <w:p>
-              <w:pPr>
-                <w:pStyle w:val="Bibliography"/>
-                <w:rPr>
-                  <w:noProof/>
-                </w:rPr>
-              </w:pPr>
-              <w:r>
-                <w:rPr>
-                  <w:noProof/>
-                </w:rPr>
-                <w:t xml:space="preserve">Clifford, S., 2023. </w:t>
-              </w:r>
-              <w:r>
-                <w:rPr>
-                  <w:i/>
-                  <w:iCs/>
-                  <w:noProof/>
-                </w:rPr>
-                <w:t xml:space="preserve">house_registrations_by_area.ipynb, </w:t>
-              </w:r>
-              <w:r>
-                <w:rPr>
-                  <w:noProof/>
-                </w:rPr>
-                <w:t>Killarney: s.n.</w:t>
-              </w:r>
-            </w:p>
-            <w:p>
-              <w:pPr>
-                <w:pStyle w:val="Bibliography"/>
-                <w:rPr>
-                  <w:noProof/>
-                </w:rPr>
-              </w:pPr>
-              <w:r>
-                <w:rPr>
-                  <w:noProof/>
-                </w:rPr>
-                <w:t xml:space="preserve">Clifford, S., 2023. </w:t>
-              </w:r>
-              <w:r>
-                <w:rPr>
-                  <w:i/>
-                  <w:iCs/>
-                  <w:noProof/>
-                </w:rPr>
-                <w:t xml:space="preserve">MIR.ipynb, </w:t>
-              </w:r>
-              <w:r>
-                <w:rPr>
-                  <w:noProof/>
-                </w:rPr>
-                <w:t>Killarney: s.n.</w:t>
-              </w:r>
-            </w:p>
-            <w:p>
-              <w:pPr>
-                <w:pStyle w:val="Bibliography"/>
-                <w:rPr>
-                  <w:noProof/>
-                </w:rPr>
-              </w:pPr>
-              <w:r>
-                <w:rPr>
-                  <w:noProof/>
-                </w:rPr>
-                <w:t xml:space="preserve">Clifford, S., 2023. </w:t>
-              </w:r>
-              <w:r>
-                <w:rPr>
-                  <w:i/>
-                  <w:iCs/>
-                  <w:noProof/>
-                </w:rPr>
-                <w:t xml:space="preserve">population.ipynb, </w:t>
-              </w:r>
-              <w:r>
-                <w:rPr>
-                  <w:noProof/>
-                </w:rPr>
-                <w:t>Killarney: s.n.</w:t>
-              </w:r>
-            </w:p>
-            <w:p>
-              <w:pPr>
-                <w:pStyle w:val="Bibliography"/>
-                <w:rPr>
-                  <w:noProof/>
-                </w:rPr>
-              </w:pPr>
-              <w:r>
-                <w:rPr>
-                  <w:noProof/>
-                </w:rPr>
-                <w:t xml:space="preserve">Coursera , 2023. </w:t>
-              </w:r>
-              <w:r>
-                <w:rPr>
-                  <w:i/>
-                  <w:iCs/>
-                  <w:noProof/>
-                </w:rPr>
-                <w:t xml:space="preserve">Python or R for Data Analysis: Which Should I Learn?. </w:t>
-              </w:r>
-              <w:r>
-                <w:rPr>
-                  <w:noProof/>
-                </w:rPr>
-                <w:t xml:space="preserve">[Online] </w:t>
-              </w:r>
-              <w:r>
-                <w:rPr>
-                  <w:noProof/>
-                </w:rPr>
-                <w:br/>
-                <w:t xml:space="preserve">Available at: </w:t>
-              </w:r>
-              <w:r>
-                <w:rPr>
-                  <w:noProof/>
-                  <w:u w:val="single"/>
-                </w:rPr>
-                <w:t>https://www.coursera.org/articles/python-or-r-for-data-analysis</w:t>
-              </w:r>
-              <w:r>
-                <w:rPr>
-                  <w:noProof/>
-                </w:rPr>
-                <w:br/>
-                <w:t>[Accessed 14 April 2023].</w:t>
-              </w:r>
-            </w:p>
-            <w:p>
-              <w:pPr>
-                <w:pStyle w:val="Bibliography"/>
-                <w:rPr>
-                  <w:noProof/>
-                </w:rPr>
-              </w:pPr>
-              <w:r>
-                <w:rPr>
-                  <w:noProof/>
-                </w:rPr>
-                <w:t xml:space="preserve">Data Science Process Alliance, n.d. </w:t>
-              </w:r>
-              <w:r>
-                <w:rPr>
-                  <w:i/>
-                  <w:iCs/>
-                  <w:noProof/>
-                </w:rPr>
-                <w:t xml:space="preserve">What is CRISP DM. </w:t>
-              </w:r>
-              <w:r>
-                <w:rPr>
-                  <w:noProof/>
-                </w:rPr>
-                <w:t xml:space="preserve">[Online] </w:t>
-              </w:r>
-              <w:r>
-                <w:rPr>
-                  <w:noProof/>
-                </w:rPr>
-                <w:br/>
-                <w:t xml:space="preserve">Available at: </w:t>
-              </w:r>
-              <w:r>
-                <w:rPr>
-                  <w:noProof/>
-                  <w:u w:val="single"/>
-                </w:rPr>
-                <w:t>https://www.datascience-pm.com/crisp-dm-2/</w:t>
-              </w:r>
-              <w:r>
-                <w:rPr>
-                  <w:noProof/>
-                </w:rPr>
-                <w:br/>
-                <w:t>[Accessed 13 April 2023].</w:t>
-              </w:r>
-            </w:p>
-            <w:p>
-              <w:pPr>
-                <w:pStyle w:val="Bibliography"/>
-                <w:rPr>
-                  <w:noProof/>
-                </w:rPr>
-              </w:pPr>
-              <w:r>
-                <w:rPr>
-                  <w:noProof/>
-                </w:rPr>
-                <w:t xml:space="preserve">Data Science Process Alliance, n.d. </w:t>
-              </w:r>
-              <w:r>
-                <w:rPr>
-                  <w:i/>
-                  <w:iCs/>
-                  <w:noProof/>
-                </w:rPr>
-                <w:t xml:space="preserve">www.datascience-pm.com. </w:t>
-              </w:r>
-              <w:r>
-                <w:rPr>
-                  <w:noProof/>
-                </w:rPr>
-                <w:t xml:space="preserve">[Online] </w:t>
-              </w:r>
-              <w:r>
-                <w:rPr>
-                  <w:noProof/>
-                </w:rPr>
-                <w:br/>
-                <w:t xml:space="preserve">Available at: </w:t>
-              </w:r>
-              <w:r>
-                <w:rPr>
-                  <w:noProof/>
-                  <w:u w:val="single"/>
-                </w:rPr>
-                <w:t>https://www.datascience-pm.com/semma/</w:t>
-              </w:r>
-              <w:r>
-                <w:rPr>
-                  <w:noProof/>
-                </w:rPr>
-                <w:br/>
-                <w:t>[Accessed 23 April 2023].</w:t>
-              </w:r>
-            </w:p>
-            <w:p>
-              <w:pPr>
-                <w:pStyle w:val="Bibliography"/>
-                <w:rPr>
-                  <w:noProof/>
-                </w:rPr>
-              </w:pPr>
-              <w:r>
-                <w:rPr>
-                  <w:noProof/>
-                </w:rPr>
-                <w:t xml:space="preserve">DATA.GOV.IE, 2021. </w:t>
-              </w:r>
-              <w:r>
-                <w:rPr>
-                  <w:i/>
-                  <w:iCs/>
-                  <w:noProof/>
-                </w:rPr>
-                <w:t xml:space="preserve">HSA10 - New House Registrations. </w:t>
-              </w:r>
-              <w:r>
-                <w:rPr>
-                  <w:noProof/>
-                </w:rPr>
-                <w:t xml:space="preserve">[Online] </w:t>
-              </w:r>
-              <w:r>
-                <w:rPr>
-                  <w:noProof/>
-                </w:rPr>
-                <w:br/>
-                <w:t xml:space="preserve">Available at: </w:t>
-              </w:r>
-              <w:r>
-                <w:rPr>
-                  <w:noProof/>
-                  <w:u w:val="single"/>
-                </w:rPr>
-                <w:t>https://data.gov.ie/dataset/hsa10-new-house-registrations?package_type=dataset</w:t>
-              </w:r>
-              <w:r>
-                <w:rPr>
-                  <w:noProof/>
-                </w:rPr>
-                <w:br/>
-                <w:t>[Accessed 02 March 2023].</w:t>
-              </w:r>
-            </w:p>
-            <w:p>
-              <w:pPr>
-                <w:pStyle w:val="Bibliography"/>
-                <w:rPr>
-                  <w:noProof/>
-                </w:rPr>
-              </w:pPr>
-              <w:r>
-                <w:rPr>
-                  <w:noProof/>
-                </w:rPr>
-                <w:t xml:space="preserve">datacamp.com, 2022. </w:t>
-              </w:r>
-              <w:r>
-                <w:rPr>
-                  <w:i/>
-                  <w:iCs/>
-                  <w:noProof/>
-                </w:rPr>
-                <w:t xml:space="preserve">datacamp.com. </w:t>
-              </w:r>
-              <w:r>
-                <w:rPr>
-                  <w:noProof/>
-                </w:rPr>
-                <w:t xml:space="preserve">[Online] </w:t>
-              </w:r>
-              <w:r>
-                <w:rPr>
-                  <w:noProof/>
-                </w:rPr>
-                <w:br/>
-                <w:t xml:space="preserve">Available at: </w:t>
-              </w:r>
-              <w:r>
-                <w:rPr>
-                  <w:noProof/>
-                  <w:u w:val="single"/>
-                </w:rPr>
-                <w:t>https://www.datacamp.com/blog/top-programming-languages-for-data-scientists-in-2022</w:t>
-              </w:r>
-              <w:r>
-                <w:rPr>
-                  <w:noProof/>
-                </w:rPr>
-                <w:br/>
-                <w:t>[Accessed 24 March 2023].</w:t>
-              </w:r>
-            </w:p>
-            <w:p>
-              <w:pPr>
-                <w:pStyle w:val="Bibliography"/>
-                <w:rPr>
-                  <w:noProof/>
-                </w:rPr>
-              </w:pPr>
-              <w:r>
-                <w:rPr>
-                  <w:noProof/>
-                </w:rPr>
-                <w:lastRenderedPageBreak/>
-                <w:t xml:space="preserve">datadriveninvestor.com, n.d. </w:t>
-              </w:r>
-              <w:r>
-                <w:rPr>
-                  <w:i/>
-                  <w:iCs/>
-                  <w:noProof/>
-                </w:rPr>
-                <w:t xml:space="preserve">datadriveninvestor.com. </w:t>
-              </w:r>
-              <w:r>
-                <w:rPr>
-                  <w:noProof/>
-                </w:rPr>
-                <w:t xml:space="preserve">[Online] </w:t>
-              </w:r>
-              <w:r>
-                <w:rPr>
-                  <w:noProof/>
-                </w:rPr>
-                <w:br/>
-                <w:t xml:space="preserve">Available at: </w:t>
-              </w:r>
-              <w:r>
-                <w:rPr>
-                  <w:noProof/>
-                  <w:u w:val="single"/>
-                </w:rPr>
-                <w:t>https://medium.datadriveninvestor.com/data-science-project-management-methodologies-f6913c6b29eb</w:t>
-              </w:r>
-              <w:r>
-                <w:rPr>
-                  <w:noProof/>
-                </w:rPr>
-                <w:br/>
-                <w:t>[Accessed 13 April 2023].</w:t>
-              </w:r>
-            </w:p>
-            <w:p>
-              <w:pPr>
-                <w:pStyle w:val="Bibliography"/>
-                <w:rPr>
-                  <w:noProof/>
-                </w:rPr>
-              </w:pPr>
-              <w:r>
-                <w:rPr>
-                  <w:noProof/>
-                </w:rPr>
-                <w:t xml:space="preserve">Dhingra, D., n.d. </w:t>
-              </w:r>
-              <w:r>
-                <w:rPr>
-                  <w:i/>
-                  <w:iCs/>
-                  <w:noProof/>
-                </w:rPr>
-                <w:t xml:space="preserve">How to transform features into Normal/Gaussian Distribution. </w:t>
-              </w:r>
-              <w:r>
-                <w:rPr>
-                  <w:noProof/>
-                </w:rPr>
-                <w:t xml:space="preserve">[Online] </w:t>
-              </w:r>
-              <w:r>
-                <w:rPr>
-                  <w:noProof/>
-                </w:rPr>
-                <w:br/>
-                <w:t xml:space="preserve">Available at: </w:t>
-              </w:r>
-              <w:r>
-                <w:rPr>
-                  <w:noProof/>
-                  <w:u w:val="single"/>
-                </w:rPr>
-                <w:t>https://www.analyticsvidhya.com/blog/2021/05/how-to-transform-features-into-normal-gaussian-distribution/</w:t>
-              </w:r>
-              <w:r>
-                <w:rPr>
-                  <w:noProof/>
-                </w:rPr>
-                <w:br/>
-                <w:t>[Accessed 1 April 2023].</w:t>
-              </w:r>
-            </w:p>
-            <w:p>
-              <w:pPr>
-                <w:pStyle w:val="Bibliography"/>
-                <w:rPr>
-                  <w:noProof/>
-                </w:rPr>
-              </w:pPr>
-              <w:r>
-                <w:rPr>
-                  <w:noProof/>
-                </w:rPr>
-                <w:t xml:space="preserve">Dissanayake, A., 2021. </w:t>
-              </w:r>
-              <w:r>
-                <w:rPr>
-                  <w:i/>
-                  <w:iCs/>
-                  <w:noProof/>
-                </w:rPr>
-                <w:t xml:space="preserve">Python vs R for Data Science. </w:t>
-              </w:r>
-              <w:r>
-                <w:rPr>
-                  <w:noProof/>
-                </w:rPr>
-                <w:t xml:space="preserve">[Online] </w:t>
-              </w:r>
-              <w:r>
-                <w:rPr>
-                  <w:noProof/>
-                </w:rPr>
-                <w:br/>
-                <w:t xml:space="preserve">Available at: </w:t>
-              </w:r>
-              <w:r>
-                <w:rPr>
-                  <w:noProof/>
-                  <w:u w:val="single"/>
-                </w:rPr>
-                <w:t>https://medium.com/octave-john-keells-group/python-vs-r-for-data-science-320e167ffe90</w:t>
-              </w:r>
-              <w:r>
-                <w:rPr>
-                  <w:noProof/>
-                </w:rPr>
-                <w:br/>
-                <w:t>[Accessed 14 April 2023].</w:t>
-              </w:r>
-            </w:p>
-            <w:p>
-              <w:pPr>
-                <w:pStyle w:val="Bibliography"/>
-                <w:rPr>
-                  <w:noProof/>
-                </w:rPr>
-              </w:pPr>
-              <w:r>
-                <w:rPr>
-                  <w:noProof/>
-                </w:rPr>
-                <w:t xml:space="preserve">Iantorno, M., 2023. </w:t>
-              </w:r>
-              <w:r>
-                <w:rPr>
-                  <w:i/>
-                  <w:iCs/>
-                  <w:noProof/>
-                </w:rPr>
-                <w:t xml:space="preserve">Lecturer. </w:t>
-              </w:r>
-              <w:r>
-                <w:rPr>
-                  <w:noProof/>
-                </w:rPr>
-                <w:t>Dublin: s.n.</w:t>
-              </w:r>
-            </w:p>
-            <w:p>
-              <w:pPr>
-                <w:pStyle w:val="Bibliography"/>
-                <w:rPr>
-                  <w:noProof/>
-                </w:rPr>
-              </w:pPr>
-              <w:r>
-                <w:rPr>
-                  <w:noProof/>
-                </w:rPr>
-                <w:t xml:space="preserve">IBM.com, n.d. </w:t>
-              </w:r>
-              <w:r>
-                <w:rPr>
-                  <w:i/>
-                  <w:iCs/>
-                  <w:noProof/>
-                </w:rPr>
-                <w:t xml:space="preserve">CRISP-DM Help Overview. </w:t>
-              </w:r>
-              <w:r>
-                <w:rPr>
-                  <w:noProof/>
-                </w:rPr>
-                <w:t xml:space="preserve">[Online] </w:t>
-              </w:r>
-              <w:r>
-                <w:rPr>
-                  <w:noProof/>
-                </w:rPr>
-                <w:br/>
-                <w:t xml:space="preserve">Available at: </w:t>
-              </w:r>
-              <w:r>
-                <w:rPr>
-                  <w:noProof/>
-                  <w:u w:val="single"/>
-                </w:rPr>
-                <w:t>https://www.ibm.com/docs/it/spss-modeler/saas?topic=dm-crisp-help-overview</w:t>
-              </w:r>
-              <w:r>
-                <w:rPr>
-                  <w:noProof/>
-                </w:rPr>
-                <w:br/>
-                <w:t>[Accessed 13 April 2023].</w:t>
-              </w:r>
-            </w:p>
-            <w:p>
-              <w:pPr>
-                <w:pStyle w:val="Bibliography"/>
-                <w:rPr>
-                  <w:noProof/>
-                </w:rPr>
-              </w:pPr>
-              <w:r>
-                <w:rPr>
-                  <w:noProof/>
-                </w:rPr>
-                <w:t xml:space="preserve">James, G., Witten, D., Hastie, T. &amp; Tibshirani, R., 2013. An introduction to statistical learning. In: </w:t>
-              </w:r>
-              <w:r>
-                <w:rPr>
-                  <w:i/>
-                  <w:iCs/>
-                  <w:noProof/>
-                </w:rPr>
-                <w:t xml:space="preserve">An introduction to statistical learning. </w:t>
-              </w:r>
-              <w:r>
-                <w:rPr>
-                  <w:noProof/>
-                </w:rPr>
-                <w:t>New York: Springer.</w:t>
-              </w:r>
-            </w:p>
-            <w:p>
-              <w:pPr>
-                <w:pStyle w:val="Bibliography"/>
-                <w:rPr>
-                  <w:noProof/>
-                </w:rPr>
-              </w:pPr>
-              <w:r>
-                <w:rPr>
-                  <w:noProof/>
-                </w:rPr>
-                <w:t xml:space="preserve">jetbrains.com, 2023. </w:t>
-              </w:r>
-              <w:r>
-                <w:rPr>
-                  <w:i/>
-                  <w:iCs/>
-                  <w:noProof/>
-                </w:rPr>
-                <w:t xml:space="preserve">The State of Developer Ecosystem 2022. </w:t>
-              </w:r>
-              <w:r>
-                <w:rPr>
-                  <w:noProof/>
-                </w:rPr>
-                <w:t xml:space="preserve">[Online] </w:t>
-              </w:r>
-              <w:r>
-                <w:rPr>
-                  <w:noProof/>
-                </w:rPr>
-                <w:br/>
-                <w:t xml:space="preserve">Available at: </w:t>
-              </w:r>
-              <w:r>
-                <w:rPr>
-                  <w:noProof/>
-                  <w:u w:val="single"/>
-                </w:rPr>
-                <w:t>https://www.jetbrains.com/lp/devecosystem-2022/?source=google&amp;medium=cpc&amp;campaign=19867226536&amp;term=best%20programming%20languages&amp;content=651996376797&amp;gclid=Cj0KCQjwlPWgBhDHARIsAH2xdNdnHHpx-c5mgllSOCY5_IjYN6Mnu6j8Q4UmWJPl38747STLRfDTPQsaAq5rEALw_wcB</w:t>
-              </w:r>
-              <w:r>
-                <w:rPr>
-                  <w:noProof/>
-                </w:rPr>
-                <w:br/>
-                <w:t>[Accessed 24 March 2023].</w:t>
-              </w:r>
-            </w:p>
-            <w:p>
-              <w:pPr>
-                <w:pStyle w:val="Bibliography"/>
-                <w:rPr>
-                  <w:noProof/>
-                </w:rPr>
-              </w:pPr>
-              <w:r>
-                <w:rPr>
-                  <w:noProof/>
-                </w:rPr>
-                <w:t xml:space="preserve">Khete, T., 2022. </w:t>
-              </w:r>
-              <w:r>
-                <w:rPr>
-                  <w:i/>
-                  <w:iCs/>
-                  <w:noProof/>
-                </w:rPr>
-                <w:t xml:space="preserve">R vs Python for Data Science and visualization: The language debate. </w:t>
-              </w:r>
-              <w:r>
-                <w:rPr>
-                  <w:noProof/>
-                </w:rPr>
-                <w:t xml:space="preserve">[Online] </w:t>
-              </w:r>
-              <w:r>
-                <w:rPr>
-                  <w:noProof/>
-                </w:rPr>
-                <w:br/>
-                <w:t xml:space="preserve">Available at: </w:t>
-              </w:r>
-              <w:r>
-                <w:rPr>
-                  <w:noProof/>
-                  <w:u w:val="single"/>
-                </w:rPr>
-                <w:t>https://medium.com/@tusharkhete118/r-vs-python-for-data-science-and-visualization-the-language-debate-1aac453e7e29</w:t>
-              </w:r>
-              <w:r>
-                <w:rPr>
-                  <w:noProof/>
-                </w:rPr>
-                <w:br/>
-                <w:t>[Accessed 14 April 2023].</w:t>
-              </w:r>
-            </w:p>
-            <w:p>
-              <w:pPr>
-                <w:pStyle w:val="Bibliography"/>
-                <w:rPr>
-                  <w:noProof/>
-                </w:rPr>
-              </w:pPr>
-              <w:r>
-                <w:rPr>
-                  <w:noProof/>
-                </w:rPr>
-                <w:lastRenderedPageBreak/>
-                <w:t xml:space="preserve">Korstanje, J., 2020. </w:t>
-              </w:r>
-              <w:r>
-                <w:rPr>
-                  <w:i/>
-                  <w:iCs/>
-                  <w:noProof/>
-                </w:rPr>
-                <w:t xml:space="preserve">Is Python faster than R?. </w:t>
-              </w:r>
-              <w:r>
-                <w:rPr>
-                  <w:noProof/>
-                </w:rPr>
-                <w:t xml:space="preserve">[Online] </w:t>
-              </w:r>
-              <w:r>
-                <w:rPr>
-                  <w:noProof/>
-                </w:rPr>
-                <w:br/>
-                <w:t xml:space="preserve">Available at: </w:t>
-              </w:r>
-              <w:r>
-                <w:rPr>
-                  <w:noProof/>
-                  <w:u w:val="single"/>
-                </w:rPr>
-                <w:t>https://towardsdatascience.com/is-python-faster-than-r-db06c5be5ce8</w:t>
-              </w:r>
-              <w:r>
-                <w:rPr>
-                  <w:noProof/>
-                </w:rPr>
-                <w:br/>
-                <w:t>[Accessed 14 April 2023].</w:t>
-              </w:r>
-            </w:p>
-            <w:p>
-              <w:pPr>
-                <w:pStyle w:val="Bibliography"/>
-                <w:rPr>
-                  <w:noProof/>
-                </w:rPr>
-              </w:pPr>
-              <w:r>
-                <w:rPr>
-                  <w:noProof/>
-                </w:rPr>
-                <w:t xml:space="preserve">numpy.org, n.d. </w:t>
-              </w:r>
-              <w:r>
-                <w:rPr>
-                  <w:i/>
-                  <w:iCs/>
-                  <w:noProof/>
-                </w:rPr>
-                <w:t xml:space="preserve">numpy.org. </w:t>
-              </w:r>
-              <w:r>
-                <w:rPr>
-                  <w:noProof/>
-                </w:rPr>
-                <w:t xml:space="preserve">[Online] </w:t>
-              </w:r>
-              <w:r>
-                <w:rPr>
-                  <w:noProof/>
-                </w:rPr>
-                <w:br/>
-                <w:t xml:space="preserve">Available at: </w:t>
-              </w:r>
-              <w:r>
-                <w:rPr>
-                  <w:noProof/>
-                  <w:u w:val="single"/>
-                </w:rPr>
-                <w:t>https://numpy.org/doc/stable/reference/random/generated/numpy.random.normal.html</w:t>
-              </w:r>
-              <w:r>
-                <w:rPr>
-                  <w:noProof/>
-                </w:rPr>
-                <w:br/>
-                <w:t>[Accessed 1 April 2023].</w:t>
-              </w:r>
-            </w:p>
-            <w:p>
-              <w:pPr>
-                <w:pStyle w:val="Bibliography"/>
-                <w:rPr>
-                  <w:noProof/>
-                </w:rPr>
-              </w:pPr>
-              <w:r>
-                <w:rPr>
-                  <w:noProof/>
-                </w:rPr>
-                <w:t xml:space="preserve">Reichenbach , M., 2021. </w:t>
-              </w:r>
-              <w:r>
-                <w:rPr>
-                  <w:i/>
-                  <w:iCs/>
-                  <w:noProof/>
-                </w:rPr>
-                <w:t xml:space="preserve">R vs Python: Which Is Best for Data?. </w:t>
-              </w:r>
-              <w:r>
-                <w:rPr>
-                  <w:noProof/>
-                </w:rPr>
-                <w:t xml:space="preserve">[Online] </w:t>
-              </w:r>
-              <w:r>
-                <w:rPr>
-                  <w:noProof/>
-                </w:rPr>
-                <w:br/>
-                <w:t xml:space="preserve">Available at: </w:t>
-              </w:r>
-              <w:r>
-                <w:rPr>
-                  <w:noProof/>
-                  <w:u w:val="single"/>
-                </w:rPr>
-                <w:t>https://blog.boot.dev/python/r-vs-python/</w:t>
-              </w:r>
-              <w:r>
-                <w:rPr>
-                  <w:noProof/>
-                </w:rPr>
-                <w:br/>
-                <w:t>[Accessed 14 April 2023].</w:t>
-              </w:r>
-            </w:p>
-            <w:p>
-              <w:pPr>
-                <w:pStyle w:val="Bibliography"/>
-                <w:rPr>
-                  <w:noProof/>
-                </w:rPr>
-              </w:pPr>
-              <w:r>
-                <w:rPr>
-                  <w:noProof/>
-                </w:rPr>
-                <w:t xml:space="preserve">sas.com, n.d. </w:t>
-              </w:r>
-              <w:r>
-                <w:rPr>
-                  <w:i/>
-                  <w:iCs/>
-                  <w:noProof/>
-                </w:rPr>
-                <w:t xml:space="preserve">SAS Analytics Software &amp; Solutions. </w:t>
-              </w:r>
-              <w:r>
-                <w:rPr>
-                  <w:noProof/>
-                </w:rPr>
-                <w:t xml:space="preserve">[Online] </w:t>
-              </w:r>
-              <w:r>
-                <w:rPr>
-                  <w:noProof/>
-                </w:rPr>
-                <w:br/>
-                <w:t xml:space="preserve">Available at: </w:t>
-              </w:r>
-              <w:r>
-                <w:rPr>
-                  <w:noProof/>
-                  <w:u w:val="single"/>
-                </w:rPr>
-                <w:t>http://documentation.sas.com/doc/en/emref/14.3/n061bzurmej4j3n1jnj8bbjjm1a2.htm</w:t>
-              </w:r>
-              <w:r>
-                <w:rPr>
-                  <w:noProof/>
-                </w:rPr>
-                <w:br/>
-                <w:t>[Accessed 13 April 2023].</w:t>
-              </w:r>
-            </w:p>
-            <w:p>
-              <w:pPr>
-                <w:pStyle w:val="Bibliography"/>
-                <w:rPr>
-                  <w:noProof/>
-                </w:rPr>
-              </w:pPr>
-              <w:r>
-                <w:rPr>
-                  <w:noProof/>
-                </w:rPr>
-                <w:t xml:space="preserve">scikit-learn.org, n.d. </w:t>
-              </w:r>
-              <w:r>
-                <w:rPr>
-                  <w:i/>
-                  <w:iCs/>
-                  <w:noProof/>
-                </w:rPr>
-                <w:t xml:space="preserve">https://scikit-learn.org/stable/modules/generated/sklearn.model_selection.GridSearchCV.html. </w:t>
-              </w:r>
-              <w:r>
-                <w:rPr>
-                  <w:noProof/>
-                </w:rPr>
-                <w:t xml:space="preserve">[Online] </w:t>
-              </w:r>
-              <w:r>
-                <w:rPr>
-                  <w:noProof/>
-                </w:rPr>
-                <w:br/>
-                <w:t xml:space="preserve">Available at: </w:t>
-              </w:r>
-              <w:r>
-                <w:rPr>
-                  <w:noProof/>
-                  <w:u w:val="single"/>
-                </w:rPr>
-                <w:t>https://scikit-learn.org/stable/modules/generated/sklearn.model_selection.GridSearchCV.html</w:t>
-              </w:r>
-              <w:r>
-                <w:rPr>
-                  <w:noProof/>
-                </w:rPr>
-                <w:br/>
-                <w:t>[Accessed 8 04 2023].</w:t>
-              </w:r>
-            </w:p>
-            <w:p>
-              <w:pPr>
-                <w:pStyle w:val="Bibliography"/>
-                <w:rPr>
-                  <w:noProof/>
-                </w:rPr>
-              </w:pPr>
-              <w:r>
-                <w:rPr>
-                  <w:noProof/>
-                </w:rPr>
-                <w:t xml:space="preserve">scipy.org, n.d. </w:t>
-              </w:r>
-              <w:r>
-                <w:rPr>
-                  <w:i/>
-                  <w:iCs/>
-                  <w:noProof/>
-                </w:rPr>
-                <w:t xml:space="preserve">docs.scipy.org. </w:t>
-              </w:r>
-              <w:r>
-                <w:rPr>
-                  <w:noProof/>
-                </w:rPr>
-                <w:t xml:space="preserve">[Online] </w:t>
-              </w:r>
-              <w:r>
-                <w:rPr>
-                  <w:noProof/>
-                </w:rPr>
-                <w:br/>
-                <w:t xml:space="preserve">Available at: </w:t>
-              </w:r>
-              <w:r>
-                <w:rPr>
-                  <w:noProof/>
-                  <w:u w:val="single"/>
-                </w:rPr>
-                <w:t>https://docs.scipy.org/doc/scipy/reference/generated/scipy.stats.probplot.html</w:t>
-              </w:r>
-              <w:r>
-                <w:rPr>
-                  <w:noProof/>
-                </w:rPr>
-                <w:br/>
-                <w:t>[Accessed 1 April 2023].</w:t>
-              </w:r>
-            </w:p>
-            <w:p>
-              <w:pPr>
-                <w:pStyle w:val="Bibliography"/>
-                <w:rPr>
-                  <w:noProof/>
-                </w:rPr>
-              </w:pPr>
-              <w:r>
-                <w:rPr>
-                  <w:noProof/>
-                </w:rPr>
-                <w:t xml:space="preserve">scripy.org, n.d. </w:t>
-              </w:r>
-              <w:r>
-                <w:rPr>
-                  <w:i/>
-                  <w:iCs/>
-                  <w:noProof/>
-                </w:rPr>
-                <w:t xml:space="preserve">https://docs.scipy.org/doc/scipy/reference/generated/scipy.stats.norm.html. </w:t>
-              </w:r>
-              <w:r>
-                <w:rPr>
-                  <w:noProof/>
-                </w:rPr>
-                <w:t xml:space="preserve">[Online] </w:t>
-              </w:r>
-              <w:r>
-                <w:rPr>
-                  <w:noProof/>
-                </w:rPr>
-                <w:br/>
-                <w:t xml:space="preserve">Available at: </w:t>
-              </w:r>
-              <w:r>
-                <w:rPr>
-                  <w:noProof/>
-                  <w:u w:val="single"/>
-                </w:rPr>
-                <w:t>https://docs.scipy.org/doc/scipy/reference/generated/scipy.stats.norm.html</w:t>
-              </w:r>
-              <w:r>
-                <w:rPr>
-                  <w:noProof/>
-                </w:rPr>
-                <w:br/>
-                <w:t>[Accessed 8 April 2023].</w:t>
-              </w:r>
-            </w:p>
-            <w:p>
-              <w:pPr>
-                <w:pStyle w:val="Bibliography"/>
-                <w:rPr>
-                  <w:noProof/>
-                </w:rPr>
-              </w:pPr>
-              <w:r>
-                <w:rPr>
-                  <w:noProof/>
-                </w:rPr>
-                <w:t xml:space="preserve">seaborn.pydata.org, n.d. </w:t>
-              </w:r>
-              <w:r>
-                <w:rPr>
-                  <w:i/>
-                  <w:iCs/>
-                  <w:noProof/>
-                </w:rPr>
-                <w:t xml:space="preserve">www.seaborn.pydata.org. </w:t>
-              </w:r>
-              <w:r>
-                <w:rPr>
-                  <w:noProof/>
-                </w:rPr>
-                <w:t xml:space="preserve">[Online] </w:t>
-              </w:r>
-              <w:r>
-                <w:rPr>
-                  <w:noProof/>
-                </w:rPr>
-                <w:br/>
-                <w:t xml:space="preserve">Available at: </w:t>
-              </w:r>
-              <w:r>
-                <w:rPr>
-                  <w:noProof/>
-                  <w:u w:val="single"/>
-                </w:rPr>
-                <w:t>https://seaborn.pydata.org/generated/seaborn.pairplot.html</w:t>
-              </w:r>
-              <w:r>
-                <w:rPr>
-                  <w:noProof/>
-                </w:rPr>
-                <w:br/>
-                <w:t>[Accessed 31 March 2023].</w:t>
-              </w:r>
-            </w:p>
-            <w:p>
-              <w:pPr>
-                <w:pStyle w:val="Bibliography"/>
-                <w:rPr>
-                  <w:noProof/>
-                </w:rPr>
-              </w:pPr>
-              <w:r>
-                <w:rPr>
-                  <w:noProof/>
-                </w:rPr>
-                <w:lastRenderedPageBreak/>
-                <w:t xml:space="preserve">seaborn.pydata.org, n.d. </w:t>
-              </w:r>
-              <w:r>
-                <w:rPr>
-                  <w:i/>
-                  <w:iCs/>
-                  <w:noProof/>
-                </w:rPr>
-                <w:t xml:space="preserve">www.seaborn.pydata.org. </w:t>
-              </w:r>
-              <w:r>
-                <w:rPr>
-                  <w:noProof/>
-                </w:rPr>
-                <w:t xml:space="preserve">[Online] </w:t>
-              </w:r>
-              <w:r>
-                <w:rPr>
-                  <w:noProof/>
-                </w:rPr>
-                <w:br/>
-                <w:t xml:space="preserve">Available at: </w:t>
-              </w:r>
-              <w:r>
-                <w:rPr>
-                  <w:noProof/>
-                  <w:u w:val="single"/>
-                </w:rPr>
-                <w:t>https://seaborn.pydata.org/generated/seaborn.regplot.html</w:t>
-              </w:r>
-              <w:r>
-                <w:rPr>
-                  <w:noProof/>
-                </w:rPr>
-                <w:br/>
-                <w:t>[Accessed 31 March 2023].</w:t>
-              </w:r>
-            </w:p>
-            <w:p>
-              <w:r>
-                <w:rPr>
-                  <w:b/>
-                  <w:bCs/>
-                  <w:noProof/>
-                </w:rPr>
-                <w:fldChar w:fldCharType="end"/>
-              </w:r>
-            </w:p>
+            <w:p/>
           </w:sdtContent>
         </w:sdt>
       </w:sdtContent>
@@ -4455,6 +6161,86 @@
 </w:document>
 </file>
 
+<file path=word/comments.xml><?xml version="1.0" encoding="utf-8"?>
+<w:comments xmlns:wpc="http://schemas.microsoft.com/office/word/2010/wordprocessingCanvas" xmlns:cx="http://schemas.microsoft.com/office/drawing/2014/chartex" xmlns:cx1="http://schemas.microsoft.com/office/drawing/2015/9/8/chartex" xmlns:cx2="http://schemas.microsoft.com/office/drawing/2015/10/21/chartex" xmlns:cx3="http://schemas.microsoft.com/office/drawing/2016/5/9/chartex" xmlns:cx4="http://schemas.microsoft.com/office/drawing/2016/5/10/chartex" xmlns:cx5="http://schemas.microsoft.com/office/drawing/2016/5/11/chartex" xmlns:cx6="http://schemas.microsoft.com/office/drawing/2016/5/12/chartex" xmlns:cx7="http://schemas.microsoft.com/office/drawing/2016/5/13/chartex" xmlns:cx8="http://schemas.microsoft.com/office/drawing/2016/5/14/chartex" xmlns:mc="http://schemas.openxmlformats.org/markup-compatibility/2006" xmlns:aink="http://schemas.microsoft.com/office/drawing/2016/ink" xmlns:am3d="http://schemas.microsoft.com/office/drawing/2017/model3d" xmlns:o="urn:schemas-microsoft-com:office:office" xmlns:oel="http://schemas.microsoft.com/office/2019/extlst" xmlns:r="http://schemas.openxmlformats.org/officeDocument/2006/relationships" xmlns:m="http://schemas.openxmlformats.org/officeDocument/2006/math" xmlns:v="urn:schemas-microsoft-com:vml" xmlns:wp14="http://schemas.microsoft.com/office/word/2010/wordprocessingDrawing" xmlns:wp="http://schemas.openxmlformats.org/drawingml/2006/wordprocessingDrawing" xmlns:w10="urn:schemas-microsoft-com:office:word" xmlns:w="http://schemas.openxmlformats.org/wordprocessingml/2006/main" xmlns:w14="http://schemas.microsoft.com/office/word/2010/wordml" xmlns:w15="http://schemas.microsoft.com/office/word/2012/wordml" xmlns:w16cex="http://schemas.microsoft.com/office/word/2018/wordml/cex" xmlns:w16cid="http://schemas.microsoft.com/office/word/2016/wordml/cid" xmlns:w16="http://schemas.microsoft.com/office/word/2018/wordml" xmlns:w16du="http://schemas.microsoft.com/office/word/2023/wordml/word16du" xmlns:w16sdtdh="http://schemas.microsoft.com/office/word/2020/wordml/sdtdatahash" xmlns:w16se="http://schemas.microsoft.com/office/word/2015/wordml/symex" xmlns:wpg="http://schemas.microsoft.com/office/word/2010/wordprocessingGroup" xmlns:wpi="http://schemas.microsoft.com/office/word/2010/wordprocessingInk" xmlns:wne="http://schemas.microsoft.com/office/word/2006/wordml" xmlns:wps="http://schemas.microsoft.com/office/word/2010/wordprocessingShape" mc:Ignorable="w14 w15 w16se w16cid w16 w16cex w16sdtdh wp14">
+  <w:comment w:id="9" w:author="Sheamus Clifford" w:date="2023-05-16T00:12:00Z" w:initials="SC">
+    <w:p>
+      <w:pPr>
+        <w:pStyle w:val="CommentText"/>
+        <w:jc w:val="left"/>
+      </w:pPr>
+      <w:r>
+        <w:rPr>
+          <w:rStyle w:val="CommentReference"/>
+        </w:rPr>
+        <w:annotationRef/>
+      </w:r>
+      <w:r>
+        <w:t>Remove</w:t>
+      </w:r>
+    </w:p>
+  </w:comment>
+  <w:comment w:id="10" w:author="Sheamus Clifford" w:date="2023-05-15T23:34:00Z" w:initials="SC">
+    <w:p>
+      <w:pPr>
+        <w:pStyle w:val="CommentText"/>
+        <w:jc w:val="left"/>
+      </w:pPr>
+      <w:r>
+        <w:rPr>
+          <w:rStyle w:val="CommentReference"/>
+        </w:rPr>
+        <w:annotationRef/>
+      </w:r>
+      <w:r>
+        <w:t>Reference assignment brief</w:t>
+      </w:r>
+    </w:p>
+  </w:comment>
+  <w:comment w:id="12" w:author="Sheamus Clifford" w:date="2023-05-16T00:13:00Z" w:initials="SC">
+    <w:p>
+      <w:pPr>
+        <w:pStyle w:val="CommentText"/>
+        <w:jc w:val="left"/>
+      </w:pPr>
+      <w:r>
+        <w:rPr>
+          <w:rStyle w:val="CommentReference"/>
+        </w:rPr>
+        <w:annotationRef/>
+      </w:r>
+      <w:r>
+        <w:t>remove</w:t>
+      </w:r>
+    </w:p>
+  </w:comment>
+</w:comments>
+</file>
+
+<file path=word/commentsExtended.xml><?xml version="1.0" encoding="utf-8"?>
+<w15:commentsEx xmlns:wpc="http://schemas.microsoft.com/office/word/2010/wordprocessingCanvas" xmlns:cx="http://schemas.microsoft.com/office/drawing/2014/chartex" xmlns:cx1="http://schemas.microsoft.com/office/drawing/2015/9/8/chartex" xmlns:cx2="http://schemas.microsoft.com/office/drawing/2015/10/21/chartex" xmlns:cx3="http://schemas.microsoft.com/office/drawing/2016/5/9/chartex" xmlns:cx4="http://schemas.microsoft.com/office/drawing/2016/5/10/chartex" xmlns:cx5="http://schemas.microsoft.com/office/drawing/2016/5/11/chartex" xmlns:cx6="http://schemas.microsoft.com/office/drawing/2016/5/12/chartex" xmlns:cx7="http://schemas.microsoft.com/office/drawing/2016/5/13/chartex" xmlns:cx8="http://schemas.microsoft.com/office/drawing/2016/5/14/chartex" xmlns:mc="http://schemas.openxmlformats.org/markup-compatibility/2006" xmlns:aink="http://schemas.microsoft.com/office/drawing/2016/ink" xmlns:am3d="http://schemas.microsoft.com/office/drawing/2017/model3d" xmlns:o="urn:schemas-microsoft-com:office:office" xmlns:oel="http://schemas.microsoft.com/office/2019/extlst" xmlns:r="http://schemas.openxmlformats.org/officeDocument/2006/relationships" xmlns:m="http://schemas.openxmlformats.org/officeDocument/2006/math" xmlns:v="urn:schemas-microsoft-com:vml" xmlns:wp14="http://schemas.microsoft.com/office/word/2010/wordprocessingDrawing" xmlns:wp="http://schemas.openxmlformats.org/drawingml/2006/wordprocessingDrawing" xmlns:w10="urn:schemas-microsoft-com:office:word" xmlns:w="http://schemas.openxmlformats.org/wordprocessingml/2006/main" xmlns:w14="http://schemas.microsoft.com/office/word/2010/wordml" xmlns:w15="http://schemas.microsoft.com/office/word/2012/wordml" xmlns:w16cex="http://schemas.microsoft.com/office/word/2018/wordml/cex" xmlns:w16cid="http://schemas.microsoft.com/office/word/2016/wordml/cid" xmlns:w16="http://schemas.microsoft.com/office/word/2018/wordml" xmlns:w16du="http://schemas.microsoft.com/office/word/2023/wordml/word16du" xmlns:w16sdtdh="http://schemas.microsoft.com/office/word/2020/wordml/sdtdatahash" xmlns:w16se="http://schemas.microsoft.com/office/word/2015/wordml/symex" xmlns:wpg="http://schemas.microsoft.com/office/word/2010/wordprocessingGroup" xmlns:wpi="http://schemas.microsoft.com/office/word/2010/wordprocessingInk" xmlns:wne="http://schemas.microsoft.com/office/word/2006/wordml" xmlns:wps="http://schemas.microsoft.com/office/word/2010/wordprocessingShape" mc:Ignorable="w14 w15 w16se w16cid w16 w16cex w16sdtdh wp14">
+  <w15:commentEx w15:paraId="76815B03" w15:done="0"/>
+  <w15:commentEx w15:paraId="48EE9476" w15:done="0"/>
+  <w15:commentEx w15:paraId="1F1BAAC6" w15:done="0"/>
+</w15:commentsEx>
+</file>
+
+<file path=word/commentsExtensible.xml><?xml version="1.0" encoding="utf-8"?>
+<w16cex:commentsExtensible xmlns:wpc="http://schemas.microsoft.com/office/word/2010/wordprocessingCanvas" xmlns:cx="http://schemas.microsoft.com/office/drawing/2014/chartex" xmlns:cx1="http://schemas.microsoft.com/office/drawing/2015/9/8/chartex" xmlns:cx2="http://schemas.microsoft.com/office/drawing/2015/10/21/chartex" xmlns:cx3="http://schemas.microsoft.com/office/drawing/2016/5/9/chartex" xmlns:cx4="http://schemas.microsoft.com/office/drawing/2016/5/10/chartex" xmlns:cx5="http://schemas.microsoft.com/office/drawing/2016/5/11/chartex" xmlns:cx6="http://schemas.microsoft.com/office/drawing/2016/5/12/chartex" xmlns:cx7="http://schemas.microsoft.com/office/drawing/2016/5/13/chartex" xmlns:cx8="http://schemas.microsoft.com/office/drawing/2016/5/14/chartex" xmlns:mc="http://schemas.openxmlformats.org/markup-compatibility/2006" xmlns:aink="http://schemas.microsoft.com/office/drawing/2016/ink" xmlns:am3d="http://schemas.microsoft.com/office/drawing/2017/model3d" xmlns:o="urn:schemas-microsoft-com:office:office" xmlns:oel="http://schemas.microsoft.com/office/2019/extlst" xmlns:r="http://schemas.openxmlformats.org/officeDocument/2006/relationships" xmlns:m="http://schemas.openxmlformats.org/officeDocument/2006/math" xmlns:v="urn:schemas-microsoft-com:vml" xmlns:wp14="http://schemas.microsoft.com/office/word/2010/wordprocessingDrawing" xmlns:wp="http://schemas.openxmlformats.org/drawingml/2006/wordprocessingDrawing" xmlns:w10="urn:schemas-microsoft-com:office:word" xmlns:w="http://schemas.openxmlformats.org/wordprocessingml/2006/main" xmlns:w14="http://schemas.microsoft.com/office/word/2010/wordml" xmlns:w15="http://schemas.microsoft.com/office/word/2012/wordml" xmlns:w16cex="http://schemas.microsoft.com/office/word/2018/wordml/cex" xmlns:w16cid="http://schemas.microsoft.com/office/word/2016/wordml/cid" xmlns:w16="http://schemas.microsoft.com/office/word/2018/wordml" xmlns:w16du="http://schemas.microsoft.com/office/word/2023/wordml/word16du" xmlns:w16sdtdh="http://schemas.microsoft.com/office/word/2020/wordml/sdtdatahash" xmlns:w16se="http://schemas.microsoft.com/office/word/2015/wordml/symex" xmlns:wpg="http://schemas.microsoft.com/office/word/2010/wordprocessingGroup" xmlns:wpi="http://schemas.microsoft.com/office/word/2010/wordprocessingInk" xmlns:wne="http://schemas.microsoft.com/office/word/2006/wordml" xmlns:wps="http://schemas.microsoft.com/office/word/2010/wordprocessingShape" mc:Ignorable="w14 w15 w16se w16cid w16 w16cex w16sdtdh wp14">
+  <w16cex:commentExtensible w16cex:durableId="280D4900" w16cex:dateUtc="2023-05-15T23:12:00Z"/>
+  <w16cex:commentExtensible w16cex:durableId="280D3FF0" w16cex:dateUtc="2023-05-15T22:34:00Z"/>
+  <w16cex:commentExtensible w16cex:durableId="280D4916" w16cex:dateUtc="2023-05-15T23:13:00Z"/>
+</w16cex:commentsExtensible>
+</file>
+
+<file path=word/commentsIds.xml><?xml version="1.0" encoding="utf-8"?>
+<w16cid:commentsIds xmlns:wpc="http://schemas.microsoft.com/office/word/2010/wordprocessingCanvas" xmlns:cx="http://schemas.microsoft.com/office/drawing/2014/chartex" xmlns:cx1="http://schemas.microsoft.com/office/drawing/2015/9/8/chartex" xmlns:cx2="http://schemas.microsoft.com/office/drawing/2015/10/21/chartex" xmlns:cx3="http://schemas.microsoft.com/office/drawing/2016/5/9/chartex" xmlns:cx4="http://schemas.microsoft.com/office/drawing/2016/5/10/chartex" xmlns:cx5="http://schemas.microsoft.com/office/drawing/2016/5/11/chartex" xmlns:cx6="http://schemas.microsoft.com/office/drawing/2016/5/12/chartex" xmlns:cx7="http://schemas.microsoft.com/office/drawing/2016/5/13/chartex" xmlns:cx8="http://schemas.microsoft.com/office/drawing/2016/5/14/chartex" xmlns:mc="http://schemas.openxmlformats.org/markup-compatibility/2006" xmlns:aink="http://schemas.microsoft.com/office/drawing/2016/ink" xmlns:am3d="http://schemas.microsoft.com/office/drawing/2017/model3d" xmlns:o="urn:schemas-microsoft-com:office:office" xmlns:oel="http://schemas.microsoft.com/office/2019/extlst" xmlns:r="http://schemas.openxmlformats.org/officeDocument/2006/relationships" xmlns:m="http://schemas.openxmlformats.org/officeDocument/2006/math" xmlns:v="urn:schemas-microsoft-com:vml" xmlns:wp14="http://schemas.microsoft.com/office/word/2010/wordprocessingDrawing" xmlns:wp="http://schemas.openxmlformats.org/drawingml/2006/wordprocessingDrawing" xmlns:w10="urn:schemas-microsoft-com:office:word" xmlns:w="http://schemas.openxmlformats.org/wordprocessingml/2006/main" xmlns:w14="http://schemas.microsoft.com/office/word/2010/wordml" xmlns:w15="http://schemas.microsoft.com/office/word/2012/wordml" xmlns:w16cex="http://schemas.microsoft.com/office/word/2018/wordml/cex" xmlns:w16cid="http://schemas.microsoft.com/office/word/2016/wordml/cid" xmlns:w16="http://schemas.microsoft.com/office/word/2018/wordml" xmlns:w16du="http://schemas.microsoft.com/office/word/2023/wordml/word16du" xmlns:w16sdtdh="http://schemas.microsoft.com/office/word/2020/wordml/sdtdatahash" xmlns:w16se="http://schemas.microsoft.com/office/word/2015/wordml/symex" xmlns:wpg="http://schemas.microsoft.com/office/word/2010/wordprocessingGroup" xmlns:wpi="http://schemas.microsoft.com/office/word/2010/wordprocessingInk" xmlns:wne="http://schemas.microsoft.com/office/word/2006/wordml" xmlns:wps="http://schemas.microsoft.com/office/word/2010/wordprocessingShape" mc:Ignorable="w14 w15 w16se w16cid w16 w16cex w16sdtdh wp14">
+  <w16cid:commentId w16cid:paraId="76815B03" w16cid:durableId="280D4900"/>
+  <w16cid:commentId w16cid:paraId="48EE9476" w16cid:durableId="280D3FF0"/>
+  <w16cid:commentId w16cid:paraId="1F1BAAC6" w16cid:durableId="280D4916"/>
+</w16cid:commentsIds>
+</file>
+
 <file path=word/numbering.xml><?xml version="1.0" encoding="utf-8"?>
 <w:numbering xmlns:wpc="http://schemas.microsoft.com/office/word/2010/wordprocessingCanvas" xmlns:cx="http://schemas.microsoft.com/office/drawing/2014/chartex" xmlns:cx1="http://schemas.microsoft.com/office/drawing/2015/9/8/chartex" xmlns:cx2="http://schemas.microsoft.com/office/drawing/2015/10/21/chartex" xmlns:cx3="http://schemas.microsoft.com/office/drawing/2016/5/9/chartex" xmlns:cx4="http://schemas.microsoft.com/office/drawing/2016/5/10/chartex" xmlns:cx5="http://schemas.microsoft.com/office/drawing/2016/5/11/chartex" xmlns:cx6="http://schemas.microsoft.com/office/drawing/2016/5/12/chartex" xmlns:cx7="http://schemas.microsoft.com/office/drawing/2016/5/13/chartex" xmlns:cx8="http://schemas.microsoft.com/office/drawing/2016/5/14/chartex" xmlns:mc="http://schemas.openxmlformats.org/markup-compatibility/2006" xmlns:aink="http://schemas.microsoft.com/office/drawing/2016/ink" xmlns:am3d="http://schemas.microsoft.com/office/drawing/2017/model3d" xmlns:o="urn:schemas-microsoft-com:office:office" xmlns:oel="http://schemas.microsoft.com/office/2019/extlst" xmlns:r="http://schemas.openxmlformats.org/officeDocument/2006/relationships" xmlns:m="http://schemas.openxmlformats.org/officeDocument/2006/math" xmlns:v="urn:schemas-microsoft-com:vml" xmlns:wp14="http://schemas.microsoft.com/office/word/2010/wordprocessingDrawing" xmlns:wp="http://schemas.openxmlformats.org/drawingml/2006/wordprocessingDrawing" xmlns:w10="urn:schemas-microsoft-com:office:word" xmlns:w="http://schemas.openxmlformats.org/wordprocessingml/2006/main" xmlns:w14="http://schemas.microsoft.com/office/word/2010/wordml" xmlns:w15="http://schemas.microsoft.com/office/word/2012/wordml" xmlns:w16cex="http://schemas.microsoft.com/office/word/2018/wordml/cex" xmlns:w16cid="http://schemas.microsoft.com/office/word/2016/wordml/cid" xmlns:w16="http://schemas.microsoft.com/office/word/2018/wordml" xmlns:w16du="http://schemas.microsoft.com/office/word/2023/wordml/word16du" xmlns:w16sdtdh="http://schemas.microsoft.com/office/word/2020/wordml/sdtdatahash" xmlns:w16se="http://schemas.microsoft.com/office/word/2015/wordml/symex" xmlns:wpg="http://schemas.microsoft.com/office/word/2010/wordprocessingGroup" xmlns:wpi="http://schemas.microsoft.com/office/word/2010/wordprocessingInk" xmlns:wne="http://schemas.microsoft.com/office/word/2006/wordml" xmlns:wps="http://schemas.microsoft.com/office/word/2010/wordprocessingShape" mc:Ignorable="w14 w15 w16se w16cid w16 w16cex w16sdtdh wp14">
   <w:abstractNum w:abstractNumId="0" w15:restartNumberingAfterBreak="0">
@@ -4571,6 +6357,119 @@
     </w:lvl>
   </w:abstractNum>
   <w:abstractNum w:abstractNumId="1" w15:restartNumberingAfterBreak="0">
+    <w:nsid w:val="330E5007"/>
+    <w:multiLevelType w:val="hybridMultilevel"/>
+    <w:tmpl w:val="E23222BA"/>
+    <w:lvl w:ilvl="0" w:tplc="18090001">
+      <w:start w:val="1"/>
+      <w:numFmt w:val="bullet"/>
+      <w:lvlText w:val=""/>
+      <w:lvlJc w:val="left"/>
+      <w:pPr>
+        <w:ind w:left="960" w:hanging="360"/>
+      </w:pPr>
+      <w:rPr>
+        <w:rFonts w:ascii="Symbol" w:hAnsi="Symbol" w:hint="default"/>
+      </w:rPr>
+    </w:lvl>
+    <w:lvl w:ilvl="1" w:tplc="18090003" w:tentative="1">
+      <w:start w:val="1"/>
+      <w:numFmt w:val="bullet"/>
+      <w:lvlText w:val="o"/>
+      <w:lvlJc w:val="left"/>
+      <w:pPr>
+        <w:ind w:left="1680" w:hanging="360"/>
+      </w:pPr>
+      <w:rPr>
+        <w:rFonts w:ascii="Courier New" w:hAnsi="Courier New" w:cs="Courier New" w:hint="default"/>
+      </w:rPr>
+    </w:lvl>
+    <w:lvl w:ilvl="2" w:tplc="18090005" w:tentative="1">
+      <w:start w:val="1"/>
+      <w:numFmt w:val="bullet"/>
+      <w:lvlText w:val=""/>
+      <w:lvlJc w:val="left"/>
+      <w:pPr>
+        <w:ind w:left="2400" w:hanging="360"/>
+      </w:pPr>
+      <w:rPr>
+        <w:rFonts w:ascii="Wingdings" w:hAnsi="Wingdings" w:hint="default"/>
+      </w:rPr>
+    </w:lvl>
+    <w:lvl w:ilvl="3" w:tplc="18090001" w:tentative="1">
+      <w:start w:val="1"/>
+      <w:numFmt w:val="bullet"/>
+      <w:lvlText w:val=""/>
+      <w:lvlJc w:val="left"/>
+      <w:pPr>
+        <w:ind w:left="3120" w:hanging="360"/>
+      </w:pPr>
+      <w:rPr>
+        <w:rFonts w:ascii="Symbol" w:hAnsi="Symbol" w:hint="default"/>
+      </w:rPr>
+    </w:lvl>
+    <w:lvl w:ilvl="4" w:tplc="18090003" w:tentative="1">
+      <w:start w:val="1"/>
+      <w:numFmt w:val="bullet"/>
+      <w:lvlText w:val="o"/>
+      <w:lvlJc w:val="left"/>
+      <w:pPr>
+        <w:ind w:left="3840" w:hanging="360"/>
+      </w:pPr>
+      <w:rPr>
+        <w:rFonts w:ascii="Courier New" w:hAnsi="Courier New" w:cs="Courier New" w:hint="default"/>
+      </w:rPr>
+    </w:lvl>
+    <w:lvl w:ilvl="5" w:tplc="18090005" w:tentative="1">
+      <w:start w:val="1"/>
+      <w:numFmt w:val="bullet"/>
+      <w:lvlText w:val=""/>
+      <w:lvlJc w:val="left"/>
+      <w:pPr>
+        <w:ind w:left="4560" w:hanging="360"/>
+      </w:pPr>
+      <w:rPr>
+        <w:rFonts w:ascii="Wingdings" w:hAnsi="Wingdings" w:hint="default"/>
+      </w:rPr>
+    </w:lvl>
+    <w:lvl w:ilvl="6" w:tplc="18090001" w:tentative="1">
+      <w:start w:val="1"/>
+      <w:numFmt w:val="bullet"/>
+      <w:lvlText w:val=""/>
+      <w:lvlJc w:val="left"/>
+      <w:pPr>
+        <w:ind w:left="5280" w:hanging="360"/>
+      </w:pPr>
+      <w:rPr>
+        <w:rFonts w:ascii="Symbol" w:hAnsi="Symbol" w:hint="default"/>
+      </w:rPr>
+    </w:lvl>
+    <w:lvl w:ilvl="7" w:tplc="18090003" w:tentative="1">
+      <w:start w:val="1"/>
+      <w:numFmt w:val="bullet"/>
+      <w:lvlText w:val="o"/>
+      <w:lvlJc w:val="left"/>
+      <w:pPr>
+        <w:ind w:left="6000" w:hanging="360"/>
+      </w:pPr>
+      <w:rPr>
+        <w:rFonts w:ascii="Courier New" w:hAnsi="Courier New" w:cs="Courier New" w:hint="default"/>
+      </w:rPr>
+    </w:lvl>
+    <w:lvl w:ilvl="8" w:tplc="18090005" w:tentative="1">
+      <w:start w:val="1"/>
+      <w:numFmt w:val="bullet"/>
+      <w:lvlText w:val=""/>
+      <w:lvlJc w:val="left"/>
+      <w:pPr>
+        <w:ind w:left="6720" w:hanging="360"/>
+      </w:pPr>
+      <w:rPr>
+        <w:rFonts w:ascii="Wingdings" w:hAnsi="Wingdings" w:hint="default"/>
+      </w:rPr>
+    </w:lvl>
+  </w:abstractNum>
+  <w:abstractNum w:abstractNumId="2" w15:restartNumberingAfterBreak="0">
     <w:nsid w:val="352E6D8A"/>
     <w:multiLevelType w:val="hybridMultilevel"/>
     <w:tmpl w:val="22A21304"/>
@@ -4683,7 +6582,7 @@
       </w:rPr>
     </w:lvl>
   </w:abstractNum>
-  <w:abstractNum w:abstractNumId="2" w15:restartNumberingAfterBreak="0">
+  <w:abstractNum w:abstractNumId="3" w15:restartNumberingAfterBreak="0">
     <w:nsid w:val="36807B6A"/>
     <w:multiLevelType w:val="hybridMultilevel"/>
     <w:tmpl w:val="CC5EB69A"/>
@@ -4796,7 +6695,7 @@
       </w:rPr>
     </w:lvl>
   </w:abstractNum>
-  <w:abstractNum w:abstractNumId="3" w15:restartNumberingAfterBreak="0">
+  <w:abstractNum w:abstractNumId="4" w15:restartNumberingAfterBreak="0">
     <w:nsid w:val="43DB67DB"/>
     <w:multiLevelType w:val="multilevel"/>
     <w:tmpl w:val="18090025"/>
@@ -4891,7 +6790,7 @@
       </w:pPr>
     </w:lvl>
   </w:abstractNum>
-  <w:abstractNum w:abstractNumId="4" w15:restartNumberingAfterBreak="0">
+  <w:abstractNum w:abstractNumId="5" w15:restartNumberingAfterBreak="0">
     <w:nsid w:val="4662598A"/>
     <w:multiLevelType w:val="hybridMultilevel"/>
     <w:tmpl w:val="917A8EAA"/>
@@ -5004,7 +6903,7 @@
       </w:rPr>
     </w:lvl>
   </w:abstractNum>
-  <w:abstractNum w:abstractNumId="5" w15:restartNumberingAfterBreak="0">
+  <w:abstractNum w:abstractNumId="6" w15:restartNumberingAfterBreak="0">
     <w:nsid w:val="5A9418F6"/>
     <w:multiLevelType w:val="hybridMultilevel"/>
     <w:tmpl w:val="8B1C365E"/>
@@ -5090,7 +6989,7 @@
       </w:pPr>
     </w:lvl>
   </w:abstractNum>
-  <w:abstractNum w:abstractNumId="6" w15:restartNumberingAfterBreak="0">
+  <w:abstractNum w:abstractNumId="7" w15:restartNumberingAfterBreak="0">
     <w:nsid w:val="61246BA7"/>
     <w:multiLevelType w:val="hybridMultilevel"/>
     <w:tmpl w:val="6B7A7EDC"/>
@@ -5203,7 +7102,120 @@
       </w:rPr>
     </w:lvl>
   </w:abstractNum>
-  <w:abstractNum w:abstractNumId="7" w15:restartNumberingAfterBreak="0">
+  <w:abstractNum w:abstractNumId="8" w15:restartNumberingAfterBreak="0">
+    <w:nsid w:val="6C640BB8"/>
+    <w:multiLevelType w:val="hybridMultilevel"/>
+    <w:tmpl w:val="7A52098E"/>
+    <w:lvl w:ilvl="0" w:tplc="18090001">
+      <w:start w:val="1"/>
+      <w:numFmt w:val="bullet"/>
+      <w:lvlText w:val=""/>
+      <w:lvlJc w:val="left"/>
+      <w:pPr>
+        <w:ind w:left="720" w:hanging="360"/>
+      </w:pPr>
+      <w:rPr>
+        <w:rFonts w:ascii="Symbol" w:hAnsi="Symbol" w:hint="default"/>
+      </w:rPr>
+    </w:lvl>
+    <w:lvl w:ilvl="1" w:tplc="18090003">
+      <w:start w:val="1"/>
+      <w:numFmt w:val="bullet"/>
+      <w:lvlText w:val="o"/>
+      <w:lvlJc w:val="left"/>
+      <w:pPr>
+        <w:ind w:left="1440" w:hanging="360"/>
+      </w:pPr>
+      <w:rPr>
+        <w:rFonts w:ascii="Courier New" w:hAnsi="Courier New" w:cs="Courier New" w:hint="default"/>
+      </w:rPr>
+    </w:lvl>
+    <w:lvl w:ilvl="2" w:tplc="18090005" w:tentative="1">
+      <w:start w:val="1"/>
+      <w:numFmt w:val="bullet"/>
+      <w:lvlText w:val=""/>
+      <w:lvlJc w:val="left"/>
+      <w:pPr>
+        <w:ind w:left="2160" w:hanging="360"/>
+      </w:pPr>
+      <w:rPr>
+        <w:rFonts w:ascii="Wingdings" w:hAnsi="Wingdings" w:hint="default"/>
+      </w:rPr>
+    </w:lvl>
+    <w:lvl w:ilvl="3" w:tplc="18090001" w:tentative="1">
+      <w:start w:val="1"/>
+      <w:numFmt w:val="bullet"/>
+      <w:lvlText w:val=""/>
+      <w:lvlJc w:val="left"/>
+      <w:pPr>
+        <w:ind w:left="2880" w:hanging="360"/>
+      </w:pPr>
+      <w:rPr>
+        <w:rFonts w:ascii="Symbol" w:hAnsi="Symbol" w:hint="default"/>
+      </w:rPr>
+    </w:lvl>
+    <w:lvl w:ilvl="4" w:tplc="18090003" w:tentative="1">
+      <w:start w:val="1"/>
+      <w:numFmt w:val="bullet"/>
+      <w:lvlText w:val="o"/>
+      <w:lvlJc w:val="left"/>
+      <w:pPr>
+        <w:ind w:left="3600" w:hanging="360"/>
+      </w:pPr>
+      <w:rPr>
+        <w:rFonts w:ascii="Courier New" w:hAnsi="Courier New" w:cs="Courier New" w:hint="default"/>
+      </w:rPr>
+    </w:lvl>
+    <w:lvl w:ilvl="5" w:tplc="18090005" w:tentative="1">
+      <w:start w:val="1"/>
+      <w:numFmt w:val="bullet"/>
+      <w:lvlText w:val=""/>
+      <w:lvlJc w:val="left"/>
+      <w:pPr>
+        <w:ind w:left="4320" w:hanging="360"/>
+      </w:pPr>
+      <w:rPr>
+        <w:rFonts w:ascii="Wingdings" w:hAnsi="Wingdings" w:hint="default"/>
+      </w:rPr>
+    </w:lvl>
+    <w:lvl w:ilvl="6" w:tplc="18090001" w:tentative="1">
+      <w:start w:val="1"/>
+      <w:numFmt w:val="bullet"/>
+      <w:lvlText w:val=""/>
+      <w:lvlJc w:val="left"/>
+      <w:pPr>
+        <w:ind w:left="5040" w:hanging="360"/>
+      </w:pPr>
+      <w:rPr>
+        <w:rFonts w:ascii="Symbol" w:hAnsi="Symbol" w:hint="default"/>
+      </w:rPr>
+    </w:lvl>
+    <w:lvl w:ilvl="7" w:tplc="18090003" w:tentative="1">
+      <w:start w:val="1"/>
+      <w:numFmt w:val="bullet"/>
+      <w:lvlText w:val="o"/>
+      <w:lvlJc w:val="left"/>
+      <w:pPr>
+        <w:ind w:left="5760" w:hanging="360"/>
+      </w:pPr>
+      <w:rPr>
+        <w:rFonts w:ascii="Courier New" w:hAnsi="Courier New" w:cs="Courier New" w:hint="default"/>
+      </w:rPr>
+    </w:lvl>
+    <w:lvl w:ilvl="8" w:tplc="18090005" w:tentative="1">
+      <w:start w:val="1"/>
+      <w:numFmt w:val="bullet"/>
+      <w:lvlText w:val=""/>
+      <w:lvlJc w:val="left"/>
+      <w:pPr>
+        <w:ind w:left="6480" w:hanging="360"/>
+      </w:pPr>
+      <w:rPr>
+        <w:rFonts w:ascii="Wingdings" w:hAnsi="Wingdings" w:hint="default"/>
+      </w:rPr>
+    </w:lvl>
+  </w:abstractNum>
+  <w:abstractNum w:abstractNumId="9" w15:restartNumberingAfterBreak="0">
     <w:nsid w:val="6CCA4B10"/>
     <w:multiLevelType w:val="hybridMultilevel"/>
     <w:tmpl w:val="FF30612E"/>
@@ -5316,7 +7328,7 @@
       </w:rPr>
     </w:lvl>
   </w:abstractNum>
-  <w:abstractNum w:abstractNumId="8" w15:restartNumberingAfterBreak="0">
+  <w:abstractNum w:abstractNumId="10" w15:restartNumberingAfterBreak="0">
     <w:nsid w:val="7BD74AE2"/>
     <w:multiLevelType w:val="hybridMultilevel"/>
     <w:tmpl w:val="F0DE37EC"/>
@@ -5433,30 +7445,44 @@
     <w:abstractNumId w:val="0"/>
   </w:num>
   <w:num w:numId="2" w16cid:durableId="1914582104">
+    <w:abstractNumId w:val="4"/>
+  </w:num>
+  <w:num w:numId="3" w16cid:durableId="2094087189">
+    <w:abstractNumId w:val="2"/>
+  </w:num>
+  <w:num w:numId="4" w16cid:durableId="1927492056">
+    <w:abstractNumId w:val="9"/>
+  </w:num>
+  <w:num w:numId="5" w16cid:durableId="971985900">
+    <w:abstractNumId w:val="6"/>
+  </w:num>
+  <w:num w:numId="6" w16cid:durableId="875387511">
+    <w:abstractNumId w:val="5"/>
+  </w:num>
+  <w:num w:numId="7" w16cid:durableId="9377954">
     <w:abstractNumId w:val="3"/>
   </w:num>
-  <w:num w:numId="3" w16cid:durableId="2094087189">
+  <w:num w:numId="8" w16cid:durableId="2017681780">
+    <w:abstractNumId w:val="10"/>
+  </w:num>
+  <w:num w:numId="9" w16cid:durableId="515847263">
+    <w:abstractNumId w:val="7"/>
+  </w:num>
+  <w:num w:numId="10" w16cid:durableId="1553418195">
     <w:abstractNumId w:val="1"/>
   </w:num>
-  <w:num w:numId="4" w16cid:durableId="1927492056">
-    <w:abstractNumId w:val="7"/>
-  </w:num>
-  <w:num w:numId="5" w16cid:durableId="971985900">
-    <w:abstractNumId w:val="5"/>
-  </w:num>
-  <w:num w:numId="6" w16cid:durableId="875387511">
-    <w:abstractNumId w:val="4"/>
-  </w:num>
-  <w:num w:numId="7" w16cid:durableId="9377954">
-    <w:abstractNumId w:val="2"/>
-  </w:num>
-  <w:num w:numId="8" w16cid:durableId="2017681780">
+  <w:num w:numId="11" w16cid:durableId="348334068">
     <w:abstractNumId w:val="8"/>
   </w:num>
-  <w:num w:numId="9" w16cid:durableId="515847263">
-    <w:abstractNumId w:val="6"/>
-  </w:num>
 </w:numbering>
+</file>
+
+<file path=word/people.xml><?xml version="1.0" encoding="utf-8"?>
+<w15:people xmlns:wpc="http://schemas.microsoft.com/office/word/2010/wordprocessingCanvas" xmlns:cx="http://schemas.microsoft.com/office/drawing/2014/chartex" xmlns:cx1="http://schemas.microsoft.com/office/drawing/2015/9/8/chartex" xmlns:cx2="http://schemas.microsoft.com/office/drawing/2015/10/21/chartex" xmlns:cx3="http://schemas.microsoft.com/office/drawing/2016/5/9/chartex" xmlns:cx4="http://schemas.microsoft.com/office/drawing/2016/5/10/chartex" xmlns:cx5="http://schemas.microsoft.com/office/drawing/2016/5/11/chartex" xmlns:cx6="http://schemas.microsoft.com/office/drawing/2016/5/12/chartex" xmlns:cx7="http://schemas.microsoft.com/office/drawing/2016/5/13/chartex" xmlns:cx8="http://schemas.microsoft.com/office/drawing/2016/5/14/chartex" xmlns:mc="http://schemas.openxmlformats.org/markup-compatibility/2006" xmlns:aink="http://schemas.microsoft.com/office/drawing/2016/ink" xmlns:am3d="http://schemas.microsoft.com/office/drawing/2017/model3d" xmlns:o="urn:schemas-microsoft-com:office:office" xmlns:oel="http://schemas.microsoft.com/office/2019/extlst" xmlns:r="http://schemas.openxmlformats.org/officeDocument/2006/relationships" xmlns:m="http://schemas.openxmlformats.org/officeDocument/2006/math" xmlns:v="urn:schemas-microsoft-com:vml" xmlns:wp14="http://schemas.microsoft.com/office/word/2010/wordprocessingDrawing" xmlns:wp="http://schemas.openxmlformats.org/drawingml/2006/wordprocessingDrawing" xmlns:w10="urn:schemas-microsoft-com:office:word" xmlns:w="http://schemas.openxmlformats.org/wordprocessingml/2006/main" xmlns:w14="http://schemas.microsoft.com/office/word/2010/wordml" xmlns:w15="http://schemas.microsoft.com/office/word/2012/wordml" xmlns:w16cex="http://schemas.microsoft.com/office/word/2018/wordml/cex" xmlns:w16cid="http://schemas.microsoft.com/office/word/2016/wordml/cid" xmlns:w16="http://schemas.microsoft.com/office/word/2018/wordml" xmlns:w16du="http://schemas.microsoft.com/office/word/2023/wordml/word16du" xmlns:w16sdtdh="http://schemas.microsoft.com/office/word/2020/wordml/sdtdatahash" xmlns:w16se="http://schemas.microsoft.com/office/word/2015/wordml/symex" xmlns:wpg="http://schemas.microsoft.com/office/word/2010/wordprocessingGroup" xmlns:wpi="http://schemas.microsoft.com/office/word/2010/wordprocessingInk" xmlns:wne="http://schemas.microsoft.com/office/word/2006/wordml" xmlns:wps="http://schemas.microsoft.com/office/word/2010/wordprocessingShape" mc:Ignorable="w14 w15 w16se w16cid w16 w16cex w16sdtdh wp14">
+  <w15:person w15:author="Sheamus Clifford">
+    <w15:presenceInfo w15:providerId="AD" w15:userId="S::sclifford@gis.ie::6289db22-700b-4bb7-828b-b7aee3de489c"/>
+  </w15:person>
+</w15:people>
 </file>
 
 <file path=word/styles.xml><?xml version="1.0" encoding="utf-8"?>
@@ -6763,7 +8789,7 @@
     <b:MonthAccessed>March</b:MonthAccessed>
     <b:DayAccessed>24</b:DayAccessed>
     <b:URL>https://www.birchwoodu.org/top-programming-languages-for-data-scientists/</b:URL>
-    <b:RefOrder>1</b:RefOrder>
+    <b:RefOrder>6</b:RefOrder>
   </b:Source>
   <b:Source>
     <b:Tag>jet23</b:Tag>
@@ -6780,7 +8806,7 @@
         <b:Corporate>jetbrains.com</b:Corporate>
       </b:Author>
     </b:Author>
-    <b:RefOrder>2</b:RefOrder>
+    <b:RefOrder>7</b:RefOrder>
   </b:Source>
   <b:Source>
     <b:Tag>dat22</b:Tag>
@@ -6797,7 +8823,7 @@
     <b:MonthAccessed>March</b:MonthAccessed>
     <b:DayAccessed>24</b:DayAccessed>
     <b:URL>https://www.datacamp.com/blog/top-programming-languages-for-data-scientists-in-2022</b:URL>
-    <b:RefOrder>3</b:RefOrder>
+    <b:RefOrder>8</b:RefOrder>
   </b:Source>
   <b:Source>
     <b:Tag>DAT21</b:Tag>
@@ -6814,7 +8840,7 @@
     <b:MonthAccessed>March</b:MonthAccessed>
     <b:DayAccessed>02</b:DayAccessed>
     <b:URL>https://data.gov.ie/dataset/hsa10-new-house-registrations?package_type=dataset</b:URL>
-    <b:RefOrder>4</b:RefOrder>
+    <b:RefOrder>9</b:RefOrder>
   </b:Source>
   <b:Source>
     <b:Tag>sea23</b:Tag>
@@ -6834,7 +8860,7 @@
     <b:MonthAccessed>March</b:MonthAccessed>
     <b:DayAccessed>31</b:DayAccessed>
     <b:URL>https://seaborn.pydata.org/generated/seaborn.pairplot.html</b:URL>
-    <b:RefOrder>5</b:RefOrder>
+    <b:RefOrder>10</b:RefOrder>
   </b:Source>
   <b:Source>
     <b:Tag>sea231</b:Tag>
@@ -6854,7 +8880,7 @@
     <b:MonthAccessed>March</b:MonthAccessed>
     <b:DayAccessed>31</b:DayAccessed>
     <b:URL>https://seaborn.pydata.org/generated/seaborn.regplot.html</b:URL>
-    <b:RefOrder>6</b:RefOrder>
+    <b:RefOrder>11</b:RefOrder>
   </b:Source>
   <b:Source>
     <b:Tag>Jam13</b:Tag>
@@ -6887,7 +8913,7 @@
         </b:NameList>
       </b:Author>
     </b:Author>
-    <b:RefOrder>7</b:RefOrder>
+    <b:RefOrder>12</b:RefOrder>
   </b:Source>
   <b:Source>
     <b:Tag>num23</b:Tag>
@@ -6903,7 +8929,7 @@
     <b:MonthAccessed>April</b:MonthAccessed>
     <b:DayAccessed>1</b:DayAccessed>
     <b:URL>https://numpy.org/doc/stable/reference/random/generated/numpy.random.normal.html</b:URL>
-    <b:RefOrder>8</b:RefOrder>
+    <b:RefOrder>13</b:RefOrder>
   </b:Source>
   <b:Source>
     <b:Tag>Dee23</b:Tag>
@@ -6924,7 +8950,7 @@
     <b:MonthAccessed>April</b:MonthAccessed>
     <b:DayAccessed>1</b:DayAccessed>
     <b:URL>https://www.analyticsvidhya.com/blog/2021/05/how-to-transform-features-into-normal-gaussian-distribution/</b:URL>
-    <b:RefOrder>9</b:RefOrder>
+    <b:RefOrder>14</b:RefOrder>
   </b:Source>
   <b:Source>
     <b:Tag>Ian23</b:Tag>
@@ -6945,7 +8971,7 @@
     <b:City>Dublin</b:City>
     <b:LCID>en-IE</b:LCID>
     <b:PublicationTitle>Statistics for Data Analytics</b:PublicationTitle>
-    <b:RefOrder>10</b:RefOrder>
+    <b:RefOrder>15</b:RefOrder>
   </b:Source>
   <b:Source>
     <b:Tag>sci231</b:Tag>
@@ -6961,7 +8987,7 @@
     <b:MonthAccessed>04</b:MonthAccessed>
     <b:DayAccessed>8</b:DayAccessed>
     <b:URL>https://scikit-learn.org/stable/modules/generated/sklearn.model_selection.GridSearchCV.html</b:URL>
-    <b:RefOrder>11</b:RefOrder>
+    <b:RefOrder>16</b:RefOrder>
   </b:Source>
   <b:Source xmlns:b="http://schemas.openxmlformats.org/officeDocument/2006/bibliography">
     <b:Tag>sci23</b:Tag>
@@ -6977,7 +9003,7 @@
     <b:MonthAccessed>April</b:MonthAccessed>
     <b:DayAccessed>1</b:DayAccessed>
     <b:URL>https://docs.scipy.org/doc/scipy/reference/generated/scipy.stats.probplot.html</b:URL>
-    <b:RefOrder>12</b:RefOrder>
+    <b:RefOrder>17</b:RefOrder>
   </b:Source>
   <b:Source>
     <b:Tag>scr23</b:Tag>
@@ -6993,7 +9019,7 @@
     <b:MonthAccessed>April</b:MonthAccessed>
     <b:DayAccessed>8</b:DayAccessed>
     <b:URL>https://docs.scipy.org/doc/scipy/reference/generated/scipy.stats.norm.html</b:URL>
-    <b:RefOrder>13</b:RefOrder>
+    <b:RefOrder>18</b:RefOrder>
   </b:Source>
   <b:Source>
     <b:Tag>Cli23</b:Tag>
@@ -7013,7 +9039,7 @@
       </b:Author>
     </b:Author>
     <b:Month>April</b:Month>
-    <b:RefOrder>14</b:RefOrder>
+    <b:RefOrder>19</b:RefOrder>
   </b:Source>
   <b:Source>
     <b:Tag>Cli231</b:Tag>
@@ -7034,7 +9060,7 @@
     </b:Author>
     <b:PublicationTitle>population.ipynb</b:PublicationTitle>
     <b:Month>April</b:Month>
-    <b:RefOrder>15</b:RefOrder>
+    <b:RefOrder>20</b:RefOrder>
   </b:Source>
   <b:Source>
     <b:Tag>Cli232</b:Tag>
@@ -7055,7 +9081,7 @@
     </b:Author>
     <b:PublicationTitle>MIR.ipynb</b:PublicationTitle>
     <b:Month>April</b:Month>
-    <b:RefOrder>16</b:RefOrder>
+    <b:RefOrder>21</b:RefOrder>
   </b:Source>
   <b:Source>
     <b:Tag>Cli233</b:Tag>
@@ -7076,7 +9102,7 @@
     </b:Author>
     <b:PublicationTitle>CPI.ipynb</b:PublicationTitle>
     <b:Month>April</b:Month>
-    <b:RefOrder>17</b:RefOrder>
+    <b:RefOrder>22</b:RefOrder>
   </b:Source>
   <b:Source>
     <b:Tag>dat23</b:Tag>
@@ -7092,7 +9118,7 @@
     <b:MonthAccessed>April</b:MonthAccessed>
     <b:DayAccessed>13</b:DayAccessed>
     <b:URL>https://medium.datadriveninvestor.com/data-science-project-management-methodologies-f6913c6b29eb</b:URL>
-    <b:RefOrder>18</b:RefOrder>
+    <b:RefOrder>23</b:RefOrder>
   </b:Source>
   <b:Source>
     <b:Tag>sas23</b:Tag>
@@ -7108,7 +9134,7 @@
     <b:MonthAccessed>April</b:MonthAccessed>
     <b:DayAccessed>13</b:DayAccessed>
     <b:URL>http://documentation.sas.com/doc/en/emref/14.3/n061bzurmej4j3n1jnj8bbjjm1a2.htm</b:URL>
-    <b:RefOrder>19</b:RefOrder>
+    <b:RefOrder>24</b:RefOrder>
   </b:Source>
   <b:Source>
     <b:Tag>Dat23</b:Tag>
@@ -7124,7 +9150,7 @@
     <b:MonthAccessed>April</b:MonthAccessed>
     <b:DayAccessed>23</b:DayAccessed>
     <b:URL>https://www.datascience-pm.com/semma/</b:URL>
-    <b:RefOrder>20</b:RefOrder>
+    <b:RefOrder>25</b:RefOrder>
   </b:Source>
   <b:Source>
     <b:Tag>Dat231</b:Tag>
@@ -7140,7 +9166,7 @@
     <b:MonthAccessed>April</b:MonthAccessed>
     <b:DayAccessed>13</b:DayAccessed>
     <b:URL>https://www.datascience-pm.com/crisp-dm-2/</b:URL>
-    <b:RefOrder>21</b:RefOrder>
+    <b:RefOrder>26</b:RefOrder>
   </b:Source>
   <b:Source>
     <b:Tag>IBM23</b:Tag>
@@ -7156,7 +9182,7 @@
     <b:MonthAccessed>April</b:MonthAccessed>
     <b:DayAccessed>13</b:DayAccessed>
     <b:URL>https://www.ibm.com/docs/it/spss-modeler/saas?topic=dm-crisp-help-overview</b:URL>
-    <b:RefOrder>22</b:RefOrder>
+    <b:RefOrder>27</b:RefOrder>
   </b:Source>
   <b:Source>
     <b:Tag>Dis21</b:Tag>
@@ -7178,7 +9204,7 @@
         </b:NameList>
       </b:Author>
     </b:Author>
-    <b:RefOrder>23</b:RefOrder>
+    <b:RefOrder>28</b:RefOrder>
   </b:Source>
   <b:Source>
     <b:Tag>Cou23</b:Tag>
@@ -7195,7 +9221,7 @@
     <b:MonthAccessed>April</b:MonthAccessed>
     <b:DayAccessed>14</b:DayAccessed>
     <b:URL>https://www.coursera.org/articles/python-or-r-for-data-analysis</b:URL>
-    <b:RefOrder>24</b:RefOrder>
+    <b:RefOrder>29</b:RefOrder>
   </b:Source>
   <b:Source>
     <b:Tag>Rei21</b:Tag>
@@ -7217,7 +9243,7 @@
         </b:NameList>
       </b:Author>
     </b:Author>
-    <b:RefOrder>25</b:RefOrder>
+    <b:RefOrder>30</b:RefOrder>
   </b:Source>
   <b:Source>
     <b:Tag>Kor20</b:Tag>
@@ -7239,7 +9265,7 @@
         </b:NameList>
       </b:Author>
     </b:Author>
-    <b:RefOrder>26</b:RefOrder>
+    <b:RefOrder>31</b:RefOrder>
   </b:Source>
   <b:Source>
     <b:Tag>Khe22</b:Tag>
@@ -7261,13 +9287,96 @@
         </b:NameList>
       </b:Author>
     </b:Author>
-    <b:RefOrder>27</b:RefOrder>
+    <b:RefOrder>32</b:RefOrder>
+  </b:Source>
+  <b:Source>
+    <b:Tag>Eur08</b:Tag>
+    <b:SourceType>Report</b:SourceType>
+    <b:Guid>{748BC734-DBE4-461A-8D60-2635C54AA6CD}</b:Guid>
+    <b:Title>NACE Rev. 2 – Statistical classification of economic activites in the European Community</b:Title>
+    <b:Year>2008</b:Year>
+    <b:Author>
+      <b:Author>
+        <b:Corporate>Eurostat</b:Corporate>
+      </b:Author>
+    </b:Author>
+    <b:Publisher>Office for Official Publications of the European Communities,</b:Publisher>
+    <b:City>Luxembourg</b:City>
+    <b:RefOrder>1</b:RefOrder>
+  </b:Source>
+  <b:Source>
+    <b:Tag>Eur23</b:Tag>
+    <b:SourceType>InternetSite</b:SourceType>
+    <b:Guid>{2105F47D-D847-4875-89C7-35334EA1528A}</b:Guid>
+    <b:Title>About Us/Who we are</b:Title>
+    <b:Author>
+      <b:Author>
+        <b:Corporate>Eurostat</b:Corporate>
+      </b:Author>
+    </b:Author>
+    <b:YearAccessed>2023</b:YearAccessed>
+    <b:MonthAccessed>May</b:MonthAccessed>
+    <b:DayAccessed>15</b:DayAccessed>
+    <b:URL>https://ec.europa.eu/eurostat/web/main/about-us/who-we-are</b:URL>
+    <b:RefOrder>2</b:RefOrder>
+  </b:Source>
+  <b:Source>
+    <b:Tag>Eur231</b:Tag>
+    <b:SourceType>InternetSite</b:SourceType>
+    <b:Guid>{23535A62-2F70-490A-89B3-6EF101305D7C}</b:Guid>
+    <b:Author>
+      <b:Author>
+        <b:Corporate>Eurostat</b:Corporate>
+      </b:Author>
+    </b:Author>
+    <b:Title>Copyright notice and free re-use of data </b:Title>
+    <b:YearAccessed>2023</b:YearAccessed>
+    <b:MonthAccessed>May</b:MonthAccessed>
+    <b:DayAccessed>15</b:DayAccessed>
+    <b:URL>https://ec.europa.eu/eurostat/web/main/about-us/policies/copyright</b:URL>
+    <b:RefOrder>3</b:RefOrder>
+  </b:Source>
+  <b:Source>
+    <b:Tag>Eur232</b:Tag>
+    <b:SourceType>DocumentFromInternetSite</b:SourceType>
+    <b:Guid>{6735716E-38CA-4A74-A943-82597486D5F6}</b:Guid>
+    <b:Title>Construction - quarterly data - index (2015 = 100) (NACE Rev. 2)</b:Title>
+    <b:Year>2023</b:Year>
+    <b:YearAccessed>2023</b:YearAccessed>
+    <b:MonthAccessed>May</b:MonthAccessed>
+    <b:DayAccessed>15</b:DayAccessed>
+    <b:URL>https://ec.europa.eu/eurostat/databrowser/view/EI_ISBU_Q__custom_6200052/settings_1/table?lang=en</b:URL>
+    <b:Author>
+      <b:Author>
+        <b:Corporate>Eurostat</b:Corporate>
+      </b:Author>
+    </b:Author>
+    <b:RefOrder>4</b:RefOrder>
+  </b:Source>
+  <b:Source>
+    <b:Tag>Eur233</b:Tag>
+    <b:SourceType>ElectronicSource</b:SourceType>
+    <b:Guid>{F03EC6C6-D95C-4FBC-9F05-1EB73FFDEEBE}</b:Guid>
+    <b:Title>ei_isbu_q__custom_6200052_linear.csv</b:Title>
+    <b:Year>2023</b:Year>
+    <b:Author>
+      <b:Author>
+        <b:NameList>
+          <b:Person>
+            <b:Last>Eurostat</b:Last>
+          </b:Person>
+        </b:NameList>
+      </b:Author>
+    </b:Author>
+    <b:City>Luxembourg</b:City>
+    <b:Publisher>European Commission, Eurostat</b:Publisher>
+    <b:RefOrder>5</b:RefOrder>
   </b:Source>
 </b:Sources>
 </file>
 
 <file path=customXml/itemProps1.xml><?xml version="1.0" encoding="utf-8"?>
-<ds:datastoreItem xmlns:ds="http://schemas.openxmlformats.org/officeDocument/2006/customXml" ds:itemID="{1565F8F0-A043-43E9-99DD-7A44B25E7A20}">
+<ds:datastoreItem xmlns:ds="http://schemas.openxmlformats.org/officeDocument/2006/customXml" ds:itemID="{743EEEBE-7942-49BC-9830-9D44B9DF3BD7}">
   <ds:schemaRefs>
     <ds:schemaRef ds:uri="http://schemas.openxmlformats.org/officeDocument/2006/bibliography"/>
   </ds:schemaRefs>

--- a/CA2_SheamusClifford.docx
+++ b/CA2_SheamusClifford.docx
@@ -2871,16 +2871,7 @@
         <w:t xml:space="preserve"> </w:t>
       </w:r>
       <w:r>
-        <w:t>Statistics produced on the basis of NACE are comparable at European and, in general, at world level. The use of</w:t>
-      </w:r>
-      <w:r>
-        <w:t xml:space="preserve"> </w:t>
-      </w:r>
-      <w:r>
-        <w:t>NACE is mandatory within the European Statistical System.</w:t>
-      </w:r>
-      <w:r>
-        <w:t xml:space="preserve"> </w:t>
+        <w:t xml:space="preserve">Statistics produced on the basis of NACE are comparable at European and, in general, at world level. The use of NACE is mandatory within the European Statistical System. </w:t>
       </w:r>
       <w:sdt>
         <w:sdtPr>
@@ -3388,2318 +3379,456 @@
         <w:t>]</w:t>
       </w:r>
     </w:p>
-    <w:tbl>
-      <w:tblPr>
-        <w:tblStyle w:val="TableGrid"/>
-        <w:tblW w:w="12984" w:type="dxa"/>
-        <w:tblLayout w:type="fixed"/>
-        <w:tblLook w:val="04A0" w:firstRow="1" w:lastRow="0" w:firstColumn="1" w:lastColumn="0" w:noHBand="0" w:noVBand="1"/>
-      </w:tblPr>
-      <w:tblGrid>
-        <w:gridCol w:w="1377"/>
-        <w:gridCol w:w="2161"/>
-        <w:gridCol w:w="1059"/>
-        <w:gridCol w:w="643"/>
-        <w:gridCol w:w="567"/>
-        <w:gridCol w:w="709"/>
-        <w:gridCol w:w="992"/>
-        <w:gridCol w:w="671"/>
-        <w:gridCol w:w="1564"/>
-        <w:gridCol w:w="1374"/>
-        <w:gridCol w:w="1229"/>
-        <w:gridCol w:w="638"/>
-      </w:tblGrid>
-      <w:tr>
-        <w:trPr>
-          <w:gridAfter w:val="1"/>
-          <w:wAfter w:w="638" w:type="dxa"/>
-        </w:trPr>
-        <w:tc>
-          <w:tcPr>
-            <w:tcW w:w="1377" w:type="dxa"/>
-            <w:hideMark/>
-          </w:tcPr>
-          <w:p>
-            <w:pPr>
-              <w:spacing w:after="0" w:line="240" w:lineRule="auto"/>
-              <w:jc w:val="right"/>
-              <w:rPr>
-                <w:rFonts w:ascii="Segoe UI" w:hAnsi="Segoe UI" w:cs="Segoe UI"/>
-                <w:color w:val="000000" w:themeColor="text1"/>
-                <w:sz w:val="21"/>
-                <w:szCs w:val="21"/>
-              </w:rPr>
-            </w:pPr>
-            <w:r>
-              <w:rPr>
-                <w:rFonts w:ascii="Segoe UI" w:hAnsi="Segoe UI" w:cs="Segoe UI"/>
-                <w:color w:val="000000" w:themeColor="text1"/>
-                <w:sz w:val="21"/>
-                <w:szCs w:val="21"/>
-              </w:rPr>
-              <w:br/>
-              <w:t>DATAFLOW</w:t>
-            </w:r>
-          </w:p>
-        </w:tc>
-        <w:tc>
-          <w:tcPr>
-            <w:tcW w:w="2161" w:type="dxa"/>
-            <w:hideMark/>
-          </w:tcPr>
-          <w:p>
-            <w:pPr>
-              <w:jc w:val="right"/>
-              <w:rPr>
-                <w:rFonts w:ascii="Segoe UI" w:hAnsi="Segoe UI" w:cs="Segoe UI"/>
-                <w:color w:val="000000" w:themeColor="text1"/>
-                <w:sz w:val="21"/>
-                <w:szCs w:val="21"/>
-              </w:rPr>
-            </w:pPr>
-            <w:r>
-              <w:rPr>
-                <w:rFonts w:ascii="Segoe UI" w:hAnsi="Segoe UI" w:cs="Segoe UI"/>
-                <w:color w:val="000000" w:themeColor="text1"/>
-                <w:sz w:val="21"/>
-                <w:szCs w:val="21"/>
-              </w:rPr>
-              <w:t>LAST UPDATE</w:t>
-            </w:r>
-          </w:p>
-        </w:tc>
-        <w:tc>
-          <w:tcPr>
-            <w:tcW w:w="1059" w:type="dxa"/>
-            <w:hideMark/>
-          </w:tcPr>
-          <w:p>
-            <w:pPr>
-              <w:jc w:val="right"/>
-              <w:rPr>
-                <w:rFonts w:ascii="Segoe UI" w:hAnsi="Segoe UI" w:cs="Segoe UI"/>
-                <w:color w:val="000000" w:themeColor="text1"/>
-                <w:sz w:val="21"/>
-                <w:szCs w:val="21"/>
-              </w:rPr>
-            </w:pPr>
-            <w:proofErr w:type="spellStart"/>
-            <w:r>
-              <w:rPr>
-                <w:rFonts w:ascii="Segoe UI" w:hAnsi="Segoe UI" w:cs="Segoe UI"/>
-                <w:color w:val="000000" w:themeColor="text1"/>
-                <w:sz w:val="21"/>
-                <w:szCs w:val="21"/>
-              </w:rPr>
-              <w:t>freq</w:t>
-            </w:r>
-            <w:proofErr w:type="spellEnd"/>
-          </w:p>
-        </w:tc>
-        <w:tc>
-          <w:tcPr>
-            <w:tcW w:w="643" w:type="dxa"/>
-            <w:hideMark/>
-          </w:tcPr>
-          <w:p>
-            <w:pPr>
-              <w:jc w:val="right"/>
-              <w:rPr>
-                <w:rFonts w:ascii="Segoe UI" w:hAnsi="Segoe UI" w:cs="Segoe UI"/>
-                <w:color w:val="000000" w:themeColor="text1"/>
-                <w:sz w:val="21"/>
-                <w:szCs w:val="21"/>
-              </w:rPr>
-            </w:pPr>
-            <w:r>
-              <w:rPr>
-                <w:rFonts w:ascii="Segoe UI" w:hAnsi="Segoe UI" w:cs="Segoe UI"/>
-                <w:color w:val="000000" w:themeColor="text1"/>
-                <w:sz w:val="21"/>
-                <w:szCs w:val="21"/>
-              </w:rPr>
-              <w:t>unit</w:t>
-            </w:r>
-          </w:p>
-        </w:tc>
-        <w:tc>
-          <w:tcPr>
-            <w:tcW w:w="567" w:type="dxa"/>
-            <w:hideMark/>
-          </w:tcPr>
-          <w:p>
-            <w:pPr>
-              <w:jc w:val="right"/>
-              <w:rPr>
-                <w:rFonts w:ascii="Segoe UI" w:hAnsi="Segoe UI" w:cs="Segoe UI"/>
-                <w:color w:val="000000" w:themeColor="text1"/>
-                <w:sz w:val="21"/>
-                <w:szCs w:val="21"/>
-              </w:rPr>
-            </w:pPr>
-            <w:proofErr w:type="spellStart"/>
-            <w:r>
-              <w:rPr>
-                <w:rFonts w:ascii="Segoe UI" w:hAnsi="Segoe UI" w:cs="Segoe UI"/>
-                <w:color w:val="000000" w:themeColor="text1"/>
-                <w:sz w:val="21"/>
-                <w:szCs w:val="21"/>
-              </w:rPr>
-              <w:t>s_adj</w:t>
-            </w:r>
-            <w:proofErr w:type="spellEnd"/>
-          </w:p>
-        </w:tc>
-        <w:tc>
-          <w:tcPr>
-            <w:tcW w:w="709" w:type="dxa"/>
-            <w:hideMark/>
-          </w:tcPr>
-          <w:p>
-            <w:pPr>
-              <w:jc w:val="right"/>
-              <w:rPr>
-                <w:rFonts w:ascii="Segoe UI" w:hAnsi="Segoe UI" w:cs="Segoe UI"/>
-                <w:color w:val="000000" w:themeColor="text1"/>
-                <w:sz w:val="21"/>
-                <w:szCs w:val="21"/>
-              </w:rPr>
-            </w:pPr>
-            <w:proofErr w:type="spellStart"/>
-            <w:r>
-              <w:rPr>
-                <w:rFonts w:ascii="Segoe UI" w:hAnsi="Segoe UI" w:cs="Segoe UI"/>
-                <w:color w:val="000000" w:themeColor="text1"/>
-                <w:sz w:val="21"/>
-                <w:szCs w:val="21"/>
-              </w:rPr>
-              <w:t>indic</w:t>
-            </w:r>
-            <w:proofErr w:type="spellEnd"/>
-          </w:p>
-        </w:tc>
-        <w:tc>
-          <w:tcPr>
-            <w:tcW w:w="992" w:type="dxa"/>
-            <w:hideMark/>
-          </w:tcPr>
-          <w:p>
-            <w:pPr>
-              <w:jc w:val="right"/>
-              <w:rPr>
-                <w:rFonts w:ascii="Segoe UI" w:hAnsi="Segoe UI" w:cs="Segoe UI"/>
-                <w:color w:val="000000" w:themeColor="text1"/>
-                <w:sz w:val="21"/>
-                <w:szCs w:val="21"/>
-              </w:rPr>
-            </w:pPr>
-            <w:r>
-              <w:rPr>
-                <w:rFonts w:ascii="Segoe UI" w:hAnsi="Segoe UI" w:cs="Segoe UI"/>
-                <w:color w:val="000000" w:themeColor="text1"/>
-                <w:sz w:val="21"/>
-                <w:szCs w:val="21"/>
-              </w:rPr>
-              <w:t>nace_r2</w:t>
-            </w:r>
-          </w:p>
-        </w:tc>
-        <w:tc>
-          <w:tcPr>
-            <w:tcW w:w="671" w:type="dxa"/>
-            <w:hideMark/>
-          </w:tcPr>
-          <w:p>
-            <w:pPr>
-              <w:jc w:val="right"/>
-              <w:rPr>
-                <w:rFonts w:ascii="Segoe UI" w:hAnsi="Segoe UI" w:cs="Segoe UI"/>
-                <w:color w:val="000000" w:themeColor="text1"/>
-                <w:sz w:val="21"/>
-                <w:szCs w:val="21"/>
-              </w:rPr>
-            </w:pPr>
-            <w:r>
-              <w:rPr>
-                <w:rFonts w:ascii="Segoe UI" w:hAnsi="Segoe UI" w:cs="Segoe UI"/>
-                <w:color w:val="000000" w:themeColor="text1"/>
-                <w:sz w:val="21"/>
-                <w:szCs w:val="21"/>
-              </w:rPr>
-              <w:t>geo</w:t>
-            </w:r>
-          </w:p>
-        </w:tc>
-        <w:tc>
-          <w:tcPr>
-            <w:tcW w:w="1564" w:type="dxa"/>
-            <w:hideMark/>
-          </w:tcPr>
-          <w:p>
-            <w:pPr>
-              <w:jc w:val="right"/>
-              <w:rPr>
-                <w:rFonts w:ascii="Segoe UI" w:hAnsi="Segoe UI" w:cs="Segoe UI"/>
-                <w:color w:val="000000" w:themeColor="text1"/>
-                <w:sz w:val="21"/>
-                <w:szCs w:val="21"/>
-              </w:rPr>
-            </w:pPr>
-            <w:r>
-              <w:rPr>
-                <w:rFonts w:ascii="Segoe UI" w:hAnsi="Segoe UI" w:cs="Segoe UI"/>
-                <w:color w:val="000000" w:themeColor="text1"/>
-                <w:sz w:val="21"/>
-                <w:szCs w:val="21"/>
-              </w:rPr>
-              <w:t>TIME_PERIOD</w:t>
-            </w:r>
-          </w:p>
-        </w:tc>
-        <w:tc>
-          <w:tcPr>
-            <w:tcW w:w="1374" w:type="dxa"/>
-            <w:hideMark/>
-          </w:tcPr>
-          <w:p>
-            <w:pPr>
-              <w:jc w:val="right"/>
-              <w:rPr>
-                <w:rFonts w:ascii="Segoe UI" w:hAnsi="Segoe UI" w:cs="Segoe UI"/>
-                <w:color w:val="000000" w:themeColor="text1"/>
-                <w:sz w:val="21"/>
-                <w:szCs w:val="21"/>
-              </w:rPr>
-            </w:pPr>
-            <w:r>
-              <w:rPr>
-                <w:rFonts w:ascii="Segoe UI" w:hAnsi="Segoe UI" w:cs="Segoe UI"/>
-                <w:color w:val="000000" w:themeColor="text1"/>
-                <w:sz w:val="21"/>
-                <w:szCs w:val="21"/>
-              </w:rPr>
-              <w:t>OBS_VALUE</w:t>
-            </w:r>
-          </w:p>
-        </w:tc>
-        <w:tc>
-          <w:tcPr>
-            <w:tcW w:w="1229" w:type="dxa"/>
-            <w:hideMark/>
-          </w:tcPr>
-          <w:p>
-            <w:pPr>
-              <w:jc w:val="right"/>
-              <w:rPr>
-                <w:rFonts w:ascii="Segoe UI" w:hAnsi="Segoe UI" w:cs="Segoe UI"/>
-                <w:color w:val="000000" w:themeColor="text1"/>
-                <w:sz w:val="21"/>
-                <w:szCs w:val="21"/>
-              </w:rPr>
-            </w:pPr>
-            <w:r>
-              <w:rPr>
-                <w:rFonts w:ascii="Segoe UI" w:hAnsi="Segoe UI" w:cs="Segoe UI"/>
-                <w:color w:val="000000" w:themeColor="text1"/>
-                <w:sz w:val="21"/>
-                <w:szCs w:val="21"/>
-              </w:rPr>
-              <w:t>OBS_FLAG</w:t>
-            </w:r>
-          </w:p>
-        </w:tc>
-      </w:tr>
-      <w:tr>
-        <w:tc>
-          <w:tcPr>
-            <w:tcW w:w="1377" w:type="dxa"/>
-            <w:hideMark/>
-          </w:tcPr>
-          <w:p>
-            <w:pPr>
-              <w:jc w:val="right"/>
-              <w:rPr>
-                <w:rFonts w:ascii="Segoe UI" w:hAnsi="Segoe UI" w:cs="Segoe UI"/>
-                <w:color w:val="000000" w:themeColor="text1"/>
-                <w:sz w:val="21"/>
-                <w:szCs w:val="21"/>
-              </w:rPr>
-            </w:pPr>
-            <w:r>
-              <w:rPr>
-                <w:rFonts w:ascii="Segoe UI" w:hAnsi="Segoe UI" w:cs="Segoe UI"/>
-                <w:color w:val="000000" w:themeColor="text1"/>
-                <w:sz w:val="21"/>
-                <w:szCs w:val="21"/>
-              </w:rPr>
-              <w:t>0</w:t>
-            </w:r>
-          </w:p>
-        </w:tc>
-        <w:tc>
-          <w:tcPr>
-            <w:tcW w:w="2161" w:type="dxa"/>
-            <w:hideMark/>
-          </w:tcPr>
-          <w:p>
-            <w:pPr>
-              <w:jc w:val="right"/>
-              <w:rPr>
-                <w:rFonts w:ascii="Segoe UI" w:hAnsi="Segoe UI" w:cs="Segoe UI"/>
-                <w:color w:val="000000" w:themeColor="text1"/>
-                <w:sz w:val="21"/>
-                <w:szCs w:val="21"/>
-              </w:rPr>
-            </w:pPr>
-            <w:proofErr w:type="gramStart"/>
-            <w:r>
-              <w:rPr>
-                <w:rFonts w:ascii="Segoe UI" w:hAnsi="Segoe UI" w:cs="Segoe UI"/>
-                <w:color w:val="000000" w:themeColor="text1"/>
-                <w:sz w:val="21"/>
-                <w:szCs w:val="21"/>
-              </w:rPr>
-              <w:t>ESTAT:EI</w:t>
-            </w:r>
-            <w:proofErr w:type="gramEnd"/>
-            <w:r>
-              <w:rPr>
-                <w:rFonts w:ascii="Segoe UI" w:hAnsi="Segoe UI" w:cs="Segoe UI"/>
-                <w:color w:val="000000" w:themeColor="text1"/>
-                <w:sz w:val="21"/>
-                <w:szCs w:val="21"/>
-              </w:rPr>
-              <w:t>_ISBU_Q(1.0)</w:t>
-            </w:r>
-          </w:p>
-        </w:tc>
-        <w:tc>
-          <w:tcPr>
-            <w:tcW w:w="1059" w:type="dxa"/>
-            <w:hideMark/>
-          </w:tcPr>
-          <w:p>
-            <w:pPr>
-              <w:jc w:val="right"/>
-              <w:rPr>
-                <w:rFonts w:ascii="Segoe UI" w:hAnsi="Segoe UI" w:cs="Segoe UI"/>
-                <w:color w:val="000000" w:themeColor="text1"/>
-                <w:sz w:val="21"/>
-                <w:szCs w:val="21"/>
-              </w:rPr>
-            </w:pPr>
-            <w:r>
-              <w:rPr>
-                <w:rFonts w:ascii="Segoe UI" w:hAnsi="Segoe UI" w:cs="Segoe UI"/>
-                <w:color w:val="000000" w:themeColor="text1"/>
-                <w:sz w:val="21"/>
-                <w:szCs w:val="21"/>
-              </w:rPr>
-              <w:t>13/05/23 11:00:00</w:t>
-            </w:r>
-          </w:p>
-        </w:tc>
-        <w:tc>
-          <w:tcPr>
-            <w:tcW w:w="643" w:type="dxa"/>
-            <w:hideMark/>
-          </w:tcPr>
-          <w:p>
-            <w:pPr>
-              <w:jc w:val="right"/>
-              <w:rPr>
-                <w:rFonts w:ascii="Segoe UI" w:hAnsi="Segoe UI" w:cs="Segoe UI"/>
-                <w:color w:val="000000" w:themeColor="text1"/>
-                <w:sz w:val="21"/>
-                <w:szCs w:val="21"/>
-              </w:rPr>
-            </w:pPr>
-            <w:r>
-              <w:rPr>
-                <w:rFonts w:ascii="Segoe UI" w:hAnsi="Segoe UI" w:cs="Segoe UI"/>
-                <w:color w:val="000000" w:themeColor="text1"/>
-                <w:sz w:val="21"/>
-                <w:szCs w:val="21"/>
-              </w:rPr>
-              <w:t>Q</w:t>
-            </w:r>
-          </w:p>
-        </w:tc>
-        <w:tc>
-          <w:tcPr>
-            <w:tcW w:w="567" w:type="dxa"/>
-            <w:hideMark/>
-          </w:tcPr>
-          <w:p>
-            <w:pPr>
-              <w:jc w:val="right"/>
-              <w:rPr>
-                <w:rFonts w:ascii="Segoe UI" w:hAnsi="Segoe UI" w:cs="Segoe UI"/>
-                <w:color w:val="000000" w:themeColor="text1"/>
-                <w:sz w:val="21"/>
-                <w:szCs w:val="21"/>
-              </w:rPr>
-            </w:pPr>
-            <w:r>
-              <w:rPr>
-                <w:rFonts w:ascii="Segoe UI" w:hAnsi="Segoe UI" w:cs="Segoe UI"/>
-                <w:color w:val="000000" w:themeColor="text1"/>
-                <w:sz w:val="21"/>
-                <w:szCs w:val="21"/>
-              </w:rPr>
-              <w:t>I2015</w:t>
-            </w:r>
-          </w:p>
-        </w:tc>
-        <w:tc>
-          <w:tcPr>
-            <w:tcW w:w="709" w:type="dxa"/>
-            <w:hideMark/>
-          </w:tcPr>
-          <w:p>
-            <w:pPr>
-              <w:jc w:val="right"/>
-              <w:rPr>
-                <w:rFonts w:ascii="Segoe UI" w:hAnsi="Segoe UI" w:cs="Segoe UI"/>
-                <w:color w:val="000000" w:themeColor="text1"/>
-                <w:sz w:val="21"/>
-                <w:szCs w:val="21"/>
-              </w:rPr>
-            </w:pPr>
-            <w:r>
-              <w:rPr>
-                <w:rFonts w:ascii="Segoe UI" w:hAnsi="Segoe UI" w:cs="Segoe UI"/>
-                <w:color w:val="000000" w:themeColor="text1"/>
-                <w:sz w:val="21"/>
-                <w:szCs w:val="21"/>
-              </w:rPr>
-              <w:t>NSA</w:t>
-            </w:r>
-          </w:p>
-        </w:tc>
-        <w:tc>
-          <w:tcPr>
-            <w:tcW w:w="992" w:type="dxa"/>
-            <w:hideMark/>
-          </w:tcPr>
-          <w:p>
-            <w:pPr>
-              <w:jc w:val="right"/>
-              <w:rPr>
-                <w:rFonts w:ascii="Segoe UI" w:hAnsi="Segoe UI" w:cs="Segoe UI"/>
-                <w:color w:val="000000" w:themeColor="text1"/>
-                <w:sz w:val="21"/>
-                <w:szCs w:val="21"/>
-              </w:rPr>
-            </w:pPr>
-            <w:r>
-              <w:rPr>
-                <w:rFonts w:ascii="Segoe UI" w:hAnsi="Segoe UI" w:cs="Segoe UI"/>
-                <w:color w:val="000000" w:themeColor="text1"/>
-                <w:sz w:val="21"/>
-                <w:szCs w:val="21"/>
-              </w:rPr>
-              <w:t>IS-EPI</w:t>
-            </w:r>
-          </w:p>
-        </w:tc>
-        <w:tc>
-          <w:tcPr>
-            <w:tcW w:w="671" w:type="dxa"/>
-            <w:hideMark/>
-          </w:tcPr>
-          <w:p>
-            <w:pPr>
-              <w:jc w:val="right"/>
-              <w:rPr>
-                <w:rFonts w:ascii="Segoe UI" w:hAnsi="Segoe UI" w:cs="Segoe UI"/>
-                <w:color w:val="000000" w:themeColor="text1"/>
-                <w:sz w:val="21"/>
-                <w:szCs w:val="21"/>
-              </w:rPr>
-            </w:pPr>
-            <w:r>
-              <w:rPr>
-                <w:rFonts w:ascii="Segoe UI" w:hAnsi="Segoe UI" w:cs="Segoe UI"/>
-                <w:color w:val="000000" w:themeColor="text1"/>
-                <w:sz w:val="21"/>
-                <w:szCs w:val="21"/>
-              </w:rPr>
-              <w:t>F</w:t>
-            </w:r>
-          </w:p>
-        </w:tc>
-        <w:tc>
-          <w:tcPr>
-            <w:tcW w:w="1564" w:type="dxa"/>
-            <w:hideMark/>
-          </w:tcPr>
-          <w:p>
-            <w:pPr>
-              <w:jc w:val="right"/>
-              <w:rPr>
-                <w:rFonts w:ascii="Segoe UI" w:hAnsi="Segoe UI" w:cs="Segoe UI"/>
-                <w:color w:val="000000" w:themeColor="text1"/>
-                <w:sz w:val="21"/>
-                <w:szCs w:val="21"/>
-              </w:rPr>
-            </w:pPr>
-            <w:r>
-              <w:rPr>
-                <w:rFonts w:ascii="Segoe UI" w:hAnsi="Segoe UI" w:cs="Segoe UI"/>
-                <w:color w:val="000000" w:themeColor="text1"/>
-                <w:sz w:val="21"/>
-                <w:szCs w:val="21"/>
-              </w:rPr>
-              <w:t>AL</w:t>
-            </w:r>
-          </w:p>
-        </w:tc>
-        <w:tc>
-          <w:tcPr>
-            <w:tcW w:w="1374" w:type="dxa"/>
-            <w:hideMark/>
-          </w:tcPr>
-          <w:p>
-            <w:pPr>
-              <w:jc w:val="right"/>
-              <w:rPr>
-                <w:rFonts w:ascii="Segoe UI" w:hAnsi="Segoe UI" w:cs="Segoe UI"/>
-                <w:color w:val="000000" w:themeColor="text1"/>
-                <w:sz w:val="21"/>
-                <w:szCs w:val="21"/>
-              </w:rPr>
-            </w:pPr>
-            <w:r>
-              <w:rPr>
-                <w:rFonts w:ascii="Segoe UI" w:hAnsi="Segoe UI" w:cs="Segoe UI"/>
-                <w:color w:val="000000" w:themeColor="text1"/>
-                <w:sz w:val="21"/>
-                <w:szCs w:val="21"/>
-              </w:rPr>
-              <w:t>2010-Q1</w:t>
-            </w:r>
-          </w:p>
-        </w:tc>
-        <w:tc>
-          <w:tcPr>
-            <w:tcW w:w="1229" w:type="dxa"/>
-            <w:hideMark/>
-          </w:tcPr>
-          <w:p>
-            <w:pPr>
-              <w:jc w:val="right"/>
-              <w:rPr>
-                <w:rFonts w:ascii="Segoe UI" w:hAnsi="Segoe UI" w:cs="Segoe UI"/>
-                <w:color w:val="000000" w:themeColor="text1"/>
-                <w:sz w:val="21"/>
-                <w:szCs w:val="21"/>
-              </w:rPr>
-            </w:pPr>
-            <w:r>
-              <w:rPr>
-                <w:rFonts w:ascii="Segoe UI" w:hAnsi="Segoe UI" w:cs="Segoe UI"/>
-                <w:color w:val="000000" w:themeColor="text1"/>
-                <w:sz w:val="21"/>
-                <w:szCs w:val="21"/>
-              </w:rPr>
-              <w:t>90.4</w:t>
-            </w:r>
-          </w:p>
-        </w:tc>
-        <w:tc>
-          <w:tcPr>
-            <w:tcW w:w="638" w:type="dxa"/>
-            <w:hideMark/>
-          </w:tcPr>
-          <w:p>
-            <w:pPr>
-              <w:jc w:val="right"/>
-              <w:rPr>
-                <w:rFonts w:ascii="Segoe UI" w:hAnsi="Segoe UI" w:cs="Segoe UI"/>
-                <w:color w:val="000000" w:themeColor="text1"/>
-                <w:sz w:val="21"/>
-                <w:szCs w:val="21"/>
-              </w:rPr>
-            </w:pPr>
-            <w:proofErr w:type="spellStart"/>
-            <w:r>
-              <w:rPr>
-                <w:rFonts w:ascii="Segoe UI" w:hAnsi="Segoe UI" w:cs="Segoe UI"/>
-                <w:color w:val="000000" w:themeColor="text1"/>
-                <w:sz w:val="21"/>
-                <w:szCs w:val="21"/>
-              </w:rPr>
-              <w:t>NaN</w:t>
-            </w:r>
-            <w:proofErr w:type="spellEnd"/>
-          </w:p>
-        </w:tc>
-      </w:tr>
-      <w:tr>
-        <w:tc>
-          <w:tcPr>
-            <w:tcW w:w="1377" w:type="dxa"/>
-            <w:hideMark/>
-          </w:tcPr>
-          <w:p>
-            <w:pPr>
-              <w:jc w:val="right"/>
-              <w:rPr>
-                <w:rFonts w:ascii="Segoe UI" w:hAnsi="Segoe UI" w:cs="Segoe UI"/>
-                <w:color w:val="000000" w:themeColor="text1"/>
-                <w:sz w:val="21"/>
-                <w:szCs w:val="21"/>
-              </w:rPr>
-            </w:pPr>
-            <w:r>
-              <w:rPr>
-                <w:rFonts w:ascii="Segoe UI" w:hAnsi="Segoe UI" w:cs="Segoe UI"/>
-                <w:color w:val="000000" w:themeColor="text1"/>
-                <w:sz w:val="21"/>
-                <w:szCs w:val="21"/>
-              </w:rPr>
-              <w:t>1</w:t>
-            </w:r>
-          </w:p>
-        </w:tc>
-        <w:tc>
-          <w:tcPr>
-            <w:tcW w:w="2161" w:type="dxa"/>
-            <w:hideMark/>
-          </w:tcPr>
-          <w:p>
-            <w:pPr>
-              <w:jc w:val="right"/>
-              <w:rPr>
-                <w:rFonts w:ascii="Segoe UI" w:hAnsi="Segoe UI" w:cs="Segoe UI"/>
-                <w:color w:val="000000" w:themeColor="text1"/>
-                <w:sz w:val="21"/>
-                <w:szCs w:val="21"/>
-              </w:rPr>
-            </w:pPr>
-            <w:proofErr w:type="gramStart"/>
-            <w:r>
-              <w:rPr>
-                <w:rFonts w:ascii="Segoe UI" w:hAnsi="Segoe UI" w:cs="Segoe UI"/>
-                <w:color w:val="000000" w:themeColor="text1"/>
-                <w:sz w:val="21"/>
-                <w:szCs w:val="21"/>
-              </w:rPr>
-              <w:t>ESTAT:EI</w:t>
-            </w:r>
-            <w:proofErr w:type="gramEnd"/>
-            <w:r>
-              <w:rPr>
-                <w:rFonts w:ascii="Segoe UI" w:hAnsi="Segoe UI" w:cs="Segoe UI"/>
-                <w:color w:val="000000" w:themeColor="text1"/>
-                <w:sz w:val="21"/>
-                <w:szCs w:val="21"/>
-              </w:rPr>
-              <w:t>_ISBU_Q(1.0)</w:t>
-            </w:r>
-          </w:p>
-        </w:tc>
-        <w:tc>
-          <w:tcPr>
-            <w:tcW w:w="1059" w:type="dxa"/>
-            <w:hideMark/>
-          </w:tcPr>
-          <w:p>
-            <w:pPr>
-              <w:jc w:val="right"/>
-              <w:rPr>
-                <w:rFonts w:ascii="Segoe UI" w:hAnsi="Segoe UI" w:cs="Segoe UI"/>
-                <w:color w:val="000000" w:themeColor="text1"/>
-                <w:sz w:val="21"/>
-                <w:szCs w:val="21"/>
-              </w:rPr>
-            </w:pPr>
-            <w:r>
-              <w:rPr>
-                <w:rFonts w:ascii="Segoe UI" w:hAnsi="Segoe UI" w:cs="Segoe UI"/>
-                <w:color w:val="000000" w:themeColor="text1"/>
-                <w:sz w:val="21"/>
-                <w:szCs w:val="21"/>
-              </w:rPr>
-              <w:t>13/05/23 11:00:00</w:t>
-            </w:r>
-          </w:p>
-        </w:tc>
-        <w:tc>
-          <w:tcPr>
-            <w:tcW w:w="643" w:type="dxa"/>
-            <w:hideMark/>
-          </w:tcPr>
-          <w:p>
-            <w:pPr>
-              <w:jc w:val="right"/>
-              <w:rPr>
-                <w:rFonts w:ascii="Segoe UI" w:hAnsi="Segoe UI" w:cs="Segoe UI"/>
-                <w:color w:val="000000" w:themeColor="text1"/>
-                <w:sz w:val="21"/>
-                <w:szCs w:val="21"/>
-              </w:rPr>
-            </w:pPr>
-            <w:r>
-              <w:rPr>
-                <w:rFonts w:ascii="Segoe UI" w:hAnsi="Segoe UI" w:cs="Segoe UI"/>
-                <w:color w:val="000000" w:themeColor="text1"/>
-                <w:sz w:val="21"/>
-                <w:szCs w:val="21"/>
-              </w:rPr>
-              <w:t>Q</w:t>
-            </w:r>
-          </w:p>
-        </w:tc>
-        <w:tc>
-          <w:tcPr>
-            <w:tcW w:w="567" w:type="dxa"/>
-            <w:hideMark/>
-          </w:tcPr>
-          <w:p>
-            <w:pPr>
-              <w:jc w:val="right"/>
-              <w:rPr>
-                <w:rFonts w:ascii="Segoe UI" w:hAnsi="Segoe UI" w:cs="Segoe UI"/>
-                <w:color w:val="000000" w:themeColor="text1"/>
-                <w:sz w:val="21"/>
-                <w:szCs w:val="21"/>
-              </w:rPr>
-            </w:pPr>
-            <w:r>
-              <w:rPr>
-                <w:rFonts w:ascii="Segoe UI" w:hAnsi="Segoe UI" w:cs="Segoe UI"/>
-                <w:color w:val="000000" w:themeColor="text1"/>
-                <w:sz w:val="21"/>
-                <w:szCs w:val="21"/>
-              </w:rPr>
-              <w:t>I2015</w:t>
-            </w:r>
-          </w:p>
-        </w:tc>
-        <w:tc>
-          <w:tcPr>
-            <w:tcW w:w="709" w:type="dxa"/>
-            <w:hideMark/>
-          </w:tcPr>
-          <w:p>
-            <w:pPr>
-              <w:jc w:val="right"/>
-              <w:rPr>
-                <w:rFonts w:ascii="Segoe UI" w:hAnsi="Segoe UI" w:cs="Segoe UI"/>
-                <w:color w:val="000000" w:themeColor="text1"/>
-                <w:sz w:val="21"/>
-                <w:szCs w:val="21"/>
-              </w:rPr>
-            </w:pPr>
-            <w:r>
-              <w:rPr>
-                <w:rFonts w:ascii="Segoe UI" w:hAnsi="Segoe UI" w:cs="Segoe UI"/>
-                <w:color w:val="000000" w:themeColor="text1"/>
-                <w:sz w:val="21"/>
-                <w:szCs w:val="21"/>
-              </w:rPr>
-              <w:t>NSA</w:t>
-            </w:r>
-          </w:p>
-        </w:tc>
-        <w:tc>
-          <w:tcPr>
-            <w:tcW w:w="992" w:type="dxa"/>
-            <w:hideMark/>
-          </w:tcPr>
-          <w:p>
-            <w:pPr>
-              <w:jc w:val="right"/>
-              <w:rPr>
-                <w:rFonts w:ascii="Segoe UI" w:hAnsi="Segoe UI" w:cs="Segoe UI"/>
-                <w:color w:val="000000" w:themeColor="text1"/>
-                <w:sz w:val="21"/>
-                <w:szCs w:val="21"/>
-              </w:rPr>
-            </w:pPr>
-            <w:r>
-              <w:rPr>
-                <w:rFonts w:ascii="Segoe UI" w:hAnsi="Segoe UI" w:cs="Segoe UI"/>
-                <w:color w:val="000000" w:themeColor="text1"/>
-                <w:sz w:val="21"/>
-                <w:szCs w:val="21"/>
-              </w:rPr>
-              <w:t>IS-EPI</w:t>
-            </w:r>
-          </w:p>
-        </w:tc>
-        <w:tc>
-          <w:tcPr>
-            <w:tcW w:w="671" w:type="dxa"/>
-            <w:hideMark/>
-          </w:tcPr>
-          <w:p>
-            <w:pPr>
-              <w:jc w:val="right"/>
-              <w:rPr>
-                <w:rFonts w:ascii="Segoe UI" w:hAnsi="Segoe UI" w:cs="Segoe UI"/>
-                <w:color w:val="000000" w:themeColor="text1"/>
-                <w:sz w:val="21"/>
-                <w:szCs w:val="21"/>
-              </w:rPr>
-            </w:pPr>
-            <w:r>
-              <w:rPr>
-                <w:rFonts w:ascii="Segoe UI" w:hAnsi="Segoe UI" w:cs="Segoe UI"/>
-                <w:color w:val="000000" w:themeColor="text1"/>
-                <w:sz w:val="21"/>
-                <w:szCs w:val="21"/>
-              </w:rPr>
-              <w:t>F</w:t>
-            </w:r>
-          </w:p>
-        </w:tc>
-        <w:tc>
-          <w:tcPr>
-            <w:tcW w:w="1564" w:type="dxa"/>
-            <w:hideMark/>
-          </w:tcPr>
-          <w:p>
-            <w:pPr>
-              <w:jc w:val="right"/>
-              <w:rPr>
-                <w:rFonts w:ascii="Segoe UI" w:hAnsi="Segoe UI" w:cs="Segoe UI"/>
-                <w:color w:val="000000" w:themeColor="text1"/>
-                <w:sz w:val="21"/>
-                <w:szCs w:val="21"/>
-              </w:rPr>
-            </w:pPr>
-            <w:r>
-              <w:rPr>
-                <w:rFonts w:ascii="Segoe UI" w:hAnsi="Segoe UI" w:cs="Segoe UI"/>
-                <w:color w:val="000000" w:themeColor="text1"/>
-                <w:sz w:val="21"/>
-                <w:szCs w:val="21"/>
-              </w:rPr>
-              <w:t>AL</w:t>
-            </w:r>
-          </w:p>
-        </w:tc>
-        <w:tc>
-          <w:tcPr>
-            <w:tcW w:w="1374" w:type="dxa"/>
-            <w:hideMark/>
-          </w:tcPr>
-          <w:p>
-            <w:pPr>
-              <w:jc w:val="right"/>
-              <w:rPr>
-                <w:rFonts w:ascii="Segoe UI" w:hAnsi="Segoe UI" w:cs="Segoe UI"/>
-                <w:color w:val="000000" w:themeColor="text1"/>
-                <w:sz w:val="21"/>
-                <w:szCs w:val="21"/>
-              </w:rPr>
-            </w:pPr>
-            <w:r>
-              <w:rPr>
-                <w:rFonts w:ascii="Segoe UI" w:hAnsi="Segoe UI" w:cs="Segoe UI"/>
-                <w:color w:val="000000" w:themeColor="text1"/>
-                <w:sz w:val="21"/>
-                <w:szCs w:val="21"/>
-              </w:rPr>
-              <w:t>2010-Q2</w:t>
-            </w:r>
-          </w:p>
-        </w:tc>
-        <w:tc>
-          <w:tcPr>
-            <w:tcW w:w="1229" w:type="dxa"/>
-            <w:hideMark/>
-          </w:tcPr>
-          <w:p>
-            <w:pPr>
-              <w:jc w:val="right"/>
-              <w:rPr>
-                <w:rFonts w:ascii="Segoe UI" w:hAnsi="Segoe UI" w:cs="Segoe UI"/>
-                <w:color w:val="000000" w:themeColor="text1"/>
-                <w:sz w:val="21"/>
-                <w:szCs w:val="21"/>
-              </w:rPr>
-            </w:pPr>
-            <w:r>
-              <w:rPr>
-                <w:rFonts w:ascii="Segoe UI" w:hAnsi="Segoe UI" w:cs="Segoe UI"/>
-                <w:color w:val="000000" w:themeColor="text1"/>
-                <w:sz w:val="21"/>
-                <w:szCs w:val="21"/>
-              </w:rPr>
-              <w:t>88.9</w:t>
-            </w:r>
-          </w:p>
-        </w:tc>
-        <w:tc>
-          <w:tcPr>
-            <w:tcW w:w="638" w:type="dxa"/>
-            <w:hideMark/>
-          </w:tcPr>
-          <w:p>
-            <w:pPr>
-              <w:jc w:val="right"/>
-              <w:rPr>
-                <w:rFonts w:ascii="Segoe UI" w:hAnsi="Segoe UI" w:cs="Segoe UI"/>
-                <w:color w:val="000000" w:themeColor="text1"/>
-                <w:sz w:val="21"/>
-                <w:szCs w:val="21"/>
-              </w:rPr>
-            </w:pPr>
-            <w:proofErr w:type="spellStart"/>
-            <w:r>
-              <w:rPr>
-                <w:rFonts w:ascii="Segoe UI" w:hAnsi="Segoe UI" w:cs="Segoe UI"/>
-                <w:color w:val="000000" w:themeColor="text1"/>
-                <w:sz w:val="21"/>
-                <w:szCs w:val="21"/>
-              </w:rPr>
-              <w:t>NaN</w:t>
-            </w:r>
-            <w:proofErr w:type="spellEnd"/>
-          </w:p>
-        </w:tc>
-      </w:tr>
-      <w:tr>
-        <w:tc>
-          <w:tcPr>
-            <w:tcW w:w="1377" w:type="dxa"/>
-            <w:hideMark/>
-          </w:tcPr>
-          <w:p>
-            <w:pPr>
-              <w:jc w:val="right"/>
-              <w:rPr>
-                <w:rFonts w:ascii="Segoe UI" w:hAnsi="Segoe UI" w:cs="Segoe UI"/>
-                <w:color w:val="000000" w:themeColor="text1"/>
-                <w:sz w:val="21"/>
-                <w:szCs w:val="21"/>
-              </w:rPr>
-            </w:pPr>
-            <w:r>
-              <w:rPr>
-                <w:rFonts w:ascii="Segoe UI" w:hAnsi="Segoe UI" w:cs="Segoe UI"/>
-                <w:color w:val="000000" w:themeColor="text1"/>
-                <w:sz w:val="21"/>
-                <w:szCs w:val="21"/>
-              </w:rPr>
-              <w:t>2</w:t>
-            </w:r>
-          </w:p>
-        </w:tc>
-        <w:tc>
-          <w:tcPr>
-            <w:tcW w:w="2161" w:type="dxa"/>
-            <w:hideMark/>
-          </w:tcPr>
-          <w:p>
-            <w:pPr>
-              <w:jc w:val="right"/>
-              <w:rPr>
-                <w:rFonts w:ascii="Segoe UI" w:hAnsi="Segoe UI" w:cs="Segoe UI"/>
-                <w:color w:val="000000" w:themeColor="text1"/>
-                <w:sz w:val="21"/>
-                <w:szCs w:val="21"/>
-              </w:rPr>
-            </w:pPr>
-            <w:proofErr w:type="gramStart"/>
-            <w:r>
-              <w:rPr>
-                <w:rFonts w:ascii="Segoe UI" w:hAnsi="Segoe UI" w:cs="Segoe UI"/>
-                <w:color w:val="000000" w:themeColor="text1"/>
-                <w:sz w:val="21"/>
-                <w:szCs w:val="21"/>
-              </w:rPr>
-              <w:t>ESTAT:EI</w:t>
-            </w:r>
-            <w:proofErr w:type="gramEnd"/>
-            <w:r>
-              <w:rPr>
-                <w:rFonts w:ascii="Segoe UI" w:hAnsi="Segoe UI" w:cs="Segoe UI"/>
-                <w:color w:val="000000" w:themeColor="text1"/>
-                <w:sz w:val="21"/>
-                <w:szCs w:val="21"/>
-              </w:rPr>
-              <w:t>_ISBU_Q(1.0)</w:t>
-            </w:r>
-          </w:p>
-        </w:tc>
-        <w:tc>
-          <w:tcPr>
-            <w:tcW w:w="1059" w:type="dxa"/>
-            <w:hideMark/>
-          </w:tcPr>
-          <w:p>
-            <w:pPr>
-              <w:jc w:val="right"/>
-              <w:rPr>
-                <w:rFonts w:ascii="Segoe UI" w:hAnsi="Segoe UI" w:cs="Segoe UI"/>
-                <w:color w:val="000000" w:themeColor="text1"/>
-                <w:sz w:val="21"/>
-                <w:szCs w:val="21"/>
-              </w:rPr>
-            </w:pPr>
-            <w:r>
-              <w:rPr>
-                <w:rFonts w:ascii="Segoe UI" w:hAnsi="Segoe UI" w:cs="Segoe UI"/>
-                <w:color w:val="000000" w:themeColor="text1"/>
-                <w:sz w:val="21"/>
-                <w:szCs w:val="21"/>
-              </w:rPr>
-              <w:t>13/05/23 11:00:00</w:t>
-            </w:r>
-          </w:p>
-        </w:tc>
-        <w:tc>
-          <w:tcPr>
-            <w:tcW w:w="643" w:type="dxa"/>
-            <w:hideMark/>
-          </w:tcPr>
-          <w:p>
-            <w:pPr>
-              <w:jc w:val="right"/>
-              <w:rPr>
-                <w:rFonts w:ascii="Segoe UI" w:hAnsi="Segoe UI" w:cs="Segoe UI"/>
-                <w:color w:val="000000" w:themeColor="text1"/>
-                <w:sz w:val="21"/>
-                <w:szCs w:val="21"/>
-              </w:rPr>
-            </w:pPr>
-            <w:r>
-              <w:rPr>
-                <w:rFonts w:ascii="Segoe UI" w:hAnsi="Segoe UI" w:cs="Segoe UI"/>
-                <w:color w:val="000000" w:themeColor="text1"/>
-                <w:sz w:val="21"/>
-                <w:szCs w:val="21"/>
-              </w:rPr>
-              <w:t>Q</w:t>
-            </w:r>
-          </w:p>
-        </w:tc>
-        <w:tc>
-          <w:tcPr>
-            <w:tcW w:w="567" w:type="dxa"/>
-            <w:hideMark/>
-          </w:tcPr>
-          <w:p>
-            <w:pPr>
-              <w:jc w:val="right"/>
-              <w:rPr>
-                <w:rFonts w:ascii="Segoe UI" w:hAnsi="Segoe UI" w:cs="Segoe UI"/>
-                <w:color w:val="000000" w:themeColor="text1"/>
-                <w:sz w:val="21"/>
-                <w:szCs w:val="21"/>
-              </w:rPr>
-            </w:pPr>
-            <w:r>
-              <w:rPr>
-                <w:rFonts w:ascii="Segoe UI" w:hAnsi="Segoe UI" w:cs="Segoe UI"/>
-                <w:color w:val="000000" w:themeColor="text1"/>
-                <w:sz w:val="21"/>
-                <w:szCs w:val="21"/>
-              </w:rPr>
-              <w:t>I2015</w:t>
-            </w:r>
-          </w:p>
-        </w:tc>
-        <w:tc>
-          <w:tcPr>
-            <w:tcW w:w="709" w:type="dxa"/>
-            <w:hideMark/>
-          </w:tcPr>
-          <w:p>
-            <w:pPr>
-              <w:jc w:val="right"/>
-              <w:rPr>
-                <w:rFonts w:ascii="Segoe UI" w:hAnsi="Segoe UI" w:cs="Segoe UI"/>
-                <w:color w:val="000000" w:themeColor="text1"/>
-                <w:sz w:val="21"/>
-                <w:szCs w:val="21"/>
-              </w:rPr>
-            </w:pPr>
-            <w:r>
-              <w:rPr>
-                <w:rFonts w:ascii="Segoe UI" w:hAnsi="Segoe UI" w:cs="Segoe UI"/>
-                <w:color w:val="000000" w:themeColor="text1"/>
-                <w:sz w:val="21"/>
-                <w:szCs w:val="21"/>
-              </w:rPr>
-              <w:t>NSA</w:t>
-            </w:r>
-          </w:p>
-        </w:tc>
-        <w:tc>
-          <w:tcPr>
-            <w:tcW w:w="992" w:type="dxa"/>
-            <w:hideMark/>
-          </w:tcPr>
-          <w:p>
-            <w:pPr>
-              <w:jc w:val="right"/>
-              <w:rPr>
-                <w:rFonts w:ascii="Segoe UI" w:hAnsi="Segoe UI" w:cs="Segoe UI"/>
-                <w:color w:val="000000" w:themeColor="text1"/>
-                <w:sz w:val="21"/>
-                <w:szCs w:val="21"/>
-              </w:rPr>
-            </w:pPr>
-            <w:r>
-              <w:rPr>
-                <w:rFonts w:ascii="Segoe UI" w:hAnsi="Segoe UI" w:cs="Segoe UI"/>
-                <w:color w:val="000000" w:themeColor="text1"/>
-                <w:sz w:val="21"/>
-                <w:szCs w:val="21"/>
-              </w:rPr>
-              <w:t>IS-EPI</w:t>
-            </w:r>
-          </w:p>
-        </w:tc>
-        <w:tc>
-          <w:tcPr>
-            <w:tcW w:w="671" w:type="dxa"/>
-            <w:hideMark/>
-          </w:tcPr>
-          <w:p>
-            <w:pPr>
-              <w:jc w:val="right"/>
-              <w:rPr>
-                <w:rFonts w:ascii="Segoe UI" w:hAnsi="Segoe UI" w:cs="Segoe UI"/>
-                <w:color w:val="000000" w:themeColor="text1"/>
-                <w:sz w:val="21"/>
-                <w:szCs w:val="21"/>
-              </w:rPr>
-            </w:pPr>
-            <w:r>
-              <w:rPr>
-                <w:rFonts w:ascii="Segoe UI" w:hAnsi="Segoe UI" w:cs="Segoe UI"/>
-                <w:color w:val="000000" w:themeColor="text1"/>
-                <w:sz w:val="21"/>
-                <w:szCs w:val="21"/>
-              </w:rPr>
-              <w:t>F</w:t>
-            </w:r>
-          </w:p>
-        </w:tc>
-        <w:tc>
-          <w:tcPr>
-            <w:tcW w:w="1564" w:type="dxa"/>
-            <w:hideMark/>
-          </w:tcPr>
-          <w:p>
-            <w:pPr>
-              <w:jc w:val="right"/>
-              <w:rPr>
-                <w:rFonts w:ascii="Segoe UI" w:hAnsi="Segoe UI" w:cs="Segoe UI"/>
-                <w:color w:val="000000" w:themeColor="text1"/>
-                <w:sz w:val="21"/>
-                <w:szCs w:val="21"/>
-              </w:rPr>
-            </w:pPr>
-            <w:r>
-              <w:rPr>
-                <w:rFonts w:ascii="Segoe UI" w:hAnsi="Segoe UI" w:cs="Segoe UI"/>
-                <w:color w:val="000000" w:themeColor="text1"/>
-                <w:sz w:val="21"/>
-                <w:szCs w:val="21"/>
-              </w:rPr>
-              <w:t>AL</w:t>
-            </w:r>
-          </w:p>
-        </w:tc>
-        <w:tc>
-          <w:tcPr>
-            <w:tcW w:w="1374" w:type="dxa"/>
-            <w:hideMark/>
-          </w:tcPr>
-          <w:p>
-            <w:pPr>
-              <w:jc w:val="right"/>
-              <w:rPr>
-                <w:rFonts w:ascii="Segoe UI" w:hAnsi="Segoe UI" w:cs="Segoe UI"/>
-                <w:color w:val="000000" w:themeColor="text1"/>
-                <w:sz w:val="21"/>
-                <w:szCs w:val="21"/>
-              </w:rPr>
-            </w:pPr>
-            <w:r>
-              <w:rPr>
-                <w:rFonts w:ascii="Segoe UI" w:hAnsi="Segoe UI" w:cs="Segoe UI"/>
-                <w:color w:val="000000" w:themeColor="text1"/>
-                <w:sz w:val="21"/>
-                <w:szCs w:val="21"/>
-              </w:rPr>
-              <w:t>2010-Q3</w:t>
-            </w:r>
-          </w:p>
-        </w:tc>
-        <w:tc>
-          <w:tcPr>
-            <w:tcW w:w="1229" w:type="dxa"/>
-            <w:hideMark/>
-          </w:tcPr>
-          <w:p>
-            <w:pPr>
-              <w:jc w:val="right"/>
-              <w:rPr>
-                <w:rFonts w:ascii="Segoe UI" w:hAnsi="Segoe UI" w:cs="Segoe UI"/>
-                <w:color w:val="000000" w:themeColor="text1"/>
-                <w:sz w:val="21"/>
-                <w:szCs w:val="21"/>
-              </w:rPr>
-            </w:pPr>
-            <w:r>
-              <w:rPr>
-                <w:rFonts w:ascii="Segoe UI" w:hAnsi="Segoe UI" w:cs="Segoe UI"/>
-                <w:color w:val="000000" w:themeColor="text1"/>
-                <w:sz w:val="21"/>
-                <w:szCs w:val="21"/>
-              </w:rPr>
-              <w:t>87.0</w:t>
-            </w:r>
-          </w:p>
-        </w:tc>
-        <w:tc>
-          <w:tcPr>
-            <w:tcW w:w="638" w:type="dxa"/>
-            <w:hideMark/>
-          </w:tcPr>
-          <w:p>
-            <w:pPr>
-              <w:jc w:val="right"/>
-              <w:rPr>
-                <w:rFonts w:ascii="Segoe UI" w:hAnsi="Segoe UI" w:cs="Segoe UI"/>
-                <w:color w:val="000000" w:themeColor="text1"/>
-                <w:sz w:val="21"/>
-                <w:szCs w:val="21"/>
-              </w:rPr>
-            </w:pPr>
-            <w:proofErr w:type="spellStart"/>
-            <w:r>
-              <w:rPr>
-                <w:rFonts w:ascii="Segoe UI" w:hAnsi="Segoe UI" w:cs="Segoe UI"/>
-                <w:color w:val="000000" w:themeColor="text1"/>
-                <w:sz w:val="21"/>
-                <w:szCs w:val="21"/>
-              </w:rPr>
-              <w:t>NaN</w:t>
-            </w:r>
-            <w:proofErr w:type="spellEnd"/>
-          </w:p>
-        </w:tc>
-      </w:tr>
-      <w:tr>
-        <w:tc>
-          <w:tcPr>
-            <w:tcW w:w="1377" w:type="dxa"/>
-            <w:hideMark/>
-          </w:tcPr>
-          <w:p>
-            <w:pPr>
-              <w:jc w:val="right"/>
-              <w:rPr>
-                <w:rFonts w:ascii="Segoe UI" w:hAnsi="Segoe UI" w:cs="Segoe UI"/>
-                <w:color w:val="000000" w:themeColor="text1"/>
-                <w:sz w:val="21"/>
-                <w:szCs w:val="21"/>
-              </w:rPr>
-            </w:pPr>
-            <w:r>
-              <w:rPr>
-                <w:rFonts w:ascii="Segoe UI" w:hAnsi="Segoe UI" w:cs="Segoe UI"/>
-                <w:color w:val="000000" w:themeColor="text1"/>
-                <w:sz w:val="21"/>
-                <w:szCs w:val="21"/>
-              </w:rPr>
-              <w:lastRenderedPageBreak/>
-              <w:t>3</w:t>
-            </w:r>
-          </w:p>
-        </w:tc>
-        <w:tc>
-          <w:tcPr>
-            <w:tcW w:w="2161" w:type="dxa"/>
-            <w:hideMark/>
-          </w:tcPr>
-          <w:p>
-            <w:pPr>
-              <w:jc w:val="right"/>
-              <w:rPr>
-                <w:rFonts w:ascii="Segoe UI" w:hAnsi="Segoe UI" w:cs="Segoe UI"/>
-                <w:color w:val="000000" w:themeColor="text1"/>
-                <w:sz w:val="21"/>
-                <w:szCs w:val="21"/>
-              </w:rPr>
-            </w:pPr>
-            <w:proofErr w:type="gramStart"/>
-            <w:r>
-              <w:rPr>
-                <w:rFonts w:ascii="Segoe UI" w:hAnsi="Segoe UI" w:cs="Segoe UI"/>
-                <w:color w:val="000000" w:themeColor="text1"/>
-                <w:sz w:val="21"/>
-                <w:szCs w:val="21"/>
-              </w:rPr>
-              <w:t>ESTAT:EI</w:t>
-            </w:r>
-            <w:proofErr w:type="gramEnd"/>
-            <w:r>
-              <w:rPr>
-                <w:rFonts w:ascii="Segoe UI" w:hAnsi="Segoe UI" w:cs="Segoe UI"/>
-                <w:color w:val="000000" w:themeColor="text1"/>
-                <w:sz w:val="21"/>
-                <w:szCs w:val="21"/>
-              </w:rPr>
-              <w:t>_ISBU_Q(1.0)</w:t>
-            </w:r>
-          </w:p>
-        </w:tc>
-        <w:tc>
-          <w:tcPr>
-            <w:tcW w:w="1059" w:type="dxa"/>
-            <w:hideMark/>
-          </w:tcPr>
-          <w:p>
-            <w:pPr>
-              <w:jc w:val="right"/>
-              <w:rPr>
-                <w:rFonts w:ascii="Segoe UI" w:hAnsi="Segoe UI" w:cs="Segoe UI"/>
-                <w:color w:val="000000" w:themeColor="text1"/>
-                <w:sz w:val="21"/>
-                <w:szCs w:val="21"/>
-              </w:rPr>
-            </w:pPr>
-            <w:r>
-              <w:rPr>
-                <w:rFonts w:ascii="Segoe UI" w:hAnsi="Segoe UI" w:cs="Segoe UI"/>
-                <w:color w:val="000000" w:themeColor="text1"/>
-                <w:sz w:val="21"/>
-                <w:szCs w:val="21"/>
-              </w:rPr>
-              <w:t>13/05/23 11:00:00</w:t>
-            </w:r>
-          </w:p>
-        </w:tc>
-        <w:tc>
-          <w:tcPr>
-            <w:tcW w:w="643" w:type="dxa"/>
-            <w:hideMark/>
-          </w:tcPr>
-          <w:p>
-            <w:pPr>
-              <w:jc w:val="right"/>
-              <w:rPr>
-                <w:rFonts w:ascii="Segoe UI" w:hAnsi="Segoe UI" w:cs="Segoe UI"/>
-                <w:color w:val="000000" w:themeColor="text1"/>
-                <w:sz w:val="21"/>
-                <w:szCs w:val="21"/>
-              </w:rPr>
-            </w:pPr>
-            <w:r>
-              <w:rPr>
-                <w:rFonts w:ascii="Segoe UI" w:hAnsi="Segoe UI" w:cs="Segoe UI"/>
-                <w:color w:val="000000" w:themeColor="text1"/>
-                <w:sz w:val="21"/>
-                <w:szCs w:val="21"/>
-              </w:rPr>
-              <w:t>Q</w:t>
-            </w:r>
-          </w:p>
-        </w:tc>
-        <w:tc>
-          <w:tcPr>
-            <w:tcW w:w="567" w:type="dxa"/>
-            <w:hideMark/>
-          </w:tcPr>
-          <w:p>
-            <w:pPr>
-              <w:jc w:val="right"/>
-              <w:rPr>
-                <w:rFonts w:ascii="Segoe UI" w:hAnsi="Segoe UI" w:cs="Segoe UI"/>
-                <w:color w:val="000000" w:themeColor="text1"/>
-                <w:sz w:val="21"/>
-                <w:szCs w:val="21"/>
-              </w:rPr>
-            </w:pPr>
-            <w:r>
-              <w:rPr>
-                <w:rFonts w:ascii="Segoe UI" w:hAnsi="Segoe UI" w:cs="Segoe UI"/>
-                <w:color w:val="000000" w:themeColor="text1"/>
-                <w:sz w:val="21"/>
-                <w:szCs w:val="21"/>
-              </w:rPr>
-              <w:t>I2015</w:t>
-            </w:r>
-          </w:p>
-        </w:tc>
-        <w:tc>
-          <w:tcPr>
-            <w:tcW w:w="709" w:type="dxa"/>
-            <w:hideMark/>
-          </w:tcPr>
-          <w:p>
-            <w:pPr>
-              <w:jc w:val="right"/>
-              <w:rPr>
-                <w:rFonts w:ascii="Segoe UI" w:hAnsi="Segoe UI" w:cs="Segoe UI"/>
-                <w:color w:val="000000" w:themeColor="text1"/>
-                <w:sz w:val="21"/>
-                <w:szCs w:val="21"/>
-              </w:rPr>
-            </w:pPr>
-            <w:r>
-              <w:rPr>
-                <w:rFonts w:ascii="Segoe UI" w:hAnsi="Segoe UI" w:cs="Segoe UI"/>
-                <w:color w:val="000000" w:themeColor="text1"/>
-                <w:sz w:val="21"/>
-                <w:szCs w:val="21"/>
-              </w:rPr>
-              <w:t>NSA</w:t>
-            </w:r>
-          </w:p>
-        </w:tc>
-        <w:tc>
-          <w:tcPr>
-            <w:tcW w:w="992" w:type="dxa"/>
-            <w:hideMark/>
-          </w:tcPr>
-          <w:p>
-            <w:pPr>
-              <w:jc w:val="right"/>
-              <w:rPr>
-                <w:rFonts w:ascii="Segoe UI" w:hAnsi="Segoe UI" w:cs="Segoe UI"/>
-                <w:color w:val="000000" w:themeColor="text1"/>
-                <w:sz w:val="21"/>
-                <w:szCs w:val="21"/>
-              </w:rPr>
-            </w:pPr>
-            <w:r>
-              <w:rPr>
-                <w:rFonts w:ascii="Segoe UI" w:hAnsi="Segoe UI" w:cs="Segoe UI"/>
-                <w:color w:val="000000" w:themeColor="text1"/>
-                <w:sz w:val="21"/>
-                <w:szCs w:val="21"/>
-              </w:rPr>
-              <w:t>IS-EPI</w:t>
-            </w:r>
-          </w:p>
-        </w:tc>
-        <w:tc>
-          <w:tcPr>
-            <w:tcW w:w="671" w:type="dxa"/>
-            <w:hideMark/>
-          </w:tcPr>
-          <w:p>
-            <w:pPr>
-              <w:jc w:val="right"/>
-              <w:rPr>
-                <w:rFonts w:ascii="Segoe UI" w:hAnsi="Segoe UI" w:cs="Segoe UI"/>
-                <w:color w:val="000000" w:themeColor="text1"/>
-                <w:sz w:val="21"/>
-                <w:szCs w:val="21"/>
-              </w:rPr>
-            </w:pPr>
-            <w:r>
-              <w:rPr>
-                <w:rFonts w:ascii="Segoe UI" w:hAnsi="Segoe UI" w:cs="Segoe UI"/>
-                <w:color w:val="000000" w:themeColor="text1"/>
-                <w:sz w:val="21"/>
-                <w:szCs w:val="21"/>
-              </w:rPr>
-              <w:t>F</w:t>
-            </w:r>
-          </w:p>
-        </w:tc>
-        <w:tc>
-          <w:tcPr>
-            <w:tcW w:w="1564" w:type="dxa"/>
-            <w:hideMark/>
-          </w:tcPr>
-          <w:p>
-            <w:pPr>
-              <w:jc w:val="right"/>
-              <w:rPr>
-                <w:rFonts w:ascii="Segoe UI" w:hAnsi="Segoe UI" w:cs="Segoe UI"/>
-                <w:color w:val="000000" w:themeColor="text1"/>
-                <w:sz w:val="21"/>
-                <w:szCs w:val="21"/>
-              </w:rPr>
-            </w:pPr>
-            <w:r>
-              <w:rPr>
-                <w:rFonts w:ascii="Segoe UI" w:hAnsi="Segoe UI" w:cs="Segoe UI"/>
-                <w:color w:val="000000" w:themeColor="text1"/>
-                <w:sz w:val="21"/>
-                <w:szCs w:val="21"/>
-              </w:rPr>
-              <w:t>AL</w:t>
-            </w:r>
-          </w:p>
-        </w:tc>
-        <w:tc>
-          <w:tcPr>
-            <w:tcW w:w="1374" w:type="dxa"/>
-            <w:hideMark/>
-          </w:tcPr>
-          <w:p>
-            <w:pPr>
-              <w:jc w:val="right"/>
-              <w:rPr>
-                <w:rFonts w:ascii="Segoe UI" w:hAnsi="Segoe UI" w:cs="Segoe UI"/>
-                <w:color w:val="000000" w:themeColor="text1"/>
-                <w:sz w:val="21"/>
-                <w:szCs w:val="21"/>
-              </w:rPr>
-            </w:pPr>
-            <w:r>
-              <w:rPr>
-                <w:rFonts w:ascii="Segoe UI" w:hAnsi="Segoe UI" w:cs="Segoe UI"/>
-                <w:color w:val="000000" w:themeColor="text1"/>
-                <w:sz w:val="21"/>
-                <w:szCs w:val="21"/>
-              </w:rPr>
-              <w:t>2010-Q4</w:t>
-            </w:r>
-          </w:p>
-        </w:tc>
-        <w:tc>
-          <w:tcPr>
-            <w:tcW w:w="1229" w:type="dxa"/>
-            <w:hideMark/>
-          </w:tcPr>
-          <w:p>
-            <w:pPr>
-              <w:jc w:val="right"/>
-              <w:rPr>
-                <w:rFonts w:ascii="Segoe UI" w:hAnsi="Segoe UI" w:cs="Segoe UI"/>
-                <w:color w:val="000000" w:themeColor="text1"/>
-                <w:sz w:val="21"/>
-                <w:szCs w:val="21"/>
-              </w:rPr>
-            </w:pPr>
-            <w:r>
-              <w:rPr>
-                <w:rFonts w:ascii="Segoe UI" w:hAnsi="Segoe UI" w:cs="Segoe UI"/>
-                <w:color w:val="000000" w:themeColor="text1"/>
-                <w:sz w:val="21"/>
-                <w:szCs w:val="21"/>
-              </w:rPr>
-              <w:t>79.2</w:t>
-            </w:r>
-          </w:p>
-        </w:tc>
-        <w:tc>
-          <w:tcPr>
-            <w:tcW w:w="638" w:type="dxa"/>
-            <w:hideMark/>
-          </w:tcPr>
-          <w:p>
-            <w:pPr>
-              <w:jc w:val="right"/>
-              <w:rPr>
-                <w:rFonts w:ascii="Segoe UI" w:hAnsi="Segoe UI" w:cs="Segoe UI"/>
-                <w:color w:val="000000" w:themeColor="text1"/>
-                <w:sz w:val="21"/>
-                <w:szCs w:val="21"/>
-              </w:rPr>
-            </w:pPr>
-            <w:proofErr w:type="spellStart"/>
-            <w:r>
-              <w:rPr>
-                <w:rFonts w:ascii="Segoe UI" w:hAnsi="Segoe UI" w:cs="Segoe UI"/>
-                <w:color w:val="000000" w:themeColor="text1"/>
-                <w:sz w:val="21"/>
-                <w:szCs w:val="21"/>
-              </w:rPr>
-              <w:t>NaN</w:t>
-            </w:r>
-            <w:proofErr w:type="spellEnd"/>
-          </w:p>
-        </w:tc>
-      </w:tr>
-      <w:tr>
-        <w:tc>
-          <w:tcPr>
-            <w:tcW w:w="1377" w:type="dxa"/>
-            <w:hideMark/>
-          </w:tcPr>
-          <w:p>
-            <w:pPr>
-              <w:jc w:val="right"/>
-              <w:rPr>
-                <w:rFonts w:ascii="Segoe UI" w:hAnsi="Segoe UI" w:cs="Segoe UI"/>
-                <w:color w:val="000000" w:themeColor="text1"/>
-                <w:sz w:val="21"/>
-                <w:szCs w:val="21"/>
-              </w:rPr>
-            </w:pPr>
-            <w:r>
-              <w:rPr>
-                <w:rFonts w:ascii="Segoe UI" w:hAnsi="Segoe UI" w:cs="Segoe UI"/>
-                <w:color w:val="000000" w:themeColor="text1"/>
-                <w:sz w:val="21"/>
-                <w:szCs w:val="21"/>
-              </w:rPr>
-              <w:t>4</w:t>
-            </w:r>
-          </w:p>
-        </w:tc>
-        <w:tc>
-          <w:tcPr>
-            <w:tcW w:w="2161" w:type="dxa"/>
-            <w:hideMark/>
-          </w:tcPr>
-          <w:p>
-            <w:pPr>
-              <w:jc w:val="right"/>
-              <w:rPr>
-                <w:rFonts w:ascii="Segoe UI" w:hAnsi="Segoe UI" w:cs="Segoe UI"/>
-                <w:color w:val="000000" w:themeColor="text1"/>
-                <w:sz w:val="21"/>
-                <w:szCs w:val="21"/>
-              </w:rPr>
-            </w:pPr>
-            <w:proofErr w:type="gramStart"/>
-            <w:r>
-              <w:rPr>
-                <w:rFonts w:ascii="Segoe UI" w:hAnsi="Segoe UI" w:cs="Segoe UI"/>
-                <w:color w:val="000000" w:themeColor="text1"/>
-                <w:sz w:val="21"/>
-                <w:szCs w:val="21"/>
-              </w:rPr>
-              <w:t>ESTAT:EI</w:t>
-            </w:r>
-            <w:proofErr w:type="gramEnd"/>
-            <w:r>
-              <w:rPr>
-                <w:rFonts w:ascii="Segoe UI" w:hAnsi="Segoe UI" w:cs="Segoe UI"/>
-                <w:color w:val="000000" w:themeColor="text1"/>
-                <w:sz w:val="21"/>
-                <w:szCs w:val="21"/>
-              </w:rPr>
-              <w:t>_ISBU_Q(1.0)</w:t>
-            </w:r>
-          </w:p>
-        </w:tc>
-        <w:tc>
-          <w:tcPr>
-            <w:tcW w:w="1059" w:type="dxa"/>
-            <w:hideMark/>
-          </w:tcPr>
-          <w:p>
-            <w:pPr>
-              <w:jc w:val="right"/>
-              <w:rPr>
-                <w:rFonts w:ascii="Segoe UI" w:hAnsi="Segoe UI" w:cs="Segoe UI"/>
-                <w:color w:val="000000" w:themeColor="text1"/>
-                <w:sz w:val="21"/>
-                <w:szCs w:val="21"/>
-              </w:rPr>
-            </w:pPr>
-            <w:r>
-              <w:rPr>
-                <w:rFonts w:ascii="Segoe UI" w:hAnsi="Segoe UI" w:cs="Segoe UI"/>
-                <w:color w:val="000000" w:themeColor="text1"/>
-                <w:sz w:val="21"/>
-                <w:szCs w:val="21"/>
-              </w:rPr>
-              <w:t>13/05/23 11:00:00</w:t>
-            </w:r>
-          </w:p>
-        </w:tc>
-        <w:tc>
-          <w:tcPr>
-            <w:tcW w:w="643" w:type="dxa"/>
-            <w:hideMark/>
-          </w:tcPr>
-          <w:p>
-            <w:pPr>
-              <w:jc w:val="right"/>
-              <w:rPr>
-                <w:rFonts w:ascii="Segoe UI" w:hAnsi="Segoe UI" w:cs="Segoe UI"/>
-                <w:color w:val="000000" w:themeColor="text1"/>
-                <w:sz w:val="21"/>
-                <w:szCs w:val="21"/>
-              </w:rPr>
-            </w:pPr>
-            <w:r>
-              <w:rPr>
-                <w:rFonts w:ascii="Segoe UI" w:hAnsi="Segoe UI" w:cs="Segoe UI"/>
-                <w:color w:val="000000" w:themeColor="text1"/>
-                <w:sz w:val="21"/>
-                <w:szCs w:val="21"/>
-              </w:rPr>
-              <w:t>Q</w:t>
-            </w:r>
-          </w:p>
-        </w:tc>
-        <w:tc>
-          <w:tcPr>
-            <w:tcW w:w="567" w:type="dxa"/>
-            <w:hideMark/>
-          </w:tcPr>
-          <w:p>
-            <w:pPr>
-              <w:jc w:val="right"/>
-              <w:rPr>
-                <w:rFonts w:ascii="Segoe UI" w:hAnsi="Segoe UI" w:cs="Segoe UI"/>
-                <w:color w:val="000000" w:themeColor="text1"/>
-                <w:sz w:val="21"/>
-                <w:szCs w:val="21"/>
-              </w:rPr>
-            </w:pPr>
-            <w:r>
-              <w:rPr>
-                <w:rFonts w:ascii="Segoe UI" w:hAnsi="Segoe UI" w:cs="Segoe UI"/>
-                <w:color w:val="000000" w:themeColor="text1"/>
-                <w:sz w:val="21"/>
-                <w:szCs w:val="21"/>
-              </w:rPr>
-              <w:t>I2015</w:t>
-            </w:r>
-          </w:p>
-        </w:tc>
-        <w:tc>
-          <w:tcPr>
-            <w:tcW w:w="709" w:type="dxa"/>
-            <w:hideMark/>
-          </w:tcPr>
-          <w:p>
-            <w:pPr>
-              <w:jc w:val="right"/>
-              <w:rPr>
-                <w:rFonts w:ascii="Segoe UI" w:hAnsi="Segoe UI" w:cs="Segoe UI"/>
-                <w:color w:val="000000" w:themeColor="text1"/>
-                <w:sz w:val="21"/>
-                <w:szCs w:val="21"/>
-              </w:rPr>
-            </w:pPr>
-            <w:r>
-              <w:rPr>
-                <w:rFonts w:ascii="Segoe UI" w:hAnsi="Segoe UI" w:cs="Segoe UI"/>
-                <w:color w:val="000000" w:themeColor="text1"/>
-                <w:sz w:val="21"/>
-                <w:szCs w:val="21"/>
-              </w:rPr>
-              <w:t>NSA</w:t>
-            </w:r>
-          </w:p>
-        </w:tc>
-        <w:tc>
-          <w:tcPr>
-            <w:tcW w:w="992" w:type="dxa"/>
-            <w:hideMark/>
-          </w:tcPr>
-          <w:p>
-            <w:pPr>
-              <w:jc w:val="right"/>
-              <w:rPr>
-                <w:rFonts w:ascii="Segoe UI" w:hAnsi="Segoe UI" w:cs="Segoe UI"/>
-                <w:color w:val="000000" w:themeColor="text1"/>
-                <w:sz w:val="21"/>
-                <w:szCs w:val="21"/>
-              </w:rPr>
-            </w:pPr>
-            <w:r>
-              <w:rPr>
-                <w:rFonts w:ascii="Segoe UI" w:hAnsi="Segoe UI" w:cs="Segoe UI"/>
-                <w:color w:val="000000" w:themeColor="text1"/>
-                <w:sz w:val="21"/>
-                <w:szCs w:val="21"/>
-              </w:rPr>
-              <w:t>IS-EPI</w:t>
-            </w:r>
-          </w:p>
-        </w:tc>
-        <w:tc>
-          <w:tcPr>
-            <w:tcW w:w="671" w:type="dxa"/>
-            <w:hideMark/>
-          </w:tcPr>
-          <w:p>
-            <w:pPr>
-              <w:jc w:val="right"/>
-              <w:rPr>
-                <w:rFonts w:ascii="Segoe UI" w:hAnsi="Segoe UI" w:cs="Segoe UI"/>
-                <w:color w:val="000000" w:themeColor="text1"/>
-                <w:sz w:val="21"/>
-                <w:szCs w:val="21"/>
-              </w:rPr>
-            </w:pPr>
-            <w:r>
-              <w:rPr>
-                <w:rFonts w:ascii="Segoe UI" w:hAnsi="Segoe UI" w:cs="Segoe UI"/>
-                <w:color w:val="000000" w:themeColor="text1"/>
-                <w:sz w:val="21"/>
-                <w:szCs w:val="21"/>
-              </w:rPr>
-              <w:t>F</w:t>
-            </w:r>
-          </w:p>
-        </w:tc>
-        <w:tc>
-          <w:tcPr>
-            <w:tcW w:w="1564" w:type="dxa"/>
-            <w:hideMark/>
-          </w:tcPr>
-          <w:p>
-            <w:pPr>
-              <w:jc w:val="right"/>
-              <w:rPr>
-                <w:rFonts w:ascii="Segoe UI" w:hAnsi="Segoe UI" w:cs="Segoe UI"/>
-                <w:color w:val="000000" w:themeColor="text1"/>
-                <w:sz w:val="21"/>
-                <w:szCs w:val="21"/>
-              </w:rPr>
-            </w:pPr>
-            <w:r>
-              <w:rPr>
-                <w:rFonts w:ascii="Segoe UI" w:hAnsi="Segoe UI" w:cs="Segoe UI"/>
-                <w:color w:val="000000" w:themeColor="text1"/>
-                <w:sz w:val="21"/>
-                <w:szCs w:val="21"/>
-              </w:rPr>
-              <w:t>AL</w:t>
-            </w:r>
-          </w:p>
-        </w:tc>
-        <w:tc>
-          <w:tcPr>
-            <w:tcW w:w="1374" w:type="dxa"/>
-            <w:hideMark/>
-          </w:tcPr>
-          <w:p>
-            <w:pPr>
-              <w:jc w:val="right"/>
-              <w:rPr>
-                <w:rFonts w:ascii="Segoe UI" w:hAnsi="Segoe UI" w:cs="Segoe UI"/>
-                <w:color w:val="000000" w:themeColor="text1"/>
-                <w:sz w:val="21"/>
-                <w:szCs w:val="21"/>
-              </w:rPr>
-            </w:pPr>
-            <w:r>
-              <w:rPr>
-                <w:rFonts w:ascii="Segoe UI" w:hAnsi="Segoe UI" w:cs="Segoe UI"/>
-                <w:color w:val="000000" w:themeColor="text1"/>
-                <w:sz w:val="21"/>
-                <w:szCs w:val="21"/>
-              </w:rPr>
-              <w:t>2011-Q1</w:t>
-            </w:r>
-          </w:p>
-        </w:tc>
-        <w:tc>
-          <w:tcPr>
-            <w:tcW w:w="1229" w:type="dxa"/>
-            <w:hideMark/>
-          </w:tcPr>
-          <w:p>
-            <w:pPr>
-              <w:jc w:val="right"/>
-              <w:rPr>
-                <w:rFonts w:ascii="Segoe UI" w:hAnsi="Segoe UI" w:cs="Segoe UI"/>
-                <w:color w:val="000000" w:themeColor="text1"/>
-                <w:sz w:val="21"/>
-                <w:szCs w:val="21"/>
-              </w:rPr>
-            </w:pPr>
-            <w:r>
-              <w:rPr>
-                <w:rFonts w:ascii="Segoe UI" w:hAnsi="Segoe UI" w:cs="Segoe UI"/>
-                <w:color w:val="000000" w:themeColor="text1"/>
-                <w:sz w:val="21"/>
-                <w:szCs w:val="21"/>
-              </w:rPr>
-              <w:t>81.2</w:t>
-            </w:r>
-          </w:p>
-        </w:tc>
-        <w:tc>
-          <w:tcPr>
-            <w:tcW w:w="638" w:type="dxa"/>
-            <w:hideMark/>
-          </w:tcPr>
-          <w:p>
-            <w:pPr>
-              <w:jc w:val="right"/>
-              <w:rPr>
-                <w:rFonts w:ascii="Segoe UI" w:hAnsi="Segoe UI" w:cs="Segoe UI"/>
-                <w:color w:val="000000" w:themeColor="text1"/>
-                <w:sz w:val="21"/>
-                <w:szCs w:val="21"/>
-              </w:rPr>
-            </w:pPr>
-            <w:proofErr w:type="spellStart"/>
-            <w:r>
-              <w:rPr>
-                <w:rFonts w:ascii="Segoe UI" w:hAnsi="Segoe UI" w:cs="Segoe UI"/>
-                <w:color w:val="000000" w:themeColor="text1"/>
-                <w:sz w:val="21"/>
-                <w:szCs w:val="21"/>
-              </w:rPr>
-              <w:t>NaN</w:t>
-            </w:r>
-            <w:proofErr w:type="spellEnd"/>
-          </w:p>
-        </w:tc>
-      </w:tr>
-      <w:tr>
-        <w:trPr>
-          <w:gridAfter w:val="4"/>
-          <w:wAfter w:w="4805" w:type="dxa"/>
-        </w:trPr>
-        <w:tc>
-          <w:tcPr>
-            <w:tcW w:w="1377" w:type="dxa"/>
-          </w:tcPr>
-          <w:p>
-            <w:pPr>
-              <w:rPr>
-                <w:b/>
-                <w:bCs/>
-                <w:color w:val="000000" w:themeColor="text1"/>
-              </w:rPr>
-            </w:pPr>
-          </w:p>
-        </w:tc>
-        <w:tc>
-          <w:tcPr>
-            <w:tcW w:w="2161" w:type="dxa"/>
-          </w:tcPr>
-          <w:p>
-            <w:pPr>
-              <w:rPr>
-                <w:b/>
-                <w:bCs/>
-                <w:color w:val="000000" w:themeColor="text1"/>
-              </w:rPr>
-            </w:pPr>
-          </w:p>
-        </w:tc>
-        <w:tc>
-          <w:tcPr>
-            <w:tcW w:w="1059" w:type="dxa"/>
-          </w:tcPr>
-          <w:p>
-            <w:pPr>
-              <w:rPr>
-                <w:b/>
-                <w:bCs/>
-                <w:color w:val="000000" w:themeColor="text1"/>
-              </w:rPr>
-            </w:pPr>
-          </w:p>
-        </w:tc>
-        <w:tc>
-          <w:tcPr>
-            <w:tcW w:w="643" w:type="dxa"/>
-          </w:tcPr>
-          <w:p>
-            <w:pPr>
-              <w:rPr>
-                <w:b/>
-                <w:bCs/>
-                <w:color w:val="000000" w:themeColor="text1"/>
-              </w:rPr>
-            </w:pPr>
-          </w:p>
-        </w:tc>
-        <w:tc>
-          <w:tcPr>
-            <w:tcW w:w="567" w:type="dxa"/>
-          </w:tcPr>
-          <w:p>
-            <w:pPr>
-              <w:rPr>
-                <w:b/>
-                <w:bCs/>
-                <w:color w:val="000000" w:themeColor="text1"/>
-              </w:rPr>
-            </w:pPr>
-          </w:p>
-        </w:tc>
-        <w:tc>
-          <w:tcPr>
-            <w:tcW w:w="709" w:type="dxa"/>
-          </w:tcPr>
-          <w:p>
-            <w:pPr>
-              <w:rPr>
-                <w:b/>
-                <w:bCs/>
-                <w:color w:val="000000" w:themeColor="text1"/>
-              </w:rPr>
-            </w:pPr>
-          </w:p>
-        </w:tc>
-        <w:tc>
-          <w:tcPr>
-            <w:tcW w:w="992" w:type="dxa"/>
-          </w:tcPr>
-          <w:p>
-            <w:pPr>
-              <w:rPr>
-                <w:b/>
-                <w:bCs/>
-                <w:color w:val="000000" w:themeColor="text1"/>
-              </w:rPr>
-            </w:pPr>
-          </w:p>
-        </w:tc>
-        <w:tc>
-          <w:tcPr>
-            <w:tcW w:w="671" w:type="dxa"/>
-          </w:tcPr>
-          <w:p>
-            <w:pPr>
-              <w:rPr>
-                <w:b/>
-                <w:bCs/>
-                <w:color w:val="000000" w:themeColor="text1"/>
-              </w:rPr>
-            </w:pPr>
-          </w:p>
-        </w:tc>
-      </w:tr>
-      <w:tr>
-        <w:trPr>
-          <w:gridAfter w:val="4"/>
-          <w:wAfter w:w="4805" w:type="dxa"/>
-        </w:trPr>
-        <w:tc>
-          <w:tcPr>
-            <w:tcW w:w="1377" w:type="dxa"/>
-          </w:tcPr>
-          <w:p>
-            <w:pPr>
-              <w:rPr>
-                <w:b/>
-                <w:bCs/>
-                <w:color w:val="000000" w:themeColor="text1"/>
-              </w:rPr>
-            </w:pPr>
-          </w:p>
-        </w:tc>
-        <w:tc>
-          <w:tcPr>
-            <w:tcW w:w="2161" w:type="dxa"/>
-          </w:tcPr>
-          <w:p>
-            <w:pPr>
-              <w:rPr>
-                <w:b/>
-                <w:bCs/>
-                <w:color w:val="000000" w:themeColor="text1"/>
-              </w:rPr>
-            </w:pPr>
-          </w:p>
-        </w:tc>
-        <w:tc>
-          <w:tcPr>
-            <w:tcW w:w="1059" w:type="dxa"/>
-          </w:tcPr>
-          <w:p>
-            <w:pPr>
-              <w:rPr>
-                <w:b/>
-                <w:bCs/>
-                <w:color w:val="000000" w:themeColor="text1"/>
-              </w:rPr>
-            </w:pPr>
-          </w:p>
-        </w:tc>
-        <w:tc>
-          <w:tcPr>
-            <w:tcW w:w="643" w:type="dxa"/>
-          </w:tcPr>
-          <w:p>
-            <w:pPr>
-              <w:rPr>
-                <w:b/>
-                <w:bCs/>
-                <w:color w:val="000000" w:themeColor="text1"/>
-              </w:rPr>
-            </w:pPr>
-          </w:p>
-        </w:tc>
-        <w:tc>
-          <w:tcPr>
-            <w:tcW w:w="567" w:type="dxa"/>
-          </w:tcPr>
-          <w:p>
-            <w:pPr>
-              <w:rPr>
-                <w:b/>
-                <w:bCs/>
-                <w:color w:val="000000" w:themeColor="text1"/>
-              </w:rPr>
-            </w:pPr>
-          </w:p>
-        </w:tc>
-        <w:tc>
-          <w:tcPr>
-            <w:tcW w:w="709" w:type="dxa"/>
-          </w:tcPr>
-          <w:p>
-            <w:pPr>
-              <w:rPr>
-                <w:b/>
-                <w:bCs/>
-                <w:color w:val="000000" w:themeColor="text1"/>
-              </w:rPr>
-            </w:pPr>
-          </w:p>
-        </w:tc>
-        <w:tc>
-          <w:tcPr>
-            <w:tcW w:w="992" w:type="dxa"/>
-          </w:tcPr>
-          <w:p>
-            <w:pPr>
-              <w:rPr>
-                <w:b/>
-                <w:bCs/>
-                <w:color w:val="000000" w:themeColor="text1"/>
-              </w:rPr>
-            </w:pPr>
-          </w:p>
-        </w:tc>
-        <w:tc>
-          <w:tcPr>
-            <w:tcW w:w="671" w:type="dxa"/>
-          </w:tcPr>
-          <w:p>
-            <w:pPr>
-              <w:rPr>
-                <w:b/>
-                <w:bCs/>
-                <w:color w:val="000000" w:themeColor="text1"/>
-              </w:rPr>
-            </w:pPr>
-          </w:p>
-        </w:tc>
-      </w:tr>
-      <w:tr>
-        <w:trPr>
-          <w:gridAfter w:val="4"/>
-          <w:wAfter w:w="4805" w:type="dxa"/>
-        </w:trPr>
-        <w:tc>
-          <w:tcPr>
-            <w:tcW w:w="1377" w:type="dxa"/>
-          </w:tcPr>
-          <w:p>
-            <w:pPr>
-              <w:rPr>
-                <w:b/>
-                <w:bCs/>
-                <w:color w:val="000000" w:themeColor="text1"/>
-              </w:rPr>
-            </w:pPr>
-          </w:p>
-        </w:tc>
-        <w:tc>
-          <w:tcPr>
-            <w:tcW w:w="2161" w:type="dxa"/>
-          </w:tcPr>
-          <w:p>
-            <w:pPr>
-              <w:rPr>
-                <w:b/>
-                <w:bCs/>
-                <w:color w:val="000000" w:themeColor="text1"/>
-              </w:rPr>
-            </w:pPr>
-          </w:p>
-        </w:tc>
-        <w:tc>
-          <w:tcPr>
-            <w:tcW w:w="1059" w:type="dxa"/>
-          </w:tcPr>
-          <w:p>
-            <w:pPr>
-              <w:rPr>
-                <w:b/>
-                <w:bCs/>
-                <w:color w:val="000000" w:themeColor="text1"/>
-              </w:rPr>
-            </w:pPr>
-          </w:p>
-        </w:tc>
-        <w:tc>
-          <w:tcPr>
-            <w:tcW w:w="643" w:type="dxa"/>
-          </w:tcPr>
-          <w:p>
-            <w:pPr>
-              <w:rPr>
-                <w:b/>
-                <w:bCs/>
-                <w:color w:val="000000" w:themeColor="text1"/>
-              </w:rPr>
-            </w:pPr>
-          </w:p>
-        </w:tc>
-        <w:tc>
-          <w:tcPr>
-            <w:tcW w:w="567" w:type="dxa"/>
-          </w:tcPr>
-          <w:p>
-            <w:pPr>
-              <w:rPr>
-                <w:b/>
-                <w:bCs/>
-                <w:color w:val="000000" w:themeColor="text1"/>
-              </w:rPr>
-            </w:pPr>
-          </w:p>
-        </w:tc>
-        <w:tc>
-          <w:tcPr>
-            <w:tcW w:w="709" w:type="dxa"/>
-          </w:tcPr>
-          <w:p>
-            <w:pPr>
-              <w:rPr>
-                <w:b/>
-                <w:bCs/>
-                <w:color w:val="000000" w:themeColor="text1"/>
-              </w:rPr>
-            </w:pPr>
-          </w:p>
-        </w:tc>
-        <w:tc>
-          <w:tcPr>
-            <w:tcW w:w="992" w:type="dxa"/>
-          </w:tcPr>
-          <w:p>
-            <w:pPr>
-              <w:rPr>
-                <w:b/>
-                <w:bCs/>
-                <w:color w:val="000000" w:themeColor="text1"/>
-              </w:rPr>
-            </w:pPr>
-          </w:p>
-        </w:tc>
-        <w:tc>
-          <w:tcPr>
-            <w:tcW w:w="671" w:type="dxa"/>
-          </w:tcPr>
-          <w:p>
-            <w:pPr>
-              <w:rPr>
-                <w:b/>
-                <w:bCs/>
-                <w:color w:val="000000" w:themeColor="text1"/>
-              </w:rPr>
-            </w:pPr>
-          </w:p>
-        </w:tc>
-      </w:tr>
-    </w:tbl>
+    <w:p>
+      <w:r>
+        <w:t xml:space="preserve">Initially data </w:t>
+      </w:r>
+      <w:commentRangeStart w:id="13"/>
+      <w:r>
+        <w:t>from</w:t>
+      </w:r>
+      <w:commentRangeEnd w:id="13"/>
+      <w:r>
+        <w:rPr>
+          <w:rStyle w:val="CommentReference"/>
+        </w:rPr>
+        <w:commentReference w:id="13"/>
+      </w:r>
+      <w:r>
+        <w:t xml:space="preserve"> </w:t>
+      </w:r>
+      <w:r>
+        <w:t xml:space="preserve">was </w:t>
+      </w:r>
+      <w:proofErr w:type="spellStart"/>
+      <w:r>
+        <w:t>inported</w:t>
+      </w:r>
+      <w:proofErr w:type="spellEnd"/>
+      <w:r>
+        <w:t xml:space="preserve"> in CSV format</w:t>
+      </w:r>
+      <w:r>
+        <w:t xml:space="preserve"> into </w:t>
+      </w:r>
+      <w:r>
+        <w:t>Jupiter</w:t>
+      </w:r>
+      <w:r>
+        <w:t xml:space="preserve"> notebook </w:t>
+      </w:r>
+      <w:r>
+        <w:t>‘</w:t>
+      </w:r>
+      <w:proofErr w:type="spellStart"/>
+      <w:r>
+        <w:t>ConstructionData.ipynb</w:t>
+      </w:r>
+      <w:proofErr w:type="spellEnd"/>
+      <w:r>
+        <w:t>’</w:t>
+      </w:r>
+      <w:sdt>
+        <w:sdtPr>
+          <w:id w:val="22612736"/>
+          <w:citation/>
+        </w:sdtPr>
+        <w:sdtContent>
+          <w:r>
+            <w:fldChar w:fldCharType="begin"/>
+          </w:r>
+          <w:r>
+            <w:rPr>
+              <w:lang w:val="en-US"/>
+            </w:rPr>
+            <w:instrText xml:space="preserve"> CITATION Cli234 \l 1033 </w:instrText>
+          </w:r>
+          <w:r>
+            <w:fldChar w:fldCharType="separate"/>
+          </w:r>
+          <w:r>
+            <w:rPr>
+              <w:noProof/>
+              <w:lang w:val="en-US"/>
+            </w:rPr>
+            <w:t xml:space="preserve"> </w:t>
+          </w:r>
+          <w:r>
+            <w:rPr>
+              <w:noProof/>
+              <w:lang w:val="en-US"/>
+            </w:rPr>
+            <w:t>(Clifford, 2023)</w:t>
+          </w:r>
+          <w:r>
+            <w:fldChar w:fldCharType="end"/>
+          </w:r>
+        </w:sdtContent>
+      </w:sdt>
+      <w:r>
+        <w:t xml:space="preserve"> section 2.1</w:t>
+      </w:r>
+      <w:r>
+        <w:t xml:space="preserve"> and converted to pandas </w:t>
+      </w:r>
+      <w:proofErr w:type="spellStart"/>
+      <w:r>
+        <w:t>dataframe</w:t>
+      </w:r>
+      <w:proofErr w:type="spellEnd"/>
+      <w:r>
+        <w:t xml:space="preserve">. </w:t>
+      </w:r>
+    </w:p>
+    <w:p>
+      <w:r>
+        <w:t>First look at the dataset ‘</w:t>
+      </w:r>
+      <w:proofErr w:type="spellStart"/>
+      <w:r>
+        <w:t>ConstructionData.ipynb</w:t>
+      </w:r>
+      <w:proofErr w:type="spellEnd"/>
+      <w:r>
+        <w:t xml:space="preserve">’ </w:t>
+      </w:r>
+      <w:r>
+        <w:t>section 2.2</w:t>
+      </w:r>
+      <w:r>
+        <w:t xml:space="preserve"> we can see there is 10 columns</w:t>
+      </w:r>
+      <w:r>
+        <w:t>, 2 of the</w:t>
+      </w:r>
+      <w:r>
+        <w:t>m as we can see from</w:t>
+      </w:r>
+      <w:r>
+        <w:t xml:space="preserve"> </w:t>
+      </w:r>
+      <w:r>
+        <w:fldChar w:fldCharType="begin"/>
+      </w:r>
+      <w:r>
+        <w:instrText xml:space="preserve"> REF _Ref135263252 \h </w:instrText>
+      </w:r>
+      <w:r>
+        <w:fldChar w:fldCharType="separate"/>
+      </w:r>
+      <w:r>
+        <w:t xml:space="preserve">Figure </w:t>
+      </w:r>
+      <w:r>
+        <w:rPr>
+          <w:noProof/>
+        </w:rPr>
+        <w:t>1</w:t>
+      </w:r>
+      <w:r>
+        <w:fldChar w:fldCharType="end"/>
+      </w:r>
+      <w:r>
+        <w:t xml:space="preserve"> have a different </w:t>
+      </w:r>
+      <w:r>
+        <w:t>quantity</w:t>
+      </w:r>
+      <w:r>
+        <w:t xml:space="preserve"> of entries from the remaining, this indicates missing or null data</w:t>
+      </w:r>
+      <w:r>
+        <w:t>.</w:t>
+      </w:r>
+      <w:r>
+        <w:t xml:space="preserve"> Rows with </w:t>
+      </w:r>
+      <w:r>
+        <w:t>Null values in the ‘OBS_VALUE’ column came to 4</w:t>
+      </w:r>
+      <w:r>
+        <w:t xml:space="preserve">, these rows were dropped as they represent a small percentage of the overall data, and were Q4 of 2022, </w:t>
+      </w:r>
+      <w:r>
+        <w:t xml:space="preserve">which would indicate possibly </w:t>
+      </w:r>
+      <w:r>
+        <w:t>values</w:t>
+      </w:r>
+      <w:r>
+        <w:t xml:space="preserve"> were not recorded for the final year of the dataset</w:t>
+      </w:r>
+      <w:r>
+        <w:t xml:space="preserve"> time span.</w:t>
+      </w:r>
+    </w:p>
+    <w:p>
+      <w:pPr>
+        <w:keepNext/>
+        <w:jc w:val="center"/>
+      </w:pPr>
+      <w:r>
+        <w:rPr>
+          <w:noProof/>
+        </w:rPr>
+        <w:lastRenderedPageBreak/>
+        <w:drawing>
+          <wp:inline distT="0" distB="0" distL="0" distR="0" wp14:anchorId="3685F9A3" wp14:editId="66453ED9">
+            <wp:extent cx="4198925" cy="1971040"/>
+            <wp:effectExtent l="0" t="0" r="0" b="0"/>
+            <wp:docPr id="1" name="Picture 1" descr="A black background with white text&#10;&#10;Description automatically generated with low confidence"/>
+            <wp:cNvGraphicFramePr>
+              <a:graphicFrameLocks xmlns:a="http://schemas.openxmlformats.org/drawingml/2006/main" noChangeAspect="1"/>
+            </wp:cNvGraphicFramePr>
+            <a:graphic xmlns:a="http://schemas.openxmlformats.org/drawingml/2006/main">
+              <a:graphicData uri="http://schemas.openxmlformats.org/drawingml/2006/picture">
+                <pic:pic xmlns:pic="http://schemas.openxmlformats.org/drawingml/2006/picture">
+                  <pic:nvPicPr>
+                    <pic:cNvPr id="1" name="Picture 1" descr="A black background with white text&#10;&#10;Description automatically generated with low confidence"/>
+                    <pic:cNvPicPr/>
+                  </pic:nvPicPr>
+                  <pic:blipFill rotWithShape="1">
+                    <a:blip r:embed="rId13"/>
+                    <a:srcRect r="26740"/>
+                    <a:stretch/>
+                  </pic:blipFill>
+                  <pic:spPr bwMode="auto">
+                    <a:xfrm>
+                      <a:off x="0" y="0"/>
+                      <a:ext cx="4198925" cy="1971040"/>
+                    </a:xfrm>
+                    <a:prstGeom prst="rect">
+                      <a:avLst/>
+                    </a:prstGeom>
+                    <a:ln>
+                      <a:noFill/>
+                    </a:ln>
+                    <a:extLst>
+                      <a:ext uri="{53640926-AAD7-44D8-BBD7-CCE9431645EC}">
+                        <a14:shadowObscured xmlns:a14="http://schemas.microsoft.com/office/drawing/2010/main"/>
+                      </a:ext>
+                    </a:extLst>
+                  </pic:spPr>
+                </pic:pic>
+              </a:graphicData>
+            </a:graphic>
+          </wp:inline>
+        </w:drawing>
+      </w:r>
+    </w:p>
+    <w:p>
+      <w:pPr>
+        <w:pStyle w:val="Caption"/>
+        <w:rPr>
+          <w:noProof/>
+        </w:rPr>
+      </w:pPr>
+      <w:bookmarkStart w:id="14" w:name="_Ref135263252"/>
+      <w:r>
+        <w:t xml:space="preserve">Figure </w:t>
+      </w:r>
+      <w:fldSimple w:instr=" SEQ Figure \* ARABIC ">
+        <w:r>
+          <w:rPr>
+            <w:noProof/>
+          </w:rPr>
+          <w:t>1</w:t>
+        </w:r>
+      </w:fldSimple>
+      <w:bookmarkEnd w:id="14"/>
+      <w:r>
+        <w:rPr>
+          <w:noProof/>
+        </w:rPr>
+        <w:t xml:space="preserve"> df information</w:t>
+      </w:r>
+    </w:p>
+    <w:p>
+      <w:r>
+        <w:t xml:space="preserve">From </w:t>
+      </w:r>
+      <w:r>
+        <w:fldChar w:fldCharType="begin"/>
+      </w:r>
+      <w:r>
+        <w:instrText xml:space="preserve"> REF _Ref135263252 \h </w:instrText>
+      </w:r>
+      <w:r>
+        <w:fldChar w:fldCharType="separate"/>
+      </w:r>
+      <w:r>
+        <w:t xml:space="preserve">Figure </w:t>
+      </w:r>
+      <w:r>
+        <w:rPr>
+          <w:noProof/>
+        </w:rPr>
+        <w:t>1</w:t>
+      </w:r>
+      <w:r>
+        <w:fldChar w:fldCharType="end"/>
+      </w:r>
+      <w:r>
+        <w:t xml:space="preserve"> and fro</w:t>
+      </w:r>
+      <w:r>
+        <w:t xml:space="preserve">m </w:t>
+      </w:r>
+      <w:r>
+        <w:t>Jupiter notebook</w:t>
+      </w:r>
+      <w:sdt>
+        <w:sdtPr>
+          <w:id w:val="-893647007"/>
+          <w:citation/>
+        </w:sdtPr>
+        <w:sdtContent>
+          <w:r>
+            <w:fldChar w:fldCharType="begin"/>
+          </w:r>
+          <w:r>
+            <w:rPr>
+              <w:lang w:val="en-US"/>
+            </w:rPr>
+            <w:instrText xml:space="preserve">CITATION Cli234 \t  \l 1033 </w:instrText>
+          </w:r>
+          <w:r>
+            <w:fldChar w:fldCharType="separate"/>
+          </w:r>
+          <w:r>
+            <w:rPr>
+              <w:noProof/>
+              <w:lang w:val="en-US"/>
+            </w:rPr>
+            <w:t>(Clifford, 2023)</w:t>
+          </w:r>
+          <w:r>
+            <w:fldChar w:fldCharType="end"/>
+          </w:r>
+        </w:sdtContent>
+      </w:sdt>
+      <w:r>
+        <w:t xml:space="preserve"> section 2.3 </w:t>
+      </w:r>
+      <w:r>
+        <w:t>OBS_FLAG has 634 entries consis</w:t>
+      </w:r>
+      <w:r>
+        <w:t xml:space="preserve">ting of 351 for ‘p’ and </w:t>
+      </w:r>
+      <w:r>
+        <w:t>279 for ‘e’</w:t>
+      </w:r>
+      <w:r>
+        <w:t xml:space="preserve">. </w:t>
+      </w:r>
+      <w:r>
+        <w:t xml:space="preserve">These flag values refer to data being provisional </w:t>
+      </w:r>
+      <w:r>
+        <w:t>and estimated</w:t>
+      </w:r>
+      <w:r>
+        <w:t xml:space="preserve"> respectively.</w:t>
+      </w:r>
+      <w:r>
+        <w:t xml:space="preserve"> </w:t>
+      </w:r>
+      <w:r>
+        <w:t xml:space="preserve">For the purpose of this </w:t>
+      </w:r>
+      <w:proofErr w:type="gramStart"/>
+      <w:r>
+        <w:t>report</w:t>
+      </w:r>
+      <w:proofErr w:type="gramEnd"/>
+      <w:r>
+        <w:t xml:space="preserve"> we will </w:t>
+      </w:r>
+      <w:r>
+        <w:t xml:space="preserve">include the values that are flagged as estimated and provisional and delete </w:t>
+      </w:r>
+      <w:r>
+        <w:t xml:space="preserve">the OBS_FLAG </w:t>
+      </w:r>
+      <w:commentRangeStart w:id="15"/>
+      <w:r>
+        <w:t>column</w:t>
+      </w:r>
+      <w:commentRangeEnd w:id="15"/>
+      <w:r>
+        <w:rPr>
+          <w:rStyle w:val="CommentReference"/>
+        </w:rPr>
+        <w:commentReference w:id="15"/>
+      </w:r>
+      <w:r>
+        <w:t>.</w:t>
+      </w:r>
+    </w:p>
+    <w:p>
+      <w:r>
+        <w:t xml:space="preserve">6 other columns </w:t>
+      </w:r>
+      <w:r>
+        <w:t>‘DATAFLOW’, ‘LAST UPDATE’, ‘</w:t>
+      </w:r>
+      <w:proofErr w:type="spellStart"/>
+      <w:r>
+        <w:t>freq</w:t>
+      </w:r>
+      <w:proofErr w:type="spellEnd"/>
+      <w:r>
+        <w:t>’</w:t>
+      </w:r>
+      <w:r>
+        <w:t>, ‘unit</w:t>
+      </w:r>
+      <w:proofErr w:type="gramStart"/>
+      <w:r>
+        <w:t>’,</w:t>
+      </w:r>
+      <w:proofErr w:type="spellStart"/>
+      <w:r>
+        <w:t>s</w:t>
+      </w:r>
+      <w:proofErr w:type="gramEnd"/>
+      <w:r>
+        <w:t>_adj</w:t>
+      </w:r>
+      <w:proofErr w:type="spellEnd"/>
+      <w:r>
+        <w:t>’ and ‘nace</w:t>
+      </w:r>
+      <w:r>
+        <w:t xml:space="preserve">_r2’ contain single recurring </w:t>
+      </w:r>
+      <w:commentRangeStart w:id="16"/>
+      <w:r>
+        <w:t>values</w:t>
+      </w:r>
+      <w:commentRangeEnd w:id="16"/>
+      <w:r>
+        <w:rPr>
+          <w:rStyle w:val="CommentReference"/>
+        </w:rPr>
+        <w:commentReference w:id="16"/>
+      </w:r>
+      <w:r>
+        <w:t xml:space="preserve"> so these columns will be dropped before proceeding</w:t>
+      </w:r>
+      <w:r>
+        <w:t xml:space="preserve">, see </w:t>
+      </w:r>
+      <w:proofErr w:type="spellStart"/>
+      <w:r>
+        <w:t>ConstructionData</w:t>
+      </w:r>
+      <w:proofErr w:type="spellEnd"/>
+      <w:r>
+        <w:t xml:space="preserve"> notebook section 2.4.</w:t>
+      </w:r>
+    </w:p>
     <w:p>
       <w:pPr>
         <w:rPr>
@@ -5710,345 +3839,452 @@
     </w:p>
     <w:p>
       <w:pPr>
+        <w:pStyle w:val="Heading2"/>
+      </w:pPr>
+      <w:bookmarkStart w:id="17" w:name="_Toc135085801"/>
+      <w:r>
+        <w:t xml:space="preserve">structure and enrich your </w:t>
+      </w:r>
+      <w:proofErr w:type="gramStart"/>
+      <w:r>
+        <w:t>data</w:t>
+      </w:r>
+      <w:bookmarkEnd w:id="17"/>
+      <w:proofErr w:type="gramEnd"/>
+    </w:p>
+    <w:p>
+      <w:r>
+        <w:t xml:space="preserve">Taking into consideration the tasks required in the machine learning section, use appropriate data cleaning, engineering, extraction and/or other techniques to structure and enrich your data. Rationalize your decisions and implementation, including evidence of how your process has addressed the problems identified in the EDA (Exploratory Data Analysis) stage and how your structured data will assist in the analysis stage. This should include visualizations to illustrate your work and evidence to support your </w:t>
+      </w:r>
+      <w:proofErr w:type="gramStart"/>
+      <w:r>
+        <w:t>methodology.[</w:t>
+      </w:r>
+      <w:proofErr w:type="gramEnd"/>
+      <w:r>
+        <w:t>0-30]</w:t>
+      </w:r>
+    </w:p>
+    <w:p>
+      <w:pPr>
+        <w:pStyle w:val="Heading2"/>
+      </w:pPr>
+      <w:bookmarkStart w:id="18" w:name="_Toc135085802"/>
+      <w:r>
+        <w:t>interactive dashboard</w:t>
+      </w:r>
+      <w:bookmarkEnd w:id="18"/>
+    </w:p>
+    <w:p>
+      <w:r>
+        <w:t xml:space="preserve">Modern construction has a great dependence on technology and relies upon visualizations to communicate information, this includes web based, mobile based and many other digital transmission formats. Develop an interactive dashboard tailored to modern farmers, using tufts principles, to showcase the information/evidence gathered following your Machine Learning Analysis. Detail the rationale for approach and visualisation choices made during development. </w:t>
+      </w:r>
+      <w:r>
+        <w:lastRenderedPageBreak/>
+        <w:t xml:space="preserve">Note you may not use </w:t>
+      </w:r>
+      <w:proofErr w:type="spellStart"/>
+      <w:r>
+        <w:t>Powerbi</w:t>
+      </w:r>
+      <w:proofErr w:type="spellEnd"/>
+      <w:r>
+        <w:t xml:space="preserve">, </w:t>
+      </w:r>
+      <w:proofErr w:type="spellStart"/>
+      <w:r>
+        <w:t>rapidminer</w:t>
+      </w:r>
+      <w:proofErr w:type="spellEnd"/>
+      <w:r>
+        <w:t>, tableau or other such tools to accomplish this (at this stage</w:t>
+      </w:r>
+      <w:proofErr w:type="gramStart"/>
+      <w:r>
+        <w:t>).[</w:t>
+      </w:r>
+      <w:proofErr w:type="gramEnd"/>
+      <w:r>
+        <w:t>0-30]</w:t>
+      </w:r>
+    </w:p>
+    <w:p>
+      <w:pPr>
+        <w:pStyle w:val="Heading1"/>
+      </w:pPr>
+      <w:bookmarkStart w:id="19" w:name="_Toc135085803"/>
+      <w:r>
+        <w:t>Statistics</w:t>
+      </w:r>
+      <w:bookmarkEnd w:id="8"/>
+      <w:bookmarkEnd w:id="19"/>
+    </w:p>
+    <w:p>
+      <w:pPr>
+        <w:pStyle w:val="Heading2"/>
+      </w:pPr>
+      <w:bookmarkStart w:id="20" w:name="_Toc135085804"/>
+      <w:bookmarkStart w:id="21" w:name="_Toc132146029"/>
+      <w:r>
+        <w:t xml:space="preserve">summarise the </w:t>
+      </w:r>
+      <w:proofErr w:type="gramStart"/>
+      <w:r>
+        <w:t>dataset</w:t>
+      </w:r>
+      <w:bookmarkEnd w:id="20"/>
+      <w:proofErr w:type="gramEnd"/>
+    </w:p>
+    <w:p>
+      <w:pPr>
         <w:rPr>
           <w:b/>
           <w:bCs/>
         </w:rPr>
       </w:pPr>
-    </w:p>
-    <w:p>
-      <w:pPr>
-        <w:pStyle w:val="Heading2"/>
-      </w:pPr>
-      <w:bookmarkStart w:id="13" w:name="_Toc135085801"/>
-      <w:r>
-        <w:t xml:space="preserve">structure and enrich your </w:t>
+      <w:r>
+        <w:rPr>
+          <w:b/>
+          <w:bCs/>
+        </w:rPr>
+        <w:t>Use descriptive statistics and appropriate visualisations in order to summarise the dataset(s) used, and to help justify the chosen models. [0-</w:t>
       </w:r>
       <w:proofErr w:type="gramStart"/>
       <w:r>
-        <w:t>data</w:t>
-      </w:r>
-      <w:bookmarkEnd w:id="13"/>
+        <w:rPr>
+          <w:b/>
+          <w:bCs/>
+        </w:rPr>
+        <w:t>20 ]</w:t>
+      </w:r>
       <w:proofErr w:type="gramEnd"/>
     </w:p>
     <w:p>
-      <w:r>
-        <w:t xml:space="preserve">Taking into consideration the tasks required in the machine learning section, use appropriate data cleaning, engineering, extraction and/or other techniques to structure and enrich your data. Rationalize your decisions and implementation, including evidence of how your process has addressed the problems identified in the EDA (Exploratory Data Analysis) stage and how your structured data will assist in the analysis stage. This should include visualizations to illustrate your work and evidence to support your </w:t>
-      </w:r>
-      <w:proofErr w:type="gramStart"/>
-      <w:r>
-        <w:t>methodology.[</w:t>
-      </w:r>
-      <w:proofErr w:type="gramEnd"/>
-      <w:r>
-        <w:t>0-30]</w:t>
+      <w:pPr>
+        <w:pStyle w:val="Heading3"/>
+      </w:pPr>
+      <w:bookmarkStart w:id="22" w:name="_Toc135085805"/>
+      <w:r>
+        <w:t>Overall Dataset Summary</w:t>
       </w:r>
     </w:p>
     <w:p>
-      <w:pPr>
-        <w:pStyle w:val="Heading2"/>
-      </w:pPr>
-      <w:bookmarkStart w:id="14" w:name="_Toc135085802"/>
-      <w:r>
-        <w:t>interactive dashboard</w:t>
-      </w:r>
-      <w:bookmarkEnd w:id="14"/>
+      <w:r>
+        <w:t xml:space="preserve">To </w:t>
+      </w:r>
+      <w:r>
+        <w:t xml:space="preserve">summarise the initial data from  </w:t>
+      </w:r>
+      <w:sdt>
+        <w:sdtPr>
+          <w:id w:val="531540988"/>
+          <w:citation/>
+        </w:sdtPr>
+        <w:sdtContent>
+          <w:r>
+            <w:fldChar w:fldCharType="begin"/>
+          </w:r>
+          <w:r>
+            <w:rPr>
+              <w:lang w:val="en-US"/>
+            </w:rPr>
+            <w:instrText xml:space="preserve"> CITATION Eur232 \l 1033 </w:instrText>
+          </w:r>
+          <w:r>
+            <w:fldChar w:fldCharType="separate"/>
+          </w:r>
+          <w:r>
+            <w:rPr>
+              <w:noProof/>
+              <w:lang w:val="en-US"/>
+            </w:rPr>
+            <w:t>(Eurostat, 2023)</w:t>
+          </w:r>
+          <w:r>
+            <w:fldChar w:fldCharType="end"/>
+          </w:r>
+        </w:sdtContent>
+      </w:sdt>
+      <w:r>
+        <w:t xml:space="preserve"> we can see from </w:t>
+      </w:r>
+      <w:r>
+        <w:fldChar w:fldCharType="begin"/>
+      </w:r>
+      <w:r>
+        <w:instrText xml:space="preserve"> REF _Ref135263252 \h </w:instrText>
+      </w:r>
+      <w:r>
+        <w:fldChar w:fldCharType="separate"/>
+      </w:r>
+      <w:r>
+        <w:t xml:space="preserve">Figure </w:t>
+      </w:r>
+      <w:r>
+        <w:rPr>
+          <w:noProof/>
+        </w:rPr>
+        <w:t>1</w:t>
+      </w:r>
+      <w:r>
+        <w:fldChar w:fldCharType="end"/>
+      </w:r>
+      <w:r>
+        <w:t xml:space="preserve"> that the dataset contains:</w:t>
+      </w:r>
     </w:p>
     <w:p>
-      <w:r>
-        <w:t xml:space="preserve">Modern construction has a great dependence on technology and relies upon visualizations to communicate information, this includes web based, mobile based and many other digital transmission formats. Develop an interactive dashboard tailored to modern farmers, using tufts principles, to showcase the information/evidence gathered following your Machine Learning Analysis. Detail the rationale for approach and visualisation choices made during development. Note you may not use </w:t>
-      </w:r>
-      <w:proofErr w:type="spellStart"/>
-      <w:r>
-        <w:t>Powerbi</w:t>
-      </w:r>
-      <w:proofErr w:type="spellEnd"/>
-      <w:r>
-        <w:t xml:space="preserve">, </w:t>
-      </w:r>
-      <w:proofErr w:type="spellStart"/>
-      <w:r>
-        <w:t>rapidminer</w:t>
-      </w:r>
-      <w:proofErr w:type="spellEnd"/>
-      <w:r>
-        <w:t>, tableau or other such tools to accomplish this (at this stage</w:t>
-      </w:r>
-      <w:proofErr w:type="gramStart"/>
-      <w:r>
-        <w:t>).[</w:t>
-      </w:r>
-      <w:proofErr w:type="gramEnd"/>
-      <w:r>
-        <w:t>0-30]</w:t>
+      <w:pPr>
+        <w:pStyle w:val="ListParagraph"/>
+        <w:numPr>
+          <w:ilvl w:val="0"/>
+          <w:numId w:val="12"/>
+        </w:numPr>
+      </w:pPr>
+      <w:r>
+        <w:t>7252 entries</w:t>
       </w:r>
     </w:p>
     <w:p>
       <w:pPr>
-        <w:pStyle w:val="Heading1"/>
-      </w:pPr>
-      <w:bookmarkStart w:id="15" w:name="_Toc135085803"/>
-      <w:r>
-        <w:lastRenderedPageBreak/>
-        <w:t>Statistics</w:t>
-      </w:r>
-      <w:bookmarkEnd w:id="8"/>
-      <w:bookmarkEnd w:id="15"/>
+        <w:pStyle w:val="ListParagraph"/>
+        <w:numPr>
+          <w:ilvl w:val="0"/>
+          <w:numId w:val="12"/>
+        </w:numPr>
+      </w:pPr>
+      <w:r>
+        <w:t>Column count: 11</w:t>
+      </w:r>
+    </w:p>
+    <w:p/>
+    <w:p>
+      <w:pPr>
+        <w:pStyle w:val="Heading2"/>
+      </w:pPr>
+      <w:r>
+        <w:t>inferential statistics</w:t>
+      </w:r>
+      <w:bookmarkEnd w:id="22"/>
     </w:p>
     <w:p>
-      <w:pPr>
-        <w:pStyle w:val="Heading2"/>
-      </w:pPr>
-      <w:bookmarkStart w:id="16" w:name="_Toc135085804"/>
-      <w:bookmarkStart w:id="17" w:name="_Toc132146029"/>
-      <w:r>
-        <w:t xml:space="preserve">summarise the </w:t>
+      <w:r>
+        <w:t>Analyse the variables in your dataset(s) and use appropriate inferential statistics to gain insights on possible population values (e.g., if you were working with international home building, you could find a confidence interval for the population proportion of yearly apartment builds out of all home builds). [0-</w:t>
       </w:r>
       <w:proofErr w:type="gramStart"/>
       <w:r>
-        <w:t>dataset</w:t>
-      </w:r>
-      <w:bookmarkEnd w:id="16"/>
+        <w:t>20 ]</w:t>
+      </w:r>
       <w:proofErr w:type="gramEnd"/>
     </w:p>
     <w:p>
-      <w:r>
-        <w:t>Use descriptive statistics and appropriate visualisations in order to summarise the dataset(s) used, and to help justify the chosen models. [0-</w:t>
+      <w:pPr>
+        <w:pStyle w:val="Heading2"/>
+      </w:pPr>
+      <w:bookmarkStart w:id="23" w:name="_Toc135085806"/>
+      <w:r>
+        <w:t>parametric and non-parametric inferential statistical techniques</w:t>
+      </w:r>
+      <w:bookmarkEnd w:id="23"/>
+    </w:p>
+    <w:p>
+      <w:r>
+        <w:t>Undertake research to find similarities between some country(s) against Ireland and apply parametric and non-parametric inferential statistical techniques to compare them (e.g., t-test, analysis of variance, Wilcoxon test, chi-squared test, among others). You must justify your choices and verify the applicability of the tests. Hypotheses and conclusions must be clearly stated. You are expected to use at least 5 different inferential statistics tests. [0-40]</w:t>
+      </w:r>
+    </w:p>
+    <w:p>
+      <w:pPr>
+        <w:pStyle w:val="Heading2"/>
+      </w:pPr>
+      <w:bookmarkStart w:id="24" w:name="_Toc135085807"/>
+      <w:r>
+        <w:t>challenges</w:t>
+      </w:r>
+      <w:bookmarkEnd w:id="24"/>
+    </w:p>
+    <w:p>
+      <w:r>
+        <w:t>Use the outcome of your analysis to deepen your research. Indicate the challenges you faced in the process. [0-20]</w:t>
+      </w:r>
+    </w:p>
+    <w:p>
+      <w:pPr>
+        <w:pStyle w:val="Heading1"/>
+      </w:pPr>
+      <w:bookmarkStart w:id="25" w:name="_Toc135085808"/>
+      <w:r>
+        <w:lastRenderedPageBreak/>
+        <w:t>Machine learning for data analytics</w:t>
+      </w:r>
+      <w:bookmarkEnd w:id="21"/>
+      <w:bookmarkEnd w:id="25"/>
+    </w:p>
+    <w:p>
+      <w:pPr>
+        <w:pStyle w:val="Heading2"/>
+      </w:pPr>
+      <w:bookmarkStart w:id="26" w:name="_Toc135085809"/>
+      <w:bookmarkStart w:id="27" w:name="_Toc132146031"/>
+      <w:r>
+        <w:t xml:space="preserve">Describe the rationale and justification for the choice of machine learning </w:t>
       </w:r>
       <w:proofErr w:type="gramStart"/>
       <w:r>
-        <w:t>20 ]</w:t>
-      </w:r>
+        <w:t>models</w:t>
+      </w:r>
+      <w:bookmarkEnd w:id="26"/>
       <w:proofErr w:type="gramEnd"/>
     </w:p>
     <w:p>
-      <w:pPr>
-        <w:pStyle w:val="Heading2"/>
-      </w:pPr>
-      <w:bookmarkStart w:id="18" w:name="_Toc135085805"/>
-      <w:r>
-        <w:t>inferential statistics</w:t>
-      </w:r>
-      <w:bookmarkEnd w:id="18"/>
+      <w:r>
+        <w:t xml:space="preserve">Describe the rationale and justification for the choice of machine learning models for the above-mentioned scenario. Machine Learning models can be used for Prediction, Classification, Clustering, sentiment analysis, recommendation systems and Time series analysis. You should plan on trying multiple approaches (at least two) with proper selection of hyperparameters using </w:t>
+      </w:r>
+      <w:proofErr w:type="spellStart"/>
+      <w:r>
+        <w:t>GridSearchCV</w:t>
+      </w:r>
+      <w:proofErr w:type="spellEnd"/>
+      <w:r>
+        <w:t xml:space="preserve"> method. You can choose appropriate features from the datasets and a target feature to answer the question asked in the scenario in the case of supervised learning.</w:t>
+      </w:r>
     </w:p>
     <w:p>
       <w:r>
-        <w:t>Analyse the variables in your dataset(s) and use appropriate inferential statistics to gain insights on possible population values (e.g., if you were working with international home building, you could find a confidence interval for the population proportion of yearly apartment builds out of all home builds). [0-</w:t>
+        <w:t>[0 - 30]</w:t>
+      </w:r>
+    </w:p>
+    <w:p>
+      <w:pPr>
+        <w:pStyle w:val="Heading2"/>
+      </w:pPr>
+      <w:bookmarkStart w:id="28" w:name="_Toc135085810"/>
+      <w:r>
+        <w:t xml:space="preserve">Perform a sentimental analysis for an appropriate construction </w:t>
       </w:r>
       <w:proofErr w:type="gramStart"/>
       <w:r>
-        <w:t>20 ]</w:t>
-      </w:r>
+        <w:t>topic</w:t>
+      </w:r>
+      <w:bookmarkEnd w:id="28"/>
       <w:proofErr w:type="gramEnd"/>
     </w:p>
     <w:p>
-      <w:pPr>
-        <w:pStyle w:val="Heading2"/>
-      </w:pPr>
-      <w:bookmarkStart w:id="19" w:name="_Toc135085806"/>
-      <w:r>
-        <w:t>parametric and non-parametric inferential statistical techniques</w:t>
-      </w:r>
-      <w:bookmarkEnd w:id="19"/>
+      <w:r>
+        <w:t>Collect and develop a dataset based on the construction topic related to Ireland as well as other parts of the world. Perform a sentimental analysis for an appropriate construction topic (e.g., house price, availability of labour etc…) for producers and consumers point of view in Ireland.</w:t>
+      </w:r>
     </w:p>
     <w:p>
       <w:r>
-        <w:t>Undertake research to find similarities between some country(s) against Ireland and apply parametric and non-parametric inferential statistical techniques to compare them (e.g., t-test, analysis of variance, Wilcoxon test, chi-squared test, among others). You must justify your choices and verify the applicability of the tests. Hypotheses and conclusions must be clearly stated. You are expected to use at least 5 different inferential statistics tests. [0-40]</w:t>
+        <w:t>[0 - 25]</w:t>
       </w:r>
     </w:p>
     <w:p>
       <w:pPr>
         <w:pStyle w:val="Heading2"/>
       </w:pPr>
-      <w:bookmarkStart w:id="20" w:name="_Toc135085807"/>
-      <w:r>
-        <w:t>challenges</w:t>
-      </w:r>
-      <w:bookmarkEnd w:id="20"/>
+      <w:bookmarkStart w:id="29" w:name="_Toc135085811"/>
+      <w:r>
+        <w:t>learning models</w:t>
+      </w:r>
+      <w:bookmarkEnd w:id="29"/>
     </w:p>
     <w:p>
       <w:r>
-        <w:t>Use the outcome of your analysis to deepen your research. Indicate the challenges you faced in the process. [0-20]</w:t>
+        <w:t>You should train and test for Supervised Learning and other appropriate metrics for unsupervised/ semi-supervised machine learning models that you have chosen. Use cross validation to provide authenticity of the modelling outcomes. You can apply dimensionality reduction methods to prepare the dataset based on your machine learning modelling requirements.</w:t>
       </w:r>
     </w:p>
     <w:p>
-      <w:pPr>
-        <w:pStyle w:val="Heading1"/>
-      </w:pPr>
-      <w:bookmarkStart w:id="21" w:name="_Toc135085808"/>
-      <w:r>
-        <w:t>Machine learning for data analytics</w:t>
-      </w:r>
-      <w:bookmarkEnd w:id="17"/>
-      <w:bookmarkEnd w:id="21"/>
+      <w:r>
+        <w:t>[0 - 30]</w:t>
+      </w:r>
     </w:p>
     <w:p>
       <w:pPr>
         <w:pStyle w:val="Heading2"/>
       </w:pPr>
-      <w:bookmarkStart w:id="22" w:name="_Toc135085809"/>
-      <w:bookmarkStart w:id="23" w:name="_Toc132146031"/>
-      <w:r>
-        <w:t xml:space="preserve">Describe the rationale and justification for the choice of machine learning </w:t>
-      </w:r>
-      <w:proofErr w:type="gramStart"/>
-      <w:r>
-        <w:t>models</w:t>
-      </w:r>
-      <w:bookmarkEnd w:id="22"/>
-      <w:proofErr w:type="gramEnd"/>
-    </w:p>
-    <w:p>
-      <w:r>
-        <w:t xml:space="preserve">Describe the rationale and justification for the choice of machine learning models for the above-mentioned scenario. Machine Learning models can be used for Prediction, Classification, Clustering, sentiment analysis, recommendation systems and Time series analysis. You should plan on trying multiple approaches (at least two) with proper selection of hyperparameters using </w:t>
-      </w:r>
-      <w:proofErr w:type="spellStart"/>
-      <w:r>
-        <w:t>GridSearchCV</w:t>
-      </w:r>
-      <w:proofErr w:type="spellEnd"/>
-      <w:r>
-        <w:t xml:space="preserve"> method. You can choose appropriate features from the datasets and a target feature to answer the question asked in the scenario in the case of supervised learning.</w:t>
-      </w:r>
-    </w:p>
-    <w:p>
-      <w:r>
-        <w:t>[0 - 30]</w:t>
-      </w:r>
-    </w:p>
-    <w:p>
-      <w:pPr>
-        <w:pStyle w:val="Heading2"/>
-      </w:pPr>
-      <w:bookmarkStart w:id="24" w:name="_Toc135085810"/>
-      <w:r>
-        <w:lastRenderedPageBreak/>
-        <w:t xml:space="preserve">Perform a sentimental analysis for an appropriate construction </w:t>
-      </w:r>
-      <w:proofErr w:type="gramStart"/>
-      <w:r>
-        <w:t>topic</w:t>
-      </w:r>
-      <w:bookmarkEnd w:id="24"/>
-      <w:proofErr w:type="gramEnd"/>
-    </w:p>
-    <w:p>
-      <w:r>
-        <w:t>Collect and develop a dataset based on the construction topic related to Ireland as well as other parts of the world. Perform a sentimental analysis for an appropriate construction topic (e.g., house price, availability of labour etc…) for producers and consumers point of view in Ireland.</w:t>
-      </w:r>
-    </w:p>
-    <w:p>
-      <w:r>
-        <w:t>[0 - 25]</w:t>
-      </w:r>
-    </w:p>
-    <w:p>
-      <w:pPr>
-        <w:pStyle w:val="Heading2"/>
-      </w:pPr>
-      <w:bookmarkStart w:id="25" w:name="_Toc135085811"/>
-      <w:r>
-        <w:t>learning models</w:t>
-      </w:r>
-      <w:bookmarkEnd w:id="25"/>
-    </w:p>
-    <w:p>
-      <w:r>
-        <w:t>You should train and test for Supervised Learning and other appropriate metrics for unsupervised/ semi-supervised machine learning models that you have chosen. Use cross validation to provide authenticity of the modelling outcomes. You can apply dimensionality reduction methods to prepare the dataset based on your machine learning modelling requirements.</w:t>
-      </w:r>
-    </w:p>
-    <w:p>
-      <w:r>
-        <w:t>[0 - 30]</w:t>
-      </w:r>
-    </w:p>
-    <w:p>
-      <w:pPr>
-        <w:pStyle w:val="Heading2"/>
-      </w:pPr>
-      <w:bookmarkStart w:id="26" w:name="_Toc135085812"/>
+      <w:bookmarkStart w:id="30" w:name="_Toc135085812"/>
       <w:r>
         <w:t>similarities and contrast of the Machine Learning modelling</w:t>
-      </w:r>
-      <w:bookmarkEnd w:id="26"/>
-    </w:p>
-    <w:p>
-      <w:r>
-        <w:t>A Table or graphics should be provided to illustrate the similarities and contrast of the Machine Learning modelling outcomes based on the scoring metric used for the analysis of the above-mentioned scenario. Discuss and elaborate your understanding clearly.</w:t>
-      </w:r>
-    </w:p>
-    <w:p>
-      <w:r>
-        <w:t>[0 - 15]</w:t>
-      </w:r>
-    </w:p>
-    <w:p>
-      <w:pPr>
-        <w:pStyle w:val="Heading1"/>
-      </w:pPr>
-      <w:bookmarkStart w:id="27" w:name="_Toc135085813"/>
-      <w:r>
-        <w:t>Programming</w:t>
-      </w:r>
-      <w:bookmarkEnd w:id="23"/>
-      <w:bookmarkEnd w:id="27"/>
-    </w:p>
-    <w:p>
-      <w:pPr>
-        <w:pStyle w:val="Heading2"/>
-      </w:pPr>
-      <w:bookmarkStart w:id="28" w:name="_Toc135085814"/>
-      <w:bookmarkStart w:id="29" w:name="_Toc132146033"/>
-      <w:r>
-        <w:t>Programming</w:t>
-      </w:r>
-      <w:bookmarkEnd w:id="28"/>
-    </w:p>
-    <w:p>
-      <w:r>
-        <w:t xml:space="preserve">Programming: The project must be explored programmatically: this means that you must implement suitable Python tools (code and/or libraries) to complete the analysis required. All of this is to be implemented in a </w:t>
-      </w:r>
-      <w:proofErr w:type="spellStart"/>
-      <w:r>
-        <w:t>Jupyter</w:t>
-      </w:r>
-      <w:proofErr w:type="spellEnd"/>
-      <w:r>
-        <w:t xml:space="preserve"> Notebook. [0-20]</w:t>
-      </w:r>
-    </w:p>
-    <w:p>
-      <w:pPr>
-        <w:pStyle w:val="Heading2"/>
-      </w:pPr>
-      <w:bookmarkStart w:id="30" w:name="_Toc135085815"/>
-      <w:r>
-        <w:t>Data structures</w:t>
       </w:r>
       <w:bookmarkEnd w:id="30"/>
     </w:p>
     <w:p>
       <w:r>
-        <w:t>Data structures: You are required to gather and process data that has been stored in at least two distinct formats. For example, this can be data in a CSV file, from a MySQL database or from a web API in JSON format. [0-20]</w:t>
+        <w:t>A Table or graphics should be provided to illustrate the similarities and contrast of the Machine Learning modelling outcomes based on the scoring metric used for the analysis of the above-mentioned scenario. Discuss and elaborate your understanding clearly.</w:t>
       </w:r>
     </w:p>
     <w:p>
-      <w:pPr>
-        <w:pStyle w:val="Heading2"/>
-      </w:pPr>
-      <w:bookmarkStart w:id="31" w:name="_Toc135085816"/>
+      <w:r>
+        <w:t>[0 - 15]</w:t>
+      </w:r>
+    </w:p>
+    <w:p>
+      <w:pPr>
+        <w:pStyle w:val="Heading1"/>
+      </w:pPr>
+      <w:bookmarkStart w:id="31" w:name="_Toc135085813"/>
       <w:r>
         <w:lastRenderedPageBreak/>
-        <w:t>Testing &amp; Optimisation</w:t>
-      </w:r>
+        <w:t>Programming</w:t>
+      </w:r>
+      <w:bookmarkEnd w:id="27"/>
       <w:bookmarkEnd w:id="31"/>
     </w:p>
     <w:p>
-      <w:bookmarkStart w:id="32" w:name="_Hlk135085601"/>
+      <w:pPr>
+        <w:pStyle w:val="Heading2"/>
+      </w:pPr>
+      <w:bookmarkStart w:id="32" w:name="_Toc135085814"/>
+      <w:bookmarkStart w:id="33" w:name="_Toc132146033"/>
+      <w:r>
+        <w:t>Programming</w:t>
+      </w:r>
+      <w:bookmarkEnd w:id="32"/>
+    </w:p>
+    <w:p>
+      <w:r>
+        <w:t xml:space="preserve">Programming: The project must be explored programmatically: this means that you must implement suitable Python tools (code and/or libraries) to complete the analysis required. All of this is to be implemented in a </w:t>
+      </w:r>
+      <w:proofErr w:type="spellStart"/>
+      <w:r>
+        <w:t>Jupyter</w:t>
+      </w:r>
+      <w:proofErr w:type="spellEnd"/>
+      <w:r>
+        <w:t xml:space="preserve"> Notebook. [0-20]</w:t>
+      </w:r>
+    </w:p>
+    <w:p>
+      <w:pPr>
+        <w:pStyle w:val="Heading2"/>
+      </w:pPr>
+      <w:bookmarkStart w:id="34" w:name="_Toc135085815"/>
+      <w:r>
+        <w:t>Data structures</w:t>
+      </w:r>
+      <w:bookmarkEnd w:id="34"/>
+    </w:p>
+    <w:p>
+      <w:r>
+        <w:t>Data structures: You are required to gather and process data that has been stored in at least two distinct formats. For example, this can be data in a CSV file, from a MySQL database or from a web API in JSON format. [0-20]</w:t>
+      </w:r>
+    </w:p>
+    <w:p>
+      <w:pPr>
+        <w:pStyle w:val="Heading2"/>
+      </w:pPr>
+      <w:bookmarkStart w:id="35" w:name="_Toc135085816"/>
       <w:r>
         <w:t>Testing &amp; Optimisation</w:t>
       </w:r>
-      <w:bookmarkEnd w:id="32"/>
+      <w:bookmarkEnd w:id="35"/>
+    </w:p>
+    <w:p>
+      <w:bookmarkStart w:id="36" w:name="_Hlk135085601"/>
+      <w:r>
+        <w:t>Testing &amp; Optimisation</w:t>
+      </w:r>
+      <w:bookmarkEnd w:id="36"/>
       <w:r>
         <w:t>: You are required to document and evaluate a testing and optimisation strategy for your analysis. As part of this, you may want to plan and document how you ensured your code is doing what it is meant to, as well as ensuring that the code is making good use of your resources (</w:t>
       </w:r>
@@ -6067,11 +4303,11 @@
       <w:pPr>
         <w:pStyle w:val="Heading2"/>
       </w:pPr>
-      <w:bookmarkStart w:id="33" w:name="_Toc135085817"/>
+      <w:bookmarkStart w:id="37" w:name="_Toc135085817"/>
       <w:r>
         <w:t>Data manipulation</w:t>
       </w:r>
-      <w:bookmarkEnd w:id="33"/>
+      <w:bookmarkEnd w:id="37"/>
     </w:p>
     <w:p>
       <w:r>
@@ -6082,22 +4318,22 @@
       <w:pPr>
         <w:pStyle w:val="Heading1"/>
       </w:pPr>
-      <w:bookmarkStart w:id="34" w:name="_Toc135085818"/>
+      <w:bookmarkStart w:id="38" w:name="_Toc135085818"/>
       <w:r>
         <w:t>Conclusion</w:t>
       </w:r>
-      <w:bookmarkEnd w:id="34"/>
+      <w:bookmarkEnd w:id="38"/>
     </w:p>
     <w:p/>
     <w:p>
       <w:pPr>
         <w:pStyle w:val="Heading1"/>
       </w:pPr>
-      <w:bookmarkStart w:id="35" w:name="_Toc135085819"/>
+      <w:bookmarkStart w:id="39" w:name="_Toc135085819"/>
       <w:r>
         <w:t>Next Steps</w:t>
       </w:r>
-      <w:bookmarkEnd w:id="35"/>
+      <w:bookmarkEnd w:id="39"/>
     </w:p>
     <w:p/>
     <w:p/>
@@ -6108,7 +4344,7 @@
     <w:p/>
     <w:p/>
     <w:p/>
-    <w:bookmarkStart w:id="36" w:name="_Toc135085820" w:displacedByCustomXml="next"/>
+    <w:bookmarkStart w:id="40" w:name="_Toc135085820" w:displacedByCustomXml="next"/>
     <w:sdt>
       <w:sdtPr>
         <w:rPr>
@@ -6131,8 +4367,8 @@
           <w:r>
             <w:t>References</w:t>
           </w:r>
-          <w:bookmarkEnd w:id="29"/>
-          <w:bookmarkEnd w:id="36"/>
+          <w:bookmarkEnd w:id="33"/>
+          <w:bookmarkEnd w:id="40"/>
         </w:p>
         <w:sdt>
           <w:sdtPr>
@@ -6214,6 +4450,57 @@
       </w:r>
     </w:p>
   </w:comment>
+  <w:comment w:id="13" w:author="Sheamus Clifford" w:date="2023-05-17T23:56:00Z" w:initials="SC">
+    <w:p>
+      <w:pPr>
+        <w:pStyle w:val="CommentText"/>
+        <w:jc w:val="left"/>
+      </w:pPr>
+      <w:r>
+        <w:rPr>
+          <w:rStyle w:val="CommentReference"/>
+        </w:rPr>
+        <w:annotationRef/>
+      </w:r>
+      <w:r>
+        <w:t>Reference data</w:t>
+      </w:r>
+    </w:p>
+  </w:comment>
+  <w:comment w:id="15" w:author="Sheamus Clifford" w:date="2023-05-18T22:11:00Z" w:initials="SC">
+    <w:p>
+      <w:pPr>
+        <w:pStyle w:val="CommentText"/>
+        <w:jc w:val="left"/>
+      </w:pPr>
+      <w:r>
+        <w:rPr>
+          <w:rStyle w:val="CommentReference"/>
+        </w:rPr>
+        <w:annotationRef/>
+      </w:r>
+      <w:r>
+        <w:t>justification</w:t>
+      </w:r>
+    </w:p>
+  </w:comment>
+  <w:comment w:id="16" w:author="Sheamus Clifford" w:date="2023-05-18T22:17:00Z" w:initials="SC">
+    <w:p>
+      <w:pPr>
+        <w:pStyle w:val="CommentText"/>
+        <w:jc w:val="left"/>
+      </w:pPr>
+      <w:r>
+        <w:rPr>
+          <w:rStyle w:val="CommentReference"/>
+        </w:rPr>
+        <w:annotationRef/>
+      </w:r>
+      <w:r>
+        <w:t>Add desription for these</w:t>
+      </w:r>
+    </w:p>
+  </w:comment>
 </w:comments>
 </file>
 
@@ -6222,6 +4509,9 @@
   <w15:commentEx w15:paraId="76815B03" w15:done="0"/>
   <w15:commentEx w15:paraId="48EE9476" w15:done="0"/>
   <w15:commentEx w15:paraId="1F1BAAC6" w15:done="0"/>
+  <w15:commentEx w15:paraId="3FBC6DAD" w15:done="0"/>
+  <w15:commentEx w15:paraId="3548C990" w15:done="0"/>
+  <w15:commentEx w15:paraId="711D27E3" w15:done="0"/>
 </w15:commentsEx>
 </file>
 
@@ -6230,6 +4520,9 @@
   <w16cex:commentExtensible w16cex:durableId="280D4900" w16cex:dateUtc="2023-05-15T23:12:00Z"/>
   <w16cex:commentExtensible w16cex:durableId="280D3FF0" w16cex:dateUtc="2023-05-15T22:34:00Z"/>
   <w16cex:commentExtensible w16cex:durableId="280D4916" w16cex:dateUtc="2023-05-15T23:13:00Z"/>
+  <w16cex:commentExtensible w16cex:durableId="280FE839" w16cex:dateUtc="2023-05-17T22:56:00Z"/>
+  <w16cex:commentExtensible w16cex:durableId="2811210C" w16cex:dateUtc="2023-05-18T21:11:00Z"/>
+  <w16cex:commentExtensible w16cex:durableId="2811225C" w16cex:dateUtc="2023-05-18T21:17:00Z"/>
 </w16cex:commentsExtensible>
 </file>
 
@@ -6238,6 +4531,9 @@
   <w16cid:commentId w16cid:paraId="76815B03" w16cid:durableId="280D4900"/>
   <w16cid:commentId w16cid:paraId="48EE9476" w16cid:durableId="280D3FF0"/>
   <w16cid:commentId w16cid:paraId="1F1BAAC6" w16cid:durableId="280D4916"/>
+  <w16cid:commentId w16cid:paraId="3FBC6DAD" w16cid:durableId="280FE839"/>
+  <w16cid:commentId w16cid:paraId="3548C990" w16cid:durableId="2811210C"/>
+  <w16cid:commentId w16cid:paraId="711D27E3" w16cid:durableId="2811225C"/>
 </w16cid:commentsIds>
 </file>
 
@@ -6904,6 +5200,119 @@
     </w:lvl>
   </w:abstractNum>
   <w:abstractNum w:abstractNumId="6" w15:restartNumberingAfterBreak="0">
+    <w:nsid w:val="53F47B78"/>
+    <w:multiLevelType w:val="hybridMultilevel"/>
+    <w:tmpl w:val="13F4B734"/>
+    <w:lvl w:ilvl="0" w:tplc="18090001">
+      <w:start w:val="1"/>
+      <w:numFmt w:val="bullet"/>
+      <w:lvlText w:val=""/>
+      <w:lvlJc w:val="left"/>
+      <w:pPr>
+        <w:ind w:left="1440" w:hanging="360"/>
+      </w:pPr>
+      <w:rPr>
+        <w:rFonts w:ascii="Symbol" w:hAnsi="Symbol" w:hint="default"/>
+      </w:rPr>
+    </w:lvl>
+    <w:lvl w:ilvl="1" w:tplc="18090003" w:tentative="1">
+      <w:start w:val="1"/>
+      <w:numFmt w:val="bullet"/>
+      <w:lvlText w:val="o"/>
+      <w:lvlJc w:val="left"/>
+      <w:pPr>
+        <w:ind w:left="2160" w:hanging="360"/>
+      </w:pPr>
+      <w:rPr>
+        <w:rFonts w:ascii="Courier New" w:hAnsi="Courier New" w:cs="Courier New" w:hint="default"/>
+      </w:rPr>
+    </w:lvl>
+    <w:lvl w:ilvl="2" w:tplc="18090005" w:tentative="1">
+      <w:start w:val="1"/>
+      <w:numFmt w:val="bullet"/>
+      <w:lvlText w:val=""/>
+      <w:lvlJc w:val="left"/>
+      <w:pPr>
+        <w:ind w:left="2880" w:hanging="360"/>
+      </w:pPr>
+      <w:rPr>
+        <w:rFonts w:ascii="Wingdings" w:hAnsi="Wingdings" w:hint="default"/>
+      </w:rPr>
+    </w:lvl>
+    <w:lvl w:ilvl="3" w:tplc="18090001" w:tentative="1">
+      <w:start w:val="1"/>
+      <w:numFmt w:val="bullet"/>
+      <w:lvlText w:val=""/>
+      <w:lvlJc w:val="left"/>
+      <w:pPr>
+        <w:ind w:left="3600" w:hanging="360"/>
+      </w:pPr>
+      <w:rPr>
+        <w:rFonts w:ascii="Symbol" w:hAnsi="Symbol" w:hint="default"/>
+      </w:rPr>
+    </w:lvl>
+    <w:lvl w:ilvl="4" w:tplc="18090003" w:tentative="1">
+      <w:start w:val="1"/>
+      <w:numFmt w:val="bullet"/>
+      <w:lvlText w:val="o"/>
+      <w:lvlJc w:val="left"/>
+      <w:pPr>
+        <w:ind w:left="4320" w:hanging="360"/>
+      </w:pPr>
+      <w:rPr>
+        <w:rFonts w:ascii="Courier New" w:hAnsi="Courier New" w:cs="Courier New" w:hint="default"/>
+      </w:rPr>
+    </w:lvl>
+    <w:lvl w:ilvl="5" w:tplc="18090005" w:tentative="1">
+      <w:start w:val="1"/>
+      <w:numFmt w:val="bullet"/>
+      <w:lvlText w:val=""/>
+      <w:lvlJc w:val="left"/>
+      <w:pPr>
+        <w:ind w:left="5040" w:hanging="360"/>
+      </w:pPr>
+      <w:rPr>
+        <w:rFonts w:ascii="Wingdings" w:hAnsi="Wingdings" w:hint="default"/>
+      </w:rPr>
+    </w:lvl>
+    <w:lvl w:ilvl="6" w:tplc="18090001" w:tentative="1">
+      <w:start w:val="1"/>
+      <w:numFmt w:val="bullet"/>
+      <w:lvlText w:val=""/>
+      <w:lvlJc w:val="left"/>
+      <w:pPr>
+        <w:ind w:left="5760" w:hanging="360"/>
+      </w:pPr>
+      <w:rPr>
+        <w:rFonts w:ascii="Symbol" w:hAnsi="Symbol" w:hint="default"/>
+      </w:rPr>
+    </w:lvl>
+    <w:lvl w:ilvl="7" w:tplc="18090003" w:tentative="1">
+      <w:start w:val="1"/>
+      <w:numFmt w:val="bullet"/>
+      <w:lvlText w:val="o"/>
+      <w:lvlJc w:val="left"/>
+      <w:pPr>
+        <w:ind w:left="6480" w:hanging="360"/>
+      </w:pPr>
+      <w:rPr>
+        <w:rFonts w:ascii="Courier New" w:hAnsi="Courier New" w:cs="Courier New" w:hint="default"/>
+      </w:rPr>
+    </w:lvl>
+    <w:lvl w:ilvl="8" w:tplc="18090005" w:tentative="1">
+      <w:start w:val="1"/>
+      <w:numFmt w:val="bullet"/>
+      <w:lvlText w:val=""/>
+      <w:lvlJc w:val="left"/>
+      <w:pPr>
+        <w:ind w:left="7200" w:hanging="360"/>
+      </w:pPr>
+      <w:rPr>
+        <w:rFonts w:ascii="Wingdings" w:hAnsi="Wingdings" w:hint="default"/>
+      </w:rPr>
+    </w:lvl>
+  </w:abstractNum>
+  <w:abstractNum w:abstractNumId="7" w15:restartNumberingAfterBreak="0">
     <w:nsid w:val="5A9418F6"/>
     <w:multiLevelType w:val="hybridMultilevel"/>
     <w:tmpl w:val="8B1C365E"/>
@@ -6989,7 +5398,7 @@
       </w:pPr>
     </w:lvl>
   </w:abstractNum>
-  <w:abstractNum w:abstractNumId="7" w15:restartNumberingAfterBreak="0">
+  <w:abstractNum w:abstractNumId="8" w15:restartNumberingAfterBreak="0">
     <w:nsid w:val="61246BA7"/>
     <w:multiLevelType w:val="hybridMultilevel"/>
     <w:tmpl w:val="6B7A7EDC"/>
@@ -7102,7 +5511,7 @@
       </w:rPr>
     </w:lvl>
   </w:abstractNum>
-  <w:abstractNum w:abstractNumId="8" w15:restartNumberingAfterBreak="0">
+  <w:abstractNum w:abstractNumId="9" w15:restartNumberingAfterBreak="0">
     <w:nsid w:val="6C640BB8"/>
     <w:multiLevelType w:val="hybridMultilevel"/>
     <w:tmpl w:val="7A52098E"/>
@@ -7215,7 +5624,7 @@
       </w:rPr>
     </w:lvl>
   </w:abstractNum>
-  <w:abstractNum w:abstractNumId="9" w15:restartNumberingAfterBreak="0">
+  <w:abstractNum w:abstractNumId="10" w15:restartNumberingAfterBreak="0">
     <w:nsid w:val="6CCA4B10"/>
     <w:multiLevelType w:val="hybridMultilevel"/>
     <w:tmpl w:val="FF30612E"/>
@@ -7328,7 +5737,7 @@
       </w:rPr>
     </w:lvl>
   </w:abstractNum>
-  <w:abstractNum w:abstractNumId="10" w15:restartNumberingAfterBreak="0">
+  <w:abstractNum w:abstractNumId="11" w15:restartNumberingAfterBreak="0">
     <w:nsid w:val="7BD74AE2"/>
     <w:multiLevelType w:val="hybridMultilevel"/>
     <w:tmpl w:val="F0DE37EC"/>
@@ -7451,10 +5860,10 @@
     <w:abstractNumId w:val="2"/>
   </w:num>
   <w:num w:numId="4" w16cid:durableId="1927492056">
-    <w:abstractNumId w:val="9"/>
+    <w:abstractNumId w:val="10"/>
   </w:num>
   <w:num w:numId="5" w16cid:durableId="971985900">
-    <w:abstractNumId w:val="6"/>
+    <w:abstractNumId w:val="7"/>
   </w:num>
   <w:num w:numId="6" w16cid:durableId="875387511">
     <w:abstractNumId w:val="5"/>
@@ -7463,16 +5872,19 @@
     <w:abstractNumId w:val="3"/>
   </w:num>
   <w:num w:numId="8" w16cid:durableId="2017681780">
-    <w:abstractNumId w:val="10"/>
+    <w:abstractNumId w:val="11"/>
   </w:num>
   <w:num w:numId="9" w16cid:durableId="515847263">
-    <w:abstractNumId w:val="7"/>
+    <w:abstractNumId w:val="8"/>
   </w:num>
   <w:num w:numId="10" w16cid:durableId="1553418195">
     <w:abstractNumId w:val="1"/>
   </w:num>
   <w:num w:numId="11" w16cid:durableId="348334068">
-    <w:abstractNumId w:val="8"/>
+    <w:abstractNumId w:val="9"/>
+  </w:num>
+  <w:num w:numId="12" w16cid:durableId="1544904014">
+    <w:abstractNumId w:val="6"/>
   </w:num>
 </w:numbering>
 </file>
@@ -8789,7 +7201,7 @@
     <b:MonthAccessed>March</b:MonthAccessed>
     <b:DayAccessed>24</b:DayAccessed>
     <b:URL>https://www.birchwoodu.org/top-programming-languages-for-data-scientists/</b:URL>
-    <b:RefOrder>6</b:RefOrder>
+    <b:RefOrder>7</b:RefOrder>
   </b:Source>
   <b:Source>
     <b:Tag>jet23</b:Tag>
@@ -8806,7 +7218,7 @@
         <b:Corporate>jetbrains.com</b:Corporate>
       </b:Author>
     </b:Author>
-    <b:RefOrder>7</b:RefOrder>
+    <b:RefOrder>8</b:RefOrder>
   </b:Source>
   <b:Source>
     <b:Tag>dat22</b:Tag>
@@ -8823,7 +7235,7 @@
     <b:MonthAccessed>March</b:MonthAccessed>
     <b:DayAccessed>24</b:DayAccessed>
     <b:URL>https://www.datacamp.com/blog/top-programming-languages-for-data-scientists-in-2022</b:URL>
-    <b:RefOrder>8</b:RefOrder>
+    <b:RefOrder>9</b:RefOrder>
   </b:Source>
   <b:Source>
     <b:Tag>DAT21</b:Tag>
@@ -8840,7 +7252,7 @@
     <b:MonthAccessed>March</b:MonthAccessed>
     <b:DayAccessed>02</b:DayAccessed>
     <b:URL>https://data.gov.ie/dataset/hsa10-new-house-registrations?package_type=dataset</b:URL>
-    <b:RefOrder>9</b:RefOrder>
+    <b:RefOrder>10</b:RefOrder>
   </b:Source>
   <b:Source>
     <b:Tag>sea23</b:Tag>
@@ -8860,7 +7272,7 @@
     <b:MonthAccessed>March</b:MonthAccessed>
     <b:DayAccessed>31</b:DayAccessed>
     <b:URL>https://seaborn.pydata.org/generated/seaborn.pairplot.html</b:URL>
-    <b:RefOrder>10</b:RefOrder>
+    <b:RefOrder>11</b:RefOrder>
   </b:Source>
   <b:Source>
     <b:Tag>sea231</b:Tag>
@@ -8880,7 +7292,7 @@
     <b:MonthAccessed>March</b:MonthAccessed>
     <b:DayAccessed>31</b:DayAccessed>
     <b:URL>https://seaborn.pydata.org/generated/seaborn.regplot.html</b:URL>
-    <b:RefOrder>11</b:RefOrder>
+    <b:RefOrder>12</b:RefOrder>
   </b:Source>
   <b:Source>
     <b:Tag>Jam13</b:Tag>
@@ -8913,7 +7325,7 @@
         </b:NameList>
       </b:Author>
     </b:Author>
-    <b:RefOrder>12</b:RefOrder>
+    <b:RefOrder>13</b:RefOrder>
   </b:Source>
   <b:Source>
     <b:Tag>num23</b:Tag>
@@ -8929,7 +7341,7 @@
     <b:MonthAccessed>April</b:MonthAccessed>
     <b:DayAccessed>1</b:DayAccessed>
     <b:URL>https://numpy.org/doc/stable/reference/random/generated/numpy.random.normal.html</b:URL>
-    <b:RefOrder>13</b:RefOrder>
+    <b:RefOrder>14</b:RefOrder>
   </b:Source>
   <b:Source>
     <b:Tag>Dee23</b:Tag>
@@ -8950,7 +7362,7 @@
     <b:MonthAccessed>April</b:MonthAccessed>
     <b:DayAccessed>1</b:DayAccessed>
     <b:URL>https://www.analyticsvidhya.com/blog/2021/05/how-to-transform-features-into-normal-gaussian-distribution/</b:URL>
-    <b:RefOrder>14</b:RefOrder>
+    <b:RefOrder>15</b:RefOrder>
   </b:Source>
   <b:Source>
     <b:Tag>Ian23</b:Tag>
@@ -8971,7 +7383,7 @@
     <b:City>Dublin</b:City>
     <b:LCID>en-IE</b:LCID>
     <b:PublicationTitle>Statistics for Data Analytics</b:PublicationTitle>
-    <b:RefOrder>15</b:RefOrder>
+    <b:RefOrder>16</b:RefOrder>
   </b:Source>
   <b:Source>
     <b:Tag>sci231</b:Tag>
@@ -8987,7 +7399,7 @@
     <b:MonthAccessed>04</b:MonthAccessed>
     <b:DayAccessed>8</b:DayAccessed>
     <b:URL>https://scikit-learn.org/stable/modules/generated/sklearn.model_selection.GridSearchCV.html</b:URL>
-    <b:RefOrder>16</b:RefOrder>
+    <b:RefOrder>17</b:RefOrder>
   </b:Source>
   <b:Source xmlns:b="http://schemas.openxmlformats.org/officeDocument/2006/bibliography">
     <b:Tag>sci23</b:Tag>
@@ -9003,7 +7415,7 @@
     <b:MonthAccessed>April</b:MonthAccessed>
     <b:DayAccessed>1</b:DayAccessed>
     <b:URL>https://docs.scipy.org/doc/scipy/reference/generated/scipy.stats.probplot.html</b:URL>
-    <b:RefOrder>17</b:RefOrder>
+    <b:RefOrder>18</b:RefOrder>
   </b:Source>
   <b:Source>
     <b:Tag>scr23</b:Tag>
@@ -9019,7 +7431,7 @@
     <b:MonthAccessed>April</b:MonthAccessed>
     <b:DayAccessed>8</b:DayAccessed>
     <b:URL>https://docs.scipy.org/doc/scipy/reference/generated/scipy.stats.norm.html</b:URL>
-    <b:RefOrder>18</b:RefOrder>
+    <b:RefOrder>19</b:RefOrder>
   </b:Source>
   <b:Source>
     <b:Tag>Cli23</b:Tag>
@@ -9039,7 +7451,7 @@
       </b:Author>
     </b:Author>
     <b:Month>April</b:Month>
-    <b:RefOrder>19</b:RefOrder>
+    <b:RefOrder>20</b:RefOrder>
   </b:Source>
   <b:Source>
     <b:Tag>Cli231</b:Tag>
@@ -9060,7 +7472,7 @@
     </b:Author>
     <b:PublicationTitle>population.ipynb</b:PublicationTitle>
     <b:Month>April</b:Month>
-    <b:RefOrder>20</b:RefOrder>
+    <b:RefOrder>21</b:RefOrder>
   </b:Source>
   <b:Source>
     <b:Tag>Cli232</b:Tag>
@@ -9081,7 +7493,7 @@
     </b:Author>
     <b:PublicationTitle>MIR.ipynb</b:PublicationTitle>
     <b:Month>April</b:Month>
-    <b:RefOrder>21</b:RefOrder>
+    <b:RefOrder>22</b:RefOrder>
   </b:Source>
   <b:Source>
     <b:Tag>Cli233</b:Tag>
@@ -9102,7 +7514,7 @@
     </b:Author>
     <b:PublicationTitle>CPI.ipynb</b:PublicationTitle>
     <b:Month>April</b:Month>
-    <b:RefOrder>22</b:RefOrder>
+    <b:RefOrder>23</b:RefOrder>
   </b:Source>
   <b:Source>
     <b:Tag>dat23</b:Tag>
@@ -9118,7 +7530,7 @@
     <b:MonthAccessed>April</b:MonthAccessed>
     <b:DayAccessed>13</b:DayAccessed>
     <b:URL>https://medium.datadriveninvestor.com/data-science-project-management-methodologies-f6913c6b29eb</b:URL>
-    <b:RefOrder>23</b:RefOrder>
+    <b:RefOrder>24</b:RefOrder>
   </b:Source>
   <b:Source>
     <b:Tag>sas23</b:Tag>
@@ -9134,7 +7546,7 @@
     <b:MonthAccessed>April</b:MonthAccessed>
     <b:DayAccessed>13</b:DayAccessed>
     <b:URL>http://documentation.sas.com/doc/en/emref/14.3/n061bzurmej4j3n1jnj8bbjjm1a2.htm</b:URL>
-    <b:RefOrder>24</b:RefOrder>
+    <b:RefOrder>25</b:RefOrder>
   </b:Source>
   <b:Source>
     <b:Tag>Dat23</b:Tag>
@@ -9150,7 +7562,7 @@
     <b:MonthAccessed>April</b:MonthAccessed>
     <b:DayAccessed>23</b:DayAccessed>
     <b:URL>https://www.datascience-pm.com/semma/</b:URL>
-    <b:RefOrder>25</b:RefOrder>
+    <b:RefOrder>26</b:RefOrder>
   </b:Source>
   <b:Source>
     <b:Tag>Dat231</b:Tag>
@@ -9166,7 +7578,7 @@
     <b:MonthAccessed>April</b:MonthAccessed>
     <b:DayAccessed>13</b:DayAccessed>
     <b:URL>https://www.datascience-pm.com/crisp-dm-2/</b:URL>
-    <b:RefOrder>26</b:RefOrder>
+    <b:RefOrder>27</b:RefOrder>
   </b:Source>
   <b:Source>
     <b:Tag>IBM23</b:Tag>
@@ -9182,7 +7594,7 @@
     <b:MonthAccessed>April</b:MonthAccessed>
     <b:DayAccessed>13</b:DayAccessed>
     <b:URL>https://www.ibm.com/docs/it/spss-modeler/saas?topic=dm-crisp-help-overview</b:URL>
-    <b:RefOrder>27</b:RefOrder>
+    <b:RefOrder>28</b:RefOrder>
   </b:Source>
   <b:Source>
     <b:Tag>Dis21</b:Tag>
@@ -9204,7 +7616,7 @@
         </b:NameList>
       </b:Author>
     </b:Author>
-    <b:RefOrder>28</b:RefOrder>
+    <b:RefOrder>29</b:RefOrder>
   </b:Source>
   <b:Source>
     <b:Tag>Cou23</b:Tag>
@@ -9221,7 +7633,7 @@
     <b:MonthAccessed>April</b:MonthAccessed>
     <b:DayAccessed>14</b:DayAccessed>
     <b:URL>https://www.coursera.org/articles/python-or-r-for-data-analysis</b:URL>
-    <b:RefOrder>29</b:RefOrder>
+    <b:RefOrder>30</b:RefOrder>
   </b:Source>
   <b:Source>
     <b:Tag>Rei21</b:Tag>
@@ -9243,7 +7655,7 @@
         </b:NameList>
       </b:Author>
     </b:Author>
-    <b:RefOrder>30</b:RefOrder>
+    <b:RefOrder>31</b:RefOrder>
   </b:Source>
   <b:Source>
     <b:Tag>Kor20</b:Tag>
@@ -9265,7 +7677,7 @@
         </b:NameList>
       </b:Author>
     </b:Author>
-    <b:RefOrder>31</b:RefOrder>
+    <b:RefOrder>32</b:RefOrder>
   </b:Source>
   <b:Source>
     <b:Tag>Khe22</b:Tag>
@@ -9287,7 +7699,7 @@
         </b:NameList>
       </b:Author>
     </b:Author>
-    <b:RefOrder>32</b:RefOrder>
+    <b:RefOrder>33</b:RefOrder>
   </b:Source>
   <b:Source>
     <b:Tag>Eur08</b:Tag>
@@ -9372,11 +7784,30 @@
     <b:Publisher>European Commission, Eurostat</b:Publisher>
     <b:RefOrder>5</b:RefOrder>
   </b:Source>
+  <b:Source>
+    <b:Tag>Cli234</b:Tag>
+    <b:SourceType>ElectronicSource</b:SourceType>
+    <b:Guid>{0A303B36-934B-47F4-BAD0-BEB86ABB616A}</b:Guid>
+    <b:Title>ConstructionData.ipynb</b:Title>
+    <b:City>Killarney</b:City>
+    <b:Year>2023</b:Year>
+    <b:Author>
+      <b:Author>
+        <b:NameList>
+          <b:Person>
+            <b:Last>Clifford</b:Last>
+            <b:First>Sheamus</b:First>
+          </b:Person>
+        </b:NameList>
+      </b:Author>
+    </b:Author>
+    <b:RefOrder>6</b:RefOrder>
+  </b:Source>
 </b:Sources>
 </file>
 
 <file path=customXml/itemProps1.xml><?xml version="1.0" encoding="utf-8"?>
-<ds:datastoreItem xmlns:ds="http://schemas.openxmlformats.org/officeDocument/2006/customXml" ds:itemID="{743EEEBE-7942-49BC-9830-9D44B9DF3BD7}">
+<ds:datastoreItem xmlns:ds="http://schemas.openxmlformats.org/officeDocument/2006/customXml" ds:itemID="{AF18B09B-7A3A-4637-AA37-3F69EBA5AB87}">
   <ds:schemaRefs>
     <ds:schemaRef ds:uri="http://schemas.openxmlformats.org/officeDocument/2006/bibliography"/>
   </ds:schemaRefs>

--- a/CA2_SheamusClifford.docx
+++ b/CA2_SheamusClifford.docx
@@ -2918,18 +2918,10 @@
         <w:t>(statistical</w:t>
       </w:r>
       <w:r>
-        <w:t xml:space="preserve"> office of the European </w:t>
-      </w:r>
-      <w:proofErr w:type="gramStart"/>
-      <w:r>
-        <w:t>Union</w:t>
-      </w:r>
-      <w:r>
-        <w:t xml:space="preserve"> )</w:t>
-      </w:r>
-      <w:proofErr w:type="gramEnd"/>
-      <w:r>
-        <w:t xml:space="preserve"> </w:t>
+        <w:t xml:space="preserve"> office of the European Union</w:t>
+      </w:r>
+      <w:r>
+        <w:t xml:space="preserve"> ) </w:t>
       </w:r>
       <w:sdt>
         <w:sdtPr>
@@ -3204,13 +3196,8 @@
         <w:t>Hours</w:t>
       </w:r>
       <w:r>
-        <w:t xml:space="preserve"> worked </w:t>
-      </w:r>
-      <w:proofErr w:type="gramStart"/>
-      <w:r>
-        <w:t>Index</w:t>
-      </w:r>
-      <w:proofErr w:type="gramEnd"/>
+        <w:t xml:space="preserve"> worked Index</w:t>
+      </w:r>
     </w:p>
     <w:p>
       <w:pPr>
@@ -3338,23 +3325,7 @@
           <w:b/>
           <w:bCs/>
         </w:rPr>
-        <w:t xml:space="preserve">Exploratory Data Analysis helps to identify patterns, inconsistencies, anomalies, missing data, and other attributes and issues in data sets so problems can be addressed. Evaluate your raw data and detail, in depth, the various attributes and issues that you find. Your evaluation should reference evidence to support </w:t>
-      </w:r>
-      <w:proofErr w:type="gramStart"/>
-      <w:r>
-        <w:rPr>
-          <w:b/>
-          <w:bCs/>
-        </w:rPr>
-        <w:t>your  chosen</w:t>
-      </w:r>
-      <w:proofErr w:type="gramEnd"/>
-      <w:r>
-        <w:rPr>
-          <w:b/>
-          <w:bCs/>
-        </w:rPr>
-        <w:t xml:space="preserve"> methodology and use visualizations to illustrate your findings.[0-</w:t>
+        <w:t>Exploratory Data Analysis helps to identify patterns, inconsistencies, anomalies, missing data, and other attributes and issues in data sets so problems can be addressed. Evaluate your raw data and detail, in depth, the various attributes and issues that you find. Your evaluation should reference evidence to support your  chosen methodology and use visualizations to illustrate your findings.[0-</w:t>
       </w:r>
       <w:commentRangeStart w:id="12"/>
       <w:r>
@@ -3398,15 +3369,7 @@
         <w:t xml:space="preserve"> </w:t>
       </w:r>
       <w:r>
-        <w:t xml:space="preserve">was </w:t>
-      </w:r>
-      <w:proofErr w:type="spellStart"/>
-      <w:r>
-        <w:t>inported</w:t>
-      </w:r>
-      <w:proofErr w:type="spellEnd"/>
-      <w:r>
-        <w:t xml:space="preserve"> in CSV format</w:t>
+        <w:t>was inported in CSV format</w:t>
       </w:r>
       <w:r>
         <w:t xml:space="preserve"> into </w:t>
@@ -3418,15 +3381,7 @@
         <w:t xml:space="preserve"> notebook </w:t>
       </w:r>
       <w:r>
-        <w:t>‘</w:t>
-      </w:r>
-      <w:proofErr w:type="spellStart"/>
-      <w:r>
-        <w:t>ConstructionData.ipynb</w:t>
-      </w:r>
-      <w:proofErr w:type="spellEnd"/>
-      <w:r>
-        <w:t>’</w:t>
+        <w:t>‘ConstructionData.ipynb’</w:t>
       </w:r>
       <w:sdt>
         <w:sdtPr>
@@ -3469,28 +3424,15 @@
         <w:t xml:space="preserve"> section 2.1</w:t>
       </w:r>
       <w:r>
-        <w:t xml:space="preserve"> and converted to pandas </w:t>
-      </w:r>
-      <w:proofErr w:type="spellStart"/>
-      <w:r>
-        <w:t>dataframe</w:t>
-      </w:r>
-      <w:proofErr w:type="spellEnd"/>
+        <w:t xml:space="preserve"> and converted to pandas dataframe</w:t>
+      </w:r>
       <w:r>
         <w:t xml:space="preserve">. </w:t>
       </w:r>
     </w:p>
     <w:p>
       <w:r>
-        <w:t>First look at the dataset ‘</w:t>
-      </w:r>
-      <w:proofErr w:type="spellStart"/>
-      <w:r>
-        <w:t>ConstructionData.ipynb</w:t>
-      </w:r>
-      <w:proofErr w:type="spellEnd"/>
-      <w:r>
-        <w:t xml:space="preserve">’ </w:t>
+        <w:t xml:space="preserve">First look at the dataset ‘ConstructionData.ipynb’ </w:t>
       </w:r>
       <w:r>
         <w:t>section 2.2</w:t>
@@ -3735,15 +3677,7 @@
         <w:t xml:space="preserve"> </w:t>
       </w:r>
       <w:r>
-        <w:t xml:space="preserve">For the purpose of this </w:t>
-      </w:r>
-      <w:proofErr w:type="gramStart"/>
-      <w:r>
-        <w:t>report</w:t>
-      </w:r>
-      <w:proofErr w:type="gramEnd"/>
-      <w:r>
-        <w:t xml:space="preserve"> we will </w:t>
+        <w:t xml:space="preserve">For the purpose of this report we will </w:t>
       </w:r>
       <w:r>
         <w:t xml:space="preserve">include the values that are flagged as estimated and provisional and delete </w:t>
@@ -3771,34 +3705,10 @@
         <w:t xml:space="preserve">6 other columns </w:t>
       </w:r>
       <w:r>
-        <w:t>‘DATAFLOW’, ‘LAST UPDATE’, ‘</w:t>
-      </w:r>
-      <w:proofErr w:type="spellStart"/>
-      <w:r>
-        <w:t>freq</w:t>
-      </w:r>
-      <w:proofErr w:type="spellEnd"/>
-      <w:r>
-        <w:t>’</w:t>
-      </w:r>
-      <w:r>
-        <w:t>, ‘unit</w:t>
-      </w:r>
-      <w:proofErr w:type="gramStart"/>
-      <w:r>
-        <w:t>’,</w:t>
-      </w:r>
-      <w:proofErr w:type="spellStart"/>
-      <w:r>
-        <w:t>s</w:t>
-      </w:r>
-      <w:proofErr w:type="gramEnd"/>
-      <w:r>
-        <w:t>_adj</w:t>
-      </w:r>
-      <w:proofErr w:type="spellEnd"/>
-      <w:r>
-        <w:t>’ and ‘nace</w:t>
+        <w:t>‘DATAFLOW’, ‘LAST UPDATE’, ‘freq’</w:t>
+      </w:r>
+      <w:r>
+        <w:t>, ‘unit’,s_adj’ and ‘nace</w:t>
       </w:r>
       <w:r>
         <w:t xml:space="preserve">_r2’ contain single recurring </w:t>
@@ -3815,18 +3725,25 @@
         <w:commentReference w:id="16"/>
       </w:r>
       <w:r>
-        <w:t xml:space="preserve"> so these columns will be dropped before proceeding</w:t>
+        <w:t xml:space="preserve"> which are</w:t>
+      </w:r>
+      <w:r>
+        <w:t xml:space="preserve"> characteristics which are common to all values,</w:t>
+      </w:r>
+      <w:r>
+        <w:t xml:space="preserve"> </w:t>
+      </w:r>
+      <w:r>
+        <w:t>therefore</w:t>
+      </w:r>
+      <w:r>
+        <w:t xml:space="preserve"> these columns will be dropped before proceeding</w:t>
       </w:r>
       <w:r>
         <w:t xml:space="preserve">, see </w:t>
       </w:r>
-      <w:proofErr w:type="spellStart"/>
-      <w:r>
-        <w:t>ConstructionData</w:t>
-      </w:r>
-      <w:proofErr w:type="spellEnd"/>
-      <w:r>
-        <w:t xml:space="preserve"> notebook section 2.4.</w:t>
+      <w:r>
+        <w:t>ConstructionData notebook section 2.4.</w:t>
       </w:r>
     </w:p>
     <w:p>
@@ -3843,26 +3760,13 @@
       </w:pPr>
       <w:bookmarkStart w:id="17" w:name="_Toc135085801"/>
       <w:r>
-        <w:t xml:space="preserve">structure and enrich your </w:t>
-      </w:r>
-      <w:proofErr w:type="gramStart"/>
-      <w:r>
-        <w:t>data</w:t>
+        <w:t>structure and enrich your data</w:t>
       </w:r>
       <w:bookmarkEnd w:id="17"/>
-      <w:proofErr w:type="gramEnd"/>
     </w:p>
     <w:p>
       <w:r>
-        <w:t xml:space="preserve">Taking into consideration the tasks required in the machine learning section, use appropriate data cleaning, engineering, extraction and/or other techniques to structure and enrich your data. Rationalize your decisions and implementation, including evidence of how your process has addressed the problems identified in the EDA (Exploratory Data Analysis) stage and how your structured data will assist in the analysis stage. This should include visualizations to illustrate your work and evidence to support your </w:t>
-      </w:r>
-      <w:proofErr w:type="gramStart"/>
-      <w:r>
-        <w:t>methodology.[</w:t>
-      </w:r>
-      <w:proofErr w:type="gramEnd"/>
-      <w:r>
-        <w:t>0-30]</w:t>
+        <w:t>Taking into consideration the tasks required in the machine learning section, use appropriate data cleaning, engineering, extraction and/or other techniques to structure and enrich your data. Rationalize your decisions and implementation, including evidence of how your process has addressed the problems identified in the EDA (Exploratory Data Analysis) stage and how your structured data will assist in the analysis stage. This should include visualizations to illustrate your work and evidence to support your methodology.[0-30]</w:t>
       </w:r>
     </w:p>
     <w:p>
@@ -3881,31 +3785,7 @@
       </w:r>
       <w:r>
         <w:lastRenderedPageBreak/>
-        <w:t xml:space="preserve">Note you may not use </w:t>
-      </w:r>
-      <w:proofErr w:type="spellStart"/>
-      <w:r>
-        <w:t>Powerbi</w:t>
-      </w:r>
-      <w:proofErr w:type="spellEnd"/>
-      <w:r>
-        <w:t xml:space="preserve">, </w:t>
-      </w:r>
-      <w:proofErr w:type="spellStart"/>
-      <w:r>
-        <w:t>rapidminer</w:t>
-      </w:r>
-      <w:proofErr w:type="spellEnd"/>
-      <w:r>
-        <w:t>, tableau or other such tools to accomplish this (at this stage</w:t>
-      </w:r>
-      <w:proofErr w:type="gramStart"/>
-      <w:r>
-        <w:t>).[</w:t>
-      </w:r>
-      <w:proofErr w:type="gramEnd"/>
-      <w:r>
-        <w:t>0-30]</w:t>
+        <w:t>Note you may not use Powerbi, rapidminer, tableau or other such tools to accomplish this (at this stage).[0-30]</w:t>
       </w:r>
     </w:p>
     <w:p>
@@ -3926,14 +3806,9 @@
       <w:bookmarkStart w:id="20" w:name="_Toc135085804"/>
       <w:bookmarkStart w:id="21" w:name="_Toc132146029"/>
       <w:r>
-        <w:t xml:space="preserve">summarise the </w:t>
-      </w:r>
-      <w:proofErr w:type="gramStart"/>
-      <w:r>
-        <w:t>dataset</w:t>
+        <w:t>summarise the dataset</w:t>
       </w:r>
       <w:bookmarkEnd w:id="20"/>
-      <w:proofErr w:type="gramEnd"/>
     </w:p>
     <w:p>
       <w:pPr>
@@ -3947,17 +3822,8 @@
           <w:b/>
           <w:bCs/>
         </w:rPr>
-        <w:t>Use descriptive statistics and appropriate visualisations in order to summarise the dataset(s) used, and to help justify the chosen models. [0-</w:t>
-      </w:r>
-      <w:proofErr w:type="gramStart"/>
-      <w:r>
-        <w:rPr>
-          <w:b/>
-          <w:bCs/>
-        </w:rPr>
-        <w:t>20 ]</w:t>
-      </w:r>
-      <w:proofErr w:type="gramEnd"/>
+        <w:t>Use descriptive statistics and appropriate visualisations in order to summarise the dataset(s) used, and to help justify the chosen models. [0-20 ]</w:t>
+      </w:r>
     </w:p>
     <w:p>
       <w:pPr>
@@ -4069,13 +3935,8 @@
     </w:p>
     <w:p>
       <w:r>
-        <w:t>Analyse the variables in your dataset(s) and use appropriate inferential statistics to gain insights on possible population values (e.g., if you were working with international home building, you could find a confidence interval for the population proportion of yearly apartment builds out of all home builds). [0-</w:t>
-      </w:r>
-      <w:proofErr w:type="gramStart"/>
-      <w:r>
-        <w:t>20 ]</w:t>
-      </w:r>
-      <w:proofErr w:type="gramEnd"/>
+        <w:t>Analyse the variables in your dataset(s) and use appropriate inferential statistics to gain insights on possible population values (e.g., if you were working with international home building, you could find a confidence interval for the population proportion of yearly apartment builds out of all home builds). [0-20 ]</w:t>
+      </w:r>
     </w:p>
     <w:p>
       <w:pPr>
@@ -4126,26 +3987,13 @@
       <w:bookmarkStart w:id="26" w:name="_Toc135085809"/>
       <w:bookmarkStart w:id="27" w:name="_Toc132146031"/>
       <w:r>
-        <w:t xml:space="preserve">Describe the rationale and justification for the choice of machine learning </w:t>
-      </w:r>
-      <w:proofErr w:type="gramStart"/>
-      <w:r>
-        <w:t>models</w:t>
+        <w:t>Describe the rationale and justification for the choice of machine learning models</w:t>
       </w:r>
       <w:bookmarkEnd w:id="26"/>
-      <w:proofErr w:type="gramEnd"/>
     </w:p>
     <w:p>
       <w:r>
-        <w:t xml:space="preserve">Describe the rationale and justification for the choice of machine learning models for the above-mentioned scenario. Machine Learning models can be used for Prediction, Classification, Clustering, sentiment analysis, recommendation systems and Time series analysis. You should plan on trying multiple approaches (at least two) with proper selection of hyperparameters using </w:t>
-      </w:r>
-      <w:proofErr w:type="spellStart"/>
-      <w:r>
-        <w:t>GridSearchCV</w:t>
-      </w:r>
-      <w:proofErr w:type="spellEnd"/>
-      <w:r>
-        <w:t xml:space="preserve"> method. You can choose appropriate features from the datasets and a target feature to answer the question asked in the scenario in the case of supervised learning.</w:t>
+        <w:t>Describe the rationale and justification for the choice of machine learning models for the above-mentioned scenario. Machine Learning models can be used for Prediction, Classification, Clustering, sentiment analysis, recommendation systems and Time series analysis. You should plan on trying multiple approaches (at least two) with proper selection of hyperparameters using GridSearchCV method. You can choose appropriate features from the datasets and a target feature to answer the question asked in the scenario in the case of supervised learning.</w:t>
       </w:r>
     </w:p>
     <w:p>
@@ -4159,14 +4007,9 @@
       </w:pPr>
       <w:bookmarkStart w:id="28" w:name="_Toc135085810"/>
       <w:r>
-        <w:t xml:space="preserve">Perform a sentimental analysis for an appropriate construction </w:t>
-      </w:r>
-      <w:proofErr w:type="gramStart"/>
-      <w:r>
-        <w:t>topic</w:t>
+        <w:t>Perform a sentimental analysis for an appropriate construction topic</w:t>
       </w:r>
       <w:bookmarkEnd w:id="28"/>
-      <w:proofErr w:type="gramEnd"/>
     </w:p>
     <w:p>
       <w:r>
@@ -4243,15 +4086,7 @@
     </w:p>
     <w:p>
       <w:r>
-        <w:t xml:space="preserve">Programming: The project must be explored programmatically: this means that you must implement suitable Python tools (code and/or libraries) to complete the analysis required. All of this is to be implemented in a </w:t>
-      </w:r>
-      <w:proofErr w:type="spellStart"/>
-      <w:r>
-        <w:t>Jupyter</w:t>
-      </w:r>
-      <w:proofErr w:type="spellEnd"/>
-      <w:r>
-        <w:t xml:space="preserve"> Notebook. [0-20]</w:t>
+        <w:t>Programming: The project must be explored programmatically: this means that you must implement suitable Python tools (code and/or libraries) to complete the analysis required. All of this is to be implemented in a Jupyter Notebook. [0-20]</w:t>
       </w:r>
     </w:p>
     <w:p>
@@ -4286,17 +4121,7 @@
       </w:r>
       <w:bookmarkEnd w:id="36"/>
       <w:r>
-        <w:t>: You are required to document and evaluate a testing and optimisation strategy for your analysis. As part of this, you may want to plan and document how you ensured your code is doing what it is meant to, as well as ensuring that the code is making good use of your resources (</w:t>
-      </w:r>
-      <w:proofErr w:type="spellStart"/>
-      <w:proofErr w:type="gramStart"/>
-      <w:r>
-        <w:t>eg</w:t>
-      </w:r>
-      <w:proofErr w:type="spellEnd"/>
-      <w:proofErr w:type="gramEnd"/>
-      <w:r>
-        <w:t xml:space="preserve"> computing, time etc). Note any trade-offs that you've made in these areas. [0-20]</w:t>
+        <w:t>: You are required to document and evaluate a testing and optimisation strategy for your analysis. As part of this, you may want to plan and document how you ensured your code is doing what it is meant to, as well as ensuring that the code is making good use of your resources (eg computing, time etc). Note any trade-offs that you've made in these areas. [0-20]</w:t>
       </w:r>
     </w:p>
     <w:p>

--- a/CA2_SheamusClifford.docx
+++ b/CA2_SheamusClifford.docx
@@ -2918,10 +2918,18 @@
         <w:t>(statistical</w:t>
       </w:r>
       <w:r>
-        <w:t xml:space="preserve"> office of the European Union</w:t>
-      </w:r>
-      <w:r>
-        <w:t xml:space="preserve"> ) </w:t>
+        <w:t xml:space="preserve"> office of the European </w:t>
+      </w:r>
+      <w:proofErr w:type="gramStart"/>
+      <w:r>
+        <w:t>Union</w:t>
+      </w:r>
+      <w:r>
+        <w:t xml:space="preserve"> )</w:t>
+      </w:r>
+      <w:proofErr w:type="gramEnd"/>
+      <w:r>
+        <w:t xml:space="preserve"> </w:t>
       </w:r>
       <w:sdt>
         <w:sdtPr>
@@ -3196,8 +3204,13 @@
         <w:t>Hours</w:t>
       </w:r>
       <w:r>
-        <w:t xml:space="preserve"> worked Index</w:t>
-      </w:r>
+        <w:t xml:space="preserve"> worked </w:t>
+      </w:r>
+      <w:proofErr w:type="gramStart"/>
+      <w:r>
+        <w:t>Index</w:t>
+      </w:r>
+      <w:proofErr w:type="gramEnd"/>
     </w:p>
     <w:p>
       <w:pPr>
@@ -3308,10 +3321,14 @@
         <w:pStyle w:val="Heading2"/>
       </w:pPr>
       <w:bookmarkStart w:id="11" w:name="_Toc135085800"/>
+      <w:bookmarkStart w:id="12" w:name="_Ref135491086"/>
+      <w:bookmarkStart w:id="13" w:name="_Ref135491105"/>
       <w:r>
         <w:t>Exploratory Data Analysis</w:t>
       </w:r>
       <w:bookmarkEnd w:id="11"/>
+      <w:bookmarkEnd w:id="12"/>
+      <w:bookmarkEnd w:id="13"/>
     </w:p>
     <w:p>
       <w:pPr>
@@ -3325,9 +3342,25 @@
           <w:b/>
           <w:bCs/>
         </w:rPr>
-        <w:t>Exploratory Data Analysis helps to identify patterns, inconsistencies, anomalies, missing data, and other attributes and issues in data sets so problems can be addressed. Evaluate your raw data and detail, in depth, the various attributes and issues that you find. Your evaluation should reference evidence to support your  chosen methodology and use visualizations to illustrate your findings.[0-</w:t>
-      </w:r>
-      <w:commentRangeStart w:id="12"/>
+        <w:t xml:space="preserve">Exploratory Data Analysis helps to identify patterns, inconsistencies, anomalies, missing data, and other attributes and issues in data sets so problems can be addressed. Evaluate your raw data and detail, in depth, the various attributes and issues that you find. Your evaluation should reference evidence to support </w:t>
+      </w:r>
+      <w:proofErr w:type="gramStart"/>
+      <w:r>
+        <w:rPr>
+          <w:b/>
+          <w:bCs/>
+        </w:rPr>
+        <w:t>your  chosen</w:t>
+      </w:r>
+      <w:proofErr w:type="gramEnd"/>
+      <w:r>
+        <w:rPr>
+          <w:b/>
+          <w:bCs/>
+        </w:rPr>
+        <w:t xml:space="preserve"> methodology and use visualizations to illustrate your findings.[0-</w:t>
+      </w:r>
+      <w:commentRangeStart w:id="14"/>
       <w:r>
         <w:rPr>
           <w:b/>
@@ -3335,12 +3368,12 @@
         </w:rPr>
         <w:t>25</w:t>
       </w:r>
-      <w:commentRangeEnd w:id="12"/>
+      <w:commentRangeEnd w:id="14"/>
       <w:r>
         <w:rPr>
           <w:rStyle w:val="CommentReference"/>
         </w:rPr>
-        <w:commentReference w:id="12"/>
+        <w:commentReference w:id="14"/>
       </w:r>
       <w:r>
         <w:rPr>
@@ -3354,22 +3387,30 @@
       <w:r>
         <w:t xml:space="preserve">Initially data </w:t>
       </w:r>
-      <w:commentRangeStart w:id="13"/>
+      <w:commentRangeStart w:id="15"/>
       <w:r>
         <w:t>from</w:t>
       </w:r>
-      <w:commentRangeEnd w:id="13"/>
+      <w:commentRangeEnd w:id="15"/>
       <w:r>
         <w:rPr>
           <w:rStyle w:val="CommentReference"/>
         </w:rPr>
-        <w:commentReference w:id="13"/>
+        <w:commentReference w:id="15"/>
       </w:r>
       <w:r>
         <w:t xml:space="preserve"> </w:t>
       </w:r>
       <w:r>
-        <w:t>was inported in CSV format</w:t>
+        <w:t xml:space="preserve">was </w:t>
+      </w:r>
+      <w:proofErr w:type="spellStart"/>
+      <w:r>
+        <w:t>inported</w:t>
+      </w:r>
+      <w:proofErr w:type="spellEnd"/>
+      <w:r>
+        <w:t xml:space="preserve"> in CSV format</w:t>
       </w:r>
       <w:r>
         <w:t xml:space="preserve"> into </w:t>
@@ -3381,7 +3422,15 @@
         <w:t xml:space="preserve"> notebook </w:t>
       </w:r>
       <w:r>
-        <w:t>‘ConstructionData.ipynb’</w:t>
+        <w:t>‘</w:t>
+      </w:r>
+      <w:proofErr w:type="spellStart"/>
+      <w:r>
+        <w:t>ConstructionData.ipynb</w:t>
+      </w:r>
+      <w:proofErr w:type="spellEnd"/>
+      <w:r>
+        <w:t>’</w:t>
       </w:r>
       <w:sdt>
         <w:sdtPr>
@@ -3424,15 +3473,28 @@
         <w:t xml:space="preserve"> section 2.1</w:t>
       </w:r>
       <w:r>
-        <w:t xml:space="preserve"> and converted to pandas dataframe</w:t>
-      </w:r>
+        <w:t xml:space="preserve"> and converted to pandas </w:t>
+      </w:r>
+      <w:proofErr w:type="spellStart"/>
+      <w:r>
+        <w:t>dataframe</w:t>
+      </w:r>
+      <w:proofErr w:type="spellEnd"/>
       <w:r>
         <w:t xml:space="preserve">. </w:t>
       </w:r>
     </w:p>
     <w:p>
       <w:r>
-        <w:t xml:space="preserve">First look at the dataset ‘ConstructionData.ipynb’ </w:t>
+        <w:t>First look at the dataset ‘</w:t>
+      </w:r>
+      <w:proofErr w:type="spellStart"/>
+      <w:r>
+        <w:t>ConstructionData.ipynb</w:t>
+      </w:r>
+      <w:proofErr w:type="spellEnd"/>
+      <w:r>
+        <w:t xml:space="preserve">’ </w:t>
       </w:r>
       <w:r>
         <w:t>section 2.2</w:t>
@@ -3565,7 +3627,7 @@
           <w:noProof/>
         </w:rPr>
       </w:pPr>
-      <w:bookmarkStart w:id="14" w:name="_Ref135263252"/>
+      <w:bookmarkStart w:id="16" w:name="_Ref135263252"/>
       <w:r>
         <w:t xml:space="preserve">Figure </w:t>
       </w:r>
@@ -3577,7 +3639,7 @@
           <w:t>1</w:t>
         </w:r>
       </w:fldSimple>
-      <w:bookmarkEnd w:id="14"/>
+      <w:bookmarkEnd w:id="16"/>
       <w:r>
         <w:rPr>
           <w:noProof/>
@@ -3677,7 +3739,15 @@
         <w:t xml:space="preserve"> </w:t>
       </w:r>
       <w:r>
-        <w:t xml:space="preserve">For the purpose of this report we will </w:t>
+        <w:t xml:space="preserve">For the purpose of this </w:t>
+      </w:r>
+      <w:proofErr w:type="gramStart"/>
+      <w:r>
+        <w:t>report</w:t>
+      </w:r>
+      <w:proofErr w:type="gramEnd"/>
+      <w:r>
+        <w:t xml:space="preserve"> we will </w:t>
       </w:r>
       <w:r>
         <w:t xml:space="preserve">include the values that are flagged as estimated and provisional and delete </w:t>
@@ -3685,16 +3755,16 @@
       <w:r>
         <w:t xml:space="preserve">the OBS_FLAG </w:t>
       </w:r>
-      <w:commentRangeStart w:id="15"/>
+      <w:commentRangeStart w:id="17"/>
       <w:r>
         <w:t>column</w:t>
       </w:r>
-      <w:commentRangeEnd w:id="15"/>
+      <w:commentRangeEnd w:id="17"/>
       <w:r>
         <w:rPr>
           <w:rStyle w:val="CommentReference"/>
         </w:rPr>
-        <w:commentReference w:id="15"/>
+        <w:commentReference w:id="17"/>
       </w:r>
       <w:r>
         <w:t>.</w:t>
@@ -3705,24 +3775,48 @@
         <w:t xml:space="preserve">6 other columns </w:t>
       </w:r>
       <w:r>
-        <w:t>‘DATAFLOW’, ‘LAST UPDATE’, ‘freq’</w:t>
-      </w:r>
-      <w:r>
-        <w:t>, ‘unit’,s_adj’ and ‘nace</w:t>
+        <w:t>‘DATAFLOW’, ‘LAST UPDATE’, ‘</w:t>
+      </w:r>
+      <w:proofErr w:type="spellStart"/>
+      <w:r>
+        <w:t>freq</w:t>
+      </w:r>
+      <w:proofErr w:type="spellEnd"/>
+      <w:r>
+        <w:t>’</w:t>
+      </w:r>
+      <w:r>
+        <w:t>, ‘unit</w:t>
+      </w:r>
+      <w:proofErr w:type="gramStart"/>
+      <w:r>
+        <w:t>’,</w:t>
+      </w:r>
+      <w:proofErr w:type="spellStart"/>
+      <w:r>
+        <w:t>s</w:t>
+      </w:r>
+      <w:proofErr w:type="gramEnd"/>
+      <w:r>
+        <w:t>_adj</w:t>
+      </w:r>
+      <w:proofErr w:type="spellEnd"/>
+      <w:r>
+        <w:t>’ and ‘nace</w:t>
       </w:r>
       <w:r>
         <w:t xml:space="preserve">_r2’ contain single recurring </w:t>
       </w:r>
-      <w:commentRangeStart w:id="16"/>
+      <w:commentRangeStart w:id="18"/>
       <w:r>
         <w:t>values</w:t>
       </w:r>
-      <w:commentRangeEnd w:id="16"/>
+      <w:commentRangeEnd w:id="18"/>
       <w:r>
         <w:rPr>
           <w:rStyle w:val="CommentReference"/>
         </w:rPr>
-        <w:commentReference w:id="16"/>
+        <w:commentReference w:id="18"/>
       </w:r>
       <w:r>
         <w:t xml:space="preserve"> which are</w:t>
@@ -3742,9 +3836,29 @@
       <w:r>
         <w:t xml:space="preserve">, see </w:t>
       </w:r>
-      <w:r>
-        <w:t>ConstructionData notebook section 2.4.</w:t>
-      </w:r>
+      <w:proofErr w:type="spellStart"/>
+      <w:r>
+        <w:t>ConstructionData</w:t>
+      </w:r>
+      <w:proofErr w:type="spellEnd"/>
+      <w:r>
+        <w:t xml:space="preserve"> notebook section 2.4.</w:t>
+      </w:r>
+    </w:p>
+    <w:p>
+      <w:pPr>
+        <w:pStyle w:val="Heading2"/>
+      </w:pPr>
+      <w:bookmarkStart w:id="19" w:name="_Toc135085801"/>
+      <w:r>
+        <w:t xml:space="preserve">structure and enrich your </w:t>
+      </w:r>
+      <w:proofErr w:type="gramStart"/>
+      <w:r>
+        <w:t>data</w:t>
+      </w:r>
+      <w:bookmarkEnd w:id="19"/>
+      <w:proofErr w:type="gramEnd"/>
     </w:p>
     <w:p>
       <w:pPr>
@@ -3753,83 +3867,740 @@
           <w:bCs/>
         </w:rPr>
       </w:pPr>
-    </w:p>
-    <w:p>
-      <w:pPr>
-        <w:pStyle w:val="Heading2"/>
-      </w:pPr>
-      <w:bookmarkStart w:id="17" w:name="_Toc135085801"/>
-      <w:r>
-        <w:t>structure and enrich your data</w:t>
-      </w:r>
-      <w:bookmarkEnd w:id="17"/>
-    </w:p>
-    <w:p>
-      <w:r>
-        <w:t>Taking into consideration the tasks required in the machine learning section, use appropriate data cleaning, engineering, extraction and/or other techniques to structure and enrich your data. Rationalize your decisions and implementation, including evidence of how your process has addressed the problems identified in the EDA (Exploratory Data Analysis) stage and how your structured data will assist in the analysis stage. This should include visualizations to illustrate your work and evidence to support your methodology.[0-30]</w:t>
-      </w:r>
-    </w:p>
-    <w:p>
-      <w:pPr>
-        <w:pStyle w:val="Heading2"/>
-      </w:pPr>
-      <w:bookmarkStart w:id="18" w:name="_Toc135085802"/>
-      <w:r>
-        <w:t>interactive dashboard</w:t>
-      </w:r>
-      <w:bookmarkEnd w:id="18"/>
-    </w:p>
-    <w:p>
-      <w:r>
-        <w:t xml:space="preserve">Modern construction has a great dependence on technology and relies upon visualizations to communicate information, this includes web based, mobile based and many other digital transmission formats. Develop an interactive dashboard tailored to modern farmers, using tufts principles, to showcase the information/evidence gathered following your Machine Learning Analysis. Detail the rationale for approach and visualisation choices made during development. </w:t>
-      </w:r>
-      <w:r>
-        <w:lastRenderedPageBreak/>
-        <w:t>Note you may not use Powerbi, rapidminer, tableau or other such tools to accomplish this (at this stage).[0-30]</w:t>
-      </w:r>
-    </w:p>
-    <w:p>
-      <w:pPr>
-        <w:pStyle w:val="Heading1"/>
-      </w:pPr>
-      <w:bookmarkStart w:id="19" w:name="_Toc135085803"/>
-      <w:r>
-        <w:t>Statistics</w:t>
-      </w:r>
-      <w:bookmarkEnd w:id="8"/>
-      <w:bookmarkEnd w:id="19"/>
-    </w:p>
-    <w:p>
-      <w:pPr>
-        <w:pStyle w:val="Heading2"/>
-      </w:pPr>
-      <w:bookmarkStart w:id="20" w:name="_Toc135085804"/>
-      <w:bookmarkStart w:id="21" w:name="_Toc132146029"/>
-      <w:r>
-        <w:t>summarise the dataset</w:t>
-      </w:r>
-      <w:bookmarkEnd w:id="20"/>
-    </w:p>
-    <w:p>
-      <w:pPr>
+      <w:r>
         <w:rPr>
           <w:b/>
           <w:bCs/>
         </w:rPr>
-      </w:pPr>
+        <w:t xml:space="preserve">Taking into consideration the tasks required in the machine learning section, use appropriate data cleaning, engineering, extraction and/or other techniques to structure and enrich your data. Rationalize your decisions and implementation, including evidence of how your process has addressed the problems identified in the EDA (Exploratory Data Analysis) stage and how your structured data will assist in the analysis stage. This should include visualizations to illustrate your work and evidence to support your </w:t>
+      </w:r>
+      <w:proofErr w:type="gramStart"/>
       <w:r>
         <w:rPr>
           <w:b/>
           <w:bCs/>
         </w:rPr>
-        <w:t>Use descriptive statistics and appropriate visualisations in order to summarise the dataset(s) used, and to help justify the chosen models. [0-20 ]</w:t>
-      </w:r>
+        <w:t>methodology.[</w:t>
+      </w:r>
+      <w:proofErr w:type="gramEnd"/>
+      <w:r>
+        <w:rPr>
+          <w:b/>
+          <w:bCs/>
+        </w:rPr>
+        <w:t>0-30]</w:t>
+      </w:r>
+    </w:p>
+    <w:p>
+      <w:r>
+        <w:t>Looking at the data there is a column ‘</w:t>
+      </w:r>
+      <w:proofErr w:type="spellStart"/>
+      <w:r>
+        <w:t>indic</w:t>
+      </w:r>
+      <w:proofErr w:type="spellEnd"/>
+      <w:r>
+        <w:t>’</w:t>
+      </w:r>
+      <w:r>
+        <w:t xml:space="preserve"> colu</w:t>
+      </w:r>
+      <w:r>
+        <w:t>mn</w:t>
+      </w:r>
+      <w:r>
+        <w:t xml:space="preserve">, which denotes the </w:t>
+      </w:r>
+      <w:proofErr w:type="gramStart"/>
+      <w:r>
+        <w:t>indicator</w:t>
+      </w:r>
+      <w:proofErr w:type="gramEnd"/>
+      <w:r>
+        <w:t xml:space="preserve"> which is present for each country</w:t>
+      </w:r>
+      <w:r>
+        <w:t>,</w:t>
+      </w:r>
+      <w:r>
+        <w:t xml:space="preserve"> the indicator references are</w:t>
+      </w:r>
+      <w:r>
+        <w:t xml:space="preserve"> shown in </w:t>
+      </w:r>
+      <w:r>
+        <w:fldChar w:fldCharType="begin"/>
+      </w:r>
+      <w:r>
+        <w:instrText xml:space="preserve"> REF _Ref135489806 \h </w:instrText>
+      </w:r>
+      <w:r>
+        <w:fldChar w:fldCharType="separate"/>
+      </w:r>
+      <w:r>
+        <w:t xml:space="preserve">Table </w:t>
+      </w:r>
+      <w:r>
+        <w:rPr>
+          <w:noProof/>
+        </w:rPr>
+        <w:t>1</w:t>
+      </w:r>
+      <w:r>
+        <w:t xml:space="preserve"> Indicator Reference</w:t>
+      </w:r>
+      <w:r>
+        <w:fldChar w:fldCharType="end"/>
+      </w:r>
+      <w:r>
+        <w:t xml:space="preserve"> </w:t>
+      </w:r>
+      <w:r>
+        <w:fldChar w:fldCharType="begin"/>
+      </w:r>
+      <w:r>
+        <w:instrText xml:space="preserve"> REF _Ref135489806 \p \h </w:instrText>
+      </w:r>
+      <w:r>
+        <w:fldChar w:fldCharType="separate"/>
+      </w:r>
+      <w:r>
+        <w:t>below</w:t>
+      </w:r>
+      <w:r>
+        <w:fldChar w:fldCharType="end"/>
+      </w:r>
+      <w:r>
+        <w:t>.</w:t>
+      </w:r>
+    </w:p>
+    <w:tbl>
+      <w:tblPr>
+        <w:tblStyle w:val="TableGrid"/>
+        <w:tblW w:w="0" w:type="auto"/>
+        <w:tblLook w:val="04A0" w:firstRow="1" w:lastRow="0" w:firstColumn="1" w:lastColumn="0" w:noHBand="0" w:noVBand="1"/>
+      </w:tblPr>
+      <w:tblGrid>
+        <w:gridCol w:w="4508"/>
+        <w:gridCol w:w="4508"/>
+      </w:tblGrid>
+      <w:tr>
+        <w:tc>
+          <w:tcPr>
+            <w:tcW w:w="4508" w:type="dxa"/>
+          </w:tcPr>
+          <w:p>
+            <w:pPr>
+              <w:spacing w:after="0"/>
+              <w:jc w:val="center"/>
+            </w:pPr>
+            <w:r>
+              <w:t>IS_IP</w:t>
+            </w:r>
+          </w:p>
+        </w:tc>
+        <w:tc>
+          <w:tcPr>
+            <w:tcW w:w="4508" w:type="dxa"/>
+          </w:tcPr>
+          <w:p>
+            <w:pPr>
+              <w:spacing w:after="0"/>
+              <w:jc w:val="center"/>
+            </w:pPr>
+            <w:r>
+              <w:t>Production Index</w:t>
+            </w:r>
+          </w:p>
+        </w:tc>
+      </w:tr>
+      <w:tr>
+        <w:tc>
+          <w:tcPr>
+            <w:tcW w:w="4508" w:type="dxa"/>
+          </w:tcPr>
+          <w:p>
+            <w:pPr>
+              <w:spacing w:after="0"/>
+              <w:jc w:val="center"/>
+            </w:pPr>
+            <w:r>
+              <w:t>IS-EPI</w:t>
+            </w:r>
+          </w:p>
+        </w:tc>
+        <w:tc>
+          <w:tcPr>
+            <w:tcW w:w="4508" w:type="dxa"/>
+          </w:tcPr>
+          <w:p>
+            <w:pPr>
+              <w:spacing w:after="0"/>
+              <w:jc w:val="center"/>
+            </w:pPr>
+            <w:r>
+              <w:t>Numbers of persons employed</w:t>
+            </w:r>
+            <w:r>
+              <w:t xml:space="preserve"> Index</w:t>
+            </w:r>
+          </w:p>
+        </w:tc>
+      </w:tr>
+      <w:tr>
+        <w:tc>
+          <w:tcPr>
+            <w:tcW w:w="4508" w:type="dxa"/>
+          </w:tcPr>
+          <w:p>
+            <w:pPr>
+              <w:spacing w:after="0"/>
+              <w:jc w:val="center"/>
+            </w:pPr>
+            <w:r>
+              <w:t>IS-HWI</w:t>
+            </w:r>
+          </w:p>
+        </w:tc>
+        <w:tc>
+          <w:tcPr>
+            <w:tcW w:w="4508" w:type="dxa"/>
+          </w:tcPr>
+          <w:p>
+            <w:pPr>
+              <w:spacing w:after="0"/>
+              <w:jc w:val="center"/>
+            </w:pPr>
+            <w:r>
+              <w:t>Hours worked index</w:t>
+            </w:r>
+          </w:p>
+        </w:tc>
+      </w:tr>
+      <w:tr>
+        <w:tc>
+          <w:tcPr>
+            <w:tcW w:w="4508" w:type="dxa"/>
+          </w:tcPr>
+          <w:p>
+            <w:pPr>
+              <w:spacing w:after="0"/>
+              <w:jc w:val="center"/>
+            </w:pPr>
+            <w:r>
+              <w:lastRenderedPageBreak/>
+              <w:t>IS-WSI</w:t>
+            </w:r>
+          </w:p>
+        </w:tc>
+        <w:tc>
+          <w:tcPr>
+            <w:tcW w:w="4508" w:type="dxa"/>
+          </w:tcPr>
+          <w:p>
+            <w:pPr>
+              <w:keepNext/>
+              <w:spacing w:after="0"/>
+              <w:jc w:val="center"/>
+            </w:pPr>
+            <w:r>
+              <w:t>Gross wages and salaries Index</w:t>
+            </w:r>
+          </w:p>
+        </w:tc>
+      </w:tr>
+    </w:tbl>
+    <w:p>
+      <w:pPr>
+        <w:pStyle w:val="Caption"/>
+      </w:pPr>
+      <w:bookmarkStart w:id="20" w:name="_Ref135489806"/>
+      <w:r>
+        <w:t xml:space="preserve">Table </w:t>
+      </w:r>
+      <w:fldSimple w:instr=" SEQ Table \* ARABIC ">
+        <w:r>
+          <w:rPr>
+            <w:noProof/>
+          </w:rPr>
+          <w:t>1</w:t>
+        </w:r>
+      </w:fldSimple>
+      <w:r>
+        <w:t xml:space="preserve"> </w:t>
+      </w:r>
+      <w:r>
+        <w:t>Indicator Reference</w:t>
+      </w:r>
+      <w:bookmarkEnd w:id="20"/>
+    </w:p>
+    <w:p>
+      <w:r>
+        <w:t>To aid further analysis in machine learning, these indicator</w:t>
+      </w:r>
+      <w:r>
+        <w:t xml:space="preserve"> values were separated out into individual column.</w:t>
+      </w:r>
+      <w:r>
+        <w:t xml:space="preserve"> The</w:t>
+      </w:r>
+      <w:r>
+        <w:t xml:space="preserve"> separation of these values can be seen in </w:t>
+      </w:r>
+      <w:proofErr w:type="spellStart"/>
+      <w:r>
+        <w:t>constructionData</w:t>
+      </w:r>
+      <w:proofErr w:type="spellEnd"/>
+      <w:r>
+        <w:t xml:space="preserve"> notebook section </w:t>
+      </w:r>
+      <w:r>
+        <w:t xml:space="preserve">2.4.1. </w:t>
+      </w:r>
+    </w:p>
+    <w:p>
+      <w:r>
+        <w:t xml:space="preserve">In notebook section 5 an interactive bar chart for each indicator was created which </w:t>
+      </w:r>
+      <w:proofErr w:type="gramStart"/>
+      <w:r>
+        <w:t xml:space="preserve">visualises </w:t>
+      </w:r>
+      <w:r>
+        <w:t xml:space="preserve"> the</w:t>
+      </w:r>
+      <w:proofErr w:type="gramEnd"/>
+      <w:r>
+        <w:t xml:space="preserve"> indicators across the full range of the time period. Observing the </w:t>
+      </w:r>
+      <w:proofErr w:type="gramStart"/>
+      <w:r>
+        <w:t>sequence</w:t>
+      </w:r>
+      <w:proofErr w:type="gramEnd"/>
+      <w:r>
+        <w:t xml:space="preserve"> it was visually noted that </w:t>
+      </w:r>
+      <w:r>
+        <w:t>bars dropped off of Turkey (Country Indicator – TR)</w:t>
+      </w:r>
+      <w:r>
+        <w:t xml:space="preserve">. </w:t>
+      </w:r>
+      <w:r>
+        <w:t xml:space="preserve">A further check </w:t>
+      </w:r>
+      <w:r>
+        <w:t>for last data entry for each Country</w:t>
+      </w:r>
+      <w:r>
+        <w:t xml:space="preserve"> is shown in </w:t>
+      </w:r>
+      <w:r>
+        <w:fldChar w:fldCharType="begin"/>
+      </w:r>
+      <w:r>
+        <w:instrText xml:space="preserve"> REF _Ref135491652 \h </w:instrText>
+      </w:r>
+      <w:r>
+        <w:fldChar w:fldCharType="separate"/>
+      </w:r>
+      <w:r>
+        <w:t xml:space="preserve">Table </w:t>
+      </w:r>
+      <w:r>
+        <w:rPr>
+          <w:noProof/>
+        </w:rPr>
+        <w:t xml:space="preserve">2 </w:t>
+      </w:r>
+      <w:r>
+        <w:rPr>
+          <w:noProof/>
+        </w:rPr>
+        <w:t>Missing last values in df</w:t>
+      </w:r>
+      <w:r>
+        <w:fldChar w:fldCharType="end"/>
+      </w:r>
+      <w:r>
+        <w:t>. We can see the last entry for Turkey was 2016</w:t>
+      </w:r>
+      <w:r>
+        <w:t xml:space="preserve">, </w:t>
+      </w:r>
+      <w:r>
+        <w:t xml:space="preserve">As a considerable section of the dataset for Turkey is not present, </w:t>
+      </w:r>
+      <w:r>
+        <w:t>it was decided to drop Turkey from the analysis completely, as seen in notebook section 2.5</w:t>
+      </w:r>
+      <w:r>
+        <w:t>.</w:t>
+      </w:r>
+    </w:p>
+    <w:p/>
+    <w:p>
+      <w:pPr>
+        <w:keepNext/>
+        <w:jc w:val="center"/>
+      </w:pPr>
+      <w:r>
+        <w:lastRenderedPageBreak/>
+        <w:drawing>
+          <wp:inline distT="0" distB="0" distL="0" distR="0" wp14:anchorId="580547B8" wp14:editId="5B3EC80D">
+            <wp:extent cx="3238314" cy="5182870"/>
+            <wp:effectExtent l="0" t="0" r="635" b="0"/>
+            <wp:docPr id="2" name="Picture 2"/>
+            <wp:cNvGraphicFramePr>
+              <a:graphicFrameLocks xmlns:a="http://schemas.openxmlformats.org/drawingml/2006/main" noChangeAspect="1"/>
+            </wp:cNvGraphicFramePr>
+            <a:graphic xmlns:a="http://schemas.openxmlformats.org/drawingml/2006/main">
+              <a:graphicData uri="http://schemas.openxmlformats.org/drawingml/2006/picture">
+                <pic:pic xmlns:pic="http://schemas.openxmlformats.org/drawingml/2006/picture">
+                  <pic:nvPicPr>
+                    <pic:cNvPr id="0" name="Picture 1"/>
+                    <pic:cNvPicPr>
+                      <a:picLocks noChangeAspect="1" noChangeArrowheads="1"/>
+                    </pic:cNvPicPr>
+                  </pic:nvPicPr>
+                  <pic:blipFill>
+                    <a:blip r:embed="rId14">
+                      <a:extLst>
+                        <a:ext uri="{28A0092B-C50C-407E-A947-70E740481C1C}">
+                          <a14:useLocalDpi xmlns:a14="http://schemas.microsoft.com/office/drawing/2010/main" val="0"/>
+                        </a:ext>
+                      </a:extLst>
+                    </a:blip>
+                    <a:srcRect/>
+                    <a:stretch>
+                      <a:fillRect/>
+                    </a:stretch>
+                  </pic:blipFill>
+                  <pic:spPr bwMode="auto">
+                    <a:xfrm>
+                      <a:off x="0" y="0"/>
+                      <a:ext cx="3246090" cy="5195315"/>
+                    </a:xfrm>
+                    <a:prstGeom prst="rect">
+                      <a:avLst/>
+                    </a:prstGeom>
+                    <a:noFill/>
+                    <a:ln>
+                      <a:noFill/>
+                    </a:ln>
+                  </pic:spPr>
+                </pic:pic>
+              </a:graphicData>
+            </a:graphic>
+          </wp:inline>
+        </w:drawing>
+      </w:r>
+    </w:p>
+    <w:p>
+      <w:pPr>
+        <w:pStyle w:val="Caption"/>
+      </w:pPr>
+      <w:bookmarkStart w:id="21" w:name="_Ref135491652"/>
+      <w:r>
+        <w:t xml:space="preserve">Table </w:t>
+      </w:r>
+      <w:fldSimple w:instr=" SEQ Table \* ARABIC ">
+        <w:r>
+          <w:rPr>
+            <w:noProof/>
+          </w:rPr>
+          <w:t>2</w:t>
+        </w:r>
+      </w:fldSimple>
+      <w:r>
+        <w:rPr>
+          <w:noProof/>
+        </w:rPr>
+        <w:t xml:space="preserve"> </w:t>
+      </w:r>
+      <w:r>
+        <w:rPr>
+          <w:noProof/>
+        </w:rPr>
+        <w:t>Missing last values in df</w:t>
+      </w:r>
+      <w:bookmarkEnd w:id="21"/>
+    </w:p>
+    <w:p/>
+    <w:p>
+      <w:r>
+        <w:t xml:space="preserve">A check for null values was already done as part </w:t>
+      </w:r>
+      <w:proofErr w:type="gramStart"/>
+      <w:r>
+        <w:t xml:space="preserve">of </w:t>
+      </w:r>
+      <w:r>
+        <w:t xml:space="preserve"> </w:t>
+      </w:r>
+      <w:r>
+        <w:t>section</w:t>
+      </w:r>
+      <w:proofErr w:type="gramEnd"/>
+      <w:r>
+        <w:t xml:space="preserve"> </w:t>
+      </w:r>
+      <w:r>
+        <w:fldChar w:fldCharType="begin"/>
+      </w:r>
+      <w:r>
+        <w:instrText xml:space="preserve"> REF _Ref135491105 \r \h </w:instrText>
+      </w:r>
+      <w:r>
+        <w:fldChar w:fldCharType="separate"/>
+      </w:r>
+      <w:r>
+        <w:t>3.2</w:t>
+      </w:r>
+      <w:r>
+        <w:fldChar w:fldCharType="end"/>
+      </w:r>
+      <w:r>
+        <w:t xml:space="preserve">, to ensure we have </w:t>
+      </w:r>
+      <w:r>
+        <w:t xml:space="preserve">all </w:t>
+      </w:r>
+      <w:proofErr w:type="spellStart"/>
+      <w:r>
+        <w:t>non zero</w:t>
+      </w:r>
+      <w:proofErr w:type="spellEnd"/>
+      <w:r>
+        <w:t xml:space="preserve"> data a check was carried out in notebook section </w:t>
+      </w:r>
+      <w:r>
+        <w:t xml:space="preserve">2.4.2 which showed no ‘0’ values. </w:t>
+      </w:r>
+    </w:p>
+    <w:p>
+      <w:r>
+        <w:t xml:space="preserve">To aid the graphical </w:t>
+      </w:r>
+      <w:r>
+        <w:t>display further in the report an additional ‘</w:t>
+      </w:r>
+      <w:proofErr w:type="spellStart"/>
+      <w:r>
+        <w:t>country_name</w:t>
+      </w:r>
+      <w:proofErr w:type="spellEnd"/>
+      <w:r>
+        <w:t>’ column was added, using the ‘</w:t>
+      </w:r>
+      <w:proofErr w:type="spellStart"/>
+      <w:r>
+        <w:t>pycountry</w:t>
+      </w:r>
+      <w:proofErr w:type="spellEnd"/>
+      <w:r>
+        <w:t xml:space="preserve">’ </w:t>
+      </w:r>
+      <w:commentRangeStart w:id="22"/>
+      <w:r>
+        <w:t>library</w:t>
+      </w:r>
+      <w:commentRangeEnd w:id="22"/>
+      <w:r>
+        <w:rPr>
+          <w:rStyle w:val="CommentReference"/>
+        </w:rPr>
+        <w:commentReference w:id="22"/>
+      </w:r>
+      <w:r>
+        <w:t>, this library</w:t>
+      </w:r>
+      <w:r>
+        <w:t xml:space="preserve"> </w:t>
+      </w:r>
+      <w:proofErr w:type="spellStart"/>
+      <w:r>
+        <w:t>assignes</w:t>
+      </w:r>
+      <w:proofErr w:type="spellEnd"/>
+      <w:r>
+        <w:t xml:space="preserve"> a readable country name for each </w:t>
+      </w:r>
+      <w:proofErr w:type="gramStart"/>
+      <w:r>
+        <w:t>2 letter</w:t>
+      </w:r>
+      <w:proofErr w:type="gramEnd"/>
+      <w:r>
+        <w:t xml:space="preserve"> country code in the ‘geo’ Column</w:t>
+      </w:r>
+      <w:r>
+        <w:t>’</w:t>
+      </w:r>
+      <w:r>
+        <w:t>. See notebook section 5.1</w:t>
+      </w:r>
+      <w:r>
+        <w:t>.</w:t>
+      </w:r>
+    </w:p>
+    <w:p>
+      <w:r>
+        <w:t xml:space="preserve">This change was applied to animated charts in </w:t>
+      </w:r>
+      <w:r>
+        <w:t>notebook section 6.</w:t>
+      </w:r>
+      <w:commentRangeStart w:id="23"/>
+      <w:r>
+        <w:t>1</w:t>
+      </w:r>
+      <w:commentRangeEnd w:id="23"/>
+      <w:r>
+        <w:rPr>
+          <w:rStyle w:val="CommentReference"/>
+        </w:rPr>
+        <w:commentReference w:id="23"/>
+      </w:r>
+      <w:r>
+        <w:t>.</w:t>
+      </w:r>
+    </w:p>
+    <w:p/>
+    <w:p/>
+    <w:p>
+      <w:pPr>
+        <w:pStyle w:val="Heading2"/>
+      </w:pPr>
+      <w:bookmarkStart w:id="24" w:name="_Toc135085802"/>
+      <w:r>
+        <w:lastRenderedPageBreak/>
+        <w:t>interactive dashboard</w:t>
+      </w:r>
+      <w:bookmarkEnd w:id="24"/>
+    </w:p>
+    <w:p>
+      <w:pPr>
+        <w:rPr>
+          <w:b/>
+          <w:bCs/>
+        </w:rPr>
+      </w:pPr>
+      <w:r>
+        <w:rPr>
+          <w:b/>
+          <w:bCs/>
+        </w:rPr>
+        <w:t xml:space="preserve">Modern construction has a great dependence on technology and relies upon visualizations to communicate information, this includes web based, mobile based and many other digital transmission formats. Develop an interactive dashboard tailored to modern farmers, using tufts principles, to showcase the information/evidence gathered following your Machine Learning Analysis. Detail the rationale for approach and visualisation choices made during development. Note you may not use </w:t>
+      </w:r>
+      <w:proofErr w:type="spellStart"/>
+      <w:r>
+        <w:rPr>
+          <w:b/>
+          <w:bCs/>
+        </w:rPr>
+        <w:t>Powerbi</w:t>
+      </w:r>
+      <w:proofErr w:type="spellEnd"/>
+      <w:r>
+        <w:rPr>
+          <w:b/>
+          <w:bCs/>
+        </w:rPr>
+        <w:t xml:space="preserve">, </w:t>
+      </w:r>
+      <w:proofErr w:type="spellStart"/>
+      <w:r>
+        <w:rPr>
+          <w:b/>
+          <w:bCs/>
+        </w:rPr>
+        <w:t>rapidminer</w:t>
+      </w:r>
+      <w:proofErr w:type="spellEnd"/>
+      <w:r>
+        <w:rPr>
+          <w:b/>
+          <w:bCs/>
+        </w:rPr>
+        <w:t>, tableau or other such tools to accomplish this (at this stage</w:t>
+      </w:r>
+      <w:proofErr w:type="gramStart"/>
+      <w:r>
+        <w:rPr>
+          <w:b/>
+          <w:bCs/>
+        </w:rPr>
+        <w:t>).[</w:t>
+      </w:r>
+      <w:proofErr w:type="gramEnd"/>
+      <w:r>
+        <w:rPr>
+          <w:b/>
+          <w:bCs/>
+        </w:rPr>
+        <w:t>0-30]</w:t>
+      </w:r>
+    </w:p>
+    <w:p>
+      <w:pPr>
+        <w:pStyle w:val="Heading1"/>
+      </w:pPr>
+      <w:bookmarkStart w:id="25" w:name="_Toc135085803"/>
+      <w:r>
+        <w:t>Statistics</w:t>
+      </w:r>
+      <w:bookmarkEnd w:id="8"/>
+      <w:bookmarkEnd w:id="25"/>
+    </w:p>
+    <w:p>
+      <w:pPr>
+        <w:pStyle w:val="Heading2"/>
+      </w:pPr>
+      <w:bookmarkStart w:id="26" w:name="_Toc135085804"/>
+      <w:bookmarkStart w:id="27" w:name="_Toc132146029"/>
+      <w:r>
+        <w:t xml:space="preserve">summarise the </w:t>
+      </w:r>
+      <w:proofErr w:type="gramStart"/>
+      <w:r>
+        <w:t>dataset</w:t>
+      </w:r>
+      <w:bookmarkEnd w:id="26"/>
+      <w:proofErr w:type="gramEnd"/>
+    </w:p>
+    <w:p>
+      <w:pPr>
+        <w:rPr>
+          <w:b/>
+          <w:bCs/>
+        </w:rPr>
+      </w:pPr>
+      <w:r>
+        <w:rPr>
+          <w:b/>
+          <w:bCs/>
+        </w:rPr>
+        <w:t>Use descriptive statistics and appropriate visualisations in order to summarise the dataset(s) used, and to help justify the chosen models. [0-</w:t>
+      </w:r>
+      <w:proofErr w:type="gramStart"/>
+      <w:r>
+        <w:rPr>
+          <w:b/>
+          <w:bCs/>
+        </w:rPr>
+        <w:t>20 ]</w:t>
+      </w:r>
+      <w:proofErr w:type="gramEnd"/>
     </w:p>
     <w:p>
       <w:pPr>
         <w:pStyle w:val="Heading3"/>
       </w:pPr>
-      <w:bookmarkStart w:id="22" w:name="_Toc135085805"/>
+      <w:bookmarkStart w:id="28" w:name="_Toc135085805"/>
       <w:r>
         <w:t>Overall Dataset Summary</w:t>
       </w:r>
@@ -3931,37 +4702,46 @@
       <w:r>
         <w:t>inferential statistics</w:t>
       </w:r>
-      <w:bookmarkEnd w:id="22"/>
-    </w:p>
-    <w:p>
-      <w:r>
-        <w:t>Analyse the variables in your dataset(s) and use appropriate inferential statistics to gain insights on possible population values (e.g., if you were working with international home building, you could find a confidence interval for the population proportion of yearly apartment builds out of all home builds). [0-20 ]</w:t>
-      </w:r>
+      <w:bookmarkEnd w:id="28"/>
+    </w:p>
+    <w:p>
+      <w:r>
+        <w:t>Analyse the variables in your dataset(s) and use appropriate inferential statistics to gain insights on possible population values (e.g., if you were working with international home building, you could find a confidence interval for the population proportion of yearly apartment builds out of all home builds). [0-</w:t>
+      </w:r>
+      <w:proofErr w:type="gramStart"/>
+      <w:r>
+        <w:t>20 ]</w:t>
+      </w:r>
+      <w:proofErr w:type="gramEnd"/>
     </w:p>
     <w:p>
       <w:pPr>
         <w:pStyle w:val="Heading2"/>
       </w:pPr>
-      <w:bookmarkStart w:id="23" w:name="_Toc135085806"/>
+      <w:bookmarkStart w:id="29" w:name="_Toc135085806"/>
       <w:r>
         <w:t>parametric and non-parametric inferential statistical techniques</w:t>
       </w:r>
-      <w:bookmarkEnd w:id="23"/>
-    </w:p>
-    <w:p>
-      <w:r>
-        <w:t>Undertake research to find similarities between some country(s) against Ireland and apply parametric and non-parametric inferential statistical techniques to compare them (e.g., t-test, analysis of variance, Wilcoxon test, chi-squared test, among others). You must justify your choices and verify the applicability of the tests. Hypotheses and conclusions must be clearly stated. You are expected to use at least 5 different inferential statistics tests. [0-40]</w:t>
+      <w:bookmarkEnd w:id="29"/>
+    </w:p>
+    <w:p>
+      <w:r>
+        <w:t xml:space="preserve">Undertake research to find similarities between some country(s) against Ireland and apply parametric and non-parametric inferential statistical techniques to compare them (e.g., t-test, analysis of variance, Wilcoxon test, chi-squared test, among others). You must justify your </w:t>
+      </w:r>
+      <w:r>
+        <w:lastRenderedPageBreak/>
+        <w:t>choices and verify the applicability of the tests. Hypotheses and conclusions must be clearly stated. You are expected to use at least 5 different inferential statistics tests. [0-40]</w:t>
       </w:r>
     </w:p>
     <w:p>
       <w:pPr>
         <w:pStyle w:val="Heading2"/>
       </w:pPr>
-      <w:bookmarkStart w:id="24" w:name="_Toc135085807"/>
+      <w:bookmarkStart w:id="30" w:name="_Toc135085807"/>
       <w:r>
         <w:t>challenges</w:t>
       </w:r>
-      <w:bookmarkEnd w:id="24"/>
+      <w:bookmarkEnd w:id="30"/>
     </w:p>
     <w:p>
       <w:r>
@@ -3972,103 +4752,9 @@
       <w:pPr>
         <w:pStyle w:val="Heading1"/>
       </w:pPr>
-      <w:bookmarkStart w:id="25" w:name="_Toc135085808"/>
-      <w:r>
-        <w:lastRenderedPageBreak/>
+      <w:bookmarkStart w:id="31" w:name="_Toc135085808"/>
+      <w:r>
         <w:t>Machine learning for data analytics</w:t>
-      </w:r>
-      <w:bookmarkEnd w:id="21"/>
-      <w:bookmarkEnd w:id="25"/>
-    </w:p>
-    <w:p>
-      <w:pPr>
-        <w:pStyle w:val="Heading2"/>
-      </w:pPr>
-      <w:bookmarkStart w:id="26" w:name="_Toc135085809"/>
-      <w:bookmarkStart w:id="27" w:name="_Toc132146031"/>
-      <w:r>
-        <w:t>Describe the rationale and justification for the choice of machine learning models</w:t>
-      </w:r>
-      <w:bookmarkEnd w:id="26"/>
-    </w:p>
-    <w:p>
-      <w:r>
-        <w:t>Describe the rationale and justification for the choice of machine learning models for the above-mentioned scenario. Machine Learning models can be used for Prediction, Classification, Clustering, sentiment analysis, recommendation systems and Time series analysis. You should plan on trying multiple approaches (at least two) with proper selection of hyperparameters using GridSearchCV method. You can choose appropriate features from the datasets and a target feature to answer the question asked in the scenario in the case of supervised learning.</w:t>
-      </w:r>
-    </w:p>
-    <w:p>
-      <w:r>
-        <w:t>[0 - 30]</w:t>
-      </w:r>
-    </w:p>
-    <w:p>
-      <w:pPr>
-        <w:pStyle w:val="Heading2"/>
-      </w:pPr>
-      <w:bookmarkStart w:id="28" w:name="_Toc135085810"/>
-      <w:r>
-        <w:t>Perform a sentimental analysis for an appropriate construction topic</w:t>
-      </w:r>
-      <w:bookmarkEnd w:id="28"/>
-    </w:p>
-    <w:p>
-      <w:r>
-        <w:t>Collect and develop a dataset based on the construction topic related to Ireland as well as other parts of the world. Perform a sentimental analysis for an appropriate construction topic (e.g., house price, availability of labour etc…) for producers and consumers point of view in Ireland.</w:t>
-      </w:r>
-    </w:p>
-    <w:p>
-      <w:r>
-        <w:t>[0 - 25]</w:t>
-      </w:r>
-    </w:p>
-    <w:p>
-      <w:pPr>
-        <w:pStyle w:val="Heading2"/>
-      </w:pPr>
-      <w:bookmarkStart w:id="29" w:name="_Toc135085811"/>
-      <w:r>
-        <w:t>learning models</w:t>
-      </w:r>
-      <w:bookmarkEnd w:id="29"/>
-    </w:p>
-    <w:p>
-      <w:r>
-        <w:t>You should train and test for Supervised Learning and other appropriate metrics for unsupervised/ semi-supervised machine learning models that you have chosen. Use cross validation to provide authenticity of the modelling outcomes. You can apply dimensionality reduction methods to prepare the dataset based on your machine learning modelling requirements.</w:t>
-      </w:r>
-    </w:p>
-    <w:p>
-      <w:r>
-        <w:t>[0 - 30]</w:t>
-      </w:r>
-    </w:p>
-    <w:p>
-      <w:pPr>
-        <w:pStyle w:val="Heading2"/>
-      </w:pPr>
-      <w:bookmarkStart w:id="30" w:name="_Toc135085812"/>
-      <w:r>
-        <w:t>similarities and contrast of the Machine Learning modelling</w:t>
-      </w:r>
-      <w:bookmarkEnd w:id="30"/>
-    </w:p>
-    <w:p>
-      <w:r>
-        <w:t>A Table or graphics should be provided to illustrate the similarities and contrast of the Machine Learning modelling outcomes based on the scoring metric used for the analysis of the above-mentioned scenario. Discuss and elaborate your understanding clearly.</w:t>
-      </w:r>
-    </w:p>
-    <w:p>
-      <w:r>
-        <w:t>[0 - 15]</w:t>
-      </w:r>
-    </w:p>
-    <w:p>
-      <w:pPr>
-        <w:pStyle w:val="Heading1"/>
-      </w:pPr>
-      <w:bookmarkStart w:id="31" w:name="_Toc135085813"/>
-      <w:r>
-        <w:lastRenderedPageBreak/>
-        <w:t>Programming</w:t>
       </w:r>
       <w:bookmarkEnd w:id="27"/>
       <w:bookmarkEnd w:id="31"/>
@@ -4077,27 +4763,146 @@
       <w:pPr>
         <w:pStyle w:val="Heading2"/>
       </w:pPr>
-      <w:bookmarkStart w:id="32" w:name="_Toc135085814"/>
-      <w:bookmarkStart w:id="33" w:name="_Toc132146033"/>
+      <w:bookmarkStart w:id="32" w:name="_Toc135085809"/>
+      <w:bookmarkStart w:id="33" w:name="_Toc132146031"/>
+      <w:r>
+        <w:t xml:space="preserve">Describe the rationale and justification for the choice of machine learning </w:t>
+      </w:r>
+      <w:proofErr w:type="gramStart"/>
+      <w:r>
+        <w:t>models</w:t>
+      </w:r>
+      <w:bookmarkEnd w:id="32"/>
+      <w:proofErr w:type="gramEnd"/>
+    </w:p>
+    <w:p>
+      <w:r>
+        <w:t xml:space="preserve">Describe the rationale and justification for the choice of machine learning models for the above-mentioned scenario. Machine Learning models can be used for Prediction, Classification, Clustering, sentiment analysis, recommendation systems and Time series analysis. You should plan on trying multiple approaches (at least two) with proper selection of hyperparameters using </w:t>
+      </w:r>
+      <w:proofErr w:type="spellStart"/>
+      <w:r>
+        <w:t>GridSearchCV</w:t>
+      </w:r>
+      <w:proofErr w:type="spellEnd"/>
+      <w:r>
+        <w:t xml:space="preserve"> method. You can choose appropriate features from the datasets and a target feature to answer the question asked in the scenario in the case of supervised learning.</w:t>
+      </w:r>
+    </w:p>
+    <w:p>
+      <w:r>
+        <w:t>[0 - 30]</w:t>
+      </w:r>
+    </w:p>
+    <w:p>
+      <w:pPr>
+        <w:pStyle w:val="Heading2"/>
+      </w:pPr>
+      <w:bookmarkStart w:id="34" w:name="_Toc135085810"/>
+      <w:r>
+        <w:t xml:space="preserve">Perform a sentimental analysis for an appropriate construction </w:t>
+      </w:r>
+      <w:proofErr w:type="gramStart"/>
+      <w:r>
+        <w:t>topic</w:t>
+      </w:r>
+      <w:bookmarkEnd w:id="34"/>
+      <w:proofErr w:type="gramEnd"/>
+    </w:p>
+    <w:p>
+      <w:r>
+        <w:t>Collect and develop a dataset based on the construction topic related to Ireland as well as other parts of the world. Perform a sentimental analysis for an appropriate construction topic (e.g., house price, availability of labour etc…) for producers and consumers point of view in Ireland.</w:t>
+      </w:r>
+    </w:p>
+    <w:p>
+      <w:r>
+        <w:t>[0 - 25]</w:t>
+      </w:r>
+    </w:p>
+    <w:p>
+      <w:pPr>
+        <w:pStyle w:val="Heading2"/>
+      </w:pPr>
+      <w:bookmarkStart w:id="35" w:name="_Toc135085811"/>
+      <w:r>
+        <w:t>learning models</w:t>
+      </w:r>
+      <w:bookmarkEnd w:id="35"/>
+    </w:p>
+    <w:p>
+      <w:r>
+        <w:t>You should train and test for Supervised Learning and other appropriate metrics for unsupervised/ semi-supervised machine learning models that you have chosen. Use cross validation to provide authenticity of the modelling outcomes. You can apply dimensionality reduction methods to prepare the dataset based on your machine learning modelling requirements.</w:t>
+      </w:r>
+    </w:p>
+    <w:p>
+      <w:r>
+        <w:t>[0 - 30]</w:t>
+      </w:r>
+    </w:p>
+    <w:p>
+      <w:pPr>
+        <w:pStyle w:val="Heading2"/>
+      </w:pPr>
+      <w:bookmarkStart w:id="36" w:name="_Toc135085812"/>
+      <w:r>
+        <w:lastRenderedPageBreak/>
+        <w:t>similarities and contrast of the Machine Learning modelling</w:t>
+      </w:r>
+      <w:bookmarkEnd w:id="36"/>
+    </w:p>
+    <w:p>
+      <w:r>
+        <w:t>A Table or graphics should be provided to illustrate the similarities and contrast of the Machine Learning modelling outcomes based on the scoring metric used for the analysis of the above-mentioned scenario. Discuss and elaborate your understanding clearly.</w:t>
+      </w:r>
+    </w:p>
+    <w:p>
+      <w:r>
+        <w:t>[0 - 15]</w:t>
+      </w:r>
+    </w:p>
+    <w:p>
+      <w:pPr>
+        <w:pStyle w:val="Heading1"/>
+      </w:pPr>
+      <w:bookmarkStart w:id="37" w:name="_Toc135085813"/>
       <w:r>
         <w:t>Programming</w:t>
       </w:r>
-      <w:bookmarkEnd w:id="32"/>
-    </w:p>
-    <w:p>
-      <w:r>
-        <w:t>Programming: The project must be explored programmatically: this means that you must implement suitable Python tools (code and/or libraries) to complete the analysis required. All of this is to be implemented in a Jupyter Notebook. [0-20]</w:t>
-      </w:r>
+      <w:bookmarkEnd w:id="33"/>
+      <w:bookmarkEnd w:id="37"/>
     </w:p>
     <w:p>
       <w:pPr>
         <w:pStyle w:val="Heading2"/>
       </w:pPr>
-      <w:bookmarkStart w:id="34" w:name="_Toc135085815"/>
+      <w:bookmarkStart w:id="38" w:name="_Toc135085814"/>
+      <w:bookmarkStart w:id="39" w:name="_Toc132146033"/>
+      <w:r>
+        <w:t>Programming</w:t>
+      </w:r>
+      <w:bookmarkEnd w:id="38"/>
+    </w:p>
+    <w:p>
+      <w:r>
+        <w:t xml:space="preserve">Programming: The project must be explored programmatically: this means that you must implement suitable Python tools (code and/or libraries) to complete the analysis required. All of this is to be implemented in a </w:t>
+      </w:r>
+      <w:proofErr w:type="spellStart"/>
+      <w:r>
+        <w:t>Jupyter</w:t>
+      </w:r>
+      <w:proofErr w:type="spellEnd"/>
+      <w:r>
+        <w:t xml:space="preserve"> Notebook. [0-20]</w:t>
+      </w:r>
+    </w:p>
+    <w:p>
+      <w:pPr>
+        <w:pStyle w:val="Heading2"/>
+      </w:pPr>
+      <w:bookmarkStart w:id="40" w:name="_Toc135085815"/>
       <w:r>
         <w:t>Data structures</w:t>
       </w:r>
-      <w:bookmarkEnd w:id="34"/>
+      <w:bookmarkEnd w:id="40"/>
     </w:p>
     <w:p>
       <w:r>
@@ -4108,31 +4913,41 @@
       <w:pPr>
         <w:pStyle w:val="Heading2"/>
       </w:pPr>
-      <w:bookmarkStart w:id="35" w:name="_Toc135085816"/>
+      <w:bookmarkStart w:id="41" w:name="_Toc135085816"/>
       <w:r>
         <w:t>Testing &amp; Optimisation</w:t>
       </w:r>
-      <w:bookmarkEnd w:id="35"/>
-    </w:p>
-    <w:p>
-      <w:bookmarkStart w:id="36" w:name="_Hlk135085601"/>
+      <w:bookmarkEnd w:id="41"/>
+    </w:p>
+    <w:p>
+      <w:bookmarkStart w:id="42" w:name="_Hlk135085601"/>
       <w:r>
         <w:t>Testing &amp; Optimisation</w:t>
       </w:r>
-      <w:bookmarkEnd w:id="36"/>
-      <w:r>
-        <w:t>: You are required to document and evaluate a testing and optimisation strategy for your analysis. As part of this, you may want to plan and document how you ensured your code is doing what it is meant to, as well as ensuring that the code is making good use of your resources (eg computing, time etc). Note any trade-offs that you've made in these areas. [0-20]</w:t>
+      <w:bookmarkEnd w:id="42"/>
+      <w:r>
+        <w:t>: You are required to document and evaluate a testing and optimisation strategy for your analysis. As part of this, you may want to plan and document how you ensured your code is doing what it is meant to, as well as ensuring that the code is making good use of your resources (</w:t>
+      </w:r>
+      <w:proofErr w:type="spellStart"/>
+      <w:proofErr w:type="gramStart"/>
+      <w:r>
+        <w:t>eg</w:t>
+      </w:r>
+      <w:proofErr w:type="spellEnd"/>
+      <w:proofErr w:type="gramEnd"/>
+      <w:r>
+        <w:t xml:space="preserve"> computing, time etc). Note any trade-offs that you've made in these areas. [0-20]</w:t>
       </w:r>
     </w:p>
     <w:p>
       <w:pPr>
         <w:pStyle w:val="Heading2"/>
       </w:pPr>
-      <w:bookmarkStart w:id="37" w:name="_Toc135085817"/>
+      <w:bookmarkStart w:id="43" w:name="_Toc135085817"/>
       <w:r>
         <w:t>Data manipulation</w:t>
       </w:r>
-      <w:bookmarkEnd w:id="37"/>
+      <w:bookmarkEnd w:id="43"/>
     </w:p>
     <w:p>
       <w:r>
@@ -4143,22 +4958,23 @@
       <w:pPr>
         <w:pStyle w:val="Heading1"/>
       </w:pPr>
-      <w:bookmarkStart w:id="38" w:name="_Toc135085818"/>
+      <w:bookmarkStart w:id="44" w:name="_Toc135085818"/>
       <w:r>
         <w:t>Conclusion</w:t>
       </w:r>
-      <w:bookmarkEnd w:id="38"/>
+      <w:bookmarkEnd w:id="44"/>
     </w:p>
     <w:p/>
     <w:p>
       <w:pPr>
         <w:pStyle w:val="Heading1"/>
       </w:pPr>
-      <w:bookmarkStart w:id="39" w:name="_Toc135085819"/>
-      <w:r>
+      <w:bookmarkStart w:id="45" w:name="_Toc135085819"/>
+      <w:r>
+        <w:lastRenderedPageBreak/>
         <w:t>Next Steps</w:t>
       </w:r>
-      <w:bookmarkEnd w:id="39"/>
+      <w:bookmarkEnd w:id="45"/>
     </w:p>
     <w:p/>
     <w:p/>
@@ -4169,7 +4985,7 @@
     <w:p/>
     <w:p/>
     <w:p/>
-    <w:bookmarkStart w:id="40" w:name="_Toc135085820" w:displacedByCustomXml="next"/>
+    <w:bookmarkStart w:id="46" w:name="_Toc135085820" w:displacedByCustomXml="next"/>
     <w:sdt>
       <w:sdtPr>
         <w:rPr>
@@ -4192,8 +5008,8 @@
           <w:r>
             <w:t>References</w:t>
           </w:r>
-          <w:bookmarkEnd w:id="33"/>
-          <w:bookmarkEnd w:id="40"/>
+          <w:bookmarkEnd w:id="39"/>
+          <w:bookmarkEnd w:id="46"/>
         </w:p>
         <w:sdt>
           <w:sdtPr>
@@ -4258,7 +5074,7 @@
       </w:r>
     </w:p>
   </w:comment>
-  <w:comment w:id="12" w:author="Sheamus Clifford" w:date="2023-05-16T00:13:00Z" w:initials="SC">
+  <w:comment w:id="14" w:author="Sheamus Clifford" w:date="2023-05-16T00:13:00Z" w:initials="SC">
     <w:p>
       <w:pPr>
         <w:pStyle w:val="CommentText"/>
@@ -4275,7 +5091,7 @@
       </w:r>
     </w:p>
   </w:comment>
-  <w:comment w:id="13" w:author="Sheamus Clifford" w:date="2023-05-17T23:56:00Z" w:initials="SC">
+  <w:comment w:id="15" w:author="Sheamus Clifford" w:date="2023-05-17T23:56:00Z" w:initials="SC">
     <w:p>
       <w:pPr>
         <w:pStyle w:val="CommentText"/>
@@ -4292,7 +5108,7 @@
       </w:r>
     </w:p>
   </w:comment>
-  <w:comment w:id="15" w:author="Sheamus Clifford" w:date="2023-05-18T22:11:00Z" w:initials="SC">
+  <w:comment w:id="17" w:author="Sheamus Clifford" w:date="2023-05-18T22:11:00Z" w:initials="SC">
     <w:p>
       <w:pPr>
         <w:pStyle w:val="CommentText"/>
@@ -4309,7 +5125,7 @@
       </w:r>
     </w:p>
   </w:comment>
-  <w:comment w:id="16" w:author="Sheamus Clifford" w:date="2023-05-18T22:17:00Z" w:initials="SC">
+  <w:comment w:id="18" w:author="Sheamus Clifford" w:date="2023-05-18T22:17:00Z" w:initials="SC">
     <w:p>
       <w:pPr>
         <w:pStyle w:val="CommentText"/>
@@ -4323,6 +5139,40 @@
       </w:r>
       <w:r>
         <w:t>Add desription for these</w:t>
+      </w:r>
+    </w:p>
+  </w:comment>
+  <w:comment w:id="22" w:author="Sheamus Clifford" w:date="2023-05-20T16:21:00Z" w:initials="SC">
+    <w:p>
+      <w:pPr>
+        <w:pStyle w:val="CommentText"/>
+        <w:jc w:val="left"/>
+      </w:pPr>
+      <w:r>
+        <w:rPr>
+          <w:rStyle w:val="CommentReference"/>
+        </w:rPr>
+        <w:annotationRef/>
+      </w:r>
+      <w:r>
+        <w:t>Add reference</w:t>
+      </w:r>
+    </w:p>
+  </w:comment>
+  <w:comment w:id="23" w:author="Sheamus Clifford" w:date="2023-05-20T16:35:00Z" w:initials="SC">
+    <w:p>
+      <w:pPr>
+        <w:pStyle w:val="CommentText"/>
+        <w:jc w:val="left"/>
+      </w:pPr>
+      <w:r>
+        <w:rPr>
+          <w:rStyle w:val="CommentReference"/>
+        </w:rPr>
+        <w:annotationRef/>
+      </w:r>
+      <w:r>
+        <w:t>Add figue</w:t>
       </w:r>
     </w:p>
   </w:comment>
@@ -4337,6 +5187,8 @@
   <w15:commentEx w15:paraId="3FBC6DAD" w15:done="0"/>
   <w15:commentEx w15:paraId="3548C990" w15:done="0"/>
   <w15:commentEx w15:paraId="711D27E3" w15:done="0"/>
+  <w15:commentEx w15:paraId="5F791F6A" w15:done="0"/>
+  <w15:commentEx w15:paraId="00A6924A" w15:done="0"/>
 </w15:commentsEx>
 </file>
 
@@ -4348,6 +5200,8 @@
   <w16cex:commentExtensible w16cex:durableId="280FE839" w16cex:dateUtc="2023-05-17T22:56:00Z"/>
   <w16cex:commentExtensible w16cex:durableId="2811210C" w16cex:dateUtc="2023-05-18T21:11:00Z"/>
   <w16cex:commentExtensible w16cex:durableId="2811225C" w16cex:dateUtc="2023-05-18T21:17:00Z"/>
+  <w16cex:commentExtensible w16cex:durableId="28137210" w16cex:dateUtc="2023-05-20T15:21:00Z"/>
+  <w16cex:commentExtensible w16cex:durableId="28137545" w16cex:dateUtc="2023-05-20T15:35:00Z"/>
 </w16cex:commentsExtensible>
 </file>
 
@@ -4359,6 +5213,8 @@
   <w16cid:commentId w16cid:paraId="3FBC6DAD" w16cid:durableId="280FE839"/>
   <w16cid:commentId w16cid:paraId="3548C990" w16cid:durableId="2811210C"/>
   <w16cid:commentId w16cid:paraId="711D27E3" w16cid:durableId="2811225C"/>
+  <w16cid:commentId w16cid:paraId="5F791F6A" w16cid:durableId="28137210"/>
+  <w16cid:commentId w16cid:paraId="00A6924A" w16cid:durableId="28137545"/>
 </w16cid:commentsIds>
 </file>
 

--- a/CA2_SheamusClifford.docx
+++ b/CA2_SheamusClifford.docx
@@ -2742,25 +2742,29 @@
       </w:pPr>
       <w:bookmarkStart w:id="5" w:name="_Toc132146024"/>
       <w:bookmarkStart w:id="6" w:name="_Toc135085798"/>
+      <w:bookmarkStart w:id="7" w:name="_Ref135500584"/>
+      <w:bookmarkStart w:id="8" w:name="_Ref135500595"/>
       <w:r>
         <w:t>Data Preparation and Visualization</w:t>
       </w:r>
       <w:bookmarkEnd w:id="5"/>
       <w:bookmarkEnd w:id="6"/>
+      <w:bookmarkEnd w:id="7"/>
+      <w:bookmarkEnd w:id="8"/>
     </w:p>
     <w:p>
       <w:pPr>
         <w:pStyle w:val="Heading2"/>
       </w:pPr>
-      <w:bookmarkStart w:id="7" w:name="_Toc135085799"/>
-      <w:bookmarkStart w:id="8" w:name="_Toc132146028"/>
+      <w:bookmarkStart w:id="9" w:name="_Toc135085799"/>
+      <w:bookmarkStart w:id="10" w:name="_Toc132146028"/>
       <w:r>
         <w:t>Acquiring</w:t>
       </w:r>
       <w:r>
         <w:t xml:space="preserve"> Raw Data</w:t>
       </w:r>
-      <w:bookmarkEnd w:id="7"/>
+      <w:bookmarkEnd w:id="9"/>
     </w:p>
     <w:p>
       <w:pPr>
@@ -2776,7 +2780,7 @@
         </w:rPr>
         <w:t>Discuss in detail the process of acquiring your raw data, detailing the positive and/or negative aspects of your research and acquisition. This should include the relevance and implications of any and all licensing/permissions associated with the data. [0-</w:t>
       </w:r>
-      <w:commentRangeStart w:id="9"/>
+      <w:commentRangeStart w:id="11"/>
       <w:r>
         <w:rPr>
           <w:b/>
@@ -2784,12 +2788,12 @@
         </w:rPr>
         <w:t>15</w:t>
       </w:r>
-      <w:commentRangeEnd w:id="9"/>
+      <w:commentRangeEnd w:id="11"/>
       <w:r>
         <w:rPr>
           <w:rStyle w:val="CommentReference"/>
         </w:rPr>
-        <w:commentReference w:id="9"/>
+        <w:commentReference w:id="11"/>
       </w:r>
       <w:r>
         <w:rPr>
@@ -2806,16 +2810,16 @@
       <w:r>
         <w:t xml:space="preserve">Scenario presented for this </w:t>
       </w:r>
-      <w:commentRangeStart w:id="10"/>
+      <w:commentRangeStart w:id="12"/>
       <w:r>
         <w:t>report</w:t>
       </w:r>
-      <w:commentRangeEnd w:id="10"/>
+      <w:commentRangeEnd w:id="12"/>
       <w:r>
         <w:rPr>
           <w:rStyle w:val="CommentReference"/>
         </w:rPr>
-        <w:commentReference w:id="10"/>
+        <w:commentReference w:id="12"/>
       </w:r>
       <w:r>
         <w:t xml:space="preserve"> </w:t>
@@ -3320,15 +3324,15 @@
       <w:pPr>
         <w:pStyle w:val="Heading2"/>
       </w:pPr>
-      <w:bookmarkStart w:id="11" w:name="_Toc135085800"/>
-      <w:bookmarkStart w:id="12" w:name="_Ref135491086"/>
-      <w:bookmarkStart w:id="13" w:name="_Ref135491105"/>
+      <w:bookmarkStart w:id="13" w:name="_Toc135085800"/>
+      <w:bookmarkStart w:id="14" w:name="_Ref135491086"/>
+      <w:bookmarkStart w:id="15" w:name="_Ref135491105"/>
       <w:r>
         <w:t>Exploratory Data Analysis</w:t>
       </w:r>
-      <w:bookmarkEnd w:id="11"/>
-      <w:bookmarkEnd w:id="12"/>
       <w:bookmarkEnd w:id="13"/>
+      <w:bookmarkEnd w:id="14"/>
+      <w:bookmarkEnd w:id="15"/>
     </w:p>
     <w:p>
       <w:pPr>
@@ -3360,7 +3364,7 @@
         </w:rPr>
         <w:t xml:space="preserve"> methodology and use visualizations to illustrate your findings.[0-</w:t>
       </w:r>
-      <w:commentRangeStart w:id="14"/>
+      <w:commentRangeStart w:id="16"/>
       <w:r>
         <w:rPr>
           <w:b/>
@@ -3368,12 +3372,12 @@
         </w:rPr>
         <w:t>25</w:t>
       </w:r>
-      <w:commentRangeEnd w:id="14"/>
+      <w:commentRangeEnd w:id="16"/>
       <w:r>
         <w:rPr>
           <w:rStyle w:val="CommentReference"/>
         </w:rPr>
-        <w:commentReference w:id="14"/>
+        <w:commentReference w:id="16"/>
       </w:r>
       <w:r>
         <w:rPr>
@@ -3387,16 +3391,16 @@
       <w:r>
         <w:t xml:space="preserve">Initially data </w:t>
       </w:r>
-      <w:commentRangeStart w:id="15"/>
+      <w:commentRangeStart w:id="17"/>
       <w:r>
         <w:t>from</w:t>
       </w:r>
-      <w:commentRangeEnd w:id="15"/>
+      <w:commentRangeEnd w:id="17"/>
       <w:r>
         <w:rPr>
           <w:rStyle w:val="CommentReference"/>
         </w:rPr>
-        <w:commentReference w:id="15"/>
+        <w:commentReference w:id="17"/>
       </w:r>
       <w:r>
         <w:t xml:space="preserve"> </w:t>
@@ -3627,7 +3631,7 @@
           <w:noProof/>
         </w:rPr>
       </w:pPr>
-      <w:bookmarkStart w:id="16" w:name="_Ref135263252"/>
+      <w:bookmarkStart w:id="18" w:name="_Ref135263252"/>
       <w:r>
         <w:t xml:space="preserve">Figure </w:t>
       </w:r>
@@ -3639,7 +3643,7 @@
           <w:t>1</w:t>
         </w:r>
       </w:fldSimple>
-      <w:bookmarkEnd w:id="16"/>
+      <w:bookmarkEnd w:id="18"/>
       <w:r>
         <w:rPr>
           <w:noProof/>
@@ -3755,16 +3759,16 @@
       <w:r>
         <w:t xml:space="preserve">the OBS_FLAG </w:t>
       </w:r>
-      <w:commentRangeStart w:id="17"/>
+      <w:commentRangeStart w:id="19"/>
       <w:r>
         <w:t>column</w:t>
       </w:r>
-      <w:commentRangeEnd w:id="17"/>
+      <w:commentRangeEnd w:id="19"/>
       <w:r>
         <w:rPr>
           <w:rStyle w:val="CommentReference"/>
         </w:rPr>
-        <w:commentReference w:id="17"/>
+        <w:commentReference w:id="19"/>
       </w:r>
       <w:r>
         <w:t>.</w:t>
@@ -3807,16 +3811,16 @@
       <w:r>
         <w:t xml:space="preserve">_r2’ contain single recurring </w:t>
       </w:r>
-      <w:commentRangeStart w:id="18"/>
+      <w:commentRangeStart w:id="20"/>
       <w:r>
         <w:t>values</w:t>
       </w:r>
-      <w:commentRangeEnd w:id="18"/>
+      <w:commentRangeEnd w:id="20"/>
       <w:r>
         <w:rPr>
           <w:rStyle w:val="CommentReference"/>
         </w:rPr>
-        <w:commentReference w:id="18"/>
+        <w:commentReference w:id="20"/>
       </w:r>
       <w:r>
         <w:t xml:space="preserve"> which are</w:t>
@@ -3849,7 +3853,7 @@
       <w:pPr>
         <w:pStyle w:val="Heading2"/>
       </w:pPr>
-      <w:bookmarkStart w:id="19" w:name="_Toc135085801"/>
+      <w:bookmarkStart w:id="21" w:name="_Toc135085801"/>
       <w:r>
         <w:t xml:space="preserve">structure and enrich your </w:t>
       </w:r>
@@ -3857,7 +3861,7 @@
       <w:r>
         <w:t>data</w:t>
       </w:r>
-      <w:bookmarkEnd w:id="19"/>
+      <w:bookmarkEnd w:id="21"/>
       <w:proofErr w:type="gramEnd"/>
     </w:p>
     <w:p>
@@ -4115,7 +4119,7 @@
       <w:pPr>
         <w:pStyle w:val="Caption"/>
       </w:pPr>
-      <w:bookmarkStart w:id="20" w:name="_Ref135489806"/>
+      <w:bookmarkStart w:id="22" w:name="_Ref135489806"/>
       <w:r>
         <w:t xml:space="preserve">Table </w:t>
       </w:r>
@@ -4133,7 +4137,7 @@
       <w:r>
         <w:t>Indicator Reference</w:t>
       </w:r>
-      <w:bookmarkEnd w:id="20"/>
+      <w:bookmarkEnd w:id="22"/>
     </w:p>
     <w:p>
       <w:r>
@@ -4187,10 +4191,7 @@
         <w:t>bars dropped off of Turkey (Country Indicator – TR)</w:t>
       </w:r>
       <w:r>
-        <w:t xml:space="preserve">. </w:t>
-      </w:r>
-      <w:r>
-        <w:t xml:space="preserve">A further check </w:t>
+        <w:t xml:space="preserve">. A further check </w:t>
       </w:r>
       <w:r>
         <w:t>for last data entry for each Country</w:t>
@@ -4248,6 +4249,9 @@
         <w:jc w:val="center"/>
       </w:pPr>
       <w:r>
+        <w:rPr>
+          <w:noProof/>
+        </w:rPr>
         <w:lastRenderedPageBreak/>
         <w:drawing>
           <wp:inline distT="0" distB="0" distL="0" distR="0" wp14:anchorId="580547B8" wp14:editId="5B3EC80D">
@@ -4303,7 +4307,7 @@
       <w:pPr>
         <w:pStyle w:val="Caption"/>
       </w:pPr>
-      <w:bookmarkStart w:id="21" w:name="_Ref135491652"/>
+      <w:bookmarkStart w:id="23" w:name="_Ref135491652"/>
       <w:r>
         <w:t xml:space="preserve">Table </w:t>
       </w:r>
@@ -4327,7 +4331,7 @@
         </w:rPr>
         <w:t>Missing last values in df</w:t>
       </w:r>
-      <w:bookmarkEnd w:id="21"/>
+      <w:bookmarkEnd w:id="23"/>
     </w:p>
     <w:p/>
     <w:p>
@@ -4404,16 +4408,16 @@
       <w:r>
         <w:t xml:space="preserve">’ </w:t>
       </w:r>
-      <w:commentRangeStart w:id="22"/>
+      <w:commentRangeStart w:id="24"/>
       <w:r>
         <w:t>library</w:t>
       </w:r>
-      <w:commentRangeEnd w:id="22"/>
+      <w:commentRangeEnd w:id="24"/>
       <w:r>
         <w:rPr>
           <w:rStyle w:val="CommentReference"/>
         </w:rPr>
-        <w:commentReference w:id="22"/>
+        <w:commentReference w:id="24"/>
       </w:r>
       <w:r>
         <w:t>, this library</w:t>
@@ -4454,16 +4458,16 @@
       <w:r>
         <w:t>notebook section 6.</w:t>
       </w:r>
-      <w:commentRangeStart w:id="23"/>
+      <w:commentRangeStart w:id="25"/>
       <w:r>
         <w:t>1</w:t>
       </w:r>
-      <w:commentRangeEnd w:id="23"/>
+      <w:commentRangeEnd w:id="25"/>
       <w:r>
         <w:rPr>
           <w:rStyle w:val="CommentReference"/>
         </w:rPr>
-        <w:commentReference w:id="23"/>
+        <w:commentReference w:id="25"/>
       </w:r>
       <w:r>
         <w:t>.</w:t>
@@ -4475,12 +4479,12 @@
       <w:pPr>
         <w:pStyle w:val="Heading2"/>
       </w:pPr>
-      <w:bookmarkStart w:id="24" w:name="_Toc135085802"/>
+      <w:bookmarkStart w:id="26" w:name="_Toc135085802"/>
       <w:r>
         <w:lastRenderedPageBreak/>
         <w:t>interactive dashboard</w:t>
       </w:r>
-      <w:bookmarkEnd w:id="24"/>
+      <w:bookmarkEnd w:id="26"/>
     </w:p>
     <w:p>
       <w:pPr>
@@ -4549,19 +4553,19 @@
       <w:pPr>
         <w:pStyle w:val="Heading1"/>
       </w:pPr>
-      <w:bookmarkStart w:id="25" w:name="_Toc135085803"/>
+      <w:bookmarkStart w:id="27" w:name="_Toc135085803"/>
       <w:r>
         <w:t>Statistics</w:t>
       </w:r>
-      <w:bookmarkEnd w:id="8"/>
-      <w:bookmarkEnd w:id="25"/>
+      <w:bookmarkEnd w:id="10"/>
+      <w:bookmarkEnd w:id="27"/>
     </w:p>
     <w:p>
       <w:pPr>
         <w:pStyle w:val="Heading2"/>
       </w:pPr>
-      <w:bookmarkStart w:id="26" w:name="_Toc135085804"/>
-      <w:bookmarkStart w:id="27" w:name="_Toc132146029"/>
+      <w:bookmarkStart w:id="28" w:name="_Toc135085804"/>
+      <w:bookmarkStart w:id="29" w:name="_Toc132146029"/>
       <w:r>
         <w:t xml:space="preserve">summarise the </w:t>
       </w:r>
@@ -4569,7 +4573,7 @@
       <w:r>
         <w:t>dataset</w:t>
       </w:r>
-      <w:bookmarkEnd w:id="26"/>
+      <w:bookmarkEnd w:id="28"/>
       <w:proofErr w:type="gramEnd"/>
     </w:p>
     <w:p>
@@ -4600,7 +4604,7 @@
       <w:pPr>
         <w:pStyle w:val="Heading3"/>
       </w:pPr>
-      <w:bookmarkStart w:id="28" w:name="_Toc135085805"/>
+      <w:bookmarkStart w:id="30" w:name="_Toc135085805"/>
       <w:r>
         <w:t>Overall Dataset Summary</w:t>
       </w:r>
@@ -4694,22 +4698,2481 @@
         <w:t>Column count: 11</w:t>
       </w:r>
     </w:p>
+    <w:p>
+      <w:r>
+        <w:t xml:space="preserve">The data was then </w:t>
+      </w:r>
+      <w:proofErr w:type="spellStart"/>
+      <w:r>
+        <w:t xml:space="preserve">pre </w:t>
+      </w:r>
+      <w:r>
+        <w:t>processed</w:t>
+      </w:r>
+      <w:proofErr w:type="spellEnd"/>
+      <w:r>
+        <w:t xml:space="preserve"> as described in</w:t>
+      </w:r>
+      <w:r>
+        <w:t xml:space="preserve"> section</w:t>
+      </w:r>
+      <w:r>
+        <w:t xml:space="preserve"> </w:t>
+      </w:r>
+      <w:r>
+        <w:fldChar w:fldCharType="begin"/>
+      </w:r>
+      <w:r>
+        <w:instrText xml:space="preserve"> REF _Ref135500584 \r \h </w:instrText>
+      </w:r>
+      <w:r>
+        <w:fldChar w:fldCharType="separate"/>
+      </w:r>
+      <w:r>
+        <w:t>3</w:t>
+      </w:r>
+      <w:r>
+        <w:fldChar w:fldCharType="end"/>
+      </w:r>
+      <w:r>
+        <w:t xml:space="preserve"> page </w:t>
+      </w:r>
+      <w:r>
+        <w:fldChar w:fldCharType="begin"/>
+      </w:r>
+      <w:r>
+        <w:instrText xml:space="preserve"> PAGEREF _Ref135500595 \h </w:instrText>
+      </w:r>
+      <w:r>
+        <w:fldChar w:fldCharType="separate"/>
+      </w:r>
+      <w:r>
+        <w:rPr>
+          <w:noProof/>
+        </w:rPr>
+        <w:t>3</w:t>
+      </w:r>
+      <w:r>
+        <w:fldChar w:fldCharType="end"/>
+      </w:r>
+      <w:r>
+        <w:t xml:space="preserve">. The resulting dataset </w:t>
+      </w:r>
+      <w:r>
+        <w:t xml:space="preserve">has 4 </w:t>
+      </w:r>
+      <w:r>
+        <w:t>numerical columns</w:t>
+      </w:r>
+      <w:r>
+        <w:t xml:space="preserve"> representing data values</w:t>
+      </w:r>
+      <w:r>
+        <w:t xml:space="preserve"> and two categorical both of which represent country names, one is the country code</w:t>
+      </w:r>
+      <w:r>
+        <w:t xml:space="preserve"> (‘geo’ column</w:t>
+      </w:r>
+      <w:r>
+        <w:t>)</w:t>
+      </w:r>
+      <w:r>
+        <w:t xml:space="preserve"> the second is the readable country name (‘</w:t>
+      </w:r>
+      <w:proofErr w:type="spellStart"/>
+      <w:r>
+        <w:t>country_name</w:t>
+      </w:r>
+      <w:proofErr w:type="spellEnd"/>
+      <w:r>
+        <w:t>’</w:t>
+      </w:r>
+      <w:r>
+        <w:t xml:space="preserve"> column</w:t>
+      </w:r>
+      <w:r>
+        <w:t>)</w:t>
+      </w:r>
+      <w:r>
+        <w:t xml:space="preserve">, see </w:t>
+      </w:r>
+      <w:r>
+        <w:fldChar w:fldCharType="begin"/>
+      </w:r>
+      <w:r>
+        <w:instrText xml:space="preserve"> REF _Ref135501039 \h </w:instrText>
+      </w:r>
+      <w:r>
+        <w:fldChar w:fldCharType="separate"/>
+      </w:r>
+      <w:r>
+        <w:t xml:space="preserve">Figure </w:t>
+      </w:r>
+      <w:r>
+        <w:rPr>
+          <w:noProof/>
+        </w:rPr>
+        <w:t>2 Processed df Information</w:t>
+      </w:r>
+      <w:r>
+        <w:fldChar w:fldCharType="end"/>
+      </w:r>
+      <w:r>
+        <w:t>.</w:t>
+      </w:r>
+    </w:p>
+    <w:p>
+      <w:pPr>
+        <w:keepNext/>
+        <w:jc w:val="center"/>
+      </w:pPr>
+      <w:r>
+        <w:lastRenderedPageBreak/>
+        <w:drawing>
+          <wp:inline distT="0" distB="0" distL="0" distR="0" wp14:anchorId="0DF6D543" wp14:editId="516029E7">
+            <wp:extent cx="2867425" cy="2067213"/>
+            <wp:effectExtent l="0" t="0" r="9525" b="9525"/>
+            <wp:docPr id="3" name="Picture 3" descr="A screenshot of a computer&#10;&#10;Description automatically generated with medium confidence"/>
+            <wp:cNvGraphicFramePr>
+              <a:graphicFrameLocks xmlns:a="http://schemas.openxmlformats.org/drawingml/2006/main" noChangeAspect="1"/>
+            </wp:cNvGraphicFramePr>
+            <a:graphic xmlns:a="http://schemas.openxmlformats.org/drawingml/2006/main">
+              <a:graphicData uri="http://schemas.openxmlformats.org/drawingml/2006/picture">
+                <pic:pic xmlns:pic="http://schemas.openxmlformats.org/drawingml/2006/picture">
+                  <pic:nvPicPr>
+                    <pic:cNvPr id="3" name="Picture 3" descr="A screenshot of a computer&#10;&#10;Description automatically generated with medium confidence"/>
+                    <pic:cNvPicPr/>
+                  </pic:nvPicPr>
+                  <pic:blipFill>
+                    <a:blip r:embed="rId15"/>
+                    <a:stretch>
+                      <a:fillRect/>
+                    </a:stretch>
+                  </pic:blipFill>
+                  <pic:spPr>
+                    <a:xfrm>
+                      <a:off x="0" y="0"/>
+                      <a:ext cx="2867425" cy="2067213"/>
+                    </a:xfrm>
+                    <a:prstGeom prst="rect">
+                      <a:avLst/>
+                    </a:prstGeom>
+                  </pic:spPr>
+                </pic:pic>
+              </a:graphicData>
+            </a:graphic>
+          </wp:inline>
+        </w:drawing>
+      </w:r>
+    </w:p>
+    <w:p>
+      <w:pPr>
+        <w:pStyle w:val="Caption"/>
+        <w:rPr>
+          <w:noProof/>
+        </w:rPr>
+      </w:pPr>
+      <w:bookmarkStart w:id="31" w:name="_Ref135501039"/>
+      <w:r>
+        <w:t xml:space="preserve">Figure </w:t>
+      </w:r>
+      <w:fldSimple w:instr=" SEQ Figure \* ARABIC ">
+        <w:r>
+          <w:rPr>
+            <w:noProof/>
+          </w:rPr>
+          <w:t>2</w:t>
+        </w:r>
+      </w:fldSimple>
+      <w:r>
+        <w:rPr>
+          <w:noProof/>
+        </w:rPr>
+        <w:t xml:space="preserve"> Processed df Information</w:t>
+      </w:r>
+      <w:bookmarkEnd w:id="31"/>
+    </w:p>
     <w:p/>
     <w:p>
-      <w:pPr>
-        <w:pStyle w:val="Heading2"/>
-      </w:pPr>
-      <w:r>
-        <w:t>inferential statistics</w:t>
-      </w:r>
-      <w:bookmarkEnd w:id="28"/>
+      <w:r>
+        <w:t xml:space="preserve">Based on the provided information in </w:t>
+      </w:r>
+      <w:r>
+        <w:fldChar w:fldCharType="begin"/>
+      </w:r>
+      <w:r>
+        <w:instrText xml:space="preserve"> REF _Ref135501370 \h </w:instrText>
+      </w:r>
+      <w:r>
+        <w:fldChar w:fldCharType="separate"/>
+      </w:r>
+      <w:r>
+        <w:t xml:space="preserve">Table </w:t>
+      </w:r>
+      <w:r>
+        <w:rPr>
+          <w:noProof/>
+        </w:rPr>
+        <w:t>3</w:t>
+      </w:r>
+      <w:r>
+        <w:fldChar w:fldCharType="end"/>
+      </w:r>
+      <w:r>
+        <w:t xml:space="preserve">, </w:t>
+      </w:r>
+      <w:proofErr w:type="spellStart"/>
+      <w:r>
+        <w:t>frome</w:t>
+      </w:r>
+      <w:proofErr w:type="spellEnd"/>
+      <w:r>
+        <w:t xml:space="preserve"> notebook section</w:t>
+      </w:r>
+      <w:r>
+        <w:t xml:space="preserve"> 7.1, </w:t>
+      </w:r>
+      <w:r>
+        <w:t xml:space="preserve">we can </w:t>
+      </w:r>
+      <w:r>
+        <w:t xml:space="preserve">see that </w:t>
+      </w:r>
+      <w:r>
+        <w:t xml:space="preserve">IS-IP has the highest mean, standard deviation, and maximum value among the variables, indicating a </w:t>
+      </w:r>
+      <w:proofErr w:type="gramStart"/>
+      <w:r>
+        <w:t>wider spread and potential outlier</w:t>
+      </w:r>
+      <w:r>
+        <w:t>s</w:t>
+      </w:r>
+      <w:proofErr w:type="gramEnd"/>
+      <w:r>
+        <w:t xml:space="preserve">. IS-HWI has the lowest mean and lower standard deviation, suggesting a </w:t>
+      </w:r>
+      <w:r>
+        <w:t>tighter</w:t>
+      </w:r>
+      <w:r>
+        <w:t xml:space="preserve"> distribution.</w:t>
+      </w:r>
+    </w:p>
+    <w:tbl>
+      <w:tblPr>
+        <w:tblW w:w="4800" w:type="dxa"/>
+        <w:jc w:val="center"/>
+        <w:tblLook w:val="04A0" w:firstRow="1" w:lastRow="0" w:firstColumn="1" w:lastColumn="0" w:noHBand="0" w:noVBand="1"/>
+      </w:tblPr>
+      <w:tblGrid>
+        <w:gridCol w:w="960"/>
+        <w:gridCol w:w="1053"/>
+        <w:gridCol w:w="1053"/>
+        <w:gridCol w:w="1053"/>
+        <w:gridCol w:w="1053"/>
+      </w:tblGrid>
+      <w:tr>
+        <w:trPr>
+          <w:trHeight w:val="300"/>
+          <w:jc w:val="center"/>
+        </w:trPr>
+        <w:tc>
+          <w:tcPr>
+            <w:tcW w:w="960" w:type="dxa"/>
+            <w:tcBorders>
+              <w:top w:val="single" w:sz="4" w:space="0" w:color="auto"/>
+              <w:left w:val="single" w:sz="4" w:space="0" w:color="auto"/>
+              <w:bottom w:val="single" w:sz="4" w:space="0" w:color="auto"/>
+              <w:right w:val="single" w:sz="4" w:space="0" w:color="auto"/>
+            </w:tcBorders>
+            <w:shd w:val="clear" w:color="auto" w:fill="auto"/>
+            <w:noWrap/>
+            <w:vAlign w:val="bottom"/>
+            <w:hideMark/>
+          </w:tcPr>
+          <w:p>
+            <w:pPr>
+              <w:spacing w:after="0" w:line="240" w:lineRule="auto"/>
+              <w:jc w:val="left"/>
+              <w:rPr>
+                <w:rFonts w:ascii="Calibri" w:hAnsi="Calibri" w:cs="Calibri"/>
+                <w:color w:val="000000"/>
+                <w:sz w:val="22"/>
+                <w:lang w:eastAsia="en-IE"/>
+              </w:rPr>
+            </w:pPr>
+            <w:r>
+              <w:rPr>
+                <w:rFonts w:ascii="Calibri" w:hAnsi="Calibri" w:cs="Calibri"/>
+                <w:color w:val="000000"/>
+                <w:sz w:val="22"/>
+                <w:lang w:eastAsia="en-IE"/>
+              </w:rPr>
+              <w:t> </w:t>
+            </w:r>
+          </w:p>
+        </w:tc>
+        <w:tc>
+          <w:tcPr>
+            <w:tcW w:w="960" w:type="dxa"/>
+            <w:tcBorders>
+              <w:top w:val="single" w:sz="4" w:space="0" w:color="auto"/>
+              <w:left w:val="nil"/>
+              <w:bottom w:val="single" w:sz="4" w:space="0" w:color="auto"/>
+              <w:right w:val="single" w:sz="4" w:space="0" w:color="auto"/>
+            </w:tcBorders>
+            <w:shd w:val="clear" w:color="auto" w:fill="auto"/>
+            <w:noWrap/>
+            <w:hideMark/>
+          </w:tcPr>
+          <w:p>
+            <w:pPr>
+              <w:spacing w:after="0" w:line="240" w:lineRule="auto"/>
+              <w:jc w:val="center"/>
+              <w:rPr>
+                <w:rFonts w:ascii="Calibri" w:hAnsi="Calibri" w:cs="Calibri"/>
+                <w:b/>
+                <w:bCs/>
+                <w:color w:val="000000"/>
+                <w:sz w:val="22"/>
+                <w:lang w:eastAsia="en-IE"/>
+              </w:rPr>
+            </w:pPr>
+            <w:r>
+              <w:rPr>
+                <w:rFonts w:ascii="Calibri" w:hAnsi="Calibri" w:cs="Calibri"/>
+                <w:b/>
+                <w:bCs/>
+                <w:color w:val="000000"/>
+                <w:sz w:val="22"/>
+                <w:lang w:eastAsia="en-IE"/>
+              </w:rPr>
+              <w:t>IS-EPI</w:t>
+            </w:r>
+          </w:p>
+        </w:tc>
+        <w:tc>
+          <w:tcPr>
+            <w:tcW w:w="960" w:type="dxa"/>
+            <w:tcBorders>
+              <w:top w:val="single" w:sz="4" w:space="0" w:color="auto"/>
+              <w:left w:val="nil"/>
+              <w:bottom w:val="single" w:sz="4" w:space="0" w:color="auto"/>
+              <w:right w:val="single" w:sz="4" w:space="0" w:color="auto"/>
+            </w:tcBorders>
+            <w:shd w:val="clear" w:color="auto" w:fill="auto"/>
+            <w:noWrap/>
+            <w:hideMark/>
+          </w:tcPr>
+          <w:p>
+            <w:pPr>
+              <w:spacing w:after="0" w:line="240" w:lineRule="auto"/>
+              <w:jc w:val="center"/>
+              <w:rPr>
+                <w:rFonts w:ascii="Calibri" w:hAnsi="Calibri" w:cs="Calibri"/>
+                <w:b/>
+                <w:bCs/>
+                <w:color w:val="000000"/>
+                <w:sz w:val="22"/>
+                <w:lang w:eastAsia="en-IE"/>
+              </w:rPr>
+            </w:pPr>
+            <w:r>
+              <w:rPr>
+                <w:rFonts w:ascii="Calibri" w:hAnsi="Calibri" w:cs="Calibri"/>
+                <w:b/>
+                <w:bCs/>
+                <w:color w:val="000000"/>
+                <w:sz w:val="22"/>
+                <w:lang w:eastAsia="en-IE"/>
+              </w:rPr>
+              <w:t>IS-HWI</w:t>
+            </w:r>
+          </w:p>
+        </w:tc>
+        <w:tc>
+          <w:tcPr>
+            <w:tcW w:w="960" w:type="dxa"/>
+            <w:tcBorders>
+              <w:top w:val="single" w:sz="4" w:space="0" w:color="auto"/>
+              <w:left w:val="nil"/>
+              <w:bottom w:val="single" w:sz="4" w:space="0" w:color="auto"/>
+              <w:right w:val="single" w:sz="4" w:space="0" w:color="auto"/>
+            </w:tcBorders>
+            <w:shd w:val="clear" w:color="auto" w:fill="auto"/>
+            <w:noWrap/>
+            <w:hideMark/>
+          </w:tcPr>
+          <w:p>
+            <w:pPr>
+              <w:spacing w:after="0" w:line="240" w:lineRule="auto"/>
+              <w:jc w:val="center"/>
+              <w:rPr>
+                <w:rFonts w:ascii="Calibri" w:hAnsi="Calibri" w:cs="Calibri"/>
+                <w:b/>
+                <w:bCs/>
+                <w:color w:val="000000"/>
+                <w:sz w:val="22"/>
+                <w:lang w:eastAsia="en-IE"/>
+              </w:rPr>
+            </w:pPr>
+            <w:r>
+              <w:rPr>
+                <w:rFonts w:ascii="Calibri" w:hAnsi="Calibri" w:cs="Calibri"/>
+                <w:b/>
+                <w:bCs/>
+                <w:color w:val="000000"/>
+                <w:sz w:val="22"/>
+                <w:lang w:eastAsia="en-IE"/>
+              </w:rPr>
+              <w:t>IS-IP</w:t>
+            </w:r>
+          </w:p>
+        </w:tc>
+        <w:tc>
+          <w:tcPr>
+            <w:tcW w:w="960" w:type="dxa"/>
+            <w:tcBorders>
+              <w:top w:val="single" w:sz="4" w:space="0" w:color="auto"/>
+              <w:left w:val="nil"/>
+              <w:bottom w:val="single" w:sz="4" w:space="0" w:color="auto"/>
+              <w:right w:val="single" w:sz="4" w:space="0" w:color="auto"/>
+            </w:tcBorders>
+            <w:shd w:val="clear" w:color="auto" w:fill="auto"/>
+            <w:noWrap/>
+            <w:hideMark/>
+          </w:tcPr>
+          <w:p>
+            <w:pPr>
+              <w:spacing w:after="0" w:line="240" w:lineRule="auto"/>
+              <w:jc w:val="center"/>
+              <w:rPr>
+                <w:rFonts w:ascii="Calibri" w:hAnsi="Calibri" w:cs="Calibri"/>
+                <w:b/>
+                <w:bCs/>
+                <w:color w:val="000000"/>
+                <w:sz w:val="22"/>
+                <w:lang w:eastAsia="en-IE"/>
+              </w:rPr>
+            </w:pPr>
+            <w:r>
+              <w:rPr>
+                <w:rFonts w:ascii="Calibri" w:hAnsi="Calibri" w:cs="Calibri"/>
+                <w:b/>
+                <w:bCs/>
+                <w:color w:val="000000"/>
+                <w:sz w:val="22"/>
+                <w:lang w:eastAsia="en-IE"/>
+              </w:rPr>
+              <w:t>IS-WSI</w:t>
+            </w:r>
+          </w:p>
+        </w:tc>
+      </w:tr>
+      <w:tr>
+        <w:trPr>
+          <w:trHeight w:val="300"/>
+          <w:jc w:val="center"/>
+        </w:trPr>
+        <w:tc>
+          <w:tcPr>
+            <w:tcW w:w="960" w:type="dxa"/>
+            <w:tcBorders>
+              <w:top w:val="nil"/>
+              <w:left w:val="single" w:sz="4" w:space="0" w:color="auto"/>
+              <w:bottom w:val="single" w:sz="4" w:space="0" w:color="auto"/>
+              <w:right w:val="single" w:sz="4" w:space="0" w:color="auto"/>
+            </w:tcBorders>
+            <w:shd w:val="clear" w:color="auto" w:fill="auto"/>
+            <w:noWrap/>
+            <w:hideMark/>
+          </w:tcPr>
+          <w:p>
+            <w:pPr>
+              <w:spacing w:after="0" w:line="240" w:lineRule="auto"/>
+              <w:jc w:val="center"/>
+              <w:rPr>
+                <w:rFonts w:ascii="Calibri" w:hAnsi="Calibri" w:cs="Calibri"/>
+                <w:b/>
+                <w:bCs/>
+                <w:color w:val="000000"/>
+                <w:sz w:val="22"/>
+                <w:lang w:eastAsia="en-IE"/>
+              </w:rPr>
+            </w:pPr>
+            <w:r>
+              <w:rPr>
+                <w:rFonts w:ascii="Calibri" w:hAnsi="Calibri" w:cs="Calibri"/>
+                <w:b/>
+                <w:bCs/>
+                <w:color w:val="000000"/>
+                <w:sz w:val="22"/>
+                <w:lang w:eastAsia="en-IE"/>
+              </w:rPr>
+              <w:t>count</w:t>
+            </w:r>
+          </w:p>
+        </w:tc>
+        <w:tc>
+          <w:tcPr>
+            <w:tcW w:w="960" w:type="dxa"/>
+            <w:tcBorders>
+              <w:top w:val="nil"/>
+              <w:left w:val="nil"/>
+              <w:bottom w:val="single" w:sz="4" w:space="0" w:color="auto"/>
+              <w:right w:val="single" w:sz="4" w:space="0" w:color="auto"/>
+            </w:tcBorders>
+            <w:shd w:val="clear" w:color="auto" w:fill="auto"/>
+            <w:noWrap/>
+            <w:vAlign w:val="bottom"/>
+            <w:hideMark/>
+          </w:tcPr>
+          <w:p>
+            <w:pPr>
+              <w:spacing w:after="0" w:line="240" w:lineRule="auto"/>
+              <w:jc w:val="right"/>
+              <w:rPr>
+                <w:rFonts w:ascii="Calibri" w:hAnsi="Calibri" w:cs="Calibri"/>
+                <w:color w:val="000000"/>
+                <w:sz w:val="22"/>
+                <w:lang w:eastAsia="en-IE"/>
+              </w:rPr>
+            </w:pPr>
+            <w:r>
+              <w:rPr>
+                <w:rFonts w:ascii="Calibri" w:hAnsi="Calibri" w:cs="Calibri"/>
+                <w:color w:val="000000"/>
+                <w:sz w:val="22"/>
+                <w:lang w:eastAsia="en-IE"/>
+              </w:rPr>
+              <w:t>1610</w:t>
+            </w:r>
+          </w:p>
+        </w:tc>
+        <w:tc>
+          <w:tcPr>
+            <w:tcW w:w="960" w:type="dxa"/>
+            <w:tcBorders>
+              <w:top w:val="nil"/>
+              <w:left w:val="nil"/>
+              <w:bottom w:val="single" w:sz="4" w:space="0" w:color="auto"/>
+              <w:right w:val="single" w:sz="4" w:space="0" w:color="auto"/>
+            </w:tcBorders>
+            <w:shd w:val="clear" w:color="auto" w:fill="auto"/>
+            <w:noWrap/>
+            <w:vAlign w:val="bottom"/>
+            <w:hideMark/>
+          </w:tcPr>
+          <w:p>
+            <w:pPr>
+              <w:spacing w:after="0" w:line="240" w:lineRule="auto"/>
+              <w:jc w:val="right"/>
+              <w:rPr>
+                <w:rFonts w:ascii="Calibri" w:hAnsi="Calibri" w:cs="Calibri"/>
+                <w:color w:val="000000"/>
+                <w:sz w:val="22"/>
+                <w:lang w:eastAsia="en-IE"/>
+              </w:rPr>
+            </w:pPr>
+            <w:r>
+              <w:rPr>
+                <w:rFonts w:ascii="Calibri" w:hAnsi="Calibri" w:cs="Calibri"/>
+                <w:color w:val="000000"/>
+                <w:sz w:val="22"/>
+                <w:lang w:eastAsia="en-IE"/>
+              </w:rPr>
+              <w:t>1610</w:t>
+            </w:r>
+          </w:p>
+        </w:tc>
+        <w:tc>
+          <w:tcPr>
+            <w:tcW w:w="960" w:type="dxa"/>
+            <w:tcBorders>
+              <w:top w:val="nil"/>
+              <w:left w:val="nil"/>
+              <w:bottom w:val="single" w:sz="4" w:space="0" w:color="auto"/>
+              <w:right w:val="single" w:sz="4" w:space="0" w:color="auto"/>
+            </w:tcBorders>
+            <w:shd w:val="clear" w:color="auto" w:fill="auto"/>
+            <w:noWrap/>
+            <w:vAlign w:val="bottom"/>
+            <w:hideMark/>
+          </w:tcPr>
+          <w:p>
+            <w:pPr>
+              <w:spacing w:after="0" w:line="240" w:lineRule="auto"/>
+              <w:jc w:val="right"/>
+              <w:rPr>
+                <w:rFonts w:ascii="Calibri" w:hAnsi="Calibri" w:cs="Calibri"/>
+                <w:color w:val="000000"/>
+                <w:sz w:val="22"/>
+                <w:lang w:eastAsia="en-IE"/>
+              </w:rPr>
+            </w:pPr>
+            <w:r>
+              <w:rPr>
+                <w:rFonts w:ascii="Calibri" w:hAnsi="Calibri" w:cs="Calibri"/>
+                <w:color w:val="000000"/>
+                <w:sz w:val="22"/>
+                <w:lang w:eastAsia="en-IE"/>
+              </w:rPr>
+              <w:t>1610</w:t>
+            </w:r>
+          </w:p>
+        </w:tc>
+        <w:tc>
+          <w:tcPr>
+            <w:tcW w:w="960" w:type="dxa"/>
+            <w:tcBorders>
+              <w:top w:val="nil"/>
+              <w:left w:val="nil"/>
+              <w:bottom w:val="single" w:sz="4" w:space="0" w:color="auto"/>
+              <w:right w:val="single" w:sz="4" w:space="0" w:color="auto"/>
+            </w:tcBorders>
+            <w:shd w:val="clear" w:color="auto" w:fill="auto"/>
+            <w:noWrap/>
+            <w:vAlign w:val="bottom"/>
+            <w:hideMark/>
+          </w:tcPr>
+          <w:p>
+            <w:pPr>
+              <w:spacing w:after="0" w:line="240" w:lineRule="auto"/>
+              <w:jc w:val="right"/>
+              <w:rPr>
+                <w:rFonts w:ascii="Calibri" w:hAnsi="Calibri" w:cs="Calibri"/>
+                <w:color w:val="000000"/>
+                <w:sz w:val="22"/>
+                <w:lang w:eastAsia="en-IE"/>
+              </w:rPr>
+            </w:pPr>
+            <w:r>
+              <w:rPr>
+                <w:rFonts w:ascii="Calibri" w:hAnsi="Calibri" w:cs="Calibri"/>
+                <w:color w:val="000000"/>
+                <w:sz w:val="22"/>
+                <w:lang w:eastAsia="en-IE"/>
+              </w:rPr>
+              <w:t>1610</w:t>
+            </w:r>
+          </w:p>
+        </w:tc>
+      </w:tr>
+      <w:tr>
+        <w:trPr>
+          <w:trHeight w:val="300"/>
+          <w:jc w:val="center"/>
+        </w:trPr>
+        <w:tc>
+          <w:tcPr>
+            <w:tcW w:w="960" w:type="dxa"/>
+            <w:tcBorders>
+              <w:top w:val="nil"/>
+              <w:left w:val="single" w:sz="4" w:space="0" w:color="auto"/>
+              <w:bottom w:val="single" w:sz="4" w:space="0" w:color="auto"/>
+              <w:right w:val="single" w:sz="4" w:space="0" w:color="auto"/>
+            </w:tcBorders>
+            <w:shd w:val="clear" w:color="auto" w:fill="auto"/>
+            <w:noWrap/>
+            <w:hideMark/>
+          </w:tcPr>
+          <w:p>
+            <w:pPr>
+              <w:spacing w:after="0" w:line="240" w:lineRule="auto"/>
+              <w:jc w:val="center"/>
+              <w:rPr>
+                <w:rFonts w:ascii="Calibri" w:hAnsi="Calibri" w:cs="Calibri"/>
+                <w:b/>
+                <w:bCs/>
+                <w:color w:val="000000"/>
+                <w:sz w:val="22"/>
+                <w:lang w:eastAsia="en-IE"/>
+              </w:rPr>
+            </w:pPr>
+            <w:r>
+              <w:rPr>
+                <w:rFonts w:ascii="Calibri" w:hAnsi="Calibri" w:cs="Calibri"/>
+                <w:b/>
+                <w:bCs/>
+                <w:color w:val="000000"/>
+                <w:sz w:val="22"/>
+                <w:lang w:eastAsia="en-IE"/>
+              </w:rPr>
+              <w:t>mean</w:t>
+            </w:r>
+          </w:p>
+        </w:tc>
+        <w:tc>
+          <w:tcPr>
+            <w:tcW w:w="960" w:type="dxa"/>
+            <w:tcBorders>
+              <w:top w:val="nil"/>
+              <w:left w:val="nil"/>
+              <w:bottom w:val="single" w:sz="4" w:space="0" w:color="auto"/>
+              <w:right w:val="single" w:sz="4" w:space="0" w:color="auto"/>
+            </w:tcBorders>
+            <w:shd w:val="clear" w:color="auto" w:fill="auto"/>
+            <w:noWrap/>
+            <w:vAlign w:val="bottom"/>
+            <w:hideMark/>
+          </w:tcPr>
+          <w:p>
+            <w:pPr>
+              <w:spacing w:after="0" w:line="240" w:lineRule="auto"/>
+              <w:jc w:val="right"/>
+              <w:rPr>
+                <w:rFonts w:ascii="Calibri" w:hAnsi="Calibri" w:cs="Calibri"/>
+                <w:color w:val="000000"/>
+                <w:sz w:val="22"/>
+                <w:lang w:eastAsia="en-IE"/>
+              </w:rPr>
+            </w:pPr>
+            <w:r>
+              <w:rPr>
+                <w:rFonts w:ascii="Calibri" w:hAnsi="Calibri" w:cs="Calibri"/>
+                <w:color w:val="000000"/>
+                <w:sz w:val="22"/>
+                <w:lang w:eastAsia="en-IE"/>
+              </w:rPr>
+              <w:t>107.6533</w:t>
+            </w:r>
+          </w:p>
+        </w:tc>
+        <w:tc>
+          <w:tcPr>
+            <w:tcW w:w="960" w:type="dxa"/>
+            <w:tcBorders>
+              <w:top w:val="nil"/>
+              <w:left w:val="nil"/>
+              <w:bottom w:val="single" w:sz="4" w:space="0" w:color="auto"/>
+              <w:right w:val="single" w:sz="4" w:space="0" w:color="auto"/>
+            </w:tcBorders>
+            <w:shd w:val="clear" w:color="auto" w:fill="auto"/>
+            <w:noWrap/>
+            <w:vAlign w:val="bottom"/>
+            <w:hideMark/>
+          </w:tcPr>
+          <w:p>
+            <w:pPr>
+              <w:spacing w:after="0" w:line="240" w:lineRule="auto"/>
+              <w:jc w:val="right"/>
+              <w:rPr>
+                <w:rFonts w:ascii="Calibri" w:hAnsi="Calibri" w:cs="Calibri"/>
+                <w:color w:val="000000"/>
+                <w:sz w:val="22"/>
+                <w:lang w:eastAsia="en-IE"/>
+              </w:rPr>
+            </w:pPr>
+            <w:r>
+              <w:rPr>
+                <w:rFonts w:ascii="Calibri" w:hAnsi="Calibri" w:cs="Calibri"/>
+                <w:color w:val="000000"/>
+                <w:sz w:val="22"/>
+                <w:lang w:eastAsia="en-IE"/>
+              </w:rPr>
+              <w:t>106.2122</w:t>
+            </w:r>
+          </w:p>
+        </w:tc>
+        <w:tc>
+          <w:tcPr>
+            <w:tcW w:w="960" w:type="dxa"/>
+            <w:tcBorders>
+              <w:top w:val="nil"/>
+              <w:left w:val="nil"/>
+              <w:bottom w:val="single" w:sz="4" w:space="0" w:color="auto"/>
+              <w:right w:val="single" w:sz="4" w:space="0" w:color="auto"/>
+            </w:tcBorders>
+            <w:shd w:val="clear" w:color="auto" w:fill="auto"/>
+            <w:noWrap/>
+            <w:vAlign w:val="bottom"/>
+            <w:hideMark/>
+          </w:tcPr>
+          <w:p>
+            <w:pPr>
+              <w:spacing w:after="0" w:line="240" w:lineRule="auto"/>
+              <w:jc w:val="right"/>
+              <w:rPr>
+                <w:rFonts w:ascii="Calibri" w:hAnsi="Calibri" w:cs="Calibri"/>
+                <w:color w:val="000000"/>
+                <w:sz w:val="22"/>
+                <w:lang w:eastAsia="en-IE"/>
+              </w:rPr>
+            </w:pPr>
+            <w:r>
+              <w:rPr>
+                <w:rFonts w:ascii="Calibri" w:hAnsi="Calibri" w:cs="Calibri"/>
+                <w:color w:val="000000"/>
+                <w:sz w:val="22"/>
+                <w:lang w:eastAsia="en-IE"/>
+              </w:rPr>
+              <w:t>109.5672</w:t>
+            </w:r>
+          </w:p>
+        </w:tc>
+        <w:tc>
+          <w:tcPr>
+            <w:tcW w:w="960" w:type="dxa"/>
+            <w:tcBorders>
+              <w:top w:val="nil"/>
+              <w:left w:val="nil"/>
+              <w:bottom w:val="single" w:sz="4" w:space="0" w:color="auto"/>
+              <w:right w:val="single" w:sz="4" w:space="0" w:color="auto"/>
+            </w:tcBorders>
+            <w:shd w:val="clear" w:color="auto" w:fill="auto"/>
+            <w:noWrap/>
+            <w:vAlign w:val="bottom"/>
+            <w:hideMark/>
+          </w:tcPr>
+          <w:p>
+            <w:pPr>
+              <w:spacing w:after="0" w:line="240" w:lineRule="auto"/>
+              <w:jc w:val="right"/>
+              <w:rPr>
+                <w:rFonts w:ascii="Calibri" w:hAnsi="Calibri" w:cs="Calibri"/>
+                <w:color w:val="000000"/>
+                <w:sz w:val="22"/>
+                <w:lang w:eastAsia="en-IE"/>
+              </w:rPr>
+            </w:pPr>
+            <w:r>
+              <w:rPr>
+                <w:rFonts w:ascii="Calibri" w:hAnsi="Calibri" w:cs="Calibri"/>
+                <w:color w:val="000000"/>
+                <w:sz w:val="22"/>
+                <w:lang w:eastAsia="en-IE"/>
+              </w:rPr>
+              <w:t>114.8942</w:t>
+            </w:r>
+          </w:p>
+        </w:tc>
+      </w:tr>
+      <w:tr>
+        <w:trPr>
+          <w:trHeight w:val="300"/>
+          <w:jc w:val="center"/>
+        </w:trPr>
+        <w:tc>
+          <w:tcPr>
+            <w:tcW w:w="960" w:type="dxa"/>
+            <w:tcBorders>
+              <w:top w:val="nil"/>
+              <w:left w:val="single" w:sz="4" w:space="0" w:color="auto"/>
+              <w:bottom w:val="single" w:sz="4" w:space="0" w:color="auto"/>
+              <w:right w:val="single" w:sz="4" w:space="0" w:color="auto"/>
+            </w:tcBorders>
+            <w:shd w:val="clear" w:color="auto" w:fill="auto"/>
+            <w:noWrap/>
+            <w:hideMark/>
+          </w:tcPr>
+          <w:p>
+            <w:pPr>
+              <w:spacing w:after="0" w:line="240" w:lineRule="auto"/>
+              <w:jc w:val="center"/>
+              <w:rPr>
+                <w:rFonts w:ascii="Calibri" w:hAnsi="Calibri" w:cs="Calibri"/>
+                <w:b/>
+                <w:bCs/>
+                <w:color w:val="000000"/>
+                <w:sz w:val="22"/>
+                <w:lang w:eastAsia="en-IE"/>
+              </w:rPr>
+            </w:pPr>
+            <w:r>
+              <w:rPr>
+                <w:rFonts w:ascii="Calibri" w:hAnsi="Calibri" w:cs="Calibri"/>
+                <w:b/>
+                <w:bCs/>
+                <w:color w:val="000000"/>
+                <w:sz w:val="22"/>
+                <w:lang w:eastAsia="en-IE"/>
+              </w:rPr>
+              <w:t>std</w:t>
+            </w:r>
+          </w:p>
+        </w:tc>
+        <w:tc>
+          <w:tcPr>
+            <w:tcW w:w="960" w:type="dxa"/>
+            <w:tcBorders>
+              <w:top w:val="nil"/>
+              <w:left w:val="nil"/>
+              <w:bottom w:val="single" w:sz="4" w:space="0" w:color="auto"/>
+              <w:right w:val="single" w:sz="4" w:space="0" w:color="auto"/>
+            </w:tcBorders>
+            <w:shd w:val="clear" w:color="auto" w:fill="auto"/>
+            <w:noWrap/>
+            <w:vAlign w:val="bottom"/>
+            <w:hideMark/>
+          </w:tcPr>
+          <w:p>
+            <w:pPr>
+              <w:spacing w:after="0" w:line="240" w:lineRule="auto"/>
+              <w:jc w:val="right"/>
+              <w:rPr>
+                <w:rFonts w:ascii="Calibri" w:hAnsi="Calibri" w:cs="Calibri"/>
+                <w:color w:val="000000"/>
+                <w:sz w:val="22"/>
+                <w:lang w:eastAsia="en-IE"/>
+              </w:rPr>
+            </w:pPr>
+            <w:r>
+              <w:rPr>
+                <w:rFonts w:ascii="Calibri" w:hAnsi="Calibri" w:cs="Calibri"/>
+                <w:color w:val="000000"/>
+                <w:sz w:val="22"/>
+                <w:lang w:eastAsia="en-IE"/>
+              </w:rPr>
+              <w:t>16.74384</w:t>
+            </w:r>
+          </w:p>
+        </w:tc>
+        <w:tc>
+          <w:tcPr>
+            <w:tcW w:w="960" w:type="dxa"/>
+            <w:tcBorders>
+              <w:top w:val="nil"/>
+              <w:left w:val="nil"/>
+              <w:bottom w:val="single" w:sz="4" w:space="0" w:color="auto"/>
+              <w:right w:val="single" w:sz="4" w:space="0" w:color="auto"/>
+            </w:tcBorders>
+            <w:shd w:val="clear" w:color="auto" w:fill="auto"/>
+            <w:noWrap/>
+            <w:vAlign w:val="bottom"/>
+            <w:hideMark/>
+          </w:tcPr>
+          <w:p>
+            <w:pPr>
+              <w:spacing w:after="0" w:line="240" w:lineRule="auto"/>
+              <w:jc w:val="right"/>
+              <w:rPr>
+                <w:rFonts w:ascii="Calibri" w:hAnsi="Calibri" w:cs="Calibri"/>
+                <w:color w:val="000000"/>
+                <w:sz w:val="22"/>
+                <w:lang w:eastAsia="en-IE"/>
+              </w:rPr>
+            </w:pPr>
+            <w:r>
+              <w:rPr>
+                <w:rFonts w:ascii="Calibri" w:hAnsi="Calibri" w:cs="Calibri"/>
+                <w:color w:val="000000"/>
+                <w:sz w:val="22"/>
+                <w:lang w:eastAsia="en-IE"/>
+              </w:rPr>
+              <w:t>20.26567</w:t>
+            </w:r>
+          </w:p>
+        </w:tc>
+        <w:tc>
+          <w:tcPr>
+            <w:tcW w:w="960" w:type="dxa"/>
+            <w:tcBorders>
+              <w:top w:val="nil"/>
+              <w:left w:val="nil"/>
+              <w:bottom w:val="single" w:sz="4" w:space="0" w:color="auto"/>
+              <w:right w:val="single" w:sz="4" w:space="0" w:color="auto"/>
+            </w:tcBorders>
+            <w:shd w:val="clear" w:color="auto" w:fill="auto"/>
+            <w:noWrap/>
+            <w:vAlign w:val="bottom"/>
+            <w:hideMark/>
+          </w:tcPr>
+          <w:p>
+            <w:pPr>
+              <w:spacing w:after="0" w:line="240" w:lineRule="auto"/>
+              <w:jc w:val="right"/>
+              <w:rPr>
+                <w:rFonts w:ascii="Calibri" w:hAnsi="Calibri" w:cs="Calibri"/>
+                <w:color w:val="000000"/>
+                <w:sz w:val="22"/>
+                <w:lang w:eastAsia="en-IE"/>
+              </w:rPr>
+            </w:pPr>
+            <w:r>
+              <w:rPr>
+                <w:rFonts w:ascii="Calibri" w:hAnsi="Calibri" w:cs="Calibri"/>
+                <w:color w:val="000000"/>
+                <w:sz w:val="22"/>
+                <w:lang w:eastAsia="en-IE"/>
+              </w:rPr>
+              <w:t>34.81952</w:t>
+            </w:r>
+          </w:p>
+        </w:tc>
+        <w:tc>
+          <w:tcPr>
+            <w:tcW w:w="960" w:type="dxa"/>
+            <w:tcBorders>
+              <w:top w:val="nil"/>
+              <w:left w:val="nil"/>
+              <w:bottom w:val="single" w:sz="4" w:space="0" w:color="auto"/>
+              <w:right w:val="single" w:sz="4" w:space="0" w:color="auto"/>
+            </w:tcBorders>
+            <w:shd w:val="clear" w:color="auto" w:fill="auto"/>
+            <w:noWrap/>
+            <w:vAlign w:val="bottom"/>
+            <w:hideMark/>
+          </w:tcPr>
+          <w:p>
+            <w:pPr>
+              <w:spacing w:after="0" w:line="240" w:lineRule="auto"/>
+              <w:jc w:val="right"/>
+              <w:rPr>
+                <w:rFonts w:ascii="Calibri" w:hAnsi="Calibri" w:cs="Calibri"/>
+                <w:color w:val="000000"/>
+                <w:sz w:val="22"/>
+                <w:lang w:eastAsia="en-IE"/>
+              </w:rPr>
+            </w:pPr>
+            <w:r>
+              <w:rPr>
+                <w:rFonts w:ascii="Calibri" w:hAnsi="Calibri" w:cs="Calibri"/>
+                <w:color w:val="000000"/>
+                <w:sz w:val="22"/>
+                <w:lang w:eastAsia="en-IE"/>
+              </w:rPr>
+              <w:t>33.77721</w:t>
+            </w:r>
+          </w:p>
+        </w:tc>
+      </w:tr>
+      <w:tr>
+        <w:trPr>
+          <w:trHeight w:val="300"/>
+          <w:jc w:val="center"/>
+        </w:trPr>
+        <w:tc>
+          <w:tcPr>
+            <w:tcW w:w="960" w:type="dxa"/>
+            <w:tcBorders>
+              <w:top w:val="nil"/>
+              <w:left w:val="single" w:sz="4" w:space="0" w:color="auto"/>
+              <w:bottom w:val="single" w:sz="4" w:space="0" w:color="auto"/>
+              <w:right w:val="single" w:sz="4" w:space="0" w:color="auto"/>
+            </w:tcBorders>
+            <w:shd w:val="clear" w:color="auto" w:fill="auto"/>
+            <w:noWrap/>
+            <w:hideMark/>
+          </w:tcPr>
+          <w:p>
+            <w:pPr>
+              <w:spacing w:after="0" w:line="240" w:lineRule="auto"/>
+              <w:jc w:val="center"/>
+              <w:rPr>
+                <w:rFonts w:ascii="Calibri" w:hAnsi="Calibri" w:cs="Calibri"/>
+                <w:b/>
+                <w:bCs/>
+                <w:color w:val="000000"/>
+                <w:sz w:val="22"/>
+                <w:lang w:eastAsia="en-IE"/>
+              </w:rPr>
+            </w:pPr>
+            <w:r>
+              <w:rPr>
+                <w:rFonts w:ascii="Calibri" w:hAnsi="Calibri" w:cs="Calibri"/>
+                <w:b/>
+                <w:bCs/>
+                <w:color w:val="000000"/>
+                <w:sz w:val="22"/>
+                <w:lang w:eastAsia="en-IE"/>
+              </w:rPr>
+              <w:t>min</w:t>
+            </w:r>
+          </w:p>
+        </w:tc>
+        <w:tc>
+          <w:tcPr>
+            <w:tcW w:w="960" w:type="dxa"/>
+            <w:tcBorders>
+              <w:top w:val="nil"/>
+              <w:left w:val="nil"/>
+              <w:bottom w:val="single" w:sz="4" w:space="0" w:color="auto"/>
+              <w:right w:val="single" w:sz="4" w:space="0" w:color="auto"/>
+            </w:tcBorders>
+            <w:shd w:val="clear" w:color="auto" w:fill="auto"/>
+            <w:noWrap/>
+            <w:vAlign w:val="bottom"/>
+            <w:hideMark/>
+          </w:tcPr>
+          <w:p>
+            <w:pPr>
+              <w:spacing w:after="0" w:line="240" w:lineRule="auto"/>
+              <w:jc w:val="right"/>
+              <w:rPr>
+                <w:rFonts w:ascii="Calibri" w:hAnsi="Calibri" w:cs="Calibri"/>
+                <w:color w:val="000000"/>
+                <w:sz w:val="22"/>
+                <w:lang w:eastAsia="en-IE"/>
+              </w:rPr>
+            </w:pPr>
+            <w:r>
+              <w:rPr>
+                <w:rFonts w:ascii="Calibri" w:hAnsi="Calibri" w:cs="Calibri"/>
+                <w:color w:val="000000"/>
+                <w:sz w:val="22"/>
+                <w:lang w:eastAsia="en-IE"/>
+              </w:rPr>
+              <w:t>61.1</w:t>
+            </w:r>
+          </w:p>
+        </w:tc>
+        <w:tc>
+          <w:tcPr>
+            <w:tcW w:w="960" w:type="dxa"/>
+            <w:tcBorders>
+              <w:top w:val="nil"/>
+              <w:left w:val="nil"/>
+              <w:bottom w:val="single" w:sz="4" w:space="0" w:color="auto"/>
+              <w:right w:val="single" w:sz="4" w:space="0" w:color="auto"/>
+            </w:tcBorders>
+            <w:shd w:val="clear" w:color="auto" w:fill="auto"/>
+            <w:noWrap/>
+            <w:vAlign w:val="bottom"/>
+            <w:hideMark/>
+          </w:tcPr>
+          <w:p>
+            <w:pPr>
+              <w:spacing w:after="0" w:line="240" w:lineRule="auto"/>
+              <w:jc w:val="right"/>
+              <w:rPr>
+                <w:rFonts w:ascii="Calibri" w:hAnsi="Calibri" w:cs="Calibri"/>
+                <w:color w:val="000000"/>
+                <w:sz w:val="22"/>
+                <w:lang w:eastAsia="en-IE"/>
+              </w:rPr>
+            </w:pPr>
+            <w:r>
+              <w:rPr>
+                <w:rFonts w:ascii="Calibri" w:hAnsi="Calibri" w:cs="Calibri"/>
+                <w:color w:val="000000"/>
+                <w:sz w:val="22"/>
+                <w:lang w:eastAsia="en-IE"/>
+              </w:rPr>
+              <w:t>52.8</w:t>
+            </w:r>
+          </w:p>
+        </w:tc>
+        <w:tc>
+          <w:tcPr>
+            <w:tcW w:w="960" w:type="dxa"/>
+            <w:tcBorders>
+              <w:top w:val="nil"/>
+              <w:left w:val="nil"/>
+              <w:bottom w:val="single" w:sz="4" w:space="0" w:color="auto"/>
+              <w:right w:val="single" w:sz="4" w:space="0" w:color="auto"/>
+            </w:tcBorders>
+            <w:shd w:val="clear" w:color="auto" w:fill="auto"/>
+            <w:noWrap/>
+            <w:vAlign w:val="bottom"/>
+            <w:hideMark/>
+          </w:tcPr>
+          <w:p>
+            <w:pPr>
+              <w:spacing w:after="0" w:line="240" w:lineRule="auto"/>
+              <w:jc w:val="right"/>
+              <w:rPr>
+                <w:rFonts w:ascii="Calibri" w:hAnsi="Calibri" w:cs="Calibri"/>
+                <w:color w:val="000000"/>
+                <w:sz w:val="22"/>
+                <w:lang w:eastAsia="en-IE"/>
+              </w:rPr>
+            </w:pPr>
+            <w:r>
+              <w:rPr>
+                <w:rFonts w:ascii="Calibri" w:hAnsi="Calibri" w:cs="Calibri"/>
+                <w:color w:val="000000"/>
+                <w:sz w:val="22"/>
+                <w:lang w:eastAsia="en-IE"/>
+              </w:rPr>
+              <w:t>20.2</w:t>
+            </w:r>
+          </w:p>
+        </w:tc>
+        <w:tc>
+          <w:tcPr>
+            <w:tcW w:w="960" w:type="dxa"/>
+            <w:tcBorders>
+              <w:top w:val="nil"/>
+              <w:left w:val="nil"/>
+              <w:bottom w:val="single" w:sz="4" w:space="0" w:color="auto"/>
+              <w:right w:val="single" w:sz="4" w:space="0" w:color="auto"/>
+            </w:tcBorders>
+            <w:shd w:val="clear" w:color="auto" w:fill="auto"/>
+            <w:noWrap/>
+            <w:vAlign w:val="bottom"/>
+            <w:hideMark/>
+          </w:tcPr>
+          <w:p>
+            <w:pPr>
+              <w:spacing w:after="0" w:line="240" w:lineRule="auto"/>
+              <w:jc w:val="right"/>
+              <w:rPr>
+                <w:rFonts w:ascii="Calibri" w:hAnsi="Calibri" w:cs="Calibri"/>
+                <w:color w:val="000000"/>
+                <w:sz w:val="22"/>
+                <w:lang w:eastAsia="en-IE"/>
+              </w:rPr>
+            </w:pPr>
+            <w:r>
+              <w:rPr>
+                <w:rFonts w:ascii="Calibri" w:hAnsi="Calibri" w:cs="Calibri"/>
+                <w:color w:val="000000"/>
+                <w:sz w:val="22"/>
+                <w:lang w:eastAsia="en-IE"/>
+              </w:rPr>
+              <w:t>45.7</w:t>
+            </w:r>
+          </w:p>
+        </w:tc>
+      </w:tr>
+      <w:tr>
+        <w:trPr>
+          <w:trHeight w:val="300"/>
+          <w:jc w:val="center"/>
+        </w:trPr>
+        <w:tc>
+          <w:tcPr>
+            <w:tcW w:w="960" w:type="dxa"/>
+            <w:tcBorders>
+              <w:top w:val="nil"/>
+              <w:left w:val="single" w:sz="4" w:space="0" w:color="auto"/>
+              <w:bottom w:val="single" w:sz="4" w:space="0" w:color="auto"/>
+              <w:right w:val="single" w:sz="4" w:space="0" w:color="auto"/>
+            </w:tcBorders>
+            <w:shd w:val="clear" w:color="auto" w:fill="auto"/>
+            <w:noWrap/>
+            <w:hideMark/>
+          </w:tcPr>
+          <w:p>
+            <w:pPr>
+              <w:spacing w:after="0" w:line="240" w:lineRule="auto"/>
+              <w:jc w:val="center"/>
+              <w:rPr>
+                <w:rFonts w:ascii="Calibri" w:hAnsi="Calibri" w:cs="Calibri"/>
+                <w:b/>
+                <w:bCs/>
+                <w:color w:val="000000"/>
+                <w:sz w:val="22"/>
+                <w:lang w:eastAsia="en-IE"/>
+              </w:rPr>
+            </w:pPr>
+            <w:r>
+              <w:rPr>
+                <w:rFonts w:ascii="Calibri" w:hAnsi="Calibri" w:cs="Calibri"/>
+                <w:b/>
+                <w:bCs/>
+                <w:color w:val="000000"/>
+                <w:sz w:val="22"/>
+                <w:lang w:eastAsia="en-IE"/>
+              </w:rPr>
+              <w:t>25%</w:t>
+            </w:r>
+          </w:p>
+        </w:tc>
+        <w:tc>
+          <w:tcPr>
+            <w:tcW w:w="960" w:type="dxa"/>
+            <w:tcBorders>
+              <w:top w:val="nil"/>
+              <w:left w:val="nil"/>
+              <w:bottom w:val="single" w:sz="4" w:space="0" w:color="auto"/>
+              <w:right w:val="single" w:sz="4" w:space="0" w:color="auto"/>
+            </w:tcBorders>
+            <w:shd w:val="clear" w:color="auto" w:fill="auto"/>
+            <w:noWrap/>
+            <w:vAlign w:val="bottom"/>
+            <w:hideMark/>
+          </w:tcPr>
+          <w:p>
+            <w:pPr>
+              <w:spacing w:after="0" w:line="240" w:lineRule="auto"/>
+              <w:jc w:val="right"/>
+              <w:rPr>
+                <w:rFonts w:ascii="Calibri" w:hAnsi="Calibri" w:cs="Calibri"/>
+                <w:color w:val="000000"/>
+                <w:sz w:val="22"/>
+                <w:lang w:eastAsia="en-IE"/>
+              </w:rPr>
+            </w:pPr>
+            <w:r>
+              <w:rPr>
+                <w:rFonts w:ascii="Calibri" w:hAnsi="Calibri" w:cs="Calibri"/>
+                <w:color w:val="000000"/>
+                <w:sz w:val="22"/>
+                <w:lang w:eastAsia="en-IE"/>
+              </w:rPr>
+              <w:t>98.925</w:t>
+            </w:r>
+          </w:p>
+        </w:tc>
+        <w:tc>
+          <w:tcPr>
+            <w:tcW w:w="960" w:type="dxa"/>
+            <w:tcBorders>
+              <w:top w:val="nil"/>
+              <w:left w:val="nil"/>
+              <w:bottom w:val="single" w:sz="4" w:space="0" w:color="auto"/>
+              <w:right w:val="single" w:sz="4" w:space="0" w:color="auto"/>
+            </w:tcBorders>
+            <w:shd w:val="clear" w:color="auto" w:fill="auto"/>
+            <w:noWrap/>
+            <w:vAlign w:val="bottom"/>
+            <w:hideMark/>
+          </w:tcPr>
+          <w:p>
+            <w:pPr>
+              <w:spacing w:after="0" w:line="240" w:lineRule="auto"/>
+              <w:jc w:val="right"/>
+              <w:rPr>
+                <w:rFonts w:ascii="Calibri" w:hAnsi="Calibri" w:cs="Calibri"/>
+                <w:color w:val="000000"/>
+                <w:sz w:val="22"/>
+                <w:lang w:eastAsia="en-IE"/>
+              </w:rPr>
+            </w:pPr>
+            <w:r>
+              <w:rPr>
+                <w:rFonts w:ascii="Calibri" w:hAnsi="Calibri" w:cs="Calibri"/>
+                <w:color w:val="000000"/>
+                <w:sz w:val="22"/>
+                <w:lang w:eastAsia="en-IE"/>
+              </w:rPr>
+              <w:t>95.625</w:t>
+            </w:r>
+          </w:p>
+        </w:tc>
+        <w:tc>
+          <w:tcPr>
+            <w:tcW w:w="960" w:type="dxa"/>
+            <w:tcBorders>
+              <w:top w:val="nil"/>
+              <w:left w:val="nil"/>
+              <w:bottom w:val="single" w:sz="4" w:space="0" w:color="auto"/>
+              <w:right w:val="single" w:sz="4" w:space="0" w:color="auto"/>
+            </w:tcBorders>
+            <w:shd w:val="clear" w:color="auto" w:fill="auto"/>
+            <w:noWrap/>
+            <w:vAlign w:val="bottom"/>
+            <w:hideMark/>
+          </w:tcPr>
+          <w:p>
+            <w:pPr>
+              <w:spacing w:after="0" w:line="240" w:lineRule="auto"/>
+              <w:jc w:val="right"/>
+              <w:rPr>
+                <w:rFonts w:ascii="Calibri" w:hAnsi="Calibri" w:cs="Calibri"/>
+                <w:color w:val="000000"/>
+                <w:sz w:val="22"/>
+                <w:lang w:eastAsia="en-IE"/>
+              </w:rPr>
+            </w:pPr>
+            <w:r>
+              <w:rPr>
+                <w:rFonts w:ascii="Calibri" w:hAnsi="Calibri" w:cs="Calibri"/>
+                <w:color w:val="000000"/>
+                <w:sz w:val="22"/>
+                <w:lang w:eastAsia="en-IE"/>
+              </w:rPr>
+              <w:t>90.725</w:t>
+            </w:r>
+          </w:p>
+        </w:tc>
+        <w:tc>
+          <w:tcPr>
+            <w:tcW w:w="960" w:type="dxa"/>
+            <w:tcBorders>
+              <w:top w:val="nil"/>
+              <w:left w:val="nil"/>
+              <w:bottom w:val="single" w:sz="4" w:space="0" w:color="auto"/>
+              <w:right w:val="single" w:sz="4" w:space="0" w:color="auto"/>
+            </w:tcBorders>
+            <w:shd w:val="clear" w:color="auto" w:fill="auto"/>
+            <w:noWrap/>
+            <w:vAlign w:val="bottom"/>
+            <w:hideMark/>
+          </w:tcPr>
+          <w:p>
+            <w:pPr>
+              <w:spacing w:after="0" w:line="240" w:lineRule="auto"/>
+              <w:jc w:val="right"/>
+              <w:rPr>
+                <w:rFonts w:ascii="Calibri" w:hAnsi="Calibri" w:cs="Calibri"/>
+                <w:color w:val="000000"/>
+                <w:sz w:val="22"/>
+                <w:lang w:eastAsia="en-IE"/>
+              </w:rPr>
+            </w:pPr>
+            <w:r>
+              <w:rPr>
+                <w:rFonts w:ascii="Calibri" w:hAnsi="Calibri" w:cs="Calibri"/>
+                <w:color w:val="000000"/>
+                <w:sz w:val="22"/>
+                <w:lang w:eastAsia="en-IE"/>
+              </w:rPr>
+              <w:t>96.025</w:t>
+            </w:r>
+          </w:p>
+        </w:tc>
+      </w:tr>
+      <w:tr>
+        <w:trPr>
+          <w:trHeight w:val="300"/>
+          <w:jc w:val="center"/>
+        </w:trPr>
+        <w:tc>
+          <w:tcPr>
+            <w:tcW w:w="960" w:type="dxa"/>
+            <w:tcBorders>
+              <w:top w:val="nil"/>
+              <w:left w:val="single" w:sz="4" w:space="0" w:color="auto"/>
+              <w:bottom w:val="single" w:sz="4" w:space="0" w:color="auto"/>
+              <w:right w:val="single" w:sz="4" w:space="0" w:color="auto"/>
+            </w:tcBorders>
+            <w:shd w:val="clear" w:color="auto" w:fill="auto"/>
+            <w:noWrap/>
+            <w:hideMark/>
+          </w:tcPr>
+          <w:p>
+            <w:pPr>
+              <w:spacing w:after="0" w:line="240" w:lineRule="auto"/>
+              <w:jc w:val="center"/>
+              <w:rPr>
+                <w:rFonts w:ascii="Calibri" w:hAnsi="Calibri" w:cs="Calibri"/>
+                <w:b/>
+                <w:bCs/>
+                <w:color w:val="000000"/>
+                <w:sz w:val="22"/>
+                <w:lang w:eastAsia="en-IE"/>
+              </w:rPr>
+            </w:pPr>
+            <w:r>
+              <w:rPr>
+                <w:rFonts w:ascii="Calibri" w:hAnsi="Calibri" w:cs="Calibri"/>
+                <w:b/>
+                <w:bCs/>
+                <w:color w:val="000000"/>
+                <w:sz w:val="22"/>
+                <w:lang w:eastAsia="en-IE"/>
+              </w:rPr>
+              <w:t>50%</w:t>
+            </w:r>
+          </w:p>
+        </w:tc>
+        <w:tc>
+          <w:tcPr>
+            <w:tcW w:w="960" w:type="dxa"/>
+            <w:tcBorders>
+              <w:top w:val="nil"/>
+              <w:left w:val="nil"/>
+              <w:bottom w:val="single" w:sz="4" w:space="0" w:color="auto"/>
+              <w:right w:val="single" w:sz="4" w:space="0" w:color="auto"/>
+            </w:tcBorders>
+            <w:shd w:val="clear" w:color="auto" w:fill="auto"/>
+            <w:noWrap/>
+            <w:vAlign w:val="bottom"/>
+            <w:hideMark/>
+          </w:tcPr>
+          <w:p>
+            <w:pPr>
+              <w:spacing w:after="0" w:line="240" w:lineRule="auto"/>
+              <w:jc w:val="right"/>
+              <w:rPr>
+                <w:rFonts w:ascii="Calibri" w:hAnsi="Calibri" w:cs="Calibri"/>
+                <w:color w:val="000000"/>
+                <w:sz w:val="22"/>
+                <w:lang w:eastAsia="en-IE"/>
+              </w:rPr>
+            </w:pPr>
+            <w:r>
+              <w:rPr>
+                <w:rFonts w:ascii="Calibri" w:hAnsi="Calibri" w:cs="Calibri"/>
+                <w:color w:val="000000"/>
+                <w:sz w:val="22"/>
+                <w:lang w:eastAsia="en-IE"/>
+              </w:rPr>
+              <w:t>103.95</w:t>
+            </w:r>
+          </w:p>
+        </w:tc>
+        <w:tc>
+          <w:tcPr>
+            <w:tcW w:w="960" w:type="dxa"/>
+            <w:tcBorders>
+              <w:top w:val="nil"/>
+              <w:left w:val="nil"/>
+              <w:bottom w:val="single" w:sz="4" w:space="0" w:color="auto"/>
+              <w:right w:val="single" w:sz="4" w:space="0" w:color="auto"/>
+            </w:tcBorders>
+            <w:shd w:val="clear" w:color="auto" w:fill="auto"/>
+            <w:noWrap/>
+            <w:vAlign w:val="bottom"/>
+            <w:hideMark/>
+          </w:tcPr>
+          <w:p>
+            <w:pPr>
+              <w:spacing w:after="0" w:line="240" w:lineRule="auto"/>
+              <w:jc w:val="right"/>
+              <w:rPr>
+                <w:rFonts w:ascii="Calibri" w:hAnsi="Calibri" w:cs="Calibri"/>
+                <w:color w:val="000000"/>
+                <w:sz w:val="22"/>
+                <w:lang w:eastAsia="en-IE"/>
+              </w:rPr>
+            </w:pPr>
+            <w:r>
+              <w:rPr>
+                <w:rFonts w:ascii="Calibri" w:hAnsi="Calibri" w:cs="Calibri"/>
+                <w:color w:val="000000"/>
+                <w:sz w:val="22"/>
+                <w:lang w:eastAsia="en-IE"/>
+              </w:rPr>
+              <w:t>102.9</w:t>
+            </w:r>
+          </w:p>
+        </w:tc>
+        <w:tc>
+          <w:tcPr>
+            <w:tcW w:w="960" w:type="dxa"/>
+            <w:tcBorders>
+              <w:top w:val="nil"/>
+              <w:left w:val="nil"/>
+              <w:bottom w:val="single" w:sz="4" w:space="0" w:color="auto"/>
+              <w:right w:val="single" w:sz="4" w:space="0" w:color="auto"/>
+            </w:tcBorders>
+            <w:shd w:val="clear" w:color="auto" w:fill="auto"/>
+            <w:noWrap/>
+            <w:vAlign w:val="bottom"/>
+            <w:hideMark/>
+          </w:tcPr>
+          <w:p>
+            <w:pPr>
+              <w:spacing w:after="0" w:line="240" w:lineRule="auto"/>
+              <w:jc w:val="right"/>
+              <w:rPr>
+                <w:rFonts w:ascii="Calibri" w:hAnsi="Calibri" w:cs="Calibri"/>
+                <w:color w:val="000000"/>
+                <w:sz w:val="22"/>
+                <w:lang w:eastAsia="en-IE"/>
+              </w:rPr>
+            </w:pPr>
+            <w:r>
+              <w:rPr>
+                <w:rFonts w:ascii="Calibri" w:hAnsi="Calibri" w:cs="Calibri"/>
+                <w:color w:val="000000"/>
+                <w:sz w:val="22"/>
+                <w:lang w:eastAsia="en-IE"/>
+              </w:rPr>
+              <w:t>104.9</w:t>
+            </w:r>
+          </w:p>
+        </w:tc>
+        <w:tc>
+          <w:tcPr>
+            <w:tcW w:w="960" w:type="dxa"/>
+            <w:tcBorders>
+              <w:top w:val="nil"/>
+              <w:left w:val="nil"/>
+              <w:bottom w:val="single" w:sz="4" w:space="0" w:color="auto"/>
+              <w:right w:val="single" w:sz="4" w:space="0" w:color="auto"/>
+            </w:tcBorders>
+            <w:shd w:val="clear" w:color="auto" w:fill="auto"/>
+            <w:noWrap/>
+            <w:vAlign w:val="bottom"/>
+            <w:hideMark/>
+          </w:tcPr>
+          <w:p>
+            <w:pPr>
+              <w:spacing w:after="0" w:line="240" w:lineRule="auto"/>
+              <w:jc w:val="right"/>
+              <w:rPr>
+                <w:rFonts w:ascii="Calibri" w:hAnsi="Calibri" w:cs="Calibri"/>
+                <w:color w:val="000000"/>
+                <w:sz w:val="22"/>
+                <w:lang w:eastAsia="en-IE"/>
+              </w:rPr>
+            </w:pPr>
+            <w:r>
+              <w:rPr>
+                <w:rFonts w:ascii="Calibri" w:hAnsi="Calibri" w:cs="Calibri"/>
+                <w:color w:val="000000"/>
+                <w:sz w:val="22"/>
+                <w:lang w:eastAsia="en-IE"/>
+              </w:rPr>
+              <w:t>106.9</w:t>
+            </w:r>
+          </w:p>
+        </w:tc>
+      </w:tr>
+      <w:tr>
+        <w:trPr>
+          <w:trHeight w:val="300"/>
+          <w:jc w:val="center"/>
+        </w:trPr>
+        <w:tc>
+          <w:tcPr>
+            <w:tcW w:w="960" w:type="dxa"/>
+            <w:tcBorders>
+              <w:top w:val="nil"/>
+              <w:left w:val="single" w:sz="4" w:space="0" w:color="auto"/>
+              <w:bottom w:val="single" w:sz="4" w:space="0" w:color="auto"/>
+              <w:right w:val="single" w:sz="4" w:space="0" w:color="auto"/>
+            </w:tcBorders>
+            <w:shd w:val="clear" w:color="auto" w:fill="auto"/>
+            <w:noWrap/>
+            <w:hideMark/>
+          </w:tcPr>
+          <w:p>
+            <w:pPr>
+              <w:spacing w:after="0" w:line="240" w:lineRule="auto"/>
+              <w:jc w:val="center"/>
+              <w:rPr>
+                <w:rFonts w:ascii="Calibri" w:hAnsi="Calibri" w:cs="Calibri"/>
+                <w:b/>
+                <w:bCs/>
+                <w:color w:val="000000"/>
+                <w:sz w:val="22"/>
+                <w:lang w:eastAsia="en-IE"/>
+              </w:rPr>
+            </w:pPr>
+            <w:r>
+              <w:rPr>
+                <w:rFonts w:ascii="Calibri" w:hAnsi="Calibri" w:cs="Calibri"/>
+                <w:b/>
+                <w:bCs/>
+                <w:color w:val="000000"/>
+                <w:sz w:val="22"/>
+                <w:lang w:eastAsia="en-IE"/>
+              </w:rPr>
+              <w:t>75%</w:t>
+            </w:r>
+          </w:p>
+        </w:tc>
+        <w:tc>
+          <w:tcPr>
+            <w:tcW w:w="960" w:type="dxa"/>
+            <w:tcBorders>
+              <w:top w:val="nil"/>
+              <w:left w:val="nil"/>
+              <w:bottom w:val="single" w:sz="4" w:space="0" w:color="auto"/>
+              <w:right w:val="single" w:sz="4" w:space="0" w:color="auto"/>
+            </w:tcBorders>
+            <w:shd w:val="clear" w:color="auto" w:fill="auto"/>
+            <w:noWrap/>
+            <w:vAlign w:val="bottom"/>
+            <w:hideMark/>
+          </w:tcPr>
+          <w:p>
+            <w:pPr>
+              <w:spacing w:after="0" w:line="240" w:lineRule="auto"/>
+              <w:jc w:val="right"/>
+              <w:rPr>
+                <w:rFonts w:ascii="Calibri" w:hAnsi="Calibri" w:cs="Calibri"/>
+                <w:color w:val="000000"/>
+                <w:sz w:val="22"/>
+                <w:lang w:eastAsia="en-IE"/>
+              </w:rPr>
+            </w:pPr>
+            <w:r>
+              <w:rPr>
+                <w:rFonts w:ascii="Calibri" w:hAnsi="Calibri" w:cs="Calibri"/>
+                <w:color w:val="000000"/>
+                <w:sz w:val="22"/>
+                <w:lang w:eastAsia="en-IE"/>
+              </w:rPr>
+              <w:t>113.6</w:t>
+            </w:r>
+          </w:p>
+        </w:tc>
+        <w:tc>
+          <w:tcPr>
+            <w:tcW w:w="960" w:type="dxa"/>
+            <w:tcBorders>
+              <w:top w:val="nil"/>
+              <w:left w:val="nil"/>
+              <w:bottom w:val="single" w:sz="4" w:space="0" w:color="auto"/>
+              <w:right w:val="single" w:sz="4" w:space="0" w:color="auto"/>
+            </w:tcBorders>
+            <w:shd w:val="clear" w:color="auto" w:fill="auto"/>
+            <w:noWrap/>
+            <w:vAlign w:val="bottom"/>
+            <w:hideMark/>
+          </w:tcPr>
+          <w:p>
+            <w:pPr>
+              <w:spacing w:after="0" w:line="240" w:lineRule="auto"/>
+              <w:jc w:val="right"/>
+              <w:rPr>
+                <w:rFonts w:ascii="Calibri" w:hAnsi="Calibri" w:cs="Calibri"/>
+                <w:color w:val="000000"/>
+                <w:sz w:val="22"/>
+                <w:lang w:eastAsia="en-IE"/>
+              </w:rPr>
+            </w:pPr>
+            <w:r>
+              <w:rPr>
+                <w:rFonts w:ascii="Calibri" w:hAnsi="Calibri" w:cs="Calibri"/>
+                <w:color w:val="000000"/>
+                <w:sz w:val="22"/>
+                <w:lang w:eastAsia="en-IE"/>
+              </w:rPr>
+              <w:t>111.775</w:t>
+            </w:r>
+          </w:p>
+        </w:tc>
+        <w:tc>
+          <w:tcPr>
+            <w:tcW w:w="960" w:type="dxa"/>
+            <w:tcBorders>
+              <w:top w:val="nil"/>
+              <w:left w:val="nil"/>
+              <w:bottom w:val="single" w:sz="4" w:space="0" w:color="auto"/>
+              <w:right w:val="single" w:sz="4" w:space="0" w:color="auto"/>
+            </w:tcBorders>
+            <w:shd w:val="clear" w:color="auto" w:fill="auto"/>
+            <w:noWrap/>
+            <w:vAlign w:val="bottom"/>
+            <w:hideMark/>
+          </w:tcPr>
+          <w:p>
+            <w:pPr>
+              <w:spacing w:after="0" w:line="240" w:lineRule="auto"/>
+              <w:jc w:val="right"/>
+              <w:rPr>
+                <w:rFonts w:ascii="Calibri" w:hAnsi="Calibri" w:cs="Calibri"/>
+                <w:color w:val="000000"/>
+                <w:sz w:val="22"/>
+                <w:lang w:eastAsia="en-IE"/>
+              </w:rPr>
+            </w:pPr>
+            <w:r>
+              <w:rPr>
+                <w:rFonts w:ascii="Calibri" w:hAnsi="Calibri" w:cs="Calibri"/>
+                <w:color w:val="000000"/>
+                <w:sz w:val="22"/>
+                <w:lang w:eastAsia="en-IE"/>
+              </w:rPr>
+              <w:t>121.7</w:t>
+            </w:r>
+          </w:p>
+        </w:tc>
+        <w:tc>
+          <w:tcPr>
+            <w:tcW w:w="960" w:type="dxa"/>
+            <w:tcBorders>
+              <w:top w:val="nil"/>
+              <w:left w:val="nil"/>
+              <w:bottom w:val="single" w:sz="4" w:space="0" w:color="auto"/>
+              <w:right w:val="single" w:sz="4" w:space="0" w:color="auto"/>
+            </w:tcBorders>
+            <w:shd w:val="clear" w:color="auto" w:fill="auto"/>
+            <w:noWrap/>
+            <w:vAlign w:val="bottom"/>
+            <w:hideMark/>
+          </w:tcPr>
+          <w:p>
+            <w:pPr>
+              <w:spacing w:after="0" w:line="240" w:lineRule="auto"/>
+              <w:jc w:val="right"/>
+              <w:rPr>
+                <w:rFonts w:ascii="Calibri" w:hAnsi="Calibri" w:cs="Calibri"/>
+                <w:color w:val="000000"/>
+                <w:sz w:val="22"/>
+                <w:lang w:eastAsia="en-IE"/>
+              </w:rPr>
+            </w:pPr>
+            <w:r>
+              <w:rPr>
+                <w:rFonts w:ascii="Calibri" w:hAnsi="Calibri" w:cs="Calibri"/>
+                <w:color w:val="000000"/>
+                <w:sz w:val="22"/>
+                <w:lang w:eastAsia="en-IE"/>
+              </w:rPr>
+              <w:t>126.175</w:t>
+            </w:r>
+          </w:p>
+        </w:tc>
+      </w:tr>
+      <w:tr>
+        <w:trPr>
+          <w:trHeight w:val="300"/>
+          <w:jc w:val="center"/>
+        </w:trPr>
+        <w:tc>
+          <w:tcPr>
+            <w:tcW w:w="960" w:type="dxa"/>
+            <w:tcBorders>
+              <w:top w:val="nil"/>
+              <w:left w:val="single" w:sz="4" w:space="0" w:color="auto"/>
+              <w:bottom w:val="single" w:sz="4" w:space="0" w:color="auto"/>
+              <w:right w:val="single" w:sz="4" w:space="0" w:color="auto"/>
+            </w:tcBorders>
+            <w:shd w:val="clear" w:color="auto" w:fill="auto"/>
+            <w:noWrap/>
+            <w:hideMark/>
+          </w:tcPr>
+          <w:p>
+            <w:pPr>
+              <w:spacing w:after="0" w:line="240" w:lineRule="auto"/>
+              <w:jc w:val="center"/>
+              <w:rPr>
+                <w:rFonts w:ascii="Calibri" w:hAnsi="Calibri" w:cs="Calibri"/>
+                <w:b/>
+                <w:bCs/>
+                <w:color w:val="000000"/>
+                <w:sz w:val="22"/>
+                <w:lang w:eastAsia="en-IE"/>
+              </w:rPr>
+            </w:pPr>
+            <w:r>
+              <w:rPr>
+                <w:rFonts w:ascii="Calibri" w:hAnsi="Calibri" w:cs="Calibri"/>
+                <w:b/>
+                <w:bCs/>
+                <w:color w:val="000000"/>
+                <w:sz w:val="22"/>
+                <w:lang w:eastAsia="en-IE"/>
+              </w:rPr>
+              <w:t>max</w:t>
+            </w:r>
+          </w:p>
+        </w:tc>
+        <w:tc>
+          <w:tcPr>
+            <w:tcW w:w="960" w:type="dxa"/>
+            <w:tcBorders>
+              <w:top w:val="nil"/>
+              <w:left w:val="nil"/>
+              <w:bottom w:val="single" w:sz="4" w:space="0" w:color="auto"/>
+              <w:right w:val="single" w:sz="4" w:space="0" w:color="auto"/>
+            </w:tcBorders>
+            <w:shd w:val="clear" w:color="auto" w:fill="auto"/>
+            <w:noWrap/>
+            <w:vAlign w:val="bottom"/>
+            <w:hideMark/>
+          </w:tcPr>
+          <w:p>
+            <w:pPr>
+              <w:spacing w:after="0" w:line="240" w:lineRule="auto"/>
+              <w:jc w:val="right"/>
+              <w:rPr>
+                <w:rFonts w:ascii="Calibri" w:hAnsi="Calibri" w:cs="Calibri"/>
+                <w:color w:val="000000"/>
+                <w:sz w:val="22"/>
+                <w:lang w:eastAsia="en-IE"/>
+              </w:rPr>
+            </w:pPr>
+            <w:r>
+              <w:rPr>
+                <w:rFonts w:ascii="Calibri" w:hAnsi="Calibri" w:cs="Calibri"/>
+                <w:color w:val="000000"/>
+                <w:sz w:val="22"/>
+                <w:lang w:eastAsia="en-IE"/>
+              </w:rPr>
+              <w:t>181.2</w:t>
+            </w:r>
+          </w:p>
+        </w:tc>
+        <w:tc>
+          <w:tcPr>
+            <w:tcW w:w="960" w:type="dxa"/>
+            <w:tcBorders>
+              <w:top w:val="nil"/>
+              <w:left w:val="nil"/>
+              <w:bottom w:val="single" w:sz="4" w:space="0" w:color="auto"/>
+              <w:right w:val="single" w:sz="4" w:space="0" w:color="auto"/>
+            </w:tcBorders>
+            <w:shd w:val="clear" w:color="auto" w:fill="auto"/>
+            <w:noWrap/>
+            <w:vAlign w:val="bottom"/>
+            <w:hideMark/>
+          </w:tcPr>
+          <w:p>
+            <w:pPr>
+              <w:spacing w:after="0" w:line="240" w:lineRule="auto"/>
+              <w:jc w:val="right"/>
+              <w:rPr>
+                <w:rFonts w:ascii="Calibri" w:hAnsi="Calibri" w:cs="Calibri"/>
+                <w:color w:val="000000"/>
+                <w:sz w:val="22"/>
+                <w:lang w:eastAsia="en-IE"/>
+              </w:rPr>
+            </w:pPr>
+            <w:r>
+              <w:rPr>
+                <w:rFonts w:ascii="Calibri" w:hAnsi="Calibri" w:cs="Calibri"/>
+                <w:color w:val="000000"/>
+                <w:sz w:val="22"/>
+                <w:lang w:eastAsia="en-IE"/>
+              </w:rPr>
+              <w:t>206.5</w:t>
+            </w:r>
+          </w:p>
+        </w:tc>
+        <w:tc>
+          <w:tcPr>
+            <w:tcW w:w="960" w:type="dxa"/>
+            <w:tcBorders>
+              <w:top w:val="nil"/>
+              <w:left w:val="nil"/>
+              <w:bottom w:val="single" w:sz="4" w:space="0" w:color="auto"/>
+              <w:right w:val="single" w:sz="4" w:space="0" w:color="auto"/>
+            </w:tcBorders>
+            <w:shd w:val="clear" w:color="auto" w:fill="auto"/>
+            <w:noWrap/>
+            <w:vAlign w:val="bottom"/>
+            <w:hideMark/>
+          </w:tcPr>
+          <w:p>
+            <w:pPr>
+              <w:spacing w:after="0" w:line="240" w:lineRule="auto"/>
+              <w:jc w:val="right"/>
+              <w:rPr>
+                <w:rFonts w:ascii="Calibri" w:hAnsi="Calibri" w:cs="Calibri"/>
+                <w:color w:val="000000"/>
+                <w:sz w:val="22"/>
+                <w:lang w:eastAsia="en-IE"/>
+              </w:rPr>
+            </w:pPr>
+            <w:r>
+              <w:rPr>
+                <w:rFonts w:ascii="Calibri" w:hAnsi="Calibri" w:cs="Calibri"/>
+                <w:color w:val="000000"/>
+                <w:sz w:val="22"/>
+                <w:lang w:eastAsia="en-IE"/>
+              </w:rPr>
+              <w:t>310.4</w:t>
+            </w:r>
+          </w:p>
+        </w:tc>
+        <w:tc>
+          <w:tcPr>
+            <w:tcW w:w="960" w:type="dxa"/>
+            <w:tcBorders>
+              <w:top w:val="nil"/>
+              <w:left w:val="nil"/>
+              <w:bottom w:val="single" w:sz="4" w:space="0" w:color="auto"/>
+              <w:right w:val="single" w:sz="4" w:space="0" w:color="auto"/>
+            </w:tcBorders>
+            <w:shd w:val="clear" w:color="auto" w:fill="auto"/>
+            <w:noWrap/>
+            <w:vAlign w:val="bottom"/>
+            <w:hideMark/>
+          </w:tcPr>
+          <w:p>
+            <w:pPr>
+              <w:keepNext/>
+              <w:spacing w:after="0" w:line="240" w:lineRule="auto"/>
+              <w:jc w:val="right"/>
+              <w:rPr>
+                <w:rFonts w:ascii="Calibri" w:hAnsi="Calibri" w:cs="Calibri"/>
+                <w:color w:val="000000"/>
+                <w:sz w:val="22"/>
+                <w:lang w:eastAsia="en-IE"/>
+              </w:rPr>
+            </w:pPr>
+            <w:r>
+              <w:rPr>
+                <w:rFonts w:ascii="Calibri" w:hAnsi="Calibri" w:cs="Calibri"/>
+                <w:color w:val="000000"/>
+                <w:sz w:val="22"/>
+                <w:lang w:eastAsia="en-IE"/>
+              </w:rPr>
+              <w:t>354.8</w:t>
+            </w:r>
+          </w:p>
+        </w:tc>
+      </w:tr>
+    </w:tbl>
+    <w:p>
+      <w:pPr>
+        <w:pStyle w:val="Caption"/>
+      </w:pPr>
+      <w:bookmarkStart w:id="32" w:name="_Ref135501370"/>
+      <w:r>
+        <w:t xml:space="preserve">Table </w:t>
+      </w:r>
+      <w:fldSimple w:instr=" SEQ Table \* ARABIC ">
+        <w:r>
+          <w:rPr>
+            <w:noProof/>
+          </w:rPr>
+          <w:t>3</w:t>
+        </w:r>
+      </w:fldSimple>
+      <w:bookmarkEnd w:id="32"/>
+      <w:r>
+        <w:rPr>
+          <w:noProof/>
+        </w:rPr>
+        <w:t xml:space="preserve"> Processed data information for numerical values</w:t>
+      </w:r>
+    </w:p>
+    <w:p/>
+    <w:p>
+      <w:r>
+        <w:t xml:space="preserve">Looking at the distribution </w:t>
+      </w:r>
+      <w:r>
+        <w:t>of the 4 indicator columns</w:t>
+      </w:r>
+      <w:r>
+        <w:t xml:space="preserve">, in </w:t>
+      </w:r>
+      <w:r>
+        <w:fldChar w:fldCharType="begin"/>
+      </w:r>
+      <w:r>
+        <w:instrText xml:space="preserve"> REF _Ref135502566 \h </w:instrText>
+      </w:r>
+      <w:r>
+        <w:fldChar w:fldCharType="separate"/>
+      </w:r>
+      <w:r>
+        <w:t xml:space="preserve">Figure </w:t>
+      </w:r>
+      <w:r>
+        <w:rPr>
+          <w:noProof/>
+        </w:rPr>
+        <w:t>3</w:t>
+      </w:r>
+      <w:r>
+        <w:fldChar w:fldCharType="end"/>
+      </w:r>
+      <w:r>
+        <w:t xml:space="preserve"> it can be seen that</w:t>
+      </w:r>
+      <w:r>
+        <w:t xml:space="preserve"> the</w:t>
+      </w:r>
+      <w:r>
+        <w:t xml:space="preserve"> </w:t>
+      </w:r>
+      <w:r>
+        <w:t>4 indicators are displaying skewed distribution</w:t>
+      </w:r>
+      <w:r>
+        <w:t xml:space="preserve">, this </w:t>
+      </w:r>
+      <w:r>
+        <w:t xml:space="preserve">suggests that the data for each is not evenly distributed around the mean, as is </w:t>
+      </w:r>
+      <w:r>
+        <w:t>depicted</w:t>
+      </w:r>
+      <w:r>
+        <w:t xml:space="preserve"> by the long tail to right of each indicator </w:t>
+      </w:r>
+      <w:r>
+        <w:t>plots.</w:t>
+      </w:r>
     </w:p>
     <w:p>
-      <w:r>
+      <w:pPr>
+        <w:keepNext/>
+        <w:jc w:val="center"/>
+      </w:pPr>
+      <w:r>
+        <w:lastRenderedPageBreak/>
+        <w:drawing>
+          <wp:inline distT="0" distB="0" distL="0" distR="0" wp14:anchorId="72C224EE" wp14:editId="109A2496">
+            <wp:extent cx="5036206" cy="3396047"/>
+            <wp:effectExtent l="0" t="0" r="0" b="0"/>
+            <wp:docPr id="4" name="Picture 4"/>
+            <wp:cNvGraphicFramePr>
+              <a:graphicFrameLocks xmlns:a="http://schemas.openxmlformats.org/drawingml/2006/main" noChangeAspect="1"/>
+            </wp:cNvGraphicFramePr>
+            <a:graphic xmlns:a="http://schemas.openxmlformats.org/drawingml/2006/main">
+              <a:graphicData uri="http://schemas.openxmlformats.org/drawingml/2006/picture">
+                <pic:pic xmlns:pic="http://schemas.openxmlformats.org/drawingml/2006/picture">
+                  <pic:nvPicPr>
+                    <pic:cNvPr id="4" name="Picture 4"/>
+                    <pic:cNvPicPr/>
+                  </pic:nvPicPr>
+                  <pic:blipFill>
+                    <a:blip r:embed="rId16" cstate="print">
+                      <a:extLst>
+                        <a:ext uri="{28A0092B-C50C-407E-A947-70E740481C1C}">
+                          <a14:useLocalDpi xmlns:a14="http://schemas.microsoft.com/office/drawing/2010/main" val="0"/>
+                        </a:ext>
+                      </a:extLst>
+                    </a:blip>
+                    <a:stretch>
+                      <a:fillRect/>
+                    </a:stretch>
+                  </pic:blipFill>
+                  <pic:spPr>
+                    <a:xfrm>
+                      <a:off x="0" y="0"/>
+                      <a:ext cx="5036206" cy="3396047"/>
+                    </a:xfrm>
+                    <a:prstGeom prst="rect">
+                      <a:avLst/>
+                    </a:prstGeom>
+                  </pic:spPr>
+                </pic:pic>
+              </a:graphicData>
+            </a:graphic>
+          </wp:inline>
+        </w:drawing>
+      </w:r>
+    </w:p>
+    <w:p>
+      <w:pPr>
+        <w:pStyle w:val="Caption"/>
+        <w:rPr>
+          <w:noProof/>
+        </w:rPr>
+      </w:pPr>
+      <w:bookmarkStart w:id="33" w:name="_Ref135502566"/>
+      <w:r>
+        <w:t xml:space="preserve">Figure </w:t>
+      </w:r>
+      <w:fldSimple w:instr=" SEQ Figure \* ARABIC ">
+        <w:r>
+          <w:rPr>
+            <w:noProof/>
+          </w:rPr>
+          <w:t>3</w:t>
+        </w:r>
+      </w:fldSimple>
+      <w:bookmarkEnd w:id="33"/>
+      <w:r>
+        <w:rPr>
+          <w:noProof/>
+        </w:rPr>
+        <w:t xml:space="preserve"> Histograms displaying distribution of indicator values</w:t>
+      </w:r>
+    </w:p>
+    <w:p>
+      <w:r>
+        <w:t xml:space="preserve">Further to the observation as seen in </w:t>
+      </w:r>
+      <w:r>
+        <w:fldChar w:fldCharType="begin"/>
+      </w:r>
+      <w:r>
+        <w:instrText xml:space="preserve"> REF _Ref135502566 \h </w:instrText>
+      </w:r>
+      <w:r>
+        <w:fldChar w:fldCharType="separate"/>
+      </w:r>
+      <w:r>
+        <w:t xml:space="preserve">Figure </w:t>
+      </w:r>
+      <w:r>
+        <w:rPr>
+          <w:noProof/>
+        </w:rPr>
+        <w:t>3</w:t>
+      </w:r>
+      <w:r>
+        <w:fldChar w:fldCharType="end"/>
+      </w:r>
+      <w:r>
+        <w:t xml:space="preserve">, looking at the boxplot </w:t>
+      </w:r>
+      <w:r>
+        <w:t xml:space="preserve">plots for the 4 indicators in </w:t>
+      </w:r>
+      <w:r>
+        <w:fldChar w:fldCharType="begin"/>
+      </w:r>
+      <w:r>
+        <w:instrText xml:space="preserve"> REF _Ref135502964 \h </w:instrText>
+      </w:r>
+      <w:r>
+        <w:fldChar w:fldCharType="separate"/>
+      </w:r>
+      <w:r>
+        <w:t xml:space="preserve">Figure </w:t>
+      </w:r>
+      <w:r>
+        <w:rPr>
+          <w:noProof/>
+        </w:rPr>
+        <w:t>4</w:t>
+      </w:r>
+      <w:r>
+        <w:fldChar w:fldCharType="end"/>
+      </w:r>
+      <w:r>
+        <w:t xml:space="preserve">, the presence of </w:t>
+      </w:r>
+      <w:r>
+        <w:t>outliers predom</w:t>
+      </w:r>
+      <w:r>
+        <w:t xml:space="preserve">inantly to the right of the </w:t>
+      </w:r>
+      <w:r>
+        <w:t>confirms this tendency.</w:t>
+      </w:r>
+    </w:p>
+    <w:p>
+      <w:pPr>
+        <w:keepNext/>
+        <w:jc w:val="center"/>
+      </w:pPr>
+      <w:r>
+        <w:drawing>
+          <wp:inline distT="0" distB="0" distL="0" distR="0" wp14:anchorId="7CBB61C5" wp14:editId="3DA57A20">
+            <wp:extent cx="4210050" cy="3030900"/>
+            <wp:effectExtent l="0" t="0" r="0" b="0"/>
+            <wp:docPr id="5" name="Picture 5" descr="A picture containing text, screenshot, line, diagram&#10;&#10;Description automatically generated"/>
+            <wp:cNvGraphicFramePr>
+              <a:graphicFrameLocks xmlns:a="http://schemas.openxmlformats.org/drawingml/2006/main" noChangeAspect="1"/>
+            </wp:cNvGraphicFramePr>
+            <a:graphic xmlns:a="http://schemas.openxmlformats.org/drawingml/2006/main">
+              <a:graphicData uri="http://schemas.openxmlformats.org/drawingml/2006/picture">
+                <pic:pic xmlns:pic="http://schemas.openxmlformats.org/drawingml/2006/picture">
+                  <pic:nvPicPr>
+                    <pic:cNvPr id="5" name="Picture 5" descr="A picture containing text, screenshot, line, diagram&#10;&#10;Description automatically generated"/>
+                    <pic:cNvPicPr/>
+                  </pic:nvPicPr>
+                  <pic:blipFill>
+                    <a:blip r:embed="rId17"/>
+                    <a:stretch>
+                      <a:fillRect/>
+                    </a:stretch>
+                  </pic:blipFill>
+                  <pic:spPr>
+                    <a:xfrm>
+                      <a:off x="0" y="0"/>
+                      <a:ext cx="4252018" cy="3061113"/>
+                    </a:xfrm>
+                    <a:prstGeom prst="rect">
+                      <a:avLst/>
+                    </a:prstGeom>
+                  </pic:spPr>
+                </pic:pic>
+              </a:graphicData>
+            </a:graphic>
+          </wp:inline>
+        </w:drawing>
+      </w:r>
+    </w:p>
+    <w:p>
+      <w:pPr>
+        <w:pStyle w:val="Caption"/>
+        <w:rPr>
+          <w:noProof/>
+        </w:rPr>
+      </w:pPr>
+      <w:bookmarkStart w:id="34" w:name="_Ref135502964"/>
+      <w:r>
+        <w:t xml:space="preserve">Figure </w:t>
+      </w:r>
+      <w:fldSimple w:instr=" SEQ Figure \* ARABIC ">
+        <w:r>
+          <w:rPr>
+            <w:noProof/>
+          </w:rPr>
+          <w:t>4</w:t>
+        </w:r>
+      </w:fldSimple>
+      <w:bookmarkEnd w:id="34"/>
+      <w:r>
+        <w:t xml:space="preserve"> </w:t>
+      </w:r>
+      <w:r>
+        <w:rPr>
+          <w:noProof/>
+        </w:rPr>
+        <w:t>Boxplot plot for indicator values</w:t>
+      </w:r>
+    </w:p>
+    <w:p>
+      <w:r>
+        <w:t xml:space="preserve">Quantifying the number </w:t>
+      </w:r>
+      <w:r>
+        <w:t>of outliers for each indicator, see notebook section 7.3</w:t>
+      </w:r>
+      <w:r>
+        <w:t xml:space="preserve">, results in </w:t>
+      </w:r>
+      <w:r>
+        <w:fldChar w:fldCharType="begin"/>
+      </w:r>
+      <w:r>
+        <w:instrText xml:space="preserve"> REF _Ref135504688 \h </w:instrText>
+      </w:r>
+      <w:r>
+        <w:fldChar w:fldCharType="separate"/>
+      </w:r>
+      <w:r>
+        <w:t xml:space="preserve">Figure </w:t>
+      </w:r>
+      <w:r>
+        <w:rPr>
+          <w:noProof/>
+        </w:rPr>
+        <w:t>5</w:t>
+      </w:r>
+      <w:r>
+        <w:fldChar w:fldCharType="end"/>
+      </w:r>
+      <w:r>
+        <w:t xml:space="preserve">, we can see that the number of outliers </w:t>
+      </w:r>
+      <w:proofErr w:type="gramStart"/>
+      <w:r>
+        <w:t>are</w:t>
+      </w:r>
+      <w:proofErr w:type="gramEnd"/>
+      <w:r>
+        <w:t xml:space="preserve"> a small percentage of the overall values</w:t>
+      </w:r>
+      <w:r>
+        <w:t xml:space="preserve">. </w:t>
+      </w:r>
+      <w:r>
+        <w:lastRenderedPageBreak/>
+        <w:t xml:space="preserve">Taking into consideration the economic factors which can </w:t>
+      </w:r>
+      <w:proofErr w:type="gramStart"/>
+      <w:r>
+        <w:t>effect</w:t>
+      </w:r>
+      <w:proofErr w:type="gramEnd"/>
+      <w:r>
+        <w:t xml:space="preserve"> the construction industry over the time period in question </w:t>
+      </w:r>
+      <w:r>
+        <w:t xml:space="preserve">2010 to 2022, we know there existed great swings in activity in the sector. </w:t>
+      </w:r>
+      <w:r>
+        <w:t xml:space="preserve">For this </w:t>
+      </w:r>
+      <w:proofErr w:type="gramStart"/>
+      <w:r>
+        <w:t>reason</w:t>
+      </w:r>
+      <w:proofErr w:type="gramEnd"/>
+      <w:r>
+        <w:t xml:space="preserve"> it has been decided not to remove outlier values and to continue with the dataset as it is for </w:t>
+      </w:r>
+      <w:r>
+        <w:t>further</w:t>
+      </w:r>
+      <w:r>
+        <w:t xml:space="preserve"> analysis.</w:t>
+      </w:r>
+    </w:p>
+    <w:p>
+      <w:pPr>
+        <w:keepNext/>
+        <w:jc w:val="center"/>
+      </w:pPr>
+      <w:r>
+        <w:drawing>
+          <wp:inline distT="0" distB="0" distL="0" distR="0" wp14:anchorId="009005C9" wp14:editId="36482C1F">
+            <wp:extent cx="3458058" cy="1324160"/>
+            <wp:effectExtent l="0" t="0" r="9525" b="9525"/>
+            <wp:docPr id="6" name="Picture 6" descr="A screenshot of a computer&#10;&#10;Description automatically generated with medium confidence"/>
+            <wp:cNvGraphicFramePr>
+              <a:graphicFrameLocks xmlns:a="http://schemas.openxmlformats.org/drawingml/2006/main" noChangeAspect="1"/>
+            </wp:cNvGraphicFramePr>
+            <a:graphic xmlns:a="http://schemas.openxmlformats.org/drawingml/2006/main">
+              <a:graphicData uri="http://schemas.openxmlformats.org/drawingml/2006/picture">
+                <pic:pic xmlns:pic="http://schemas.openxmlformats.org/drawingml/2006/picture">
+                  <pic:nvPicPr>
+                    <pic:cNvPr id="6" name="Picture 6" descr="A screenshot of a computer&#10;&#10;Description automatically generated with medium confidence"/>
+                    <pic:cNvPicPr/>
+                  </pic:nvPicPr>
+                  <pic:blipFill>
+                    <a:blip r:embed="rId18"/>
+                    <a:stretch>
+                      <a:fillRect/>
+                    </a:stretch>
+                  </pic:blipFill>
+                  <pic:spPr>
+                    <a:xfrm>
+                      <a:off x="0" y="0"/>
+                      <a:ext cx="3458058" cy="1324160"/>
+                    </a:xfrm>
+                    <a:prstGeom prst="rect">
+                      <a:avLst/>
+                    </a:prstGeom>
+                  </pic:spPr>
+                </pic:pic>
+              </a:graphicData>
+            </a:graphic>
+          </wp:inline>
+        </w:drawing>
+      </w:r>
+    </w:p>
+    <w:p>
+      <w:pPr>
+        <w:pStyle w:val="Caption"/>
+      </w:pPr>
+      <w:bookmarkStart w:id="35" w:name="_Ref135504688"/>
+      <w:r>
+        <w:t xml:space="preserve">Figure </w:t>
+      </w:r>
+      <w:fldSimple w:instr=" SEQ Figure \* ARABIC ">
+        <w:r>
+          <w:rPr>
+            <w:noProof/>
+          </w:rPr>
+          <w:t>5</w:t>
+        </w:r>
+      </w:fldSimple>
+      <w:bookmarkEnd w:id="35"/>
+      <w:r>
+        <w:rPr>
+          <w:noProof/>
+        </w:rPr>
+        <w:t xml:space="preserve"> Number of outliers for indicator </w:t>
+      </w:r>
+      <w:commentRangeStart w:id="36"/>
+      <w:r>
+        <w:rPr>
+          <w:noProof/>
+        </w:rPr>
+        <w:t>values</w:t>
+      </w:r>
+      <w:commentRangeEnd w:id="36"/>
+      <w:r>
+        <w:rPr>
+          <w:rStyle w:val="CommentReference"/>
+          <w:i w:val="0"/>
+          <w:iCs w:val="0"/>
+        </w:rPr>
+        <w:commentReference w:id="36"/>
+      </w:r>
+    </w:p>
+    <w:p>
+      <w:pPr>
+        <w:pStyle w:val="Heading2"/>
+      </w:pPr>
+      <w:r>
+        <w:t>inferential statistics</w:t>
+      </w:r>
+      <w:bookmarkEnd w:id="30"/>
+    </w:p>
+    <w:p>
+      <w:pPr>
+        <w:rPr>
+          <w:b/>
+          <w:bCs/>
+        </w:rPr>
+      </w:pPr>
+      <w:r>
+        <w:rPr>
+          <w:b/>
+          <w:bCs/>
+        </w:rPr>
         <w:t>Analyse the variables in your dataset(s) and use appropriate inferential statistics to gain insights on possible population values (e.g., if you were working with international home building, you could find a confidence interval for the population proportion of yearly apartment builds out of all home builds). [0-</w:t>
       </w:r>
       <w:proofErr w:type="gramStart"/>
       <w:r>
+        <w:rPr>
+          <w:b/>
+          <w:bCs/>
+        </w:rPr>
         <w:t>20 ]</w:t>
       </w:r>
       <w:proofErr w:type="gramEnd"/>
@@ -4718,30 +7181,26 @@
       <w:pPr>
         <w:pStyle w:val="Heading2"/>
       </w:pPr>
-      <w:bookmarkStart w:id="29" w:name="_Toc135085806"/>
+      <w:bookmarkStart w:id="37" w:name="_Toc135085806"/>
       <w:r>
         <w:t>parametric and non-parametric inferential statistical techniques</w:t>
       </w:r>
-      <w:bookmarkEnd w:id="29"/>
+      <w:bookmarkEnd w:id="37"/>
     </w:p>
     <w:p>
       <w:r>
-        <w:t xml:space="preserve">Undertake research to find similarities between some country(s) against Ireland and apply parametric and non-parametric inferential statistical techniques to compare them (e.g., t-test, analysis of variance, Wilcoxon test, chi-squared test, among others). You must justify your </w:t>
-      </w:r>
-      <w:r>
-        <w:lastRenderedPageBreak/>
-        <w:t>choices and verify the applicability of the tests. Hypotheses and conclusions must be clearly stated. You are expected to use at least 5 different inferential statistics tests. [0-40]</w:t>
+        <w:t>Undertake research to find similarities between some country(s) against Ireland and apply parametric and non-parametric inferential statistical techniques to compare them (e.g., t-test, analysis of variance, Wilcoxon test, chi-squared test, among others). You must justify your choices and verify the applicability of the tests. Hypotheses and conclusions must be clearly stated. You are expected to use at least 5 different inferential statistics tests. [0-40]</w:t>
       </w:r>
     </w:p>
     <w:p>
       <w:pPr>
         <w:pStyle w:val="Heading2"/>
       </w:pPr>
-      <w:bookmarkStart w:id="30" w:name="_Toc135085807"/>
+      <w:bookmarkStart w:id="38" w:name="_Toc135085807"/>
       <w:r>
         <w:t>challenges</w:t>
       </w:r>
-      <w:bookmarkEnd w:id="30"/>
+      <w:bookmarkEnd w:id="38"/>
     </w:p>
     <w:p>
       <w:r>
@@ -4752,19 +7211,19 @@
       <w:pPr>
         <w:pStyle w:val="Heading1"/>
       </w:pPr>
-      <w:bookmarkStart w:id="31" w:name="_Toc135085808"/>
+      <w:bookmarkStart w:id="39" w:name="_Toc135085808"/>
       <w:r>
         <w:t>Machine learning for data analytics</w:t>
       </w:r>
-      <w:bookmarkEnd w:id="27"/>
-      <w:bookmarkEnd w:id="31"/>
+      <w:bookmarkEnd w:id="29"/>
+      <w:bookmarkEnd w:id="39"/>
     </w:p>
     <w:p>
       <w:pPr>
         <w:pStyle w:val="Heading2"/>
       </w:pPr>
-      <w:bookmarkStart w:id="32" w:name="_Toc135085809"/>
-      <w:bookmarkStart w:id="33" w:name="_Toc132146031"/>
+      <w:bookmarkStart w:id="40" w:name="_Toc135085809"/>
+      <w:bookmarkStart w:id="41" w:name="_Toc132146031"/>
       <w:r>
         <w:t xml:space="preserve">Describe the rationale and justification for the choice of machine learning </w:t>
       </w:r>
@@ -4772,12 +7231,16 @@
       <w:r>
         <w:t>models</w:t>
       </w:r>
-      <w:bookmarkEnd w:id="32"/>
+      <w:bookmarkEnd w:id="40"/>
       <w:proofErr w:type="gramEnd"/>
     </w:p>
     <w:p>
       <w:r>
-        <w:t xml:space="preserve">Describe the rationale and justification for the choice of machine learning models for the above-mentioned scenario. Machine Learning models can be used for Prediction, Classification, Clustering, sentiment analysis, recommendation systems and Time series analysis. You should plan on trying multiple approaches (at least two) with proper selection of hyperparameters using </w:t>
+        <w:t xml:space="preserve">Describe the rationale and justification for the choice of machine learning models for the above-mentioned scenario. Machine Learning models can be used for Prediction, Classification, Clustering, sentiment analysis, recommendation systems and Time series </w:t>
+      </w:r>
+      <w:r>
+        <w:lastRenderedPageBreak/>
+        <w:t xml:space="preserve">analysis. You should plan on trying multiple approaches (at least two) with proper selection of hyperparameters using </w:t>
       </w:r>
       <w:proofErr w:type="spellStart"/>
       <w:r>
@@ -4797,7 +7260,7 @@
       <w:pPr>
         <w:pStyle w:val="Heading2"/>
       </w:pPr>
-      <w:bookmarkStart w:id="34" w:name="_Toc135085810"/>
+      <w:bookmarkStart w:id="42" w:name="_Toc135085810"/>
       <w:r>
         <w:t xml:space="preserve">Perform a sentimental analysis for an appropriate construction </w:t>
       </w:r>
@@ -4805,7 +7268,7 @@
       <w:r>
         <w:t>topic</w:t>
       </w:r>
-      <w:bookmarkEnd w:id="34"/>
+      <w:bookmarkEnd w:id="42"/>
       <w:proofErr w:type="gramEnd"/>
     </w:p>
     <w:p>
@@ -4822,159 +7285,158 @@
       <w:pPr>
         <w:pStyle w:val="Heading2"/>
       </w:pPr>
-      <w:bookmarkStart w:id="35" w:name="_Toc135085811"/>
+      <w:bookmarkStart w:id="43" w:name="_Toc135085811"/>
       <w:r>
         <w:t>learning models</w:t>
-      </w:r>
-      <w:bookmarkEnd w:id="35"/>
-    </w:p>
-    <w:p>
-      <w:r>
-        <w:t>You should train and test for Supervised Learning and other appropriate metrics for unsupervised/ semi-supervised machine learning models that you have chosen. Use cross validation to provide authenticity of the modelling outcomes. You can apply dimensionality reduction methods to prepare the dataset based on your machine learning modelling requirements.</w:t>
-      </w:r>
-    </w:p>
-    <w:p>
-      <w:r>
-        <w:t>[0 - 30]</w:t>
-      </w:r>
-    </w:p>
-    <w:p>
-      <w:pPr>
-        <w:pStyle w:val="Heading2"/>
-      </w:pPr>
-      <w:bookmarkStart w:id="36" w:name="_Toc135085812"/>
-      <w:r>
-        <w:lastRenderedPageBreak/>
-        <w:t>similarities and contrast of the Machine Learning modelling</w:t>
-      </w:r>
-      <w:bookmarkEnd w:id="36"/>
-    </w:p>
-    <w:p>
-      <w:r>
-        <w:t>A Table or graphics should be provided to illustrate the similarities and contrast of the Machine Learning modelling outcomes based on the scoring metric used for the analysis of the above-mentioned scenario. Discuss and elaborate your understanding clearly.</w:t>
-      </w:r>
-    </w:p>
-    <w:p>
-      <w:r>
-        <w:t>[0 - 15]</w:t>
-      </w:r>
-    </w:p>
-    <w:p>
-      <w:pPr>
-        <w:pStyle w:val="Heading1"/>
-      </w:pPr>
-      <w:bookmarkStart w:id="37" w:name="_Toc135085813"/>
-      <w:r>
-        <w:t>Programming</w:t>
-      </w:r>
-      <w:bookmarkEnd w:id="33"/>
-      <w:bookmarkEnd w:id="37"/>
-    </w:p>
-    <w:p>
-      <w:pPr>
-        <w:pStyle w:val="Heading2"/>
-      </w:pPr>
-      <w:bookmarkStart w:id="38" w:name="_Toc135085814"/>
-      <w:bookmarkStart w:id="39" w:name="_Toc132146033"/>
-      <w:r>
-        <w:t>Programming</w:t>
-      </w:r>
-      <w:bookmarkEnd w:id="38"/>
-    </w:p>
-    <w:p>
-      <w:r>
-        <w:t xml:space="preserve">Programming: The project must be explored programmatically: this means that you must implement suitable Python tools (code and/or libraries) to complete the analysis required. All of this is to be implemented in a </w:t>
-      </w:r>
-      <w:proofErr w:type="spellStart"/>
-      <w:r>
-        <w:t>Jupyter</w:t>
-      </w:r>
-      <w:proofErr w:type="spellEnd"/>
-      <w:r>
-        <w:t xml:space="preserve"> Notebook. [0-20]</w:t>
-      </w:r>
-    </w:p>
-    <w:p>
-      <w:pPr>
-        <w:pStyle w:val="Heading2"/>
-      </w:pPr>
-      <w:bookmarkStart w:id="40" w:name="_Toc135085815"/>
-      <w:r>
-        <w:t>Data structures</w:t>
-      </w:r>
-      <w:bookmarkEnd w:id="40"/>
-    </w:p>
-    <w:p>
-      <w:r>
-        <w:t>Data structures: You are required to gather and process data that has been stored in at least two distinct formats. For example, this can be data in a CSV file, from a MySQL database or from a web API in JSON format. [0-20]</w:t>
-      </w:r>
-    </w:p>
-    <w:p>
-      <w:pPr>
-        <w:pStyle w:val="Heading2"/>
-      </w:pPr>
-      <w:bookmarkStart w:id="41" w:name="_Toc135085816"/>
-      <w:r>
-        <w:t>Testing &amp; Optimisation</w:t>
-      </w:r>
-      <w:bookmarkEnd w:id="41"/>
-    </w:p>
-    <w:p>
-      <w:bookmarkStart w:id="42" w:name="_Hlk135085601"/>
-      <w:r>
-        <w:t>Testing &amp; Optimisation</w:t>
-      </w:r>
-      <w:bookmarkEnd w:id="42"/>
-      <w:r>
-        <w:t>: You are required to document and evaluate a testing and optimisation strategy for your analysis. As part of this, you may want to plan and document how you ensured your code is doing what it is meant to, as well as ensuring that the code is making good use of your resources (</w:t>
-      </w:r>
-      <w:proofErr w:type="spellStart"/>
-      <w:proofErr w:type="gramStart"/>
-      <w:r>
-        <w:t>eg</w:t>
-      </w:r>
-      <w:proofErr w:type="spellEnd"/>
-      <w:proofErr w:type="gramEnd"/>
-      <w:r>
-        <w:t xml:space="preserve"> computing, time etc). Note any trade-offs that you've made in these areas. [0-20]</w:t>
-      </w:r>
-    </w:p>
-    <w:p>
-      <w:pPr>
-        <w:pStyle w:val="Heading2"/>
-      </w:pPr>
-      <w:bookmarkStart w:id="43" w:name="_Toc135085817"/>
-      <w:r>
-        <w:t>Data manipulation</w:t>
       </w:r>
       <w:bookmarkEnd w:id="43"/>
     </w:p>
     <w:p>
       <w:r>
-        <w:t>Data manipulation: For each of the different data sources, compare and contrast at least two relevant libraries and techniques for a) processing and b) aggregating the respective data, in order to justify your chosen libraries/techniques. [0-20]</w:t>
+        <w:t>You should train and test for Supervised Learning and other appropriate metrics for unsupervised/ semi-supervised machine learning models that you have chosen. Use cross validation to provide authenticity of the modelling outcomes. You can apply dimensionality reduction methods to prepare the dataset based on your machine learning modelling requirements.</w:t>
       </w:r>
     </w:p>
     <w:p>
+      <w:r>
+        <w:t>[0 - 30]</w:t>
+      </w:r>
+    </w:p>
+    <w:p>
+      <w:pPr>
+        <w:pStyle w:val="Heading2"/>
+      </w:pPr>
+      <w:bookmarkStart w:id="44" w:name="_Toc135085812"/>
+      <w:r>
+        <w:t>similarities and contrast of the Machine Learning modelling</w:t>
+      </w:r>
+      <w:bookmarkEnd w:id="44"/>
+    </w:p>
+    <w:p>
+      <w:r>
+        <w:t>A Table or graphics should be provided to illustrate the similarities and contrast of the Machine Learning modelling outcomes based on the scoring metric used for the analysis of the above-mentioned scenario. Discuss and elaborate your understanding clearly.</w:t>
+      </w:r>
+    </w:p>
+    <w:p>
+      <w:r>
+        <w:t>[0 - 15]</w:t>
+      </w:r>
+    </w:p>
+    <w:p>
       <w:pPr>
         <w:pStyle w:val="Heading1"/>
       </w:pPr>
-      <w:bookmarkStart w:id="44" w:name="_Toc135085818"/>
+      <w:bookmarkStart w:id="45" w:name="_Toc135085813"/>
+      <w:r>
+        <w:t>Programming</w:t>
+      </w:r>
+      <w:bookmarkEnd w:id="41"/>
+      <w:bookmarkEnd w:id="45"/>
+    </w:p>
+    <w:p>
+      <w:pPr>
+        <w:pStyle w:val="Heading2"/>
+      </w:pPr>
+      <w:bookmarkStart w:id="46" w:name="_Toc135085814"/>
+      <w:bookmarkStart w:id="47" w:name="_Toc132146033"/>
+      <w:r>
+        <w:t>Programming</w:t>
+      </w:r>
+      <w:bookmarkEnd w:id="46"/>
+    </w:p>
+    <w:p>
+      <w:r>
+        <w:t xml:space="preserve">Programming: The project must be explored programmatically: this means that you must implement suitable Python tools (code and/or libraries) to complete the analysis required. All of this is to be implemented in a </w:t>
+      </w:r>
+      <w:proofErr w:type="spellStart"/>
+      <w:r>
+        <w:t>Jupyter</w:t>
+      </w:r>
+      <w:proofErr w:type="spellEnd"/>
+      <w:r>
+        <w:t xml:space="preserve"> Notebook. [0-20]</w:t>
+      </w:r>
+    </w:p>
+    <w:p>
+      <w:pPr>
+        <w:pStyle w:val="Heading2"/>
+      </w:pPr>
+      <w:bookmarkStart w:id="48" w:name="_Toc135085815"/>
+      <w:r>
+        <w:lastRenderedPageBreak/>
+        <w:t>Data structures</w:t>
+      </w:r>
+      <w:bookmarkEnd w:id="48"/>
+    </w:p>
+    <w:p>
+      <w:r>
+        <w:t>Data structures: You are required to gather and process data that has been stored in at least two distinct formats. For example, this can be data in a CSV file, from a MySQL database or from a web API in JSON format. [0-20]</w:t>
+      </w:r>
+    </w:p>
+    <w:p>
+      <w:pPr>
+        <w:pStyle w:val="Heading2"/>
+      </w:pPr>
+      <w:bookmarkStart w:id="49" w:name="_Toc135085816"/>
+      <w:r>
+        <w:t>Testing &amp; Optimisation</w:t>
+      </w:r>
+      <w:bookmarkEnd w:id="49"/>
+    </w:p>
+    <w:p>
+      <w:bookmarkStart w:id="50" w:name="_Hlk135085601"/>
+      <w:r>
+        <w:t>Testing &amp; Optimisation</w:t>
+      </w:r>
+      <w:bookmarkEnd w:id="50"/>
+      <w:r>
+        <w:t>: You are required to document and evaluate a testing and optimisation strategy for your analysis. As part of this, you may want to plan and document how you ensured your code is doing what it is meant to, as well as ensuring that the code is making good use of your resources (</w:t>
+      </w:r>
+      <w:proofErr w:type="spellStart"/>
+      <w:proofErr w:type="gramStart"/>
+      <w:r>
+        <w:t>eg</w:t>
+      </w:r>
+      <w:proofErr w:type="spellEnd"/>
+      <w:proofErr w:type="gramEnd"/>
+      <w:r>
+        <w:t xml:space="preserve"> computing, time etc). Note any trade-offs that you've made in these areas. [0-20]</w:t>
+      </w:r>
+    </w:p>
+    <w:p>
+      <w:pPr>
+        <w:pStyle w:val="Heading2"/>
+      </w:pPr>
+      <w:bookmarkStart w:id="51" w:name="_Toc135085817"/>
+      <w:r>
+        <w:t>Data manipulation</w:t>
+      </w:r>
+      <w:bookmarkEnd w:id="51"/>
+    </w:p>
+    <w:p>
+      <w:r>
+        <w:t>Data manipulation: For each of the different data sources, compare and contrast at least two relevant libraries and techniques for a) processing and b) aggregating the respective data, in order to justify your chosen libraries/techniques. [0-20]</w:t>
+      </w:r>
+    </w:p>
+    <w:p>
+      <w:pPr>
+        <w:pStyle w:val="Heading1"/>
+      </w:pPr>
+      <w:bookmarkStart w:id="52" w:name="_Toc135085818"/>
       <w:r>
         <w:t>Conclusion</w:t>
       </w:r>
-      <w:bookmarkEnd w:id="44"/>
+      <w:bookmarkEnd w:id="52"/>
     </w:p>
     <w:p/>
     <w:p>
       <w:pPr>
         <w:pStyle w:val="Heading1"/>
       </w:pPr>
-      <w:bookmarkStart w:id="45" w:name="_Toc135085819"/>
-      <w:r>
-        <w:lastRenderedPageBreak/>
+      <w:bookmarkStart w:id="53" w:name="_Toc135085819"/>
+      <w:r>
         <w:t>Next Steps</w:t>
       </w:r>
-      <w:bookmarkEnd w:id="45"/>
+      <w:bookmarkEnd w:id="53"/>
     </w:p>
     <w:p/>
     <w:p/>
@@ -4985,7 +7447,7 @@
     <w:p/>
     <w:p/>
     <w:p/>
-    <w:bookmarkStart w:id="46" w:name="_Toc135085820" w:displacedByCustomXml="next"/>
+    <w:bookmarkStart w:id="54" w:name="_Toc135085820" w:displacedByCustomXml="next"/>
     <w:sdt>
       <w:sdtPr>
         <w:rPr>
@@ -5008,8 +7470,8 @@
           <w:r>
             <w:t>References</w:t>
           </w:r>
-          <w:bookmarkEnd w:id="39"/>
-          <w:bookmarkEnd w:id="46"/>
+          <w:bookmarkEnd w:id="47"/>
+          <w:bookmarkEnd w:id="54"/>
         </w:p>
         <w:sdt>
           <w:sdtPr>
@@ -5040,7 +7502,7 @@
 
 <file path=word/comments.xml><?xml version="1.0" encoding="utf-8"?>
 <w:comments xmlns:wpc="http://schemas.microsoft.com/office/word/2010/wordprocessingCanvas" xmlns:cx="http://schemas.microsoft.com/office/drawing/2014/chartex" xmlns:cx1="http://schemas.microsoft.com/office/drawing/2015/9/8/chartex" xmlns:cx2="http://schemas.microsoft.com/office/drawing/2015/10/21/chartex" xmlns:cx3="http://schemas.microsoft.com/office/drawing/2016/5/9/chartex" xmlns:cx4="http://schemas.microsoft.com/office/drawing/2016/5/10/chartex" xmlns:cx5="http://schemas.microsoft.com/office/drawing/2016/5/11/chartex" xmlns:cx6="http://schemas.microsoft.com/office/drawing/2016/5/12/chartex" xmlns:cx7="http://schemas.microsoft.com/office/drawing/2016/5/13/chartex" xmlns:cx8="http://schemas.microsoft.com/office/drawing/2016/5/14/chartex" xmlns:mc="http://schemas.openxmlformats.org/markup-compatibility/2006" xmlns:aink="http://schemas.microsoft.com/office/drawing/2016/ink" xmlns:am3d="http://schemas.microsoft.com/office/drawing/2017/model3d" xmlns:o="urn:schemas-microsoft-com:office:office" xmlns:oel="http://schemas.microsoft.com/office/2019/extlst" xmlns:r="http://schemas.openxmlformats.org/officeDocument/2006/relationships" xmlns:m="http://schemas.openxmlformats.org/officeDocument/2006/math" xmlns:v="urn:schemas-microsoft-com:vml" xmlns:wp14="http://schemas.microsoft.com/office/word/2010/wordprocessingDrawing" xmlns:wp="http://schemas.openxmlformats.org/drawingml/2006/wordprocessingDrawing" xmlns:w10="urn:schemas-microsoft-com:office:word" xmlns:w="http://schemas.openxmlformats.org/wordprocessingml/2006/main" xmlns:w14="http://schemas.microsoft.com/office/word/2010/wordml" xmlns:w15="http://schemas.microsoft.com/office/word/2012/wordml" xmlns:w16cex="http://schemas.microsoft.com/office/word/2018/wordml/cex" xmlns:w16cid="http://schemas.microsoft.com/office/word/2016/wordml/cid" xmlns:w16="http://schemas.microsoft.com/office/word/2018/wordml" xmlns:w16du="http://schemas.microsoft.com/office/word/2023/wordml/word16du" xmlns:w16sdtdh="http://schemas.microsoft.com/office/word/2020/wordml/sdtdatahash" xmlns:w16se="http://schemas.microsoft.com/office/word/2015/wordml/symex" xmlns:wpg="http://schemas.microsoft.com/office/word/2010/wordprocessingGroup" xmlns:wpi="http://schemas.microsoft.com/office/word/2010/wordprocessingInk" xmlns:wne="http://schemas.microsoft.com/office/word/2006/wordml" xmlns:wps="http://schemas.microsoft.com/office/word/2010/wordprocessingShape" mc:Ignorable="w14 w15 w16se w16cid w16 w16cex w16sdtdh wp14">
-  <w:comment w:id="9" w:author="Sheamus Clifford" w:date="2023-05-16T00:12:00Z" w:initials="SC">
+  <w:comment w:id="11" w:author="Sheamus Clifford" w:date="2023-05-16T00:12:00Z" w:initials="SC">
     <w:p>
       <w:pPr>
         <w:pStyle w:val="CommentText"/>
@@ -5057,7 +7519,7 @@
       </w:r>
     </w:p>
   </w:comment>
-  <w:comment w:id="10" w:author="Sheamus Clifford" w:date="2023-05-15T23:34:00Z" w:initials="SC">
+  <w:comment w:id="12" w:author="Sheamus Clifford" w:date="2023-05-15T23:34:00Z" w:initials="SC">
     <w:p>
       <w:pPr>
         <w:pStyle w:val="CommentText"/>
@@ -5074,7 +7536,7 @@
       </w:r>
     </w:p>
   </w:comment>
-  <w:comment w:id="14" w:author="Sheamus Clifford" w:date="2023-05-16T00:13:00Z" w:initials="SC">
+  <w:comment w:id="16" w:author="Sheamus Clifford" w:date="2023-05-16T00:13:00Z" w:initials="SC">
     <w:p>
       <w:pPr>
         <w:pStyle w:val="CommentText"/>
@@ -5091,7 +7553,7 @@
       </w:r>
     </w:p>
   </w:comment>
-  <w:comment w:id="15" w:author="Sheamus Clifford" w:date="2023-05-17T23:56:00Z" w:initials="SC">
+  <w:comment w:id="17" w:author="Sheamus Clifford" w:date="2023-05-17T23:56:00Z" w:initials="SC">
     <w:p>
       <w:pPr>
         <w:pStyle w:val="CommentText"/>
@@ -5108,7 +7570,7 @@
       </w:r>
     </w:p>
   </w:comment>
-  <w:comment w:id="17" w:author="Sheamus Clifford" w:date="2023-05-18T22:11:00Z" w:initials="SC">
+  <w:comment w:id="19" w:author="Sheamus Clifford" w:date="2023-05-18T22:11:00Z" w:initials="SC">
     <w:p>
       <w:pPr>
         <w:pStyle w:val="CommentText"/>
@@ -5125,7 +7587,7 @@
       </w:r>
     </w:p>
   </w:comment>
-  <w:comment w:id="18" w:author="Sheamus Clifford" w:date="2023-05-18T22:17:00Z" w:initials="SC">
+  <w:comment w:id="20" w:author="Sheamus Clifford" w:date="2023-05-18T22:17:00Z" w:initials="SC">
     <w:p>
       <w:pPr>
         <w:pStyle w:val="CommentText"/>
@@ -5142,7 +7604,7 @@
       </w:r>
     </w:p>
   </w:comment>
-  <w:comment w:id="22" w:author="Sheamus Clifford" w:date="2023-05-20T16:21:00Z" w:initials="SC">
+  <w:comment w:id="24" w:author="Sheamus Clifford" w:date="2023-05-20T16:21:00Z" w:initials="SC">
     <w:p>
       <w:pPr>
         <w:pStyle w:val="CommentText"/>
@@ -5159,7 +7621,7 @@
       </w:r>
     </w:p>
   </w:comment>
-  <w:comment w:id="23" w:author="Sheamus Clifford" w:date="2023-05-20T16:35:00Z" w:initials="SC">
+  <w:comment w:id="25" w:author="Sheamus Clifford" w:date="2023-05-20T16:35:00Z" w:initials="SC">
     <w:p>
       <w:pPr>
         <w:pStyle w:val="CommentText"/>
@@ -5173,6 +7635,23 @@
       </w:r>
       <w:r>
         <w:t>Add figue</w:t>
+      </w:r>
+    </w:p>
+  </w:comment>
+  <w:comment w:id="36" w:author="Sheamus Clifford" w:date="2023-05-20T19:53:00Z" w:initials="SC">
+    <w:p>
+      <w:pPr>
+        <w:pStyle w:val="CommentText"/>
+        <w:jc w:val="left"/>
+      </w:pPr>
+      <w:r>
+        <w:rPr>
+          <w:rStyle w:val="CommentReference"/>
+        </w:rPr>
+        <w:annotationRef/>
+      </w:r>
+      <w:r>
+        <w:t>Create tabe if time allows</w:t>
       </w:r>
     </w:p>
   </w:comment>
@@ -5189,6 +7668,7 @@
   <w15:commentEx w15:paraId="711D27E3" w15:done="0"/>
   <w15:commentEx w15:paraId="5F791F6A" w15:done="0"/>
   <w15:commentEx w15:paraId="00A6924A" w15:done="0"/>
+  <w15:commentEx w15:paraId="31690FAD" w15:done="0"/>
 </w15:commentsEx>
 </file>
 
@@ -5202,6 +7682,7 @@
   <w16cex:commentExtensible w16cex:durableId="2811225C" w16cex:dateUtc="2023-05-18T21:17:00Z"/>
   <w16cex:commentExtensible w16cex:durableId="28137210" w16cex:dateUtc="2023-05-20T15:21:00Z"/>
   <w16cex:commentExtensible w16cex:durableId="28137545" w16cex:dateUtc="2023-05-20T15:35:00Z"/>
+  <w16cex:commentExtensible w16cex:durableId="2813A3D2" w16cex:dateUtc="2023-05-20T18:53:00Z"/>
 </w16cex:commentsExtensible>
 </file>
 
@@ -5215,6 +7696,7 @@
   <w16cid:commentId w16cid:paraId="711D27E3" w16cid:durableId="2811225C"/>
   <w16cid:commentId w16cid:paraId="5F791F6A" w16cid:durableId="28137210"/>
   <w16cid:commentId w16cid:paraId="00A6924A" w16cid:durableId="28137545"/>
+  <w16cid:commentId w16cid:paraId="31690FAD" w16cid:durableId="2813A3D2"/>
 </w16cid:commentsIds>
 </file>
 

--- a/CA2_SheamusClifford.docx
+++ b/CA2_SheamusClifford.docx
@@ -2922,18 +2922,10 @@
         <w:t>(statistical</w:t>
       </w:r>
       <w:r>
-        <w:t xml:space="preserve"> office of the European </w:t>
-      </w:r>
-      <w:proofErr w:type="gramStart"/>
-      <w:r>
-        <w:t>Union</w:t>
-      </w:r>
-      <w:r>
-        <w:t xml:space="preserve"> )</w:t>
-      </w:r>
-      <w:proofErr w:type="gramEnd"/>
-      <w:r>
-        <w:t xml:space="preserve"> </w:t>
+        <w:t xml:space="preserve"> office of the European Union</w:t>
+      </w:r>
+      <w:r>
+        <w:t xml:space="preserve"> ) </w:t>
       </w:r>
       <w:sdt>
         <w:sdtPr>
@@ -3208,13 +3200,8 @@
         <w:t>Hours</w:t>
       </w:r>
       <w:r>
-        <w:t xml:space="preserve"> worked </w:t>
-      </w:r>
-      <w:proofErr w:type="gramStart"/>
-      <w:r>
-        <w:t>Index</w:t>
-      </w:r>
-      <w:proofErr w:type="gramEnd"/>
+        <w:t xml:space="preserve"> worked Index</w:t>
+      </w:r>
     </w:p>
     <w:p>
       <w:pPr>
@@ -3346,23 +3333,7 @@
           <w:b/>
           <w:bCs/>
         </w:rPr>
-        <w:t xml:space="preserve">Exploratory Data Analysis helps to identify patterns, inconsistencies, anomalies, missing data, and other attributes and issues in data sets so problems can be addressed. Evaluate your raw data and detail, in depth, the various attributes and issues that you find. Your evaluation should reference evidence to support </w:t>
-      </w:r>
-      <w:proofErr w:type="gramStart"/>
-      <w:r>
-        <w:rPr>
-          <w:b/>
-          <w:bCs/>
-        </w:rPr>
-        <w:t>your  chosen</w:t>
-      </w:r>
-      <w:proofErr w:type="gramEnd"/>
-      <w:r>
-        <w:rPr>
-          <w:b/>
-          <w:bCs/>
-        </w:rPr>
-        <w:t xml:space="preserve"> methodology and use visualizations to illustrate your findings.[0-</w:t>
+        <w:t>Exploratory Data Analysis helps to identify patterns, inconsistencies, anomalies, missing data, and other attributes and issues in data sets so problems can be addressed. Evaluate your raw data and detail, in depth, the various attributes and issues that you find. Your evaluation should reference evidence to support your  chosen methodology and use visualizations to illustrate your findings.[0-</w:t>
       </w:r>
       <w:commentRangeStart w:id="16"/>
       <w:r>
@@ -3743,15 +3714,7 @@
         <w:t xml:space="preserve"> </w:t>
       </w:r>
       <w:r>
-        <w:t xml:space="preserve">For the purpose of this </w:t>
-      </w:r>
-      <w:proofErr w:type="gramStart"/>
-      <w:r>
-        <w:t>report</w:t>
-      </w:r>
-      <w:proofErr w:type="gramEnd"/>
-      <w:r>
-        <w:t xml:space="preserve"> we will </w:t>
+        <w:t xml:space="preserve">For the purpose of this report we will </w:t>
       </w:r>
       <w:r>
         <w:t xml:space="preserve">include the values that are flagged as estimated and provisional and delete </w:t>
@@ -3790,19 +3753,11 @@
         <w:t>’</w:t>
       </w:r>
       <w:r>
-        <w:t>, ‘unit</w:t>
-      </w:r>
-      <w:proofErr w:type="gramStart"/>
-      <w:r>
-        <w:t>’,</w:t>
+        <w:t>, ‘unit’,</w:t>
       </w:r>
       <w:proofErr w:type="spellStart"/>
       <w:r>
-        <w:t>s</w:t>
-      </w:r>
-      <w:proofErr w:type="gramEnd"/>
-      <w:r>
-        <w:t>_adj</w:t>
+        <w:t>s_adj</w:t>
       </w:r>
       <w:proofErr w:type="spellEnd"/>
       <w:r>
@@ -3855,14 +3810,9 @@
       </w:pPr>
       <w:bookmarkStart w:id="21" w:name="_Toc135085801"/>
       <w:r>
-        <w:t xml:space="preserve">structure and enrich your </w:t>
-      </w:r>
-      <w:proofErr w:type="gramStart"/>
-      <w:r>
-        <w:t>data</w:t>
+        <w:t>structure and enrich your data</w:t>
       </w:r>
       <w:bookmarkEnd w:id="21"/>
-      <w:proofErr w:type="gramEnd"/>
     </w:p>
     <w:p>
       <w:pPr>
@@ -3876,23 +3826,7 @@
           <w:b/>
           <w:bCs/>
         </w:rPr>
-        <w:t xml:space="preserve">Taking into consideration the tasks required in the machine learning section, use appropriate data cleaning, engineering, extraction and/or other techniques to structure and enrich your data. Rationalize your decisions and implementation, including evidence of how your process has addressed the problems identified in the EDA (Exploratory Data Analysis) stage and how your structured data will assist in the analysis stage. This should include visualizations to illustrate your work and evidence to support your </w:t>
-      </w:r>
-      <w:proofErr w:type="gramStart"/>
-      <w:r>
-        <w:rPr>
-          <w:b/>
-          <w:bCs/>
-        </w:rPr>
-        <w:t>methodology.[</w:t>
-      </w:r>
-      <w:proofErr w:type="gramEnd"/>
-      <w:r>
-        <w:rPr>
-          <w:b/>
-          <w:bCs/>
-        </w:rPr>
-        <w:t>0-30]</w:t>
+        <w:t>Taking into consideration the tasks required in the machine learning section, use appropriate data cleaning, engineering, extraction and/or other techniques to structure and enrich your data. Rationalize your decisions and implementation, including evidence of how your process has addressed the problems identified in the EDA (Exploratory Data Analysis) stage and how your structured data will assist in the analysis stage. This should include visualizations to illustrate your work and evidence to support your methodology.[0-30]</w:t>
       </w:r>
     </w:p>
     <w:p>
@@ -3914,15 +3848,7 @@
         <w:t>mn</w:t>
       </w:r>
       <w:r>
-        <w:t xml:space="preserve">, which denotes the </w:t>
-      </w:r>
-      <w:proofErr w:type="gramStart"/>
-      <w:r>
-        <w:t>indicator</w:t>
-      </w:r>
-      <w:proofErr w:type="gramEnd"/>
-      <w:r>
-        <w:t xml:space="preserve"> which is present for each country</w:t>
+        <w:t>, which denotes the indicator which is present for each country</w:t>
       </w:r>
       <w:r>
         <w:t>,</w:t>
@@ -4166,26 +4092,10 @@
     </w:p>
     <w:p>
       <w:r>
-        <w:t xml:space="preserve">In notebook section 5 an interactive bar chart for each indicator was created which </w:t>
-      </w:r>
-      <w:proofErr w:type="gramStart"/>
-      <w:r>
-        <w:t xml:space="preserve">visualises </w:t>
-      </w:r>
-      <w:r>
-        <w:t xml:space="preserve"> the</w:t>
-      </w:r>
-      <w:proofErr w:type="gramEnd"/>
-      <w:r>
-        <w:t xml:space="preserve"> indicators across the full range of the time period. Observing the </w:t>
-      </w:r>
-      <w:proofErr w:type="gramStart"/>
-      <w:r>
-        <w:t>sequence</w:t>
-      </w:r>
-      <w:proofErr w:type="gramEnd"/>
-      <w:r>
-        <w:t xml:space="preserve"> it was visually noted that </w:t>
+        <w:t xml:space="preserve">In notebook section 5 an interactive bar chart for each indicator was created which visualises </w:t>
+      </w:r>
+      <w:r>
+        <w:t xml:space="preserve"> the indicators across the full range of the time period. Observing the sequence it was visually noted that </w:t>
       </w:r>
       <w:r>
         <w:t>bars dropped off of Turkey (Country Indicator – TR)</w:t>
@@ -4336,21 +4246,13 @@
     <w:p/>
     <w:p>
       <w:r>
-        <w:t xml:space="preserve">A check for null values was already done as part </w:t>
-      </w:r>
-      <w:proofErr w:type="gramStart"/>
-      <w:r>
-        <w:t xml:space="preserve">of </w:t>
+        <w:t xml:space="preserve">A check for null values was already done as part of </w:t>
       </w:r>
       <w:r>
         <w:t xml:space="preserve"> </w:t>
       </w:r>
       <w:r>
-        <w:t>section</w:t>
-      </w:r>
-      <w:proofErr w:type="gramEnd"/>
-      <w:r>
-        <w:t xml:space="preserve"> </w:t>
+        <w:t xml:space="preserve">section </w:t>
       </w:r>
       <w:r>
         <w:fldChar w:fldCharType="begin"/>
@@ -4431,15 +4333,7 @@
       </w:r>
       <w:proofErr w:type="spellEnd"/>
       <w:r>
-        <w:t xml:space="preserve"> a readable country name for each </w:t>
-      </w:r>
-      <w:proofErr w:type="gramStart"/>
-      <w:r>
-        <w:t>2 letter</w:t>
-      </w:r>
-      <w:proofErr w:type="gramEnd"/>
-      <w:r>
-        <w:t xml:space="preserve"> country code in the ‘geo’ Column</w:t>
+        <w:t xml:space="preserve"> a readable country name for each 2 letter country code in the ‘geo’ Column</w:t>
       </w:r>
       <w:r>
         <w:t>’</w:t>
@@ -4530,75 +4424,45 @@
           <w:b/>
           <w:bCs/>
         </w:rPr>
-        <w:t>, tableau or other such tools to accomplish this (at this stage</w:t>
-      </w:r>
-      <w:proofErr w:type="gramStart"/>
-      <w:r>
+        <w:t>, tableau or other such tools to accomplish this (at this stage).[0-30]</w:t>
+      </w:r>
+    </w:p>
+    <w:p>
+      <w:pPr>
+        <w:pStyle w:val="Heading1"/>
+      </w:pPr>
+      <w:bookmarkStart w:id="27" w:name="_Toc135085803"/>
+      <w:r>
+        <w:t>Statistics</w:t>
+      </w:r>
+      <w:bookmarkEnd w:id="10"/>
+      <w:bookmarkEnd w:id="27"/>
+    </w:p>
+    <w:p>
+      <w:pPr>
+        <w:pStyle w:val="Heading2"/>
+      </w:pPr>
+      <w:bookmarkStart w:id="28" w:name="_Toc135085804"/>
+      <w:bookmarkStart w:id="29" w:name="_Toc132146029"/>
+      <w:r>
+        <w:t>summarise the dataset</w:t>
+      </w:r>
+      <w:bookmarkEnd w:id="28"/>
+    </w:p>
+    <w:p>
+      <w:pPr>
         <w:rPr>
           <w:b/>
           <w:bCs/>
         </w:rPr>
-        <w:t>).[</w:t>
-      </w:r>
-      <w:proofErr w:type="gramEnd"/>
+      </w:pPr>
       <w:r>
         <w:rPr>
           <w:b/>
           <w:bCs/>
         </w:rPr>
-        <w:t>0-30]</w:t>
-      </w:r>
-    </w:p>
-    <w:p>
-      <w:pPr>
-        <w:pStyle w:val="Heading1"/>
-      </w:pPr>
-      <w:bookmarkStart w:id="27" w:name="_Toc135085803"/>
-      <w:r>
-        <w:t>Statistics</w:t>
-      </w:r>
-      <w:bookmarkEnd w:id="10"/>
-      <w:bookmarkEnd w:id="27"/>
-    </w:p>
-    <w:p>
-      <w:pPr>
-        <w:pStyle w:val="Heading2"/>
-      </w:pPr>
-      <w:bookmarkStart w:id="28" w:name="_Toc135085804"/>
-      <w:bookmarkStart w:id="29" w:name="_Toc132146029"/>
-      <w:r>
-        <w:t xml:space="preserve">summarise the </w:t>
-      </w:r>
-      <w:proofErr w:type="gramStart"/>
-      <w:r>
-        <w:t>dataset</w:t>
-      </w:r>
-      <w:bookmarkEnd w:id="28"/>
-      <w:proofErr w:type="gramEnd"/>
-    </w:p>
-    <w:p>
-      <w:pPr>
-        <w:rPr>
-          <w:b/>
-          <w:bCs/>
-        </w:rPr>
-      </w:pPr>
-      <w:r>
-        <w:rPr>
-          <w:b/>
-          <w:bCs/>
-        </w:rPr>
-        <w:t>Use descriptive statistics and appropriate visualisations in order to summarise the dataset(s) used, and to help justify the chosen models. [0-</w:t>
-      </w:r>
-      <w:proofErr w:type="gramStart"/>
-      <w:r>
-        <w:rPr>
-          <w:b/>
-          <w:bCs/>
-        </w:rPr>
-        <w:t>20 ]</w:t>
-      </w:r>
-      <w:proofErr w:type="gramEnd"/>
+        <w:t>Use descriptive statistics and appropriate visualisations in order to summarise the dataset(s) used, and to help justify the chosen models. [0-20 ]</w:t>
+      </w:r>
     </w:p>
     <w:p>
       <w:pPr>
@@ -4827,6 +4691,9 @@
         <w:jc w:val="center"/>
       </w:pPr>
       <w:r>
+        <w:rPr>
+          <w:noProof/>
+        </w:rPr>
         <w:lastRenderedPageBreak/>
         <w:drawing>
           <wp:inline distT="0" distB="0" distL="0" distR="0" wp14:anchorId="0DF6D543" wp14:editId="516029E7">
@@ -4941,14 +4808,12 @@
       <w:r>
         <w:t xml:space="preserve">IS-IP has the highest mean, standard deviation, and maximum value among the variables, indicating a </w:t>
       </w:r>
-      <w:proofErr w:type="gramStart"/>
       <w:r>
         <w:t>wider spread and potential outlier</w:t>
       </w:r>
       <w:r>
         <w:t>s</w:t>
       </w:r>
-      <w:proofErr w:type="gramEnd"/>
       <w:r>
         <w:t xml:space="preserve">. IS-HWI has the lowest mean and lower standard deviation, suggesting a </w:t>
       </w:r>
@@ -6774,6 +6639,9 @@
         <w:jc w:val="center"/>
       </w:pPr>
       <w:r>
+        <w:rPr>
+          <w:noProof/>
+        </w:rPr>
         <w:lastRenderedPageBreak/>
         <w:drawing>
           <wp:inline distT="0" distB="0" distL="0" distR="0" wp14:anchorId="72C224EE" wp14:editId="109A2496">
@@ -6916,6 +6784,9 @@
         <w:jc w:val="center"/>
       </w:pPr>
       <w:r>
+        <w:rPr>
+          <w:noProof/>
+        </w:rPr>
         <w:drawing>
           <wp:inline distT="0" distB="0" distL="0" distR="0" wp14:anchorId="7CBB61C5" wp14:editId="3DA57A20">
             <wp:extent cx="4210050" cy="3030900"/>
@@ -7015,44 +6886,20 @@
         <w:fldChar w:fldCharType="end"/>
       </w:r>
       <w:r>
-        <w:t xml:space="preserve">, we can see that the number of outliers </w:t>
-      </w:r>
-      <w:proofErr w:type="gramStart"/>
-      <w:r>
-        <w:t>are</w:t>
-      </w:r>
-      <w:proofErr w:type="gramEnd"/>
-      <w:r>
-        <w:t xml:space="preserve"> a small percentage of the overall values</w:t>
+        <w:t>, we can see that the number of outliers are a small percentage of the overall values</w:t>
       </w:r>
       <w:r>
         <w:t xml:space="preserve">. </w:t>
       </w:r>
       <w:r>
         <w:lastRenderedPageBreak/>
-        <w:t xml:space="preserve">Taking into consideration the economic factors which can </w:t>
-      </w:r>
-      <w:proofErr w:type="gramStart"/>
-      <w:r>
-        <w:t>effect</w:t>
-      </w:r>
-      <w:proofErr w:type="gramEnd"/>
-      <w:r>
-        <w:t xml:space="preserve"> the construction industry over the time period in question </w:t>
+        <w:t xml:space="preserve">Taking into consideration the economic factors which can effect the construction industry over the time period in question </w:t>
       </w:r>
       <w:r>
         <w:t xml:space="preserve">2010 to 2022, we know there existed great swings in activity in the sector. </w:t>
       </w:r>
       <w:r>
-        <w:t xml:space="preserve">For this </w:t>
-      </w:r>
-      <w:proofErr w:type="gramStart"/>
-      <w:r>
-        <w:t>reason</w:t>
-      </w:r>
-      <w:proofErr w:type="gramEnd"/>
-      <w:r>
-        <w:t xml:space="preserve"> it has been decided not to remove outlier values and to continue with the dataset as it is for </w:t>
+        <w:t xml:space="preserve">For this reason it has been decided not to remove outlier values and to continue with the dataset as it is for </w:t>
       </w:r>
       <w:r>
         <w:t>further</w:t>
@@ -7067,6 +6914,9 @@
         <w:jc w:val="center"/>
       </w:pPr>
       <w:r>
+        <w:rPr>
+          <w:noProof/>
+        </w:rPr>
         <w:drawing>
           <wp:inline distT="0" distB="0" distL="0" distR="0" wp14:anchorId="009005C9" wp14:editId="36482C1F">
             <wp:extent cx="3458058" cy="1324160"/>
@@ -7107,6 +6957,9 @@
     <w:p>
       <w:pPr>
         <w:pStyle w:val="Caption"/>
+        <w:rPr>
+          <w:noProof/>
+        </w:rPr>
       </w:pPr>
       <w:bookmarkStart w:id="35" w:name="_Ref135504688"/>
       <w:r>
@@ -7144,14 +6997,97 @@
         <w:commentReference w:id="36"/>
       </w:r>
     </w:p>
+    <w:p/>
     <w:p>
+      <w:proofErr w:type="spellStart"/>
+      <w:r>
+        <w:t>Furthere</w:t>
+      </w:r>
+      <w:proofErr w:type="spellEnd"/>
+      <w:r>
+        <w:t xml:space="preserve"> </w:t>
+      </w:r>
+      <w:r>
+        <w:t xml:space="preserve">testing of indicator data across all countries shows that none of the </w:t>
+      </w:r>
+      <w:r>
+        <w:t xml:space="preserve">4 indicators provided normal distribution, as was </w:t>
+      </w:r>
+      <w:r>
+        <w:t>calculated by a Anderson-Darling test in notebook section 7.</w:t>
+      </w:r>
+      <w:r>
+        <w:t>3</w:t>
+      </w:r>
+      <w:r>
+        <w:t>.</w:t>
+      </w:r>
+    </w:p>
+    <w:p>
+      <w:r>
+        <w:t>In order to carry out infernal statistics in</w:t>
+      </w:r>
+      <w:r>
+        <w:t xml:space="preserve"> section</w:t>
+      </w:r>
+      <w:r>
+        <w:t xml:space="preserve"> </w:t>
+      </w:r>
+      <w:r>
+        <w:fldChar w:fldCharType="begin"/>
+      </w:r>
+      <w:r>
+        <w:instrText xml:space="preserve"> REF _Ref135522382 \r \h </w:instrText>
+      </w:r>
+      <w:r>
+        <w:fldChar w:fldCharType="separate"/>
+      </w:r>
+      <w:r>
+        <w:t>4.2</w:t>
+      </w:r>
+      <w:r>
+        <w:fldChar w:fldCharType="end"/>
+      </w:r>
+      <w:r>
+        <w:t>, a</w:t>
+      </w:r>
+      <w:r>
+        <w:t xml:space="preserve">n evaluation of the Production </w:t>
+      </w:r>
+      <w:proofErr w:type="spellStart"/>
+      <w:r>
+        <w:t>Indes</w:t>
+      </w:r>
+      <w:proofErr w:type="spellEnd"/>
+      <w:r>
+        <w:t xml:space="preserve"> (IS-IP) was carried out using </w:t>
+      </w:r>
+      <w:r>
+        <w:t>Sha</w:t>
+      </w:r>
+      <w:r>
+        <w:t>piro-Wilks test to identify countries within the data which have normally distributed data</w:t>
+      </w:r>
+      <w:r>
+        <w:t xml:space="preserve">. </w:t>
+      </w:r>
+      <w:r>
+        <w:t>Results can be seen in notebook section 7</w:t>
+      </w:r>
+      <w:r>
+        <w:t xml:space="preserve">.3.1. </w:t>
+      </w:r>
+    </w:p>
+    <w:p>
       <w:pPr>
         <w:pStyle w:val="Heading2"/>
       </w:pPr>
+      <w:bookmarkStart w:id="37" w:name="_Ref135522382"/>
       <w:r>
         <w:t>inferential statistics</w:t>
       </w:r>
       <w:bookmarkEnd w:id="30"/>
+      <w:bookmarkEnd w:id="37"/>
     </w:p>
     <w:p>
       <w:pPr>
@@ -7165,278 +7101,270 @@
           <w:b/>
           <w:bCs/>
         </w:rPr>
-        <w:t>Analyse the variables in your dataset(s) and use appropriate inferential statistics to gain insights on possible population values (e.g., if you were working with international home building, you could find a confidence interval for the population proportion of yearly apartment builds out of all home builds). [0-</w:t>
-      </w:r>
-      <w:proofErr w:type="gramStart"/>
-      <w:r>
+        <w:t>Analyse the variables in your dataset(s) and use appropriate inferential statistics to gain insights on possible population values (e.g., if you were working with international home building, you could find a confidence interval for the population proportion of yearly apartment builds out of all home builds). [0-20 ]</w:t>
+      </w:r>
+    </w:p>
+    <w:p>
+      <w:pPr>
+        <w:pStyle w:val="Heading2"/>
+      </w:pPr>
+      <w:bookmarkStart w:id="38" w:name="_Toc135085806"/>
+      <w:r>
+        <w:t>parametric and non-parametric inferential statistical techniques</w:t>
+      </w:r>
+      <w:bookmarkEnd w:id="38"/>
+    </w:p>
+    <w:p>
+      <w:pPr>
         <w:rPr>
           <w:b/>
           <w:bCs/>
         </w:rPr>
-        <w:t>20 ]</w:t>
-      </w:r>
-      <w:proofErr w:type="gramEnd"/>
+      </w:pPr>
+      <w:r>
+        <w:rPr>
+          <w:b/>
+          <w:bCs/>
+        </w:rPr>
+        <w:t>Undertake research to find similarities between some country(s) against Ireland and apply parametric and non-parametric inferential statistical techniques to compare them (e.g., t-test, analysis of variance, Wilcoxon test, chi-squared test, among others). You must justify your choices and verify the applicability of the tests. Hypotheses and conclusions must be clearly stated. You are expected to use at least 5 different inferential statistics tests. [0-40]</w:t>
+      </w:r>
     </w:p>
     <w:p>
-      <w:pPr>
-        <w:pStyle w:val="Heading2"/>
-      </w:pPr>
-      <w:bookmarkStart w:id="37" w:name="_Toc135085806"/>
-      <w:r>
-        <w:t>parametric and non-parametric inferential statistical techniques</w:t>
-      </w:r>
-      <w:bookmarkEnd w:id="37"/>
+      <w:r>
+        <w:lastRenderedPageBreak/>
+        <w:t>Hypothesis Testing: Hypothesis testing involves making a claim or hypothesis about a population parameter and then using sample data to evaluate the evidence for or against that claim. Commonly used tests include t-tests for comparing means, chi-square tests for testing independence or goodness-of-fit, and ANOVA tests for comparing means across multiple groups.</w:t>
+      </w:r>
     </w:p>
     <w:p>
-      <w:r>
-        <w:t>Undertake research to find similarities between some country(s) against Ireland and apply parametric and non-parametric inferential statistical techniques to compare them (e.g., t-test, analysis of variance, Wilcoxon test, chi-squared test, among others). You must justify your choices and verify the applicability of the tests. Hypotheses and conclusions must be clearly stated. You are expected to use at least 5 different inferential statistics tests. [0-40]</w:t>
-      </w:r>
-    </w:p>
-    <w:p>
       <w:pPr>
         <w:pStyle w:val="Heading2"/>
       </w:pPr>
-      <w:bookmarkStart w:id="38" w:name="_Toc135085807"/>
+      <w:bookmarkStart w:id="39" w:name="_Toc135085807"/>
       <w:r>
         <w:t>challenges</w:t>
       </w:r>
-      <w:bookmarkEnd w:id="38"/>
-    </w:p>
-    <w:p>
-      <w:r>
-        <w:t>Use the outcome of your analysis to deepen your research. Indicate the challenges you faced in the process. [0-20]</w:t>
-      </w:r>
-    </w:p>
-    <w:p>
-      <w:pPr>
-        <w:pStyle w:val="Heading1"/>
-      </w:pPr>
-      <w:bookmarkStart w:id="39" w:name="_Toc135085808"/>
-      <w:r>
-        <w:t>Machine learning for data analytics</w:t>
-      </w:r>
-      <w:bookmarkEnd w:id="29"/>
       <w:bookmarkEnd w:id="39"/>
     </w:p>
     <w:p>
-      <w:pPr>
-        <w:pStyle w:val="Heading2"/>
-      </w:pPr>
-      <w:bookmarkStart w:id="40" w:name="_Toc135085809"/>
-      <w:bookmarkStart w:id="41" w:name="_Toc132146031"/>
-      <w:r>
-        <w:t xml:space="preserve">Describe the rationale and justification for the choice of machine learning </w:t>
-      </w:r>
-      <w:proofErr w:type="gramStart"/>
-      <w:r>
-        <w:t>models</w:t>
-      </w:r>
-      <w:bookmarkEnd w:id="40"/>
-      <w:proofErr w:type="gramEnd"/>
+      <w:r>
+        <w:t>Use the outcome of your analysis to deepen your research. Indicate the challenges you faced in the process. [0-20]</w:t>
+      </w:r>
     </w:p>
     <w:p>
-      <w:r>
-        <w:t xml:space="preserve">Describe the rationale and justification for the choice of machine learning models for the above-mentioned scenario. Machine Learning models can be used for Prediction, Classification, Clustering, sentiment analysis, recommendation systems and Time series </w:t>
-      </w:r>
-      <w:r>
-        <w:lastRenderedPageBreak/>
-        <w:t xml:space="preserve">analysis. You should plan on trying multiple approaches (at least two) with proper selection of hyperparameters using </w:t>
-      </w:r>
-      <w:proofErr w:type="spellStart"/>
-      <w:r>
-        <w:t>GridSearchCV</w:t>
-      </w:r>
-      <w:proofErr w:type="spellEnd"/>
-      <w:r>
-        <w:t xml:space="preserve"> method. You can choose appropriate features from the datasets and a target feature to answer the question asked in the scenario in the case of supervised learning.</w:t>
-      </w:r>
+      <w:pPr>
+        <w:pStyle w:val="Heading1"/>
+      </w:pPr>
+      <w:bookmarkStart w:id="40" w:name="_Toc135085808"/>
+      <w:r>
+        <w:t>Machine learning for data analytics</w:t>
+      </w:r>
+      <w:bookmarkEnd w:id="29"/>
+      <w:bookmarkEnd w:id="40"/>
     </w:p>
     <w:p>
-      <w:r>
-        <w:t>[0 - 30]</w:t>
-      </w:r>
+      <w:pPr>
+        <w:pStyle w:val="Heading2"/>
+      </w:pPr>
+      <w:bookmarkStart w:id="41" w:name="_Toc135085809"/>
+      <w:bookmarkStart w:id="42" w:name="_Toc132146031"/>
+      <w:r>
+        <w:t>Describe the rationale and justification for the choice of machine learning models</w:t>
+      </w:r>
+      <w:bookmarkEnd w:id="41"/>
     </w:p>
     <w:p>
-      <w:pPr>
-        <w:pStyle w:val="Heading2"/>
-      </w:pPr>
-      <w:bookmarkStart w:id="42" w:name="_Toc135085810"/>
-      <w:r>
-        <w:t xml:space="preserve">Perform a sentimental analysis for an appropriate construction </w:t>
-      </w:r>
-      <w:proofErr w:type="gramStart"/>
-      <w:r>
-        <w:t>topic</w:t>
-      </w:r>
-      <w:bookmarkEnd w:id="42"/>
-      <w:proofErr w:type="gramEnd"/>
+      <w:r>
+        <w:t xml:space="preserve">Describe the rationale and justification for the choice of machine learning models for the above-mentioned scenario. Machine Learning models can be used for Prediction, Classification, Clustering, sentiment analysis, recommendation systems and Time series analysis. You should plan on trying multiple approaches (at least two) with proper selection of hyperparameters using </w:t>
+      </w:r>
+      <w:proofErr w:type="spellStart"/>
+      <w:r>
+        <w:t>GridSearchCV</w:t>
+      </w:r>
+      <w:proofErr w:type="spellEnd"/>
+      <w:r>
+        <w:t xml:space="preserve"> method. You can choose appropriate features from the datasets and a target feature to answer the question asked in the scenario in the case of supervised learning.</w:t>
+      </w:r>
     </w:p>
     <w:p>
       <w:r>
-        <w:t>Collect and develop a dataset based on the construction topic related to Ireland as well as other parts of the world. Perform a sentimental analysis for an appropriate construction topic (e.g., house price, availability of labour etc…) for producers and consumers point of view in Ireland.</w:t>
+        <w:t>[0 - 30]</w:t>
       </w:r>
     </w:p>
     <w:p>
-      <w:r>
-        <w:t>[0 - 25]</w:t>
-      </w:r>
-    </w:p>
-    <w:p>
       <w:pPr>
         <w:pStyle w:val="Heading2"/>
       </w:pPr>
-      <w:bookmarkStart w:id="43" w:name="_Toc135085811"/>
-      <w:r>
-        <w:t>learning models</w:t>
+      <w:bookmarkStart w:id="43" w:name="_Toc135085810"/>
+      <w:r>
+        <w:t>Perform a sentimental analysis for an appropriate construction topic</w:t>
       </w:r>
       <w:bookmarkEnd w:id="43"/>
     </w:p>
     <w:p>
       <w:r>
-        <w:t>You should train and test for Supervised Learning and other appropriate metrics for unsupervised/ semi-supervised machine learning models that you have chosen. Use cross validation to provide authenticity of the modelling outcomes. You can apply dimensionality reduction methods to prepare the dataset based on your machine learning modelling requirements.</w:t>
+        <w:t>Collect and develop a dataset based on the construction topic related to Ireland as well as other parts of the world. Perform a sentimental analysis for an appropriate construction topic (e.g., house price, availability of labour etc…) for producers and consumers point of view in Ireland.</w:t>
       </w:r>
     </w:p>
     <w:p>
       <w:r>
-        <w:t>[0 - 30]</w:t>
+        <w:t>[0 - 25]</w:t>
       </w:r>
     </w:p>
     <w:p>
       <w:pPr>
         <w:pStyle w:val="Heading2"/>
       </w:pPr>
-      <w:bookmarkStart w:id="44" w:name="_Toc135085812"/>
-      <w:r>
-        <w:t>similarities and contrast of the Machine Learning modelling</w:t>
+      <w:bookmarkStart w:id="44" w:name="_Toc135085811"/>
+      <w:r>
+        <w:t>learning models</w:t>
       </w:r>
       <w:bookmarkEnd w:id="44"/>
     </w:p>
     <w:p>
       <w:r>
-        <w:t>A Table or graphics should be provided to illustrate the similarities and contrast of the Machine Learning modelling outcomes based on the scoring metric used for the analysis of the above-mentioned scenario. Discuss and elaborate your understanding clearly.</w:t>
+        <w:t>You should train and test for Supervised Learning and other appropriate metrics for unsupervised/ semi-supervised machine learning models that you have chosen. Use cross validation to provide authenticity of the modelling outcomes. You can apply dimensionality reduction methods to prepare the dataset based on your machine learning modelling requirements.</w:t>
       </w:r>
     </w:p>
     <w:p>
       <w:r>
-        <w:t>[0 - 15]</w:t>
+        <w:lastRenderedPageBreak/>
+        <w:t>[0 - 30]</w:t>
       </w:r>
     </w:p>
     <w:p>
       <w:pPr>
-        <w:pStyle w:val="Heading1"/>
-      </w:pPr>
-      <w:bookmarkStart w:id="45" w:name="_Toc135085813"/>
-      <w:r>
-        <w:t>Programming</w:t>
-      </w:r>
-      <w:bookmarkEnd w:id="41"/>
+        <w:pStyle w:val="Heading2"/>
+      </w:pPr>
+      <w:bookmarkStart w:id="45" w:name="_Toc135085812"/>
+      <w:r>
+        <w:t>similarities and contrast of the Machine Learning modelling</w:t>
+      </w:r>
       <w:bookmarkEnd w:id="45"/>
     </w:p>
     <w:p>
-      <w:pPr>
-        <w:pStyle w:val="Heading2"/>
-      </w:pPr>
-      <w:bookmarkStart w:id="46" w:name="_Toc135085814"/>
-      <w:bookmarkStart w:id="47" w:name="_Toc132146033"/>
+      <w:r>
+        <w:t>A Table or graphics should be provided to illustrate the similarities and contrast of the Machine Learning modelling outcomes based on the scoring metric used for the analysis of the above-mentioned scenario. Discuss and elaborate your understanding clearly.</w:t>
+      </w:r>
+    </w:p>
+    <w:p>
+      <w:r>
+        <w:t>[0 - 15]</w:t>
+      </w:r>
+    </w:p>
+    <w:p>
+      <w:pPr>
+        <w:pStyle w:val="Heading1"/>
+      </w:pPr>
+      <w:bookmarkStart w:id="46" w:name="_Toc135085813"/>
       <w:r>
         <w:t>Programming</w:t>
       </w:r>
+      <w:bookmarkEnd w:id="42"/>
       <w:bookmarkEnd w:id="46"/>
     </w:p>
     <w:p>
-      <w:r>
-        <w:t xml:space="preserve">Programming: The project must be explored programmatically: this means that you must implement suitable Python tools (code and/or libraries) to complete the analysis required. All of this is to be implemented in a </w:t>
-      </w:r>
-      <w:proofErr w:type="spellStart"/>
-      <w:r>
-        <w:t>Jupyter</w:t>
-      </w:r>
-      <w:proofErr w:type="spellEnd"/>
-      <w:r>
-        <w:t xml:space="preserve"> Notebook. [0-20]</w:t>
-      </w:r>
+      <w:pPr>
+        <w:pStyle w:val="Heading2"/>
+      </w:pPr>
+      <w:bookmarkStart w:id="47" w:name="_Toc135085814"/>
+      <w:bookmarkStart w:id="48" w:name="_Toc132146033"/>
+      <w:r>
+        <w:t>Programming</w:t>
+      </w:r>
+      <w:bookmarkEnd w:id="47"/>
     </w:p>
     <w:p>
-      <w:pPr>
-        <w:pStyle w:val="Heading2"/>
-      </w:pPr>
-      <w:bookmarkStart w:id="48" w:name="_Toc135085815"/>
-      <w:r>
-        <w:lastRenderedPageBreak/>
-        <w:t>Data structures</w:t>
-      </w:r>
-      <w:bookmarkEnd w:id="48"/>
+      <w:r>
+        <w:t xml:space="preserve">Programming: The project must be explored programmatically: this means that you must implement suitable Python tools (code and/or libraries) to complete the analysis required. All of this is to be implemented in a </w:t>
+      </w:r>
+      <w:proofErr w:type="spellStart"/>
+      <w:r>
+        <w:t>Jupyter</w:t>
+      </w:r>
+      <w:proofErr w:type="spellEnd"/>
+      <w:r>
+        <w:t xml:space="preserve"> Notebook. [0-20]</w:t>
+      </w:r>
     </w:p>
     <w:p>
-      <w:r>
-        <w:t>Data structures: You are required to gather and process data that has been stored in at least two distinct formats. For example, this can be data in a CSV file, from a MySQL database or from a web API in JSON format. [0-20]</w:t>
-      </w:r>
-    </w:p>
-    <w:p>
       <w:pPr>
         <w:pStyle w:val="Heading2"/>
       </w:pPr>
-      <w:bookmarkStart w:id="49" w:name="_Toc135085816"/>
-      <w:r>
-        <w:t>Testing &amp; Optimisation</w:t>
+      <w:bookmarkStart w:id="49" w:name="_Toc135085815"/>
+      <w:r>
+        <w:t>Data structures</w:t>
       </w:r>
       <w:bookmarkEnd w:id="49"/>
     </w:p>
     <w:p>
-      <w:bookmarkStart w:id="50" w:name="_Hlk135085601"/>
-      <w:r>
-        <w:t>Testing &amp; Optimisation</w:t>
-      </w:r>
-      <w:bookmarkEnd w:id="50"/>
-      <w:r>
-        <w:t>: You are required to document and evaluate a testing and optimisation strategy for your analysis. As part of this, you may want to plan and document how you ensured your code is doing what it is meant to, as well as ensuring that the code is making good use of your resources (</w:t>
-      </w:r>
-      <w:proofErr w:type="spellStart"/>
-      <w:proofErr w:type="gramStart"/>
-      <w:r>
-        <w:t>eg</w:t>
-      </w:r>
-      <w:proofErr w:type="spellEnd"/>
-      <w:proofErr w:type="gramEnd"/>
-      <w:r>
-        <w:t xml:space="preserve"> computing, time etc). Note any trade-offs that you've made in these areas. [0-20]</w:t>
+      <w:r>
+        <w:t>Data structures: You are required to gather and process data that has been stored in at least two distinct formats. For example, this can be data in a CSV file, from a MySQL database or from a web API in JSON format. [0-20]</w:t>
       </w:r>
     </w:p>
     <w:p>
       <w:pPr>
         <w:pStyle w:val="Heading2"/>
       </w:pPr>
-      <w:bookmarkStart w:id="51" w:name="_Toc135085817"/>
-      <w:r>
-        <w:t>Data manipulation</w:t>
-      </w:r>
-      <w:bookmarkEnd w:id="51"/>
+      <w:bookmarkStart w:id="50" w:name="_Toc135085816"/>
+      <w:r>
+        <w:t>Testing &amp; Optimisation</w:t>
+      </w:r>
+      <w:bookmarkEnd w:id="50"/>
     </w:p>
     <w:p>
-      <w:r>
-        <w:t>Data manipulation: For each of the different data sources, compare and contrast at least two relevant libraries and techniques for a) processing and b) aggregating the respective data, in order to justify your chosen libraries/techniques. [0-20]</w:t>
+      <w:bookmarkStart w:id="51" w:name="_Hlk135085601"/>
+      <w:r>
+        <w:t>Testing &amp; Optimisation</w:t>
+      </w:r>
+      <w:bookmarkEnd w:id="51"/>
+      <w:r>
+        <w:t>: You are required to document and evaluate a testing and optimisation strategy for your analysis. As part of this, you may want to plan and document how you ensured your code is doing what it is meant to, as well as ensuring that the code is making good use of your resources (</w:t>
+      </w:r>
+      <w:proofErr w:type="spellStart"/>
+      <w:r>
+        <w:t>eg</w:t>
+      </w:r>
+      <w:proofErr w:type="spellEnd"/>
+      <w:r>
+        <w:t xml:space="preserve"> computing, time etc). Note any trade-offs that you've made in these areas. [0-20]</w:t>
       </w:r>
     </w:p>
     <w:p>
       <w:pPr>
+        <w:pStyle w:val="Heading2"/>
+      </w:pPr>
+      <w:bookmarkStart w:id="52" w:name="_Toc135085817"/>
+      <w:r>
+        <w:t>Data manipulation</w:t>
+      </w:r>
+      <w:bookmarkEnd w:id="52"/>
+    </w:p>
+    <w:p>
+      <w:r>
+        <w:t>Data manipulation: For each of the different data sources, compare and contrast at least two relevant libraries and techniques for a) processing and b) aggregating the respective data, in order to justify your chosen libraries/techniques. [0-20]</w:t>
+      </w:r>
+    </w:p>
+    <w:p>
+      <w:pPr>
         <w:pStyle w:val="Heading1"/>
       </w:pPr>
-      <w:bookmarkStart w:id="52" w:name="_Toc135085818"/>
+      <w:bookmarkStart w:id="53" w:name="_Toc135085818"/>
       <w:r>
         <w:t>Conclusion</w:t>
       </w:r>
-      <w:bookmarkEnd w:id="52"/>
+      <w:bookmarkEnd w:id="53"/>
     </w:p>
     <w:p/>
     <w:p>
       <w:pPr>
         <w:pStyle w:val="Heading1"/>
       </w:pPr>
-      <w:bookmarkStart w:id="53" w:name="_Toc135085819"/>
-      <w:r>
+      <w:bookmarkStart w:id="54" w:name="_Toc135085819"/>
+      <w:r>
+        <w:lastRenderedPageBreak/>
         <w:t>Next Steps</w:t>
       </w:r>
-      <w:bookmarkEnd w:id="53"/>
+      <w:bookmarkEnd w:id="54"/>
     </w:p>
     <w:p/>
     <w:p/>
@@ -7447,7 +7375,7 @@
     <w:p/>
     <w:p/>
     <w:p/>
-    <w:bookmarkStart w:id="54" w:name="_Toc135085820" w:displacedByCustomXml="next"/>
+    <w:bookmarkStart w:id="55" w:name="_Toc135085820" w:displacedByCustomXml="next"/>
     <w:sdt>
       <w:sdtPr>
         <w:rPr>
@@ -7470,8 +7398,8 @@
           <w:r>
             <w:t>References</w:t>
           </w:r>
-          <w:bookmarkEnd w:id="47"/>
-          <w:bookmarkEnd w:id="54"/>
+          <w:bookmarkEnd w:id="48"/>
+          <w:bookmarkEnd w:id="55"/>
         </w:p>
         <w:sdt>
           <w:sdtPr>

--- a/CA2_SheamusClifford.docx
+++ b/CA2_SheamusClifford.docx
@@ -2742,25 +2742,29 @@
       </w:pPr>
       <w:bookmarkStart w:id="5" w:name="_Toc132146024"/>
       <w:bookmarkStart w:id="6" w:name="_Toc135085798"/>
+      <w:bookmarkStart w:id="7" w:name="_Ref135500584"/>
+      <w:bookmarkStart w:id="8" w:name="_Ref135500595"/>
       <w:r>
         <w:t>Data Preparation and Visualization</w:t>
       </w:r>
       <w:bookmarkEnd w:id="5"/>
       <w:bookmarkEnd w:id="6"/>
+      <w:bookmarkEnd w:id="7"/>
+      <w:bookmarkEnd w:id="8"/>
     </w:p>
     <w:p>
       <w:pPr>
         <w:pStyle w:val="Heading2"/>
       </w:pPr>
-      <w:bookmarkStart w:id="7" w:name="_Toc135085799"/>
-      <w:bookmarkStart w:id="8" w:name="_Toc132146028"/>
+      <w:bookmarkStart w:id="9" w:name="_Toc135085799"/>
+      <w:bookmarkStart w:id="10" w:name="_Toc132146028"/>
       <w:r>
         <w:t>Acquiring</w:t>
       </w:r>
       <w:r>
         <w:t xml:space="preserve"> Raw Data</w:t>
       </w:r>
-      <w:bookmarkEnd w:id="7"/>
+      <w:bookmarkEnd w:id="9"/>
     </w:p>
     <w:p>
       <w:pPr>
@@ -2776,7 +2780,7 @@
         </w:rPr>
         <w:t>Discuss in detail the process of acquiring your raw data, detailing the positive and/or negative aspects of your research and acquisition. This should include the relevance and implications of any and all licensing/permissions associated with the data. [0-</w:t>
       </w:r>
-      <w:commentRangeStart w:id="9"/>
+      <w:commentRangeStart w:id="11"/>
       <w:r>
         <w:rPr>
           <w:b/>
@@ -2784,12 +2788,12 @@
         </w:rPr>
         <w:t>15</w:t>
       </w:r>
-      <w:commentRangeEnd w:id="9"/>
+      <w:commentRangeEnd w:id="11"/>
       <w:r>
         <w:rPr>
           <w:rStyle w:val="CommentReference"/>
         </w:rPr>
-        <w:commentReference w:id="9"/>
+        <w:commentReference w:id="11"/>
       </w:r>
       <w:r>
         <w:rPr>
@@ -2806,16 +2810,16 @@
       <w:r>
         <w:t xml:space="preserve">Scenario presented for this </w:t>
       </w:r>
-      <w:commentRangeStart w:id="10"/>
+      <w:commentRangeStart w:id="12"/>
       <w:r>
         <w:t>report</w:t>
       </w:r>
-      <w:commentRangeEnd w:id="10"/>
+      <w:commentRangeEnd w:id="12"/>
       <w:r>
         <w:rPr>
           <w:rStyle w:val="CommentReference"/>
         </w:rPr>
-        <w:commentReference w:id="10"/>
+        <w:commentReference w:id="12"/>
       </w:r>
       <w:r>
         <w:t xml:space="preserve"> </w:t>
@@ -2871,16 +2875,7 @@
         <w:t xml:space="preserve"> </w:t>
       </w:r>
       <w:r>
-        <w:t>Statistics produced on the basis of NACE are comparable at European and, in general, at world level. The use of</w:t>
-      </w:r>
-      <w:r>
-        <w:t xml:space="preserve"> </w:t>
-      </w:r>
-      <w:r>
-        <w:t>NACE is mandatory within the European Statistical System.</w:t>
-      </w:r>
-      <w:r>
-        <w:t xml:space="preserve"> </w:t>
+        <w:t xml:space="preserve">Statistics produced on the basis of NACE are comparable at European and, in general, at world level. The use of NACE is mandatory within the European Statistical System. </w:t>
       </w:r>
       <w:sdt>
         <w:sdtPr>
@@ -2927,18 +2922,10 @@
         <w:t>(statistical</w:t>
       </w:r>
       <w:r>
-        <w:t xml:space="preserve"> office of the European </w:t>
-      </w:r>
-      <w:proofErr w:type="gramStart"/>
-      <w:r>
-        <w:t>Union</w:t>
-      </w:r>
-      <w:r>
-        <w:t xml:space="preserve"> )</w:t>
-      </w:r>
-      <w:proofErr w:type="gramEnd"/>
-      <w:r>
-        <w:t xml:space="preserve"> </w:t>
+        <w:t xml:space="preserve"> office of the European Union</w:t>
+      </w:r>
+      <w:r>
+        <w:t xml:space="preserve"> ) </w:t>
       </w:r>
       <w:sdt>
         <w:sdtPr>
@@ -3213,13 +3200,8 @@
         <w:t>Hours</w:t>
       </w:r>
       <w:r>
-        <w:t xml:space="preserve"> worked </w:t>
-      </w:r>
-      <w:proofErr w:type="gramStart"/>
-      <w:r>
-        <w:t>Index</w:t>
-      </w:r>
-      <w:proofErr w:type="gramEnd"/>
+        <w:t xml:space="preserve"> worked Index</w:t>
+      </w:r>
     </w:p>
     <w:p>
       <w:pPr>
@@ -3329,11 +3311,15 @@
       <w:pPr>
         <w:pStyle w:val="Heading2"/>
       </w:pPr>
-      <w:bookmarkStart w:id="11" w:name="_Toc135085800"/>
+      <w:bookmarkStart w:id="13" w:name="_Toc135085800"/>
+      <w:bookmarkStart w:id="14" w:name="_Ref135491086"/>
+      <w:bookmarkStart w:id="15" w:name="_Ref135491105"/>
       <w:r>
         <w:t>Exploratory Data Analysis</w:t>
       </w:r>
-      <w:bookmarkEnd w:id="11"/>
+      <w:bookmarkEnd w:id="13"/>
+      <w:bookmarkEnd w:id="14"/>
+      <w:bookmarkEnd w:id="15"/>
     </w:p>
     <w:p>
       <w:pPr>
@@ -3347,25 +3333,9 @@
           <w:b/>
           <w:bCs/>
         </w:rPr>
-        <w:t xml:space="preserve">Exploratory Data Analysis helps to identify patterns, inconsistencies, anomalies, missing data, and other attributes and issues in data sets so problems can be addressed. Evaluate your raw data and detail, in depth, the various attributes and issues that you find. Your evaluation should reference evidence to support </w:t>
-      </w:r>
-      <w:proofErr w:type="gramStart"/>
-      <w:r>
-        <w:rPr>
-          <w:b/>
-          <w:bCs/>
-        </w:rPr>
-        <w:t>your  chosen</w:t>
-      </w:r>
-      <w:proofErr w:type="gramEnd"/>
-      <w:r>
-        <w:rPr>
-          <w:b/>
-          <w:bCs/>
-        </w:rPr>
-        <w:t xml:space="preserve"> methodology and use visualizations to illustrate your findings.[0-</w:t>
-      </w:r>
-      <w:commentRangeStart w:id="12"/>
+        <w:t>Exploratory Data Analysis helps to identify patterns, inconsistencies, anomalies, missing data, and other attributes and issues in data sets so problems can be addressed. Evaluate your raw data and detail, in depth, the various attributes and issues that you find. Your evaluation should reference evidence to support your  chosen methodology and use visualizations to illustrate your findings.[0-</w:t>
+      </w:r>
+      <w:commentRangeStart w:id="16"/>
       <w:r>
         <w:rPr>
           <w:b/>
@@ -3373,12 +3343,12 @@
         </w:rPr>
         <w:t>25</w:t>
       </w:r>
-      <w:commentRangeEnd w:id="12"/>
+      <w:commentRangeEnd w:id="16"/>
       <w:r>
         <w:rPr>
           <w:rStyle w:val="CommentReference"/>
         </w:rPr>
-        <w:commentReference w:id="12"/>
+        <w:commentReference w:id="16"/>
       </w:r>
       <w:r>
         <w:rPr>
@@ -3388,35 +3358,1739 @@
         <w:t>]</w:t>
       </w:r>
     </w:p>
+    <w:p>
+      <w:r>
+        <w:t xml:space="preserve">Initially data </w:t>
+      </w:r>
+      <w:commentRangeStart w:id="17"/>
+      <w:r>
+        <w:t>from</w:t>
+      </w:r>
+      <w:commentRangeEnd w:id="17"/>
+      <w:r>
+        <w:rPr>
+          <w:rStyle w:val="CommentReference"/>
+        </w:rPr>
+        <w:commentReference w:id="17"/>
+      </w:r>
+      <w:r>
+        <w:t xml:space="preserve"> </w:t>
+      </w:r>
+      <w:r>
+        <w:t xml:space="preserve">was </w:t>
+      </w:r>
+      <w:proofErr w:type="spellStart"/>
+      <w:r>
+        <w:t>inported</w:t>
+      </w:r>
+      <w:proofErr w:type="spellEnd"/>
+      <w:r>
+        <w:t xml:space="preserve"> in CSV format</w:t>
+      </w:r>
+      <w:r>
+        <w:t xml:space="preserve"> into </w:t>
+      </w:r>
+      <w:r>
+        <w:t>Jupiter</w:t>
+      </w:r>
+      <w:r>
+        <w:t xml:space="preserve"> notebook </w:t>
+      </w:r>
+      <w:r>
+        <w:t>‘</w:t>
+      </w:r>
+      <w:proofErr w:type="spellStart"/>
+      <w:r>
+        <w:t>ConstructionData.ipynb</w:t>
+      </w:r>
+      <w:proofErr w:type="spellEnd"/>
+      <w:r>
+        <w:t>’</w:t>
+      </w:r>
+      <w:sdt>
+        <w:sdtPr>
+          <w:id w:val="22612736"/>
+          <w:citation/>
+        </w:sdtPr>
+        <w:sdtContent>
+          <w:r>
+            <w:fldChar w:fldCharType="begin"/>
+          </w:r>
+          <w:r>
+            <w:rPr>
+              <w:lang w:val="en-US"/>
+            </w:rPr>
+            <w:instrText xml:space="preserve"> CITATION Cli234 \l 1033 </w:instrText>
+          </w:r>
+          <w:r>
+            <w:fldChar w:fldCharType="separate"/>
+          </w:r>
+          <w:r>
+            <w:rPr>
+              <w:noProof/>
+              <w:lang w:val="en-US"/>
+            </w:rPr>
+            <w:t xml:space="preserve"> </w:t>
+          </w:r>
+          <w:r>
+            <w:rPr>
+              <w:noProof/>
+              <w:lang w:val="en-US"/>
+            </w:rPr>
+            <w:t>(Clifford, 2023)</w:t>
+          </w:r>
+          <w:r>
+            <w:fldChar w:fldCharType="end"/>
+          </w:r>
+        </w:sdtContent>
+      </w:sdt>
+      <w:r>
+        <w:t xml:space="preserve"> section 2.1</w:t>
+      </w:r>
+      <w:r>
+        <w:t xml:space="preserve"> and converted to pandas </w:t>
+      </w:r>
+      <w:proofErr w:type="spellStart"/>
+      <w:r>
+        <w:t>dataframe</w:t>
+      </w:r>
+      <w:proofErr w:type="spellEnd"/>
+      <w:r>
+        <w:t xml:space="preserve">. </w:t>
+      </w:r>
+    </w:p>
+    <w:p>
+      <w:r>
+        <w:t>First look at the dataset ‘</w:t>
+      </w:r>
+      <w:proofErr w:type="spellStart"/>
+      <w:r>
+        <w:t>ConstructionData.ipynb</w:t>
+      </w:r>
+      <w:proofErr w:type="spellEnd"/>
+      <w:r>
+        <w:t xml:space="preserve">’ </w:t>
+      </w:r>
+      <w:r>
+        <w:t>section 2.2</w:t>
+      </w:r>
+      <w:r>
+        <w:t xml:space="preserve"> we can see there is 10 columns</w:t>
+      </w:r>
+      <w:r>
+        <w:t>, 2 of the</w:t>
+      </w:r>
+      <w:r>
+        <w:t>m as we can see from</w:t>
+      </w:r>
+      <w:r>
+        <w:t xml:space="preserve"> </w:t>
+      </w:r>
+      <w:r>
+        <w:fldChar w:fldCharType="begin"/>
+      </w:r>
+      <w:r>
+        <w:instrText xml:space="preserve"> REF _Ref135263252 \h </w:instrText>
+      </w:r>
+      <w:r>
+        <w:fldChar w:fldCharType="separate"/>
+      </w:r>
+      <w:r>
+        <w:t xml:space="preserve">Figure </w:t>
+      </w:r>
+      <w:r>
+        <w:rPr>
+          <w:noProof/>
+        </w:rPr>
+        <w:t>1</w:t>
+      </w:r>
+      <w:r>
+        <w:fldChar w:fldCharType="end"/>
+      </w:r>
+      <w:r>
+        <w:t xml:space="preserve"> have a different </w:t>
+      </w:r>
+      <w:r>
+        <w:t>quantity</w:t>
+      </w:r>
+      <w:r>
+        <w:t xml:space="preserve"> of entries from the remaining, this indicates missing or null data</w:t>
+      </w:r>
+      <w:r>
+        <w:t>.</w:t>
+      </w:r>
+      <w:r>
+        <w:t xml:space="preserve"> Rows with </w:t>
+      </w:r>
+      <w:r>
+        <w:t>Null values in the ‘OBS_VALUE’ column came to 4</w:t>
+      </w:r>
+      <w:r>
+        <w:t xml:space="preserve">, these rows were dropped as they represent a small percentage of the overall data, and were Q4 of 2022, </w:t>
+      </w:r>
+      <w:r>
+        <w:t xml:space="preserve">which would indicate possibly </w:t>
+      </w:r>
+      <w:r>
+        <w:t>values</w:t>
+      </w:r>
+      <w:r>
+        <w:t xml:space="preserve"> were not recorded for the final year of the dataset</w:t>
+      </w:r>
+      <w:r>
+        <w:t xml:space="preserve"> time span.</w:t>
+      </w:r>
+    </w:p>
+    <w:p>
+      <w:pPr>
+        <w:keepNext/>
+        <w:jc w:val="center"/>
+      </w:pPr>
+      <w:r>
+        <w:rPr>
+          <w:noProof/>
+        </w:rPr>
+        <w:lastRenderedPageBreak/>
+        <w:drawing>
+          <wp:inline distT="0" distB="0" distL="0" distR="0" wp14:anchorId="3685F9A3" wp14:editId="66453ED9">
+            <wp:extent cx="4198925" cy="1971040"/>
+            <wp:effectExtent l="0" t="0" r="0" b="0"/>
+            <wp:docPr id="1" name="Picture 1" descr="A black background with white text&#10;&#10;Description automatically generated with low confidence"/>
+            <wp:cNvGraphicFramePr>
+              <a:graphicFrameLocks xmlns:a="http://schemas.openxmlformats.org/drawingml/2006/main" noChangeAspect="1"/>
+            </wp:cNvGraphicFramePr>
+            <a:graphic xmlns:a="http://schemas.openxmlformats.org/drawingml/2006/main">
+              <a:graphicData uri="http://schemas.openxmlformats.org/drawingml/2006/picture">
+                <pic:pic xmlns:pic="http://schemas.openxmlformats.org/drawingml/2006/picture">
+                  <pic:nvPicPr>
+                    <pic:cNvPr id="1" name="Picture 1" descr="A black background with white text&#10;&#10;Description automatically generated with low confidence"/>
+                    <pic:cNvPicPr/>
+                  </pic:nvPicPr>
+                  <pic:blipFill rotWithShape="1">
+                    <a:blip r:embed="rId13"/>
+                    <a:srcRect r="26740"/>
+                    <a:stretch/>
+                  </pic:blipFill>
+                  <pic:spPr bwMode="auto">
+                    <a:xfrm>
+                      <a:off x="0" y="0"/>
+                      <a:ext cx="4198925" cy="1971040"/>
+                    </a:xfrm>
+                    <a:prstGeom prst="rect">
+                      <a:avLst/>
+                    </a:prstGeom>
+                    <a:ln>
+                      <a:noFill/>
+                    </a:ln>
+                    <a:extLst>
+                      <a:ext uri="{53640926-AAD7-44D8-BBD7-CCE9431645EC}">
+                        <a14:shadowObscured xmlns:a14="http://schemas.microsoft.com/office/drawing/2010/main"/>
+                      </a:ext>
+                    </a:extLst>
+                  </pic:spPr>
+                </pic:pic>
+              </a:graphicData>
+            </a:graphic>
+          </wp:inline>
+        </w:drawing>
+      </w:r>
+    </w:p>
+    <w:p>
+      <w:pPr>
+        <w:pStyle w:val="Caption"/>
+        <w:rPr>
+          <w:noProof/>
+        </w:rPr>
+      </w:pPr>
+      <w:bookmarkStart w:id="18" w:name="_Ref135263252"/>
+      <w:r>
+        <w:t xml:space="preserve">Figure </w:t>
+      </w:r>
+      <w:fldSimple w:instr=" SEQ Figure \* ARABIC ">
+        <w:r>
+          <w:rPr>
+            <w:noProof/>
+          </w:rPr>
+          <w:t>1</w:t>
+        </w:r>
+      </w:fldSimple>
+      <w:bookmarkEnd w:id="18"/>
+      <w:r>
+        <w:rPr>
+          <w:noProof/>
+        </w:rPr>
+        <w:t xml:space="preserve"> df information</w:t>
+      </w:r>
+    </w:p>
+    <w:p>
+      <w:r>
+        <w:t xml:space="preserve">From </w:t>
+      </w:r>
+      <w:r>
+        <w:fldChar w:fldCharType="begin"/>
+      </w:r>
+      <w:r>
+        <w:instrText xml:space="preserve"> REF _Ref135263252 \h </w:instrText>
+      </w:r>
+      <w:r>
+        <w:fldChar w:fldCharType="separate"/>
+      </w:r>
+      <w:r>
+        <w:t xml:space="preserve">Figure </w:t>
+      </w:r>
+      <w:r>
+        <w:rPr>
+          <w:noProof/>
+        </w:rPr>
+        <w:t>1</w:t>
+      </w:r>
+      <w:r>
+        <w:fldChar w:fldCharType="end"/>
+      </w:r>
+      <w:r>
+        <w:t xml:space="preserve"> and fro</w:t>
+      </w:r>
+      <w:r>
+        <w:t xml:space="preserve">m </w:t>
+      </w:r>
+      <w:r>
+        <w:t>Jupiter notebook</w:t>
+      </w:r>
+      <w:sdt>
+        <w:sdtPr>
+          <w:id w:val="-893647007"/>
+          <w:citation/>
+        </w:sdtPr>
+        <w:sdtContent>
+          <w:r>
+            <w:fldChar w:fldCharType="begin"/>
+          </w:r>
+          <w:r>
+            <w:rPr>
+              <w:lang w:val="en-US"/>
+            </w:rPr>
+            <w:instrText xml:space="preserve">CITATION Cli234 \t  \l 1033 </w:instrText>
+          </w:r>
+          <w:r>
+            <w:fldChar w:fldCharType="separate"/>
+          </w:r>
+          <w:r>
+            <w:rPr>
+              <w:noProof/>
+              <w:lang w:val="en-US"/>
+            </w:rPr>
+            <w:t>(Clifford, 2023)</w:t>
+          </w:r>
+          <w:r>
+            <w:fldChar w:fldCharType="end"/>
+          </w:r>
+        </w:sdtContent>
+      </w:sdt>
+      <w:r>
+        <w:t xml:space="preserve"> section 2.3 </w:t>
+      </w:r>
+      <w:r>
+        <w:t>OBS_FLAG has 634 entries consis</w:t>
+      </w:r>
+      <w:r>
+        <w:t xml:space="preserve">ting of 351 for ‘p’ and </w:t>
+      </w:r>
+      <w:r>
+        <w:t>279 for ‘e’</w:t>
+      </w:r>
+      <w:r>
+        <w:t xml:space="preserve">. </w:t>
+      </w:r>
+      <w:r>
+        <w:t xml:space="preserve">These flag values refer to data being provisional </w:t>
+      </w:r>
+      <w:r>
+        <w:t>and estimated</w:t>
+      </w:r>
+      <w:r>
+        <w:t xml:space="preserve"> respectively.</w:t>
+      </w:r>
+      <w:r>
+        <w:t xml:space="preserve"> </w:t>
+      </w:r>
+      <w:r>
+        <w:t xml:space="preserve">For the purpose of this report we will </w:t>
+      </w:r>
+      <w:r>
+        <w:t xml:space="preserve">include the values that are flagged as estimated and provisional and delete </w:t>
+      </w:r>
+      <w:r>
+        <w:t xml:space="preserve">the OBS_FLAG </w:t>
+      </w:r>
+      <w:commentRangeStart w:id="19"/>
+      <w:r>
+        <w:t>column</w:t>
+      </w:r>
+      <w:commentRangeEnd w:id="19"/>
+      <w:r>
+        <w:rPr>
+          <w:rStyle w:val="CommentReference"/>
+        </w:rPr>
+        <w:commentReference w:id="19"/>
+      </w:r>
+      <w:r>
+        <w:t>.</w:t>
+      </w:r>
+    </w:p>
+    <w:p>
+      <w:r>
+        <w:t xml:space="preserve">6 other columns </w:t>
+      </w:r>
+      <w:r>
+        <w:t>‘DATAFLOW’, ‘LAST UPDATE’, ‘</w:t>
+      </w:r>
+      <w:proofErr w:type="spellStart"/>
+      <w:r>
+        <w:t>freq</w:t>
+      </w:r>
+      <w:proofErr w:type="spellEnd"/>
+      <w:r>
+        <w:t>’</w:t>
+      </w:r>
+      <w:r>
+        <w:t>, ‘unit’,</w:t>
+      </w:r>
+      <w:proofErr w:type="spellStart"/>
+      <w:r>
+        <w:t>s_adj</w:t>
+      </w:r>
+      <w:proofErr w:type="spellEnd"/>
+      <w:r>
+        <w:t>’ and ‘nace</w:t>
+      </w:r>
+      <w:r>
+        <w:t xml:space="preserve">_r2’ contain single recurring </w:t>
+      </w:r>
+      <w:commentRangeStart w:id="20"/>
+      <w:r>
+        <w:t>values</w:t>
+      </w:r>
+      <w:commentRangeEnd w:id="20"/>
+      <w:r>
+        <w:rPr>
+          <w:rStyle w:val="CommentReference"/>
+        </w:rPr>
+        <w:commentReference w:id="20"/>
+      </w:r>
+      <w:r>
+        <w:t xml:space="preserve"> which are</w:t>
+      </w:r>
+      <w:r>
+        <w:t xml:space="preserve"> characteristics which are common to all values,</w:t>
+      </w:r>
+      <w:r>
+        <w:t xml:space="preserve"> </w:t>
+      </w:r>
+      <w:r>
+        <w:t>therefore</w:t>
+      </w:r>
+      <w:r>
+        <w:t xml:space="preserve"> these columns will be dropped before proceeding</w:t>
+      </w:r>
+      <w:r>
+        <w:t xml:space="preserve">, see </w:t>
+      </w:r>
+      <w:proofErr w:type="spellStart"/>
+      <w:r>
+        <w:t>ConstructionData</w:t>
+      </w:r>
+      <w:proofErr w:type="spellEnd"/>
+      <w:r>
+        <w:t xml:space="preserve"> notebook section 2.4.</w:t>
+      </w:r>
+    </w:p>
+    <w:p>
+      <w:pPr>
+        <w:pStyle w:val="Heading2"/>
+      </w:pPr>
+      <w:bookmarkStart w:id="21" w:name="_Toc135085801"/>
+      <w:r>
+        <w:t>structure and enrich your data</w:t>
+      </w:r>
+      <w:bookmarkEnd w:id="21"/>
+    </w:p>
+    <w:p>
+      <w:pPr>
+        <w:rPr>
+          <w:b/>
+          <w:bCs/>
+        </w:rPr>
+      </w:pPr>
+      <w:r>
+        <w:rPr>
+          <w:b/>
+          <w:bCs/>
+        </w:rPr>
+        <w:t>Taking into consideration the tasks required in the machine learning section, use appropriate data cleaning, engineering, extraction and/or other techniques to structure and enrich your data. Rationalize your decisions and implementation, including evidence of how your process has addressed the problems identified in the EDA (Exploratory Data Analysis) stage and how your structured data will assist in the analysis stage. This should include visualizations to illustrate your work and evidence to support your methodology.[0-30]</w:t>
+      </w:r>
+    </w:p>
+    <w:p>
+      <w:r>
+        <w:t>Looking at the data there is a column ‘</w:t>
+      </w:r>
+      <w:proofErr w:type="spellStart"/>
+      <w:r>
+        <w:t>indic</w:t>
+      </w:r>
+      <w:proofErr w:type="spellEnd"/>
+      <w:r>
+        <w:t>’</w:t>
+      </w:r>
+      <w:r>
+        <w:t xml:space="preserve"> colu</w:t>
+      </w:r>
+      <w:r>
+        <w:t>mn</w:t>
+      </w:r>
+      <w:r>
+        <w:t>, which denotes the indicator which is present for each country</w:t>
+      </w:r>
+      <w:r>
+        <w:t>,</w:t>
+      </w:r>
+      <w:r>
+        <w:t xml:space="preserve"> the indicator references are</w:t>
+      </w:r>
+      <w:r>
+        <w:t xml:space="preserve"> shown in </w:t>
+      </w:r>
+      <w:r>
+        <w:fldChar w:fldCharType="begin"/>
+      </w:r>
+      <w:r>
+        <w:instrText xml:space="preserve"> REF _Ref135489806 \h </w:instrText>
+      </w:r>
+      <w:r>
+        <w:fldChar w:fldCharType="separate"/>
+      </w:r>
+      <w:r>
+        <w:t xml:space="preserve">Table </w:t>
+      </w:r>
+      <w:r>
+        <w:rPr>
+          <w:noProof/>
+        </w:rPr>
+        <w:t>1</w:t>
+      </w:r>
+      <w:r>
+        <w:t xml:space="preserve"> Indicator Reference</w:t>
+      </w:r>
+      <w:r>
+        <w:fldChar w:fldCharType="end"/>
+      </w:r>
+      <w:r>
+        <w:t xml:space="preserve"> </w:t>
+      </w:r>
+      <w:r>
+        <w:fldChar w:fldCharType="begin"/>
+      </w:r>
+      <w:r>
+        <w:instrText xml:space="preserve"> REF _Ref135489806 \p \h </w:instrText>
+      </w:r>
+      <w:r>
+        <w:fldChar w:fldCharType="separate"/>
+      </w:r>
+      <w:r>
+        <w:t>below</w:t>
+      </w:r>
+      <w:r>
+        <w:fldChar w:fldCharType="end"/>
+      </w:r>
+      <w:r>
+        <w:t>.</w:t>
+      </w:r>
+    </w:p>
     <w:tbl>
       <w:tblPr>
         <w:tblStyle w:val="TableGrid"/>
-        <w:tblW w:w="12984" w:type="dxa"/>
-        <w:tblLayout w:type="fixed"/>
+        <w:tblW w:w="0" w:type="auto"/>
         <w:tblLook w:val="04A0" w:firstRow="1" w:lastRow="0" w:firstColumn="1" w:lastColumn="0" w:noHBand="0" w:noVBand="1"/>
       </w:tblPr>
       <w:tblGrid>
-        <w:gridCol w:w="1377"/>
-        <w:gridCol w:w="2161"/>
-        <w:gridCol w:w="1059"/>
-        <w:gridCol w:w="643"/>
-        <w:gridCol w:w="567"/>
-        <w:gridCol w:w="709"/>
-        <w:gridCol w:w="992"/>
-        <w:gridCol w:w="671"/>
-        <w:gridCol w:w="1564"/>
-        <w:gridCol w:w="1374"/>
-        <w:gridCol w:w="1229"/>
-        <w:gridCol w:w="638"/>
+        <w:gridCol w:w="4508"/>
+        <w:gridCol w:w="4508"/>
+      </w:tblGrid>
+      <w:tr>
+        <w:tc>
+          <w:tcPr>
+            <w:tcW w:w="4508" w:type="dxa"/>
+          </w:tcPr>
+          <w:p>
+            <w:pPr>
+              <w:spacing w:after="0"/>
+              <w:jc w:val="center"/>
+            </w:pPr>
+            <w:r>
+              <w:t>IS_IP</w:t>
+            </w:r>
+          </w:p>
+        </w:tc>
+        <w:tc>
+          <w:tcPr>
+            <w:tcW w:w="4508" w:type="dxa"/>
+          </w:tcPr>
+          <w:p>
+            <w:pPr>
+              <w:spacing w:after="0"/>
+              <w:jc w:val="center"/>
+            </w:pPr>
+            <w:r>
+              <w:t>Production Index</w:t>
+            </w:r>
+          </w:p>
+        </w:tc>
+      </w:tr>
+      <w:tr>
+        <w:tc>
+          <w:tcPr>
+            <w:tcW w:w="4508" w:type="dxa"/>
+          </w:tcPr>
+          <w:p>
+            <w:pPr>
+              <w:spacing w:after="0"/>
+              <w:jc w:val="center"/>
+            </w:pPr>
+            <w:r>
+              <w:t>IS-EPI</w:t>
+            </w:r>
+          </w:p>
+        </w:tc>
+        <w:tc>
+          <w:tcPr>
+            <w:tcW w:w="4508" w:type="dxa"/>
+          </w:tcPr>
+          <w:p>
+            <w:pPr>
+              <w:spacing w:after="0"/>
+              <w:jc w:val="center"/>
+            </w:pPr>
+            <w:r>
+              <w:t>Numbers of persons employed</w:t>
+            </w:r>
+            <w:r>
+              <w:t xml:space="preserve"> Index</w:t>
+            </w:r>
+          </w:p>
+        </w:tc>
+      </w:tr>
+      <w:tr>
+        <w:tc>
+          <w:tcPr>
+            <w:tcW w:w="4508" w:type="dxa"/>
+          </w:tcPr>
+          <w:p>
+            <w:pPr>
+              <w:spacing w:after="0"/>
+              <w:jc w:val="center"/>
+            </w:pPr>
+            <w:r>
+              <w:t>IS-HWI</w:t>
+            </w:r>
+          </w:p>
+        </w:tc>
+        <w:tc>
+          <w:tcPr>
+            <w:tcW w:w="4508" w:type="dxa"/>
+          </w:tcPr>
+          <w:p>
+            <w:pPr>
+              <w:spacing w:after="0"/>
+              <w:jc w:val="center"/>
+            </w:pPr>
+            <w:r>
+              <w:t>Hours worked index</w:t>
+            </w:r>
+          </w:p>
+        </w:tc>
+      </w:tr>
+      <w:tr>
+        <w:tc>
+          <w:tcPr>
+            <w:tcW w:w="4508" w:type="dxa"/>
+          </w:tcPr>
+          <w:p>
+            <w:pPr>
+              <w:spacing w:after="0"/>
+              <w:jc w:val="center"/>
+            </w:pPr>
+            <w:r>
+              <w:lastRenderedPageBreak/>
+              <w:t>IS-WSI</w:t>
+            </w:r>
+          </w:p>
+        </w:tc>
+        <w:tc>
+          <w:tcPr>
+            <w:tcW w:w="4508" w:type="dxa"/>
+          </w:tcPr>
+          <w:p>
+            <w:pPr>
+              <w:keepNext/>
+              <w:spacing w:after="0"/>
+              <w:jc w:val="center"/>
+            </w:pPr>
+            <w:r>
+              <w:t>Gross wages and salaries Index</w:t>
+            </w:r>
+          </w:p>
+        </w:tc>
+      </w:tr>
+    </w:tbl>
+    <w:p>
+      <w:pPr>
+        <w:pStyle w:val="Caption"/>
+      </w:pPr>
+      <w:bookmarkStart w:id="22" w:name="_Ref135489806"/>
+      <w:r>
+        <w:t xml:space="preserve">Table </w:t>
+      </w:r>
+      <w:fldSimple w:instr=" SEQ Table \* ARABIC ">
+        <w:r>
+          <w:rPr>
+            <w:noProof/>
+          </w:rPr>
+          <w:t>1</w:t>
+        </w:r>
+      </w:fldSimple>
+      <w:r>
+        <w:t xml:space="preserve"> </w:t>
+      </w:r>
+      <w:r>
+        <w:t>Indicator Reference</w:t>
+      </w:r>
+      <w:bookmarkEnd w:id="22"/>
+    </w:p>
+    <w:p>
+      <w:r>
+        <w:t>To aid further analysis in machine learning, these indicator</w:t>
+      </w:r>
+      <w:r>
+        <w:t xml:space="preserve"> values were separated out into individual column.</w:t>
+      </w:r>
+      <w:r>
+        <w:t xml:space="preserve"> The</w:t>
+      </w:r>
+      <w:r>
+        <w:t xml:space="preserve"> separation of these values can be seen in </w:t>
+      </w:r>
+      <w:proofErr w:type="spellStart"/>
+      <w:r>
+        <w:t>constructionData</w:t>
+      </w:r>
+      <w:proofErr w:type="spellEnd"/>
+      <w:r>
+        <w:t xml:space="preserve"> notebook section </w:t>
+      </w:r>
+      <w:r>
+        <w:t xml:space="preserve">2.4.1. </w:t>
+      </w:r>
+    </w:p>
+    <w:p>
+      <w:r>
+        <w:t xml:space="preserve">In notebook section 5 an interactive bar chart for each indicator was created which visualises </w:t>
+      </w:r>
+      <w:r>
+        <w:t xml:space="preserve"> the indicators across the full range of the time period. Observing the sequence it was visually noted that </w:t>
+      </w:r>
+      <w:r>
+        <w:t>bars dropped off of Turkey (Country Indicator – TR)</w:t>
+      </w:r>
+      <w:r>
+        <w:t xml:space="preserve">. A further check </w:t>
+      </w:r>
+      <w:r>
+        <w:t>for last data entry for each Country</w:t>
+      </w:r>
+      <w:r>
+        <w:t xml:space="preserve"> is shown in </w:t>
+      </w:r>
+      <w:r>
+        <w:fldChar w:fldCharType="begin"/>
+      </w:r>
+      <w:r>
+        <w:instrText xml:space="preserve"> REF _Ref135491652 \h </w:instrText>
+      </w:r>
+      <w:r>
+        <w:fldChar w:fldCharType="separate"/>
+      </w:r>
+      <w:r>
+        <w:t xml:space="preserve">Table </w:t>
+      </w:r>
+      <w:r>
+        <w:rPr>
+          <w:noProof/>
+        </w:rPr>
+        <w:t xml:space="preserve">2 </w:t>
+      </w:r>
+      <w:r>
+        <w:rPr>
+          <w:noProof/>
+        </w:rPr>
+        <w:t>Missing last values in df</w:t>
+      </w:r>
+      <w:r>
+        <w:fldChar w:fldCharType="end"/>
+      </w:r>
+      <w:r>
+        <w:t>. We can see the last entry for Turkey was 2016</w:t>
+      </w:r>
+      <w:r>
+        <w:t xml:space="preserve">, </w:t>
+      </w:r>
+      <w:r>
+        <w:t xml:space="preserve">As a considerable section of the dataset for Turkey is not present, </w:t>
+      </w:r>
+      <w:r>
+        <w:t>it was decided to drop Turkey from the analysis completely, as seen in notebook section 2.5</w:t>
+      </w:r>
+      <w:r>
+        <w:t>.</w:t>
+      </w:r>
+    </w:p>
+    <w:p/>
+    <w:p>
+      <w:pPr>
+        <w:keepNext/>
+        <w:jc w:val="center"/>
+      </w:pPr>
+      <w:r>
+        <w:rPr>
+          <w:noProof/>
+        </w:rPr>
+        <w:lastRenderedPageBreak/>
+        <w:drawing>
+          <wp:inline distT="0" distB="0" distL="0" distR="0" wp14:anchorId="580547B8" wp14:editId="5B3EC80D">
+            <wp:extent cx="3238314" cy="5182870"/>
+            <wp:effectExtent l="0" t="0" r="635" b="0"/>
+            <wp:docPr id="2" name="Picture 2"/>
+            <wp:cNvGraphicFramePr>
+              <a:graphicFrameLocks xmlns:a="http://schemas.openxmlformats.org/drawingml/2006/main" noChangeAspect="1"/>
+            </wp:cNvGraphicFramePr>
+            <a:graphic xmlns:a="http://schemas.openxmlformats.org/drawingml/2006/main">
+              <a:graphicData uri="http://schemas.openxmlformats.org/drawingml/2006/picture">
+                <pic:pic xmlns:pic="http://schemas.openxmlformats.org/drawingml/2006/picture">
+                  <pic:nvPicPr>
+                    <pic:cNvPr id="0" name="Picture 1"/>
+                    <pic:cNvPicPr>
+                      <a:picLocks noChangeAspect="1" noChangeArrowheads="1"/>
+                    </pic:cNvPicPr>
+                  </pic:nvPicPr>
+                  <pic:blipFill>
+                    <a:blip r:embed="rId14">
+                      <a:extLst>
+                        <a:ext uri="{28A0092B-C50C-407E-A947-70E740481C1C}">
+                          <a14:useLocalDpi xmlns:a14="http://schemas.microsoft.com/office/drawing/2010/main" val="0"/>
+                        </a:ext>
+                      </a:extLst>
+                    </a:blip>
+                    <a:srcRect/>
+                    <a:stretch>
+                      <a:fillRect/>
+                    </a:stretch>
+                  </pic:blipFill>
+                  <pic:spPr bwMode="auto">
+                    <a:xfrm>
+                      <a:off x="0" y="0"/>
+                      <a:ext cx="3246090" cy="5195315"/>
+                    </a:xfrm>
+                    <a:prstGeom prst="rect">
+                      <a:avLst/>
+                    </a:prstGeom>
+                    <a:noFill/>
+                    <a:ln>
+                      <a:noFill/>
+                    </a:ln>
+                  </pic:spPr>
+                </pic:pic>
+              </a:graphicData>
+            </a:graphic>
+          </wp:inline>
+        </w:drawing>
+      </w:r>
+    </w:p>
+    <w:p>
+      <w:pPr>
+        <w:pStyle w:val="Caption"/>
+      </w:pPr>
+      <w:bookmarkStart w:id="23" w:name="_Ref135491652"/>
+      <w:r>
+        <w:t xml:space="preserve">Table </w:t>
+      </w:r>
+      <w:fldSimple w:instr=" SEQ Table \* ARABIC ">
+        <w:r>
+          <w:rPr>
+            <w:noProof/>
+          </w:rPr>
+          <w:t>2</w:t>
+        </w:r>
+      </w:fldSimple>
+      <w:r>
+        <w:rPr>
+          <w:noProof/>
+        </w:rPr>
+        <w:t xml:space="preserve"> </w:t>
+      </w:r>
+      <w:r>
+        <w:rPr>
+          <w:noProof/>
+        </w:rPr>
+        <w:t>Missing last values in df</w:t>
+      </w:r>
+      <w:bookmarkEnd w:id="23"/>
+    </w:p>
+    <w:p/>
+    <w:p>
+      <w:r>
+        <w:t xml:space="preserve">A check for null values was already done as part of </w:t>
+      </w:r>
+      <w:r>
+        <w:t xml:space="preserve"> </w:t>
+      </w:r>
+      <w:r>
+        <w:t xml:space="preserve">section </w:t>
+      </w:r>
+      <w:r>
+        <w:fldChar w:fldCharType="begin"/>
+      </w:r>
+      <w:r>
+        <w:instrText xml:space="preserve"> REF _Ref135491105 \r \h </w:instrText>
+      </w:r>
+      <w:r>
+        <w:fldChar w:fldCharType="separate"/>
+      </w:r>
+      <w:r>
+        <w:t>3.2</w:t>
+      </w:r>
+      <w:r>
+        <w:fldChar w:fldCharType="end"/>
+      </w:r>
+      <w:r>
+        <w:t xml:space="preserve">, to ensure we have </w:t>
+      </w:r>
+      <w:r>
+        <w:t xml:space="preserve">all </w:t>
+      </w:r>
+      <w:proofErr w:type="spellStart"/>
+      <w:r>
+        <w:t>non zero</w:t>
+      </w:r>
+      <w:proofErr w:type="spellEnd"/>
+      <w:r>
+        <w:t xml:space="preserve"> data a check was carried out in notebook section </w:t>
+      </w:r>
+      <w:r>
+        <w:t xml:space="preserve">2.4.2 which showed no ‘0’ values. </w:t>
+      </w:r>
+    </w:p>
+    <w:p>
+      <w:r>
+        <w:t xml:space="preserve">To aid the graphical </w:t>
+      </w:r>
+      <w:r>
+        <w:t>display further in the report an additional ‘</w:t>
+      </w:r>
+      <w:proofErr w:type="spellStart"/>
+      <w:r>
+        <w:t>country_name</w:t>
+      </w:r>
+      <w:proofErr w:type="spellEnd"/>
+      <w:r>
+        <w:t>’ column was added, using the ‘</w:t>
+      </w:r>
+      <w:proofErr w:type="spellStart"/>
+      <w:r>
+        <w:t>pycountry</w:t>
+      </w:r>
+      <w:proofErr w:type="spellEnd"/>
+      <w:r>
+        <w:t xml:space="preserve">’ </w:t>
+      </w:r>
+      <w:commentRangeStart w:id="24"/>
+      <w:r>
+        <w:t>library</w:t>
+      </w:r>
+      <w:commentRangeEnd w:id="24"/>
+      <w:r>
+        <w:rPr>
+          <w:rStyle w:val="CommentReference"/>
+        </w:rPr>
+        <w:commentReference w:id="24"/>
+      </w:r>
+      <w:r>
+        <w:t>, this library</w:t>
+      </w:r>
+      <w:r>
+        <w:t xml:space="preserve"> </w:t>
+      </w:r>
+      <w:proofErr w:type="spellStart"/>
+      <w:r>
+        <w:t>assignes</w:t>
+      </w:r>
+      <w:proofErr w:type="spellEnd"/>
+      <w:r>
+        <w:t xml:space="preserve"> a readable country name for each 2 letter country code in the ‘geo’ Column</w:t>
+      </w:r>
+      <w:r>
+        <w:t>’</w:t>
+      </w:r>
+      <w:r>
+        <w:t>. See notebook section 5.1</w:t>
+      </w:r>
+      <w:r>
+        <w:t>.</w:t>
+      </w:r>
+    </w:p>
+    <w:p>
+      <w:r>
+        <w:t xml:space="preserve">This change was applied to animated charts in </w:t>
+      </w:r>
+      <w:r>
+        <w:t>notebook section 6.</w:t>
+      </w:r>
+      <w:commentRangeStart w:id="25"/>
+      <w:r>
+        <w:t>1</w:t>
+      </w:r>
+      <w:commentRangeEnd w:id="25"/>
+      <w:r>
+        <w:rPr>
+          <w:rStyle w:val="CommentReference"/>
+        </w:rPr>
+        <w:commentReference w:id="25"/>
+      </w:r>
+      <w:r>
+        <w:t>.</w:t>
+      </w:r>
+    </w:p>
+    <w:p/>
+    <w:p/>
+    <w:p>
+      <w:pPr>
+        <w:pStyle w:val="Heading2"/>
+      </w:pPr>
+      <w:bookmarkStart w:id="26" w:name="_Toc135085802"/>
+      <w:r>
+        <w:lastRenderedPageBreak/>
+        <w:t>interactive dashboard</w:t>
+      </w:r>
+      <w:bookmarkEnd w:id="26"/>
+    </w:p>
+    <w:p>
+      <w:pPr>
+        <w:rPr>
+          <w:b/>
+          <w:bCs/>
+        </w:rPr>
+      </w:pPr>
+      <w:r>
+        <w:rPr>
+          <w:b/>
+          <w:bCs/>
+        </w:rPr>
+        <w:t xml:space="preserve">Modern construction has a great dependence on technology and relies upon visualizations to communicate information, this includes web based, mobile based and many other digital transmission formats. Develop an interactive dashboard tailored to modern farmers, using tufts principles, to showcase the information/evidence gathered following your Machine Learning Analysis. Detail the rationale for approach and visualisation choices made during development. Note you may not use </w:t>
+      </w:r>
+      <w:proofErr w:type="spellStart"/>
+      <w:r>
+        <w:rPr>
+          <w:b/>
+          <w:bCs/>
+        </w:rPr>
+        <w:t>Powerbi</w:t>
+      </w:r>
+      <w:proofErr w:type="spellEnd"/>
+      <w:r>
+        <w:rPr>
+          <w:b/>
+          <w:bCs/>
+        </w:rPr>
+        <w:t xml:space="preserve">, </w:t>
+      </w:r>
+      <w:proofErr w:type="spellStart"/>
+      <w:r>
+        <w:rPr>
+          <w:b/>
+          <w:bCs/>
+        </w:rPr>
+        <w:t>rapidminer</w:t>
+      </w:r>
+      <w:proofErr w:type="spellEnd"/>
+      <w:r>
+        <w:rPr>
+          <w:b/>
+          <w:bCs/>
+        </w:rPr>
+        <w:t>, tableau or other such tools to accomplish this (at this stage).[0-30]</w:t>
+      </w:r>
+    </w:p>
+    <w:p>
+      <w:pPr>
+        <w:pStyle w:val="Heading1"/>
+      </w:pPr>
+      <w:bookmarkStart w:id="27" w:name="_Toc135085803"/>
+      <w:r>
+        <w:t>Statistics</w:t>
+      </w:r>
+      <w:bookmarkEnd w:id="10"/>
+      <w:bookmarkEnd w:id="27"/>
+    </w:p>
+    <w:p>
+      <w:pPr>
+        <w:pStyle w:val="Heading2"/>
+      </w:pPr>
+      <w:bookmarkStart w:id="28" w:name="_Toc135085804"/>
+      <w:bookmarkStart w:id="29" w:name="_Toc132146029"/>
+      <w:r>
+        <w:t>summarise the dataset</w:t>
+      </w:r>
+      <w:bookmarkEnd w:id="28"/>
+    </w:p>
+    <w:p>
+      <w:pPr>
+        <w:rPr>
+          <w:b/>
+          <w:bCs/>
+        </w:rPr>
+      </w:pPr>
+      <w:r>
+        <w:rPr>
+          <w:b/>
+          <w:bCs/>
+        </w:rPr>
+        <w:t>Use descriptive statistics and appropriate visualisations in order to summarise the dataset(s) used, and to help justify the chosen models. [0-20 ]</w:t>
+      </w:r>
+    </w:p>
+    <w:p>
+      <w:pPr>
+        <w:pStyle w:val="Heading3"/>
+      </w:pPr>
+      <w:bookmarkStart w:id="30" w:name="_Toc135085805"/>
+      <w:r>
+        <w:t>Overall Dataset Summary</w:t>
+      </w:r>
+    </w:p>
+    <w:p>
+      <w:r>
+        <w:t xml:space="preserve">To </w:t>
+      </w:r>
+      <w:r>
+        <w:t xml:space="preserve">summarise the initial data from  </w:t>
+      </w:r>
+      <w:sdt>
+        <w:sdtPr>
+          <w:id w:val="531540988"/>
+          <w:citation/>
+        </w:sdtPr>
+        <w:sdtContent>
+          <w:r>
+            <w:fldChar w:fldCharType="begin"/>
+          </w:r>
+          <w:r>
+            <w:rPr>
+              <w:lang w:val="en-US"/>
+            </w:rPr>
+            <w:instrText xml:space="preserve"> CITATION Eur232 \l 1033 </w:instrText>
+          </w:r>
+          <w:r>
+            <w:fldChar w:fldCharType="separate"/>
+          </w:r>
+          <w:r>
+            <w:rPr>
+              <w:noProof/>
+              <w:lang w:val="en-US"/>
+            </w:rPr>
+            <w:t>(Eurostat, 2023)</w:t>
+          </w:r>
+          <w:r>
+            <w:fldChar w:fldCharType="end"/>
+          </w:r>
+        </w:sdtContent>
+      </w:sdt>
+      <w:r>
+        <w:t xml:space="preserve"> we can see from </w:t>
+      </w:r>
+      <w:r>
+        <w:fldChar w:fldCharType="begin"/>
+      </w:r>
+      <w:r>
+        <w:instrText xml:space="preserve"> REF _Ref135263252 \h </w:instrText>
+      </w:r>
+      <w:r>
+        <w:fldChar w:fldCharType="separate"/>
+      </w:r>
+      <w:r>
+        <w:t xml:space="preserve">Figure </w:t>
+      </w:r>
+      <w:r>
+        <w:rPr>
+          <w:noProof/>
+        </w:rPr>
+        <w:t>1</w:t>
+      </w:r>
+      <w:r>
+        <w:fldChar w:fldCharType="end"/>
+      </w:r>
+      <w:r>
+        <w:t xml:space="preserve"> that the dataset contains:</w:t>
+      </w:r>
+    </w:p>
+    <w:p>
+      <w:pPr>
+        <w:pStyle w:val="ListParagraph"/>
+        <w:numPr>
+          <w:ilvl w:val="0"/>
+          <w:numId w:val="12"/>
+        </w:numPr>
+      </w:pPr>
+      <w:r>
+        <w:t>7252 entries</w:t>
+      </w:r>
+    </w:p>
+    <w:p>
+      <w:pPr>
+        <w:pStyle w:val="ListParagraph"/>
+        <w:numPr>
+          <w:ilvl w:val="0"/>
+          <w:numId w:val="12"/>
+        </w:numPr>
+      </w:pPr>
+      <w:r>
+        <w:t>Column count: 11</w:t>
+      </w:r>
+    </w:p>
+    <w:p>
+      <w:r>
+        <w:t xml:space="preserve">The data was then </w:t>
+      </w:r>
+      <w:proofErr w:type="spellStart"/>
+      <w:r>
+        <w:t xml:space="preserve">pre </w:t>
+      </w:r>
+      <w:r>
+        <w:t>processed</w:t>
+      </w:r>
+      <w:proofErr w:type="spellEnd"/>
+      <w:r>
+        <w:t xml:space="preserve"> as described in</w:t>
+      </w:r>
+      <w:r>
+        <w:t xml:space="preserve"> section</w:t>
+      </w:r>
+      <w:r>
+        <w:t xml:space="preserve"> </w:t>
+      </w:r>
+      <w:r>
+        <w:fldChar w:fldCharType="begin"/>
+      </w:r>
+      <w:r>
+        <w:instrText xml:space="preserve"> REF _Ref135500584 \r \h </w:instrText>
+      </w:r>
+      <w:r>
+        <w:fldChar w:fldCharType="separate"/>
+      </w:r>
+      <w:r>
+        <w:t>3</w:t>
+      </w:r>
+      <w:r>
+        <w:fldChar w:fldCharType="end"/>
+      </w:r>
+      <w:r>
+        <w:t xml:space="preserve"> page </w:t>
+      </w:r>
+      <w:r>
+        <w:fldChar w:fldCharType="begin"/>
+      </w:r>
+      <w:r>
+        <w:instrText xml:space="preserve"> PAGEREF _Ref135500595 \h </w:instrText>
+      </w:r>
+      <w:r>
+        <w:fldChar w:fldCharType="separate"/>
+      </w:r>
+      <w:r>
+        <w:rPr>
+          <w:noProof/>
+        </w:rPr>
+        <w:t>3</w:t>
+      </w:r>
+      <w:r>
+        <w:fldChar w:fldCharType="end"/>
+      </w:r>
+      <w:r>
+        <w:t xml:space="preserve">. The resulting dataset </w:t>
+      </w:r>
+      <w:r>
+        <w:t xml:space="preserve">has 4 </w:t>
+      </w:r>
+      <w:r>
+        <w:t>numerical columns</w:t>
+      </w:r>
+      <w:r>
+        <w:t xml:space="preserve"> representing data values</w:t>
+      </w:r>
+      <w:r>
+        <w:t xml:space="preserve"> and two categorical both of which represent country names, one is the country code</w:t>
+      </w:r>
+      <w:r>
+        <w:t xml:space="preserve"> (‘geo’ column</w:t>
+      </w:r>
+      <w:r>
+        <w:t>)</w:t>
+      </w:r>
+      <w:r>
+        <w:t xml:space="preserve"> the second is the readable country name (‘</w:t>
+      </w:r>
+      <w:proofErr w:type="spellStart"/>
+      <w:r>
+        <w:t>country_name</w:t>
+      </w:r>
+      <w:proofErr w:type="spellEnd"/>
+      <w:r>
+        <w:t>’</w:t>
+      </w:r>
+      <w:r>
+        <w:t xml:space="preserve"> column</w:t>
+      </w:r>
+      <w:r>
+        <w:t>)</w:t>
+      </w:r>
+      <w:r>
+        <w:t xml:space="preserve">, see </w:t>
+      </w:r>
+      <w:r>
+        <w:fldChar w:fldCharType="begin"/>
+      </w:r>
+      <w:r>
+        <w:instrText xml:space="preserve"> REF _Ref135501039 \h </w:instrText>
+      </w:r>
+      <w:r>
+        <w:fldChar w:fldCharType="separate"/>
+      </w:r>
+      <w:r>
+        <w:t xml:space="preserve">Figure </w:t>
+      </w:r>
+      <w:r>
+        <w:rPr>
+          <w:noProof/>
+        </w:rPr>
+        <w:t>2 Processed df Information</w:t>
+      </w:r>
+      <w:r>
+        <w:fldChar w:fldCharType="end"/>
+      </w:r>
+      <w:r>
+        <w:t>.</w:t>
+      </w:r>
+    </w:p>
+    <w:p>
+      <w:pPr>
+        <w:keepNext/>
+        <w:jc w:val="center"/>
+      </w:pPr>
+      <w:r>
+        <w:rPr>
+          <w:noProof/>
+        </w:rPr>
+        <w:lastRenderedPageBreak/>
+        <w:drawing>
+          <wp:inline distT="0" distB="0" distL="0" distR="0" wp14:anchorId="0DF6D543" wp14:editId="516029E7">
+            <wp:extent cx="2867425" cy="2067213"/>
+            <wp:effectExtent l="0" t="0" r="9525" b="9525"/>
+            <wp:docPr id="3" name="Picture 3" descr="A screenshot of a computer&#10;&#10;Description automatically generated with medium confidence"/>
+            <wp:cNvGraphicFramePr>
+              <a:graphicFrameLocks xmlns:a="http://schemas.openxmlformats.org/drawingml/2006/main" noChangeAspect="1"/>
+            </wp:cNvGraphicFramePr>
+            <a:graphic xmlns:a="http://schemas.openxmlformats.org/drawingml/2006/main">
+              <a:graphicData uri="http://schemas.openxmlformats.org/drawingml/2006/picture">
+                <pic:pic xmlns:pic="http://schemas.openxmlformats.org/drawingml/2006/picture">
+                  <pic:nvPicPr>
+                    <pic:cNvPr id="3" name="Picture 3" descr="A screenshot of a computer&#10;&#10;Description automatically generated with medium confidence"/>
+                    <pic:cNvPicPr/>
+                  </pic:nvPicPr>
+                  <pic:blipFill>
+                    <a:blip r:embed="rId15"/>
+                    <a:stretch>
+                      <a:fillRect/>
+                    </a:stretch>
+                  </pic:blipFill>
+                  <pic:spPr>
+                    <a:xfrm>
+                      <a:off x="0" y="0"/>
+                      <a:ext cx="2867425" cy="2067213"/>
+                    </a:xfrm>
+                    <a:prstGeom prst="rect">
+                      <a:avLst/>
+                    </a:prstGeom>
+                  </pic:spPr>
+                </pic:pic>
+              </a:graphicData>
+            </a:graphic>
+          </wp:inline>
+        </w:drawing>
+      </w:r>
+    </w:p>
+    <w:p>
+      <w:pPr>
+        <w:pStyle w:val="Caption"/>
+        <w:rPr>
+          <w:noProof/>
+        </w:rPr>
+      </w:pPr>
+      <w:bookmarkStart w:id="31" w:name="_Ref135501039"/>
+      <w:r>
+        <w:t xml:space="preserve">Figure </w:t>
+      </w:r>
+      <w:fldSimple w:instr=" SEQ Figure \* ARABIC ">
+        <w:r>
+          <w:rPr>
+            <w:noProof/>
+          </w:rPr>
+          <w:t>2</w:t>
+        </w:r>
+      </w:fldSimple>
+      <w:r>
+        <w:rPr>
+          <w:noProof/>
+        </w:rPr>
+        <w:t xml:space="preserve"> Processed df Information</w:t>
+      </w:r>
+      <w:bookmarkEnd w:id="31"/>
+    </w:p>
+    <w:p/>
+    <w:p>
+      <w:r>
+        <w:t xml:space="preserve">Based on the provided information in </w:t>
+      </w:r>
+      <w:r>
+        <w:fldChar w:fldCharType="begin"/>
+      </w:r>
+      <w:r>
+        <w:instrText xml:space="preserve"> REF _Ref135501370 \h </w:instrText>
+      </w:r>
+      <w:r>
+        <w:fldChar w:fldCharType="separate"/>
+      </w:r>
+      <w:r>
+        <w:t xml:space="preserve">Table </w:t>
+      </w:r>
+      <w:r>
+        <w:rPr>
+          <w:noProof/>
+        </w:rPr>
+        <w:t>3</w:t>
+      </w:r>
+      <w:r>
+        <w:fldChar w:fldCharType="end"/>
+      </w:r>
+      <w:r>
+        <w:t xml:space="preserve">, </w:t>
+      </w:r>
+      <w:proofErr w:type="spellStart"/>
+      <w:r>
+        <w:t>frome</w:t>
+      </w:r>
+      <w:proofErr w:type="spellEnd"/>
+      <w:r>
+        <w:t xml:space="preserve"> notebook section</w:t>
+      </w:r>
+      <w:r>
+        <w:t xml:space="preserve"> 7.1, </w:t>
+      </w:r>
+      <w:r>
+        <w:t xml:space="preserve">we can </w:t>
+      </w:r>
+      <w:r>
+        <w:t xml:space="preserve">see that </w:t>
+      </w:r>
+      <w:r>
+        <w:t xml:space="preserve">IS-IP has the highest mean, standard deviation, and maximum value among the variables, indicating a </w:t>
+      </w:r>
+      <w:r>
+        <w:t>wider spread and potential outlier</w:t>
+      </w:r>
+      <w:r>
+        <w:t>s</w:t>
+      </w:r>
+      <w:r>
+        <w:t xml:space="preserve">. IS-HWI has the lowest mean and lower standard deviation, suggesting a </w:t>
+      </w:r>
+      <w:r>
+        <w:t>tighter</w:t>
+      </w:r>
+      <w:r>
+        <w:t xml:space="preserve"> distribution.</w:t>
+      </w:r>
+    </w:p>
+    <w:tbl>
+      <w:tblPr>
+        <w:tblW w:w="4800" w:type="dxa"/>
+        <w:jc w:val="center"/>
+        <w:tblLook w:val="04A0" w:firstRow="1" w:lastRow="0" w:firstColumn="1" w:lastColumn="0" w:noHBand="0" w:noVBand="1"/>
+      </w:tblPr>
+      <w:tblGrid>
+        <w:gridCol w:w="960"/>
+        <w:gridCol w:w="1053"/>
+        <w:gridCol w:w="1053"/>
+        <w:gridCol w:w="1053"/>
+        <w:gridCol w:w="1053"/>
       </w:tblGrid>
       <w:tr>
         <w:trPr>
-          <w:gridAfter w:val="1"/>
-          <w:wAfter w:w="638" w:type="dxa"/>
+          <w:trHeight w:val="300"/>
+          <w:jc w:val="center"/>
         </w:trPr>
         <w:tc>
           <w:tcPr>
-            <w:tcW w:w="1377" w:type="dxa"/>
+            <w:tcW w:w="960" w:type="dxa"/>
+            <w:tcBorders>
+              <w:top w:val="single" w:sz="4" w:space="0" w:color="auto"/>
+              <w:left w:val="single" w:sz="4" w:space="0" w:color="auto"/>
+              <w:bottom w:val="single" w:sz="4" w:space="0" w:color="auto"/>
+              <w:right w:val="single" w:sz="4" w:space="0" w:color="auto"/>
+            </w:tcBorders>
+            <w:shd w:val="clear" w:color="auto" w:fill="auto"/>
+            <w:noWrap/>
+            <w:vAlign w:val="bottom"/>
+            <w:hideMark/>
+          </w:tcPr>
+          <w:p>
+            <w:pPr>
+              <w:spacing w:after="0" w:line="240" w:lineRule="auto"/>
+              <w:jc w:val="left"/>
+              <w:rPr>
+                <w:rFonts w:ascii="Calibri" w:hAnsi="Calibri" w:cs="Calibri"/>
+                <w:color w:val="000000"/>
+                <w:sz w:val="22"/>
+                <w:lang w:eastAsia="en-IE"/>
+              </w:rPr>
+            </w:pPr>
+            <w:r>
+              <w:rPr>
+                <w:rFonts w:ascii="Calibri" w:hAnsi="Calibri" w:cs="Calibri"/>
+                <w:color w:val="000000"/>
+                <w:sz w:val="22"/>
+                <w:lang w:eastAsia="en-IE"/>
+              </w:rPr>
+              <w:t> </w:t>
+            </w:r>
+          </w:p>
+        </w:tc>
+        <w:tc>
+          <w:tcPr>
+            <w:tcW w:w="960" w:type="dxa"/>
+            <w:tcBorders>
+              <w:top w:val="single" w:sz="4" w:space="0" w:color="auto"/>
+              <w:left w:val="nil"/>
+              <w:bottom w:val="single" w:sz="4" w:space="0" w:color="auto"/>
+              <w:right w:val="single" w:sz="4" w:space="0" w:color="auto"/>
+            </w:tcBorders>
+            <w:shd w:val="clear" w:color="auto" w:fill="auto"/>
+            <w:noWrap/>
+            <w:hideMark/>
+          </w:tcPr>
+          <w:p>
+            <w:pPr>
+              <w:spacing w:after="0" w:line="240" w:lineRule="auto"/>
+              <w:jc w:val="center"/>
+              <w:rPr>
+                <w:rFonts w:ascii="Calibri" w:hAnsi="Calibri" w:cs="Calibri"/>
+                <w:b/>
+                <w:bCs/>
+                <w:color w:val="000000"/>
+                <w:sz w:val="22"/>
+                <w:lang w:eastAsia="en-IE"/>
+              </w:rPr>
+            </w:pPr>
+            <w:r>
+              <w:rPr>
+                <w:rFonts w:ascii="Calibri" w:hAnsi="Calibri" w:cs="Calibri"/>
+                <w:b/>
+                <w:bCs/>
+                <w:color w:val="000000"/>
+                <w:sz w:val="22"/>
+                <w:lang w:eastAsia="en-IE"/>
+              </w:rPr>
+              <w:t>IS-EPI</w:t>
+            </w:r>
+          </w:p>
+        </w:tc>
+        <w:tc>
+          <w:tcPr>
+            <w:tcW w:w="960" w:type="dxa"/>
+            <w:tcBorders>
+              <w:top w:val="single" w:sz="4" w:space="0" w:color="auto"/>
+              <w:left w:val="nil"/>
+              <w:bottom w:val="single" w:sz="4" w:space="0" w:color="auto"/>
+              <w:right w:val="single" w:sz="4" w:space="0" w:color="auto"/>
+            </w:tcBorders>
+            <w:shd w:val="clear" w:color="auto" w:fill="auto"/>
+            <w:noWrap/>
+            <w:hideMark/>
+          </w:tcPr>
+          <w:p>
+            <w:pPr>
+              <w:spacing w:after="0" w:line="240" w:lineRule="auto"/>
+              <w:jc w:val="center"/>
+              <w:rPr>
+                <w:rFonts w:ascii="Calibri" w:hAnsi="Calibri" w:cs="Calibri"/>
+                <w:b/>
+                <w:bCs/>
+                <w:color w:val="000000"/>
+                <w:sz w:val="22"/>
+                <w:lang w:eastAsia="en-IE"/>
+              </w:rPr>
+            </w:pPr>
+            <w:r>
+              <w:rPr>
+                <w:rFonts w:ascii="Calibri" w:hAnsi="Calibri" w:cs="Calibri"/>
+                <w:b/>
+                <w:bCs/>
+                <w:color w:val="000000"/>
+                <w:sz w:val="22"/>
+                <w:lang w:eastAsia="en-IE"/>
+              </w:rPr>
+              <w:t>IS-HWI</w:t>
+            </w:r>
+          </w:p>
+        </w:tc>
+        <w:tc>
+          <w:tcPr>
+            <w:tcW w:w="960" w:type="dxa"/>
+            <w:tcBorders>
+              <w:top w:val="single" w:sz="4" w:space="0" w:color="auto"/>
+              <w:left w:val="nil"/>
+              <w:bottom w:val="single" w:sz="4" w:space="0" w:color="auto"/>
+              <w:right w:val="single" w:sz="4" w:space="0" w:color="auto"/>
+            </w:tcBorders>
+            <w:shd w:val="clear" w:color="auto" w:fill="auto"/>
+            <w:noWrap/>
+            <w:hideMark/>
+          </w:tcPr>
+          <w:p>
+            <w:pPr>
+              <w:spacing w:after="0" w:line="240" w:lineRule="auto"/>
+              <w:jc w:val="center"/>
+              <w:rPr>
+                <w:rFonts w:ascii="Calibri" w:hAnsi="Calibri" w:cs="Calibri"/>
+                <w:b/>
+                <w:bCs/>
+                <w:color w:val="000000"/>
+                <w:sz w:val="22"/>
+                <w:lang w:eastAsia="en-IE"/>
+              </w:rPr>
+            </w:pPr>
+            <w:r>
+              <w:rPr>
+                <w:rFonts w:ascii="Calibri" w:hAnsi="Calibri" w:cs="Calibri"/>
+                <w:b/>
+                <w:bCs/>
+                <w:color w:val="000000"/>
+                <w:sz w:val="22"/>
+                <w:lang w:eastAsia="en-IE"/>
+              </w:rPr>
+              <w:t>IS-IP</w:t>
+            </w:r>
+          </w:p>
+        </w:tc>
+        <w:tc>
+          <w:tcPr>
+            <w:tcW w:w="960" w:type="dxa"/>
+            <w:tcBorders>
+              <w:top w:val="single" w:sz="4" w:space="0" w:color="auto"/>
+              <w:left w:val="nil"/>
+              <w:bottom w:val="single" w:sz="4" w:space="0" w:color="auto"/>
+              <w:right w:val="single" w:sz="4" w:space="0" w:color="auto"/>
+            </w:tcBorders>
+            <w:shd w:val="clear" w:color="auto" w:fill="auto"/>
+            <w:noWrap/>
+            <w:hideMark/>
+          </w:tcPr>
+          <w:p>
+            <w:pPr>
+              <w:spacing w:after="0" w:line="240" w:lineRule="auto"/>
+              <w:jc w:val="center"/>
+              <w:rPr>
+                <w:rFonts w:ascii="Calibri" w:hAnsi="Calibri" w:cs="Calibri"/>
+                <w:b/>
+                <w:bCs/>
+                <w:color w:val="000000"/>
+                <w:sz w:val="22"/>
+                <w:lang w:eastAsia="en-IE"/>
+              </w:rPr>
+            </w:pPr>
+            <w:r>
+              <w:rPr>
+                <w:rFonts w:ascii="Calibri" w:hAnsi="Calibri" w:cs="Calibri"/>
+                <w:b/>
+                <w:bCs/>
+                <w:color w:val="000000"/>
+                <w:sz w:val="22"/>
+                <w:lang w:eastAsia="en-IE"/>
+              </w:rPr>
+              <w:t>IS-WSI</w:t>
+            </w:r>
+          </w:p>
+        </w:tc>
+      </w:tr>
+      <w:tr>
+        <w:trPr>
+          <w:trHeight w:val="300"/>
+          <w:jc w:val="center"/>
+        </w:trPr>
+        <w:tc>
+          <w:tcPr>
+            <w:tcW w:w="960" w:type="dxa"/>
+            <w:tcBorders>
+              <w:top w:val="nil"/>
+              <w:left w:val="single" w:sz="4" w:space="0" w:color="auto"/>
+              <w:bottom w:val="single" w:sz="4" w:space="0" w:color="auto"/>
+              <w:right w:val="single" w:sz="4" w:space="0" w:color="auto"/>
+            </w:tcBorders>
+            <w:shd w:val="clear" w:color="auto" w:fill="auto"/>
+            <w:noWrap/>
+            <w:hideMark/>
+          </w:tcPr>
+          <w:p>
+            <w:pPr>
+              <w:spacing w:after="0" w:line="240" w:lineRule="auto"/>
+              <w:jc w:val="center"/>
+              <w:rPr>
+                <w:rFonts w:ascii="Calibri" w:hAnsi="Calibri" w:cs="Calibri"/>
+                <w:b/>
+                <w:bCs/>
+                <w:color w:val="000000"/>
+                <w:sz w:val="22"/>
+                <w:lang w:eastAsia="en-IE"/>
+              </w:rPr>
+            </w:pPr>
+            <w:r>
+              <w:rPr>
+                <w:rFonts w:ascii="Calibri" w:hAnsi="Calibri" w:cs="Calibri"/>
+                <w:b/>
+                <w:bCs/>
+                <w:color w:val="000000"/>
+                <w:sz w:val="22"/>
+                <w:lang w:eastAsia="en-IE"/>
+              </w:rPr>
+              <w:t>count</w:t>
+            </w:r>
+          </w:p>
+        </w:tc>
+        <w:tc>
+          <w:tcPr>
+            <w:tcW w:w="960" w:type="dxa"/>
+            <w:tcBorders>
+              <w:top w:val="nil"/>
+              <w:left w:val="nil"/>
+              <w:bottom w:val="single" w:sz="4" w:space="0" w:color="auto"/>
+              <w:right w:val="single" w:sz="4" w:space="0" w:color="auto"/>
+            </w:tcBorders>
+            <w:shd w:val="clear" w:color="auto" w:fill="auto"/>
+            <w:noWrap/>
+            <w:vAlign w:val="bottom"/>
             <w:hideMark/>
           </w:tcPr>
           <w:p>
@@ -3424,2680 +5098,2273 @@
               <w:spacing w:after="0" w:line="240" w:lineRule="auto"/>
               <w:jc w:val="right"/>
               <w:rPr>
-                <w:rFonts w:ascii="Segoe UI" w:hAnsi="Segoe UI" w:cs="Segoe UI"/>
-                <w:color w:val="000000" w:themeColor="text1"/>
-                <w:sz w:val="21"/>
-                <w:szCs w:val="21"/>
+                <w:rFonts w:ascii="Calibri" w:hAnsi="Calibri" w:cs="Calibri"/>
+                <w:color w:val="000000"/>
+                <w:sz w:val="22"/>
+                <w:lang w:eastAsia="en-IE"/>
               </w:rPr>
             </w:pPr>
             <w:r>
               <w:rPr>
-                <w:rFonts w:ascii="Segoe UI" w:hAnsi="Segoe UI" w:cs="Segoe UI"/>
-                <w:color w:val="000000" w:themeColor="text1"/>
-                <w:sz w:val="21"/>
-                <w:szCs w:val="21"/>
-              </w:rPr>
-              <w:br/>
-              <w:t>DATAFLOW</w:t>
+                <w:rFonts w:ascii="Calibri" w:hAnsi="Calibri" w:cs="Calibri"/>
+                <w:color w:val="000000"/>
+                <w:sz w:val="22"/>
+                <w:lang w:eastAsia="en-IE"/>
+              </w:rPr>
+              <w:t>1610</w:t>
             </w:r>
           </w:p>
         </w:tc>
         <w:tc>
           <w:tcPr>
-            <w:tcW w:w="2161" w:type="dxa"/>
+            <w:tcW w:w="960" w:type="dxa"/>
+            <w:tcBorders>
+              <w:top w:val="nil"/>
+              <w:left w:val="nil"/>
+              <w:bottom w:val="single" w:sz="4" w:space="0" w:color="auto"/>
+              <w:right w:val="single" w:sz="4" w:space="0" w:color="auto"/>
+            </w:tcBorders>
+            <w:shd w:val="clear" w:color="auto" w:fill="auto"/>
+            <w:noWrap/>
+            <w:vAlign w:val="bottom"/>
             <w:hideMark/>
           </w:tcPr>
           <w:p>
             <w:pPr>
+              <w:spacing w:after="0" w:line="240" w:lineRule="auto"/>
               <w:jc w:val="right"/>
               <w:rPr>
-                <w:rFonts w:ascii="Segoe UI" w:hAnsi="Segoe UI" w:cs="Segoe UI"/>
-                <w:color w:val="000000" w:themeColor="text1"/>
-                <w:sz w:val="21"/>
-                <w:szCs w:val="21"/>
+                <w:rFonts w:ascii="Calibri" w:hAnsi="Calibri" w:cs="Calibri"/>
+                <w:color w:val="000000"/>
+                <w:sz w:val="22"/>
+                <w:lang w:eastAsia="en-IE"/>
               </w:rPr>
             </w:pPr>
             <w:r>
               <w:rPr>
-                <w:rFonts w:ascii="Segoe UI" w:hAnsi="Segoe UI" w:cs="Segoe UI"/>
-                <w:color w:val="000000" w:themeColor="text1"/>
-                <w:sz w:val="21"/>
-                <w:szCs w:val="21"/>
-              </w:rPr>
-              <w:t>LAST UPDATE</w:t>
+                <w:rFonts w:ascii="Calibri" w:hAnsi="Calibri" w:cs="Calibri"/>
+                <w:color w:val="000000"/>
+                <w:sz w:val="22"/>
+                <w:lang w:eastAsia="en-IE"/>
+              </w:rPr>
+              <w:t>1610</w:t>
             </w:r>
           </w:p>
         </w:tc>
         <w:tc>
           <w:tcPr>
-            <w:tcW w:w="1059" w:type="dxa"/>
+            <w:tcW w:w="960" w:type="dxa"/>
+            <w:tcBorders>
+              <w:top w:val="nil"/>
+              <w:left w:val="nil"/>
+              <w:bottom w:val="single" w:sz="4" w:space="0" w:color="auto"/>
+              <w:right w:val="single" w:sz="4" w:space="0" w:color="auto"/>
+            </w:tcBorders>
+            <w:shd w:val="clear" w:color="auto" w:fill="auto"/>
+            <w:noWrap/>
+            <w:vAlign w:val="bottom"/>
             <w:hideMark/>
           </w:tcPr>
           <w:p>
             <w:pPr>
+              <w:spacing w:after="0" w:line="240" w:lineRule="auto"/>
               <w:jc w:val="right"/>
               <w:rPr>
-                <w:rFonts w:ascii="Segoe UI" w:hAnsi="Segoe UI" w:cs="Segoe UI"/>
-                <w:color w:val="000000" w:themeColor="text1"/>
-                <w:sz w:val="21"/>
-                <w:szCs w:val="21"/>
+                <w:rFonts w:ascii="Calibri" w:hAnsi="Calibri" w:cs="Calibri"/>
+                <w:color w:val="000000"/>
+                <w:sz w:val="22"/>
+                <w:lang w:eastAsia="en-IE"/>
               </w:rPr>
             </w:pPr>
-            <w:proofErr w:type="spellStart"/>
-            <w:r>
-              <w:rPr>
-                <w:rFonts w:ascii="Segoe UI" w:hAnsi="Segoe UI" w:cs="Segoe UI"/>
-                <w:color w:val="000000" w:themeColor="text1"/>
-                <w:sz w:val="21"/>
-                <w:szCs w:val="21"/>
-              </w:rPr>
-              <w:t>freq</w:t>
-            </w:r>
-            <w:proofErr w:type="spellEnd"/>
+            <w:r>
+              <w:rPr>
+                <w:rFonts w:ascii="Calibri" w:hAnsi="Calibri" w:cs="Calibri"/>
+                <w:color w:val="000000"/>
+                <w:sz w:val="22"/>
+                <w:lang w:eastAsia="en-IE"/>
+              </w:rPr>
+              <w:t>1610</w:t>
+            </w:r>
           </w:p>
         </w:tc>
         <w:tc>
           <w:tcPr>
-            <w:tcW w:w="643" w:type="dxa"/>
+            <w:tcW w:w="960" w:type="dxa"/>
+            <w:tcBorders>
+              <w:top w:val="nil"/>
+              <w:left w:val="nil"/>
+              <w:bottom w:val="single" w:sz="4" w:space="0" w:color="auto"/>
+              <w:right w:val="single" w:sz="4" w:space="0" w:color="auto"/>
+            </w:tcBorders>
+            <w:shd w:val="clear" w:color="auto" w:fill="auto"/>
+            <w:noWrap/>
+            <w:vAlign w:val="bottom"/>
             <w:hideMark/>
           </w:tcPr>
           <w:p>
             <w:pPr>
+              <w:spacing w:after="0" w:line="240" w:lineRule="auto"/>
               <w:jc w:val="right"/>
               <w:rPr>
-                <w:rFonts w:ascii="Segoe UI" w:hAnsi="Segoe UI" w:cs="Segoe UI"/>
-                <w:color w:val="000000" w:themeColor="text1"/>
-                <w:sz w:val="21"/>
-                <w:szCs w:val="21"/>
+                <w:rFonts w:ascii="Calibri" w:hAnsi="Calibri" w:cs="Calibri"/>
+                <w:color w:val="000000"/>
+                <w:sz w:val="22"/>
+                <w:lang w:eastAsia="en-IE"/>
               </w:rPr>
             </w:pPr>
             <w:r>
               <w:rPr>
-                <w:rFonts w:ascii="Segoe UI" w:hAnsi="Segoe UI" w:cs="Segoe UI"/>
-                <w:color w:val="000000" w:themeColor="text1"/>
-                <w:sz w:val="21"/>
-                <w:szCs w:val="21"/>
-              </w:rPr>
-              <w:t>unit</w:t>
-            </w:r>
-          </w:p>
-        </w:tc>
-        <w:tc>
-          <w:tcPr>
-            <w:tcW w:w="567" w:type="dxa"/>
-            <w:hideMark/>
-          </w:tcPr>
-          <w:p>
-            <w:pPr>
-              <w:jc w:val="right"/>
-              <w:rPr>
-                <w:rFonts w:ascii="Segoe UI" w:hAnsi="Segoe UI" w:cs="Segoe UI"/>
-                <w:color w:val="000000" w:themeColor="text1"/>
-                <w:sz w:val="21"/>
-                <w:szCs w:val="21"/>
-              </w:rPr>
-            </w:pPr>
-            <w:proofErr w:type="spellStart"/>
-            <w:r>
-              <w:rPr>
-                <w:rFonts w:ascii="Segoe UI" w:hAnsi="Segoe UI" w:cs="Segoe UI"/>
-                <w:color w:val="000000" w:themeColor="text1"/>
-                <w:sz w:val="21"/>
-                <w:szCs w:val="21"/>
-              </w:rPr>
-              <w:t>s_adj</w:t>
-            </w:r>
-            <w:proofErr w:type="spellEnd"/>
-          </w:p>
-        </w:tc>
-        <w:tc>
-          <w:tcPr>
-            <w:tcW w:w="709" w:type="dxa"/>
-            <w:hideMark/>
-          </w:tcPr>
-          <w:p>
-            <w:pPr>
-              <w:jc w:val="right"/>
-              <w:rPr>
-                <w:rFonts w:ascii="Segoe UI" w:hAnsi="Segoe UI" w:cs="Segoe UI"/>
-                <w:color w:val="000000" w:themeColor="text1"/>
-                <w:sz w:val="21"/>
-                <w:szCs w:val="21"/>
-              </w:rPr>
-            </w:pPr>
-            <w:proofErr w:type="spellStart"/>
-            <w:r>
-              <w:rPr>
-                <w:rFonts w:ascii="Segoe UI" w:hAnsi="Segoe UI" w:cs="Segoe UI"/>
-                <w:color w:val="000000" w:themeColor="text1"/>
-                <w:sz w:val="21"/>
-                <w:szCs w:val="21"/>
-              </w:rPr>
-              <w:t>indic</w:t>
-            </w:r>
-            <w:proofErr w:type="spellEnd"/>
-          </w:p>
-        </w:tc>
-        <w:tc>
-          <w:tcPr>
-            <w:tcW w:w="992" w:type="dxa"/>
-            <w:hideMark/>
-          </w:tcPr>
-          <w:p>
-            <w:pPr>
-              <w:jc w:val="right"/>
-              <w:rPr>
-                <w:rFonts w:ascii="Segoe UI" w:hAnsi="Segoe UI" w:cs="Segoe UI"/>
-                <w:color w:val="000000" w:themeColor="text1"/>
-                <w:sz w:val="21"/>
-                <w:szCs w:val="21"/>
-              </w:rPr>
-            </w:pPr>
-            <w:r>
-              <w:rPr>
-                <w:rFonts w:ascii="Segoe UI" w:hAnsi="Segoe UI" w:cs="Segoe UI"/>
-                <w:color w:val="000000" w:themeColor="text1"/>
-                <w:sz w:val="21"/>
-                <w:szCs w:val="21"/>
-              </w:rPr>
-              <w:t>nace_r2</w:t>
-            </w:r>
-          </w:p>
-        </w:tc>
-        <w:tc>
-          <w:tcPr>
-            <w:tcW w:w="671" w:type="dxa"/>
-            <w:hideMark/>
-          </w:tcPr>
-          <w:p>
-            <w:pPr>
-              <w:jc w:val="right"/>
-              <w:rPr>
-                <w:rFonts w:ascii="Segoe UI" w:hAnsi="Segoe UI" w:cs="Segoe UI"/>
-                <w:color w:val="000000" w:themeColor="text1"/>
-                <w:sz w:val="21"/>
-                <w:szCs w:val="21"/>
-              </w:rPr>
-            </w:pPr>
-            <w:r>
-              <w:rPr>
-                <w:rFonts w:ascii="Segoe UI" w:hAnsi="Segoe UI" w:cs="Segoe UI"/>
-                <w:color w:val="000000" w:themeColor="text1"/>
-                <w:sz w:val="21"/>
-                <w:szCs w:val="21"/>
-              </w:rPr>
-              <w:t>geo</w:t>
-            </w:r>
-          </w:p>
-        </w:tc>
-        <w:tc>
-          <w:tcPr>
-            <w:tcW w:w="1564" w:type="dxa"/>
-            <w:hideMark/>
-          </w:tcPr>
-          <w:p>
-            <w:pPr>
-              <w:jc w:val="right"/>
-              <w:rPr>
-                <w:rFonts w:ascii="Segoe UI" w:hAnsi="Segoe UI" w:cs="Segoe UI"/>
-                <w:color w:val="000000" w:themeColor="text1"/>
-                <w:sz w:val="21"/>
-                <w:szCs w:val="21"/>
-              </w:rPr>
-            </w:pPr>
-            <w:r>
-              <w:rPr>
-                <w:rFonts w:ascii="Segoe UI" w:hAnsi="Segoe UI" w:cs="Segoe UI"/>
-                <w:color w:val="000000" w:themeColor="text1"/>
-                <w:sz w:val="21"/>
-                <w:szCs w:val="21"/>
-              </w:rPr>
-              <w:t>TIME_PERIOD</w:t>
-            </w:r>
-          </w:p>
-        </w:tc>
-        <w:tc>
-          <w:tcPr>
-            <w:tcW w:w="1374" w:type="dxa"/>
-            <w:hideMark/>
-          </w:tcPr>
-          <w:p>
-            <w:pPr>
-              <w:jc w:val="right"/>
-              <w:rPr>
-                <w:rFonts w:ascii="Segoe UI" w:hAnsi="Segoe UI" w:cs="Segoe UI"/>
-                <w:color w:val="000000" w:themeColor="text1"/>
-                <w:sz w:val="21"/>
-                <w:szCs w:val="21"/>
-              </w:rPr>
-            </w:pPr>
-            <w:r>
-              <w:rPr>
-                <w:rFonts w:ascii="Segoe UI" w:hAnsi="Segoe UI" w:cs="Segoe UI"/>
-                <w:color w:val="000000" w:themeColor="text1"/>
-                <w:sz w:val="21"/>
-                <w:szCs w:val="21"/>
-              </w:rPr>
-              <w:t>OBS_VALUE</w:t>
-            </w:r>
-          </w:p>
-        </w:tc>
-        <w:tc>
-          <w:tcPr>
-            <w:tcW w:w="1229" w:type="dxa"/>
-            <w:hideMark/>
-          </w:tcPr>
-          <w:p>
-            <w:pPr>
-              <w:jc w:val="right"/>
-              <w:rPr>
-                <w:rFonts w:ascii="Segoe UI" w:hAnsi="Segoe UI" w:cs="Segoe UI"/>
-                <w:color w:val="000000" w:themeColor="text1"/>
-                <w:sz w:val="21"/>
-                <w:szCs w:val="21"/>
-              </w:rPr>
-            </w:pPr>
-            <w:r>
-              <w:rPr>
-                <w:rFonts w:ascii="Segoe UI" w:hAnsi="Segoe UI" w:cs="Segoe UI"/>
-                <w:color w:val="000000" w:themeColor="text1"/>
-                <w:sz w:val="21"/>
-                <w:szCs w:val="21"/>
-              </w:rPr>
-              <w:t>OBS_FLAG</w:t>
-            </w:r>
-          </w:p>
-        </w:tc>
-      </w:tr>
-      <w:tr>
-        <w:tc>
-          <w:tcPr>
-            <w:tcW w:w="1377" w:type="dxa"/>
-            <w:hideMark/>
-          </w:tcPr>
-          <w:p>
-            <w:pPr>
-              <w:jc w:val="right"/>
-              <w:rPr>
-                <w:rFonts w:ascii="Segoe UI" w:hAnsi="Segoe UI" w:cs="Segoe UI"/>
-                <w:color w:val="000000" w:themeColor="text1"/>
-                <w:sz w:val="21"/>
-                <w:szCs w:val="21"/>
-              </w:rPr>
-            </w:pPr>
-            <w:r>
-              <w:rPr>
-                <w:rFonts w:ascii="Segoe UI" w:hAnsi="Segoe UI" w:cs="Segoe UI"/>
-                <w:color w:val="000000" w:themeColor="text1"/>
-                <w:sz w:val="21"/>
-                <w:szCs w:val="21"/>
-              </w:rPr>
-              <w:t>0</w:t>
-            </w:r>
-          </w:p>
-        </w:tc>
-        <w:tc>
-          <w:tcPr>
-            <w:tcW w:w="2161" w:type="dxa"/>
-            <w:hideMark/>
-          </w:tcPr>
-          <w:p>
-            <w:pPr>
-              <w:jc w:val="right"/>
-              <w:rPr>
-                <w:rFonts w:ascii="Segoe UI" w:hAnsi="Segoe UI" w:cs="Segoe UI"/>
-                <w:color w:val="000000" w:themeColor="text1"/>
-                <w:sz w:val="21"/>
-                <w:szCs w:val="21"/>
-              </w:rPr>
-            </w:pPr>
-            <w:proofErr w:type="gramStart"/>
-            <w:r>
-              <w:rPr>
-                <w:rFonts w:ascii="Segoe UI" w:hAnsi="Segoe UI" w:cs="Segoe UI"/>
-                <w:color w:val="000000" w:themeColor="text1"/>
-                <w:sz w:val="21"/>
-                <w:szCs w:val="21"/>
-              </w:rPr>
-              <w:t>ESTAT:EI</w:t>
-            </w:r>
-            <w:proofErr w:type="gramEnd"/>
-            <w:r>
-              <w:rPr>
-                <w:rFonts w:ascii="Segoe UI" w:hAnsi="Segoe UI" w:cs="Segoe UI"/>
-                <w:color w:val="000000" w:themeColor="text1"/>
-                <w:sz w:val="21"/>
-                <w:szCs w:val="21"/>
-              </w:rPr>
-              <w:t>_ISBU_Q(1.0)</w:t>
-            </w:r>
-          </w:p>
-        </w:tc>
-        <w:tc>
-          <w:tcPr>
-            <w:tcW w:w="1059" w:type="dxa"/>
-            <w:hideMark/>
-          </w:tcPr>
-          <w:p>
-            <w:pPr>
-              <w:jc w:val="right"/>
-              <w:rPr>
-                <w:rFonts w:ascii="Segoe UI" w:hAnsi="Segoe UI" w:cs="Segoe UI"/>
-                <w:color w:val="000000" w:themeColor="text1"/>
-                <w:sz w:val="21"/>
-                <w:szCs w:val="21"/>
-              </w:rPr>
-            </w:pPr>
-            <w:r>
-              <w:rPr>
-                <w:rFonts w:ascii="Segoe UI" w:hAnsi="Segoe UI" w:cs="Segoe UI"/>
-                <w:color w:val="000000" w:themeColor="text1"/>
-                <w:sz w:val="21"/>
-                <w:szCs w:val="21"/>
-              </w:rPr>
-              <w:t>13/05/23 11:00:00</w:t>
-            </w:r>
-          </w:p>
-        </w:tc>
-        <w:tc>
-          <w:tcPr>
-            <w:tcW w:w="643" w:type="dxa"/>
-            <w:hideMark/>
-          </w:tcPr>
-          <w:p>
-            <w:pPr>
-              <w:jc w:val="right"/>
-              <w:rPr>
-                <w:rFonts w:ascii="Segoe UI" w:hAnsi="Segoe UI" w:cs="Segoe UI"/>
-                <w:color w:val="000000" w:themeColor="text1"/>
-                <w:sz w:val="21"/>
-                <w:szCs w:val="21"/>
-              </w:rPr>
-            </w:pPr>
-            <w:r>
-              <w:rPr>
-                <w:rFonts w:ascii="Segoe UI" w:hAnsi="Segoe UI" w:cs="Segoe UI"/>
-                <w:color w:val="000000" w:themeColor="text1"/>
-                <w:sz w:val="21"/>
-                <w:szCs w:val="21"/>
-              </w:rPr>
-              <w:t>Q</w:t>
-            </w:r>
-          </w:p>
-        </w:tc>
-        <w:tc>
-          <w:tcPr>
-            <w:tcW w:w="567" w:type="dxa"/>
-            <w:hideMark/>
-          </w:tcPr>
-          <w:p>
-            <w:pPr>
-              <w:jc w:val="right"/>
-              <w:rPr>
-                <w:rFonts w:ascii="Segoe UI" w:hAnsi="Segoe UI" w:cs="Segoe UI"/>
-                <w:color w:val="000000" w:themeColor="text1"/>
-                <w:sz w:val="21"/>
-                <w:szCs w:val="21"/>
-              </w:rPr>
-            </w:pPr>
-            <w:r>
-              <w:rPr>
-                <w:rFonts w:ascii="Segoe UI" w:hAnsi="Segoe UI" w:cs="Segoe UI"/>
-                <w:color w:val="000000" w:themeColor="text1"/>
-                <w:sz w:val="21"/>
-                <w:szCs w:val="21"/>
-              </w:rPr>
-              <w:t>I2015</w:t>
-            </w:r>
-          </w:p>
-        </w:tc>
-        <w:tc>
-          <w:tcPr>
-            <w:tcW w:w="709" w:type="dxa"/>
-            <w:hideMark/>
-          </w:tcPr>
-          <w:p>
-            <w:pPr>
-              <w:jc w:val="right"/>
-              <w:rPr>
-                <w:rFonts w:ascii="Segoe UI" w:hAnsi="Segoe UI" w:cs="Segoe UI"/>
-                <w:color w:val="000000" w:themeColor="text1"/>
-                <w:sz w:val="21"/>
-                <w:szCs w:val="21"/>
-              </w:rPr>
-            </w:pPr>
-            <w:r>
-              <w:rPr>
-                <w:rFonts w:ascii="Segoe UI" w:hAnsi="Segoe UI" w:cs="Segoe UI"/>
-                <w:color w:val="000000" w:themeColor="text1"/>
-                <w:sz w:val="21"/>
-                <w:szCs w:val="21"/>
-              </w:rPr>
-              <w:t>NSA</w:t>
-            </w:r>
-          </w:p>
-        </w:tc>
-        <w:tc>
-          <w:tcPr>
-            <w:tcW w:w="992" w:type="dxa"/>
-            <w:hideMark/>
-          </w:tcPr>
-          <w:p>
-            <w:pPr>
-              <w:jc w:val="right"/>
-              <w:rPr>
-                <w:rFonts w:ascii="Segoe UI" w:hAnsi="Segoe UI" w:cs="Segoe UI"/>
-                <w:color w:val="000000" w:themeColor="text1"/>
-                <w:sz w:val="21"/>
-                <w:szCs w:val="21"/>
-              </w:rPr>
-            </w:pPr>
-            <w:r>
-              <w:rPr>
-                <w:rFonts w:ascii="Segoe UI" w:hAnsi="Segoe UI" w:cs="Segoe UI"/>
-                <w:color w:val="000000" w:themeColor="text1"/>
-                <w:sz w:val="21"/>
-                <w:szCs w:val="21"/>
-              </w:rPr>
-              <w:t>IS-EPI</w:t>
-            </w:r>
-          </w:p>
-        </w:tc>
-        <w:tc>
-          <w:tcPr>
-            <w:tcW w:w="671" w:type="dxa"/>
-            <w:hideMark/>
-          </w:tcPr>
-          <w:p>
-            <w:pPr>
-              <w:jc w:val="right"/>
-              <w:rPr>
-                <w:rFonts w:ascii="Segoe UI" w:hAnsi="Segoe UI" w:cs="Segoe UI"/>
-                <w:color w:val="000000" w:themeColor="text1"/>
-                <w:sz w:val="21"/>
-                <w:szCs w:val="21"/>
-              </w:rPr>
-            </w:pPr>
-            <w:r>
-              <w:rPr>
-                <w:rFonts w:ascii="Segoe UI" w:hAnsi="Segoe UI" w:cs="Segoe UI"/>
-                <w:color w:val="000000" w:themeColor="text1"/>
-                <w:sz w:val="21"/>
-                <w:szCs w:val="21"/>
-              </w:rPr>
-              <w:t>F</w:t>
-            </w:r>
-          </w:p>
-        </w:tc>
-        <w:tc>
-          <w:tcPr>
-            <w:tcW w:w="1564" w:type="dxa"/>
-            <w:hideMark/>
-          </w:tcPr>
-          <w:p>
-            <w:pPr>
-              <w:jc w:val="right"/>
-              <w:rPr>
-                <w:rFonts w:ascii="Segoe UI" w:hAnsi="Segoe UI" w:cs="Segoe UI"/>
-                <w:color w:val="000000" w:themeColor="text1"/>
-                <w:sz w:val="21"/>
-                <w:szCs w:val="21"/>
-              </w:rPr>
-            </w:pPr>
-            <w:r>
-              <w:rPr>
-                <w:rFonts w:ascii="Segoe UI" w:hAnsi="Segoe UI" w:cs="Segoe UI"/>
-                <w:color w:val="000000" w:themeColor="text1"/>
-                <w:sz w:val="21"/>
-                <w:szCs w:val="21"/>
-              </w:rPr>
-              <w:t>AL</w:t>
-            </w:r>
-          </w:p>
-        </w:tc>
-        <w:tc>
-          <w:tcPr>
-            <w:tcW w:w="1374" w:type="dxa"/>
-            <w:hideMark/>
-          </w:tcPr>
-          <w:p>
-            <w:pPr>
-              <w:jc w:val="right"/>
-              <w:rPr>
-                <w:rFonts w:ascii="Segoe UI" w:hAnsi="Segoe UI" w:cs="Segoe UI"/>
-                <w:color w:val="000000" w:themeColor="text1"/>
-                <w:sz w:val="21"/>
-                <w:szCs w:val="21"/>
-              </w:rPr>
-            </w:pPr>
-            <w:r>
-              <w:rPr>
-                <w:rFonts w:ascii="Segoe UI" w:hAnsi="Segoe UI" w:cs="Segoe UI"/>
-                <w:color w:val="000000" w:themeColor="text1"/>
-                <w:sz w:val="21"/>
-                <w:szCs w:val="21"/>
-              </w:rPr>
-              <w:t>2010-Q1</w:t>
-            </w:r>
-          </w:p>
-        </w:tc>
-        <w:tc>
-          <w:tcPr>
-            <w:tcW w:w="1229" w:type="dxa"/>
-            <w:hideMark/>
-          </w:tcPr>
-          <w:p>
-            <w:pPr>
-              <w:jc w:val="right"/>
-              <w:rPr>
-                <w:rFonts w:ascii="Segoe UI" w:hAnsi="Segoe UI" w:cs="Segoe UI"/>
-                <w:color w:val="000000" w:themeColor="text1"/>
-                <w:sz w:val="21"/>
-                <w:szCs w:val="21"/>
-              </w:rPr>
-            </w:pPr>
-            <w:r>
-              <w:rPr>
-                <w:rFonts w:ascii="Segoe UI" w:hAnsi="Segoe UI" w:cs="Segoe UI"/>
-                <w:color w:val="000000" w:themeColor="text1"/>
-                <w:sz w:val="21"/>
-                <w:szCs w:val="21"/>
-              </w:rPr>
-              <w:t>90.4</w:t>
-            </w:r>
-          </w:p>
-        </w:tc>
-        <w:tc>
-          <w:tcPr>
-            <w:tcW w:w="638" w:type="dxa"/>
-            <w:hideMark/>
-          </w:tcPr>
-          <w:p>
-            <w:pPr>
-              <w:jc w:val="right"/>
-              <w:rPr>
-                <w:rFonts w:ascii="Segoe UI" w:hAnsi="Segoe UI" w:cs="Segoe UI"/>
-                <w:color w:val="000000" w:themeColor="text1"/>
-                <w:sz w:val="21"/>
-                <w:szCs w:val="21"/>
-              </w:rPr>
-            </w:pPr>
-            <w:proofErr w:type="spellStart"/>
-            <w:r>
-              <w:rPr>
-                <w:rFonts w:ascii="Segoe UI" w:hAnsi="Segoe UI" w:cs="Segoe UI"/>
-                <w:color w:val="000000" w:themeColor="text1"/>
-                <w:sz w:val="21"/>
-                <w:szCs w:val="21"/>
-              </w:rPr>
-              <w:t>NaN</w:t>
-            </w:r>
-            <w:proofErr w:type="spellEnd"/>
-          </w:p>
-        </w:tc>
-      </w:tr>
-      <w:tr>
-        <w:tc>
-          <w:tcPr>
-            <w:tcW w:w="1377" w:type="dxa"/>
-            <w:hideMark/>
-          </w:tcPr>
-          <w:p>
-            <w:pPr>
-              <w:jc w:val="right"/>
-              <w:rPr>
-                <w:rFonts w:ascii="Segoe UI" w:hAnsi="Segoe UI" w:cs="Segoe UI"/>
-                <w:color w:val="000000" w:themeColor="text1"/>
-                <w:sz w:val="21"/>
-                <w:szCs w:val="21"/>
-              </w:rPr>
-            </w:pPr>
-            <w:r>
-              <w:rPr>
-                <w:rFonts w:ascii="Segoe UI" w:hAnsi="Segoe UI" w:cs="Segoe UI"/>
-                <w:color w:val="000000" w:themeColor="text1"/>
-                <w:sz w:val="21"/>
-                <w:szCs w:val="21"/>
-              </w:rPr>
-              <w:t>1</w:t>
-            </w:r>
-          </w:p>
-        </w:tc>
-        <w:tc>
-          <w:tcPr>
-            <w:tcW w:w="2161" w:type="dxa"/>
-            <w:hideMark/>
-          </w:tcPr>
-          <w:p>
-            <w:pPr>
-              <w:jc w:val="right"/>
-              <w:rPr>
-                <w:rFonts w:ascii="Segoe UI" w:hAnsi="Segoe UI" w:cs="Segoe UI"/>
-                <w:color w:val="000000" w:themeColor="text1"/>
-                <w:sz w:val="21"/>
-                <w:szCs w:val="21"/>
-              </w:rPr>
-            </w:pPr>
-            <w:proofErr w:type="gramStart"/>
-            <w:r>
-              <w:rPr>
-                <w:rFonts w:ascii="Segoe UI" w:hAnsi="Segoe UI" w:cs="Segoe UI"/>
-                <w:color w:val="000000" w:themeColor="text1"/>
-                <w:sz w:val="21"/>
-                <w:szCs w:val="21"/>
-              </w:rPr>
-              <w:t>ESTAT:EI</w:t>
-            </w:r>
-            <w:proofErr w:type="gramEnd"/>
-            <w:r>
-              <w:rPr>
-                <w:rFonts w:ascii="Segoe UI" w:hAnsi="Segoe UI" w:cs="Segoe UI"/>
-                <w:color w:val="000000" w:themeColor="text1"/>
-                <w:sz w:val="21"/>
-                <w:szCs w:val="21"/>
-              </w:rPr>
-              <w:t>_ISBU_Q(1.0)</w:t>
-            </w:r>
-          </w:p>
-        </w:tc>
-        <w:tc>
-          <w:tcPr>
-            <w:tcW w:w="1059" w:type="dxa"/>
-            <w:hideMark/>
-          </w:tcPr>
-          <w:p>
-            <w:pPr>
-              <w:jc w:val="right"/>
-              <w:rPr>
-                <w:rFonts w:ascii="Segoe UI" w:hAnsi="Segoe UI" w:cs="Segoe UI"/>
-                <w:color w:val="000000" w:themeColor="text1"/>
-                <w:sz w:val="21"/>
-                <w:szCs w:val="21"/>
-              </w:rPr>
-            </w:pPr>
-            <w:r>
-              <w:rPr>
-                <w:rFonts w:ascii="Segoe UI" w:hAnsi="Segoe UI" w:cs="Segoe UI"/>
-                <w:color w:val="000000" w:themeColor="text1"/>
-                <w:sz w:val="21"/>
-                <w:szCs w:val="21"/>
-              </w:rPr>
-              <w:t>13/05/23 11:00:00</w:t>
-            </w:r>
-          </w:p>
-        </w:tc>
-        <w:tc>
-          <w:tcPr>
-            <w:tcW w:w="643" w:type="dxa"/>
-            <w:hideMark/>
-          </w:tcPr>
-          <w:p>
-            <w:pPr>
-              <w:jc w:val="right"/>
-              <w:rPr>
-                <w:rFonts w:ascii="Segoe UI" w:hAnsi="Segoe UI" w:cs="Segoe UI"/>
-                <w:color w:val="000000" w:themeColor="text1"/>
-                <w:sz w:val="21"/>
-                <w:szCs w:val="21"/>
-              </w:rPr>
-            </w:pPr>
-            <w:r>
-              <w:rPr>
-                <w:rFonts w:ascii="Segoe UI" w:hAnsi="Segoe UI" w:cs="Segoe UI"/>
-                <w:color w:val="000000" w:themeColor="text1"/>
-                <w:sz w:val="21"/>
-                <w:szCs w:val="21"/>
-              </w:rPr>
-              <w:t>Q</w:t>
-            </w:r>
-          </w:p>
-        </w:tc>
-        <w:tc>
-          <w:tcPr>
-            <w:tcW w:w="567" w:type="dxa"/>
-            <w:hideMark/>
-          </w:tcPr>
-          <w:p>
-            <w:pPr>
-              <w:jc w:val="right"/>
-              <w:rPr>
-                <w:rFonts w:ascii="Segoe UI" w:hAnsi="Segoe UI" w:cs="Segoe UI"/>
-                <w:color w:val="000000" w:themeColor="text1"/>
-                <w:sz w:val="21"/>
-                <w:szCs w:val="21"/>
-              </w:rPr>
-            </w:pPr>
-            <w:r>
-              <w:rPr>
-                <w:rFonts w:ascii="Segoe UI" w:hAnsi="Segoe UI" w:cs="Segoe UI"/>
-                <w:color w:val="000000" w:themeColor="text1"/>
-                <w:sz w:val="21"/>
-                <w:szCs w:val="21"/>
-              </w:rPr>
-              <w:t>I2015</w:t>
-            </w:r>
-          </w:p>
-        </w:tc>
-        <w:tc>
-          <w:tcPr>
-            <w:tcW w:w="709" w:type="dxa"/>
-            <w:hideMark/>
-          </w:tcPr>
-          <w:p>
-            <w:pPr>
-              <w:jc w:val="right"/>
-              <w:rPr>
-                <w:rFonts w:ascii="Segoe UI" w:hAnsi="Segoe UI" w:cs="Segoe UI"/>
-                <w:color w:val="000000" w:themeColor="text1"/>
-                <w:sz w:val="21"/>
-                <w:szCs w:val="21"/>
-              </w:rPr>
-            </w:pPr>
-            <w:r>
-              <w:rPr>
-                <w:rFonts w:ascii="Segoe UI" w:hAnsi="Segoe UI" w:cs="Segoe UI"/>
-                <w:color w:val="000000" w:themeColor="text1"/>
-                <w:sz w:val="21"/>
-                <w:szCs w:val="21"/>
-              </w:rPr>
-              <w:t>NSA</w:t>
-            </w:r>
-          </w:p>
-        </w:tc>
-        <w:tc>
-          <w:tcPr>
-            <w:tcW w:w="992" w:type="dxa"/>
-            <w:hideMark/>
-          </w:tcPr>
-          <w:p>
-            <w:pPr>
-              <w:jc w:val="right"/>
-              <w:rPr>
-                <w:rFonts w:ascii="Segoe UI" w:hAnsi="Segoe UI" w:cs="Segoe UI"/>
-                <w:color w:val="000000" w:themeColor="text1"/>
-                <w:sz w:val="21"/>
-                <w:szCs w:val="21"/>
-              </w:rPr>
-            </w:pPr>
-            <w:r>
-              <w:rPr>
-                <w:rFonts w:ascii="Segoe UI" w:hAnsi="Segoe UI" w:cs="Segoe UI"/>
-                <w:color w:val="000000" w:themeColor="text1"/>
-                <w:sz w:val="21"/>
-                <w:szCs w:val="21"/>
-              </w:rPr>
-              <w:t>IS-EPI</w:t>
-            </w:r>
-          </w:p>
-        </w:tc>
-        <w:tc>
-          <w:tcPr>
-            <w:tcW w:w="671" w:type="dxa"/>
-            <w:hideMark/>
-          </w:tcPr>
-          <w:p>
-            <w:pPr>
-              <w:jc w:val="right"/>
-              <w:rPr>
-                <w:rFonts w:ascii="Segoe UI" w:hAnsi="Segoe UI" w:cs="Segoe UI"/>
-                <w:color w:val="000000" w:themeColor="text1"/>
-                <w:sz w:val="21"/>
-                <w:szCs w:val="21"/>
-              </w:rPr>
-            </w:pPr>
-            <w:r>
-              <w:rPr>
-                <w:rFonts w:ascii="Segoe UI" w:hAnsi="Segoe UI" w:cs="Segoe UI"/>
-                <w:color w:val="000000" w:themeColor="text1"/>
-                <w:sz w:val="21"/>
-                <w:szCs w:val="21"/>
-              </w:rPr>
-              <w:t>F</w:t>
-            </w:r>
-          </w:p>
-        </w:tc>
-        <w:tc>
-          <w:tcPr>
-            <w:tcW w:w="1564" w:type="dxa"/>
-            <w:hideMark/>
-          </w:tcPr>
-          <w:p>
-            <w:pPr>
-              <w:jc w:val="right"/>
-              <w:rPr>
-                <w:rFonts w:ascii="Segoe UI" w:hAnsi="Segoe UI" w:cs="Segoe UI"/>
-                <w:color w:val="000000" w:themeColor="text1"/>
-                <w:sz w:val="21"/>
-                <w:szCs w:val="21"/>
-              </w:rPr>
-            </w:pPr>
-            <w:r>
-              <w:rPr>
-                <w:rFonts w:ascii="Segoe UI" w:hAnsi="Segoe UI" w:cs="Segoe UI"/>
-                <w:color w:val="000000" w:themeColor="text1"/>
-                <w:sz w:val="21"/>
-                <w:szCs w:val="21"/>
-              </w:rPr>
-              <w:t>AL</w:t>
-            </w:r>
-          </w:p>
-        </w:tc>
-        <w:tc>
-          <w:tcPr>
-            <w:tcW w:w="1374" w:type="dxa"/>
-            <w:hideMark/>
-          </w:tcPr>
-          <w:p>
-            <w:pPr>
-              <w:jc w:val="right"/>
-              <w:rPr>
-                <w:rFonts w:ascii="Segoe UI" w:hAnsi="Segoe UI" w:cs="Segoe UI"/>
-                <w:color w:val="000000" w:themeColor="text1"/>
-                <w:sz w:val="21"/>
-                <w:szCs w:val="21"/>
-              </w:rPr>
-            </w:pPr>
-            <w:r>
-              <w:rPr>
-                <w:rFonts w:ascii="Segoe UI" w:hAnsi="Segoe UI" w:cs="Segoe UI"/>
-                <w:color w:val="000000" w:themeColor="text1"/>
-                <w:sz w:val="21"/>
-                <w:szCs w:val="21"/>
-              </w:rPr>
-              <w:t>2010-Q2</w:t>
-            </w:r>
-          </w:p>
-        </w:tc>
-        <w:tc>
-          <w:tcPr>
-            <w:tcW w:w="1229" w:type="dxa"/>
-            <w:hideMark/>
-          </w:tcPr>
-          <w:p>
-            <w:pPr>
-              <w:jc w:val="right"/>
-              <w:rPr>
-                <w:rFonts w:ascii="Segoe UI" w:hAnsi="Segoe UI" w:cs="Segoe UI"/>
-                <w:color w:val="000000" w:themeColor="text1"/>
-                <w:sz w:val="21"/>
-                <w:szCs w:val="21"/>
-              </w:rPr>
-            </w:pPr>
-            <w:r>
-              <w:rPr>
-                <w:rFonts w:ascii="Segoe UI" w:hAnsi="Segoe UI" w:cs="Segoe UI"/>
-                <w:color w:val="000000" w:themeColor="text1"/>
-                <w:sz w:val="21"/>
-                <w:szCs w:val="21"/>
-              </w:rPr>
-              <w:t>88.9</w:t>
-            </w:r>
-          </w:p>
-        </w:tc>
-        <w:tc>
-          <w:tcPr>
-            <w:tcW w:w="638" w:type="dxa"/>
-            <w:hideMark/>
-          </w:tcPr>
-          <w:p>
-            <w:pPr>
-              <w:jc w:val="right"/>
-              <w:rPr>
-                <w:rFonts w:ascii="Segoe UI" w:hAnsi="Segoe UI" w:cs="Segoe UI"/>
-                <w:color w:val="000000" w:themeColor="text1"/>
-                <w:sz w:val="21"/>
-                <w:szCs w:val="21"/>
-              </w:rPr>
-            </w:pPr>
-            <w:proofErr w:type="spellStart"/>
-            <w:r>
-              <w:rPr>
-                <w:rFonts w:ascii="Segoe UI" w:hAnsi="Segoe UI" w:cs="Segoe UI"/>
-                <w:color w:val="000000" w:themeColor="text1"/>
-                <w:sz w:val="21"/>
-                <w:szCs w:val="21"/>
-              </w:rPr>
-              <w:t>NaN</w:t>
-            </w:r>
-            <w:proofErr w:type="spellEnd"/>
-          </w:p>
-        </w:tc>
-      </w:tr>
-      <w:tr>
-        <w:tc>
-          <w:tcPr>
-            <w:tcW w:w="1377" w:type="dxa"/>
-            <w:hideMark/>
-          </w:tcPr>
-          <w:p>
-            <w:pPr>
-              <w:jc w:val="right"/>
-              <w:rPr>
-                <w:rFonts w:ascii="Segoe UI" w:hAnsi="Segoe UI" w:cs="Segoe UI"/>
-                <w:color w:val="000000" w:themeColor="text1"/>
-                <w:sz w:val="21"/>
-                <w:szCs w:val="21"/>
-              </w:rPr>
-            </w:pPr>
-            <w:r>
-              <w:rPr>
-                <w:rFonts w:ascii="Segoe UI" w:hAnsi="Segoe UI" w:cs="Segoe UI"/>
-                <w:color w:val="000000" w:themeColor="text1"/>
-                <w:sz w:val="21"/>
-                <w:szCs w:val="21"/>
-              </w:rPr>
-              <w:t>2</w:t>
-            </w:r>
-          </w:p>
-        </w:tc>
-        <w:tc>
-          <w:tcPr>
-            <w:tcW w:w="2161" w:type="dxa"/>
-            <w:hideMark/>
-          </w:tcPr>
-          <w:p>
-            <w:pPr>
-              <w:jc w:val="right"/>
-              <w:rPr>
-                <w:rFonts w:ascii="Segoe UI" w:hAnsi="Segoe UI" w:cs="Segoe UI"/>
-                <w:color w:val="000000" w:themeColor="text1"/>
-                <w:sz w:val="21"/>
-                <w:szCs w:val="21"/>
-              </w:rPr>
-            </w:pPr>
-            <w:proofErr w:type="gramStart"/>
-            <w:r>
-              <w:rPr>
-                <w:rFonts w:ascii="Segoe UI" w:hAnsi="Segoe UI" w:cs="Segoe UI"/>
-                <w:color w:val="000000" w:themeColor="text1"/>
-                <w:sz w:val="21"/>
-                <w:szCs w:val="21"/>
-              </w:rPr>
-              <w:t>ESTAT:EI</w:t>
-            </w:r>
-            <w:proofErr w:type="gramEnd"/>
-            <w:r>
-              <w:rPr>
-                <w:rFonts w:ascii="Segoe UI" w:hAnsi="Segoe UI" w:cs="Segoe UI"/>
-                <w:color w:val="000000" w:themeColor="text1"/>
-                <w:sz w:val="21"/>
-                <w:szCs w:val="21"/>
-              </w:rPr>
-              <w:t>_ISBU_Q(1.0)</w:t>
-            </w:r>
-          </w:p>
-        </w:tc>
-        <w:tc>
-          <w:tcPr>
-            <w:tcW w:w="1059" w:type="dxa"/>
-            <w:hideMark/>
-          </w:tcPr>
-          <w:p>
-            <w:pPr>
-              <w:jc w:val="right"/>
-              <w:rPr>
-                <w:rFonts w:ascii="Segoe UI" w:hAnsi="Segoe UI" w:cs="Segoe UI"/>
-                <w:color w:val="000000" w:themeColor="text1"/>
-                <w:sz w:val="21"/>
-                <w:szCs w:val="21"/>
-              </w:rPr>
-            </w:pPr>
-            <w:r>
-              <w:rPr>
-                <w:rFonts w:ascii="Segoe UI" w:hAnsi="Segoe UI" w:cs="Segoe UI"/>
-                <w:color w:val="000000" w:themeColor="text1"/>
-                <w:sz w:val="21"/>
-                <w:szCs w:val="21"/>
-              </w:rPr>
-              <w:t>13/05/23 11:00:00</w:t>
-            </w:r>
-          </w:p>
-        </w:tc>
-        <w:tc>
-          <w:tcPr>
-            <w:tcW w:w="643" w:type="dxa"/>
-            <w:hideMark/>
-          </w:tcPr>
-          <w:p>
-            <w:pPr>
-              <w:jc w:val="right"/>
-              <w:rPr>
-                <w:rFonts w:ascii="Segoe UI" w:hAnsi="Segoe UI" w:cs="Segoe UI"/>
-                <w:color w:val="000000" w:themeColor="text1"/>
-                <w:sz w:val="21"/>
-                <w:szCs w:val="21"/>
-              </w:rPr>
-            </w:pPr>
-            <w:r>
-              <w:rPr>
-                <w:rFonts w:ascii="Segoe UI" w:hAnsi="Segoe UI" w:cs="Segoe UI"/>
-                <w:color w:val="000000" w:themeColor="text1"/>
-                <w:sz w:val="21"/>
-                <w:szCs w:val="21"/>
-              </w:rPr>
-              <w:t>Q</w:t>
-            </w:r>
-          </w:p>
-        </w:tc>
-        <w:tc>
-          <w:tcPr>
-            <w:tcW w:w="567" w:type="dxa"/>
-            <w:hideMark/>
-          </w:tcPr>
-          <w:p>
-            <w:pPr>
-              <w:jc w:val="right"/>
-              <w:rPr>
-                <w:rFonts w:ascii="Segoe UI" w:hAnsi="Segoe UI" w:cs="Segoe UI"/>
-                <w:color w:val="000000" w:themeColor="text1"/>
-                <w:sz w:val="21"/>
-                <w:szCs w:val="21"/>
-              </w:rPr>
-            </w:pPr>
-            <w:r>
-              <w:rPr>
-                <w:rFonts w:ascii="Segoe UI" w:hAnsi="Segoe UI" w:cs="Segoe UI"/>
-                <w:color w:val="000000" w:themeColor="text1"/>
-                <w:sz w:val="21"/>
-                <w:szCs w:val="21"/>
-              </w:rPr>
-              <w:t>I2015</w:t>
-            </w:r>
-          </w:p>
-        </w:tc>
-        <w:tc>
-          <w:tcPr>
-            <w:tcW w:w="709" w:type="dxa"/>
-            <w:hideMark/>
-          </w:tcPr>
-          <w:p>
-            <w:pPr>
-              <w:jc w:val="right"/>
-              <w:rPr>
-                <w:rFonts w:ascii="Segoe UI" w:hAnsi="Segoe UI" w:cs="Segoe UI"/>
-                <w:color w:val="000000" w:themeColor="text1"/>
-                <w:sz w:val="21"/>
-                <w:szCs w:val="21"/>
-              </w:rPr>
-            </w:pPr>
-            <w:r>
-              <w:rPr>
-                <w:rFonts w:ascii="Segoe UI" w:hAnsi="Segoe UI" w:cs="Segoe UI"/>
-                <w:color w:val="000000" w:themeColor="text1"/>
-                <w:sz w:val="21"/>
-                <w:szCs w:val="21"/>
-              </w:rPr>
-              <w:t>NSA</w:t>
-            </w:r>
-          </w:p>
-        </w:tc>
-        <w:tc>
-          <w:tcPr>
-            <w:tcW w:w="992" w:type="dxa"/>
-            <w:hideMark/>
-          </w:tcPr>
-          <w:p>
-            <w:pPr>
-              <w:jc w:val="right"/>
-              <w:rPr>
-                <w:rFonts w:ascii="Segoe UI" w:hAnsi="Segoe UI" w:cs="Segoe UI"/>
-                <w:color w:val="000000" w:themeColor="text1"/>
-                <w:sz w:val="21"/>
-                <w:szCs w:val="21"/>
-              </w:rPr>
-            </w:pPr>
-            <w:r>
-              <w:rPr>
-                <w:rFonts w:ascii="Segoe UI" w:hAnsi="Segoe UI" w:cs="Segoe UI"/>
-                <w:color w:val="000000" w:themeColor="text1"/>
-                <w:sz w:val="21"/>
-                <w:szCs w:val="21"/>
-              </w:rPr>
-              <w:t>IS-EPI</w:t>
-            </w:r>
-          </w:p>
-        </w:tc>
-        <w:tc>
-          <w:tcPr>
-            <w:tcW w:w="671" w:type="dxa"/>
-            <w:hideMark/>
-          </w:tcPr>
-          <w:p>
-            <w:pPr>
-              <w:jc w:val="right"/>
-              <w:rPr>
-                <w:rFonts w:ascii="Segoe UI" w:hAnsi="Segoe UI" w:cs="Segoe UI"/>
-                <w:color w:val="000000" w:themeColor="text1"/>
-                <w:sz w:val="21"/>
-                <w:szCs w:val="21"/>
-              </w:rPr>
-            </w:pPr>
-            <w:r>
-              <w:rPr>
-                <w:rFonts w:ascii="Segoe UI" w:hAnsi="Segoe UI" w:cs="Segoe UI"/>
-                <w:color w:val="000000" w:themeColor="text1"/>
-                <w:sz w:val="21"/>
-                <w:szCs w:val="21"/>
-              </w:rPr>
-              <w:t>F</w:t>
-            </w:r>
-          </w:p>
-        </w:tc>
-        <w:tc>
-          <w:tcPr>
-            <w:tcW w:w="1564" w:type="dxa"/>
-            <w:hideMark/>
-          </w:tcPr>
-          <w:p>
-            <w:pPr>
-              <w:jc w:val="right"/>
-              <w:rPr>
-                <w:rFonts w:ascii="Segoe UI" w:hAnsi="Segoe UI" w:cs="Segoe UI"/>
-                <w:color w:val="000000" w:themeColor="text1"/>
-                <w:sz w:val="21"/>
-                <w:szCs w:val="21"/>
-              </w:rPr>
-            </w:pPr>
-            <w:r>
-              <w:rPr>
-                <w:rFonts w:ascii="Segoe UI" w:hAnsi="Segoe UI" w:cs="Segoe UI"/>
-                <w:color w:val="000000" w:themeColor="text1"/>
-                <w:sz w:val="21"/>
-                <w:szCs w:val="21"/>
-              </w:rPr>
-              <w:t>AL</w:t>
-            </w:r>
-          </w:p>
-        </w:tc>
-        <w:tc>
-          <w:tcPr>
-            <w:tcW w:w="1374" w:type="dxa"/>
-            <w:hideMark/>
-          </w:tcPr>
-          <w:p>
-            <w:pPr>
-              <w:jc w:val="right"/>
-              <w:rPr>
-                <w:rFonts w:ascii="Segoe UI" w:hAnsi="Segoe UI" w:cs="Segoe UI"/>
-                <w:color w:val="000000" w:themeColor="text1"/>
-                <w:sz w:val="21"/>
-                <w:szCs w:val="21"/>
-              </w:rPr>
-            </w:pPr>
-            <w:r>
-              <w:rPr>
-                <w:rFonts w:ascii="Segoe UI" w:hAnsi="Segoe UI" w:cs="Segoe UI"/>
-                <w:color w:val="000000" w:themeColor="text1"/>
-                <w:sz w:val="21"/>
-                <w:szCs w:val="21"/>
-              </w:rPr>
-              <w:t>2010-Q3</w:t>
-            </w:r>
-          </w:p>
-        </w:tc>
-        <w:tc>
-          <w:tcPr>
-            <w:tcW w:w="1229" w:type="dxa"/>
-            <w:hideMark/>
-          </w:tcPr>
-          <w:p>
-            <w:pPr>
-              <w:jc w:val="right"/>
-              <w:rPr>
-                <w:rFonts w:ascii="Segoe UI" w:hAnsi="Segoe UI" w:cs="Segoe UI"/>
-                <w:color w:val="000000" w:themeColor="text1"/>
-                <w:sz w:val="21"/>
-                <w:szCs w:val="21"/>
-              </w:rPr>
-            </w:pPr>
-            <w:r>
-              <w:rPr>
-                <w:rFonts w:ascii="Segoe UI" w:hAnsi="Segoe UI" w:cs="Segoe UI"/>
-                <w:color w:val="000000" w:themeColor="text1"/>
-                <w:sz w:val="21"/>
-                <w:szCs w:val="21"/>
-              </w:rPr>
-              <w:t>87.0</w:t>
-            </w:r>
-          </w:p>
-        </w:tc>
-        <w:tc>
-          <w:tcPr>
-            <w:tcW w:w="638" w:type="dxa"/>
-            <w:hideMark/>
-          </w:tcPr>
-          <w:p>
-            <w:pPr>
-              <w:jc w:val="right"/>
-              <w:rPr>
-                <w:rFonts w:ascii="Segoe UI" w:hAnsi="Segoe UI" w:cs="Segoe UI"/>
-                <w:color w:val="000000" w:themeColor="text1"/>
-                <w:sz w:val="21"/>
-                <w:szCs w:val="21"/>
-              </w:rPr>
-            </w:pPr>
-            <w:proofErr w:type="spellStart"/>
-            <w:r>
-              <w:rPr>
-                <w:rFonts w:ascii="Segoe UI" w:hAnsi="Segoe UI" w:cs="Segoe UI"/>
-                <w:color w:val="000000" w:themeColor="text1"/>
-                <w:sz w:val="21"/>
-                <w:szCs w:val="21"/>
-              </w:rPr>
-              <w:t>NaN</w:t>
-            </w:r>
-            <w:proofErr w:type="spellEnd"/>
-          </w:p>
-        </w:tc>
-      </w:tr>
-      <w:tr>
-        <w:tc>
-          <w:tcPr>
-            <w:tcW w:w="1377" w:type="dxa"/>
-            <w:hideMark/>
-          </w:tcPr>
-          <w:p>
-            <w:pPr>
-              <w:jc w:val="right"/>
-              <w:rPr>
-                <w:rFonts w:ascii="Segoe UI" w:hAnsi="Segoe UI" w:cs="Segoe UI"/>
-                <w:color w:val="000000" w:themeColor="text1"/>
-                <w:sz w:val="21"/>
-                <w:szCs w:val="21"/>
-              </w:rPr>
-            </w:pPr>
-            <w:r>
-              <w:rPr>
-                <w:rFonts w:ascii="Segoe UI" w:hAnsi="Segoe UI" w:cs="Segoe UI"/>
-                <w:color w:val="000000" w:themeColor="text1"/>
-                <w:sz w:val="21"/>
-                <w:szCs w:val="21"/>
-              </w:rPr>
-              <w:lastRenderedPageBreak/>
-              <w:t>3</w:t>
-            </w:r>
-          </w:p>
-        </w:tc>
-        <w:tc>
-          <w:tcPr>
-            <w:tcW w:w="2161" w:type="dxa"/>
-            <w:hideMark/>
-          </w:tcPr>
-          <w:p>
-            <w:pPr>
-              <w:jc w:val="right"/>
-              <w:rPr>
-                <w:rFonts w:ascii="Segoe UI" w:hAnsi="Segoe UI" w:cs="Segoe UI"/>
-                <w:color w:val="000000" w:themeColor="text1"/>
-                <w:sz w:val="21"/>
-                <w:szCs w:val="21"/>
-              </w:rPr>
-            </w:pPr>
-            <w:proofErr w:type="gramStart"/>
-            <w:r>
-              <w:rPr>
-                <w:rFonts w:ascii="Segoe UI" w:hAnsi="Segoe UI" w:cs="Segoe UI"/>
-                <w:color w:val="000000" w:themeColor="text1"/>
-                <w:sz w:val="21"/>
-                <w:szCs w:val="21"/>
-              </w:rPr>
-              <w:t>ESTAT:EI</w:t>
-            </w:r>
-            <w:proofErr w:type="gramEnd"/>
-            <w:r>
-              <w:rPr>
-                <w:rFonts w:ascii="Segoe UI" w:hAnsi="Segoe UI" w:cs="Segoe UI"/>
-                <w:color w:val="000000" w:themeColor="text1"/>
-                <w:sz w:val="21"/>
-                <w:szCs w:val="21"/>
-              </w:rPr>
-              <w:t>_ISBU_Q(1.0)</w:t>
-            </w:r>
-          </w:p>
-        </w:tc>
-        <w:tc>
-          <w:tcPr>
-            <w:tcW w:w="1059" w:type="dxa"/>
-            <w:hideMark/>
-          </w:tcPr>
-          <w:p>
-            <w:pPr>
-              <w:jc w:val="right"/>
-              <w:rPr>
-                <w:rFonts w:ascii="Segoe UI" w:hAnsi="Segoe UI" w:cs="Segoe UI"/>
-                <w:color w:val="000000" w:themeColor="text1"/>
-                <w:sz w:val="21"/>
-                <w:szCs w:val="21"/>
-              </w:rPr>
-            </w:pPr>
-            <w:r>
-              <w:rPr>
-                <w:rFonts w:ascii="Segoe UI" w:hAnsi="Segoe UI" w:cs="Segoe UI"/>
-                <w:color w:val="000000" w:themeColor="text1"/>
-                <w:sz w:val="21"/>
-                <w:szCs w:val="21"/>
-              </w:rPr>
-              <w:t>13/05/23 11:00:00</w:t>
-            </w:r>
-          </w:p>
-        </w:tc>
-        <w:tc>
-          <w:tcPr>
-            <w:tcW w:w="643" w:type="dxa"/>
-            <w:hideMark/>
-          </w:tcPr>
-          <w:p>
-            <w:pPr>
-              <w:jc w:val="right"/>
-              <w:rPr>
-                <w:rFonts w:ascii="Segoe UI" w:hAnsi="Segoe UI" w:cs="Segoe UI"/>
-                <w:color w:val="000000" w:themeColor="text1"/>
-                <w:sz w:val="21"/>
-                <w:szCs w:val="21"/>
-              </w:rPr>
-            </w:pPr>
-            <w:r>
-              <w:rPr>
-                <w:rFonts w:ascii="Segoe UI" w:hAnsi="Segoe UI" w:cs="Segoe UI"/>
-                <w:color w:val="000000" w:themeColor="text1"/>
-                <w:sz w:val="21"/>
-                <w:szCs w:val="21"/>
-              </w:rPr>
-              <w:t>Q</w:t>
-            </w:r>
-          </w:p>
-        </w:tc>
-        <w:tc>
-          <w:tcPr>
-            <w:tcW w:w="567" w:type="dxa"/>
-            <w:hideMark/>
-          </w:tcPr>
-          <w:p>
-            <w:pPr>
-              <w:jc w:val="right"/>
-              <w:rPr>
-                <w:rFonts w:ascii="Segoe UI" w:hAnsi="Segoe UI" w:cs="Segoe UI"/>
-                <w:color w:val="000000" w:themeColor="text1"/>
-                <w:sz w:val="21"/>
-                <w:szCs w:val="21"/>
-              </w:rPr>
-            </w:pPr>
-            <w:r>
-              <w:rPr>
-                <w:rFonts w:ascii="Segoe UI" w:hAnsi="Segoe UI" w:cs="Segoe UI"/>
-                <w:color w:val="000000" w:themeColor="text1"/>
-                <w:sz w:val="21"/>
-                <w:szCs w:val="21"/>
-              </w:rPr>
-              <w:t>I2015</w:t>
-            </w:r>
-          </w:p>
-        </w:tc>
-        <w:tc>
-          <w:tcPr>
-            <w:tcW w:w="709" w:type="dxa"/>
-            <w:hideMark/>
-          </w:tcPr>
-          <w:p>
-            <w:pPr>
-              <w:jc w:val="right"/>
-              <w:rPr>
-                <w:rFonts w:ascii="Segoe UI" w:hAnsi="Segoe UI" w:cs="Segoe UI"/>
-                <w:color w:val="000000" w:themeColor="text1"/>
-                <w:sz w:val="21"/>
-                <w:szCs w:val="21"/>
-              </w:rPr>
-            </w:pPr>
-            <w:r>
-              <w:rPr>
-                <w:rFonts w:ascii="Segoe UI" w:hAnsi="Segoe UI" w:cs="Segoe UI"/>
-                <w:color w:val="000000" w:themeColor="text1"/>
-                <w:sz w:val="21"/>
-                <w:szCs w:val="21"/>
-              </w:rPr>
-              <w:t>NSA</w:t>
-            </w:r>
-          </w:p>
-        </w:tc>
-        <w:tc>
-          <w:tcPr>
-            <w:tcW w:w="992" w:type="dxa"/>
-            <w:hideMark/>
-          </w:tcPr>
-          <w:p>
-            <w:pPr>
-              <w:jc w:val="right"/>
-              <w:rPr>
-                <w:rFonts w:ascii="Segoe UI" w:hAnsi="Segoe UI" w:cs="Segoe UI"/>
-                <w:color w:val="000000" w:themeColor="text1"/>
-                <w:sz w:val="21"/>
-                <w:szCs w:val="21"/>
-              </w:rPr>
-            </w:pPr>
-            <w:r>
-              <w:rPr>
-                <w:rFonts w:ascii="Segoe UI" w:hAnsi="Segoe UI" w:cs="Segoe UI"/>
-                <w:color w:val="000000" w:themeColor="text1"/>
-                <w:sz w:val="21"/>
-                <w:szCs w:val="21"/>
-              </w:rPr>
-              <w:t>IS-EPI</w:t>
-            </w:r>
-          </w:p>
-        </w:tc>
-        <w:tc>
-          <w:tcPr>
-            <w:tcW w:w="671" w:type="dxa"/>
-            <w:hideMark/>
-          </w:tcPr>
-          <w:p>
-            <w:pPr>
-              <w:jc w:val="right"/>
-              <w:rPr>
-                <w:rFonts w:ascii="Segoe UI" w:hAnsi="Segoe UI" w:cs="Segoe UI"/>
-                <w:color w:val="000000" w:themeColor="text1"/>
-                <w:sz w:val="21"/>
-                <w:szCs w:val="21"/>
-              </w:rPr>
-            </w:pPr>
-            <w:r>
-              <w:rPr>
-                <w:rFonts w:ascii="Segoe UI" w:hAnsi="Segoe UI" w:cs="Segoe UI"/>
-                <w:color w:val="000000" w:themeColor="text1"/>
-                <w:sz w:val="21"/>
-                <w:szCs w:val="21"/>
-              </w:rPr>
-              <w:t>F</w:t>
-            </w:r>
-          </w:p>
-        </w:tc>
-        <w:tc>
-          <w:tcPr>
-            <w:tcW w:w="1564" w:type="dxa"/>
-            <w:hideMark/>
-          </w:tcPr>
-          <w:p>
-            <w:pPr>
-              <w:jc w:val="right"/>
-              <w:rPr>
-                <w:rFonts w:ascii="Segoe UI" w:hAnsi="Segoe UI" w:cs="Segoe UI"/>
-                <w:color w:val="000000" w:themeColor="text1"/>
-                <w:sz w:val="21"/>
-                <w:szCs w:val="21"/>
-              </w:rPr>
-            </w:pPr>
-            <w:r>
-              <w:rPr>
-                <w:rFonts w:ascii="Segoe UI" w:hAnsi="Segoe UI" w:cs="Segoe UI"/>
-                <w:color w:val="000000" w:themeColor="text1"/>
-                <w:sz w:val="21"/>
-                <w:szCs w:val="21"/>
-              </w:rPr>
-              <w:t>AL</w:t>
-            </w:r>
-          </w:p>
-        </w:tc>
-        <w:tc>
-          <w:tcPr>
-            <w:tcW w:w="1374" w:type="dxa"/>
-            <w:hideMark/>
-          </w:tcPr>
-          <w:p>
-            <w:pPr>
-              <w:jc w:val="right"/>
-              <w:rPr>
-                <w:rFonts w:ascii="Segoe UI" w:hAnsi="Segoe UI" w:cs="Segoe UI"/>
-                <w:color w:val="000000" w:themeColor="text1"/>
-                <w:sz w:val="21"/>
-                <w:szCs w:val="21"/>
-              </w:rPr>
-            </w:pPr>
-            <w:r>
-              <w:rPr>
-                <w:rFonts w:ascii="Segoe UI" w:hAnsi="Segoe UI" w:cs="Segoe UI"/>
-                <w:color w:val="000000" w:themeColor="text1"/>
-                <w:sz w:val="21"/>
-                <w:szCs w:val="21"/>
-              </w:rPr>
-              <w:t>2010-Q4</w:t>
-            </w:r>
-          </w:p>
-        </w:tc>
-        <w:tc>
-          <w:tcPr>
-            <w:tcW w:w="1229" w:type="dxa"/>
-            <w:hideMark/>
-          </w:tcPr>
-          <w:p>
-            <w:pPr>
-              <w:jc w:val="right"/>
-              <w:rPr>
-                <w:rFonts w:ascii="Segoe UI" w:hAnsi="Segoe UI" w:cs="Segoe UI"/>
-                <w:color w:val="000000" w:themeColor="text1"/>
-                <w:sz w:val="21"/>
-                <w:szCs w:val="21"/>
-              </w:rPr>
-            </w:pPr>
-            <w:r>
-              <w:rPr>
-                <w:rFonts w:ascii="Segoe UI" w:hAnsi="Segoe UI" w:cs="Segoe UI"/>
-                <w:color w:val="000000" w:themeColor="text1"/>
-                <w:sz w:val="21"/>
-                <w:szCs w:val="21"/>
-              </w:rPr>
-              <w:t>79.2</w:t>
-            </w:r>
-          </w:p>
-        </w:tc>
-        <w:tc>
-          <w:tcPr>
-            <w:tcW w:w="638" w:type="dxa"/>
-            <w:hideMark/>
-          </w:tcPr>
-          <w:p>
-            <w:pPr>
-              <w:jc w:val="right"/>
-              <w:rPr>
-                <w:rFonts w:ascii="Segoe UI" w:hAnsi="Segoe UI" w:cs="Segoe UI"/>
-                <w:color w:val="000000" w:themeColor="text1"/>
-                <w:sz w:val="21"/>
-                <w:szCs w:val="21"/>
-              </w:rPr>
-            </w:pPr>
-            <w:proofErr w:type="spellStart"/>
-            <w:r>
-              <w:rPr>
-                <w:rFonts w:ascii="Segoe UI" w:hAnsi="Segoe UI" w:cs="Segoe UI"/>
-                <w:color w:val="000000" w:themeColor="text1"/>
-                <w:sz w:val="21"/>
-                <w:szCs w:val="21"/>
-              </w:rPr>
-              <w:t>NaN</w:t>
-            </w:r>
-            <w:proofErr w:type="spellEnd"/>
-          </w:p>
-        </w:tc>
-      </w:tr>
-      <w:tr>
-        <w:tc>
-          <w:tcPr>
-            <w:tcW w:w="1377" w:type="dxa"/>
-            <w:hideMark/>
-          </w:tcPr>
-          <w:p>
-            <w:pPr>
-              <w:jc w:val="right"/>
-              <w:rPr>
-                <w:rFonts w:ascii="Segoe UI" w:hAnsi="Segoe UI" w:cs="Segoe UI"/>
-                <w:color w:val="000000" w:themeColor="text1"/>
-                <w:sz w:val="21"/>
-                <w:szCs w:val="21"/>
-              </w:rPr>
-            </w:pPr>
-            <w:r>
-              <w:rPr>
-                <w:rFonts w:ascii="Segoe UI" w:hAnsi="Segoe UI" w:cs="Segoe UI"/>
-                <w:color w:val="000000" w:themeColor="text1"/>
-                <w:sz w:val="21"/>
-                <w:szCs w:val="21"/>
-              </w:rPr>
-              <w:t>4</w:t>
-            </w:r>
-          </w:p>
-        </w:tc>
-        <w:tc>
-          <w:tcPr>
-            <w:tcW w:w="2161" w:type="dxa"/>
-            <w:hideMark/>
-          </w:tcPr>
-          <w:p>
-            <w:pPr>
-              <w:jc w:val="right"/>
-              <w:rPr>
-                <w:rFonts w:ascii="Segoe UI" w:hAnsi="Segoe UI" w:cs="Segoe UI"/>
-                <w:color w:val="000000" w:themeColor="text1"/>
-                <w:sz w:val="21"/>
-                <w:szCs w:val="21"/>
-              </w:rPr>
-            </w:pPr>
-            <w:proofErr w:type="gramStart"/>
-            <w:r>
-              <w:rPr>
-                <w:rFonts w:ascii="Segoe UI" w:hAnsi="Segoe UI" w:cs="Segoe UI"/>
-                <w:color w:val="000000" w:themeColor="text1"/>
-                <w:sz w:val="21"/>
-                <w:szCs w:val="21"/>
-              </w:rPr>
-              <w:t>ESTAT:EI</w:t>
-            </w:r>
-            <w:proofErr w:type="gramEnd"/>
-            <w:r>
-              <w:rPr>
-                <w:rFonts w:ascii="Segoe UI" w:hAnsi="Segoe UI" w:cs="Segoe UI"/>
-                <w:color w:val="000000" w:themeColor="text1"/>
-                <w:sz w:val="21"/>
-                <w:szCs w:val="21"/>
-              </w:rPr>
-              <w:t>_ISBU_Q(1.0)</w:t>
-            </w:r>
-          </w:p>
-        </w:tc>
-        <w:tc>
-          <w:tcPr>
-            <w:tcW w:w="1059" w:type="dxa"/>
-            <w:hideMark/>
-          </w:tcPr>
-          <w:p>
-            <w:pPr>
-              <w:jc w:val="right"/>
-              <w:rPr>
-                <w:rFonts w:ascii="Segoe UI" w:hAnsi="Segoe UI" w:cs="Segoe UI"/>
-                <w:color w:val="000000" w:themeColor="text1"/>
-                <w:sz w:val="21"/>
-                <w:szCs w:val="21"/>
-              </w:rPr>
-            </w:pPr>
-            <w:r>
-              <w:rPr>
-                <w:rFonts w:ascii="Segoe UI" w:hAnsi="Segoe UI" w:cs="Segoe UI"/>
-                <w:color w:val="000000" w:themeColor="text1"/>
-                <w:sz w:val="21"/>
-                <w:szCs w:val="21"/>
-              </w:rPr>
-              <w:t>13/05/23 11:00:00</w:t>
-            </w:r>
-          </w:p>
-        </w:tc>
-        <w:tc>
-          <w:tcPr>
-            <w:tcW w:w="643" w:type="dxa"/>
-            <w:hideMark/>
-          </w:tcPr>
-          <w:p>
-            <w:pPr>
-              <w:jc w:val="right"/>
-              <w:rPr>
-                <w:rFonts w:ascii="Segoe UI" w:hAnsi="Segoe UI" w:cs="Segoe UI"/>
-                <w:color w:val="000000" w:themeColor="text1"/>
-                <w:sz w:val="21"/>
-                <w:szCs w:val="21"/>
-              </w:rPr>
-            </w:pPr>
-            <w:r>
-              <w:rPr>
-                <w:rFonts w:ascii="Segoe UI" w:hAnsi="Segoe UI" w:cs="Segoe UI"/>
-                <w:color w:val="000000" w:themeColor="text1"/>
-                <w:sz w:val="21"/>
-                <w:szCs w:val="21"/>
-              </w:rPr>
-              <w:t>Q</w:t>
-            </w:r>
-          </w:p>
-        </w:tc>
-        <w:tc>
-          <w:tcPr>
-            <w:tcW w:w="567" w:type="dxa"/>
-            <w:hideMark/>
-          </w:tcPr>
-          <w:p>
-            <w:pPr>
-              <w:jc w:val="right"/>
-              <w:rPr>
-                <w:rFonts w:ascii="Segoe UI" w:hAnsi="Segoe UI" w:cs="Segoe UI"/>
-                <w:color w:val="000000" w:themeColor="text1"/>
-                <w:sz w:val="21"/>
-                <w:szCs w:val="21"/>
-              </w:rPr>
-            </w:pPr>
-            <w:r>
-              <w:rPr>
-                <w:rFonts w:ascii="Segoe UI" w:hAnsi="Segoe UI" w:cs="Segoe UI"/>
-                <w:color w:val="000000" w:themeColor="text1"/>
-                <w:sz w:val="21"/>
-                <w:szCs w:val="21"/>
-              </w:rPr>
-              <w:t>I2015</w:t>
-            </w:r>
-          </w:p>
-        </w:tc>
-        <w:tc>
-          <w:tcPr>
-            <w:tcW w:w="709" w:type="dxa"/>
-            <w:hideMark/>
-          </w:tcPr>
-          <w:p>
-            <w:pPr>
-              <w:jc w:val="right"/>
-              <w:rPr>
-                <w:rFonts w:ascii="Segoe UI" w:hAnsi="Segoe UI" w:cs="Segoe UI"/>
-                <w:color w:val="000000" w:themeColor="text1"/>
-                <w:sz w:val="21"/>
-                <w:szCs w:val="21"/>
-              </w:rPr>
-            </w:pPr>
-            <w:r>
-              <w:rPr>
-                <w:rFonts w:ascii="Segoe UI" w:hAnsi="Segoe UI" w:cs="Segoe UI"/>
-                <w:color w:val="000000" w:themeColor="text1"/>
-                <w:sz w:val="21"/>
-                <w:szCs w:val="21"/>
-              </w:rPr>
-              <w:t>NSA</w:t>
-            </w:r>
-          </w:p>
-        </w:tc>
-        <w:tc>
-          <w:tcPr>
-            <w:tcW w:w="992" w:type="dxa"/>
-            <w:hideMark/>
-          </w:tcPr>
-          <w:p>
-            <w:pPr>
-              <w:jc w:val="right"/>
-              <w:rPr>
-                <w:rFonts w:ascii="Segoe UI" w:hAnsi="Segoe UI" w:cs="Segoe UI"/>
-                <w:color w:val="000000" w:themeColor="text1"/>
-                <w:sz w:val="21"/>
-                <w:szCs w:val="21"/>
-              </w:rPr>
-            </w:pPr>
-            <w:r>
-              <w:rPr>
-                <w:rFonts w:ascii="Segoe UI" w:hAnsi="Segoe UI" w:cs="Segoe UI"/>
-                <w:color w:val="000000" w:themeColor="text1"/>
-                <w:sz w:val="21"/>
-                <w:szCs w:val="21"/>
-              </w:rPr>
-              <w:t>IS-EPI</w:t>
-            </w:r>
-          </w:p>
-        </w:tc>
-        <w:tc>
-          <w:tcPr>
-            <w:tcW w:w="671" w:type="dxa"/>
-            <w:hideMark/>
-          </w:tcPr>
-          <w:p>
-            <w:pPr>
-              <w:jc w:val="right"/>
-              <w:rPr>
-                <w:rFonts w:ascii="Segoe UI" w:hAnsi="Segoe UI" w:cs="Segoe UI"/>
-                <w:color w:val="000000" w:themeColor="text1"/>
-                <w:sz w:val="21"/>
-                <w:szCs w:val="21"/>
-              </w:rPr>
-            </w:pPr>
-            <w:r>
-              <w:rPr>
-                <w:rFonts w:ascii="Segoe UI" w:hAnsi="Segoe UI" w:cs="Segoe UI"/>
-                <w:color w:val="000000" w:themeColor="text1"/>
-                <w:sz w:val="21"/>
-                <w:szCs w:val="21"/>
-              </w:rPr>
-              <w:t>F</w:t>
-            </w:r>
-          </w:p>
-        </w:tc>
-        <w:tc>
-          <w:tcPr>
-            <w:tcW w:w="1564" w:type="dxa"/>
-            <w:hideMark/>
-          </w:tcPr>
-          <w:p>
-            <w:pPr>
-              <w:jc w:val="right"/>
-              <w:rPr>
-                <w:rFonts w:ascii="Segoe UI" w:hAnsi="Segoe UI" w:cs="Segoe UI"/>
-                <w:color w:val="000000" w:themeColor="text1"/>
-                <w:sz w:val="21"/>
-                <w:szCs w:val="21"/>
-              </w:rPr>
-            </w:pPr>
-            <w:r>
-              <w:rPr>
-                <w:rFonts w:ascii="Segoe UI" w:hAnsi="Segoe UI" w:cs="Segoe UI"/>
-                <w:color w:val="000000" w:themeColor="text1"/>
-                <w:sz w:val="21"/>
-                <w:szCs w:val="21"/>
-              </w:rPr>
-              <w:t>AL</w:t>
-            </w:r>
-          </w:p>
-        </w:tc>
-        <w:tc>
-          <w:tcPr>
-            <w:tcW w:w="1374" w:type="dxa"/>
-            <w:hideMark/>
-          </w:tcPr>
-          <w:p>
-            <w:pPr>
-              <w:jc w:val="right"/>
-              <w:rPr>
-                <w:rFonts w:ascii="Segoe UI" w:hAnsi="Segoe UI" w:cs="Segoe UI"/>
-                <w:color w:val="000000" w:themeColor="text1"/>
-                <w:sz w:val="21"/>
-                <w:szCs w:val="21"/>
-              </w:rPr>
-            </w:pPr>
-            <w:r>
-              <w:rPr>
-                <w:rFonts w:ascii="Segoe UI" w:hAnsi="Segoe UI" w:cs="Segoe UI"/>
-                <w:color w:val="000000" w:themeColor="text1"/>
-                <w:sz w:val="21"/>
-                <w:szCs w:val="21"/>
-              </w:rPr>
-              <w:t>2011-Q1</w:t>
-            </w:r>
-          </w:p>
-        </w:tc>
-        <w:tc>
-          <w:tcPr>
-            <w:tcW w:w="1229" w:type="dxa"/>
-            <w:hideMark/>
-          </w:tcPr>
-          <w:p>
-            <w:pPr>
-              <w:jc w:val="right"/>
-              <w:rPr>
-                <w:rFonts w:ascii="Segoe UI" w:hAnsi="Segoe UI" w:cs="Segoe UI"/>
-                <w:color w:val="000000" w:themeColor="text1"/>
-                <w:sz w:val="21"/>
-                <w:szCs w:val="21"/>
-              </w:rPr>
-            </w:pPr>
-            <w:r>
-              <w:rPr>
-                <w:rFonts w:ascii="Segoe UI" w:hAnsi="Segoe UI" w:cs="Segoe UI"/>
-                <w:color w:val="000000" w:themeColor="text1"/>
-                <w:sz w:val="21"/>
-                <w:szCs w:val="21"/>
-              </w:rPr>
-              <w:t>81.2</w:t>
-            </w:r>
-          </w:p>
-        </w:tc>
-        <w:tc>
-          <w:tcPr>
-            <w:tcW w:w="638" w:type="dxa"/>
-            <w:hideMark/>
-          </w:tcPr>
-          <w:p>
-            <w:pPr>
-              <w:jc w:val="right"/>
-              <w:rPr>
-                <w:rFonts w:ascii="Segoe UI" w:hAnsi="Segoe UI" w:cs="Segoe UI"/>
-                <w:color w:val="000000" w:themeColor="text1"/>
-                <w:sz w:val="21"/>
-                <w:szCs w:val="21"/>
-              </w:rPr>
-            </w:pPr>
-            <w:proofErr w:type="spellStart"/>
-            <w:r>
-              <w:rPr>
-                <w:rFonts w:ascii="Segoe UI" w:hAnsi="Segoe UI" w:cs="Segoe UI"/>
-                <w:color w:val="000000" w:themeColor="text1"/>
-                <w:sz w:val="21"/>
-                <w:szCs w:val="21"/>
-              </w:rPr>
-              <w:t>NaN</w:t>
-            </w:r>
-            <w:proofErr w:type="spellEnd"/>
+                <w:rFonts w:ascii="Calibri" w:hAnsi="Calibri" w:cs="Calibri"/>
+                <w:color w:val="000000"/>
+                <w:sz w:val="22"/>
+                <w:lang w:eastAsia="en-IE"/>
+              </w:rPr>
+              <w:t>1610</w:t>
+            </w:r>
           </w:p>
         </w:tc>
       </w:tr>
       <w:tr>
         <w:trPr>
-          <w:gridAfter w:val="4"/>
-          <w:wAfter w:w="4805" w:type="dxa"/>
+          <w:trHeight w:val="300"/>
+          <w:jc w:val="center"/>
         </w:trPr>
         <w:tc>
           <w:tcPr>
-            <w:tcW w:w="1377" w:type="dxa"/>
+            <w:tcW w:w="960" w:type="dxa"/>
+            <w:tcBorders>
+              <w:top w:val="nil"/>
+              <w:left w:val="single" w:sz="4" w:space="0" w:color="auto"/>
+              <w:bottom w:val="single" w:sz="4" w:space="0" w:color="auto"/>
+              <w:right w:val="single" w:sz="4" w:space="0" w:color="auto"/>
+            </w:tcBorders>
+            <w:shd w:val="clear" w:color="auto" w:fill="auto"/>
+            <w:noWrap/>
+            <w:hideMark/>
           </w:tcPr>
           <w:p>
             <w:pPr>
-              <w:rPr>
+              <w:spacing w:after="0" w:line="240" w:lineRule="auto"/>
+              <w:jc w:val="center"/>
+              <w:rPr>
+                <w:rFonts w:ascii="Calibri" w:hAnsi="Calibri" w:cs="Calibri"/>
                 <w:b/>
                 <w:bCs/>
-                <w:color w:val="000000" w:themeColor="text1"/>
+                <w:color w:val="000000"/>
+                <w:sz w:val="22"/>
+                <w:lang w:eastAsia="en-IE"/>
               </w:rPr>
             </w:pPr>
+            <w:r>
+              <w:rPr>
+                <w:rFonts w:ascii="Calibri" w:hAnsi="Calibri" w:cs="Calibri"/>
+                <w:b/>
+                <w:bCs/>
+                <w:color w:val="000000"/>
+                <w:sz w:val="22"/>
+                <w:lang w:eastAsia="en-IE"/>
+              </w:rPr>
+              <w:t>mean</w:t>
+            </w:r>
           </w:p>
         </w:tc>
         <w:tc>
           <w:tcPr>
-            <w:tcW w:w="2161" w:type="dxa"/>
+            <w:tcW w:w="960" w:type="dxa"/>
+            <w:tcBorders>
+              <w:top w:val="nil"/>
+              <w:left w:val="nil"/>
+              <w:bottom w:val="single" w:sz="4" w:space="0" w:color="auto"/>
+              <w:right w:val="single" w:sz="4" w:space="0" w:color="auto"/>
+            </w:tcBorders>
+            <w:shd w:val="clear" w:color="auto" w:fill="auto"/>
+            <w:noWrap/>
+            <w:vAlign w:val="bottom"/>
+            <w:hideMark/>
           </w:tcPr>
           <w:p>
             <w:pPr>
-              <w:rPr>
-                <w:b/>
-                <w:bCs/>
-                <w:color w:val="000000" w:themeColor="text1"/>
+              <w:spacing w:after="0" w:line="240" w:lineRule="auto"/>
+              <w:jc w:val="right"/>
+              <w:rPr>
+                <w:rFonts w:ascii="Calibri" w:hAnsi="Calibri" w:cs="Calibri"/>
+                <w:color w:val="000000"/>
+                <w:sz w:val="22"/>
+                <w:lang w:eastAsia="en-IE"/>
               </w:rPr>
             </w:pPr>
+            <w:r>
+              <w:rPr>
+                <w:rFonts w:ascii="Calibri" w:hAnsi="Calibri" w:cs="Calibri"/>
+                <w:color w:val="000000"/>
+                <w:sz w:val="22"/>
+                <w:lang w:eastAsia="en-IE"/>
+              </w:rPr>
+              <w:t>107.6533</w:t>
+            </w:r>
           </w:p>
         </w:tc>
         <w:tc>
           <w:tcPr>
-            <w:tcW w:w="1059" w:type="dxa"/>
+            <w:tcW w:w="960" w:type="dxa"/>
+            <w:tcBorders>
+              <w:top w:val="nil"/>
+              <w:left w:val="nil"/>
+              <w:bottom w:val="single" w:sz="4" w:space="0" w:color="auto"/>
+              <w:right w:val="single" w:sz="4" w:space="0" w:color="auto"/>
+            </w:tcBorders>
+            <w:shd w:val="clear" w:color="auto" w:fill="auto"/>
+            <w:noWrap/>
+            <w:vAlign w:val="bottom"/>
+            <w:hideMark/>
           </w:tcPr>
           <w:p>
             <w:pPr>
-              <w:rPr>
-                <w:b/>
-                <w:bCs/>
-                <w:color w:val="000000" w:themeColor="text1"/>
+              <w:spacing w:after="0" w:line="240" w:lineRule="auto"/>
+              <w:jc w:val="right"/>
+              <w:rPr>
+                <w:rFonts w:ascii="Calibri" w:hAnsi="Calibri" w:cs="Calibri"/>
+                <w:color w:val="000000"/>
+                <w:sz w:val="22"/>
+                <w:lang w:eastAsia="en-IE"/>
               </w:rPr>
             </w:pPr>
+            <w:r>
+              <w:rPr>
+                <w:rFonts w:ascii="Calibri" w:hAnsi="Calibri" w:cs="Calibri"/>
+                <w:color w:val="000000"/>
+                <w:sz w:val="22"/>
+                <w:lang w:eastAsia="en-IE"/>
+              </w:rPr>
+              <w:t>106.2122</w:t>
+            </w:r>
           </w:p>
         </w:tc>
         <w:tc>
           <w:tcPr>
-            <w:tcW w:w="643" w:type="dxa"/>
+            <w:tcW w:w="960" w:type="dxa"/>
+            <w:tcBorders>
+              <w:top w:val="nil"/>
+              <w:left w:val="nil"/>
+              <w:bottom w:val="single" w:sz="4" w:space="0" w:color="auto"/>
+              <w:right w:val="single" w:sz="4" w:space="0" w:color="auto"/>
+            </w:tcBorders>
+            <w:shd w:val="clear" w:color="auto" w:fill="auto"/>
+            <w:noWrap/>
+            <w:vAlign w:val="bottom"/>
+            <w:hideMark/>
           </w:tcPr>
           <w:p>
             <w:pPr>
-              <w:rPr>
-                <w:b/>
-                <w:bCs/>
-                <w:color w:val="000000" w:themeColor="text1"/>
+              <w:spacing w:after="0" w:line="240" w:lineRule="auto"/>
+              <w:jc w:val="right"/>
+              <w:rPr>
+                <w:rFonts w:ascii="Calibri" w:hAnsi="Calibri" w:cs="Calibri"/>
+                <w:color w:val="000000"/>
+                <w:sz w:val="22"/>
+                <w:lang w:eastAsia="en-IE"/>
               </w:rPr>
             </w:pPr>
+            <w:r>
+              <w:rPr>
+                <w:rFonts w:ascii="Calibri" w:hAnsi="Calibri" w:cs="Calibri"/>
+                <w:color w:val="000000"/>
+                <w:sz w:val="22"/>
+                <w:lang w:eastAsia="en-IE"/>
+              </w:rPr>
+              <w:t>109.5672</w:t>
+            </w:r>
           </w:p>
         </w:tc>
         <w:tc>
           <w:tcPr>
-            <w:tcW w:w="567" w:type="dxa"/>
+            <w:tcW w:w="960" w:type="dxa"/>
+            <w:tcBorders>
+              <w:top w:val="nil"/>
+              <w:left w:val="nil"/>
+              <w:bottom w:val="single" w:sz="4" w:space="0" w:color="auto"/>
+              <w:right w:val="single" w:sz="4" w:space="0" w:color="auto"/>
+            </w:tcBorders>
+            <w:shd w:val="clear" w:color="auto" w:fill="auto"/>
+            <w:noWrap/>
+            <w:vAlign w:val="bottom"/>
+            <w:hideMark/>
           </w:tcPr>
           <w:p>
             <w:pPr>
-              <w:rPr>
-                <w:b/>
-                <w:bCs/>
-                <w:color w:val="000000" w:themeColor="text1"/>
+              <w:spacing w:after="0" w:line="240" w:lineRule="auto"/>
+              <w:jc w:val="right"/>
+              <w:rPr>
+                <w:rFonts w:ascii="Calibri" w:hAnsi="Calibri" w:cs="Calibri"/>
+                <w:color w:val="000000"/>
+                <w:sz w:val="22"/>
+                <w:lang w:eastAsia="en-IE"/>
               </w:rPr>
             </w:pPr>
-          </w:p>
-        </w:tc>
-        <w:tc>
-          <w:tcPr>
-            <w:tcW w:w="709" w:type="dxa"/>
-          </w:tcPr>
-          <w:p>
-            <w:pPr>
-              <w:rPr>
-                <w:b/>
-                <w:bCs/>
-                <w:color w:val="000000" w:themeColor="text1"/>
-              </w:rPr>
-            </w:pPr>
-          </w:p>
-        </w:tc>
-        <w:tc>
-          <w:tcPr>
-            <w:tcW w:w="992" w:type="dxa"/>
-          </w:tcPr>
-          <w:p>
-            <w:pPr>
-              <w:rPr>
-                <w:b/>
-                <w:bCs/>
-                <w:color w:val="000000" w:themeColor="text1"/>
-              </w:rPr>
-            </w:pPr>
-          </w:p>
-        </w:tc>
-        <w:tc>
-          <w:tcPr>
-            <w:tcW w:w="671" w:type="dxa"/>
-          </w:tcPr>
-          <w:p>
-            <w:pPr>
-              <w:rPr>
-                <w:b/>
-                <w:bCs/>
-                <w:color w:val="000000" w:themeColor="text1"/>
-              </w:rPr>
-            </w:pPr>
+            <w:r>
+              <w:rPr>
+                <w:rFonts w:ascii="Calibri" w:hAnsi="Calibri" w:cs="Calibri"/>
+                <w:color w:val="000000"/>
+                <w:sz w:val="22"/>
+                <w:lang w:eastAsia="en-IE"/>
+              </w:rPr>
+              <w:t>114.8942</w:t>
+            </w:r>
           </w:p>
         </w:tc>
       </w:tr>
       <w:tr>
         <w:trPr>
-          <w:gridAfter w:val="4"/>
-          <w:wAfter w:w="4805" w:type="dxa"/>
+          <w:trHeight w:val="300"/>
+          <w:jc w:val="center"/>
         </w:trPr>
         <w:tc>
           <w:tcPr>
-            <w:tcW w:w="1377" w:type="dxa"/>
+            <w:tcW w:w="960" w:type="dxa"/>
+            <w:tcBorders>
+              <w:top w:val="nil"/>
+              <w:left w:val="single" w:sz="4" w:space="0" w:color="auto"/>
+              <w:bottom w:val="single" w:sz="4" w:space="0" w:color="auto"/>
+              <w:right w:val="single" w:sz="4" w:space="0" w:color="auto"/>
+            </w:tcBorders>
+            <w:shd w:val="clear" w:color="auto" w:fill="auto"/>
+            <w:noWrap/>
+            <w:hideMark/>
           </w:tcPr>
           <w:p>
             <w:pPr>
-              <w:rPr>
+              <w:spacing w:after="0" w:line="240" w:lineRule="auto"/>
+              <w:jc w:val="center"/>
+              <w:rPr>
+                <w:rFonts w:ascii="Calibri" w:hAnsi="Calibri" w:cs="Calibri"/>
                 <w:b/>
                 <w:bCs/>
-                <w:color w:val="000000" w:themeColor="text1"/>
+                <w:color w:val="000000"/>
+                <w:sz w:val="22"/>
+                <w:lang w:eastAsia="en-IE"/>
               </w:rPr>
             </w:pPr>
+            <w:r>
+              <w:rPr>
+                <w:rFonts w:ascii="Calibri" w:hAnsi="Calibri" w:cs="Calibri"/>
+                <w:b/>
+                <w:bCs/>
+                <w:color w:val="000000"/>
+                <w:sz w:val="22"/>
+                <w:lang w:eastAsia="en-IE"/>
+              </w:rPr>
+              <w:t>std</w:t>
+            </w:r>
           </w:p>
         </w:tc>
         <w:tc>
           <w:tcPr>
-            <w:tcW w:w="2161" w:type="dxa"/>
+            <w:tcW w:w="960" w:type="dxa"/>
+            <w:tcBorders>
+              <w:top w:val="nil"/>
+              <w:left w:val="nil"/>
+              <w:bottom w:val="single" w:sz="4" w:space="0" w:color="auto"/>
+              <w:right w:val="single" w:sz="4" w:space="0" w:color="auto"/>
+            </w:tcBorders>
+            <w:shd w:val="clear" w:color="auto" w:fill="auto"/>
+            <w:noWrap/>
+            <w:vAlign w:val="bottom"/>
+            <w:hideMark/>
           </w:tcPr>
           <w:p>
             <w:pPr>
-              <w:rPr>
-                <w:b/>
-                <w:bCs/>
-                <w:color w:val="000000" w:themeColor="text1"/>
+              <w:spacing w:after="0" w:line="240" w:lineRule="auto"/>
+              <w:jc w:val="right"/>
+              <w:rPr>
+                <w:rFonts w:ascii="Calibri" w:hAnsi="Calibri" w:cs="Calibri"/>
+                <w:color w:val="000000"/>
+                <w:sz w:val="22"/>
+                <w:lang w:eastAsia="en-IE"/>
               </w:rPr>
             </w:pPr>
+            <w:r>
+              <w:rPr>
+                <w:rFonts w:ascii="Calibri" w:hAnsi="Calibri" w:cs="Calibri"/>
+                <w:color w:val="000000"/>
+                <w:sz w:val="22"/>
+                <w:lang w:eastAsia="en-IE"/>
+              </w:rPr>
+              <w:t>16.74384</w:t>
+            </w:r>
           </w:p>
         </w:tc>
         <w:tc>
           <w:tcPr>
-            <w:tcW w:w="1059" w:type="dxa"/>
+            <w:tcW w:w="960" w:type="dxa"/>
+            <w:tcBorders>
+              <w:top w:val="nil"/>
+              <w:left w:val="nil"/>
+              <w:bottom w:val="single" w:sz="4" w:space="0" w:color="auto"/>
+              <w:right w:val="single" w:sz="4" w:space="0" w:color="auto"/>
+            </w:tcBorders>
+            <w:shd w:val="clear" w:color="auto" w:fill="auto"/>
+            <w:noWrap/>
+            <w:vAlign w:val="bottom"/>
+            <w:hideMark/>
           </w:tcPr>
           <w:p>
             <w:pPr>
-              <w:rPr>
-                <w:b/>
-                <w:bCs/>
-                <w:color w:val="000000" w:themeColor="text1"/>
+              <w:spacing w:after="0" w:line="240" w:lineRule="auto"/>
+              <w:jc w:val="right"/>
+              <w:rPr>
+                <w:rFonts w:ascii="Calibri" w:hAnsi="Calibri" w:cs="Calibri"/>
+                <w:color w:val="000000"/>
+                <w:sz w:val="22"/>
+                <w:lang w:eastAsia="en-IE"/>
               </w:rPr>
             </w:pPr>
+            <w:r>
+              <w:rPr>
+                <w:rFonts w:ascii="Calibri" w:hAnsi="Calibri" w:cs="Calibri"/>
+                <w:color w:val="000000"/>
+                <w:sz w:val="22"/>
+                <w:lang w:eastAsia="en-IE"/>
+              </w:rPr>
+              <w:t>20.26567</w:t>
+            </w:r>
           </w:p>
         </w:tc>
         <w:tc>
           <w:tcPr>
-            <w:tcW w:w="643" w:type="dxa"/>
+            <w:tcW w:w="960" w:type="dxa"/>
+            <w:tcBorders>
+              <w:top w:val="nil"/>
+              <w:left w:val="nil"/>
+              <w:bottom w:val="single" w:sz="4" w:space="0" w:color="auto"/>
+              <w:right w:val="single" w:sz="4" w:space="0" w:color="auto"/>
+            </w:tcBorders>
+            <w:shd w:val="clear" w:color="auto" w:fill="auto"/>
+            <w:noWrap/>
+            <w:vAlign w:val="bottom"/>
+            <w:hideMark/>
           </w:tcPr>
           <w:p>
             <w:pPr>
-              <w:rPr>
-                <w:b/>
-                <w:bCs/>
-                <w:color w:val="000000" w:themeColor="text1"/>
+              <w:spacing w:after="0" w:line="240" w:lineRule="auto"/>
+              <w:jc w:val="right"/>
+              <w:rPr>
+                <w:rFonts w:ascii="Calibri" w:hAnsi="Calibri" w:cs="Calibri"/>
+                <w:color w:val="000000"/>
+                <w:sz w:val="22"/>
+                <w:lang w:eastAsia="en-IE"/>
               </w:rPr>
             </w:pPr>
+            <w:r>
+              <w:rPr>
+                <w:rFonts w:ascii="Calibri" w:hAnsi="Calibri" w:cs="Calibri"/>
+                <w:color w:val="000000"/>
+                <w:sz w:val="22"/>
+                <w:lang w:eastAsia="en-IE"/>
+              </w:rPr>
+              <w:t>34.81952</w:t>
+            </w:r>
           </w:p>
         </w:tc>
         <w:tc>
           <w:tcPr>
-            <w:tcW w:w="567" w:type="dxa"/>
+            <w:tcW w:w="960" w:type="dxa"/>
+            <w:tcBorders>
+              <w:top w:val="nil"/>
+              <w:left w:val="nil"/>
+              <w:bottom w:val="single" w:sz="4" w:space="0" w:color="auto"/>
+              <w:right w:val="single" w:sz="4" w:space="0" w:color="auto"/>
+            </w:tcBorders>
+            <w:shd w:val="clear" w:color="auto" w:fill="auto"/>
+            <w:noWrap/>
+            <w:vAlign w:val="bottom"/>
+            <w:hideMark/>
           </w:tcPr>
           <w:p>
             <w:pPr>
-              <w:rPr>
-                <w:b/>
-                <w:bCs/>
-                <w:color w:val="000000" w:themeColor="text1"/>
+              <w:spacing w:after="0" w:line="240" w:lineRule="auto"/>
+              <w:jc w:val="right"/>
+              <w:rPr>
+                <w:rFonts w:ascii="Calibri" w:hAnsi="Calibri" w:cs="Calibri"/>
+                <w:color w:val="000000"/>
+                <w:sz w:val="22"/>
+                <w:lang w:eastAsia="en-IE"/>
               </w:rPr>
             </w:pPr>
-          </w:p>
-        </w:tc>
-        <w:tc>
-          <w:tcPr>
-            <w:tcW w:w="709" w:type="dxa"/>
-          </w:tcPr>
-          <w:p>
-            <w:pPr>
-              <w:rPr>
-                <w:b/>
-                <w:bCs/>
-                <w:color w:val="000000" w:themeColor="text1"/>
-              </w:rPr>
-            </w:pPr>
-          </w:p>
-        </w:tc>
-        <w:tc>
-          <w:tcPr>
-            <w:tcW w:w="992" w:type="dxa"/>
-          </w:tcPr>
-          <w:p>
-            <w:pPr>
-              <w:rPr>
-                <w:b/>
-                <w:bCs/>
-                <w:color w:val="000000" w:themeColor="text1"/>
-              </w:rPr>
-            </w:pPr>
-          </w:p>
-        </w:tc>
-        <w:tc>
-          <w:tcPr>
-            <w:tcW w:w="671" w:type="dxa"/>
-          </w:tcPr>
-          <w:p>
-            <w:pPr>
-              <w:rPr>
-                <w:b/>
-                <w:bCs/>
-                <w:color w:val="000000" w:themeColor="text1"/>
-              </w:rPr>
-            </w:pPr>
+            <w:r>
+              <w:rPr>
+                <w:rFonts w:ascii="Calibri" w:hAnsi="Calibri" w:cs="Calibri"/>
+                <w:color w:val="000000"/>
+                <w:sz w:val="22"/>
+                <w:lang w:eastAsia="en-IE"/>
+              </w:rPr>
+              <w:t>33.77721</w:t>
+            </w:r>
           </w:p>
         </w:tc>
       </w:tr>
       <w:tr>
         <w:trPr>
-          <w:gridAfter w:val="4"/>
-          <w:wAfter w:w="4805" w:type="dxa"/>
+          <w:trHeight w:val="300"/>
+          <w:jc w:val="center"/>
         </w:trPr>
         <w:tc>
           <w:tcPr>
-            <w:tcW w:w="1377" w:type="dxa"/>
+            <w:tcW w:w="960" w:type="dxa"/>
+            <w:tcBorders>
+              <w:top w:val="nil"/>
+              <w:left w:val="single" w:sz="4" w:space="0" w:color="auto"/>
+              <w:bottom w:val="single" w:sz="4" w:space="0" w:color="auto"/>
+              <w:right w:val="single" w:sz="4" w:space="0" w:color="auto"/>
+            </w:tcBorders>
+            <w:shd w:val="clear" w:color="auto" w:fill="auto"/>
+            <w:noWrap/>
+            <w:hideMark/>
           </w:tcPr>
           <w:p>
             <w:pPr>
-              <w:rPr>
+              <w:spacing w:after="0" w:line="240" w:lineRule="auto"/>
+              <w:jc w:val="center"/>
+              <w:rPr>
+                <w:rFonts w:ascii="Calibri" w:hAnsi="Calibri" w:cs="Calibri"/>
                 <w:b/>
                 <w:bCs/>
-                <w:color w:val="000000" w:themeColor="text1"/>
+                <w:color w:val="000000"/>
+                <w:sz w:val="22"/>
+                <w:lang w:eastAsia="en-IE"/>
               </w:rPr>
             </w:pPr>
+            <w:r>
+              <w:rPr>
+                <w:rFonts w:ascii="Calibri" w:hAnsi="Calibri" w:cs="Calibri"/>
+                <w:b/>
+                <w:bCs/>
+                <w:color w:val="000000"/>
+                <w:sz w:val="22"/>
+                <w:lang w:eastAsia="en-IE"/>
+              </w:rPr>
+              <w:t>min</w:t>
+            </w:r>
           </w:p>
         </w:tc>
         <w:tc>
           <w:tcPr>
-            <w:tcW w:w="2161" w:type="dxa"/>
+            <w:tcW w:w="960" w:type="dxa"/>
+            <w:tcBorders>
+              <w:top w:val="nil"/>
+              <w:left w:val="nil"/>
+              <w:bottom w:val="single" w:sz="4" w:space="0" w:color="auto"/>
+              <w:right w:val="single" w:sz="4" w:space="0" w:color="auto"/>
+            </w:tcBorders>
+            <w:shd w:val="clear" w:color="auto" w:fill="auto"/>
+            <w:noWrap/>
+            <w:vAlign w:val="bottom"/>
+            <w:hideMark/>
           </w:tcPr>
           <w:p>
             <w:pPr>
-              <w:rPr>
-                <w:b/>
-                <w:bCs/>
-                <w:color w:val="000000" w:themeColor="text1"/>
+              <w:spacing w:after="0" w:line="240" w:lineRule="auto"/>
+              <w:jc w:val="right"/>
+              <w:rPr>
+                <w:rFonts w:ascii="Calibri" w:hAnsi="Calibri" w:cs="Calibri"/>
+                <w:color w:val="000000"/>
+                <w:sz w:val="22"/>
+                <w:lang w:eastAsia="en-IE"/>
               </w:rPr>
             </w:pPr>
+            <w:r>
+              <w:rPr>
+                <w:rFonts w:ascii="Calibri" w:hAnsi="Calibri" w:cs="Calibri"/>
+                <w:color w:val="000000"/>
+                <w:sz w:val="22"/>
+                <w:lang w:eastAsia="en-IE"/>
+              </w:rPr>
+              <w:t>61.1</w:t>
+            </w:r>
           </w:p>
         </w:tc>
         <w:tc>
           <w:tcPr>
-            <w:tcW w:w="1059" w:type="dxa"/>
+            <w:tcW w:w="960" w:type="dxa"/>
+            <w:tcBorders>
+              <w:top w:val="nil"/>
+              <w:left w:val="nil"/>
+              <w:bottom w:val="single" w:sz="4" w:space="0" w:color="auto"/>
+              <w:right w:val="single" w:sz="4" w:space="0" w:color="auto"/>
+            </w:tcBorders>
+            <w:shd w:val="clear" w:color="auto" w:fill="auto"/>
+            <w:noWrap/>
+            <w:vAlign w:val="bottom"/>
+            <w:hideMark/>
           </w:tcPr>
           <w:p>
             <w:pPr>
-              <w:rPr>
-                <w:b/>
-                <w:bCs/>
-                <w:color w:val="000000" w:themeColor="text1"/>
+              <w:spacing w:after="0" w:line="240" w:lineRule="auto"/>
+              <w:jc w:val="right"/>
+              <w:rPr>
+                <w:rFonts w:ascii="Calibri" w:hAnsi="Calibri" w:cs="Calibri"/>
+                <w:color w:val="000000"/>
+                <w:sz w:val="22"/>
+                <w:lang w:eastAsia="en-IE"/>
               </w:rPr>
             </w:pPr>
+            <w:r>
+              <w:rPr>
+                <w:rFonts w:ascii="Calibri" w:hAnsi="Calibri" w:cs="Calibri"/>
+                <w:color w:val="000000"/>
+                <w:sz w:val="22"/>
+                <w:lang w:eastAsia="en-IE"/>
+              </w:rPr>
+              <w:t>52.8</w:t>
+            </w:r>
           </w:p>
         </w:tc>
         <w:tc>
           <w:tcPr>
-            <w:tcW w:w="643" w:type="dxa"/>
+            <w:tcW w:w="960" w:type="dxa"/>
+            <w:tcBorders>
+              <w:top w:val="nil"/>
+              <w:left w:val="nil"/>
+              <w:bottom w:val="single" w:sz="4" w:space="0" w:color="auto"/>
+              <w:right w:val="single" w:sz="4" w:space="0" w:color="auto"/>
+            </w:tcBorders>
+            <w:shd w:val="clear" w:color="auto" w:fill="auto"/>
+            <w:noWrap/>
+            <w:vAlign w:val="bottom"/>
+            <w:hideMark/>
           </w:tcPr>
           <w:p>
             <w:pPr>
-              <w:rPr>
-                <w:b/>
-                <w:bCs/>
-                <w:color w:val="000000" w:themeColor="text1"/>
+              <w:spacing w:after="0" w:line="240" w:lineRule="auto"/>
+              <w:jc w:val="right"/>
+              <w:rPr>
+                <w:rFonts w:ascii="Calibri" w:hAnsi="Calibri" w:cs="Calibri"/>
+                <w:color w:val="000000"/>
+                <w:sz w:val="22"/>
+                <w:lang w:eastAsia="en-IE"/>
               </w:rPr>
             </w:pPr>
+            <w:r>
+              <w:rPr>
+                <w:rFonts w:ascii="Calibri" w:hAnsi="Calibri" w:cs="Calibri"/>
+                <w:color w:val="000000"/>
+                <w:sz w:val="22"/>
+                <w:lang w:eastAsia="en-IE"/>
+              </w:rPr>
+              <w:t>20.2</w:t>
+            </w:r>
           </w:p>
         </w:tc>
         <w:tc>
           <w:tcPr>
-            <w:tcW w:w="567" w:type="dxa"/>
+            <w:tcW w:w="960" w:type="dxa"/>
+            <w:tcBorders>
+              <w:top w:val="nil"/>
+              <w:left w:val="nil"/>
+              <w:bottom w:val="single" w:sz="4" w:space="0" w:color="auto"/>
+              <w:right w:val="single" w:sz="4" w:space="0" w:color="auto"/>
+            </w:tcBorders>
+            <w:shd w:val="clear" w:color="auto" w:fill="auto"/>
+            <w:noWrap/>
+            <w:vAlign w:val="bottom"/>
+            <w:hideMark/>
           </w:tcPr>
           <w:p>
             <w:pPr>
-              <w:rPr>
+              <w:spacing w:after="0" w:line="240" w:lineRule="auto"/>
+              <w:jc w:val="right"/>
+              <w:rPr>
+                <w:rFonts w:ascii="Calibri" w:hAnsi="Calibri" w:cs="Calibri"/>
+                <w:color w:val="000000"/>
+                <w:sz w:val="22"/>
+                <w:lang w:eastAsia="en-IE"/>
+              </w:rPr>
+            </w:pPr>
+            <w:r>
+              <w:rPr>
+                <w:rFonts w:ascii="Calibri" w:hAnsi="Calibri" w:cs="Calibri"/>
+                <w:color w:val="000000"/>
+                <w:sz w:val="22"/>
+                <w:lang w:eastAsia="en-IE"/>
+              </w:rPr>
+              <w:t>45.7</w:t>
+            </w:r>
+          </w:p>
+        </w:tc>
+      </w:tr>
+      <w:tr>
+        <w:trPr>
+          <w:trHeight w:val="300"/>
+          <w:jc w:val="center"/>
+        </w:trPr>
+        <w:tc>
+          <w:tcPr>
+            <w:tcW w:w="960" w:type="dxa"/>
+            <w:tcBorders>
+              <w:top w:val="nil"/>
+              <w:left w:val="single" w:sz="4" w:space="0" w:color="auto"/>
+              <w:bottom w:val="single" w:sz="4" w:space="0" w:color="auto"/>
+              <w:right w:val="single" w:sz="4" w:space="0" w:color="auto"/>
+            </w:tcBorders>
+            <w:shd w:val="clear" w:color="auto" w:fill="auto"/>
+            <w:noWrap/>
+            <w:hideMark/>
+          </w:tcPr>
+          <w:p>
+            <w:pPr>
+              <w:spacing w:after="0" w:line="240" w:lineRule="auto"/>
+              <w:jc w:val="center"/>
+              <w:rPr>
+                <w:rFonts w:ascii="Calibri" w:hAnsi="Calibri" w:cs="Calibri"/>
                 <w:b/>
                 <w:bCs/>
-                <w:color w:val="000000" w:themeColor="text1"/>
+                <w:color w:val="000000"/>
+                <w:sz w:val="22"/>
+                <w:lang w:eastAsia="en-IE"/>
               </w:rPr>
             </w:pPr>
+            <w:r>
+              <w:rPr>
+                <w:rFonts w:ascii="Calibri" w:hAnsi="Calibri" w:cs="Calibri"/>
+                <w:b/>
+                <w:bCs/>
+                <w:color w:val="000000"/>
+                <w:sz w:val="22"/>
+                <w:lang w:eastAsia="en-IE"/>
+              </w:rPr>
+              <w:t>25%</w:t>
+            </w:r>
           </w:p>
         </w:tc>
         <w:tc>
           <w:tcPr>
-            <w:tcW w:w="709" w:type="dxa"/>
+            <w:tcW w:w="960" w:type="dxa"/>
+            <w:tcBorders>
+              <w:top w:val="nil"/>
+              <w:left w:val="nil"/>
+              <w:bottom w:val="single" w:sz="4" w:space="0" w:color="auto"/>
+              <w:right w:val="single" w:sz="4" w:space="0" w:color="auto"/>
+            </w:tcBorders>
+            <w:shd w:val="clear" w:color="auto" w:fill="auto"/>
+            <w:noWrap/>
+            <w:vAlign w:val="bottom"/>
+            <w:hideMark/>
           </w:tcPr>
           <w:p>
             <w:pPr>
-              <w:rPr>
-                <w:b/>
-                <w:bCs/>
-                <w:color w:val="000000" w:themeColor="text1"/>
+              <w:spacing w:after="0" w:line="240" w:lineRule="auto"/>
+              <w:jc w:val="right"/>
+              <w:rPr>
+                <w:rFonts w:ascii="Calibri" w:hAnsi="Calibri" w:cs="Calibri"/>
+                <w:color w:val="000000"/>
+                <w:sz w:val="22"/>
+                <w:lang w:eastAsia="en-IE"/>
               </w:rPr>
             </w:pPr>
+            <w:r>
+              <w:rPr>
+                <w:rFonts w:ascii="Calibri" w:hAnsi="Calibri" w:cs="Calibri"/>
+                <w:color w:val="000000"/>
+                <w:sz w:val="22"/>
+                <w:lang w:eastAsia="en-IE"/>
+              </w:rPr>
+              <w:t>98.925</w:t>
+            </w:r>
           </w:p>
         </w:tc>
         <w:tc>
           <w:tcPr>
-            <w:tcW w:w="992" w:type="dxa"/>
+            <w:tcW w:w="960" w:type="dxa"/>
+            <w:tcBorders>
+              <w:top w:val="nil"/>
+              <w:left w:val="nil"/>
+              <w:bottom w:val="single" w:sz="4" w:space="0" w:color="auto"/>
+              <w:right w:val="single" w:sz="4" w:space="0" w:color="auto"/>
+            </w:tcBorders>
+            <w:shd w:val="clear" w:color="auto" w:fill="auto"/>
+            <w:noWrap/>
+            <w:vAlign w:val="bottom"/>
+            <w:hideMark/>
           </w:tcPr>
           <w:p>
             <w:pPr>
-              <w:rPr>
-                <w:b/>
-                <w:bCs/>
-                <w:color w:val="000000" w:themeColor="text1"/>
+              <w:spacing w:after="0" w:line="240" w:lineRule="auto"/>
+              <w:jc w:val="right"/>
+              <w:rPr>
+                <w:rFonts w:ascii="Calibri" w:hAnsi="Calibri" w:cs="Calibri"/>
+                <w:color w:val="000000"/>
+                <w:sz w:val="22"/>
+                <w:lang w:eastAsia="en-IE"/>
               </w:rPr>
             </w:pPr>
+            <w:r>
+              <w:rPr>
+                <w:rFonts w:ascii="Calibri" w:hAnsi="Calibri" w:cs="Calibri"/>
+                <w:color w:val="000000"/>
+                <w:sz w:val="22"/>
+                <w:lang w:eastAsia="en-IE"/>
+              </w:rPr>
+              <w:t>95.625</w:t>
+            </w:r>
           </w:p>
         </w:tc>
         <w:tc>
           <w:tcPr>
-            <w:tcW w:w="671" w:type="dxa"/>
+            <w:tcW w:w="960" w:type="dxa"/>
+            <w:tcBorders>
+              <w:top w:val="nil"/>
+              <w:left w:val="nil"/>
+              <w:bottom w:val="single" w:sz="4" w:space="0" w:color="auto"/>
+              <w:right w:val="single" w:sz="4" w:space="0" w:color="auto"/>
+            </w:tcBorders>
+            <w:shd w:val="clear" w:color="auto" w:fill="auto"/>
+            <w:noWrap/>
+            <w:vAlign w:val="bottom"/>
+            <w:hideMark/>
           </w:tcPr>
           <w:p>
             <w:pPr>
-              <w:rPr>
+              <w:spacing w:after="0" w:line="240" w:lineRule="auto"/>
+              <w:jc w:val="right"/>
+              <w:rPr>
+                <w:rFonts w:ascii="Calibri" w:hAnsi="Calibri" w:cs="Calibri"/>
+                <w:color w:val="000000"/>
+                <w:sz w:val="22"/>
+                <w:lang w:eastAsia="en-IE"/>
+              </w:rPr>
+            </w:pPr>
+            <w:r>
+              <w:rPr>
+                <w:rFonts w:ascii="Calibri" w:hAnsi="Calibri" w:cs="Calibri"/>
+                <w:color w:val="000000"/>
+                <w:sz w:val="22"/>
+                <w:lang w:eastAsia="en-IE"/>
+              </w:rPr>
+              <w:t>90.725</w:t>
+            </w:r>
+          </w:p>
+        </w:tc>
+        <w:tc>
+          <w:tcPr>
+            <w:tcW w:w="960" w:type="dxa"/>
+            <w:tcBorders>
+              <w:top w:val="nil"/>
+              <w:left w:val="nil"/>
+              <w:bottom w:val="single" w:sz="4" w:space="0" w:color="auto"/>
+              <w:right w:val="single" w:sz="4" w:space="0" w:color="auto"/>
+            </w:tcBorders>
+            <w:shd w:val="clear" w:color="auto" w:fill="auto"/>
+            <w:noWrap/>
+            <w:vAlign w:val="bottom"/>
+            <w:hideMark/>
+          </w:tcPr>
+          <w:p>
+            <w:pPr>
+              <w:spacing w:after="0" w:line="240" w:lineRule="auto"/>
+              <w:jc w:val="right"/>
+              <w:rPr>
+                <w:rFonts w:ascii="Calibri" w:hAnsi="Calibri" w:cs="Calibri"/>
+                <w:color w:val="000000"/>
+                <w:sz w:val="22"/>
+                <w:lang w:eastAsia="en-IE"/>
+              </w:rPr>
+            </w:pPr>
+            <w:r>
+              <w:rPr>
+                <w:rFonts w:ascii="Calibri" w:hAnsi="Calibri" w:cs="Calibri"/>
+                <w:color w:val="000000"/>
+                <w:sz w:val="22"/>
+                <w:lang w:eastAsia="en-IE"/>
+              </w:rPr>
+              <w:t>96.025</w:t>
+            </w:r>
+          </w:p>
+        </w:tc>
+      </w:tr>
+      <w:tr>
+        <w:trPr>
+          <w:trHeight w:val="300"/>
+          <w:jc w:val="center"/>
+        </w:trPr>
+        <w:tc>
+          <w:tcPr>
+            <w:tcW w:w="960" w:type="dxa"/>
+            <w:tcBorders>
+              <w:top w:val="nil"/>
+              <w:left w:val="single" w:sz="4" w:space="0" w:color="auto"/>
+              <w:bottom w:val="single" w:sz="4" w:space="0" w:color="auto"/>
+              <w:right w:val="single" w:sz="4" w:space="0" w:color="auto"/>
+            </w:tcBorders>
+            <w:shd w:val="clear" w:color="auto" w:fill="auto"/>
+            <w:noWrap/>
+            <w:hideMark/>
+          </w:tcPr>
+          <w:p>
+            <w:pPr>
+              <w:spacing w:after="0" w:line="240" w:lineRule="auto"/>
+              <w:jc w:val="center"/>
+              <w:rPr>
+                <w:rFonts w:ascii="Calibri" w:hAnsi="Calibri" w:cs="Calibri"/>
                 <w:b/>
                 <w:bCs/>
-                <w:color w:val="000000" w:themeColor="text1"/>
+                <w:color w:val="000000"/>
+                <w:sz w:val="22"/>
+                <w:lang w:eastAsia="en-IE"/>
               </w:rPr>
             </w:pPr>
+            <w:r>
+              <w:rPr>
+                <w:rFonts w:ascii="Calibri" w:hAnsi="Calibri" w:cs="Calibri"/>
+                <w:b/>
+                <w:bCs/>
+                <w:color w:val="000000"/>
+                <w:sz w:val="22"/>
+                <w:lang w:eastAsia="en-IE"/>
+              </w:rPr>
+              <w:t>50%</w:t>
+            </w:r>
+          </w:p>
+        </w:tc>
+        <w:tc>
+          <w:tcPr>
+            <w:tcW w:w="960" w:type="dxa"/>
+            <w:tcBorders>
+              <w:top w:val="nil"/>
+              <w:left w:val="nil"/>
+              <w:bottom w:val="single" w:sz="4" w:space="0" w:color="auto"/>
+              <w:right w:val="single" w:sz="4" w:space="0" w:color="auto"/>
+            </w:tcBorders>
+            <w:shd w:val="clear" w:color="auto" w:fill="auto"/>
+            <w:noWrap/>
+            <w:vAlign w:val="bottom"/>
+            <w:hideMark/>
+          </w:tcPr>
+          <w:p>
+            <w:pPr>
+              <w:spacing w:after="0" w:line="240" w:lineRule="auto"/>
+              <w:jc w:val="right"/>
+              <w:rPr>
+                <w:rFonts w:ascii="Calibri" w:hAnsi="Calibri" w:cs="Calibri"/>
+                <w:color w:val="000000"/>
+                <w:sz w:val="22"/>
+                <w:lang w:eastAsia="en-IE"/>
+              </w:rPr>
+            </w:pPr>
+            <w:r>
+              <w:rPr>
+                <w:rFonts w:ascii="Calibri" w:hAnsi="Calibri" w:cs="Calibri"/>
+                <w:color w:val="000000"/>
+                <w:sz w:val="22"/>
+                <w:lang w:eastAsia="en-IE"/>
+              </w:rPr>
+              <w:t>103.95</w:t>
+            </w:r>
+          </w:p>
+        </w:tc>
+        <w:tc>
+          <w:tcPr>
+            <w:tcW w:w="960" w:type="dxa"/>
+            <w:tcBorders>
+              <w:top w:val="nil"/>
+              <w:left w:val="nil"/>
+              <w:bottom w:val="single" w:sz="4" w:space="0" w:color="auto"/>
+              <w:right w:val="single" w:sz="4" w:space="0" w:color="auto"/>
+            </w:tcBorders>
+            <w:shd w:val="clear" w:color="auto" w:fill="auto"/>
+            <w:noWrap/>
+            <w:vAlign w:val="bottom"/>
+            <w:hideMark/>
+          </w:tcPr>
+          <w:p>
+            <w:pPr>
+              <w:spacing w:after="0" w:line="240" w:lineRule="auto"/>
+              <w:jc w:val="right"/>
+              <w:rPr>
+                <w:rFonts w:ascii="Calibri" w:hAnsi="Calibri" w:cs="Calibri"/>
+                <w:color w:val="000000"/>
+                <w:sz w:val="22"/>
+                <w:lang w:eastAsia="en-IE"/>
+              </w:rPr>
+            </w:pPr>
+            <w:r>
+              <w:rPr>
+                <w:rFonts w:ascii="Calibri" w:hAnsi="Calibri" w:cs="Calibri"/>
+                <w:color w:val="000000"/>
+                <w:sz w:val="22"/>
+                <w:lang w:eastAsia="en-IE"/>
+              </w:rPr>
+              <w:t>102.9</w:t>
+            </w:r>
+          </w:p>
+        </w:tc>
+        <w:tc>
+          <w:tcPr>
+            <w:tcW w:w="960" w:type="dxa"/>
+            <w:tcBorders>
+              <w:top w:val="nil"/>
+              <w:left w:val="nil"/>
+              <w:bottom w:val="single" w:sz="4" w:space="0" w:color="auto"/>
+              <w:right w:val="single" w:sz="4" w:space="0" w:color="auto"/>
+            </w:tcBorders>
+            <w:shd w:val="clear" w:color="auto" w:fill="auto"/>
+            <w:noWrap/>
+            <w:vAlign w:val="bottom"/>
+            <w:hideMark/>
+          </w:tcPr>
+          <w:p>
+            <w:pPr>
+              <w:spacing w:after="0" w:line="240" w:lineRule="auto"/>
+              <w:jc w:val="right"/>
+              <w:rPr>
+                <w:rFonts w:ascii="Calibri" w:hAnsi="Calibri" w:cs="Calibri"/>
+                <w:color w:val="000000"/>
+                <w:sz w:val="22"/>
+                <w:lang w:eastAsia="en-IE"/>
+              </w:rPr>
+            </w:pPr>
+            <w:r>
+              <w:rPr>
+                <w:rFonts w:ascii="Calibri" w:hAnsi="Calibri" w:cs="Calibri"/>
+                <w:color w:val="000000"/>
+                <w:sz w:val="22"/>
+                <w:lang w:eastAsia="en-IE"/>
+              </w:rPr>
+              <w:t>104.9</w:t>
+            </w:r>
+          </w:p>
+        </w:tc>
+        <w:tc>
+          <w:tcPr>
+            <w:tcW w:w="960" w:type="dxa"/>
+            <w:tcBorders>
+              <w:top w:val="nil"/>
+              <w:left w:val="nil"/>
+              <w:bottom w:val="single" w:sz="4" w:space="0" w:color="auto"/>
+              <w:right w:val="single" w:sz="4" w:space="0" w:color="auto"/>
+            </w:tcBorders>
+            <w:shd w:val="clear" w:color="auto" w:fill="auto"/>
+            <w:noWrap/>
+            <w:vAlign w:val="bottom"/>
+            <w:hideMark/>
+          </w:tcPr>
+          <w:p>
+            <w:pPr>
+              <w:spacing w:after="0" w:line="240" w:lineRule="auto"/>
+              <w:jc w:val="right"/>
+              <w:rPr>
+                <w:rFonts w:ascii="Calibri" w:hAnsi="Calibri" w:cs="Calibri"/>
+                <w:color w:val="000000"/>
+                <w:sz w:val="22"/>
+                <w:lang w:eastAsia="en-IE"/>
+              </w:rPr>
+            </w:pPr>
+            <w:r>
+              <w:rPr>
+                <w:rFonts w:ascii="Calibri" w:hAnsi="Calibri" w:cs="Calibri"/>
+                <w:color w:val="000000"/>
+                <w:sz w:val="22"/>
+                <w:lang w:eastAsia="en-IE"/>
+              </w:rPr>
+              <w:t>106.9</w:t>
+            </w:r>
+          </w:p>
+        </w:tc>
+      </w:tr>
+      <w:tr>
+        <w:trPr>
+          <w:trHeight w:val="300"/>
+          <w:jc w:val="center"/>
+        </w:trPr>
+        <w:tc>
+          <w:tcPr>
+            <w:tcW w:w="960" w:type="dxa"/>
+            <w:tcBorders>
+              <w:top w:val="nil"/>
+              <w:left w:val="single" w:sz="4" w:space="0" w:color="auto"/>
+              <w:bottom w:val="single" w:sz="4" w:space="0" w:color="auto"/>
+              <w:right w:val="single" w:sz="4" w:space="0" w:color="auto"/>
+            </w:tcBorders>
+            <w:shd w:val="clear" w:color="auto" w:fill="auto"/>
+            <w:noWrap/>
+            <w:hideMark/>
+          </w:tcPr>
+          <w:p>
+            <w:pPr>
+              <w:spacing w:after="0" w:line="240" w:lineRule="auto"/>
+              <w:jc w:val="center"/>
+              <w:rPr>
+                <w:rFonts w:ascii="Calibri" w:hAnsi="Calibri" w:cs="Calibri"/>
+                <w:b/>
+                <w:bCs/>
+                <w:color w:val="000000"/>
+                <w:sz w:val="22"/>
+                <w:lang w:eastAsia="en-IE"/>
+              </w:rPr>
+            </w:pPr>
+            <w:r>
+              <w:rPr>
+                <w:rFonts w:ascii="Calibri" w:hAnsi="Calibri" w:cs="Calibri"/>
+                <w:b/>
+                <w:bCs/>
+                <w:color w:val="000000"/>
+                <w:sz w:val="22"/>
+                <w:lang w:eastAsia="en-IE"/>
+              </w:rPr>
+              <w:t>75%</w:t>
+            </w:r>
+          </w:p>
+        </w:tc>
+        <w:tc>
+          <w:tcPr>
+            <w:tcW w:w="960" w:type="dxa"/>
+            <w:tcBorders>
+              <w:top w:val="nil"/>
+              <w:left w:val="nil"/>
+              <w:bottom w:val="single" w:sz="4" w:space="0" w:color="auto"/>
+              <w:right w:val="single" w:sz="4" w:space="0" w:color="auto"/>
+            </w:tcBorders>
+            <w:shd w:val="clear" w:color="auto" w:fill="auto"/>
+            <w:noWrap/>
+            <w:vAlign w:val="bottom"/>
+            <w:hideMark/>
+          </w:tcPr>
+          <w:p>
+            <w:pPr>
+              <w:spacing w:after="0" w:line="240" w:lineRule="auto"/>
+              <w:jc w:val="right"/>
+              <w:rPr>
+                <w:rFonts w:ascii="Calibri" w:hAnsi="Calibri" w:cs="Calibri"/>
+                <w:color w:val="000000"/>
+                <w:sz w:val="22"/>
+                <w:lang w:eastAsia="en-IE"/>
+              </w:rPr>
+            </w:pPr>
+            <w:r>
+              <w:rPr>
+                <w:rFonts w:ascii="Calibri" w:hAnsi="Calibri" w:cs="Calibri"/>
+                <w:color w:val="000000"/>
+                <w:sz w:val="22"/>
+                <w:lang w:eastAsia="en-IE"/>
+              </w:rPr>
+              <w:t>113.6</w:t>
+            </w:r>
+          </w:p>
+        </w:tc>
+        <w:tc>
+          <w:tcPr>
+            <w:tcW w:w="960" w:type="dxa"/>
+            <w:tcBorders>
+              <w:top w:val="nil"/>
+              <w:left w:val="nil"/>
+              <w:bottom w:val="single" w:sz="4" w:space="0" w:color="auto"/>
+              <w:right w:val="single" w:sz="4" w:space="0" w:color="auto"/>
+            </w:tcBorders>
+            <w:shd w:val="clear" w:color="auto" w:fill="auto"/>
+            <w:noWrap/>
+            <w:vAlign w:val="bottom"/>
+            <w:hideMark/>
+          </w:tcPr>
+          <w:p>
+            <w:pPr>
+              <w:spacing w:after="0" w:line="240" w:lineRule="auto"/>
+              <w:jc w:val="right"/>
+              <w:rPr>
+                <w:rFonts w:ascii="Calibri" w:hAnsi="Calibri" w:cs="Calibri"/>
+                <w:color w:val="000000"/>
+                <w:sz w:val="22"/>
+                <w:lang w:eastAsia="en-IE"/>
+              </w:rPr>
+            </w:pPr>
+            <w:r>
+              <w:rPr>
+                <w:rFonts w:ascii="Calibri" w:hAnsi="Calibri" w:cs="Calibri"/>
+                <w:color w:val="000000"/>
+                <w:sz w:val="22"/>
+                <w:lang w:eastAsia="en-IE"/>
+              </w:rPr>
+              <w:t>111.775</w:t>
+            </w:r>
+          </w:p>
+        </w:tc>
+        <w:tc>
+          <w:tcPr>
+            <w:tcW w:w="960" w:type="dxa"/>
+            <w:tcBorders>
+              <w:top w:val="nil"/>
+              <w:left w:val="nil"/>
+              <w:bottom w:val="single" w:sz="4" w:space="0" w:color="auto"/>
+              <w:right w:val="single" w:sz="4" w:space="0" w:color="auto"/>
+            </w:tcBorders>
+            <w:shd w:val="clear" w:color="auto" w:fill="auto"/>
+            <w:noWrap/>
+            <w:vAlign w:val="bottom"/>
+            <w:hideMark/>
+          </w:tcPr>
+          <w:p>
+            <w:pPr>
+              <w:spacing w:after="0" w:line="240" w:lineRule="auto"/>
+              <w:jc w:val="right"/>
+              <w:rPr>
+                <w:rFonts w:ascii="Calibri" w:hAnsi="Calibri" w:cs="Calibri"/>
+                <w:color w:val="000000"/>
+                <w:sz w:val="22"/>
+                <w:lang w:eastAsia="en-IE"/>
+              </w:rPr>
+            </w:pPr>
+            <w:r>
+              <w:rPr>
+                <w:rFonts w:ascii="Calibri" w:hAnsi="Calibri" w:cs="Calibri"/>
+                <w:color w:val="000000"/>
+                <w:sz w:val="22"/>
+                <w:lang w:eastAsia="en-IE"/>
+              </w:rPr>
+              <w:t>121.7</w:t>
+            </w:r>
+          </w:p>
+        </w:tc>
+        <w:tc>
+          <w:tcPr>
+            <w:tcW w:w="960" w:type="dxa"/>
+            <w:tcBorders>
+              <w:top w:val="nil"/>
+              <w:left w:val="nil"/>
+              <w:bottom w:val="single" w:sz="4" w:space="0" w:color="auto"/>
+              <w:right w:val="single" w:sz="4" w:space="0" w:color="auto"/>
+            </w:tcBorders>
+            <w:shd w:val="clear" w:color="auto" w:fill="auto"/>
+            <w:noWrap/>
+            <w:vAlign w:val="bottom"/>
+            <w:hideMark/>
+          </w:tcPr>
+          <w:p>
+            <w:pPr>
+              <w:spacing w:after="0" w:line="240" w:lineRule="auto"/>
+              <w:jc w:val="right"/>
+              <w:rPr>
+                <w:rFonts w:ascii="Calibri" w:hAnsi="Calibri" w:cs="Calibri"/>
+                <w:color w:val="000000"/>
+                <w:sz w:val="22"/>
+                <w:lang w:eastAsia="en-IE"/>
+              </w:rPr>
+            </w:pPr>
+            <w:r>
+              <w:rPr>
+                <w:rFonts w:ascii="Calibri" w:hAnsi="Calibri" w:cs="Calibri"/>
+                <w:color w:val="000000"/>
+                <w:sz w:val="22"/>
+                <w:lang w:eastAsia="en-IE"/>
+              </w:rPr>
+              <w:t>126.175</w:t>
+            </w:r>
+          </w:p>
+        </w:tc>
+      </w:tr>
+      <w:tr>
+        <w:trPr>
+          <w:trHeight w:val="300"/>
+          <w:jc w:val="center"/>
+        </w:trPr>
+        <w:tc>
+          <w:tcPr>
+            <w:tcW w:w="960" w:type="dxa"/>
+            <w:tcBorders>
+              <w:top w:val="nil"/>
+              <w:left w:val="single" w:sz="4" w:space="0" w:color="auto"/>
+              <w:bottom w:val="single" w:sz="4" w:space="0" w:color="auto"/>
+              <w:right w:val="single" w:sz="4" w:space="0" w:color="auto"/>
+            </w:tcBorders>
+            <w:shd w:val="clear" w:color="auto" w:fill="auto"/>
+            <w:noWrap/>
+            <w:hideMark/>
+          </w:tcPr>
+          <w:p>
+            <w:pPr>
+              <w:spacing w:after="0" w:line="240" w:lineRule="auto"/>
+              <w:jc w:val="center"/>
+              <w:rPr>
+                <w:rFonts w:ascii="Calibri" w:hAnsi="Calibri" w:cs="Calibri"/>
+                <w:b/>
+                <w:bCs/>
+                <w:color w:val="000000"/>
+                <w:sz w:val="22"/>
+                <w:lang w:eastAsia="en-IE"/>
+              </w:rPr>
+            </w:pPr>
+            <w:r>
+              <w:rPr>
+                <w:rFonts w:ascii="Calibri" w:hAnsi="Calibri" w:cs="Calibri"/>
+                <w:b/>
+                <w:bCs/>
+                <w:color w:val="000000"/>
+                <w:sz w:val="22"/>
+                <w:lang w:eastAsia="en-IE"/>
+              </w:rPr>
+              <w:t>max</w:t>
+            </w:r>
+          </w:p>
+        </w:tc>
+        <w:tc>
+          <w:tcPr>
+            <w:tcW w:w="960" w:type="dxa"/>
+            <w:tcBorders>
+              <w:top w:val="nil"/>
+              <w:left w:val="nil"/>
+              <w:bottom w:val="single" w:sz="4" w:space="0" w:color="auto"/>
+              <w:right w:val="single" w:sz="4" w:space="0" w:color="auto"/>
+            </w:tcBorders>
+            <w:shd w:val="clear" w:color="auto" w:fill="auto"/>
+            <w:noWrap/>
+            <w:vAlign w:val="bottom"/>
+            <w:hideMark/>
+          </w:tcPr>
+          <w:p>
+            <w:pPr>
+              <w:spacing w:after="0" w:line="240" w:lineRule="auto"/>
+              <w:jc w:val="right"/>
+              <w:rPr>
+                <w:rFonts w:ascii="Calibri" w:hAnsi="Calibri" w:cs="Calibri"/>
+                <w:color w:val="000000"/>
+                <w:sz w:val="22"/>
+                <w:lang w:eastAsia="en-IE"/>
+              </w:rPr>
+            </w:pPr>
+            <w:r>
+              <w:rPr>
+                <w:rFonts w:ascii="Calibri" w:hAnsi="Calibri" w:cs="Calibri"/>
+                <w:color w:val="000000"/>
+                <w:sz w:val="22"/>
+                <w:lang w:eastAsia="en-IE"/>
+              </w:rPr>
+              <w:t>181.2</w:t>
+            </w:r>
+          </w:p>
+        </w:tc>
+        <w:tc>
+          <w:tcPr>
+            <w:tcW w:w="960" w:type="dxa"/>
+            <w:tcBorders>
+              <w:top w:val="nil"/>
+              <w:left w:val="nil"/>
+              <w:bottom w:val="single" w:sz="4" w:space="0" w:color="auto"/>
+              <w:right w:val="single" w:sz="4" w:space="0" w:color="auto"/>
+            </w:tcBorders>
+            <w:shd w:val="clear" w:color="auto" w:fill="auto"/>
+            <w:noWrap/>
+            <w:vAlign w:val="bottom"/>
+            <w:hideMark/>
+          </w:tcPr>
+          <w:p>
+            <w:pPr>
+              <w:spacing w:after="0" w:line="240" w:lineRule="auto"/>
+              <w:jc w:val="right"/>
+              <w:rPr>
+                <w:rFonts w:ascii="Calibri" w:hAnsi="Calibri" w:cs="Calibri"/>
+                <w:color w:val="000000"/>
+                <w:sz w:val="22"/>
+                <w:lang w:eastAsia="en-IE"/>
+              </w:rPr>
+            </w:pPr>
+            <w:r>
+              <w:rPr>
+                <w:rFonts w:ascii="Calibri" w:hAnsi="Calibri" w:cs="Calibri"/>
+                <w:color w:val="000000"/>
+                <w:sz w:val="22"/>
+                <w:lang w:eastAsia="en-IE"/>
+              </w:rPr>
+              <w:t>206.5</w:t>
+            </w:r>
+          </w:p>
+        </w:tc>
+        <w:tc>
+          <w:tcPr>
+            <w:tcW w:w="960" w:type="dxa"/>
+            <w:tcBorders>
+              <w:top w:val="nil"/>
+              <w:left w:val="nil"/>
+              <w:bottom w:val="single" w:sz="4" w:space="0" w:color="auto"/>
+              <w:right w:val="single" w:sz="4" w:space="0" w:color="auto"/>
+            </w:tcBorders>
+            <w:shd w:val="clear" w:color="auto" w:fill="auto"/>
+            <w:noWrap/>
+            <w:vAlign w:val="bottom"/>
+            <w:hideMark/>
+          </w:tcPr>
+          <w:p>
+            <w:pPr>
+              <w:spacing w:after="0" w:line="240" w:lineRule="auto"/>
+              <w:jc w:val="right"/>
+              <w:rPr>
+                <w:rFonts w:ascii="Calibri" w:hAnsi="Calibri" w:cs="Calibri"/>
+                <w:color w:val="000000"/>
+                <w:sz w:val="22"/>
+                <w:lang w:eastAsia="en-IE"/>
+              </w:rPr>
+            </w:pPr>
+            <w:r>
+              <w:rPr>
+                <w:rFonts w:ascii="Calibri" w:hAnsi="Calibri" w:cs="Calibri"/>
+                <w:color w:val="000000"/>
+                <w:sz w:val="22"/>
+                <w:lang w:eastAsia="en-IE"/>
+              </w:rPr>
+              <w:t>310.4</w:t>
+            </w:r>
+          </w:p>
+        </w:tc>
+        <w:tc>
+          <w:tcPr>
+            <w:tcW w:w="960" w:type="dxa"/>
+            <w:tcBorders>
+              <w:top w:val="nil"/>
+              <w:left w:val="nil"/>
+              <w:bottom w:val="single" w:sz="4" w:space="0" w:color="auto"/>
+              <w:right w:val="single" w:sz="4" w:space="0" w:color="auto"/>
+            </w:tcBorders>
+            <w:shd w:val="clear" w:color="auto" w:fill="auto"/>
+            <w:noWrap/>
+            <w:vAlign w:val="bottom"/>
+            <w:hideMark/>
+          </w:tcPr>
+          <w:p>
+            <w:pPr>
+              <w:keepNext/>
+              <w:spacing w:after="0" w:line="240" w:lineRule="auto"/>
+              <w:jc w:val="right"/>
+              <w:rPr>
+                <w:rFonts w:ascii="Calibri" w:hAnsi="Calibri" w:cs="Calibri"/>
+                <w:color w:val="000000"/>
+                <w:sz w:val="22"/>
+                <w:lang w:eastAsia="en-IE"/>
+              </w:rPr>
+            </w:pPr>
+            <w:r>
+              <w:rPr>
+                <w:rFonts w:ascii="Calibri" w:hAnsi="Calibri" w:cs="Calibri"/>
+                <w:color w:val="000000"/>
+                <w:sz w:val="22"/>
+                <w:lang w:eastAsia="en-IE"/>
+              </w:rPr>
+              <w:t>354.8</w:t>
+            </w:r>
           </w:p>
         </w:tc>
       </w:tr>
     </w:tbl>
     <w:p>
       <w:pPr>
+        <w:pStyle w:val="Caption"/>
+      </w:pPr>
+      <w:bookmarkStart w:id="32" w:name="_Ref135501370"/>
+      <w:r>
+        <w:t xml:space="preserve">Table </w:t>
+      </w:r>
+      <w:fldSimple w:instr=" SEQ Table \* ARABIC ">
+        <w:r>
+          <w:rPr>
+            <w:noProof/>
+          </w:rPr>
+          <w:t>3</w:t>
+        </w:r>
+      </w:fldSimple>
+      <w:bookmarkEnd w:id="32"/>
+      <w:r>
+        <w:rPr>
+          <w:noProof/>
+        </w:rPr>
+        <w:t xml:space="preserve"> Processed data information for numerical values</w:t>
+      </w:r>
+    </w:p>
+    <w:p/>
+    <w:p>
+      <w:r>
+        <w:t xml:space="preserve">Looking at the distribution </w:t>
+      </w:r>
+      <w:r>
+        <w:t>of the 4 indicator columns</w:t>
+      </w:r>
+      <w:r>
+        <w:t xml:space="preserve">, in </w:t>
+      </w:r>
+      <w:r>
+        <w:fldChar w:fldCharType="begin"/>
+      </w:r>
+      <w:r>
+        <w:instrText xml:space="preserve"> REF _Ref135502566 \h </w:instrText>
+      </w:r>
+      <w:r>
+        <w:fldChar w:fldCharType="separate"/>
+      </w:r>
+      <w:r>
+        <w:t xml:space="preserve">Figure </w:t>
+      </w:r>
+      <w:r>
+        <w:rPr>
+          <w:noProof/>
+        </w:rPr>
+        <w:t>3</w:t>
+      </w:r>
+      <w:r>
+        <w:fldChar w:fldCharType="end"/>
+      </w:r>
+      <w:r>
+        <w:t xml:space="preserve"> it can be seen that</w:t>
+      </w:r>
+      <w:r>
+        <w:t xml:space="preserve"> the</w:t>
+      </w:r>
+      <w:r>
+        <w:t xml:space="preserve"> </w:t>
+      </w:r>
+      <w:r>
+        <w:t>4 indicators are displaying skewed distribution</w:t>
+      </w:r>
+      <w:r>
+        <w:t xml:space="preserve">, this </w:t>
+      </w:r>
+      <w:r>
+        <w:t xml:space="preserve">suggests that the data for each is not evenly distributed around the mean, as is </w:t>
+      </w:r>
+      <w:r>
+        <w:t>depicted</w:t>
+      </w:r>
+      <w:r>
+        <w:t xml:space="preserve"> by the long tail to right of each indicator </w:t>
+      </w:r>
+      <w:r>
+        <w:t>plots.</w:t>
+      </w:r>
+    </w:p>
+    <w:p>
+      <w:pPr>
+        <w:keepNext/>
+        <w:jc w:val="center"/>
+      </w:pPr>
+      <w:r>
+        <w:rPr>
+          <w:noProof/>
+        </w:rPr>
+        <w:lastRenderedPageBreak/>
+        <w:drawing>
+          <wp:inline distT="0" distB="0" distL="0" distR="0" wp14:anchorId="72C224EE" wp14:editId="109A2496">
+            <wp:extent cx="5036206" cy="3396047"/>
+            <wp:effectExtent l="0" t="0" r="0" b="0"/>
+            <wp:docPr id="4" name="Picture 4"/>
+            <wp:cNvGraphicFramePr>
+              <a:graphicFrameLocks xmlns:a="http://schemas.openxmlformats.org/drawingml/2006/main" noChangeAspect="1"/>
+            </wp:cNvGraphicFramePr>
+            <a:graphic xmlns:a="http://schemas.openxmlformats.org/drawingml/2006/main">
+              <a:graphicData uri="http://schemas.openxmlformats.org/drawingml/2006/picture">
+                <pic:pic xmlns:pic="http://schemas.openxmlformats.org/drawingml/2006/picture">
+                  <pic:nvPicPr>
+                    <pic:cNvPr id="4" name="Picture 4"/>
+                    <pic:cNvPicPr/>
+                  </pic:nvPicPr>
+                  <pic:blipFill>
+                    <a:blip r:embed="rId16" cstate="print">
+                      <a:extLst>
+                        <a:ext uri="{28A0092B-C50C-407E-A947-70E740481C1C}">
+                          <a14:useLocalDpi xmlns:a14="http://schemas.microsoft.com/office/drawing/2010/main" val="0"/>
+                        </a:ext>
+                      </a:extLst>
+                    </a:blip>
+                    <a:stretch>
+                      <a:fillRect/>
+                    </a:stretch>
+                  </pic:blipFill>
+                  <pic:spPr>
+                    <a:xfrm>
+                      <a:off x="0" y="0"/>
+                      <a:ext cx="5036206" cy="3396047"/>
+                    </a:xfrm>
+                    <a:prstGeom prst="rect">
+                      <a:avLst/>
+                    </a:prstGeom>
+                  </pic:spPr>
+                </pic:pic>
+              </a:graphicData>
+            </a:graphic>
+          </wp:inline>
+        </w:drawing>
+      </w:r>
+    </w:p>
+    <w:p>
+      <w:pPr>
+        <w:pStyle w:val="Caption"/>
+        <w:rPr>
+          <w:noProof/>
+        </w:rPr>
+      </w:pPr>
+      <w:bookmarkStart w:id="33" w:name="_Ref135502566"/>
+      <w:r>
+        <w:t xml:space="preserve">Figure </w:t>
+      </w:r>
+      <w:fldSimple w:instr=" SEQ Figure \* ARABIC ">
+        <w:r>
+          <w:rPr>
+            <w:noProof/>
+          </w:rPr>
+          <w:t>3</w:t>
+        </w:r>
+      </w:fldSimple>
+      <w:bookmarkEnd w:id="33"/>
+      <w:r>
+        <w:rPr>
+          <w:noProof/>
+        </w:rPr>
+        <w:t xml:space="preserve"> Histograms displaying distribution of indicator values</w:t>
+      </w:r>
+    </w:p>
+    <w:p>
+      <w:r>
+        <w:t xml:space="preserve">Further to the observation as seen in </w:t>
+      </w:r>
+      <w:r>
+        <w:fldChar w:fldCharType="begin"/>
+      </w:r>
+      <w:r>
+        <w:instrText xml:space="preserve"> REF _Ref135502566 \h </w:instrText>
+      </w:r>
+      <w:r>
+        <w:fldChar w:fldCharType="separate"/>
+      </w:r>
+      <w:r>
+        <w:t xml:space="preserve">Figure </w:t>
+      </w:r>
+      <w:r>
+        <w:rPr>
+          <w:noProof/>
+        </w:rPr>
+        <w:t>3</w:t>
+      </w:r>
+      <w:r>
+        <w:fldChar w:fldCharType="end"/>
+      </w:r>
+      <w:r>
+        <w:t xml:space="preserve">, looking at the boxplot </w:t>
+      </w:r>
+      <w:r>
+        <w:t xml:space="preserve">plots for the 4 indicators in </w:t>
+      </w:r>
+      <w:r>
+        <w:fldChar w:fldCharType="begin"/>
+      </w:r>
+      <w:r>
+        <w:instrText xml:space="preserve"> REF _Ref135502964 \h </w:instrText>
+      </w:r>
+      <w:r>
+        <w:fldChar w:fldCharType="separate"/>
+      </w:r>
+      <w:r>
+        <w:t xml:space="preserve">Figure </w:t>
+      </w:r>
+      <w:r>
+        <w:rPr>
+          <w:noProof/>
+        </w:rPr>
+        <w:t>4</w:t>
+      </w:r>
+      <w:r>
+        <w:fldChar w:fldCharType="end"/>
+      </w:r>
+      <w:r>
+        <w:t xml:space="preserve">, the presence of </w:t>
+      </w:r>
+      <w:r>
+        <w:t>outliers predom</w:t>
+      </w:r>
+      <w:r>
+        <w:t xml:space="preserve">inantly to the right of the </w:t>
+      </w:r>
+      <w:r>
+        <w:t>confirms this tendency.</w:t>
+      </w:r>
+    </w:p>
+    <w:p>
+      <w:pPr>
+        <w:keepNext/>
+        <w:jc w:val="center"/>
+      </w:pPr>
+      <w:r>
+        <w:rPr>
+          <w:noProof/>
+        </w:rPr>
+        <w:drawing>
+          <wp:inline distT="0" distB="0" distL="0" distR="0" wp14:anchorId="7CBB61C5" wp14:editId="3DA57A20">
+            <wp:extent cx="4210050" cy="3030900"/>
+            <wp:effectExtent l="0" t="0" r="0" b="0"/>
+            <wp:docPr id="5" name="Picture 5" descr="A picture containing text, screenshot, line, diagram&#10;&#10;Description automatically generated"/>
+            <wp:cNvGraphicFramePr>
+              <a:graphicFrameLocks xmlns:a="http://schemas.openxmlformats.org/drawingml/2006/main" noChangeAspect="1"/>
+            </wp:cNvGraphicFramePr>
+            <a:graphic xmlns:a="http://schemas.openxmlformats.org/drawingml/2006/main">
+              <a:graphicData uri="http://schemas.openxmlformats.org/drawingml/2006/picture">
+                <pic:pic xmlns:pic="http://schemas.openxmlformats.org/drawingml/2006/picture">
+                  <pic:nvPicPr>
+                    <pic:cNvPr id="5" name="Picture 5" descr="A picture containing text, screenshot, line, diagram&#10;&#10;Description automatically generated"/>
+                    <pic:cNvPicPr/>
+                  </pic:nvPicPr>
+                  <pic:blipFill>
+                    <a:blip r:embed="rId17"/>
+                    <a:stretch>
+                      <a:fillRect/>
+                    </a:stretch>
+                  </pic:blipFill>
+                  <pic:spPr>
+                    <a:xfrm>
+                      <a:off x="0" y="0"/>
+                      <a:ext cx="4252018" cy="3061113"/>
+                    </a:xfrm>
+                    <a:prstGeom prst="rect">
+                      <a:avLst/>
+                    </a:prstGeom>
+                  </pic:spPr>
+                </pic:pic>
+              </a:graphicData>
+            </a:graphic>
+          </wp:inline>
+        </w:drawing>
+      </w:r>
+    </w:p>
+    <w:p>
+      <w:pPr>
+        <w:pStyle w:val="Caption"/>
+        <w:rPr>
+          <w:noProof/>
+        </w:rPr>
+      </w:pPr>
+      <w:bookmarkStart w:id="34" w:name="_Ref135502964"/>
+      <w:r>
+        <w:t xml:space="preserve">Figure </w:t>
+      </w:r>
+      <w:fldSimple w:instr=" SEQ Figure \* ARABIC ">
+        <w:r>
+          <w:rPr>
+            <w:noProof/>
+          </w:rPr>
+          <w:t>4</w:t>
+        </w:r>
+      </w:fldSimple>
+      <w:bookmarkEnd w:id="34"/>
+      <w:r>
+        <w:t xml:space="preserve"> </w:t>
+      </w:r>
+      <w:r>
+        <w:rPr>
+          <w:noProof/>
+        </w:rPr>
+        <w:t>Boxplot plot for indicator values</w:t>
+      </w:r>
+    </w:p>
+    <w:p>
+      <w:r>
+        <w:t xml:space="preserve">Quantifying the number </w:t>
+      </w:r>
+      <w:r>
+        <w:t>of outliers for each indicator, see notebook section 7.3</w:t>
+      </w:r>
+      <w:r>
+        <w:t xml:space="preserve">, results in </w:t>
+      </w:r>
+      <w:r>
+        <w:fldChar w:fldCharType="begin"/>
+      </w:r>
+      <w:r>
+        <w:instrText xml:space="preserve"> REF _Ref135504688 \h </w:instrText>
+      </w:r>
+      <w:r>
+        <w:fldChar w:fldCharType="separate"/>
+      </w:r>
+      <w:r>
+        <w:t xml:space="preserve">Figure </w:t>
+      </w:r>
+      <w:r>
+        <w:rPr>
+          <w:noProof/>
+        </w:rPr>
+        <w:t>5</w:t>
+      </w:r>
+      <w:r>
+        <w:fldChar w:fldCharType="end"/>
+      </w:r>
+      <w:r>
+        <w:t>, we can see that the number of outliers are a small percentage of the overall values</w:t>
+      </w:r>
+      <w:r>
+        <w:t xml:space="preserve">. </w:t>
+      </w:r>
+      <w:r>
+        <w:lastRenderedPageBreak/>
+        <w:t xml:space="preserve">Taking into consideration the economic factors which can effect the construction industry over the time period in question </w:t>
+      </w:r>
+      <w:r>
+        <w:t xml:space="preserve">2010 to 2022, we know there existed great swings in activity in the sector. </w:t>
+      </w:r>
+      <w:r>
+        <w:t xml:space="preserve">For this reason it has been decided not to remove outlier values and to continue with the dataset as it is for </w:t>
+      </w:r>
+      <w:r>
+        <w:t>further</w:t>
+      </w:r>
+      <w:r>
+        <w:t xml:space="preserve"> analysis.</w:t>
+      </w:r>
+    </w:p>
+    <w:p>
+      <w:pPr>
+        <w:keepNext/>
+        <w:jc w:val="center"/>
+      </w:pPr>
+      <w:r>
+        <w:rPr>
+          <w:noProof/>
+        </w:rPr>
+        <w:drawing>
+          <wp:inline distT="0" distB="0" distL="0" distR="0" wp14:anchorId="009005C9" wp14:editId="36482C1F">
+            <wp:extent cx="3458058" cy="1324160"/>
+            <wp:effectExtent l="0" t="0" r="9525" b="9525"/>
+            <wp:docPr id="6" name="Picture 6" descr="A screenshot of a computer&#10;&#10;Description automatically generated with medium confidence"/>
+            <wp:cNvGraphicFramePr>
+              <a:graphicFrameLocks xmlns:a="http://schemas.openxmlformats.org/drawingml/2006/main" noChangeAspect="1"/>
+            </wp:cNvGraphicFramePr>
+            <a:graphic xmlns:a="http://schemas.openxmlformats.org/drawingml/2006/main">
+              <a:graphicData uri="http://schemas.openxmlformats.org/drawingml/2006/picture">
+                <pic:pic xmlns:pic="http://schemas.openxmlformats.org/drawingml/2006/picture">
+                  <pic:nvPicPr>
+                    <pic:cNvPr id="6" name="Picture 6" descr="A screenshot of a computer&#10;&#10;Description automatically generated with medium confidence"/>
+                    <pic:cNvPicPr/>
+                  </pic:nvPicPr>
+                  <pic:blipFill>
+                    <a:blip r:embed="rId18"/>
+                    <a:stretch>
+                      <a:fillRect/>
+                    </a:stretch>
+                  </pic:blipFill>
+                  <pic:spPr>
+                    <a:xfrm>
+                      <a:off x="0" y="0"/>
+                      <a:ext cx="3458058" cy="1324160"/>
+                    </a:xfrm>
+                    <a:prstGeom prst="rect">
+                      <a:avLst/>
+                    </a:prstGeom>
+                  </pic:spPr>
+                </pic:pic>
+              </a:graphicData>
+            </a:graphic>
+          </wp:inline>
+        </w:drawing>
+      </w:r>
+    </w:p>
+    <w:p>
+      <w:pPr>
+        <w:pStyle w:val="Caption"/>
+        <w:rPr>
+          <w:noProof/>
+        </w:rPr>
+      </w:pPr>
+      <w:bookmarkStart w:id="35" w:name="_Ref135504688"/>
+      <w:r>
+        <w:t xml:space="preserve">Figure </w:t>
+      </w:r>
+      <w:fldSimple w:instr=" SEQ Figure \* ARABIC ">
+        <w:r>
+          <w:rPr>
+            <w:noProof/>
+          </w:rPr>
+          <w:t>5</w:t>
+        </w:r>
+      </w:fldSimple>
+      <w:bookmarkEnd w:id="35"/>
+      <w:r>
+        <w:rPr>
+          <w:noProof/>
+        </w:rPr>
+        <w:t xml:space="preserve"> Number of outliers for indicator </w:t>
+      </w:r>
+      <w:commentRangeStart w:id="36"/>
+      <w:r>
+        <w:rPr>
+          <w:noProof/>
+        </w:rPr>
+        <w:t>values</w:t>
+      </w:r>
+      <w:commentRangeEnd w:id="36"/>
+      <w:r>
+        <w:rPr>
+          <w:rStyle w:val="CommentReference"/>
+          <w:i w:val="0"/>
+          <w:iCs w:val="0"/>
+        </w:rPr>
+        <w:commentReference w:id="36"/>
+      </w:r>
+    </w:p>
+    <w:p/>
+    <w:p>
+      <w:proofErr w:type="spellStart"/>
+      <w:r>
+        <w:t>Furthere</w:t>
+      </w:r>
+      <w:proofErr w:type="spellEnd"/>
+      <w:r>
+        <w:t xml:space="preserve"> </w:t>
+      </w:r>
+      <w:r>
+        <w:t xml:space="preserve">testing of indicator data across all countries shows that none of the </w:t>
+      </w:r>
+      <w:r>
+        <w:t xml:space="preserve">4 indicators provided normal distribution, as was </w:t>
+      </w:r>
+      <w:r>
+        <w:t>calculated by a Anderson-Darling test in notebook section 7.</w:t>
+      </w:r>
+      <w:r>
+        <w:t>3</w:t>
+      </w:r>
+      <w:r>
+        <w:t>.</w:t>
+      </w:r>
+    </w:p>
+    <w:p>
+      <w:r>
+        <w:t>In order to carry out infernal statistics in</w:t>
+      </w:r>
+      <w:r>
+        <w:t xml:space="preserve"> section</w:t>
+      </w:r>
+      <w:r>
+        <w:t xml:space="preserve"> </w:t>
+      </w:r>
+      <w:r>
+        <w:fldChar w:fldCharType="begin"/>
+      </w:r>
+      <w:r>
+        <w:instrText xml:space="preserve"> REF _Ref135522382 \r \h </w:instrText>
+      </w:r>
+      <w:r>
+        <w:fldChar w:fldCharType="separate"/>
+      </w:r>
+      <w:r>
+        <w:t>4.2</w:t>
+      </w:r>
+      <w:r>
+        <w:fldChar w:fldCharType="end"/>
+      </w:r>
+      <w:r>
+        <w:t>, a</w:t>
+      </w:r>
+      <w:r>
+        <w:t xml:space="preserve">n evaluation of the Production </w:t>
+      </w:r>
+      <w:proofErr w:type="spellStart"/>
+      <w:r>
+        <w:t>Indes</w:t>
+      </w:r>
+      <w:proofErr w:type="spellEnd"/>
+      <w:r>
+        <w:t xml:space="preserve"> (IS-IP) was carried out using </w:t>
+      </w:r>
+      <w:r>
+        <w:t>Sha</w:t>
+      </w:r>
+      <w:r>
+        <w:t>piro-Wilks test to identify countries within the data which have normally distributed data</w:t>
+      </w:r>
+      <w:r>
+        <w:t xml:space="preserve">. </w:t>
+      </w:r>
+      <w:r>
+        <w:t>Results can be seen in notebook section 7</w:t>
+      </w:r>
+      <w:r>
+        <w:t xml:space="preserve">.3.1. </w:t>
+      </w:r>
+    </w:p>
+    <w:p>
+      <w:pPr>
+        <w:pStyle w:val="Heading2"/>
+      </w:pPr>
+      <w:bookmarkStart w:id="37" w:name="_Ref135522382"/>
+      <w:r>
+        <w:t>inferential statistics</w:t>
+      </w:r>
+      <w:bookmarkEnd w:id="30"/>
+      <w:bookmarkEnd w:id="37"/>
+    </w:p>
+    <w:p>
+      <w:pPr>
         <w:rPr>
           <w:b/>
           <w:bCs/>
         </w:rPr>
       </w:pPr>
-    </w:p>
-    <w:p>
-      <w:pPr>
+      <w:r>
         <w:rPr>
           <w:b/>
           <w:bCs/>
         </w:rPr>
-      </w:pPr>
+        <w:t>Analyse the variables in your dataset(s) and use appropriate inferential statistics to gain insights on possible population values (e.g., if you were working with international home building, you could find a confidence interval for the population proportion of yearly apartment builds out of all home builds). [0-20 ]</w:t>
+      </w:r>
     </w:p>
     <w:p>
       <w:pPr>
         <w:pStyle w:val="Heading2"/>
       </w:pPr>
-      <w:bookmarkStart w:id="13" w:name="_Toc135085801"/>
-      <w:r>
-        <w:t xml:space="preserve">structure and enrich your </w:t>
-      </w:r>
-      <w:proofErr w:type="gramStart"/>
-      <w:r>
-        <w:t>data</w:t>
-      </w:r>
-      <w:bookmarkEnd w:id="13"/>
-      <w:proofErr w:type="gramEnd"/>
+      <w:bookmarkStart w:id="38" w:name="_Toc135085806"/>
+      <w:r>
+        <w:t>parametric and non-parametric inferential statistical techniques</w:t>
+      </w:r>
+      <w:bookmarkEnd w:id="38"/>
     </w:p>
     <w:p>
-      <w:r>
-        <w:t xml:space="preserve">Taking into consideration the tasks required in the machine learning section, use appropriate data cleaning, engineering, extraction and/or other techniques to structure and enrich your data. Rationalize your decisions and implementation, including evidence of how your process has addressed the problems identified in the EDA (Exploratory Data Analysis) stage and how your structured data will assist in the analysis stage. This should include visualizations to illustrate your work and evidence to support your </w:t>
-      </w:r>
-      <w:proofErr w:type="gramStart"/>
-      <w:r>
-        <w:t>methodology.[</w:t>
-      </w:r>
-      <w:proofErr w:type="gramEnd"/>
-      <w:r>
-        <w:t>0-30]</w:t>
+      <w:pPr>
+        <w:rPr>
+          <w:b/>
+          <w:bCs/>
+        </w:rPr>
+      </w:pPr>
+      <w:r>
+        <w:rPr>
+          <w:b/>
+          <w:bCs/>
+        </w:rPr>
+        <w:t>Undertake research to find similarities between some country(s) against Ireland and apply parametric and non-parametric inferential statistical techniques to compare them (e.g., t-test, analysis of variance, Wilcoxon test, chi-squared test, among others). You must justify your choices and verify the applicability of the tests. Hypotheses and conclusions must be clearly stated. You are expected to use at least 5 different inferential statistics tests. [0-40]</w:t>
       </w:r>
     </w:p>
     <w:p>
-      <w:pPr>
-        <w:pStyle w:val="Heading2"/>
-      </w:pPr>
-      <w:bookmarkStart w:id="14" w:name="_Toc135085802"/>
-      <w:r>
-        <w:t>interactive dashboard</w:t>
-      </w:r>
-      <w:bookmarkEnd w:id="14"/>
+      <w:r>
+        <w:lastRenderedPageBreak/>
+        <w:t>Hypothesis Testing: Hypothesis testing involves making a claim or hypothesis about a population parameter and then using sample data to evaluate the evidence for or against that claim. Commonly used tests include t-tests for comparing means, chi-square tests for testing independence or goodness-of-fit, and ANOVA tests for comparing means across multiple groups.</w:t>
+      </w:r>
     </w:p>
     <w:p>
-      <w:r>
-        <w:t xml:space="preserve">Modern construction has a great dependence on technology and relies upon visualizations to communicate information, this includes web based, mobile based and many other digital transmission formats. Develop an interactive dashboard tailored to modern farmers, using tufts principles, to showcase the information/evidence gathered following your Machine Learning Analysis. Detail the rationale for approach and visualisation choices made during development. Note you may not use </w:t>
-      </w:r>
-      <w:proofErr w:type="spellStart"/>
-      <w:r>
-        <w:t>Powerbi</w:t>
-      </w:r>
-      <w:proofErr w:type="spellEnd"/>
-      <w:r>
-        <w:t xml:space="preserve">, </w:t>
-      </w:r>
-      <w:proofErr w:type="spellStart"/>
-      <w:r>
-        <w:t>rapidminer</w:t>
-      </w:r>
-      <w:proofErr w:type="spellEnd"/>
-      <w:r>
-        <w:t>, tableau or other such tools to accomplish this (at this stage</w:t>
-      </w:r>
-      <w:proofErr w:type="gramStart"/>
-      <w:r>
-        <w:t>).[</w:t>
-      </w:r>
-      <w:proofErr w:type="gramEnd"/>
-      <w:r>
-        <w:t>0-30]</w:t>
-      </w:r>
+      <w:pPr>
+        <w:pStyle w:val="Heading2"/>
+      </w:pPr>
+      <w:bookmarkStart w:id="39" w:name="_Toc135085807"/>
+      <w:r>
+        <w:t>challenges</w:t>
+      </w:r>
+      <w:bookmarkEnd w:id="39"/>
     </w:p>
     <w:p>
-      <w:pPr>
-        <w:pStyle w:val="Heading1"/>
-      </w:pPr>
-      <w:bookmarkStart w:id="15" w:name="_Toc135085803"/>
-      <w:r>
-        <w:lastRenderedPageBreak/>
-        <w:t>Statistics</w:t>
-      </w:r>
-      <w:bookmarkEnd w:id="8"/>
-      <w:bookmarkEnd w:id="15"/>
+      <w:r>
+        <w:t>Use the outcome of your analysis to deepen your research. Indicate the challenges you faced in the process. [0-20]</w:t>
+      </w:r>
     </w:p>
     <w:p>
       <w:pPr>
-        <w:pStyle w:val="Heading2"/>
-      </w:pPr>
-      <w:bookmarkStart w:id="16" w:name="_Toc135085804"/>
-      <w:bookmarkStart w:id="17" w:name="_Toc132146029"/>
-      <w:r>
-        <w:t xml:space="preserve">summarise the </w:t>
-      </w:r>
-      <w:proofErr w:type="gramStart"/>
-      <w:r>
-        <w:t>dataset</w:t>
-      </w:r>
-      <w:bookmarkEnd w:id="16"/>
-      <w:proofErr w:type="gramEnd"/>
+        <w:pStyle w:val="Heading1"/>
+      </w:pPr>
+      <w:bookmarkStart w:id="40" w:name="_Toc135085808"/>
+      <w:r>
+        <w:t>Machine learning for data analytics</w:t>
+      </w:r>
+      <w:bookmarkEnd w:id="29"/>
+      <w:bookmarkEnd w:id="40"/>
     </w:p>
     <w:p>
-      <w:r>
-        <w:t>Use descriptive statistics and appropriate visualisations in order to summarise the dataset(s) used, and to help justify the chosen models. [0-</w:t>
-      </w:r>
-      <w:proofErr w:type="gramStart"/>
-      <w:r>
-        <w:t>20 ]</w:t>
-      </w:r>
-      <w:proofErr w:type="gramEnd"/>
+      <w:pPr>
+        <w:pStyle w:val="Heading2"/>
+      </w:pPr>
+      <w:bookmarkStart w:id="41" w:name="_Toc135085809"/>
+      <w:bookmarkStart w:id="42" w:name="_Toc132146031"/>
+      <w:r>
+        <w:t>Describe the rationale and justification for the choice of machine learning models</w:t>
+      </w:r>
+      <w:bookmarkEnd w:id="41"/>
     </w:p>
     <w:p>
-      <w:pPr>
-        <w:pStyle w:val="Heading2"/>
-      </w:pPr>
-      <w:bookmarkStart w:id="18" w:name="_Toc135085805"/>
-      <w:r>
-        <w:t>inferential statistics</w:t>
-      </w:r>
-      <w:bookmarkEnd w:id="18"/>
+      <w:r>
+        <w:t xml:space="preserve">Describe the rationale and justification for the choice of machine learning models for the above-mentioned scenario. Machine Learning models can be used for Prediction, Classification, Clustering, sentiment analysis, recommendation systems and Time series analysis. You should plan on trying multiple approaches (at least two) with proper selection of hyperparameters using </w:t>
+      </w:r>
+      <w:proofErr w:type="spellStart"/>
+      <w:r>
+        <w:t>GridSearchCV</w:t>
+      </w:r>
+      <w:proofErr w:type="spellEnd"/>
+      <w:r>
+        <w:t xml:space="preserve"> method. You can choose appropriate features from the datasets and a target feature to answer the question asked in the scenario in the case of supervised learning.</w:t>
+      </w:r>
     </w:p>
     <w:p>
       <w:r>
-        <w:t>Analyse the variables in your dataset(s) and use appropriate inferential statistics to gain insights on possible population values (e.g., if you were working with international home building, you could find a confidence interval for the population proportion of yearly apartment builds out of all home builds). [0-</w:t>
-      </w:r>
-      <w:proofErr w:type="gramStart"/>
-      <w:r>
-        <w:t>20 ]</w:t>
-      </w:r>
-      <w:proofErr w:type="gramEnd"/>
+        <w:t>[0 - 30]</w:t>
+      </w:r>
     </w:p>
     <w:p>
       <w:pPr>
         <w:pStyle w:val="Heading2"/>
       </w:pPr>
-      <w:bookmarkStart w:id="19" w:name="_Toc135085806"/>
-      <w:r>
-        <w:t>parametric and non-parametric inferential statistical techniques</w:t>
-      </w:r>
-      <w:bookmarkEnd w:id="19"/>
+      <w:bookmarkStart w:id="43" w:name="_Toc135085810"/>
+      <w:r>
+        <w:t>Perform a sentimental analysis for an appropriate construction topic</w:t>
+      </w:r>
+      <w:bookmarkEnd w:id="43"/>
     </w:p>
     <w:p>
       <w:r>
-        <w:t>Undertake research to find similarities between some country(s) against Ireland and apply parametric and non-parametric inferential statistical techniques to compare them (e.g., t-test, analysis of variance, Wilcoxon test, chi-squared test, among others). You must justify your choices and verify the applicability of the tests. Hypotheses and conclusions must be clearly stated. You are expected to use at least 5 different inferential statistics tests. [0-40]</w:t>
+        <w:t>Collect and develop a dataset based on the construction topic related to Ireland as well as other parts of the world. Perform a sentimental analysis for an appropriate construction topic (e.g., house price, availability of labour etc…) for producers and consumers point of view in Ireland.</w:t>
       </w:r>
     </w:p>
     <w:p>
-      <w:pPr>
-        <w:pStyle w:val="Heading2"/>
-      </w:pPr>
-      <w:bookmarkStart w:id="20" w:name="_Toc135085807"/>
-      <w:r>
-        <w:t>challenges</w:t>
-      </w:r>
-      <w:bookmarkEnd w:id="20"/>
+      <w:r>
+        <w:t>[0 - 25]</w:t>
+      </w:r>
     </w:p>
     <w:p>
-      <w:r>
-        <w:t>Use the outcome of your analysis to deepen your research. Indicate the challenges you faced in the process. [0-20]</w:t>
-      </w:r>
+      <w:pPr>
+        <w:pStyle w:val="Heading2"/>
+      </w:pPr>
+      <w:bookmarkStart w:id="44" w:name="_Toc135085811"/>
+      <w:r>
+        <w:t>learning models</w:t>
+      </w:r>
+      <w:bookmarkEnd w:id="44"/>
     </w:p>
     <w:p>
-      <w:pPr>
-        <w:pStyle w:val="Heading1"/>
-      </w:pPr>
-      <w:bookmarkStart w:id="21" w:name="_Toc135085808"/>
-      <w:r>
-        <w:t>Machine learning for data analytics</w:t>
-      </w:r>
-      <w:bookmarkEnd w:id="17"/>
-      <w:bookmarkEnd w:id="21"/>
+      <w:r>
+        <w:t>You should train and test for Supervised Learning and other appropriate metrics for unsupervised/ semi-supervised machine learning models that you have chosen. Use cross validation to provide authenticity of the modelling outcomes. You can apply dimensionality reduction methods to prepare the dataset based on your machine learning modelling requirements.</w:t>
+      </w:r>
     </w:p>
     <w:p>
-      <w:pPr>
-        <w:pStyle w:val="Heading2"/>
-      </w:pPr>
-      <w:bookmarkStart w:id="22" w:name="_Toc135085809"/>
-      <w:bookmarkStart w:id="23" w:name="_Toc132146031"/>
-      <w:r>
-        <w:t xml:space="preserve">Describe the rationale and justification for the choice of machine learning </w:t>
-      </w:r>
-      <w:proofErr w:type="gramStart"/>
-      <w:r>
-        <w:t>models</w:t>
-      </w:r>
-      <w:bookmarkEnd w:id="22"/>
-      <w:proofErr w:type="gramEnd"/>
+      <w:r>
+        <w:lastRenderedPageBreak/>
+        <w:t>[0 - 30]</w:t>
+      </w:r>
     </w:p>
     <w:p>
-      <w:r>
-        <w:t xml:space="preserve">Describe the rationale and justification for the choice of machine learning models for the above-mentioned scenario. Machine Learning models can be used for Prediction, Classification, Clustering, sentiment analysis, recommendation systems and Time series analysis. You should plan on trying multiple approaches (at least two) with proper selection of hyperparameters using </w:t>
-      </w:r>
-      <w:proofErr w:type="spellStart"/>
-      <w:r>
-        <w:t>GridSearchCV</w:t>
-      </w:r>
-      <w:proofErr w:type="spellEnd"/>
-      <w:r>
-        <w:t xml:space="preserve"> method. You can choose appropriate features from the datasets and a target feature to answer the question asked in the scenario in the case of supervised learning.</w:t>
-      </w:r>
+      <w:pPr>
+        <w:pStyle w:val="Heading2"/>
+      </w:pPr>
+      <w:bookmarkStart w:id="45" w:name="_Toc135085812"/>
+      <w:r>
+        <w:t>similarities and contrast of the Machine Learning modelling</w:t>
+      </w:r>
+      <w:bookmarkEnd w:id="45"/>
     </w:p>
     <w:p>
       <w:r>
-        <w:t>[0 - 30]</w:t>
+        <w:t>A Table or graphics should be provided to illustrate the similarities and contrast of the Machine Learning modelling outcomes based on the scoring metric used for the analysis of the above-mentioned scenario. Discuss and elaborate your understanding clearly.</w:t>
       </w:r>
     </w:p>
     <w:p>
-      <w:pPr>
-        <w:pStyle w:val="Heading2"/>
-      </w:pPr>
-      <w:bookmarkStart w:id="24" w:name="_Toc135085810"/>
-      <w:r>
-        <w:lastRenderedPageBreak/>
-        <w:t xml:space="preserve">Perform a sentimental analysis for an appropriate construction </w:t>
-      </w:r>
-      <w:proofErr w:type="gramStart"/>
-      <w:r>
-        <w:t>topic</w:t>
-      </w:r>
-      <w:bookmarkEnd w:id="24"/>
-      <w:proofErr w:type="gramEnd"/>
+      <w:r>
+        <w:t>[0 - 15]</w:t>
+      </w:r>
     </w:p>
     <w:p>
-      <w:r>
-        <w:t>Collect and develop a dataset based on the construction topic related to Ireland as well as other parts of the world. Perform a sentimental analysis for an appropriate construction topic (e.g., house price, availability of labour etc…) for producers and consumers point of view in Ireland.</w:t>
-      </w:r>
+      <w:pPr>
+        <w:pStyle w:val="Heading1"/>
+      </w:pPr>
+      <w:bookmarkStart w:id="46" w:name="_Toc135085813"/>
+      <w:r>
+        <w:t>Programming</w:t>
+      </w:r>
+      <w:bookmarkEnd w:id="42"/>
+      <w:bookmarkEnd w:id="46"/>
     </w:p>
     <w:p>
-      <w:r>
-        <w:t>[0 - 25]</w:t>
-      </w:r>
+      <w:pPr>
+        <w:pStyle w:val="Heading2"/>
+      </w:pPr>
+      <w:bookmarkStart w:id="47" w:name="_Toc135085814"/>
+      <w:bookmarkStart w:id="48" w:name="_Toc132146033"/>
+      <w:r>
+        <w:t>Programming</w:t>
+      </w:r>
+      <w:bookmarkEnd w:id="47"/>
     </w:p>
     <w:p>
-      <w:pPr>
-        <w:pStyle w:val="Heading2"/>
-      </w:pPr>
-      <w:bookmarkStart w:id="25" w:name="_Toc135085811"/>
-      <w:r>
-        <w:t>learning models</w:t>
-      </w:r>
-      <w:bookmarkEnd w:id="25"/>
+      <w:r>
+        <w:t xml:space="preserve">Programming: The project must be explored programmatically: this means that you must implement suitable Python tools (code and/or libraries) to complete the analysis required. All of this is to be implemented in a </w:t>
+      </w:r>
+      <w:proofErr w:type="spellStart"/>
+      <w:r>
+        <w:t>Jupyter</w:t>
+      </w:r>
+      <w:proofErr w:type="spellEnd"/>
+      <w:r>
+        <w:t xml:space="preserve"> Notebook. [0-20]</w:t>
+      </w:r>
     </w:p>
     <w:p>
-      <w:r>
-        <w:t>You should train and test for Supervised Learning and other appropriate metrics for unsupervised/ semi-supervised machine learning models that you have chosen. Use cross validation to provide authenticity of the modelling outcomes. You can apply dimensionality reduction methods to prepare the dataset based on your machine learning modelling requirements.</w:t>
-      </w:r>
+      <w:pPr>
+        <w:pStyle w:val="Heading2"/>
+      </w:pPr>
+      <w:bookmarkStart w:id="49" w:name="_Toc135085815"/>
+      <w:r>
+        <w:t>Data structures</w:t>
+      </w:r>
+      <w:bookmarkEnd w:id="49"/>
     </w:p>
     <w:p>
       <w:r>
-        <w:t>[0 - 30]</w:t>
+        <w:t>Data structures: You are required to gather and process data that has been stored in at least two distinct formats. For example, this can be data in a CSV file, from a MySQL database or from a web API in JSON format. [0-20]</w:t>
       </w:r>
     </w:p>
     <w:p>
       <w:pPr>
         <w:pStyle w:val="Heading2"/>
       </w:pPr>
-      <w:bookmarkStart w:id="26" w:name="_Toc135085812"/>
-      <w:r>
-        <w:t>similarities and contrast of the Machine Learning modelling</w:t>
-      </w:r>
-      <w:bookmarkEnd w:id="26"/>
+      <w:bookmarkStart w:id="50" w:name="_Toc135085816"/>
+      <w:r>
+        <w:t>Testing &amp; Optimisation</w:t>
+      </w:r>
+      <w:bookmarkEnd w:id="50"/>
     </w:p>
     <w:p>
-      <w:r>
-        <w:t>A Table or graphics should be provided to illustrate the similarities and contrast of the Machine Learning modelling outcomes based on the scoring metric used for the analysis of the above-mentioned scenario. Discuss and elaborate your understanding clearly.</w:t>
+      <w:bookmarkStart w:id="51" w:name="_Hlk135085601"/>
+      <w:r>
+        <w:t>Testing &amp; Optimisation</w:t>
+      </w:r>
+      <w:bookmarkEnd w:id="51"/>
+      <w:r>
+        <w:t>: You are required to document and evaluate a testing and optimisation strategy for your analysis. As part of this, you may want to plan and document how you ensured your code is doing what it is meant to, as well as ensuring that the code is making good use of your resources (</w:t>
+      </w:r>
+      <w:proofErr w:type="spellStart"/>
+      <w:r>
+        <w:t>eg</w:t>
+      </w:r>
+      <w:proofErr w:type="spellEnd"/>
+      <w:r>
+        <w:t xml:space="preserve"> computing, time etc). Note any trade-offs that you've made in these areas. [0-20]</w:t>
       </w:r>
     </w:p>
     <w:p>
-      <w:r>
-        <w:t>[0 - 15]</w:t>
-      </w:r>
+      <w:pPr>
+        <w:pStyle w:val="Heading2"/>
+      </w:pPr>
+      <w:bookmarkStart w:id="52" w:name="_Toc135085817"/>
+      <w:r>
+        <w:t>Data manipulation</w:t>
+      </w:r>
+      <w:bookmarkEnd w:id="52"/>
     </w:p>
     <w:p>
-      <w:pPr>
-        <w:pStyle w:val="Heading1"/>
-      </w:pPr>
-      <w:bookmarkStart w:id="27" w:name="_Toc135085813"/>
-      <w:r>
-        <w:t>Programming</w:t>
-      </w:r>
-      <w:bookmarkEnd w:id="23"/>
-      <w:bookmarkEnd w:id="27"/>
+      <w:r>
+        <w:t>Data manipulation: For each of the different data sources, compare and contrast at least two relevant libraries and techniques for a) processing and b) aggregating the respective data, in order to justify your chosen libraries/techniques. [0-20]</w:t>
+      </w:r>
     </w:p>
     <w:p>
       <w:pPr>
-        <w:pStyle w:val="Heading2"/>
-      </w:pPr>
-      <w:bookmarkStart w:id="28" w:name="_Toc135085814"/>
-      <w:bookmarkStart w:id="29" w:name="_Toc132146033"/>
-      <w:r>
-        <w:t>Programming</w:t>
-      </w:r>
-      <w:bookmarkEnd w:id="28"/>
-    </w:p>
-    <w:p>
-      <w:r>
-        <w:t xml:space="preserve">Programming: The project must be explored programmatically: this means that you must implement suitable Python tools (code and/or libraries) to complete the analysis required. All of this is to be implemented in a </w:t>
-      </w:r>
-      <w:proofErr w:type="spellStart"/>
-      <w:r>
-        <w:t>Jupyter</w:t>
-      </w:r>
-      <w:proofErr w:type="spellEnd"/>
-      <w:r>
-        <w:t xml:space="preserve"> Notebook. [0-20]</w:t>
-      </w:r>
-    </w:p>
-    <w:p>
-      <w:pPr>
-        <w:pStyle w:val="Heading2"/>
-      </w:pPr>
-      <w:bookmarkStart w:id="30" w:name="_Toc135085815"/>
-      <w:r>
-        <w:t>Data structures</w:t>
-      </w:r>
-      <w:bookmarkEnd w:id="30"/>
-    </w:p>
-    <w:p>
-      <w:r>
-        <w:t>Data structures: You are required to gather and process data that has been stored in at least two distinct formats. For example, this can be data in a CSV file, from a MySQL database or from a web API in JSON format. [0-20]</w:t>
-      </w:r>
-    </w:p>
-    <w:p>
-      <w:pPr>
-        <w:pStyle w:val="Heading2"/>
-      </w:pPr>
-      <w:bookmarkStart w:id="31" w:name="_Toc135085816"/>
-      <w:r>
-        <w:lastRenderedPageBreak/>
-        <w:t>Testing &amp; Optimisation</w:t>
-      </w:r>
-      <w:bookmarkEnd w:id="31"/>
-    </w:p>
-    <w:p>
-      <w:bookmarkStart w:id="32" w:name="_Hlk135085601"/>
-      <w:r>
-        <w:t>Testing &amp; Optimisation</w:t>
-      </w:r>
-      <w:bookmarkEnd w:id="32"/>
-      <w:r>
-        <w:t>: You are required to document and evaluate a testing and optimisation strategy for your analysis. As part of this, you may want to plan and document how you ensured your code is doing what it is meant to, as well as ensuring that the code is making good use of your resources (</w:t>
-      </w:r>
-      <w:proofErr w:type="spellStart"/>
-      <w:proofErr w:type="gramStart"/>
-      <w:r>
-        <w:t>eg</w:t>
-      </w:r>
-      <w:proofErr w:type="spellEnd"/>
-      <w:proofErr w:type="gramEnd"/>
-      <w:r>
-        <w:t xml:space="preserve"> computing, time etc). Note any trade-offs that you've made in these areas. [0-20]</w:t>
-      </w:r>
-    </w:p>
-    <w:p>
-      <w:pPr>
-        <w:pStyle w:val="Heading2"/>
-      </w:pPr>
-      <w:bookmarkStart w:id="33" w:name="_Toc135085817"/>
-      <w:r>
-        <w:t>Data manipulation</w:t>
-      </w:r>
-      <w:bookmarkEnd w:id="33"/>
-    </w:p>
-    <w:p>
-      <w:r>
-        <w:t>Data manipulation: For each of the different data sources, compare and contrast at least two relevant libraries and techniques for a) processing and b) aggregating the respective data, in order to justify your chosen libraries/techniques. [0-20]</w:t>
-      </w:r>
-    </w:p>
-    <w:p>
-      <w:pPr>
         <w:pStyle w:val="Heading1"/>
       </w:pPr>
-      <w:bookmarkStart w:id="34" w:name="_Toc135085818"/>
+      <w:bookmarkStart w:id="53" w:name="_Toc135085818"/>
       <w:r>
         <w:t>Conclusion</w:t>
       </w:r>
-      <w:bookmarkEnd w:id="34"/>
+      <w:bookmarkEnd w:id="53"/>
     </w:p>
     <w:p/>
     <w:p>
       <w:pPr>
         <w:pStyle w:val="Heading1"/>
       </w:pPr>
-      <w:bookmarkStart w:id="35" w:name="_Toc135085819"/>
-      <w:r>
+      <w:bookmarkStart w:id="54" w:name="_Toc135085819"/>
+      <w:r>
+        <w:lastRenderedPageBreak/>
         <w:t>Next Steps</w:t>
       </w:r>
-      <w:bookmarkEnd w:id="35"/>
+      <w:bookmarkEnd w:id="54"/>
     </w:p>
     <w:p/>
     <w:p/>
@@ -6108,7 +7375,7 @@
     <w:p/>
     <w:p/>
     <w:p/>
-    <w:bookmarkStart w:id="36" w:name="_Toc135085820" w:displacedByCustomXml="next"/>
+    <w:bookmarkStart w:id="55" w:name="_Toc135085820" w:displacedByCustomXml="next"/>
     <w:sdt>
       <w:sdtPr>
         <w:rPr>
@@ -6131,8 +7398,8 @@
           <w:r>
             <w:t>References</w:t>
           </w:r>
-          <w:bookmarkEnd w:id="29"/>
-          <w:bookmarkEnd w:id="36"/>
+          <w:bookmarkEnd w:id="48"/>
+          <w:bookmarkEnd w:id="55"/>
         </w:p>
         <w:sdt>
           <w:sdtPr>
@@ -6163,7 +7430,7 @@
 
 <file path=word/comments.xml><?xml version="1.0" encoding="utf-8"?>
 <w:comments xmlns:wpc="http://schemas.microsoft.com/office/word/2010/wordprocessingCanvas" xmlns:cx="http://schemas.microsoft.com/office/drawing/2014/chartex" xmlns:cx1="http://schemas.microsoft.com/office/drawing/2015/9/8/chartex" xmlns:cx2="http://schemas.microsoft.com/office/drawing/2015/10/21/chartex" xmlns:cx3="http://schemas.microsoft.com/office/drawing/2016/5/9/chartex" xmlns:cx4="http://schemas.microsoft.com/office/drawing/2016/5/10/chartex" xmlns:cx5="http://schemas.microsoft.com/office/drawing/2016/5/11/chartex" xmlns:cx6="http://schemas.microsoft.com/office/drawing/2016/5/12/chartex" xmlns:cx7="http://schemas.microsoft.com/office/drawing/2016/5/13/chartex" xmlns:cx8="http://schemas.microsoft.com/office/drawing/2016/5/14/chartex" xmlns:mc="http://schemas.openxmlformats.org/markup-compatibility/2006" xmlns:aink="http://schemas.microsoft.com/office/drawing/2016/ink" xmlns:am3d="http://schemas.microsoft.com/office/drawing/2017/model3d" xmlns:o="urn:schemas-microsoft-com:office:office" xmlns:oel="http://schemas.microsoft.com/office/2019/extlst" xmlns:r="http://schemas.openxmlformats.org/officeDocument/2006/relationships" xmlns:m="http://schemas.openxmlformats.org/officeDocument/2006/math" xmlns:v="urn:schemas-microsoft-com:vml" xmlns:wp14="http://schemas.microsoft.com/office/word/2010/wordprocessingDrawing" xmlns:wp="http://schemas.openxmlformats.org/drawingml/2006/wordprocessingDrawing" xmlns:w10="urn:schemas-microsoft-com:office:word" xmlns:w="http://schemas.openxmlformats.org/wordprocessingml/2006/main" xmlns:w14="http://schemas.microsoft.com/office/word/2010/wordml" xmlns:w15="http://schemas.microsoft.com/office/word/2012/wordml" xmlns:w16cex="http://schemas.microsoft.com/office/word/2018/wordml/cex" xmlns:w16cid="http://schemas.microsoft.com/office/word/2016/wordml/cid" xmlns:w16="http://schemas.microsoft.com/office/word/2018/wordml" xmlns:w16du="http://schemas.microsoft.com/office/word/2023/wordml/word16du" xmlns:w16sdtdh="http://schemas.microsoft.com/office/word/2020/wordml/sdtdatahash" xmlns:w16se="http://schemas.microsoft.com/office/word/2015/wordml/symex" xmlns:wpg="http://schemas.microsoft.com/office/word/2010/wordprocessingGroup" xmlns:wpi="http://schemas.microsoft.com/office/word/2010/wordprocessingInk" xmlns:wne="http://schemas.microsoft.com/office/word/2006/wordml" xmlns:wps="http://schemas.microsoft.com/office/word/2010/wordprocessingShape" mc:Ignorable="w14 w15 w16se w16cid w16 w16cex w16sdtdh wp14">
-  <w:comment w:id="9" w:author="Sheamus Clifford" w:date="2023-05-16T00:12:00Z" w:initials="SC">
+  <w:comment w:id="11" w:author="Sheamus Clifford" w:date="2023-05-16T00:12:00Z" w:initials="SC">
     <w:p>
       <w:pPr>
         <w:pStyle w:val="CommentText"/>
@@ -6180,7 +7447,7 @@
       </w:r>
     </w:p>
   </w:comment>
-  <w:comment w:id="10" w:author="Sheamus Clifford" w:date="2023-05-15T23:34:00Z" w:initials="SC">
+  <w:comment w:id="12" w:author="Sheamus Clifford" w:date="2023-05-15T23:34:00Z" w:initials="SC">
     <w:p>
       <w:pPr>
         <w:pStyle w:val="CommentText"/>
@@ -6197,7 +7464,7 @@
       </w:r>
     </w:p>
   </w:comment>
-  <w:comment w:id="12" w:author="Sheamus Clifford" w:date="2023-05-16T00:13:00Z" w:initials="SC">
+  <w:comment w:id="16" w:author="Sheamus Clifford" w:date="2023-05-16T00:13:00Z" w:initials="SC">
     <w:p>
       <w:pPr>
         <w:pStyle w:val="CommentText"/>
@@ -6211,6 +7478,108 @@
       </w:r>
       <w:r>
         <w:t>remove</w:t>
+      </w:r>
+    </w:p>
+  </w:comment>
+  <w:comment w:id="17" w:author="Sheamus Clifford" w:date="2023-05-17T23:56:00Z" w:initials="SC">
+    <w:p>
+      <w:pPr>
+        <w:pStyle w:val="CommentText"/>
+        <w:jc w:val="left"/>
+      </w:pPr>
+      <w:r>
+        <w:rPr>
+          <w:rStyle w:val="CommentReference"/>
+        </w:rPr>
+        <w:annotationRef/>
+      </w:r>
+      <w:r>
+        <w:t>Reference data</w:t>
+      </w:r>
+    </w:p>
+  </w:comment>
+  <w:comment w:id="19" w:author="Sheamus Clifford" w:date="2023-05-18T22:11:00Z" w:initials="SC">
+    <w:p>
+      <w:pPr>
+        <w:pStyle w:val="CommentText"/>
+        <w:jc w:val="left"/>
+      </w:pPr>
+      <w:r>
+        <w:rPr>
+          <w:rStyle w:val="CommentReference"/>
+        </w:rPr>
+        <w:annotationRef/>
+      </w:r>
+      <w:r>
+        <w:t>justification</w:t>
+      </w:r>
+    </w:p>
+  </w:comment>
+  <w:comment w:id="20" w:author="Sheamus Clifford" w:date="2023-05-18T22:17:00Z" w:initials="SC">
+    <w:p>
+      <w:pPr>
+        <w:pStyle w:val="CommentText"/>
+        <w:jc w:val="left"/>
+      </w:pPr>
+      <w:r>
+        <w:rPr>
+          <w:rStyle w:val="CommentReference"/>
+        </w:rPr>
+        <w:annotationRef/>
+      </w:r>
+      <w:r>
+        <w:t>Add desription for these</w:t>
+      </w:r>
+    </w:p>
+  </w:comment>
+  <w:comment w:id="24" w:author="Sheamus Clifford" w:date="2023-05-20T16:21:00Z" w:initials="SC">
+    <w:p>
+      <w:pPr>
+        <w:pStyle w:val="CommentText"/>
+        <w:jc w:val="left"/>
+      </w:pPr>
+      <w:r>
+        <w:rPr>
+          <w:rStyle w:val="CommentReference"/>
+        </w:rPr>
+        <w:annotationRef/>
+      </w:r>
+      <w:r>
+        <w:t>Add reference</w:t>
+      </w:r>
+    </w:p>
+  </w:comment>
+  <w:comment w:id="25" w:author="Sheamus Clifford" w:date="2023-05-20T16:35:00Z" w:initials="SC">
+    <w:p>
+      <w:pPr>
+        <w:pStyle w:val="CommentText"/>
+        <w:jc w:val="left"/>
+      </w:pPr>
+      <w:r>
+        <w:rPr>
+          <w:rStyle w:val="CommentReference"/>
+        </w:rPr>
+        <w:annotationRef/>
+      </w:r>
+      <w:r>
+        <w:t>Add figue</w:t>
+      </w:r>
+    </w:p>
+  </w:comment>
+  <w:comment w:id="36" w:author="Sheamus Clifford" w:date="2023-05-20T19:53:00Z" w:initials="SC">
+    <w:p>
+      <w:pPr>
+        <w:pStyle w:val="CommentText"/>
+        <w:jc w:val="left"/>
+      </w:pPr>
+      <w:r>
+        <w:rPr>
+          <w:rStyle w:val="CommentReference"/>
+        </w:rPr>
+        <w:annotationRef/>
+      </w:r>
+      <w:r>
+        <w:t>Create tabe if time allows</w:t>
       </w:r>
     </w:p>
   </w:comment>
@@ -6222,6 +7591,12 @@
   <w15:commentEx w15:paraId="76815B03" w15:done="0"/>
   <w15:commentEx w15:paraId="48EE9476" w15:done="0"/>
   <w15:commentEx w15:paraId="1F1BAAC6" w15:done="0"/>
+  <w15:commentEx w15:paraId="3FBC6DAD" w15:done="0"/>
+  <w15:commentEx w15:paraId="3548C990" w15:done="0"/>
+  <w15:commentEx w15:paraId="711D27E3" w15:done="0"/>
+  <w15:commentEx w15:paraId="5F791F6A" w15:done="0"/>
+  <w15:commentEx w15:paraId="00A6924A" w15:done="0"/>
+  <w15:commentEx w15:paraId="31690FAD" w15:done="0"/>
 </w15:commentsEx>
 </file>
 
@@ -6230,6 +7605,12 @@
   <w16cex:commentExtensible w16cex:durableId="280D4900" w16cex:dateUtc="2023-05-15T23:12:00Z"/>
   <w16cex:commentExtensible w16cex:durableId="280D3FF0" w16cex:dateUtc="2023-05-15T22:34:00Z"/>
   <w16cex:commentExtensible w16cex:durableId="280D4916" w16cex:dateUtc="2023-05-15T23:13:00Z"/>
+  <w16cex:commentExtensible w16cex:durableId="280FE839" w16cex:dateUtc="2023-05-17T22:56:00Z"/>
+  <w16cex:commentExtensible w16cex:durableId="2811210C" w16cex:dateUtc="2023-05-18T21:11:00Z"/>
+  <w16cex:commentExtensible w16cex:durableId="2811225C" w16cex:dateUtc="2023-05-18T21:17:00Z"/>
+  <w16cex:commentExtensible w16cex:durableId="28137210" w16cex:dateUtc="2023-05-20T15:21:00Z"/>
+  <w16cex:commentExtensible w16cex:durableId="28137545" w16cex:dateUtc="2023-05-20T15:35:00Z"/>
+  <w16cex:commentExtensible w16cex:durableId="2813A3D2" w16cex:dateUtc="2023-05-20T18:53:00Z"/>
 </w16cex:commentsExtensible>
 </file>
 
@@ -6238,6 +7619,12 @@
   <w16cid:commentId w16cid:paraId="76815B03" w16cid:durableId="280D4900"/>
   <w16cid:commentId w16cid:paraId="48EE9476" w16cid:durableId="280D3FF0"/>
   <w16cid:commentId w16cid:paraId="1F1BAAC6" w16cid:durableId="280D4916"/>
+  <w16cid:commentId w16cid:paraId="3FBC6DAD" w16cid:durableId="280FE839"/>
+  <w16cid:commentId w16cid:paraId="3548C990" w16cid:durableId="2811210C"/>
+  <w16cid:commentId w16cid:paraId="711D27E3" w16cid:durableId="2811225C"/>
+  <w16cid:commentId w16cid:paraId="5F791F6A" w16cid:durableId="28137210"/>
+  <w16cid:commentId w16cid:paraId="00A6924A" w16cid:durableId="28137545"/>
+  <w16cid:commentId w16cid:paraId="31690FAD" w16cid:durableId="2813A3D2"/>
 </w16cid:commentsIds>
 </file>
 
@@ -6904,102 +8291,16 @@
     </w:lvl>
   </w:abstractNum>
   <w:abstractNum w:abstractNumId="6" w15:restartNumberingAfterBreak="0">
-    <w:nsid w:val="5A9418F6"/>
+    <w:nsid w:val="53F47B78"/>
     <w:multiLevelType w:val="hybridMultilevel"/>
-    <w:tmpl w:val="8B1C365E"/>
-    <w:lvl w:ilvl="0" w:tplc="0A642068">
-      <w:start w:val="1"/>
-      <w:numFmt w:val="decimal"/>
-      <w:lvlText w:val="%1."/>
-      <w:lvlJc w:val="left"/>
-      <w:pPr>
-        <w:ind w:left="720" w:hanging="360"/>
-      </w:pPr>
-    </w:lvl>
-    <w:lvl w:ilvl="1" w:tplc="8622504A" w:tentative="1">
-      <w:start w:val="1"/>
-      <w:numFmt w:val="lowerLetter"/>
-      <w:lvlText w:val="%2."/>
-      <w:lvlJc w:val="left"/>
-      <w:pPr>
-        <w:ind w:left="1440" w:hanging="360"/>
-      </w:pPr>
-    </w:lvl>
-    <w:lvl w:ilvl="2" w:tplc="A0B02DA4" w:tentative="1">
-      <w:start w:val="1"/>
-      <w:numFmt w:val="lowerRoman"/>
-      <w:lvlText w:val="%3."/>
-      <w:lvlJc w:val="right"/>
-      <w:pPr>
-        <w:ind w:left="2160" w:hanging="180"/>
-      </w:pPr>
-    </w:lvl>
-    <w:lvl w:ilvl="3" w:tplc="5824E1A4" w:tentative="1">
-      <w:start w:val="1"/>
-      <w:numFmt w:val="decimal"/>
-      <w:lvlText w:val="%4."/>
-      <w:lvlJc w:val="left"/>
-      <w:pPr>
-        <w:ind w:left="2880" w:hanging="360"/>
-      </w:pPr>
-    </w:lvl>
-    <w:lvl w:ilvl="4" w:tplc="158293D4" w:tentative="1">
-      <w:start w:val="1"/>
-      <w:numFmt w:val="lowerLetter"/>
-      <w:lvlText w:val="%5."/>
-      <w:lvlJc w:val="left"/>
-      <w:pPr>
-        <w:ind w:left="3600" w:hanging="360"/>
-      </w:pPr>
-    </w:lvl>
-    <w:lvl w:ilvl="5" w:tplc="C17E7F7C" w:tentative="1">
-      <w:start w:val="1"/>
-      <w:numFmt w:val="lowerRoman"/>
-      <w:lvlText w:val="%6."/>
-      <w:lvlJc w:val="right"/>
-      <w:pPr>
-        <w:ind w:left="4320" w:hanging="180"/>
-      </w:pPr>
-    </w:lvl>
-    <w:lvl w:ilvl="6" w:tplc="300482BE" w:tentative="1">
-      <w:start w:val="1"/>
-      <w:numFmt w:val="decimal"/>
-      <w:lvlText w:val="%7."/>
-      <w:lvlJc w:val="left"/>
-      <w:pPr>
-        <w:ind w:left="5040" w:hanging="360"/>
-      </w:pPr>
-    </w:lvl>
-    <w:lvl w:ilvl="7" w:tplc="2B18864C" w:tentative="1">
-      <w:start w:val="1"/>
-      <w:numFmt w:val="lowerLetter"/>
-      <w:lvlText w:val="%8."/>
-      <w:lvlJc w:val="left"/>
-      <w:pPr>
-        <w:ind w:left="5760" w:hanging="360"/>
-      </w:pPr>
-    </w:lvl>
-    <w:lvl w:ilvl="8" w:tplc="9E9A2BEE" w:tentative="1">
-      <w:start w:val="1"/>
-      <w:numFmt w:val="lowerRoman"/>
-      <w:lvlText w:val="%9."/>
-      <w:lvlJc w:val="right"/>
-      <w:pPr>
-        <w:ind w:left="6480" w:hanging="180"/>
-      </w:pPr>
-    </w:lvl>
-  </w:abstractNum>
-  <w:abstractNum w:abstractNumId="7" w15:restartNumberingAfterBreak="0">
-    <w:nsid w:val="61246BA7"/>
-    <w:multiLevelType w:val="hybridMultilevel"/>
-    <w:tmpl w:val="6B7A7EDC"/>
+    <w:tmpl w:val="13F4B734"/>
     <w:lvl w:ilvl="0" w:tplc="18090001">
       <w:start w:val="1"/>
       <w:numFmt w:val="bullet"/>
       <w:lvlText w:val=""/>
       <w:lvlJc w:val="left"/>
       <w:pPr>
-        <w:ind w:left="720" w:hanging="360"/>
+        <w:ind w:left="1440" w:hanging="360"/>
       </w:pPr>
       <w:rPr>
         <w:rFonts w:ascii="Symbol" w:hAnsi="Symbol" w:hint="default"/>
@@ -7011,7 +8312,7 @@
       <w:lvlText w:val="o"/>
       <w:lvlJc w:val="left"/>
       <w:pPr>
-        <w:ind w:left="1440" w:hanging="360"/>
+        <w:ind w:left="2160" w:hanging="360"/>
       </w:pPr>
       <w:rPr>
         <w:rFonts w:ascii="Courier New" w:hAnsi="Courier New" w:cs="Courier New" w:hint="default"/>
@@ -7023,7 +8324,7 @@
       <w:lvlText w:val=""/>
       <w:lvlJc w:val="left"/>
       <w:pPr>
-        <w:ind w:left="2160" w:hanging="360"/>
+        <w:ind w:left="2880" w:hanging="360"/>
       </w:pPr>
       <w:rPr>
         <w:rFonts w:ascii="Wingdings" w:hAnsi="Wingdings" w:hint="default"/>
@@ -7035,7 +8336,7 @@
       <w:lvlText w:val=""/>
       <w:lvlJc w:val="left"/>
       <w:pPr>
-        <w:ind w:left="2880" w:hanging="360"/>
+        <w:ind w:left="3600" w:hanging="360"/>
       </w:pPr>
       <w:rPr>
         <w:rFonts w:ascii="Symbol" w:hAnsi="Symbol" w:hint="default"/>
@@ -7047,7 +8348,7 @@
       <w:lvlText w:val="o"/>
       <w:lvlJc w:val="left"/>
       <w:pPr>
-        <w:ind w:left="3600" w:hanging="360"/>
+        <w:ind w:left="4320" w:hanging="360"/>
       </w:pPr>
       <w:rPr>
         <w:rFonts w:ascii="Courier New" w:hAnsi="Courier New" w:cs="Courier New" w:hint="default"/>
@@ -7059,7 +8360,7 @@
       <w:lvlText w:val=""/>
       <w:lvlJc w:val="left"/>
       <w:pPr>
-        <w:ind w:left="4320" w:hanging="360"/>
+        <w:ind w:left="5040" w:hanging="360"/>
       </w:pPr>
       <w:rPr>
         <w:rFonts w:ascii="Wingdings" w:hAnsi="Wingdings" w:hint="default"/>
@@ -7071,7 +8372,7 @@
       <w:lvlText w:val=""/>
       <w:lvlJc w:val="left"/>
       <w:pPr>
-        <w:ind w:left="5040" w:hanging="360"/>
+        <w:ind w:left="5760" w:hanging="360"/>
       </w:pPr>
       <w:rPr>
         <w:rFonts w:ascii="Symbol" w:hAnsi="Symbol" w:hint="default"/>
@@ -7083,7 +8384,7 @@
       <w:lvlText w:val="o"/>
       <w:lvlJc w:val="left"/>
       <w:pPr>
-        <w:ind w:left="5760" w:hanging="360"/>
+        <w:ind w:left="6480" w:hanging="360"/>
       </w:pPr>
       <w:rPr>
         <w:rFonts w:ascii="Courier New" w:hAnsi="Courier New" w:cs="Courier New" w:hint="default"/>
@@ -7095,14 +8396,213 @@
       <w:lvlText w:val=""/>
       <w:lvlJc w:val="left"/>
       <w:pPr>
-        <w:ind w:left="6480" w:hanging="360"/>
+        <w:ind w:left="7200" w:hanging="360"/>
       </w:pPr>
       <w:rPr>
         <w:rFonts w:ascii="Wingdings" w:hAnsi="Wingdings" w:hint="default"/>
       </w:rPr>
     </w:lvl>
   </w:abstractNum>
+  <w:abstractNum w:abstractNumId="7" w15:restartNumberingAfterBreak="0">
+    <w:nsid w:val="5A9418F6"/>
+    <w:multiLevelType w:val="hybridMultilevel"/>
+    <w:tmpl w:val="8B1C365E"/>
+    <w:lvl w:ilvl="0" w:tplc="0A642068">
+      <w:start w:val="1"/>
+      <w:numFmt w:val="decimal"/>
+      <w:lvlText w:val="%1."/>
+      <w:lvlJc w:val="left"/>
+      <w:pPr>
+        <w:ind w:left="720" w:hanging="360"/>
+      </w:pPr>
+    </w:lvl>
+    <w:lvl w:ilvl="1" w:tplc="8622504A" w:tentative="1">
+      <w:start w:val="1"/>
+      <w:numFmt w:val="lowerLetter"/>
+      <w:lvlText w:val="%2."/>
+      <w:lvlJc w:val="left"/>
+      <w:pPr>
+        <w:ind w:left="1440" w:hanging="360"/>
+      </w:pPr>
+    </w:lvl>
+    <w:lvl w:ilvl="2" w:tplc="A0B02DA4" w:tentative="1">
+      <w:start w:val="1"/>
+      <w:numFmt w:val="lowerRoman"/>
+      <w:lvlText w:val="%3."/>
+      <w:lvlJc w:val="right"/>
+      <w:pPr>
+        <w:ind w:left="2160" w:hanging="180"/>
+      </w:pPr>
+    </w:lvl>
+    <w:lvl w:ilvl="3" w:tplc="5824E1A4" w:tentative="1">
+      <w:start w:val="1"/>
+      <w:numFmt w:val="decimal"/>
+      <w:lvlText w:val="%4."/>
+      <w:lvlJc w:val="left"/>
+      <w:pPr>
+        <w:ind w:left="2880" w:hanging="360"/>
+      </w:pPr>
+    </w:lvl>
+    <w:lvl w:ilvl="4" w:tplc="158293D4" w:tentative="1">
+      <w:start w:val="1"/>
+      <w:numFmt w:val="lowerLetter"/>
+      <w:lvlText w:val="%5."/>
+      <w:lvlJc w:val="left"/>
+      <w:pPr>
+        <w:ind w:left="3600" w:hanging="360"/>
+      </w:pPr>
+    </w:lvl>
+    <w:lvl w:ilvl="5" w:tplc="C17E7F7C" w:tentative="1">
+      <w:start w:val="1"/>
+      <w:numFmt w:val="lowerRoman"/>
+      <w:lvlText w:val="%6."/>
+      <w:lvlJc w:val="right"/>
+      <w:pPr>
+        <w:ind w:left="4320" w:hanging="180"/>
+      </w:pPr>
+    </w:lvl>
+    <w:lvl w:ilvl="6" w:tplc="300482BE" w:tentative="1">
+      <w:start w:val="1"/>
+      <w:numFmt w:val="decimal"/>
+      <w:lvlText w:val="%7."/>
+      <w:lvlJc w:val="left"/>
+      <w:pPr>
+        <w:ind w:left="5040" w:hanging="360"/>
+      </w:pPr>
+    </w:lvl>
+    <w:lvl w:ilvl="7" w:tplc="2B18864C" w:tentative="1">
+      <w:start w:val="1"/>
+      <w:numFmt w:val="lowerLetter"/>
+      <w:lvlText w:val="%8."/>
+      <w:lvlJc w:val="left"/>
+      <w:pPr>
+        <w:ind w:left="5760" w:hanging="360"/>
+      </w:pPr>
+    </w:lvl>
+    <w:lvl w:ilvl="8" w:tplc="9E9A2BEE" w:tentative="1">
+      <w:start w:val="1"/>
+      <w:numFmt w:val="lowerRoman"/>
+      <w:lvlText w:val="%9."/>
+      <w:lvlJc w:val="right"/>
+      <w:pPr>
+        <w:ind w:left="6480" w:hanging="180"/>
+      </w:pPr>
+    </w:lvl>
+  </w:abstractNum>
   <w:abstractNum w:abstractNumId="8" w15:restartNumberingAfterBreak="0">
+    <w:nsid w:val="61246BA7"/>
+    <w:multiLevelType w:val="hybridMultilevel"/>
+    <w:tmpl w:val="6B7A7EDC"/>
+    <w:lvl w:ilvl="0" w:tplc="18090001">
+      <w:start w:val="1"/>
+      <w:numFmt w:val="bullet"/>
+      <w:lvlText w:val=""/>
+      <w:lvlJc w:val="left"/>
+      <w:pPr>
+        <w:ind w:left="720" w:hanging="360"/>
+      </w:pPr>
+      <w:rPr>
+        <w:rFonts w:ascii="Symbol" w:hAnsi="Symbol" w:hint="default"/>
+      </w:rPr>
+    </w:lvl>
+    <w:lvl w:ilvl="1" w:tplc="18090003" w:tentative="1">
+      <w:start w:val="1"/>
+      <w:numFmt w:val="bullet"/>
+      <w:lvlText w:val="o"/>
+      <w:lvlJc w:val="left"/>
+      <w:pPr>
+        <w:ind w:left="1440" w:hanging="360"/>
+      </w:pPr>
+      <w:rPr>
+        <w:rFonts w:ascii="Courier New" w:hAnsi="Courier New" w:cs="Courier New" w:hint="default"/>
+      </w:rPr>
+    </w:lvl>
+    <w:lvl w:ilvl="2" w:tplc="18090005" w:tentative="1">
+      <w:start w:val="1"/>
+      <w:numFmt w:val="bullet"/>
+      <w:lvlText w:val=""/>
+      <w:lvlJc w:val="left"/>
+      <w:pPr>
+        <w:ind w:left="2160" w:hanging="360"/>
+      </w:pPr>
+      <w:rPr>
+        <w:rFonts w:ascii="Wingdings" w:hAnsi="Wingdings" w:hint="default"/>
+      </w:rPr>
+    </w:lvl>
+    <w:lvl w:ilvl="3" w:tplc="18090001" w:tentative="1">
+      <w:start w:val="1"/>
+      <w:numFmt w:val="bullet"/>
+      <w:lvlText w:val=""/>
+      <w:lvlJc w:val="left"/>
+      <w:pPr>
+        <w:ind w:left="2880" w:hanging="360"/>
+      </w:pPr>
+      <w:rPr>
+        <w:rFonts w:ascii="Symbol" w:hAnsi="Symbol" w:hint="default"/>
+      </w:rPr>
+    </w:lvl>
+    <w:lvl w:ilvl="4" w:tplc="18090003" w:tentative="1">
+      <w:start w:val="1"/>
+      <w:numFmt w:val="bullet"/>
+      <w:lvlText w:val="o"/>
+      <w:lvlJc w:val="left"/>
+      <w:pPr>
+        <w:ind w:left="3600" w:hanging="360"/>
+      </w:pPr>
+      <w:rPr>
+        <w:rFonts w:ascii="Courier New" w:hAnsi="Courier New" w:cs="Courier New" w:hint="default"/>
+      </w:rPr>
+    </w:lvl>
+    <w:lvl w:ilvl="5" w:tplc="18090005" w:tentative="1">
+      <w:start w:val="1"/>
+      <w:numFmt w:val="bullet"/>
+      <w:lvlText w:val=""/>
+      <w:lvlJc w:val="left"/>
+      <w:pPr>
+        <w:ind w:left="4320" w:hanging="360"/>
+      </w:pPr>
+      <w:rPr>
+        <w:rFonts w:ascii="Wingdings" w:hAnsi="Wingdings" w:hint="default"/>
+      </w:rPr>
+    </w:lvl>
+    <w:lvl w:ilvl="6" w:tplc="18090001" w:tentative="1">
+      <w:start w:val="1"/>
+      <w:numFmt w:val="bullet"/>
+      <w:lvlText w:val=""/>
+      <w:lvlJc w:val="left"/>
+      <w:pPr>
+        <w:ind w:left="5040" w:hanging="360"/>
+      </w:pPr>
+      <w:rPr>
+        <w:rFonts w:ascii="Symbol" w:hAnsi="Symbol" w:hint="default"/>
+      </w:rPr>
+    </w:lvl>
+    <w:lvl w:ilvl="7" w:tplc="18090003" w:tentative="1">
+      <w:start w:val="1"/>
+      <w:numFmt w:val="bullet"/>
+      <w:lvlText w:val="o"/>
+      <w:lvlJc w:val="left"/>
+      <w:pPr>
+        <w:ind w:left="5760" w:hanging="360"/>
+      </w:pPr>
+      <w:rPr>
+        <w:rFonts w:ascii="Courier New" w:hAnsi="Courier New" w:cs="Courier New" w:hint="default"/>
+      </w:rPr>
+    </w:lvl>
+    <w:lvl w:ilvl="8" w:tplc="18090005" w:tentative="1">
+      <w:start w:val="1"/>
+      <w:numFmt w:val="bullet"/>
+      <w:lvlText w:val=""/>
+      <w:lvlJc w:val="left"/>
+      <w:pPr>
+        <w:ind w:left="6480" w:hanging="360"/>
+      </w:pPr>
+      <w:rPr>
+        <w:rFonts w:ascii="Wingdings" w:hAnsi="Wingdings" w:hint="default"/>
+      </w:rPr>
+    </w:lvl>
+  </w:abstractNum>
+  <w:abstractNum w:abstractNumId="9" w15:restartNumberingAfterBreak="0">
     <w:nsid w:val="6C640BB8"/>
     <w:multiLevelType w:val="hybridMultilevel"/>
     <w:tmpl w:val="7A52098E"/>
@@ -7215,7 +8715,7 @@
       </w:rPr>
     </w:lvl>
   </w:abstractNum>
-  <w:abstractNum w:abstractNumId="9" w15:restartNumberingAfterBreak="0">
+  <w:abstractNum w:abstractNumId="10" w15:restartNumberingAfterBreak="0">
     <w:nsid w:val="6CCA4B10"/>
     <w:multiLevelType w:val="hybridMultilevel"/>
     <w:tmpl w:val="FF30612E"/>
@@ -7328,7 +8828,7 @@
       </w:rPr>
     </w:lvl>
   </w:abstractNum>
-  <w:abstractNum w:abstractNumId="10" w15:restartNumberingAfterBreak="0">
+  <w:abstractNum w:abstractNumId="11" w15:restartNumberingAfterBreak="0">
     <w:nsid w:val="7BD74AE2"/>
     <w:multiLevelType w:val="hybridMultilevel"/>
     <w:tmpl w:val="F0DE37EC"/>
@@ -7451,10 +8951,10 @@
     <w:abstractNumId w:val="2"/>
   </w:num>
   <w:num w:numId="4" w16cid:durableId="1927492056">
-    <w:abstractNumId w:val="9"/>
+    <w:abstractNumId w:val="10"/>
   </w:num>
   <w:num w:numId="5" w16cid:durableId="971985900">
-    <w:abstractNumId w:val="6"/>
+    <w:abstractNumId w:val="7"/>
   </w:num>
   <w:num w:numId="6" w16cid:durableId="875387511">
     <w:abstractNumId w:val="5"/>
@@ -7463,16 +8963,19 @@
     <w:abstractNumId w:val="3"/>
   </w:num>
   <w:num w:numId="8" w16cid:durableId="2017681780">
-    <w:abstractNumId w:val="10"/>
+    <w:abstractNumId w:val="11"/>
   </w:num>
   <w:num w:numId="9" w16cid:durableId="515847263">
-    <w:abstractNumId w:val="7"/>
+    <w:abstractNumId w:val="8"/>
   </w:num>
   <w:num w:numId="10" w16cid:durableId="1553418195">
     <w:abstractNumId w:val="1"/>
   </w:num>
   <w:num w:numId="11" w16cid:durableId="348334068">
-    <w:abstractNumId w:val="8"/>
+    <w:abstractNumId w:val="9"/>
+  </w:num>
+  <w:num w:numId="12" w16cid:durableId="1544904014">
+    <w:abstractNumId w:val="6"/>
   </w:num>
 </w:numbering>
 </file>
@@ -8789,7 +10292,7 @@
     <b:MonthAccessed>March</b:MonthAccessed>
     <b:DayAccessed>24</b:DayAccessed>
     <b:URL>https://www.birchwoodu.org/top-programming-languages-for-data-scientists/</b:URL>
-    <b:RefOrder>6</b:RefOrder>
+    <b:RefOrder>7</b:RefOrder>
   </b:Source>
   <b:Source>
     <b:Tag>jet23</b:Tag>
@@ -8806,7 +10309,7 @@
         <b:Corporate>jetbrains.com</b:Corporate>
       </b:Author>
     </b:Author>
-    <b:RefOrder>7</b:RefOrder>
+    <b:RefOrder>8</b:RefOrder>
   </b:Source>
   <b:Source>
     <b:Tag>dat22</b:Tag>
@@ -8823,7 +10326,7 @@
     <b:MonthAccessed>March</b:MonthAccessed>
     <b:DayAccessed>24</b:DayAccessed>
     <b:URL>https://www.datacamp.com/blog/top-programming-languages-for-data-scientists-in-2022</b:URL>
-    <b:RefOrder>8</b:RefOrder>
+    <b:RefOrder>9</b:RefOrder>
   </b:Source>
   <b:Source>
     <b:Tag>DAT21</b:Tag>
@@ -8840,7 +10343,7 @@
     <b:MonthAccessed>March</b:MonthAccessed>
     <b:DayAccessed>02</b:DayAccessed>
     <b:URL>https://data.gov.ie/dataset/hsa10-new-house-registrations?package_type=dataset</b:URL>
-    <b:RefOrder>9</b:RefOrder>
+    <b:RefOrder>10</b:RefOrder>
   </b:Source>
   <b:Source>
     <b:Tag>sea23</b:Tag>
@@ -8860,7 +10363,7 @@
     <b:MonthAccessed>March</b:MonthAccessed>
     <b:DayAccessed>31</b:DayAccessed>
     <b:URL>https://seaborn.pydata.org/generated/seaborn.pairplot.html</b:URL>
-    <b:RefOrder>10</b:RefOrder>
+    <b:RefOrder>11</b:RefOrder>
   </b:Source>
   <b:Source>
     <b:Tag>sea231</b:Tag>
@@ -8880,7 +10383,7 @@
     <b:MonthAccessed>March</b:MonthAccessed>
     <b:DayAccessed>31</b:DayAccessed>
     <b:URL>https://seaborn.pydata.org/generated/seaborn.regplot.html</b:URL>
-    <b:RefOrder>11</b:RefOrder>
+    <b:RefOrder>12</b:RefOrder>
   </b:Source>
   <b:Source>
     <b:Tag>Jam13</b:Tag>
@@ -8913,7 +10416,7 @@
         </b:NameList>
       </b:Author>
     </b:Author>
-    <b:RefOrder>12</b:RefOrder>
+    <b:RefOrder>13</b:RefOrder>
   </b:Source>
   <b:Source>
     <b:Tag>num23</b:Tag>
@@ -8929,7 +10432,7 @@
     <b:MonthAccessed>April</b:MonthAccessed>
     <b:DayAccessed>1</b:DayAccessed>
     <b:URL>https://numpy.org/doc/stable/reference/random/generated/numpy.random.normal.html</b:URL>
-    <b:RefOrder>13</b:RefOrder>
+    <b:RefOrder>14</b:RefOrder>
   </b:Source>
   <b:Source>
     <b:Tag>Dee23</b:Tag>
@@ -8950,7 +10453,7 @@
     <b:MonthAccessed>April</b:MonthAccessed>
     <b:DayAccessed>1</b:DayAccessed>
     <b:URL>https://www.analyticsvidhya.com/blog/2021/05/how-to-transform-features-into-normal-gaussian-distribution/</b:URL>
-    <b:RefOrder>14</b:RefOrder>
+    <b:RefOrder>15</b:RefOrder>
   </b:Source>
   <b:Source>
     <b:Tag>Ian23</b:Tag>
@@ -8971,7 +10474,7 @@
     <b:City>Dublin</b:City>
     <b:LCID>en-IE</b:LCID>
     <b:PublicationTitle>Statistics for Data Analytics</b:PublicationTitle>
-    <b:RefOrder>15</b:RefOrder>
+    <b:RefOrder>16</b:RefOrder>
   </b:Source>
   <b:Source>
     <b:Tag>sci231</b:Tag>
@@ -8987,7 +10490,7 @@
     <b:MonthAccessed>04</b:MonthAccessed>
     <b:DayAccessed>8</b:DayAccessed>
     <b:URL>https://scikit-learn.org/stable/modules/generated/sklearn.model_selection.GridSearchCV.html</b:URL>
-    <b:RefOrder>16</b:RefOrder>
+    <b:RefOrder>17</b:RefOrder>
   </b:Source>
   <b:Source xmlns:b="http://schemas.openxmlformats.org/officeDocument/2006/bibliography">
     <b:Tag>sci23</b:Tag>
@@ -9003,7 +10506,7 @@
     <b:MonthAccessed>April</b:MonthAccessed>
     <b:DayAccessed>1</b:DayAccessed>
     <b:URL>https://docs.scipy.org/doc/scipy/reference/generated/scipy.stats.probplot.html</b:URL>
-    <b:RefOrder>17</b:RefOrder>
+    <b:RefOrder>18</b:RefOrder>
   </b:Source>
   <b:Source>
     <b:Tag>scr23</b:Tag>
@@ -9019,7 +10522,7 @@
     <b:MonthAccessed>April</b:MonthAccessed>
     <b:DayAccessed>8</b:DayAccessed>
     <b:URL>https://docs.scipy.org/doc/scipy/reference/generated/scipy.stats.norm.html</b:URL>
-    <b:RefOrder>18</b:RefOrder>
+    <b:RefOrder>19</b:RefOrder>
   </b:Source>
   <b:Source>
     <b:Tag>Cli23</b:Tag>
@@ -9039,7 +10542,7 @@
       </b:Author>
     </b:Author>
     <b:Month>April</b:Month>
-    <b:RefOrder>19</b:RefOrder>
+    <b:RefOrder>20</b:RefOrder>
   </b:Source>
   <b:Source>
     <b:Tag>Cli231</b:Tag>
@@ -9060,7 +10563,7 @@
     </b:Author>
     <b:PublicationTitle>population.ipynb</b:PublicationTitle>
     <b:Month>April</b:Month>
-    <b:RefOrder>20</b:RefOrder>
+    <b:RefOrder>21</b:RefOrder>
   </b:Source>
   <b:Source>
     <b:Tag>Cli232</b:Tag>
@@ -9081,7 +10584,7 @@
     </b:Author>
     <b:PublicationTitle>MIR.ipynb</b:PublicationTitle>
     <b:Month>April</b:Month>
-    <b:RefOrder>21</b:RefOrder>
+    <b:RefOrder>22</b:RefOrder>
   </b:Source>
   <b:Source>
     <b:Tag>Cli233</b:Tag>
@@ -9102,7 +10605,7 @@
     </b:Author>
     <b:PublicationTitle>CPI.ipynb</b:PublicationTitle>
     <b:Month>April</b:Month>
-    <b:RefOrder>22</b:RefOrder>
+    <b:RefOrder>23</b:RefOrder>
   </b:Source>
   <b:Source>
     <b:Tag>dat23</b:Tag>
@@ -9118,7 +10621,7 @@
     <b:MonthAccessed>April</b:MonthAccessed>
     <b:DayAccessed>13</b:DayAccessed>
     <b:URL>https://medium.datadriveninvestor.com/data-science-project-management-methodologies-f6913c6b29eb</b:URL>
-    <b:RefOrder>23</b:RefOrder>
+    <b:RefOrder>24</b:RefOrder>
   </b:Source>
   <b:Source>
     <b:Tag>sas23</b:Tag>
@@ -9134,7 +10637,7 @@
     <b:MonthAccessed>April</b:MonthAccessed>
     <b:DayAccessed>13</b:DayAccessed>
     <b:URL>http://documentation.sas.com/doc/en/emref/14.3/n061bzurmej4j3n1jnj8bbjjm1a2.htm</b:URL>
-    <b:RefOrder>24</b:RefOrder>
+    <b:RefOrder>25</b:RefOrder>
   </b:Source>
   <b:Source>
     <b:Tag>Dat23</b:Tag>
@@ -9150,7 +10653,7 @@
     <b:MonthAccessed>April</b:MonthAccessed>
     <b:DayAccessed>23</b:DayAccessed>
     <b:URL>https://www.datascience-pm.com/semma/</b:URL>
-    <b:RefOrder>25</b:RefOrder>
+    <b:RefOrder>26</b:RefOrder>
   </b:Source>
   <b:Source>
     <b:Tag>Dat231</b:Tag>
@@ -9166,7 +10669,7 @@
     <b:MonthAccessed>April</b:MonthAccessed>
     <b:DayAccessed>13</b:DayAccessed>
     <b:URL>https://www.datascience-pm.com/crisp-dm-2/</b:URL>
-    <b:RefOrder>26</b:RefOrder>
+    <b:RefOrder>27</b:RefOrder>
   </b:Source>
   <b:Source>
     <b:Tag>IBM23</b:Tag>
@@ -9182,7 +10685,7 @@
     <b:MonthAccessed>April</b:MonthAccessed>
     <b:DayAccessed>13</b:DayAccessed>
     <b:URL>https://www.ibm.com/docs/it/spss-modeler/saas?topic=dm-crisp-help-overview</b:URL>
-    <b:RefOrder>27</b:RefOrder>
+    <b:RefOrder>28</b:RefOrder>
   </b:Source>
   <b:Source>
     <b:Tag>Dis21</b:Tag>
@@ -9204,7 +10707,7 @@
         </b:NameList>
       </b:Author>
     </b:Author>
-    <b:RefOrder>28</b:RefOrder>
+    <b:RefOrder>29</b:RefOrder>
   </b:Source>
   <b:Source>
     <b:Tag>Cou23</b:Tag>
@@ -9221,7 +10724,7 @@
     <b:MonthAccessed>April</b:MonthAccessed>
     <b:DayAccessed>14</b:DayAccessed>
     <b:URL>https://www.coursera.org/articles/python-or-r-for-data-analysis</b:URL>
-    <b:RefOrder>29</b:RefOrder>
+    <b:RefOrder>30</b:RefOrder>
   </b:Source>
   <b:Source>
     <b:Tag>Rei21</b:Tag>
@@ -9243,7 +10746,7 @@
         </b:NameList>
       </b:Author>
     </b:Author>
-    <b:RefOrder>30</b:RefOrder>
+    <b:RefOrder>31</b:RefOrder>
   </b:Source>
   <b:Source>
     <b:Tag>Kor20</b:Tag>
@@ -9265,7 +10768,7 @@
         </b:NameList>
       </b:Author>
     </b:Author>
-    <b:RefOrder>31</b:RefOrder>
+    <b:RefOrder>32</b:RefOrder>
   </b:Source>
   <b:Source>
     <b:Tag>Khe22</b:Tag>
@@ -9287,7 +10790,7 @@
         </b:NameList>
       </b:Author>
     </b:Author>
-    <b:RefOrder>32</b:RefOrder>
+    <b:RefOrder>33</b:RefOrder>
   </b:Source>
   <b:Source>
     <b:Tag>Eur08</b:Tag>
@@ -9372,11 +10875,30 @@
     <b:Publisher>European Commission, Eurostat</b:Publisher>
     <b:RefOrder>5</b:RefOrder>
   </b:Source>
+  <b:Source>
+    <b:Tag>Cli234</b:Tag>
+    <b:SourceType>ElectronicSource</b:SourceType>
+    <b:Guid>{0A303B36-934B-47F4-BAD0-BEB86ABB616A}</b:Guid>
+    <b:Title>ConstructionData.ipynb</b:Title>
+    <b:City>Killarney</b:City>
+    <b:Year>2023</b:Year>
+    <b:Author>
+      <b:Author>
+        <b:NameList>
+          <b:Person>
+            <b:Last>Clifford</b:Last>
+            <b:First>Sheamus</b:First>
+          </b:Person>
+        </b:NameList>
+      </b:Author>
+    </b:Author>
+    <b:RefOrder>6</b:RefOrder>
+  </b:Source>
 </b:Sources>
 </file>
 
 <file path=customXml/itemProps1.xml><?xml version="1.0" encoding="utf-8"?>
-<ds:datastoreItem xmlns:ds="http://schemas.openxmlformats.org/officeDocument/2006/customXml" ds:itemID="{743EEEBE-7942-49BC-9830-9D44B9DF3BD7}">
+<ds:datastoreItem xmlns:ds="http://schemas.openxmlformats.org/officeDocument/2006/customXml" ds:itemID="{AF18B09B-7A3A-4637-AA37-3F69EBA5AB87}">
   <ds:schemaRefs>
     <ds:schemaRef ds:uri="http://schemas.openxmlformats.org/officeDocument/2006/bibliography"/>
   </ds:schemaRefs>

--- a/CA2_SheamusClifford.docx
+++ b/CA2_SheamusClifford.docx
@@ -4566,14 +4566,9 @@
       <w:r>
         <w:t xml:space="preserve">The data was then </w:t>
       </w:r>
-      <w:proofErr w:type="spellStart"/>
-      <w:r>
-        <w:t xml:space="preserve">pre </w:t>
-      </w:r>
-      <w:r>
-        <w:t>processed</w:t>
-      </w:r>
-      <w:proofErr w:type="spellEnd"/>
+      <w:r>
+        <w:t>pre-processed</w:t>
+      </w:r>
       <w:r>
         <w:t xml:space="preserve"> as described in</w:t>
       </w:r>
@@ -7052,13 +7047,11 @@
         <w:t>, a</w:t>
       </w:r>
       <w:r>
-        <w:t xml:space="preserve">n evaluation of the Production </w:t>
-      </w:r>
-      <w:proofErr w:type="spellStart"/>
-      <w:r>
-        <w:t>Indes</w:t>
-      </w:r>
-      <w:proofErr w:type="spellEnd"/>
+        <w:t>n evaluation of the Production Inde</w:t>
+      </w:r>
+      <w:r>
+        <w:t>x</w:t>
+      </w:r>
       <w:r>
         <w:t xml:space="preserve"> (IS-IP) was carried out using </w:t>
       </w:r>

--- a/CA2_SheamusClifford.docx
+++ b/CA2_SheamusClifford.docx
@@ -3377,15 +3377,7 @@
         <w:t xml:space="preserve"> </w:t>
       </w:r>
       <w:r>
-        <w:t xml:space="preserve">was </w:t>
-      </w:r>
-      <w:proofErr w:type="spellStart"/>
-      <w:r>
-        <w:t>inported</w:t>
-      </w:r>
-      <w:proofErr w:type="spellEnd"/>
-      <w:r>
-        <w:t xml:space="preserve"> in CSV format</w:t>
+        <w:t>was inported in CSV format</w:t>
       </w:r>
       <w:r>
         <w:t xml:space="preserve"> into </w:t>
@@ -3397,15 +3389,7 @@
         <w:t xml:space="preserve"> notebook </w:t>
       </w:r>
       <w:r>
-        <w:t>‘</w:t>
-      </w:r>
-      <w:proofErr w:type="spellStart"/>
-      <w:r>
-        <w:t>ConstructionData.ipynb</w:t>
-      </w:r>
-      <w:proofErr w:type="spellEnd"/>
-      <w:r>
-        <w:t>’</w:t>
+        <w:t>‘ConstructionData.ipynb’</w:t>
       </w:r>
       <w:sdt>
         <w:sdtPr>
@@ -3448,28 +3432,15 @@
         <w:t xml:space="preserve"> section 2.1</w:t>
       </w:r>
       <w:r>
-        <w:t xml:space="preserve"> and converted to pandas </w:t>
-      </w:r>
-      <w:proofErr w:type="spellStart"/>
-      <w:r>
-        <w:t>dataframe</w:t>
-      </w:r>
-      <w:proofErr w:type="spellEnd"/>
+        <w:t xml:space="preserve"> and converted to pandas dataframe</w:t>
+      </w:r>
       <w:r>
         <w:t xml:space="preserve">. </w:t>
       </w:r>
     </w:p>
     <w:p>
       <w:r>
-        <w:t>First look at the dataset ‘</w:t>
-      </w:r>
-      <w:proofErr w:type="spellStart"/>
-      <w:r>
-        <w:t>ConstructionData.ipynb</w:t>
-      </w:r>
-      <w:proofErr w:type="spellEnd"/>
-      <w:r>
-        <w:t xml:space="preserve">’ </w:t>
+        <w:t xml:space="preserve">First look at the dataset ‘ConstructionData.ipynb’ </w:t>
       </w:r>
       <w:r>
         <w:t>section 2.2</w:t>
@@ -3742,26 +3713,10 @@
         <w:t xml:space="preserve">6 other columns </w:t>
       </w:r>
       <w:r>
-        <w:t>‘DATAFLOW’, ‘LAST UPDATE’, ‘</w:t>
-      </w:r>
-      <w:proofErr w:type="spellStart"/>
-      <w:r>
-        <w:t>freq</w:t>
-      </w:r>
-      <w:proofErr w:type="spellEnd"/>
-      <w:r>
-        <w:t>’</w:t>
-      </w:r>
-      <w:r>
-        <w:t>, ‘unit’,</w:t>
-      </w:r>
-      <w:proofErr w:type="spellStart"/>
-      <w:r>
-        <w:t>s_adj</w:t>
-      </w:r>
-      <w:proofErr w:type="spellEnd"/>
-      <w:r>
-        <w:t>’ and ‘nace</w:t>
+        <w:t>‘DATAFLOW’, ‘LAST UPDATE’, ‘freq’</w:t>
+      </w:r>
+      <w:r>
+        <w:t>, ‘unit’,s_adj’ and ‘nace</w:t>
       </w:r>
       <w:r>
         <w:t xml:space="preserve">_r2’ contain single recurring </w:t>
@@ -3795,13 +3750,8 @@
       <w:r>
         <w:t xml:space="preserve">, see </w:t>
       </w:r>
-      <w:proofErr w:type="spellStart"/>
-      <w:r>
-        <w:t>ConstructionData</w:t>
-      </w:r>
-      <w:proofErr w:type="spellEnd"/>
-      <w:r>
-        <w:t xml:space="preserve"> notebook section 2.4.</w:t>
+      <w:r>
+        <w:t>ConstructionData notebook section 2.4.</w:t>
       </w:r>
     </w:p>
     <w:p>
@@ -3831,15 +3781,7 @@
     </w:p>
     <w:p>
       <w:r>
-        <w:t>Looking at the data there is a column ‘</w:t>
-      </w:r>
-      <w:proofErr w:type="spellStart"/>
-      <w:r>
-        <w:t>indic</w:t>
-      </w:r>
-      <w:proofErr w:type="spellEnd"/>
-      <w:r>
-        <w:t>’</w:t>
+        <w:t>Looking at the data there is a column ‘indic’</w:t>
       </w:r>
       <w:r>
         <w:t xml:space="preserve"> colu</w:t>
@@ -4076,15 +4018,7 @@
         <w:t xml:space="preserve"> The</w:t>
       </w:r>
       <w:r>
-        <w:t xml:space="preserve"> separation of these values can be seen in </w:t>
-      </w:r>
-      <w:proofErr w:type="spellStart"/>
-      <w:r>
-        <w:t>constructionData</w:t>
-      </w:r>
-      <w:proofErr w:type="spellEnd"/>
-      <w:r>
-        <w:t xml:space="preserve"> notebook section </w:t>
+        <w:t xml:space="preserve"> separation of these values can be seen in constructionData notebook section </w:t>
       </w:r>
       <w:r>
         <w:t xml:space="preserve">2.4.1. </w:t>
@@ -4273,15 +4207,7 @@
         <w:t xml:space="preserve">, to ensure we have </w:t>
       </w:r>
       <w:r>
-        <w:t xml:space="preserve">all </w:t>
-      </w:r>
-      <w:proofErr w:type="spellStart"/>
-      <w:r>
-        <w:t>non zero</w:t>
-      </w:r>
-      <w:proofErr w:type="spellEnd"/>
-      <w:r>
-        <w:t xml:space="preserve"> data a check was carried out in notebook section </w:t>
+        <w:t xml:space="preserve">all non zero data a check was carried out in notebook section </w:t>
       </w:r>
       <w:r>
         <w:t xml:space="preserve">2.4.2 which showed no ‘0’ values. </w:t>
@@ -4292,23 +4218,10 @@
         <w:t xml:space="preserve">To aid the graphical </w:t>
       </w:r>
       <w:r>
-        <w:t>display further in the report an additional ‘</w:t>
-      </w:r>
-      <w:proofErr w:type="spellStart"/>
-      <w:r>
-        <w:t>country_name</w:t>
-      </w:r>
-      <w:proofErr w:type="spellEnd"/>
-      <w:r>
-        <w:t>’ column was added, using the ‘</w:t>
-      </w:r>
-      <w:proofErr w:type="spellStart"/>
-      <w:r>
-        <w:t>pycountry</w:t>
-      </w:r>
-      <w:proofErr w:type="spellEnd"/>
-      <w:r>
-        <w:t xml:space="preserve">’ </w:t>
+        <w:t>display further in the report an additional ‘country_name’ column was added, using the ‘</w:t>
+      </w:r>
+      <w:r>
+        <w:t xml:space="preserve">pycountry’ </w:t>
       </w:r>
       <w:commentRangeStart w:id="24"/>
       <w:r>
@@ -4325,15 +4238,7 @@
         <w:t>, this library</w:t>
       </w:r>
       <w:r>
-        <w:t xml:space="preserve"> </w:t>
-      </w:r>
-      <w:proofErr w:type="spellStart"/>
-      <w:r>
-        <w:t>assignes</w:t>
-      </w:r>
-      <w:proofErr w:type="spellEnd"/>
-      <w:r>
-        <w:t xml:space="preserve"> a readable country name for each 2 letter country code in the ‘geo’ Column</w:t>
+        <w:t xml:space="preserve"> assignes a readable country name for each 2 letter country code in the ‘geo’ Column</w:t>
       </w:r>
       <w:r>
         <w:t>’</w:t>
@@ -4392,39 +4297,7 @@
           <w:b/>
           <w:bCs/>
         </w:rPr>
-        <w:t xml:space="preserve">Modern construction has a great dependence on technology and relies upon visualizations to communicate information, this includes web based, mobile based and many other digital transmission formats. Develop an interactive dashboard tailored to modern farmers, using tufts principles, to showcase the information/evidence gathered following your Machine Learning Analysis. Detail the rationale for approach and visualisation choices made during development. Note you may not use </w:t>
-      </w:r>
-      <w:proofErr w:type="spellStart"/>
-      <w:r>
-        <w:rPr>
-          <w:b/>
-          <w:bCs/>
-        </w:rPr>
-        <w:t>Powerbi</w:t>
-      </w:r>
-      <w:proofErr w:type="spellEnd"/>
-      <w:r>
-        <w:rPr>
-          <w:b/>
-          <w:bCs/>
-        </w:rPr>
-        <w:t xml:space="preserve">, </w:t>
-      </w:r>
-      <w:proofErr w:type="spellStart"/>
-      <w:r>
-        <w:rPr>
-          <w:b/>
-          <w:bCs/>
-        </w:rPr>
-        <w:t>rapidminer</w:t>
-      </w:r>
-      <w:proofErr w:type="spellEnd"/>
-      <w:r>
-        <w:rPr>
-          <w:b/>
-          <w:bCs/>
-        </w:rPr>
-        <w:t>, tableau or other such tools to accomplish this (at this stage).[0-30]</w:t>
+        <w:t>Modern construction has a great dependence on technology and relies upon visualizations to communicate information, this includes web based, mobile based and many other digital transmission formats. Develop an interactive dashboard tailored to modern farmers, using tufts principles, to showcase the information/evidence gathered following your Machine Learning Analysis. Detail the rationale for approach and visualisation choices made during development. Note you may not use Powerbi, rapidminer, tableau or other such tools to accomplish this (at this stage).[0-30]</w:t>
       </w:r>
     </w:p>
     <w:p>
@@ -4636,15 +4509,7 @@
         <w:t>)</w:t>
       </w:r>
       <w:r>
-        <w:t xml:space="preserve"> the second is the readable country name (‘</w:t>
-      </w:r>
-      <w:proofErr w:type="spellStart"/>
-      <w:r>
-        <w:t>country_name</w:t>
-      </w:r>
-      <w:proofErr w:type="spellEnd"/>
-      <w:r>
-        <w:t>’</w:t>
+        <w:t xml:space="preserve"> the second is the readable country name (‘country_name’</w:t>
       </w:r>
       <w:r>
         <w:t xml:space="preserve"> column</w:t>
@@ -4781,15 +4646,7 @@
         <w:fldChar w:fldCharType="end"/>
       </w:r>
       <w:r>
-        <w:t xml:space="preserve">, </w:t>
-      </w:r>
-      <w:proofErr w:type="spellStart"/>
-      <w:r>
-        <w:t>frome</w:t>
-      </w:r>
-      <w:proofErr w:type="spellEnd"/>
-      <w:r>
-        <w:t xml:space="preserve"> notebook section</w:t>
+        <w:t>, frome notebook section</w:t>
       </w:r>
       <w:r>
         <w:t xml:space="preserve"> 7.1, </w:t>
@@ -6689,6 +6546,7 @@
         </w:rPr>
       </w:pPr>
       <w:bookmarkStart w:id="33" w:name="_Ref135502566"/>
+      <w:bookmarkStart w:id="34" w:name="_Ref135692337"/>
       <w:r>
         <w:t xml:space="preserve">Figure </w:t>
       </w:r>
@@ -6707,6 +6565,7 @@
         </w:rPr>
         <w:t xml:space="preserve"> Histograms displaying distribution of indicator values</w:t>
       </w:r>
+      <w:bookmarkEnd w:id="34"/>
     </w:p>
     <w:p>
       <w:r>
@@ -6826,7 +6685,7 @@
           <w:noProof/>
         </w:rPr>
       </w:pPr>
-      <w:bookmarkStart w:id="34" w:name="_Ref135502964"/>
+      <w:bookmarkStart w:id="35" w:name="_Ref135502964"/>
       <w:r>
         <w:t xml:space="preserve">Figure </w:t>
       </w:r>
@@ -6838,7 +6697,7 @@
           <w:t>4</w:t>
         </w:r>
       </w:fldSimple>
-      <w:bookmarkEnd w:id="34"/>
+      <w:bookmarkEnd w:id="35"/>
       <w:r>
         <w:t xml:space="preserve"> </w:t>
       </w:r>
@@ -6956,7 +6815,7 @@
           <w:noProof/>
         </w:rPr>
       </w:pPr>
-      <w:bookmarkStart w:id="35" w:name="_Ref135504688"/>
+      <w:bookmarkStart w:id="36" w:name="_Ref135504688"/>
       <w:r>
         <w:t xml:space="preserve">Figure </w:t>
       </w:r>
@@ -6968,39 +6827,34 @@
           <w:t>5</w:t>
         </w:r>
       </w:fldSimple>
-      <w:bookmarkEnd w:id="35"/>
+      <w:bookmarkEnd w:id="36"/>
       <w:r>
         <w:rPr>
           <w:noProof/>
         </w:rPr>
         <w:t xml:space="preserve"> Number of outliers for indicator </w:t>
       </w:r>
-      <w:commentRangeStart w:id="36"/>
+      <w:commentRangeStart w:id="37"/>
       <w:r>
         <w:rPr>
           <w:noProof/>
         </w:rPr>
         <w:t>values</w:t>
       </w:r>
-      <w:commentRangeEnd w:id="36"/>
+      <w:commentRangeEnd w:id="37"/>
       <w:r>
         <w:rPr>
           <w:rStyle w:val="CommentReference"/>
           <w:i w:val="0"/>
           <w:iCs w:val="0"/>
         </w:rPr>
-        <w:commentReference w:id="36"/>
+        <w:commentReference w:id="37"/>
       </w:r>
     </w:p>
     <w:p/>
     <w:p>
-      <w:proofErr w:type="spellStart"/>
-      <w:r>
-        <w:t>Furthere</w:t>
-      </w:r>
-      <w:proofErr w:type="spellEnd"/>
-      <w:r>
-        <w:t xml:space="preserve"> </w:t>
+      <w:r>
+        <w:t xml:space="preserve">Furthere </w:t>
       </w:r>
       <w:r>
         <w:t xml:space="preserve">testing of indicator data across all countries shows that none of the </w:t>
@@ -7047,40 +6901,177 @@
         <w:t>, a</w:t>
       </w:r>
       <w:r>
-        <w:t>n evaluation of the Production Inde</w:t>
-      </w:r>
-      <w:r>
-        <w:t>x</w:t>
-      </w:r>
-      <w:r>
-        <w:t xml:space="preserve"> (IS-IP) was carried out using </w:t>
-      </w:r>
-      <w:r>
-        <w:t>Sha</w:t>
-      </w:r>
-      <w:r>
-        <w:t>piro-Wilks test to identify countries within the data which have normally distributed data</w:t>
-      </w:r>
-      <w:r>
-        <w:t xml:space="preserve">. </w:t>
-      </w:r>
-      <w:r>
-        <w:t>Results can be seen in notebook section 7</w:t>
-      </w:r>
-      <w:r>
-        <w:t xml:space="preserve">.3.1. </w:t>
+        <w:t>n evaluation of the</w:t>
+      </w:r>
+      <w:r>
+        <w:t xml:space="preserve"> data was </w:t>
+      </w:r>
+      <w:r>
+        <w:t xml:space="preserve">carried out in notebook section </w:t>
+      </w:r>
+      <w:r>
+        <w:t xml:space="preserve">7.3 to </w:t>
+      </w:r>
+      <w:r>
+        <w:t>determine if the data for the 4 indicators is normally distributed. 3 separate tests were applied</w:t>
+      </w:r>
+      <w:r>
+        <w:t xml:space="preserve">, </w:t>
+      </w:r>
+      <w:r>
+        <w:fldChar w:fldCharType="begin"/>
+      </w:r>
+      <w:r>
+        <w:instrText xml:space="preserve"> REF _Ref135693039 \h </w:instrText>
+      </w:r>
+      <w:r>
+        <w:fldChar w:fldCharType="separate"/>
+      </w:r>
+      <w:r>
+        <w:t xml:space="preserve">Table </w:t>
+      </w:r>
+      <w:r>
+        <w:rPr>
+          <w:noProof/>
+        </w:rPr>
+        <w:t>4</w:t>
+      </w:r>
+      <w:r>
+        <w:fldChar w:fldCharType="end"/>
+      </w:r>
+      <w:r>
+        <w:t>.</w:t>
       </w:r>
     </w:p>
     <w:p>
       <w:pPr>
+        <w:pStyle w:val="Caption"/>
+        <w:keepNext/>
+      </w:pPr>
+    </w:p>
+    <w:tbl>
+      <w:tblPr>
+        <w:tblStyle w:val="TableGrid"/>
+        <w:tblW w:w="0" w:type="auto"/>
+        <w:jc w:val="center"/>
+        <w:tblLook w:val="04A0" w:firstRow="1" w:lastRow="0" w:firstColumn="1" w:lastColumn="0" w:noHBand="0" w:noVBand="1"/>
+      </w:tblPr>
+      <w:tblGrid>
+        <w:gridCol w:w="4768"/>
+      </w:tblGrid>
+      <w:tr>
+        <w:trPr>
+          <w:jc w:val="center"/>
+        </w:trPr>
+        <w:tc>
+          <w:tcPr>
+            <w:tcW w:w="4768" w:type="dxa"/>
+          </w:tcPr>
+          <w:p>
+            <w:pPr>
+              <w:spacing w:after="0"/>
+              <w:jc w:val="center"/>
+            </w:pPr>
+            <w:r>
+              <w:t>Anderson</w:t>
+            </w:r>
+            <w:r>
+              <w:t>-Darling</w:t>
+            </w:r>
+          </w:p>
+        </w:tc>
+      </w:tr>
+      <w:tr>
+        <w:trPr>
+          <w:jc w:val="center"/>
+        </w:trPr>
+        <w:tc>
+          <w:tcPr>
+            <w:tcW w:w="4768" w:type="dxa"/>
+          </w:tcPr>
+          <w:p>
+            <w:pPr>
+              <w:spacing w:after="0"/>
+              <w:jc w:val="center"/>
+            </w:pPr>
+            <w:r>
+              <w:t>Shapiro-wilk</w:t>
+            </w:r>
+          </w:p>
+        </w:tc>
+      </w:tr>
+      <w:tr>
+        <w:trPr>
+          <w:jc w:val="center"/>
+        </w:trPr>
+        <w:tc>
+          <w:tcPr>
+            <w:tcW w:w="4768" w:type="dxa"/>
+          </w:tcPr>
+          <w:p>
+            <w:pPr>
+              <w:keepNext/>
+              <w:spacing w:after="0"/>
+              <w:jc w:val="center"/>
+            </w:pPr>
+            <w:r>
+              <w:t>Chi-square</w:t>
+            </w:r>
+          </w:p>
+        </w:tc>
+      </w:tr>
+    </w:tbl>
+    <w:p>
+      <w:pPr>
+        <w:pStyle w:val="Caption"/>
+        <w:rPr>
+          <w:noProof/>
+        </w:rPr>
+      </w:pPr>
+      <w:bookmarkStart w:id="38" w:name="_Ref135693039"/>
+      <w:r>
+        <w:t xml:space="preserve">Table </w:t>
+      </w:r>
+      <w:fldSimple w:instr=" SEQ Table \* ARABIC ">
+        <w:r>
+          <w:rPr>
+            <w:noProof/>
+          </w:rPr>
+          <w:t>4</w:t>
+        </w:r>
+      </w:fldSimple>
+      <w:bookmarkEnd w:id="38"/>
+      <w:r>
+        <w:rPr>
+          <w:noProof/>
+        </w:rPr>
+        <w:t xml:space="preserve"> </w:t>
+      </w:r>
+      <w:r>
+        <w:rPr>
+          <w:noProof/>
+        </w:rPr>
+        <w:t>Tests for assertaining normality</w:t>
+      </w:r>
+    </w:p>
+    <w:p>
+      <w:r>
+        <w:t xml:space="preserve">All 3 tests </w:t>
+      </w:r>
+      <w:r>
+        <w:t>indicaed that the indicator values were not normally distributed</w:t>
+      </w:r>
+    </w:p>
+    <w:p>
+      <w:pPr>
         <w:pStyle w:val="Heading2"/>
       </w:pPr>
-      <w:bookmarkStart w:id="37" w:name="_Ref135522382"/>
+      <w:bookmarkStart w:id="39" w:name="_Ref135522382"/>
       <w:r>
         <w:t>inferential statistics</w:t>
       </w:r>
       <w:bookmarkEnd w:id="30"/>
-      <w:bookmarkEnd w:id="37"/>
+      <w:bookmarkEnd w:id="39"/>
     </w:p>
     <w:p>
       <w:pPr>
@@ -7098,14 +7089,73 @@
       </w:r>
     </w:p>
     <w:p>
+      <w:r>
+        <w:lastRenderedPageBreak/>
+        <w:t xml:space="preserve">Before </w:t>
+      </w:r>
+      <w:r>
+        <w:t xml:space="preserve">applying infernal statistics on </w:t>
+      </w:r>
+      <w:r>
+        <w:t>the construction data, a evaluation of the data was carried out to first see if the data provided is normally distributed</w:t>
+      </w:r>
+      <w:r>
+        <w:t xml:space="preserve">. As can be seen from </w:t>
+      </w:r>
+      <w:r>
+        <w:fldChar w:fldCharType="begin"/>
+      </w:r>
+      <w:r>
+        <w:instrText xml:space="preserve"> REF _Ref135692337 \h </w:instrText>
+      </w:r>
+      <w:r>
+        <w:instrText xml:space="preserve"> \* MERGEFORMAT </w:instrText>
+      </w:r>
+      <w:r>
+        <w:fldChar w:fldCharType="separate"/>
+      </w:r>
+      <w:r>
+        <w:t xml:space="preserve">Figure </w:t>
+      </w:r>
+      <w:r>
+        <w:rPr>
+          <w:noProof/>
+        </w:rPr>
+        <w:t xml:space="preserve">3 </w:t>
+      </w:r>
+      <w:r>
+        <w:rPr>
+          <w:i/>
+          <w:iCs/>
+          <w:noProof/>
+        </w:rPr>
+        <w:t>Histograms displaying distribution of indicator values</w:t>
+      </w:r>
+      <w:r>
+        <w:fldChar w:fldCharType="end"/>
+      </w:r>
+      <w:r>
+        <w:t xml:space="preserve"> the </w:t>
+      </w:r>
+      <w:r>
+        <w:t xml:space="preserve">indicators all have a long tail to the right which suggests that none of them fit a normal </w:t>
+      </w:r>
+      <w:r>
+        <w:t>gaussian</w:t>
+      </w:r>
+      <w:r>
+        <w:t xml:space="preserve"> distribution.</w:t>
+      </w:r>
+    </w:p>
+    <w:p>
       <w:pPr>
         <w:pStyle w:val="Heading2"/>
       </w:pPr>
-      <w:bookmarkStart w:id="38" w:name="_Toc135085806"/>
+      <w:bookmarkStart w:id="40" w:name="_Toc135085806"/>
       <w:r>
         <w:t>parametric and non-parametric inferential statistical techniques</w:t>
       </w:r>
-      <w:bookmarkEnd w:id="38"/>
+      <w:bookmarkEnd w:id="40"/>
     </w:p>
     <w:p>
       <w:pPr>
@@ -7124,7 +7174,6 @@
     </w:p>
     <w:p>
       <w:r>
-        <w:lastRenderedPageBreak/>
         <w:t>Hypothesis Testing: Hypothesis testing involves making a claim or hypothesis about a population parameter and then using sample data to evaluate the evidence for or against that claim. Commonly used tests include t-tests for comparing means, chi-square tests for testing independence or goodness-of-fit, and ANOVA tests for comparing means across multiple groups.</w:t>
       </w:r>
     </w:p>
@@ -7132,232 +7181,208 @@
       <w:pPr>
         <w:pStyle w:val="Heading2"/>
       </w:pPr>
-      <w:bookmarkStart w:id="39" w:name="_Toc135085807"/>
+      <w:bookmarkStart w:id="41" w:name="_Toc135085807"/>
       <w:r>
         <w:t>challenges</w:t>
-      </w:r>
-      <w:bookmarkEnd w:id="39"/>
-    </w:p>
-    <w:p>
-      <w:r>
-        <w:t>Use the outcome of your analysis to deepen your research. Indicate the challenges you faced in the process. [0-20]</w:t>
-      </w:r>
-    </w:p>
-    <w:p>
-      <w:pPr>
-        <w:pStyle w:val="Heading1"/>
-      </w:pPr>
-      <w:bookmarkStart w:id="40" w:name="_Toc135085808"/>
-      <w:r>
-        <w:t>Machine learning for data analytics</w:t>
-      </w:r>
-      <w:bookmarkEnd w:id="29"/>
-      <w:bookmarkEnd w:id="40"/>
-    </w:p>
-    <w:p>
-      <w:pPr>
-        <w:pStyle w:val="Heading2"/>
-      </w:pPr>
-      <w:bookmarkStart w:id="41" w:name="_Toc135085809"/>
-      <w:bookmarkStart w:id="42" w:name="_Toc132146031"/>
-      <w:r>
-        <w:t>Describe the rationale and justification for the choice of machine learning models</w:t>
       </w:r>
       <w:bookmarkEnd w:id="41"/>
     </w:p>
     <w:p>
       <w:r>
-        <w:t xml:space="preserve">Describe the rationale and justification for the choice of machine learning models for the above-mentioned scenario. Machine Learning models can be used for Prediction, Classification, Clustering, sentiment analysis, recommendation systems and Time series analysis. You should plan on trying multiple approaches (at least two) with proper selection of hyperparameters using </w:t>
-      </w:r>
-      <w:proofErr w:type="spellStart"/>
-      <w:r>
-        <w:t>GridSearchCV</w:t>
-      </w:r>
-      <w:proofErr w:type="spellEnd"/>
-      <w:r>
-        <w:t xml:space="preserve"> method. You can choose appropriate features from the datasets and a target feature to answer the question asked in the scenario in the case of supervised learning.</w:t>
+        <w:t>Use the outcome of your analysis to deepen your research. Indicate the challenges you faced in the process. [0-20]</w:t>
       </w:r>
     </w:p>
     <w:p>
-      <w:r>
-        <w:t>[0 - 30]</w:t>
-      </w:r>
+      <w:pPr>
+        <w:pStyle w:val="Heading1"/>
+      </w:pPr>
+      <w:bookmarkStart w:id="42" w:name="_Toc135085808"/>
+      <w:r>
+        <w:t>Machine learning for data analytics</w:t>
+      </w:r>
+      <w:bookmarkEnd w:id="29"/>
+      <w:bookmarkEnd w:id="42"/>
     </w:p>
     <w:p>
       <w:pPr>
         <w:pStyle w:val="Heading2"/>
       </w:pPr>
-      <w:bookmarkStart w:id="43" w:name="_Toc135085810"/>
-      <w:r>
-        <w:t>Perform a sentimental analysis for an appropriate construction topic</w:t>
+      <w:bookmarkStart w:id="43" w:name="_Toc135085809"/>
+      <w:bookmarkStart w:id="44" w:name="_Toc132146031"/>
+      <w:r>
+        <w:t>Describe the rationale and justification for the choice of machine learning models</w:t>
       </w:r>
       <w:bookmarkEnd w:id="43"/>
     </w:p>
     <w:p>
       <w:r>
-        <w:t>Collect and develop a dataset based on the construction topic related to Ireland as well as other parts of the world. Perform a sentimental analysis for an appropriate construction topic (e.g., house price, availability of labour etc…) for producers and consumers point of view in Ireland.</w:t>
+        <w:t>Describe the rationale and justification for the choice of machine learning models for the above-mentioned scenario. Machine Learning models can be used for Prediction, Classification, Clustering, sentiment analysis, recommendation systems and Time series analysis. You should plan on trying multiple approaches (at least two) with proper selection of hyperparameters using GridSearchCV method. You can choose appropriate features from the datasets and a target feature to answer the question asked in the scenario in the case of supervised learning.</w:t>
       </w:r>
     </w:p>
     <w:p>
       <w:r>
-        <w:t>[0 - 25]</w:t>
+        <w:t>[0 - 30]</w:t>
       </w:r>
     </w:p>
     <w:p>
       <w:pPr>
         <w:pStyle w:val="Heading2"/>
       </w:pPr>
-      <w:bookmarkStart w:id="44" w:name="_Toc135085811"/>
-      <w:r>
-        <w:t>learning models</w:t>
-      </w:r>
-      <w:bookmarkEnd w:id="44"/>
-    </w:p>
-    <w:p>
-      <w:r>
-        <w:t>You should train and test for Supervised Learning and other appropriate metrics for unsupervised/ semi-supervised machine learning models that you have chosen. Use cross validation to provide authenticity of the modelling outcomes. You can apply dimensionality reduction methods to prepare the dataset based on your machine learning modelling requirements.</w:t>
-      </w:r>
-    </w:p>
-    <w:p>
+      <w:bookmarkStart w:id="45" w:name="_Toc135085810"/>
       <w:r>
         <w:lastRenderedPageBreak/>
-        <w:t>[0 - 30]</w:t>
-      </w:r>
-    </w:p>
-    <w:p>
-      <w:pPr>
-        <w:pStyle w:val="Heading2"/>
-      </w:pPr>
-      <w:bookmarkStart w:id="45" w:name="_Toc135085812"/>
-      <w:r>
-        <w:t>similarities and contrast of the Machine Learning modelling</w:t>
+        <w:t>Perform a sentimental analysis for an appropriate construction topic</w:t>
       </w:r>
       <w:bookmarkEnd w:id="45"/>
     </w:p>
     <w:p>
       <w:r>
-        <w:t>A Table or graphics should be provided to illustrate the similarities and contrast of the Machine Learning modelling outcomes based on the scoring metric used for the analysis of the above-mentioned scenario. Discuss and elaborate your understanding clearly.</w:t>
+        <w:t>Collect and develop a dataset based on the construction topic related to Ireland as well as other parts of the world. Perform a sentimental analysis for an appropriate construction topic (e.g., house price, availability of labour etc…) for producers and consumers point of view in Ireland.</w:t>
       </w:r>
     </w:p>
     <w:p>
       <w:r>
-        <w:t>[0 - 15]</w:t>
+        <w:t>[0 - 25]</w:t>
       </w:r>
     </w:p>
     <w:p>
       <w:pPr>
-        <w:pStyle w:val="Heading1"/>
-      </w:pPr>
-      <w:bookmarkStart w:id="46" w:name="_Toc135085813"/>
-      <w:r>
-        <w:t>Programming</w:t>
-      </w:r>
-      <w:bookmarkEnd w:id="42"/>
+        <w:pStyle w:val="Heading2"/>
+      </w:pPr>
+      <w:bookmarkStart w:id="46" w:name="_Toc135085811"/>
+      <w:r>
+        <w:t>learning models</w:t>
+      </w:r>
       <w:bookmarkEnd w:id="46"/>
     </w:p>
     <w:p>
+      <w:r>
+        <w:t>You should train and test for Supervised Learning and other appropriate metrics for unsupervised/ semi-supervised machine learning models that you have chosen. Use cross validation to provide authenticity of the modelling outcomes. You can apply dimensionality reduction methods to prepare the dataset based on your machine learning modelling requirements.</w:t>
+      </w:r>
+    </w:p>
+    <w:p>
+      <w:r>
+        <w:t>[0 - 30]</w:t>
+      </w:r>
+    </w:p>
+    <w:p>
       <w:pPr>
         <w:pStyle w:val="Heading2"/>
       </w:pPr>
-      <w:bookmarkStart w:id="47" w:name="_Toc135085814"/>
-      <w:bookmarkStart w:id="48" w:name="_Toc132146033"/>
-      <w:r>
-        <w:t>Programming</w:t>
+      <w:bookmarkStart w:id="47" w:name="_Toc135085812"/>
+      <w:r>
+        <w:t>similarities and contrast of the Machine Learning modelling</w:t>
       </w:r>
       <w:bookmarkEnd w:id="47"/>
     </w:p>
     <w:p>
       <w:r>
-        <w:t xml:space="preserve">Programming: The project must be explored programmatically: this means that you must implement suitable Python tools (code and/or libraries) to complete the analysis required. All of this is to be implemented in a </w:t>
-      </w:r>
-      <w:proofErr w:type="spellStart"/>
-      <w:r>
-        <w:t>Jupyter</w:t>
-      </w:r>
-      <w:proofErr w:type="spellEnd"/>
-      <w:r>
-        <w:t xml:space="preserve"> Notebook. [0-20]</w:t>
+        <w:t>A Table or graphics should be provided to illustrate the similarities and contrast of the Machine Learning modelling outcomes based on the scoring metric used for the analysis of the above-mentioned scenario. Discuss and elaborate your understanding clearly.</w:t>
       </w:r>
     </w:p>
     <w:p>
+      <w:r>
+        <w:t>[0 - 15]</w:t>
+      </w:r>
+    </w:p>
+    <w:p>
+      <w:pPr>
+        <w:pStyle w:val="Heading1"/>
+      </w:pPr>
+      <w:bookmarkStart w:id="48" w:name="_Toc135085813"/>
+      <w:r>
+        <w:t>Programming</w:t>
+      </w:r>
+      <w:bookmarkEnd w:id="44"/>
+      <w:bookmarkEnd w:id="48"/>
+    </w:p>
+    <w:p>
       <w:pPr>
         <w:pStyle w:val="Heading2"/>
       </w:pPr>
-      <w:bookmarkStart w:id="49" w:name="_Toc135085815"/>
-      <w:r>
-        <w:t>Data structures</w:t>
+      <w:bookmarkStart w:id="49" w:name="_Toc135085814"/>
+      <w:bookmarkStart w:id="50" w:name="_Toc132146033"/>
+      <w:r>
+        <w:t>Programming</w:t>
       </w:r>
       <w:bookmarkEnd w:id="49"/>
     </w:p>
     <w:p>
       <w:r>
-        <w:t>Data structures: You are required to gather and process data that has been stored in at least two distinct formats. For example, this can be data in a CSV file, from a MySQL database or from a web API in JSON format. [0-20]</w:t>
+        <w:t>Programming: The project must be explored programmatically: this means that you must implement suitable Python tools (code and/or libraries) to complete the analysis required. All of this is to be implemented in a Jupyter Notebook. [0-20]</w:t>
       </w:r>
     </w:p>
     <w:p>
       <w:pPr>
         <w:pStyle w:val="Heading2"/>
       </w:pPr>
-      <w:bookmarkStart w:id="50" w:name="_Toc135085816"/>
-      <w:r>
-        <w:t>Testing &amp; Optimisation</w:t>
-      </w:r>
-      <w:bookmarkEnd w:id="50"/>
+      <w:bookmarkStart w:id="51" w:name="_Toc135085815"/>
+      <w:r>
+        <w:t>Data structures</w:t>
+      </w:r>
+      <w:bookmarkEnd w:id="51"/>
     </w:p>
     <w:p>
-      <w:bookmarkStart w:id="51" w:name="_Hlk135085601"/>
-      <w:r>
-        <w:t>Testing &amp; Optimisation</w:t>
-      </w:r>
-      <w:bookmarkEnd w:id="51"/>
-      <w:r>
-        <w:t>: You are required to document and evaluate a testing and optimisation strategy for your analysis. As part of this, you may want to plan and document how you ensured your code is doing what it is meant to, as well as ensuring that the code is making good use of your resources (</w:t>
-      </w:r>
-      <w:proofErr w:type="spellStart"/>
-      <w:r>
-        <w:t>eg</w:t>
-      </w:r>
-      <w:proofErr w:type="spellEnd"/>
-      <w:r>
-        <w:t xml:space="preserve"> computing, time etc). Note any trade-offs that you've made in these areas. [0-20]</w:t>
+      <w:r>
+        <w:t>Data structures: You are required to gather and process data that has been stored in at least two distinct formats. For example, this can be data in a CSV file, from a MySQL database or from a web API in JSON format. [0-20]</w:t>
       </w:r>
     </w:p>
     <w:p>
       <w:pPr>
         <w:pStyle w:val="Heading2"/>
       </w:pPr>
-      <w:bookmarkStart w:id="52" w:name="_Toc135085817"/>
-      <w:r>
-        <w:t>Data manipulation</w:t>
+      <w:bookmarkStart w:id="52" w:name="_Toc135085816"/>
+      <w:r>
+        <w:lastRenderedPageBreak/>
+        <w:t>Testing &amp; Optimisation</w:t>
       </w:r>
       <w:bookmarkEnd w:id="52"/>
     </w:p>
     <w:p>
-      <w:r>
-        <w:t>Data manipulation: For each of the different data sources, compare and contrast at least two relevant libraries and techniques for a) processing and b) aggregating the respective data, in order to justify your chosen libraries/techniques. [0-20]</w:t>
+      <w:bookmarkStart w:id="53" w:name="_Hlk135085601"/>
+      <w:r>
+        <w:t>Testing &amp; Optimisation</w:t>
+      </w:r>
+      <w:bookmarkEnd w:id="53"/>
+      <w:r>
+        <w:t>: You are required to document and evaluate a testing and optimisation strategy for your analysis. As part of this, you may want to plan and document how you ensured your code is doing what it is meant to, as well as ensuring that the code is making good use of your resources (eg computing, time etc). Note any trade-offs that you've made in these areas. [0-20]</w:t>
       </w:r>
     </w:p>
     <w:p>
       <w:pPr>
+        <w:pStyle w:val="Heading2"/>
+      </w:pPr>
+      <w:bookmarkStart w:id="54" w:name="_Toc135085817"/>
+      <w:r>
+        <w:t>Data manipulation</w:t>
+      </w:r>
+      <w:bookmarkEnd w:id="54"/>
+    </w:p>
+    <w:p>
+      <w:r>
+        <w:t>Data manipulation: For each of the different data sources, compare and contrast at least two relevant libraries and techniques for a) processing and b) aggregating the respective data, in order to justify your chosen libraries/techniques. [0-20]</w:t>
+      </w:r>
+    </w:p>
+    <w:p>
+      <w:pPr>
         <w:pStyle w:val="Heading1"/>
       </w:pPr>
-      <w:bookmarkStart w:id="53" w:name="_Toc135085818"/>
+      <w:bookmarkStart w:id="55" w:name="_Toc135085818"/>
       <w:r>
         <w:t>Conclusion</w:t>
       </w:r>
-      <w:bookmarkEnd w:id="53"/>
+      <w:bookmarkEnd w:id="55"/>
     </w:p>
     <w:p/>
     <w:p>
       <w:pPr>
         <w:pStyle w:val="Heading1"/>
       </w:pPr>
-      <w:bookmarkStart w:id="54" w:name="_Toc135085819"/>
-      <w:r>
-        <w:lastRenderedPageBreak/>
+      <w:bookmarkStart w:id="56" w:name="_Toc135085819"/>
+      <w:r>
         <w:t>Next Steps</w:t>
       </w:r>
-      <w:bookmarkEnd w:id="54"/>
+      <w:bookmarkEnd w:id="56"/>
     </w:p>
     <w:p/>
     <w:p/>
@@ -7368,7 +7393,7 @@
     <w:p/>
     <w:p/>
     <w:p/>
-    <w:bookmarkStart w:id="55" w:name="_Toc135085820" w:displacedByCustomXml="next"/>
+    <w:bookmarkStart w:id="57" w:name="_Toc135085820" w:displacedByCustomXml="next"/>
     <w:sdt>
       <w:sdtPr>
         <w:rPr>
@@ -7391,8 +7416,8 @@
           <w:r>
             <w:t>References</w:t>
           </w:r>
-          <w:bookmarkEnd w:id="48"/>
-          <w:bookmarkEnd w:id="55"/>
+          <w:bookmarkEnd w:id="50"/>
+          <w:bookmarkEnd w:id="57"/>
         </w:p>
         <w:sdt>
           <w:sdtPr>
@@ -7559,7 +7584,7 @@
       </w:r>
     </w:p>
   </w:comment>
-  <w:comment w:id="36" w:author="Sheamus Clifford" w:date="2023-05-20T19:53:00Z" w:initials="SC">
+  <w:comment w:id="37" w:author="Sheamus Clifford" w:date="2023-05-20T19:53:00Z" w:initials="SC">
     <w:p>
       <w:pPr>
         <w:pStyle w:val="CommentText"/>

--- a/CA2_SheamusClifford.docx
+++ b/CA2_SheamusClifford.docx
@@ -3577,14 +3577,27 @@
       <w:r>
         <w:t xml:space="preserve">Figure </w:t>
       </w:r>
-      <w:fldSimple w:instr=" SEQ Figure \* ARABIC ">
-        <w:r>
-          <w:rPr>
-            <w:noProof/>
-          </w:rPr>
-          <w:t>1</w:t>
-        </w:r>
-      </w:fldSimple>
+      <w:r>
+        <w:fldChar w:fldCharType="begin"/>
+      </w:r>
+      <w:r>
+        <w:instrText xml:space="preserve"> SEQ Figure \* ARABIC </w:instrText>
+      </w:r>
+      <w:r>
+        <w:fldChar w:fldCharType="separate"/>
+      </w:r>
+      <w:r>
+        <w:rPr>
+          <w:noProof/>
+        </w:rPr>
+        <w:t>1</w:t>
+      </w:r>
+      <w:r>
+        <w:rPr>
+          <w:noProof/>
+        </w:rPr>
+        <w:fldChar w:fldCharType="end"/>
+      </w:r>
       <w:bookmarkEnd w:id="18"/>
       <w:r>
         <w:rPr>
@@ -3991,14 +4004,24 @@
       <w:r>
         <w:t xml:space="preserve">Table </w:t>
       </w:r>
-      <w:fldSimple w:instr=" SEQ Table \* ARABIC ">
-        <w:r>
-          <w:rPr>
-            <w:noProof/>
-          </w:rPr>
-          <w:t>1</w:t>
-        </w:r>
-      </w:fldSimple>
+      <w:r>
+        <w:fldChar w:fldCharType="begin"/>
+      </w:r>
+      <w:r>
+        <w:instrText xml:space="preserve"> SEQ Table \* ARABIC </w:instrText>
+      </w:r>
+      <w:r>
+        <w:fldChar w:fldCharType="separate"/>
+      </w:r>
+      <w:r>
+        <w:rPr>
+          <w:noProof/>
+        </w:rPr>
+        <w:t>1</w:t>
+      </w:r>
+      <w:r>
+        <w:fldChar w:fldCharType="end"/>
+      </w:r>
       <w:r>
         <w:t xml:space="preserve"> </w:t>
       </w:r>
@@ -4155,14 +4178,24 @@
       <w:r>
         <w:t xml:space="preserve">Table </w:t>
       </w:r>
-      <w:fldSimple w:instr=" SEQ Table \* ARABIC ">
-        <w:r>
-          <w:rPr>
-            <w:noProof/>
-          </w:rPr>
-          <w:t>2</w:t>
-        </w:r>
-      </w:fldSimple>
+      <w:r>
+        <w:fldChar w:fldCharType="begin"/>
+      </w:r>
+      <w:r>
+        <w:instrText xml:space="preserve"> SEQ Table \* ARABIC </w:instrText>
+      </w:r>
+      <w:r>
+        <w:fldChar w:fldCharType="separate"/>
+      </w:r>
+      <w:r>
+        <w:rPr>
+          <w:noProof/>
+        </w:rPr>
+        <w:t>2</w:t>
+      </w:r>
+      <w:r>
+        <w:fldChar w:fldCharType="end"/>
+      </w:r>
       <w:r>
         <w:rPr>
           <w:noProof/>
@@ -4603,14 +4636,27 @@
       <w:r>
         <w:t xml:space="preserve">Figure </w:t>
       </w:r>
-      <w:fldSimple w:instr=" SEQ Figure \* ARABIC ">
-        <w:r>
-          <w:rPr>
-            <w:noProof/>
-          </w:rPr>
-          <w:t>2</w:t>
-        </w:r>
-      </w:fldSimple>
+      <w:r>
+        <w:fldChar w:fldCharType="begin"/>
+      </w:r>
+      <w:r>
+        <w:instrText xml:space="preserve"> SEQ Figure \* ARABIC </w:instrText>
+      </w:r>
+      <w:r>
+        <w:fldChar w:fldCharType="separate"/>
+      </w:r>
+      <w:r>
+        <w:rPr>
+          <w:noProof/>
+        </w:rPr>
+        <w:t>2</w:t>
+      </w:r>
+      <w:r>
+        <w:rPr>
+          <w:noProof/>
+        </w:rPr>
+        <w:fldChar w:fldCharType="end"/>
+      </w:r>
       <w:r>
         <w:rPr>
           <w:noProof/>
@@ -6409,14 +6455,24 @@
       <w:r>
         <w:t xml:space="preserve">Table </w:t>
       </w:r>
-      <w:fldSimple w:instr=" SEQ Table \* ARABIC ">
-        <w:r>
-          <w:rPr>
-            <w:noProof/>
-          </w:rPr>
-          <w:t>3</w:t>
-        </w:r>
-      </w:fldSimple>
+      <w:r>
+        <w:fldChar w:fldCharType="begin"/>
+      </w:r>
+      <w:r>
+        <w:instrText xml:space="preserve"> SEQ Table \* ARABIC </w:instrText>
+      </w:r>
+      <w:r>
+        <w:fldChar w:fldCharType="separate"/>
+      </w:r>
+      <w:r>
+        <w:rPr>
+          <w:noProof/>
+        </w:rPr>
+        <w:t>3</w:t>
+      </w:r>
+      <w:r>
+        <w:fldChar w:fldCharType="end"/>
+      </w:r>
       <w:bookmarkEnd w:id="32"/>
       <w:r>
         <w:rPr>
@@ -6550,14 +6606,27 @@
       <w:r>
         <w:t xml:space="preserve">Figure </w:t>
       </w:r>
-      <w:fldSimple w:instr=" SEQ Figure \* ARABIC ">
-        <w:r>
-          <w:rPr>
-            <w:noProof/>
-          </w:rPr>
-          <w:t>3</w:t>
-        </w:r>
-      </w:fldSimple>
+      <w:r>
+        <w:fldChar w:fldCharType="begin"/>
+      </w:r>
+      <w:r>
+        <w:instrText xml:space="preserve"> SEQ Figure \* ARABIC </w:instrText>
+      </w:r>
+      <w:r>
+        <w:fldChar w:fldCharType="separate"/>
+      </w:r>
+      <w:r>
+        <w:rPr>
+          <w:noProof/>
+        </w:rPr>
+        <w:t>3</w:t>
+      </w:r>
+      <w:r>
+        <w:rPr>
+          <w:noProof/>
+        </w:rPr>
+        <w:fldChar w:fldCharType="end"/>
+      </w:r>
       <w:bookmarkEnd w:id="33"/>
       <w:r>
         <w:rPr>
@@ -6689,14 +6758,27 @@
       <w:r>
         <w:t xml:space="preserve">Figure </w:t>
       </w:r>
-      <w:fldSimple w:instr=" SEQ Figure \* ARABIC ">
-        <w:r>
-          <w:rPr>
-            <w:noProof/>
-          </w:rPr>
-          <w:t>4</w:t>
-        </w:r>
-      </w:fldSimple>
+      <w:r>
+        <w:fldChar w:fldCharType="begin"/>
+      </w:r>
+      <w:r>
+        <w:instrText xml:space="preserve"> SEQ Figure \* ARABIC </w:instrText>
+      </w:r>
+      <w:r>
+        <w:fldChar w:fldCharType="separate"/>
+      </w:r>
+      <w:r>
+        <w:rPr>
+          <w:noProof/>
+        </w:rPr>
+        <w:t>4</w:t>
+      </w:r>
+      <w:r>
+        <w:rPr>
+          <w:noProof/>
+        </w:rPr>
+        <w:fldChar w:fldCharType="end"/>
+      </w:r>
       <w:bookmarkEnd w:id="35"/>
       <w:r>
         <w:t xml:space="preserve"> </w:t>
@@ -6819,14 +6901,27 @@
       <w:r>
         <w:t xml:space="preserve">Figure </w:t>
       </w:r>
-      <w:fldSimple w:instr=" SEQ Figure \* ARABIC ">
-        <w:r>
-          <w:rPr>
-            <w:noProof/>
-          </w:rPr>
-          <w:t>5</w:t>
-        </w:r>
-      </w:fldSimple>
+      <w:r>
+        <w:fldChar w:fldCharType="begin"/>
+      </w:r>
+      <w:r>
+        <w:instrText xml:space="preserve"> SEQ Figure \* ARABIC </w:instrText>
+      </w:r>
+      <w:r>
+        <w:fldChar w:fldCharType="separate"/>
+      </w:r>
+      <w:r>
+        <w:rPr>
+          <w:noProof/>
+        </w:rPr>
+        <w:t>5</w:t>
+      </w:r>
+      <w:r>
+        <w:rPr>
+          <w:noProof/>
+        </w:rPr>
+        <w:fldChar w:fldCharType="end"/>
+      </w:r>
       <w:bookmarkEnd w:id="36"/>
       <w:r>
         <w:rPr>
@@ -7032,14 +7127,24 @@
       <w:r>
         <w:t xml:space="preserve">Table </w:t>
       </w:r>
-      <w:fldSimple w:instr=" SEQ Table \* ARABIC ">
-        <w:r>
-          <w:rPr>
-            <w:noProof/>
-          </w:rPr>
-          <w:t>4</w:t>
-        </w:r>
-      </w:fldSimple>
+      <w:r>
+        <w:fldChar w:fldCharType="begin"/>
+      </w:r>
+      <w:r>
+        <w:instrText xml:space="preserve"> SEQ Table \* ARABIC </w:instrText>
+      </w:r>
+      <w:r>
+        <w:fldChar w:fldCharType="separate"/>
+      </w:r>
+      <w:r>
+        <w:rPr>
+          <w:noProof/>
+        </w:rPr>
+        <w:t>4</w:t>
+      </w:r>
+      <w:r>
+        <w:fldChar w:fldCharType="end"/>
+      </w:r>
       <w:bookmarkEnd w:id="38"/>
       <w:r>
         <w:rPr>
@@ -7059,7 +7164,13 @@
         <w:t xml:space="preserve">All 3 tests </w:t>
       </w:r>
       <w:r>
-        <w:t>indicaed that the indicator values were not normally distributed</w:t>
+        <w:t>indicated</w:t>
+      </w:r>
+      <w:r>
+        <w:t xml:space="preserve"> that the indicator values were not normally distributed</w:t>
+      </w:r>
+      <w:r>
+        <w:t xml:space="preserve">. </w:t>
       </w:r>
     </w:p>
     <w:p>
@@ -7091,71 +7202,431 @@
     <w:p>
       <w:r>
         <w:lastRenderedPageBreak/>
-        <w:t xml:space="preserve">Before </w:t>
-      </w:r>
-      <w:r>
-        <w:t xml:space="preserve">applying infernal statistics on </w:t>
-      </w:r>
-      <w:r>
-        <w:t>the construction data, a evaluation of the data was carried out to first see if the data provided is normally distributed</w:t>
-      </w:r>
-      <w:r>
-        <w:t xml:space="preserve">. As can be seen from </w:t>
+        <w:t>To gain</w:t>
+      </w:r>
+      <w:r>
+        <w:t xml:space="preserve"> insights into the </w:t>
+      </w:r>
+      <w:r>
+        <w:t xml:space="preserve">population values, the following question </w:t>
+      </w:r>
+      <w:r>
+        <w:t>was proposed.</w:t>
+      </w:r>
+    </w:p>
+    <w:p>
+      <w:pPr>
+        <w:jc w:val="center"/>
+        <w:rPr>
+          <w:i/>
+          <w:iCs/>
+        </w:rPr>
+      </w:pPr>
+      <w:r>
+        <w:rPr>
+          <w:i/>
+          <w:iCs/>
+        </w:rPr>
+        <w:t>Calculate the confidence intervals that Ireland</w:t>
+      </w:r>
+      <w:r>
+        <w:rPr>
+          <w:i/>
+          <w:iCs/>
+        </w:rPr>
+        <w:t xml:space="preserve"> has an above average Production Index compared to its European counterparts</w:t>
+      </w:r>
+    </w:p>
+    <w:p>
+      <w:pPr>
+        <w:jc w:val="left"/>
+      </w:pPr>
+      <w:r>
+        <w:t xml:space="preserve">In order to </w:t>
+      </w:r>
+      <w:r>
+        <w:t xml:space="preserve">address this question, firstly a column </w:t>
+      </w:r>
+      <w:r>
+        <w:t xml:space="preserve">to </w:t>
+      </w:r>
+      <w:r>
+        <w:t>Calculate the proportion of Construction Index values for each country relative to the total Construction Index values across all European countries for each year</w:t>
+      </w:r>
+      <w:r>
+        <w:t xml:space="preserve"> was created, see notebook section 7.5.1</w:t>
+      </w:r>
+      <w:r>
+        <w:t xml:space="preserve">. </w:t>
+      </w:r>
+      <w:r>
+        <w:t xml:space="preserve">To confirm the </w:t>
+      </w:r>
+      <w:r>
+        <w:t xml:space="preserve">values were correct a test </w:t>
+      </w:r>
+      <w:r>
+        <w:t>was created, notebook section 7.5.2, to confirm the sum of the proportions per year , sum to 1</w:t>
+      </w:r>
+      <w:r>
+        <w:t>.</w:t>
+      </w:r>
+    </w:p>
+    <w:p>
+      <w:pPr>
+        <w:jc w:val="left"/>
+      </w:pPr>
+      <w:r>
+        <w:t>To calculate the confidence interval for Ireland having an above-average level of proportion per year in the construction index data</w:t>
+      </w:r>
+      <w:r>
+        <w:t>, the following steps were applie</w:t>
+      </w:r>
+      <w:r>
+        <w:t>d, and can be seen in notebook section</w:t>
+      </w:r>
+      <w:r>
+        <w:t xml:space="preserve"> 7.5.3.</w:t>
+      </w:r>
+    </w:p>
+    <w:p>
+      <w:pPr>
+        <w:pStyle w:val="ListParagraph"/>
+        <w:numPr>
+          <w:ilvl w:val="0"/>
+          <w:numId w:val="13"/>
+        </w:numPr>
+        <w:jc w:val="left"/>
+      </w:pPr>
+      <w:r>
+        <w:t>Create a dataset with data for Ireland only</w:t>
+      </w:r>
+    </w:p>
+    <w:p>
+      <w:pPr>
+        <w:pStyle w:val="ListParagraph"/>
+        <w:numPr>
+          <w:ilvl w:val="0"/>
+          <w:numId w:val="13"/>
+        </w:numPr>
+        <w:jc w:val="left"/>
+      </w:pPr>
+      <w:r>
+        <w:t>C</w:t>
+      </w:r>
+      <w:r>
+        <w:t>alculate the average proportion across all countries for each year</w:t>
+      </w:r>
+    </w:p>
+    <w:p>
+      <w:pPr>
+        <w:pStyle w:val="ListParagraph"/>
+        <w:numPr>
+          <w:ilvl w:val="0"/>
+          <w:numId w:val="13"/>
+        </w:numPr>
+        <w:jc w:val="left"/>
+      </w:pPr>
+      <w:r>
+        <w:t xml:space="preserve">Calculate the sample size for Ireland for each </w:t>
+      </w:r>
+      <w:r>
+        <w:t>year</w:t>
+      </w:r>
+    </w:p>
+    <w:p>
+      <w:pPr>
+        <w:pStyle w:val="ListParagraph"/>
+        <w:numPr>
+          <w:ilvl w:val="0"/>
+          <w:numId w:val="13"/>
+        </w:numPr>
+        <w:jc w:val="left"/>
+      </w:pPr>
+      <w:r>
+        <w:t>Calculate the mean and standard deviation of the proportions for Ireland for each year</w:t>
+      </w:r>
+    </w:p>
+    <w:p>
+      <w:pPr>
+        <w:pStyle w:val="ListParagraph"/>
+        <w:numPr>
+          <w:ilvl w:val="0"/>
+          <w:numId w:val="13"/>
+        </w:numPr>
+        <w:jc w:val="left"/>
+      </w:pPr>
+      <w:r>
+        <w:t>Calculate the t-value for the desired confidence level</w:t>
+      </w:r>
+    </w:p>
+    <w:p>
+      <w:pPr>
+        <w:pStyle w:val="ListParagraph"/>
+        <w:numPr>
+          <w:ilvl w:val="0"/>
+          <w:numId w:val="13"/>
+        </w:numPr>
+        <w:jc w:val="left"/>
+      </w:pPr>
+      <w:r>
+        <w:t>Calculate the margin of error</w:t>
+      </w:r>
+    </w:p>
+    <w:p>
+      <w:pPr>
+        <w:pStyle w:val="ListParagraph"/>
+        <w:numPr>
+          <w:ilvl w:val="0"/>
+          <w:numId w:val="13"/>
+        </w:numPr>
+        <w:jc w:val="left"/>
+      </w:pPr>
+      <w:r>
+        <w:t>Calculate the confidence intervals</w:t>
+      </w:r>
+    </w:p>
+    <w:p>
+      <w:pPr>
+        <w:pStyle w:val="ListParagraph"/>
+        <w:numPr>
+          <w:ilvl w:val="0"/>
+          <w:numId w:val="13"/>
+        </w:numPr>
+        <w:jc w:val="left"/>
+      </w:pPr>
+      <w:r>
+        <w:t>Check if the lower bound is above the average proportion</w:t>
+      </w:r>
+    </w:p>
+    <w:p>
+      <w:pPr>
+        <w:pStyle w:val="ListParagraph"/>
+        <w:numPr>
+          <w:ilvl w:val="0"/>
+          <w:numId w:val="13"/>
+        </w:numPr>
+        <w:jc w:val="left"/>
+      </w:pPr>
+      <w:r>
+        <w:t>Check if the lower bound is above the average proportion</w:t>
+      </w:r>
+      <w:r>
+        <w:t>, indicating that Ireland has an above-average level of proportion with the specified confidence level.</w:t>
+      </w:r>
+    </w:p>
+    <w:p>
+      <w:pPr>
+        <w:jc w:val="left"/>
+      </w:pPr>
+      <w:r>
+        <w:t xml:space="preserve">The results of the </w:t>
+      </w:r>
+      <w:r>
+        <w:t>above note</w:t>
+      </w:r>
+      <w:r>
+        <w:t>d</w:t>
+      </w:r>
+      <w:r>
+        <w:t xml:space="preserve"> sequence of calculations can be seen in </w:t>
       </w:r>
       <w:r>
         <w:fldChar w:fldCharType="begin"/>
       </w:r>
       <w:r>
-        <w:instrText xml:space="preserve"> REF _Ref135692337 \h </w:instrText>
-      </w:r>
-      <w:r>
-        <w:instrText xml:space="preserve"> \* MERGEFORMAT </w:instrText>
+        <w:instrText xml:space="preserve"> REF _Ref135698034 \h </w:instrText>
       </w:r>
       <w:r>
         <w:fldChar w:fldCharType="separate"/>
       </w:r>
       <w:r>
-        <w:t xml:space="preserve">Figure </w:t>
+        <w:t xml:space="preserve">Table </w:t>
       </w:r>
       <w:r>
         <w:rPr>
           <w:noProof/>
         </w:rPr>
-        <w:t xml:space="preserve">3 </w:t>
+        <w:t>5</w:t>
+      </w:r>
+      <w:r>
+        <w:fldChar w:fldCharType="end"/>
+      </w:r>
+      <w:r>
+        <w:t xml:space="preserve"> </w:t>
+      </w:r>
+      <w:r>
+        <w:fldChar w:fldCharType="begin"/>
+      </w:r>
+      <w:r>
+        <w:instrText xml:space="preserve"> REF _Ref135698045 \p \h </w:instrText>
+      </w:r>
+      <w:r>
+        <w:fldChar w:fldCharType="separate"/>
+      </w:r>
+      <w:r>
+        <w:t>below</w:t>
+      </w:r>
+      <w:r>
+        <w:fldChar w:fldCharType="end"/>
+      </w:r>
+      <w:r>
+        <w:t xml:space="preserve">. </w:t>
+      </w:r>
+      <w:r>
+        <w:t xml:space="preserve">From this data we can state </w:t>
+      </w:r>
+      <w:r>
+        <w:t>with 95%</w:t>
+      </w:r>
+      <w:r>
+        <w:t xml:space="preserve"> confidence</w:t>
+      </w:r>
+      <w:r>
+        <w:t xml:space="preserve"> </w:t>
+      </w:r>
+      <w:r>
+        <w:t xml:space="preserve">that the </w:t>
+      </w:r>
+      <w:r>
+        <w:t>Production index data for Ireland</w:t>
+      </w:r>
+      <w:r>
+        <w:t xml:space="preserve"> for each year will fall with the confidence intervals (CI) </w:t>
+      </w:r>
+      <w:r>
+        <w:t xml:space="preserve">for each year in </w:t>
+      </w:r>
+      <w:r>
+        <w:fldChar w:fldCharType="begin"/>
+      </w:r>
+      <w:r>
+        <w:instrText xml:space="preserve"> REF _Ref135698034 \h </w:instrText>
+      </w:r>
+      <w:r>
+        <w:fldChar w:fldCharType="separate"/>
+      </w:r>
+      <w:r>
+        <w:t xml:space="preserve">Table </w:t>
       </w:r>
       <w:r>
         <w:rPr>
-          <w:i/>
-          <w:iCs/>
           <w:noProof/>
         </w:rPr>
-        <w:t>Histograms displaying distribution of indicator values</w:t>
+        <w:t>5</w:t>
       </w:r>
       <w:r>
         <w:fldChar w:fldCharType="end"/>
       </w:r>
       <w:r>
-        <w:t xml:space="preserve"> the </w:t>
-      </w:r>
-      <w:r>
-        <w:t xml:space="preserve">indicators all have a long tail to the right which suggests that none of them fit a normal </w:t>
-      </w:r>
-      <w:r>
-        <w:t>gaussian</w:t>
-      </w:r>
-      <w:r>
-        <w:t xml:space="preserve"> distribution.</w:t>
-      </w:r>
+        <w:t xml:space="preserve">. Also with 95% confidence we can say that Ireland has a </w:t>
+      </w:r>
+      <w:r>
+        <w:t>production index which is not above the European average</w:t>
+      </w:r>
+    </w:p>
+    <w:p>
+      <w:pPr>
+        <w:keepNext/>
+        <w:jc w:val="center"/>
+      </w:pPr>
+      <w:r>
+        <w:lastRenderedPageBreak/>
+        <w:drawing>
+          <wp:inline distT="0" distB="0" distL="0" distR="0" wp14:anchorId="23F08B20" wp14:editId="079170C6">
+            <wp:extent cx="5731510" cy="2743200"/>
+            <wp:effectExtent l="0" t="0" r="3810" b="0"/>
+            <wp:docPr id="9" name="Picture 9"/>
+            <wp:cNvGraphicFramePr>
+              <a:graphicFrameLocks xmlns:a="http://schemas.openxmlformats.org/drawingml/2006/main" noChangeAspect="1"/>
+            </wp:cNvGraphicFramePr>
+            <a:graphic xmlns:a="http://schemas.openxmlformats.org/drawingml/2006/main">
+              <a:graphicData uri="http://schemas.openxmlformats.org/drawingml/2006/picture">
+                <pic:pic xmlns:pic="http://schemas.openxmlformats.org/drawingml/2006/picture">
+                  <pic:nvPicPr>
+                    <pic:cNvPr id="0" name="Picture 3"/>
+                    <pic:cNvPicPr>
+                      <a:picLocks noChangeAspect="1" noChangeArrowheads="1"/>
+                    </pic:cNvPicPr>
+                  </pic:nvPicPr>
+                  <pic:blipFill>
+                    <a:blip r:embed="rId19">
+                      <a:extLst>
+                        <a:ext uri="{28A0092B-C50C-407E-A947-70E740481C1C}">
+                          <a14:useLocalDpi xmlns:a14="http://schemas.microsoft.com/office/drawing/2010/main" val="0"/>
+                        </a:ext>
+                      </a:extLst>
+                    </a:blip>
+                    <a:srcRect/>
+                    <a:stretch>
+                      <a:fillRect/>
+                    </a:stretch>
+                  </pic:blipFill>
+                  <pic:spPr bwMode="auto">
+                    <a:xfrm>
+                      <a:off x="0" y="0"/>
+                      <a:ext cx="5731510" cy="2743200"/>
+                    </a:xfrm>
+                    <a:prstGeom prst="rect">
+                      <a:avLst/>
+                    </a:prstGeom>
+                    <a:noFill/>
+                    <a:ln>
+                      <a:noFill/>
+                    </a:ln>
+                  </pic:spPr>
+                </pic:pic>
+              </a:graphicData>
+            </a:graphic>
+          </wp:inline>
+        </w:drawing>
+      </w:r>
+    </w:p>
+    <w:p>
+      <w:pPr>
+        <w:pStyle w:val="Caption"/>
+      </w:pPr>
+      <w:bookmarkStart w:id="40" w:name="_Ref135698034"/>
+      <w:bookmarkStart w:id="41" w:name="_Ref135698045"/>
+      <w:r>
+        <w:t xml:space="preserve">Table </w:t>
+      </w:r>
+      <w:r>
+        <w:fldChar w:fldCharType="begin"/>
+      </w:r>
+      <w:r>
+        <w:instrText xml:space="preserve"> SEQ Table \* ARABIC </w:instrText>
+      </w:r>
+      <w:r>
+        <w:fldChar w:fldCharType="separate"/>
+      </w:r>
+      <w:r>
+        <w:rPr>
+          <w:noProof/>
+        </w:rPr>
+        <w:t>5</w:t>
+      </w:r>
+      <w:r>
+        <w:fldChar w:fldCharType="end"/>
+      </w:r>
+      <w:bookmarkEnd w:id="40"/>
+      <w:r>
+        <w:rPr>
+          <w:noProof/>
+        </w:rPr>
+        <w:t xml:space="preserve"> Population data results</w:t>
+      </w:r>
+      <w:bookmarkEnd w:id="41"/>
     </w:p>
     <w:p>
       <w:pPr>
         <w:pStyle w:val="Heading2"/>
       </w:pPr>
-      <w:bookmarkStart w:id="40" w:name="_Toc135085806"/>
+      <w:bookmarkStart w:id="42" w:name="_Toc135085806"/>
       <w:r>
         <w:t>parametric and non-parametric inferential statistical techniques</w:t>
       </w:r>
-      <w:bookmarkEnd w:id="40"/>
+      <w:bookmarkEnd w:id="42"/>
     </w:p>
     <w:p>
       <w:pPr>
@@ -7181,11 +7652,11 @@
       <w:pPr>
         <w:pStyle w:val="Heading2"/>
       </w:pPr>
-      <w:bookmarkStart w:id="41" w:name="_Toc135085807"/>
+      <w:bookmarkStart w:id="43" w:name="_Toc135085807"/>
       <w:r>
         <w:t>challenges</w:t>
       </w:r>
-      <w:bookmarkEnd w:id="41"/>
+      <w:bookmarkEnd w:id="43"/>
     </w:p>
     <w:p>
       <w:r>
@@ -7196,23 +7667,24 @@
       <w:pPr>
         <w:pStyle w:val="Heading1"/>
       </w:pPr>
-      <w:bookmarkStart w:id="42" w:name="_Toc135085808"/>
-      <w:r>
+      <w:bookmarkStart w:id="44" w:name="_Toc135085808"/>
+      <w:r>
+        <w:lastRenderedPageBreak/>
         <w:t>Machine learning for data analytics</w:t>
       </w:r>
       <w:bookmarkEnd w:id="29"/>
-      <w:bookmarkEnd w:id="42"/>
+      <w:bookmarkEnd w:id="44"/>
     </w:p>
     <w:p>
       <w:pPr>
         <w:pStyle w:val="Heading2"/>
       </w:pPr>
-      <w:bookmarkStart w:id="43" w:name="_Toc135085809"/>
-      <w:bookmarkStart w:id="44" w:name="_Toc132146031"/>
+      <w:bookmarkStart w:id="45" w:name="_Toc135085809"/>
+      <w:bookmarkStart w:id="46" w:name="_Toc132146031"/>
       <w:r>
         <w:t>Describe the rationale and justification for the choice of machine learning models</w:t>
       </w:r>
-      <w:bookmarkEnd w:id="43"/>
+      <w:bookmarkEnd w:id="45"/>
     </w:p>
     <w:p>
       <w:r>
@@ -7228,161 +7700,160 @@
       <w:pPr>
         <w:pStyle w:val="Heading2"/>
       </w:pPr>
-      <w:bookmarkStart w:id="45" w:name="_Toc135085810"/>
+      <w:bookmarkStart w:id="47" w:name="_Toc135085810"/>
+      <w:r>
+        <w:t>Perform a sentimental analysis for an appropriate construction topic</w:t>
+      </w:r>
+      <w:bookmarkEnd w:id="47"/>
+    </w:p>
+    <w:p>
+      <w:r>
+        <w:t>Collect and develop a dataset based on the construction topic related to Ireland as well as other parts of the world. Perform a sentimental analysis for an appropriate construction topic (e.g., house price, availability of labour etc…) for producers and consumers point of view in Ireland.</w:t>
+      </w:r>
+    </w:p>
+    <w:p>
+      <w:r>
+        <w:t>[0 - 25]</w:t>
+      </w:r>
+    </w:p>
+    <w:p>
+      <w:pPr>
+        <w:pStyle w:val="Heading2"/>
+      </w:pPr>
+      <w:bookmarkStart w:id="48" w:name="_Toc135085811"/>
+      <w:r>
+        <w:t>learning models</w:t>
+      </w:r>
+      <w:bookmarkEnd w:id="48"/>
+    </w:p>
+    <w:p>
+      <w:r>
+        <w:t>You should train and test for Supervised Learning and other appropriate metrics for unsupervised/ semi-supervised machine learning models that you have chosen. Use cross validation to provide authenticity of the modelling outcomes. You can apply dimensionality reduction methods to prepare the dataset based on your machine learning modelling requirements.</w:t>
+      </w:r>
+    </w:p>
+    <w:p>
+      <w:r>
+        <w:t>[0 - 30]</w:t>
+      </w:r>
+    </w:p>
+    <w:p>
+      <w:pPr>
+        <w:pStyle w:val="Heading2"/>
+      </w:pPr>
+      <w:bookmarkStart w:id="49" w:name="_Toc135085812"/>
+      <w:r>
+        <w:t>similarities and contrast of the Machine Learning modelling</w:t>
+      </w:r>
+      <w:bookmarkEnd w:id="49"/>
+    </w:p>
+    <w:p>
+      <w:r>
+        <w:t>A Table or graphics should be provided to illustrate the similarities and contrast of the Machine Learning modelling outcomes based on the scoring metric used for the analysis of the above-mentioned scenario. Discuss and elaborate your understanding clearly.</w:t>
+      </w:r>
+    </w:p>
+    <w:p>
+      <w:r>
+        <w:t>[0 - 15]</w:t>
+      </w:r>
+    </w:p>
+    <w:p>
+      <w:pPr>
+        <w:pStyle w:val="Heading1"/>
+      </w:pPr>
+      <w:bookmarkStart w:id="50" w:name="_Toc135085813"/>
       <w:r>
         <w:lastRenderedPageBreak/>
-        <w:t>Perform a sentimental analysis for an appropriate construction topic</w:t>
-      </w:r>
-      <w:bookmarkEnd w:id="45"/>
-    </w:p>
-    <w:p>
-      <w:r>
-        <w:t>Collect and develop a dataset based on the construction topic related to Ireland as well as other parts of the world. Perform a sentimental analysis for an appropriate construction topic (e.g., house price, availability of labour etc…) for producers and consumers point of view in Ireland.</w:t>
-      </w:r>
-    </w:p>
-    <w:p>
-      <w:r>
-        <w:t>[0 - 25]</w:t>
-      </w:r>
+        <w:t>Programming</w:t>
+      </w:r>
+      <w:bookmarkEnd w:id="46"/>
+      <w:bookmarkEnd w:id="50"/>
     </w:p>
     <w:p>
       <w:pPr>
         <w:pStyle w:val="Heading2"/>
       </w:pPr>
-      <w:bookmarkStart w:id="46" w:name="_Toc135085811"/>
-      <w:r>
-        <w:t>learning models</w:t>
-      </w:r>
-      <w:bookmarkEnd w:id="46"/>
-    </w:p>
-    <w:p>
-      <w:r>
-        <w:t>You should train and test for Supervised Learning and other appropriate metrics for unsupervised/ semi-supervised machine learning models that you have chosen. Use cross validation to provide authenticity of the modelling outcomes. You can apply dimensionality reduction methods to prepare the dataset based on your machine learning modelling requirements.</w:t>
-      </w:r>
-    </w:p>
-    <w:p>
-      <w:r>
-        <w:t>[0 - 30]</w:t>
+      <w:bookmarkStart w:id="51" w:name="_Toc135085814"/>
+      <w:bookmarkStart w:id="52" w:name="_Toc132146033"/>
+      <w:r>
+        <w:t>Programming</w:t>
+      </w:r>
+      <w:bookmarkEnd w:id="51"/>
+    </w:p>
+    <w:p>
+      <w:r>
+        <w:t>Programming: The project must be explored programmatically: this means that you must implement suitable Python tools (code and/or libraries) to complete the analysis required. All of this is to be implemented in a Jupyter Notebook. [0-20]</w:t>
       </w:r>
     </w:p>
     <w:p>
       <w:pPr>
         <w:pStyle w:val="Heading2"/>
       </w:pPr>
-      <w:bookmarkStart w:id="47" w:name="_Toc135085812"/>
-      <w:r>
-        <w:t>similarities and contrast of the Machine Learning modelling</w:t>
-      </w:r>
-      <w:bookmarkEnd w:id="47"/>
-    </w:p>
-    <w:p>
-      <w:r>
-        <w:t>A Table or graphics should be provided to illustrate the similarities and contrast of the Machine Learning modelling outcomes based on the scoring metric used for the analysis of the above-mentioned scenario. Discuss and elaborate your understanding clearly.</w:t>
-      </w:r>
-    </w:p>
-    <w:p>
-      <w:r>
-        <w:t>[0 - 15]</w:t>
+      <w:bookmarkStart w:id="53" w:name="_Toc135085815"/>
+      <w:r>
+        <w:t>Data structures</w:t>
+      </w:r>
+      <w:bookmarkEnd w:id="53"/>
+    </w:p>
+    <w:p>
+      <w:r>
+        <w:t>Data structures: You are required to gather and process data that has been stored in at least two distinct formats. For example, this can be data in a CSV file, from a MySQL database or from a web API in JSON format. [0-20]</w:t>
+      </w:r>
+    </w:p>
+    <w:p>
+      <w:pPr>
+        <w:pStyle w:val="Heading2"/>
+      </w:pPr>
+      <w:bookmarkStart w:id="54" w:name="_Toc135085816"/>
+      <w:r>
+        <w:t>Testing &amp; Optimisation</w:t>
+      </w:r>
+      <w:bookmarkEnd w:id="54"/>
+    </w:p>
+    <w:p>
+      <w:bookmarkStart w:id="55" w:name="_Hlk135085601"/>
+      <w:r>
+        <w:t>Testing &amp; Optimisation</w:t>
+      </w:r>
+      <w:bookmarkEnd w:id="55"/>
+      <w:r>
+        <w:t>: You are required to document and evaluate a testing and optimisation strategy for your analysis. As part of this, you may want to plan and document how you ensured your code is doing what it is meant to, as well as ensuring that the code is making good use of your resources (eg computing, time etc). Note any trade-offs that you've made in these areas. [0-20]</w:t>
+      </w:r>
+    </w:p>
+    <w:p>
+      <w:pPr>
+        <w:pStyle w:val="Heading2"/>
+      </w:pPr>
+      <w:bookmarkStart w:id="56" w:name="_Toc135085817"/>
+      <w:r>
+        <w:t>Data manipulation</w:t>
+      </w:r>
+      <w:bookmarkEnd w:id="56"/>
+    </w:p>
+    <w:p>
+      <w:r>
+        <w:t>Data manipulation: For each of the different data sources, compare and contrast at least two relevant libraries and techniques for a) processing and b) aggregating the respective data, in order to justify your chosen libraries/techniques. [0-20]</w:t>
       </w:r>
     </w:p>
     <w:p>
       <w:pPr>
         <w:pStyle w:val="Heading1"/>
       </w:pPr>
-      <w:bookmarkStart w:id="48" w:name="_Toc135085813"/>
-      <w:r>
-        <w:t>Programming</w:t>
-      </w:r>
-      <w:bookmarkEnd w:id="44"/>
-      <w:bookmarkEnd w:id="48"/>
-    </w:p>
-    <w:p>
-      <w:pPr>
-        <w:pStyle w:val="Heading2"/>
-      </w:pPr>
-      <w:bookmarkStart w:id="49" w:name="_Toc135085814"/>
-      <w:bookmarkStart w:id="50" w:name="_Toc132146033"/>
-      <w:r>
-        <w:t>Programming</w:t>
-      </w:r>
-      <w:bookmarkEnd w:id="49"/>
-    </w:p>
-    <w:p>
-      <w:r>
-        <w:t>Programming: The project must be explored programmatically: this means that you must implement suitable Python tools (code and/or libraries) to complete the analysis required. All of this is to be implemented in a Jupyter Notebook. [0-20]</w:t>
-      </w:r>
-    </w:p>
-    <w:p>
-      <w:pPr>
-        <w:pStyle w:val="Heading2"/>
-      </w:pPr>
-      <w:bookmarkStart w:id="51" w:name="_Toc135085815"/>
-      <w:r>
-        <w:t>Data structures</w:t>
-      </w:r>
-      <w:bookmarkEnd w:id="51"/>
-    </w:p>
-    <w:p>
-      <w:r>
-        <w:t>Data structures: You are required to gather and process data that has been stored in at least two distinct formats. For example, this can be data in a CSV file, from a MySQL database or from a web API in JSON format. [0-20]</w:t>
-      </w:r>
-    </w:p>
-    <w:p>
-      <w:pPr>
-        <w:pStyle w:val="Heading2"/>
-      </w:pPr>
-      <w:bookmarkStart w:id="52" w:name="_Toc135085816"/>
-      <w:r>
-        <w:lastRenderedPageBreak/>
-        <w:t>Testing &amp; Optimisation</w:t>
-      </w:r>
-      <w:bookmarkEnd w:id="52"/>
-    </w:p>
-    <w:p>
-      <w:bookmarkStart w:id="53" w:name="_Hlk135085601"/>
-      <w:r>
-        <w:t>Testing &amp; Optimisation</w:t>
-      </w:r>
-      <w:bookmarkEnd w:id="53"/>
-      <w:r>
-        <w:t>: You are required to document and evaluate a testing and optimisation strategy for your analysis. As part of this, you may want to plan and document how you ensured your code is doing what it is meant to, as well as ensuring that the code is making good use of your resources (eg computing, time etc). Note any trade-offs that you've made in these areas. [0-20]</w:t>
-      </w:r>
-    </w:p>
-    <w:p>
-      <w:pPr>
-        <w:pStyle w:val="Heading2"/>
-      </w:pPr>
-      <w:bookmarkStart w:id="54" w:name="_Toc135085817"/>
-      <w:r>
-        <w:t>Data manipulation</w:t>
-      </w:r>
-      <w:bookmarkEnd w:id="54"/>
-    </w:p>
-    <w:p>
-      <w:r>
-        <w:t>Data manipulation: For each of the different data sources, compare and contrast at least two relevant libraries and techniques for a) processing and b) aggregating the respective data, in order to justify your chosen libraries/techniques. [0-20]</w:t>
-      </w:r>
-    </w:p>
+      <w:bookmarkStart w:id="57" w:name="_Toc135085818"/>
+      <w:r>
+        <w:t>Conclusion</w:t>
+      </w:r>
+      <w:bookmarkEnd w:id="57"/>
+    </w:p>
+    <w:p/>
     <w:p>
       <w:pPr>
         <w:pStyle w:val="Heading1"/>
       </w:pPr>
-      <w:bookmarkStart w:id="55" w:name="_Toc135085818"/>
-      <w:r>
-        <w:t>Conclusion</w:t>
-      </w:r>
-      <w:bookmarkEnd w:id="55"/>
-    </w:p>
-    <w:p/>
-    <w:p>
-      <w:pPr>
-        <w:pStyle w:val="Heading1"/>
-      </w:pPr>
-      <w:bookmarkStart w:id="56" w:name="_Toc135085819"/>
+      <w:bookmarkStart w:id="58" w:name="_Toc135085819"/>
       <w:r>
         <w:t>Next Steps</w:t>
       </w:r>
-      <w:bookmarkEnd w:id="56"/>
+      <w:bookmarkEnd w:id="58"/>
     </w:p>
     <w:p/>
     <w:p/>
@@ -7393,7 +7864,7 @@
     <w:p/>
     <w:p/>
     <w:p/>
-    <w:bookmarkStart w:id="57" w:name="_Toc135085820" w:displacedByCustomXml="next"/>
+    <w:bookmarkStart w:id="59" w:name="_Toc135085820" w:displacedByCustomXml="next"/>
     <w:sdt>
       <w:sdtPr>
         <w:rPr>
@@ -7416,8 +7887,8 @@
           <w:r>
             <w:t>References</w:t>
           </w:r>
-          <w:bookmarkEnd w:id="50"/>
-          <w:bookmarkEnd w:id="57"/>
+          <w:bookmarkEnd w:id="52"/>
+          <w:bookmarkEnd w:id="59"/>
         </w:p>
         <w:sdt>
           <w:sdtPr>
@@ -8847,6 +9318,119 @@
     </w:lvl>
   </w:abstractNum>
   <w:abstractNum w:abstractNumId="11" w15:restartNumberingAfterBreak="0">
+    <w:nsid w:val="75307C5E"/>
+    <w:multiLevelType w:val="hybridMultilevel"/>
+    <w:tmpl w:val="10F83E1E"/>
+    <w:lvl w:ilvl="0" w:tplc="18090001">
+      <w:start w:val="1"/>
+      <w:numFmt w:val="bullet"/>
+      <w:lvlText w:val=""/>
+      <w:lvlJc w:val="left"/>
+      <w:pPr>
+        <w:ind w:left="720" w:hanging="360"/>
+      </w:pPr>
+      <w:rPr>
+        <w:rFonts w:ascii="Symbol" w:hAnsi="Symbol" w:hint="default"/>
+      </w:rPr>
+    </w:lvl>
+    <w:lvl w:ilvl="1" w:tplc="18090003" w:tentative="1">
+      <w:start w:val="1"/>
+      <w:numFmt w:val="bullet"/>
+      <w:lvlText w:val="o"/>
+      <w:lvlJc w:val="left"/>
+      <w:pPr>
+        <w:ind w:left="1440" w:hanging="360"/>
+      </w:pPr>
+      <w:rPr>
+        <w:rFonts w:ascii="Courier New" w:hAnsi="Courier New" w:cs="Courier New" w:hint="default"/>
+      </w:rPr>
+    </w:lvl>
+    <w:lvl w:ilvl="2" w:tplc="18090005" w:tentative="1">
+      <w:start w:val="1"/>
+      <w:numFmt w:val="bullet"/>
+      <w:lvlText w:val=""/>
+      <w:lvlJc w:val="left"/>
+      <w:pPr>
+        <w:ind w:left="2160" w:hanging="360"/>
+      </w:pPr>
+      <w:rPr>
+        <w:rFonts w:ascii="Wingdings" w:hAnsi="Wingdings" w:hint="default"/>
+      </w:rPr>
+    </w:lvl>
+    <w:lvl w:ilvl="3" w:tplc="18090001" w:tentative="1">
+      <w:start w:val="1"/>
+      <w:numFmt w:val="bullet"/>
+      <w:lvlText w:val=""/>
+      <w:lvlJc w:val="left"/>
+      <w:pPr>
+        <w:ind w:left="2880" w:hanging="360"/>
+      </w:pPr>
+      <w:rPr>
+        <w:rFonts w:ascii="Symbol" w:hAnsi="Symbol" w:hint="default"/>
+      </w:rPr>
+    </w:lvl>
+    <w:lvl w:ilvl="4" w:tplc="18090003" w:tentative="1">
+      <w:start w:val="1"/>
+      <w:numFmt w:val="bullet"/>
+      <w:lvlText w:val="o"/>
+      <w:lvlJc w:val="left"/>
+      <w:pPr>
+        <w:ind w:left="3600" w:hanging="360"/>
+      </w:pPr>
+      <w:rPr>
+        <w:rFonts w:ascii="Courier New" w:hAnsi="Courier New" w:cs="Courier New" w:hint="default"/>
+      </w:rPr>
+    </w:lvl>
+    <w:lvl w:ilvl="5" w:tplc="18090005" w:tentative="1">
+      <w:start w:val="1"/>
+      <w:numFmt w:val="bullet"/>
+      <w:lvlText w:val=""/>
+      <w:lvlJc w:val="left"/>
+      <w:pPr>
+        <w:ind w:left="4320" w:hanging="360"/>
+      </w:pPr>
+      <w:rPr>
+        <w:rFonts w:ascii="Wingdings" w:hAnsi="Wingdings" w:hint="default"/>
+      </w:rPr>
+    </w:lvl>
+    <w:lvl w:ilvl="6" w:tplc="18090001" w:tentative="1">
+      <w:start w:val="1"/>
+      <w:numFmt w:val="bullet"/>
+      <w:lvlText w:val=""/>
+      <w:lvlJc w:val="left"/>
+      <w:pPr>
+        <w:ind w:left="5040" w:hanging="360"/>
+      </w:pPr>
+      <w:rPr>
+        <w:rFonts w:ascii="Symbol" w:hAnsi="Symbol" w:hint="default"/>
+      </w:rPr>
+    </w:lvl>
+    <w:lvl w:ilvl="7" w:tplc="18090003" w:tentative="1">
+      <w:start w:val="1"/>
+      <w:numFmt w:val="bullet"/>
+      <w:lvlText w:val="o"/>
+      <w:lvlJc w:val="left"/>
+      <w:pPr>
+        <w:ind w:left="5760" w:hanging="360"/>
+      </w:pPr>
+      <w:rPr>
+        <w:rFonts w:ascii="Courier New" w:hAnsi="Courier New" w:cs="Courier New" w:hint="default"/>
+      </w:rPr>
+    </w:lvl>
+    <w:lvl w:ilvl="8" w:tplc="18090005" w:tentative="1">
+      <w:start w:val="1"/>
+      <w:numFmt w:val="bullet"/>
+      <w:lvlText w:val=""/>
+      <w:lvlJc w:val="left"/>
+      <w:pPr>
+        <w:ind w:left="6480" w:hanging="360"/>
+      </w:pPr>
+      <w:rPr>
+        <w:rFonts w:ascii="Wingdings" w:hAnsi="Wingdings" w:hint="default"/>
+      </w:rPr>
+    </w:lvl>
+  </w:abstractNum>
+  <w:abstractNum w:abstractNumId="12" w15:restartNumberingAfterBreak="0">
     <w:nsid w:val="7BD74AE2"/>
     <w:multiLevelType w:val="hybridMultilevel"/>
     <w:tmpl w:val="F0DE37EC"/>
@@ -8981,7 +9565,7 @@
     <w:abstractNumId w:val="3"/>
   </w:num>
   <w:num w:numId="8" w16cid:durableId="2017681780">
-    <w:abstractNumId w:val="11"/>
+    <w:abstractNumId w:val="12"/>
   </w:num>
   <w:num w:numId="9" w16cid:durableId="515847263">
     <w:abstractNumId w:val="8"/>
@@ -8994,6 +9578,9 @@
   </w:num>
   <w:num w:numId="12" w16cid:durableId="1544904014">
     <w:abstractNumId w:val="6"/>
+  </w:num>
+  <w:num w:numId="13" w16cid:durableId="1813210755">
+    <w:abstractNumId w:val="11"/>
   </w:num>
 </w:numbering>
 </file>

--- a/CA2_SheamusClifford.docx
+++ b/CA2_SheamusClifford.docx
@@ -2721,8 +2721,8 @@
       <w:r>
         <w:t>Abstract</w:t>
       </w:r>
+      <w:bookmarkEnd w:id="2"/>
       <w:bookmarkEnd w:id="1"/>
-      <w:bookmarkEnd w:id="2"/>
     </w:p>
     <w:p>
       <w:pPr>
@@ -2882,6 +2882,7 @@
           <w:id w:val="596292611"/>
           <w:citation/>
         </w:sdtPr>
+        <w:sdtEndPr/>
         <w:sdtContent>
           <w:r>
             <w:fldChar w:fldCharType="begin"/>
@@ -2932,6 +2933,7 @@
           <w:id w:val="476107959"/>
           <w:citation/>
         </w:sdtPr>
+        <w:sdtEndPr/>
         <w:sdtContent>
           <w:r>
             <w:fldChar w:fldCharType="begin"/>
@@ -3014,6 +3016,7 @@
           <w:id w:val="-1577576169"/>
           <w:citation/>
         </w:sdtPr>
+        <w:sdtEndPr/>
         <w:sdtContent>
           <w:r>
             <w:fldChar w:fldCharType="begin"/>
@@ -3070,7 +3073,6 @@
         </w:numPr>
       </w:pPr>
       <w:r>
-        <w:lastRenderedPageBreak/>
         <w:t>when re-use involves modifications to the data or text, this must be stated clearly to the end user of the information.</w:t>
       </w:r>
       <w:sdt>
@@ -3078,6 +3080,7 @@
           <w:id w:val="-1856101349"/>
           <w:citation/>
         </w:sdtPr>
+        <w:sdtEndPr/>
         <w:sdtContent>
           <w:r>
             <w:fldChar w:fldCharType="begin"/>
@@ -3238,6 +3241,7 @@
           <w:id w:val="1121960454"/>
           <w:citation/>
         </w:sdtPr>
+        <w:sdtEndPr/>
         <w:sdtContent>
           <w:r>
             <w:fldChar w:fldCharType="begin"/>
@@ -3271,6 +3275,7 @@
           <w:id w:val="-721053614"/>
           <w:citation/>
         </w:sdtPr>
+        <w:sdtEndPr/>
         <w:sdtContent>
           <w:r>
             <w:fldChar w:fldCharType="begin"/>
@@ -3377,7 +3382,15 @@
         <w:t xml:space="preserve"> </w:t>
       </w:r>
       <w:r>
-        <w:t>was inported in CSV format</w:t>
+        <w:t xml:space="preserve">was </w:t>
+      </w:r>
+      <w:proofErr w:type="spellStart"/>
+      <w:r>
+        <w:t>inported</w:t>
+      </w:r>
+      <w:proofErr w:type="spellEnd"/>
+      <w:r>
+        <w:t xml:space="preserve"> in CSV format</w:t>
       </w:r>
       <w:r>
         <w:t xml:space="preserve"> into </w:t>
@@ -3389,13 +3402,22 @@
         <w:t xml:space="preserve"> notebook </w:t>
       </w:r>
       <w:r>
-        <w:t>‘ConstructionData.ipynb’</w:t>
+        <w:t>‘</w:t>
+      </w:r>
+      <w:proofErr w:type="spellStart"/>
+      <w:r>
+        <w:t>ConstructionData.ipynb</w:t>
+      </w:r>
+      <w:proofErr w:type="spellEnd"/>
+      <w:r>
+        <w:t>’</w:t>
       </w:r>
       <w:sdt>
         <w:sdtPr>
           <w:id w:val="22612736"/>
           <w:citation/>
         </w:sdtPr>
+        <w:sdtEndPr/>
         <w:sdtContent>
           <w:r>
             <w:fldChar w:fldCharType="begin"/>
@@ -3432,15 +3454,28 @@
         <w:t xml:space="preserve"> section 2.1</w:t>
       </w:r>
       <w:r>
-        <w:t xml:space="preserve"> and converted to pandas dataframe</w:t>
-      </w:r>
+        <w:t xml:space="preserve"> and converted to pandas </w:t>
+      </w:r>
+      <w:proofErr w:type="spellStart"/>
+      <w:r>
+        <w:t>dataframe</w:t>
+      </w:r>
+      <w:proofErr w:type="spellEnd"/>
       <w:r>
         <w:t xml:space="preserve">. </w:t>
       </w:r>
     </w:p>
     <w:p>
       <w:r>
-        <w:t xml:space="preserve">First look at the dataset ‘ConstructionData.ipynb’ </w:t>
+        <w:t>First look at the dataset ‘</w:t>
+      </w:r>
+      <w:proofErr w:type="spellStart"/>
+      <w:r>
+        <w:t>ConstructionData.ipynb</w:t>
+      </w:r>
+      <w:proofErr w:type="spellEnd"/>
+      <w:r>
+        <w:t xml:space="preserve">’ </w:t>
       </w:r>
       <w:r>
         <w:t>section 2.2</w:t>
@@ -3521,7 +3556,6 @@
         <w:rPr>
           <w:noProof/>
         </w:rPr>
-        <w:lastRenderedPageBreak/>
         <w:drawing>
           <wp:inline distT="0" distB="0" distL="0" distR="0" wp14:anchorId="3685F9A3" wp14:editId="66453ED9">
             <wp:extent cx="4198925" cy="1971040"/>
@@ -3577,27 +3611,14 @@
       <w:r>
         <w:t xml:space="preserve">Figure </w:t>
       </w:r>
-      <w:r>
-        <w:fldChar w:fldCharType="begin"/>
-      </w:r>
-      <w:r>
-        <w:instrText xml:space="preserve"> SEQ Figure \* ARABIC </w:instrText>
-      </w:r>
-      <w:r>
-        <w:fldChar w:fldCharType="separate"/>
-      </w:r>
-      <w:r>
-        <w:rPr>
-          <w:noProof/>
-        </w:rPr>
-        <w:t>1</w:t>
-      </w:r>
-      <w:r>
-        <w:rPr>
-          <w:noProof/>
-        </w:rPr>
-        <w:fldChar w:fldCharType="end"/>
-      </w:r>
+      <w:fldSimple w:instr=" SEQ Figure \* ARABIC ">
+        <w:r>
+          <w:rPr>
+            <w:noProof/>
+          </w:rPr>
+          <w:t>1</w:t>
+        </w:r>
+      </w:fldSimple>
       <w:bookmarkEnd w:id="18"/>
       <w:r>
         <w:rPr>
@@ -3645,6 +3666,7 @@
           <w:id w:val="-893647007"/>
           <w:citation/>
         </w:sdtPr>
+        <w:sdtEndPr/>
         <w:sdtContent>
           <w:r>
             <w:fldChar w:fldCharType="begin"/>
@@ -3726,10 +3748,26 @@
         <w:t xml:space="preserve">6 other columns </w:t>
       </w:r>
       <w:r>
-        <w:t>‘DATAFLOW’, ‘LAST UPDATE’, ‘freq’</w:t>
-      </w:r>
-      <w:r>
-        <w:t>, ‘unit’,s_adj’ and ‘nace</w:t>
+        <w:t>‘DATAFLOW’, ‘LAST UPDATE’, ‘</w:t>
+      </w:r>
+      <w:proofErr w:type="spellStart"/>
+      <w:r>
+        <w:t>freq</w:t>
+      </w:r>
+      <w:proofErr w:type="spellEnd"/>
+      <w:r>
+        <w:t>’</w:t>
+      </w:r>
+      <w:r>
+        <w:t>, ‘unit’,</w:t>
+      </w:r>
+      <w:proofErr w:type="spellStart"/>
+      <w:r>
+        <w:t>s_adj</w:t>
+      </w:r>
+      <w:proofErr w:type="spellEnd"/>
+      <w:r>
+        <w:t>’ and ‘nace</w:t>
       </w:r>
       <w:r>
         <w:t xml:space="preserve">_r2’ contain single recurring </w:t>
@@ -3763,8 +3801,13 @@
       <w:r>
         <w:t xml:space="preserve">, see </w:t>
       </w:r>
-      <w:r>
-        <w:t>ConstructionData notebook section 2.4.</w:t>
+      <w:proofErr w:type="spellStart"/>
+      <w:r>
+        <w:t>ConstructionData</w:t>
+      </w:r>
+      <w:proofErr w:type="spellEnd"/>
+      <w:r>
+        <w:t xml:space="preserve"> notebook section 2.4.</w:t>
       </w:r>
     </w:p>
     <w:p>
@@ -3794,7 +3837,15 @@
     </w:p>
     <w:p>
       <w:r>
-        <w:t>Looking at the data there is a column ‘indic’</w:t>
+        <w:t>Looking at the data there is a column ‘</w:t>
+      </w:r>
+      <w:proofErr w:type="spellStart"/>
+      <w:r>
+        <w:t>indic</w:t>
+      </w:r>
+      <w:proofErr w:type="spellEnd"/>
+      <w:r>
+        <w:t>’</w:t>
       </w:r>
       <w:r>
         <w:t xml:space="preserve"> colu</w:t>
@@ -3974,7 +4025,6 @@
               <w:jc w:val="center"/>
             </w:pPr>
             <w:r>
-              <w:lastRenderedPageBreak/>
               <w:t>IS-WSI</w:t>
             </w:r>
           </w:p>
@@ -4004,24 +4054,14 @@
       <w:r>
         <w:t xml:space="preserve">Table </w:t>
       </w:r>
-      <w:r>
-        <w:fldChar w:fldCharType="begin"/>
-      </w:r>
-      <w:r>
-        <w:instrText xml:space="preserve"> SEQ Table \* ARABIC </w:instrText>
-      </w:r>
-      <w:r>
-        <w:fldChar w:fldCharType="separate"/>
-      </w:r>
-      <w:r>
-        <w:rPr>
-          <w:noProof/>
-        </w:rPr>
-        <w:t>1</w:t>
-      </w:r>
-      <w:r>
-        <w:fldChar w:fldCharType="end"/>
-      </w:r>
+      <w:fldSimple w:instr=" SEQ Table \* ARABIC ">
+        <w:r>
+          <w:rPr>
+            <w:noProof/>
+          </w:rPr>
+          <w:t>1</w:t>
+        </w:r>
+      </w:fldSimple>
       <w:r>
         <w:t xml:space="preserve"> </w:t>
       </w:r>
@@ -4041,7 +4081,15 @@
         <w:t xml:space="preserve"> The</w:t>
       </w:r>
       <w:r>
-        <w:t xml:space="preserve"> separation of these values can be seen in constructionData notebook section </w:t>
+        <w:t xml:space="preserve"> separation of these values can be seen in </w:t>
+      </w:r>
+      <w:proofErr w:type="spellStart"/>
+      <w:r>
+        <w:t>constructionData</w:t>
+      </w:r>
+      <w:proofErr w:type="spellEnd"/>
+      <w:r>
+        <w:t xml:space="preserve"> notebook section </w:t>
       </w:r>
       <w:r>
         <w:t xml:space="preserve">2.4.1. </w:t>
@@ -4119,7 +4167,6 @@
         <w:rPr>
           <w:noProof/>
         </w:rPr>
-        <w:lastRenderedPageBreak/>
         <w:drawing>
           <wp:inline distT="0" distB="0" distL="0" distR="0" wp14:anchorId="580547B8" wp14:editId="5B3EC80D">
             <wp:extent cx="3238314" cy="5182870"/>
@@ -4178,24 +4225,14 @@
       <w:r>
         <w:t xml:space="preserve">Table </w:t>
       </w:r>
-      <w:r>
-        <w:fldChar w:fldCharType="begin"/>
-      </w:r>
-      <w:r>
-        <w:instrText xml:space="preserve"> SEQ Table \* ARABIC </w:instrText>
-      </w:r>
-      <w:r>
-        <w:fldChar w:fldCharType="separate"/>
-      </w:r>
-      <w:r>
-        <w:rPr>
-          <w:noProof/>
-        </w:rPr>
-        <w:t>2</w:t>
-      </w:r>
-      <w:r>
-        <w:fldChar w:fldCharType="end"/>
-      </w:r>
+      <w:fldSimple w:instr=" SEQ Table \* ARABIC ">
+        <w:r>
+          <w:rPr>
+            <w:noProof/>
+          </w:rPr>
+          <w:t>2</w:t>
+        </w:r>
+      </w:fldSimple>
       <w:r>
         <w:rPr>
           <w:noProof/>
@@ -4240,7 +4277,15 @@
         <w:t xml:space="preserve">, to ensure we have </w:t>
       </w:r>
       <w:r>
-        <w:t xml:space="preserve">all non zero data a check was carried out in notebook section </w:t>
+        <w:t xml:space="preserve">all </w:t>
+      </w:r>
+      <w:proofErr w:type="spellStart"/>
+      <w:r>
+        <w:t>non zero</w:t>
+      </w:r>
+      <w:proofErr w:type="spellEnd"/>
+      <w:r>
+        <w:t xml:space="preserve"> data a check was carried out in notebook section </w:t>
       </w:r>
       <w:r>
         <w:t xml:space="preserve">2.4.2 which showed no ‘0’ values. </w:t>
@@ -4251,10 +4296,23 @@
         <w:t xml:space="preserve">To aid the graphical </w:t>
       </w:r>
       <w:r>
-        <w:t>display further in the report an additional ‘country_name’ column was added, using the ‘</w:t>
-      </w:r>
-      <w:r>
-        <w:t xml:space="preserve">pycountry’ </w:t>
+        <w:t>display further in the report an additional ‘</w:t>
+      </w:r>
+      <w:proofErr w:type="spellStart"/>
+      <w:r>
+        <w:t>country_name</w:t>
+      </w:r>
+      <w:proofErr w:type="spellEnd"/>
+      <w:r>
+        <w:t>’ column was added, using the ‘</w:t>
+      </w:r>
+      <w:proofErr w:type="spellStart"/>
+      <w:r>
+        <w:t>pycountry</w:t>
+      </w:r>
+      <w:proofErr w:type="spellEnd"/>
+      <w:r>
+        <w:t xml:space="preserve">’ </w:t>
       </w:r>
       <w:commentRangeStart w:id="24"/>
       <w:r>
@@ -4271,7 +4329,15 @@
         <w:t>, this library</w:t>
       </w:r>
       <w:r>
-        <w:t xml:space="preserve"> assignes a readable country name for each 2 letter country code in the ‘geo’ Column</w:t>
+        <w:t xml:space="preserve"> </w:t>
+      </w:r>
+      <w:proofErr w:type="spellStart"/>
+      <w:r>
+        <w:t>assignes</w:t>
+      </w:r>
+      <w:proofErr w:type="spellEnd"/>
+      <w:r>
+        <w:t xml:space="preserve"> a readable country name for each 2 letter country code in the ‘geo’ Column</w:t>
       </w:r>
       <w:r>
         <w:t>’</w:t>
@@ -4313,7 +4379,6 @@
       </w:pPr>
       <w:bookmarkStart w:id="26" w:name="_Toc135085802"/>
       <w:r>
-        <w:lastRenderedPageBreak/>
         <w:t>interactive dashboard</w:t>
       </w:r>
       <w:bookmarkEnd w:id="26"/>
@@ -4330,7 +4395,39 @@
           <w:b/>
           <w:bCs/>
         </w:rPr>
-        <w:t>Modern construction has a great dependence on technology and relies upon visualizations to communicate information, this includes web based, mobile based and many other digital transmission formats. Develop an interactive dashboard tailored to modern farmers, using tufts principles, to showcase the information/evidence gathered following your Machine Learning Analysis. Detail the rationale for approach and visualisation choices made during development. Note you may not use Powerbi, rapidminer, tableau or other such tools to accomplish this (at this stage).[0-30]</w:t>
+        <w:t xml:space="preserve">Modern construction has a great dependence on technology and relies upon visualizations to communicate information, this includes web based, mobile based and many other digital transmission formats. Develop an interactive dashboard tailored to modern farmers, using tufts principles, to showcase the information/evidence gathered following your Machine Learning Analysis. Detail the rationale for approach and visualisation choices made during development. Note you may not use </w:t>
+      </w:r>
+      <w:proofErr w:type="spellStart"/>
+      <w:r>
+        <w:rPr>
+          <w:b/>
+          <w:bCs/>
+        </w:rPr>
+        <w:t>Powerbi</w:t>
+      </w:r>
+      <w:proofErr w:type="spellEnd"/>
+      <w:r>
+        <w:rPr>
+          <w:b/>
+          <w:bCs/>
+        </w:rPr>
+        <w:t xml:space="preserve">, </w:t>
+      </w:r>
+      <w:proofErr w:type="spellStart"/>
+      <w:r>
+        <w:rPr>
+          <w:b/>
+          <w:bCs/>
+        </w:rPr>
+        <w:t>rapidminer</w:t>
+      </w:r>
+      <w:proofErr w:type="spellEnd"/>
+      <w:r>
+        <w:rPr>
+          <w:b/>
+          <w:bCs/>
+        </w:rPr>
+        <w:t>, tableau or other such tools to accomplish this (at this stage).[0-30]</w:t>
       </w:r>
     </w:p>
     <w:p>
@@ -4391,6 +4488,7 @@
           <w:id w:val="531540988"/>
           <w:citation/>
         </w:sdtPr>
+        <w:sdtEndPr/>
         <w:sdtContent>
           <w:r>
             <w:fldChar w:fldCharType="begin"/>
@@ -4542,7 +4640,15 @@
         <w:t>)</w:t>
       </w:r>
       <w:r>
-        <w:t xml:space="preserve"> the second is the readable country name (‘country_name’</w:t>
+        <w:t xml:space="preserve"> the second is the readable country name (‘</w:t>
+      </w:r>
+      <w:proofErr w:type="spellStart"/>
+      <w:r>
+        <w:t>country_name</w:t>
+      </w:r>
+      <w:proofErr w:type="spellEnd"/>
+      <w:r>
+        <w:t>’</w:t>
       </w:r>
       <w:r>
         <w:t xml:space="preserve"> column</w:t>
@@ -4587,7 +4693,6 @@
         <w:rPr>
           <w:noProof/>
         </w:rPr>
-        <w:lastRenderedPageBreak/>
         <w:drawing>
           <wp:inline distT="0" distB="0" distL="0" distR="0" wp14:anchorId="0DF6D543" wp14:editId="516029E7">
             <wp:extent cx="2867425" cy="2067213"/>
@@ -4636,27 +4741,14 @@
       <w:r>
         <w:t xml:space="preserve">Figure </w:t>
       </w:r>
-      <w:r>
-        <w:fldChar w:fldCharType="begin"/>
-      </w:r>
-      <w:r>
-        <w:instrText xml:space="preserve"> SEQ Figure \* ARABIC </w:instrText>
-      </w:r>
-      <w:r>
-        <w:fldChar w:fldCharType="separate"/>
-      </w:r>
-      <w:r>
-        <w:rPr>
-          <w:noProof/>
-        </w:rPr>
-        <w:t>2</w:t>
-      </w:r>
-      <w:r>
-        <w:rPr>
-          <w:noProof/>
-        </w:rPr>
-        <w:fldChar w:fldCharType="end"/>
-      </w:r>
+      <w:fldSimple w:instr=" SEQ Figure \* ARABIC ">
+        <w:r>
+          <w:rPr>
+            <w:noProof/>
+          </w:rPr>
+          <w:t>2</w:t>
+        </w:r>
+      </w:fldSimple>
       <w:r>
         <w:rPr>
           <w:noProof/>
@@ -4692,7 +4784,15 @@
         <w:fldChar w:fldCharType="end"/>
       </w:r>
       <w:r>
-        <w:t>, frome notebook section</w:t>
+        <w:t xml:space="preserve">, </w:t>
+      </w:r>
+      <w:proofErr w:type="spellStart"/>
+      <w:r>
+        <w:t>frome</w:t>
+      </w:r>
+      <w:proofErr w:type="spellEnd"/>
+      <w:r>
+        <w:t xml:space="preserve"> notebook section</w:t>
       </w:r>
       <w:r>
         <w:t xml:space="preserve"> 7.1, </w:t>
@@ -6455,14 +6555,44 @@
       <w:r>
         <w:t xml:space="preserve">Table </w:t>
       </w:r>
+      <w:fldSimple w:instr=" SEQ Table \* ARABIC ">
+        <w:r>
+          <w:rPr>
+            <w:noProof/>
+          </w:rPr>
+          <w:t>3</w:t>
+        </w:r>
+      </w:fldSimple>
+      <w:bookmarkEnd w:id="32"/>
+      <w:r>
+        <w:rPr>
+          <w:noProof/>
+        </w:rPr>
+        <w:t xml:space="preserve"> Processed data information for numerical values</w:t>
+      </w:r>
+    </w:p>
+    <w:p/>
+    <w:p>
+      <w:r>
+        <w:t xml:space="preserve">Looking at the distribution </w:t>
+      </w:r>
+      <w:r>
+        <w:t>of the 4 indicator columns</w:t>
+      </w:r>
+      <w:r>
+        <w:t xml:space="preserve">, in </w:t>
+      </w:r>
       <w:r>
         <w:fldChar w:fldCharType="begin"/>
       </w:r>
       <w:r>
-        <w:instrText xml:space="preserve"> SEQ Table \* ARABIC </w:instrText>
+        <w:instrText xml:space="preserve"> REF _Ref135502566 \h </w:instrText>
       </w:r>
       <w:r>
         <w:fldChar w:fldCharType="separate"/>
+      </w:r>
+      <w:r>
+        <w:t xml:space="preserve">Figure </w:t>
       </w:r>
       <w:r>
         <w:rPr>
@@ -6473,84 +6603,43 @@
       <w:r>
         <w:fldChar w:fldCharType="end"/>
       </w:r>
-      <w:bookmarkEnd w:id="32"/>
+      <w:r>
+        <w:t xml:space="preserve"> it can be seen that</w:t>
+      </w:r>
+      <w:r>
+        <w:t xml:space="preserve"> the</w:t>
+      </w:r>
+      <w:r>
+        <w:t xml:space="preserve"> </w:t>
+      </w:r>
+      <w:r>
+        <w:t>4 indicators are displaying skewed distribution</w:t>
+      </w:r>
+      <w:r>
+        <w:t xml:space="preserve">, this </w:t>
+      </w:r>
+      <w:r>
+        <w:t xml:space="preserve">suggests that the data for each is not evenly distributed around the mean, as is </w:t>
+      </w:r>
+      <w:r>
+        <w:t>depicted</w:t>
+      </w:r>
+      <w:r>
+        <w:t xml:space="preserve"> by the long tail to right of each indicator </w:t>
+      </w:r>
+      <w:r>
+        <w:t>plots.</w:t>
+      </w:r>
+    </w:p>
+    <w:p>
+      <w:pPr>
+        <w:keepNext/>
+        <w:jc w:val="center"/>
+      </w:pPr>
       <w:r>
         <w:rPr>
           <w:noProof/>
         </w:rPr>
-        <w:t xml:space="preserve"> Processed data information for numerical values</w:t>
-      </w:r>
-    </w:p>
-    <w:p/>
-    <w:p>
-      <w:r>
-        <w:t xml:space="preserve">Looking at the distribution </w:t>
-      </w:r>
-      <w:r>
-        <w:t>of the 4 indicator columns</w:t>
-      </w:r>
-      <w:r>
-        <w:t xml:space="preserve">, in </w:t>
-      </w:r>
-      <w:r>
-        <w:fldChar w:fldCharType="begin"/>
-      </w:r>
-      <w:r>
-        <w:instrText xml:space="preserve"> REF _Ref135502566 \h </w:instrText>
-      </w:r>
-      <w:r>
-        <w:fldChar w:fldCharType="separate"/>
-      </w:r>
-      <w:r>
-        <w:t xml:space="preserve">Figure </w:t>
-      </w:r>
-      <w:r>
-        <w:rPr>
-          <w:noProof/>
-        </w:rPr>
-        <w:t>3</w:t>
-      </w:r>
-      <w:r>
-        <w:fldChar w:fldCharType="end"/>
-      </w:r>
-      <w:r>
-        <w:t xml:space="preserve"> it can be seen that</w:t>
-      </w:r>
-      <w:r>
-        <w:t xml:space="preserve"> the</w:t>
-      </w:r>
-      <w:r>
-        <w:t xml:space="preserve"> </w:t>
-      </w:r>
-      <w:r>
-        <w:t>4 indicators are displaying skewed distribution</w:t>
-      </w:r>
-      <w:r>
-        <w:t xml:space="preserve">, this </w:t>
-      </w:r>
-      <w:r>
-        <w:t xml:space="preserve">suggests that the data for each is not evenly distributed around the mean, as is </w:t>
-      </w:r>
-      <w:r>
-        <w:t>depicted</w:t>
-      </w:r>
-      <w:r>
-        <w:t xml:space="preserve"> by the long tail to right of each indicator </w:t>
-      </w:r>
-      <w:r>
-        <w:t>plots.</w:t>
-      </w:r>
-    </w:p>
-    <w:p>
-      <w:pPr>
-        <w:keepNext/>
-        <w:jc w:val="center"/>
-      </w:pPr>
-      <w:r>
-        <w:rPr>
-          <w:noProof/>
-        </w:rPr>
-        <w:lastRenderedPageBreak/>
         <w:drawing>
           <wp:inline distT="0" distB="0" distL="0" distR="0" wp14:anchorId="72C224EE" wp14:editId="109A2496">
             <wp:extent cx="5036206" cy="3396047"/>
@@ -6606,27 +6695,14 @@
       <w:r>
         <w:t xml:space="preserve">Figure </w:t>
       </w:r>
-      <w:r>
-        <w:fldChar w:fldCharType="begin"/>
-      </w:r>
-      <w:r>
-        <w:instrText xml:space="preserve"> SEQ Figure \* ARABIC </w:instrText>
-      </w:r>
-      <w:r>
-        <w:fldChar w:fldCharType="separate"/>
-      </w:r>
-      <w:r>
-        <w:rPr>
-          <w:noProof/>
-        </w:rPr>
-        <w:t>3</w:t>
-      </w:r>
-      <w:r>
-        <w:rPr>
-          <w:noProof/>
-        </w:rPr>
-        <w:fldChar w:fldCharType="end"/>
-      </w:r>
+      <w:fldSimple w:instr=" SEQ Figure \* ARABIC ">
+        <w:r>
+          <w:rPr>
+            <w:noProof/>
+          </w:rPr>
+          <w:t>3</w:t>
+        </w:r>
+      </w:fldSimple>
       <w:bookmarkEnd w:id="33"/>
       <w:r>
         <w:rPr>
@@ -6758,27 +6834,14 @@
       <w:r>
         <w:t xml:space="preserve">Figure </w:t>
       </w:r>
-      <w:r>
-        <w:fldChar w:fldCharType="begin"/>
-      </w:r>
-      <w:r>
-        <w:instrText xml:space="preserve"> SEQ Figure \* ARABIC </w:instrText>
-      </w:r>
-      <w:r>
-        <w:fldChar w:fldCharType="separate"/>
-      </w:r>
-      <w:r>
-        <w:rPr>
-          <w:noProof/>
-        </w:rPr>
-        <w:t>4</w:t>
-      </w:r>
-      <w:r>
-        <w:rPr>
-          <w:noProof/>
-        </w:rPr>
-        <w:fldChar w:fldCharType="end"/>
-      </w:r>
+      <w:fldSimple w:instr=" SEQ Figure \* ARABIC ">
+        <w:r>
+          <w:rPr>
+            <w:noProof/>
+          </w:rPr>
+          <w:t>4</w:t>
+        </w:r>
+      </w:fldSimple>
       <w:bookmarkEnd w:id="35"/>
       <w:r>
         <w:t xml:space="preserve"> </w:t>
@@ -6825,11 +6888,15 @@
         <w:t>, we can see that the number of outliers are a small percentage of the overall values</w:t>
       </w:r>
       <w:r>
-        <w:t xml:space="preserve">. </w:t>
-      </w:r>
-      <w:r>
-        <w:lastRenderedPageBreak/>
-        <w:t xml:space="preserve">Taking into consideration the economic factors which can effect the construction industry over the time period in question </w:t>
+        <w:t xml:space="preserve">. Taking into consideration the economic factors which can </w:t>
+      </w:r>
+      <w:proofErr w:type="spellStart"/>
+      <w:r>
+        <w:t>effect</w:t>
+      </w:r>
+      <w:proofErr w:type="spellEnd"/>
+      <w:r>
+        <w:t xml:space="preserve"> the construction industry over the time period in question </w:t>
       </w:r>
       <w:r>
         <w:t xml:space="preserve">2010 to 2022, we know there existed great swings in activity in the sector. </w:t>
@@ -6901,27 +6968,14 @@
       <w:r>
         <w:t xml:space="preserve">Figure </w:t>
       </w:r>
-      <w:r>
-        <w:fldChar w:fldCharType="begin"/>
-      </w:r>
-      <w:r>
-        <w:instrText xml:space="preserve"> SEQ Figure \* ARABIC </w:instrText>
-      </w:r>
-      <w:r>
-        <w:fldChar w:fldCharType="separate"/>
-      </w:r>
-      <w:r>
-        <w:rPr>
-          <w:noProof/>
-        </w:rPr>
-        <w:t>5</w:t>
-      </w:r>
-      <w:r>
-        <w:rPr>
-          <w:noProof/>
-        </w:rPr>
-        <w:fldChar w:fldCharType="end"/>
-      </w:r>
+      <w:fldSimple w:instr=" SEQ Figure \* ARABIC ">
+        <w:r>
+          <w:rPr>
+            <w:noProof/>
+          </w:rPr>
+          <w:t>5</w:t>
+        </w:r>
+      </w:fldSimple>
       <w:bookmarkEnd w:id="36"/>
       <w:r>
         <w:rPr>
@@ -6948,8 +7002,13 @@
     </w:p>
     <w:p/>
     <w:p>
-      <w:r>
-        <w:t xml:space="preserve">Furthere </w:t>
+      <w:proofErr w:type="spellStart"/>
+      <w:r>
+        <w:t>Furthere</w:t>
+      </w:r>
+      <w:proofErr w:type="spellEnd"/>
+      <w:r>
+        <w:t xml:space="preserve"> </w:t>
       </w:r>
       <w:r>
         <w:t xml:space="preserve">testing of indicator data across all countries shows that none of the </w:t>
@@ -7127,24 +7186,14 @@
       <w:r>
         <w:t xml:space="preserve">Table </w:t>
       </w:r>
-      <w:r>
-        <w:fldChar w:fldCharType="begin"/>
-      </w:r>
-      <w:r>
-        <w:instrText xml:space="preserve"> SEQ Table \* ARABIC </w:instrText>
-      </w:r>
-      <w:r>
-        <w:fldChar w:fldCharType="separate"/>
-      </w:r>
-      <w:r>
-        <w:rPr>
-          <w:noProof/>
-        </w:rPr>
-        <w:t>4</w:t>
-      </w:r>
-      <w:r>
-        <w:fldChar w:fldCharType="end"/>
-      </w:r>
+      <w:fldSimple w:instr=" SEQ Table \* ARABIC ">
+        <w:r>
+          <w:rPr>
+            <w:noProof/>
+          </w:rPr>
+          <w:t>4</w:t>
+        </w:r>
+      </w:fldSimple>
       <w:bookmarkEnd w:id="38"/>
       <w:r>
         <w:rPr>
@@ -7201,7 +7250,6 @@
     </w:p>
     <w:p>
       <w:r>
-        <w:lastRenderedPageBreak/>
         <w:t>To gain</w:t>
       </w:r>
       <w:r>
@@ -7236,6 +7284,13 @@
         </w:rPr>
         <w:t xml:space="preserve"> has an above average Production Index compared to its European counterparts</w:t>
       </w:r>
+      <w:r>
+        <w:rPr>
+          <w:i/>
+          <w:iCs/>
+        </w:rPr>
+        <w:t>.</w:t>
+      </w:r>
     </w:p>
     <w:p>
       <w:pPr>
@@ -7251,7 +7306,10 @@
         <w:t xml:space="preserve">to </w:t>
       </w:r>
       <w:r>
-        <w:t>Calculate the proportion of Construction Index values for each country relative to the total Construction Index values across all European countries for each year</w:t>
+        <w:t xml:space="preserve">Calculate the proportion of Construction Index values for each country relative to the total Construction Index values across all European countries for each </w:t>
+      </w:r>
+      <w:r>
+        <w:t>quarter</w:t>
       </w:r>
       <w:r>
         <w:t xml:space="preserve"> was created, see notebook section 7.5.1</w:t>
@@ -7266,7 +7324,13 @@
         <w:t xml:space="preserve">values were correct a test </w:t>
       </w:r>
       <w:r>
-        <w:t>was created, notebook section 7.5.2, to confirm the sum of the proportions per year , sum to 1</w:t>
+        <w:t xml:space="preserve">was created, notebook section 7.5.2, to confirm the sum of the proportions per </w:t>
+      </w:r>
+      <w:r>
+        <w:t>year</w:t>
+      </w:r>
+      <w:r>
+        <w:t xml:space="preserve"> , sum to 1</w:t>
       </w:r>
       <w:r>
         <w:t>.</w:t>
@@ -7277,10 +7341,13 @@
         <w:jc w:val="left"/>
       </w:pPr>
       <w:r>
-        <w:t>To calculate the confidence interval for Ireland having an above-average level of proportion per year in the construction index data</w:t>
-      </w:r>
-      <w:r>
-        <w:t>, the following steps were applie</w:t>
+        <w:t xml:space="preserve">To calculate the confidence interval for Ireland having an above-average level of proportion per </w:t>
+      </w:r>
+      <w:r>
+        <w:t>quarter</w:t>
+      </w:r>
+      <w:r>
+        <w:t xml:space="preserve"> in the construction index data, the following steps were applie</w:t>
       </w:r>
       <w:r>
         <w:t>d, and can be seen in notebook section</w:t>
@@ -7315,7 +7382,10 @@
         <w:t>C</w:t>
       </w:r>
       <w:r>
-        <w:t>alculate the average proportion across all countries for each year</w:t>
+        <w:t xml:space="preserve">alculate the average proportion across all countries for each </w:t>
+      </w:r>
+      <w:r>
+        <w:t>quarter</w:t>
       </w:r>
     </w:p>
     <w:p>
@@ -7331,7 +7401,7 @@
         <w:t xml:space="preserve">Calculate the sample size for Ireland for each </w:t>
       </w:r>
       <w:r>
-        <w:t>year</w:t>
+        <w:t>quarter</w:t>
       </w:r>
     </w:p>
     <w:p>
@@ -7344,7 +7414,10 @@
         <w:jc w:val="left"/>
       </w:pPr>
       <w:r>
-        <w:t>Calculate the mean and standard deviation of the proportions for Ireland for each year</w:t>
+        <w:t xml:space="preserve">Calculate the mean and standard deviation of the proportions for Ireland for each </w:t>
+      </w:r>
+      <w:r>
+        <w:t>quarter</w:t>
       </w:r>
     </w:p>
     <w:p>
@@ -7492,10 +7565,22 @@
         <w:t>Production index data for Ireland</w:t>
       </w:r>
       <w:r>
-        <w:t xml:space="preserve"> for each year will fall with the confidence intervals (CI) </w:t>
-      </w:r>
-      <w:r>
-        <w:t xml:space="preserve">for each year in </w:t>
+        <w:t xml:space="preserve"> for each </w:t>
+      </w:r>
+      <w:r>
+        <w:t>quarter</w:t>
+      </w:r>
+      <w:r>
+        <w:t xml:space="preserve"> will fall with the confidence intervals (CI) </w:t>
+      </w:r>
+      <w:r>
+        <w:t xml:space="preserve">for each </w:t>
+      </w:r>
+      <w:r>
+        <w:t>quarter</w:t>
+      </w:r>
+      <w:r>
+        <w:t xml:space="preserve"> in </w:t>
       </w:r>
       <w:r>
         <w:fldChar w:fldCharType="begin"/>
@@ -7531,11 +7616,13 @@
         <w:jc w:val="center"/>
       </w:pPr>
       <w:r>
-        <w:lastRenderedPageBreak/>
+        <w:rPr>
+          <w:noProof/>
+        </w:rPr>
         <w:drawing>
-          <wp:inline distT="0" distB="0" distL="0" distR="0" wp14:anchorId="23F08B20" wp14:editId="079170C6">
-            <wp:extent cx="5731510" cy="2743200"/>
-            <wp:effectExtent l="0" t="0" r="3810" b="0"/>
+          <wp:inline distT="0" distB="0" distL="0" distR="0" wp14:anchorId="23F08B20" wp14:editId="36333DEF">
+            <wp:extent cx="5731510" cy="2588965"/>
+            <wp:effectExtent l="0" t="0" r="2540" b="1905"/>
             <wp:docPr id="9" name="Picture 9"/>
             <wp:cNvGraphicFramePr>
               <a:graphicFrameLocks xmlns:a="http://schemas.openxmlformats.org/drawingml/2006/main" noChangeAspect="1"/>
@@ -7544,7 +7631,7 @@
               <a:graphicData uri="http://schemas.openxmlformats.org/drawingml/2006/picture">
                 <pic:pic xmlns:pic="http://schemas.openxmlformats.org/drawingml/2006/picture">
                   <pic:nvPicPr>
-                    <pic:cNvPr id="0" name="Picture 3"/>
+                    <pic:cNvPr id="9" name="Picture 9"/>
                     <pic:cNvPicPr>
                       <a:picLocks noChangeAspect="1" noChangeArrowheads="1"/>
                     </pic:cNvPicPr>
@@ -7557,7 +7644,6 @@
                         </a:ext>
                       </a:extLst>
                     </a:blip>
-                    <a:srcRect/>
                     <a:stretch>
                       <a:fillRect/>
                     </a:stretch>
@@ -7565,7 +7651,7 @@
                   <pic:spPr bwMode="auto">
                     <a:xfrm>
                       <a:off x="0" y="0"/>
-                      <a:ext cx="5731510" cy="2743200"/>
+                      <a:ext cx="5731510" cy="2588965"/>
                     </a:xfrm>
                     <a:prstGeom prst="rect">
                       <a:avLst/>
@@ -7591,24 +7677,14 @@
       <w:r>
         <w:t xml:space="preserve">Table </w:t>
       </w:r>
-      <w:r>
-        <w:fldChar w:fldCharType="begin"/>
-      </w:r>
-      <w:r>
-        <w:instrText xml:space="preserve"> SEQ Table \* ARABIC </w:instrText>
-      </w:r>
-      <w:r>
-        <w:fldChar w:fldCharType="separate"/>
-      </w:r>
-      <w:r>
-        <w:rPr>
-          <w:noProof/>
-        </w:rPr>
-        <w:t>5</w:t>
-      </w:r>
-      <w:r>
-        <w:fldChar w:fldCharType="end"/>
-      </w:r>
+      <w:fldSimple w:instr=" SEQ Table \* ARABIC ">
+        <w:r>
+          <w:rPr>
+            <w:noProof/>
+          </w:rPr>
+          <w:t>5</w:t>
+        </w:r>
+      </w:fldSimple>
       <w:bookmarkEnd w:id="40"/>
       <w:r>
         <w:rPr>
@@ -7669,7 +7745,6 @@
       </w:pPr>
       <w:bookmarkStart w:id="44" w:name="_Toc135085808"/>
       <w:r>
-        <w:lastRenderedPageBreak/>
         <w:t>Machine learning for data analytics</w:t>
       </w:r>
       <w:bookmarkEnd w:id="29"/>
@@ -7688,7 +7763,15 @@
     </w:p>
     <w:p>
       <w:r>
-        <w:t>Describe the rationale and justification for the choice of machine learning models for the above-mentioned scenario. Machine Learning models can be used for Prediction, Classification, Clustering, sentiment analysis, recommendation systems and Time series analysis. You should plan on trying multiple approaches (at least two) with proper selection of hyperparameters using GridSearchCV method. You can choose appropriate features from the datasets and a target feature to answer the question asked in the scenario in the case of supervised learning.</w:t>
+        <w:t xml:space="preserve">Describe the rationale and justification for the choice of machine learning models for the above-mentioned scenario. Machine Learning models can be used for Prediction, Classification, Clustering, sentiment analysis, recommendation systems and Time series analysis. You should plan on trying multiple approaches (at least two) with proper selection of hyperparameters using </w:t>
+      </w:r>
+      <w:proofErr w:type="spellStart"/>
+      <w:r>
+        <w:t>GridSearchCV</w:t>
+      </w:r>
+      <w:proofErr w:type="spellEnd"/>
+      <w:r>
+        <w:t xml:space="preserve"> method. You can choose appropriate features from the datasets and a target feature to answer the question asked in the scenario in the case of supervised learning.</w:t>
       </w:r>
     </w:p>
     <w:p>
@@ -7762,7 +7845,6 @@
       </w:pPr>
       <w:bookmarkStart w:id="50" w:name="_Toc135085813"/>
       <w:r>
-        <w:lastRenderedPageBreak/>
         <w:t>Programming</w:t>
       </w:r>
       <w:bookmarkEnd w:id="46"/>
@@ -7781,7 +7863,15 @@
     </w:p>
     <w:p>
       <w:r>
-        <w:t>Programming: The project must be explored programmatically: this means that you must implement suitable Python tools (code and/or libraries) to complete the analysis required. All of this is to be implemented in a Jupyter Notebook. [0-20]</w:t>
+        <w:t xml:space="preserve">Programming: The project must be explored programmatically: this means that you must implement suitable Python tools (code and/or libraries) to complete the analysis required. All of this is to be implemented in a </w:t>
+      </w:r>
+      <w:proofErr w:type="spellStart"/>
+      <w:r>
+        <w:t>Jupyter</w:t>
+      </w:r>
+      <w:proofErr w:type="spellEnd"/>
+      <w:r>
+        <w:t xml:space="preserve"> Notebook. [0-20]</w:t>
       </w:r>
     </w:p>
     <w:p>
@@ -7816,7 +7906,15 @@
       </w:r>
       <w:bookmarkEnd w:id="55"/>
       <w:r>
-        <w:t>: You are required to document and evaluate a testing and optimisation strategy for your analysis. As part of this, you may want to plan and document how you ensured your code is doing what it is meant to, as well as ensuring that the code is making good use of your resources (eg computing, time etc). Note any trade-offs that you've made in these areas. [0-20]</w:t>
+        <w:t>: You are required to document and evaluate a testing and optimisation strategy for your analysis. As part of this, you may want to plan and document how you ensured your code is doing what it is meant to, as well as ensuring that the code is making good use of your resources (</w:t>
+      </w:r>
+      <w:proofErr w:type="spellStart"/>
+      <w:r>
+        <w:t>eg</w:t>
+      </w:r>
+      <w:proofErr w:type="spellEnd"/>
+      <w:r>
+        <w:t xml:space="preserve"> computing, time etc). Note any trade-offs that you've made in these areas. [0-20]</w:t>
       </w:r>
     </w:p>
     <w:p>
@@ -7879,6 +7977,7 @@
           <w:docPartUnique/>
         </w:docPartObj>
       </w:sdtPr>
+      <w:sdtEndPr/>
       <w:sdtContent>
         <w:p>
           <w:pPr>
@@ -7895,6 +7994,7 @@
             <w:id w:val="-573587230"/>
             <w:bibliography/>
           </w:sdtPr>
+          <w:sdtEndPr/>
           <w:sdtContent>
             <w:p>
               <w:pPr>

--- a/CA2_SheamusClifford.docx
+++ b/CA2_SheamusClifford.docx
@@ -2721,8 +2721,8 @@
       <w:r>
         <w:t>Abstract</w:t>
       </w:r>
+      <w:bookmarkEnd w:id="1"/>
       <w:bookmarkEnd w:id="2"/>
-      <w:bookmarkEnd w:id="1"/>
     </w:p>
     <w:p>
       <w:pPr>
@@ -2882,7 +2882,6 @@
           <w:id w:val="596292611"/>
           <w:citation/>
         </w:sdtPr>
-        <w:sdtEndPr/>
         <w:sdtContent>
           <w:r>
             <w:fldChar w:fldCharType="begin"/>
@@ -2933,7 +2932,6 @@
           <w:id w:val="476107959"/>
           <w:citation/>
         </w:sdtPr>
-        <w:sdtEndPr/>
         <w:sdtContent>
           <w:r>
             <w:fldChar w:fldCharType="begin"/>
@@ -3016,7 +3014,6 @@
           <w:id w:val="-1577576169"/>
           <w:citation/>
         </w:sdtPr>
-        <w:sdtEndPr/>
         <w:sdtContent>
           <w:r>
             <w:fldChar w:fldCharType="begin"/>
@@ -3073,6 +3070,7 @@
         </w:numPr>
       </w:pPr>
       <w:r>
+        <w:lastRenderedPageBreak/>
         <w:t>when re-use involves modifications to the data or text, this must be stated clearly to the end user of the information.</w:t>
       </w:r>
       <w:sdt>
@@ -3080,7 +3078,6 @@
           <w:id w:val="-1856101349"/>
           <w:citation/>
         </w:sdtPr>
-        <w:sdtEndPr/>
         <w:sdtContent>
           <w:r>
             <w:fldChar w:fldCharType="begin"/>
@@ -3241,7 +3238,6 @@
           <w:id w:val="1121960454"/>
           <w:citation/>
         </w:sdtPr>
-        <w:sdtEndPr/>
         <w:sdtContent>
           <w:r>
             <w:fldChar w:fldCharType="begin"/>
@@ -3275,7 +3271,6 @@
           <w:id w:val="-721053614"/>
           <w:citation/>
         </w:sdtPr>
-        <w:sdtEndPr/>
         <w:sdtContent>
           <w:r>
             <w:fldChar w:fldCharType="begin"/>
@@ -3417,7 +3412,6 @@
           <w:id w:val="22612736"/>
           <w:citation/>
         </w:sdtPr>
-        <w:sdtEndPr/>
         <w:sdtContent>
           <w:r>
             <w:fldChar w:fldCharType="begin"/>
@@ -3556,6 +3550,7 @@
         <w:rPr>
           <w:noProof/>
         </w:rPr>
+        <w:lastRenderedPageBreak/>
         <w:drawing>
           <wp:inline distT="0" distB="0" distL="0" distR="0" wp14:anchorId="3685F9A3" wp14:editId="66453ED9">
             <wp:extent cx="4198925" cy="1971040"/>
@@ -3666,7 +3661,6 @@
           <w:id w:val="-893647007"/>
           <w:citation/>
         </w:sdtPr>
-        <w:sdtEndPr/>
         <w:sdtContent>
           <w:r>
             <w:fldChar w:fldCharType="begin"/>
@@ -4025,6 +4019,7 @@
               <w:jc w:val="center"/>
             </w:pPr>
             <w:r>
+              <w:lastRenderedPageBreak/>
               <w:t>IS-WSI</w:t>
             </w:r>
           </w:p>
@@ -4167,6 +4162,7 @@
         <w:rPr>
           <w:noProof/>
         </w:rPr>
+        <w:lastRenderedPageBreak/>
         <w:drawing>
           <wp:inline distT="0" distB="0" distL="0" distR="0" wp14:anchorId="580547B8" wp14:editId="5B3EC80D">
             <wp:extent cx="3238314" cy="5182870"/>
@@ -4379,6 +4375,7 @@
       </w:pPr>
       <w:bookmarkStart w:id="26" w:name="_Toc135085802"/>
       <w:r>
+        <w:lastRenderedPageBreak/>
         <w:t>interactive dashboard</w:t>
       </w:r>
       <w:bookmarkEnd w:id="26"/>
@@ -4488,7 +4485,6 @@
           <w:id w:val="531540988"/>
           <w:citation/>
         </w:sdtPr>
-        <w:sdtEndPr/>
         <w:sdtContent>
           <w:r>
             <w:fldChar w:fldCharType="begin"/>
@@ -4693,6 +4689,7 @@
         <w:rPr>
           <w:noProof/>
         </w:rPr>
+        <w:lastRenderedPageBreak/>
         <w:drawing>
           <wp:inline distT="0" distB="0" distL="0" distR="0" wp14:anchorId="0DF6D543" wp14:editId="516029E7">
             <wp:extent cx="2867425" cy="2067213"/>
@@ -6640,6 +6637,7 @@
         <w:rPr>
           <w:noProof/>
         </w:rPr>
+        <w:lastRenderedPageBreak/>
         <w:drawing>
           <wp:inline distT="0" distB="0" distL="0" distR="0" wp14:anchorId="72C224EE" wp14:editId="109A2496">
             <wp:extent cx="5036206" cy="3396047"/>
@@ -6888,7 +6886,11 @@
         <w:t>, we can see that the number of outliers are a small percentage of the overall values</w:t>
       </w:r>
       <w:r>
-        <w:t xml:space="preserve">. Taking into consideration the economic factors which can </w:t>
+        <w:t xml:space="preserve">. </w:t>
+      </w:r>
+      <w:r>
+        <w:lastRenderedPageBreak/>
+        <w:t xml:space="preserve">Taking into consideration the economic factors which can </w:t>
       </w:r>
       <w:proofErr w:type="spellStart"/>
       <w:r>
@@ -7250,6 +7252,7 @@
     </w:p>
     <w:p>
       <w:r>
+        <w:lastRenderedPageBreak/>
         <w:t>To gain</w:t>
       </w:r>
       <w:r>
@@ -7619,6 +7622,7 @@
         <w:rPr>
           <w:noProof/>
         </w:rPr>
+        <w:lastRenderedPageBreak/>
         <w:drawing>
           <wp:inline distT="0" distB="0" distL="0" distR="0" wp14:anchorId="23F08B20" wp14:editId="36333DEF">
             <wp:extent cx="5731510" cy="2588965"/>
@@ -7724,11 +7728,21 @@
         <w:t>Hypothesis Testing: Hypothesis testing involves making a claim or hypothesis about a population parameter and then using sample data to evaluate the evidence for or against that claim. Commonly used tests include t-tests for comparing means, chi-square tests for testing independence or goodness-of-fit, and ANOVA tests for comparing means across multiple groups.</w:t>
       </w:r>
     </w:p>
+    <w:p/>
+    <w:p>
+      <w:pPr>
+        <w:pStyle w:val="Heading3"/>
+      </w:pPr>
+      <w:bookmarkStart w:id="43" w:name="_Toc135085807"/>
+      <w:r>
+        <w:t>Independent T-Test</w:t>
+      </w:r>
+    </w:p>
+    <w:p/>
     <w:p>
       <w:pPr>
         <w:pStyle w:val="Heading2"/>
       </w:pPr>
-      <w:bookmarkStart w:id="43" w:name="_Toc135085807"/>
       <w:r>
         <w:t>challenges</w:t>
       </w:r>
@@ -7745,6 +7759,7 @@
       </w:pPr>
       <w:bookmarkStart w:id="44" w:name="_Toc135085808"/>
       <w:r>
+        <w:lastRenderedPageBreak/>
         <w:t>Machine learning for data analytics</w:t>
       </w:r>
       <w:bookmarkEnd w:id="29"/>
@@ -7845,6 +7860,7 @@
       </w:pPr>
       <w:bookmarkStart w:id="50" w:name="_Toc135085813"/>
       <w:r>
+        <w:lastRenderedPageBreak/>
         <w:t>Programming</w:t>
       </w:r>
       <w:bookmarkEnd w:id="46"/>
@@ -7977,7 +7993,6 @@
           <w:docPartUnique/>
         </w:docPartObj>
       </w:sdtPr>
-      <w:sdtEndPr/>
       <w:sdtContent>
         <w:p>
           <w:pPr>
@@ -7994,7 +8009,6 @@
             <w:id w:val="-573587230"/>
             <w:bibliography/>
           </w:sdtPr>
-          <w:sdtEndPr/>
           <w:sdtContent>
             <w:p>
               <w:pPr>

--- a/CA2_SheamusClifford.docx
+++ b/CA2_SheamusClifford.docx
@@ -2767,26 +2767,15 @@
       <w:bookmarkEnd w:id="9"/>
     </w:p>
     <w:p>
-      <w:pPr>
-        <w:rPr>
-          <w:b/>
-          <w:bCs/>
-        </w:rPr>
-      </w:pPr>
-      <w:r>
-        <w:rPr>
-          <w:b/>
-          <w:bCs/>
-        </w:rPr>
-        <w:t>Discuss in detail the process of acquiring your raw data, detailing the positive and/or negative aspects of your research and acquisition. This should include the relevance and implications of any and all licensing/permissions associated with the data. [0-</w:t>
+      <w:r>
+        <w:t xml:space="preserve">As per the </w:t>
+      </w:r>
+      <w:r>
+        <w:t xml:space="preserve">Scenario presented for this </w:t>
       </w:r>
       <w:commentRangeStart w:id="11"/>
       <w:r>
-        <w:rPr>
-          <w:b/>
-          <w:bCs/>
-        </w:rPr>
-        <w:t>15</w:t>
+        <w:t>report</w:t>
       </w:r>
       <w:commentRangeEnd w:id="11"/>
       <w:r>
@@ -2796,32 +2785,6 @@
         <w:commentReference w:id="11"/>
       </w:r>
       <w:r>
-        <w:rPr>
-          <w:b/>
-          <w:bCs/>
-        </w:rPr>
-        <w:t>]</w:t>
-      </w:r>
-    </w:p>
-    <w:p>
-      <w:r>
-        <w:t xml:space="preserve">As per the </w:t>
-      </w:r>
-      <w:r>
-        <w:t xml:space="preserve">Scenario presented for this </w:t>
-      </w:r>
-      <w:commentRangeStart w:id="12"/>
-      <w:r>
-        <w:t>report</w:t>
-      </w:r>
-      <w:commentRangeEnd w:id="12"/>
-      <w:r>
-        <w:rPr>
-          <w:rStyle w:val="CommentReference"/>
-        </w:rPr>
-        <w:commentReference w:id="12"/>
-      </w:r>
-      <w:r>
         <w:t xml:space="preserve"> </w:t>
       </w:r>
       <w:r>
@@ -2843,7 +2806,13 @@
         <w:t>European countries</w:t>
       </w:r>
       <w:r>
-        <w:t xml:space="preserve">, which is the chose </w:t>
+        <w:t>, which is the chose</w:t>
+      </w:r>
+      <w:r>
+        <w:t>n</w:t>
+      </w:r>
+      <w:r>
+        <w:t xml:space="preserve"> </w:t>
       </w:r>
       <w:r>
         <w:t>geographical area of comparison for this report</w:t>
@@ -3070,7 +3039,6 @@
         </w:numPr>
       </w:pPr>
       <w:r>
-        <w:lastRenderedPageBreak/>
         <w:t>when re-use involves modifications to the data or text, this must be stated clearly to the end user of the information.</w:t>
       </w:r>
       <w:sdt>
@@ -3128,6 +3096,7 @@
         </w:numPr>
       </w:pPr>
       <w:r>
+        <w:lastRenderedPageBreak/>
         <w:t>37 EU member states, including Ireland were selected</w:t>
       </w:r>
       <w:r>
@@ -3311,81 +3280,36 @@
       <w:pPr>
         <w:pStyle w:val="Heading2"/>
       </w:pPr>
-      <w:bookmarkStart w:id="13" w:name="_Toc135085800"/>
-      <w:bookmarkStart w:id="14" w:name="_Ref135491086"/>
-      <w:bookmarkStart w:id="15" w:name="_Ref135491105"/>
+      <w:bookmarkStart w:id="12" w:name="_Toc135085800"/>
+      <w:bookmarkStart w:id="13" w:name="_Ref135491086"/>
+      <w:bookmarkStart w:id="14" w:name="_Ref135491105"/>
       <w:r>
         <w:t>Exploratory Data Analysis</w:t>
       </w:r>
+      <w:bookmarkEnd w:id="12"/>
       <w:bookmarkEnd w:id="13"/>
       <w:bookmarkEnd w:id="14"/>
-      <w:bookmarkEnd w:id="15"/>
-    </w:p>
-    <w:p>
-      <w:pPr>
-        <w:rPr>
-          <w:b/>
-          <w:bCs/>
-        </w:rPr>
-      </w:pPr>
-      <w:r>
-        <w:rPr>
-          <w:b/>
-          <w:bCs/>
-        </w:rPr>
-        <w:t>Exploratory Data Analysis helps to identify patterns, inconsistencies, anomalies, missing data, and other attributes and issues in data sets so problems can be addressed. Evaluate your raw data and detail, in depth, the various attributes and issues that you find. Your evaluation should reference evidence to support your  chosen methodology and use visualizations to illustrate your findings.[0-</w:t>
-      </w:r>
-      <w:commentRangeStart w:id="16"/>
-      <w:r>
-        <w:rPr>
-          <w:b/>
-          <w:bCs/>
-        </w:rPr>
-        <w:t>25</w:t>
-      </w:r>
-      <w:commentRangeEnd w:id="16"/>
+    </w:p>
+    <w:p>
+      <w:r>
+        <w:t xml:space="preserve">Initially data </w:t>
+      </w:r>
+      <w:commentRangeStart w:id="15"/>
+      <w:r>
+        <w:t>from</w:t>
+      </w:r>
+      <w:commentRangeEnd w:id="15"/>
       <w:r>
         <w:rPr>
           <w:rStyle w:val="CommentReference"/>
         </w:rPr>
-        <w:commentReference w:id="16"/>
-      </w:r>
-      <w:r>
-        <w:rPr>
-          <w:b/>
-          <w:bCs/>
-        </w:rPr>
-        <w:t>]</w:t>
-      </w:r>
-    </w:p>
-    <w:p>
-      <w:r>
-        <w:t xml:space="preserve">Initially data </w:t>
-      </w:r>
-      <w:commentRangeStart w:id="17"/>
-      <w:r>
-        <w:t>from</w:t>
-      </w:r>
-      <w:commentRangeEnd w:id="17"/>
-      <w:r>
-        <w:rPr>
-          <w:rStyle w:val="CommentReference"/>
-        </w:rPr>
-        <w:commentReference w:id="17"/>
+        <w:commentReference w:id="15"/>
       </w:r>
       <w:r>
         <w:t xml:space="preserve"> </w:t>
       </w:r>
       <w:r>
-        <w:t xml:space="preserve">was </w:t>
-      </w:r>
-      <w:proofErr w:type="spellStart"/>
-      <w:r>
-        <w:t>inported</w:t>
-      </w:r>
-      <w:proofErr w:type="spellEnd"/>
-      <w:r>
-        <w:t xml:space="preserve"> in CSV format</w:t>
+        <w:t>was inported in CSV format</w:t>
       </w:r>
       <w:r>
         <w:t xml:space="preserve"> into </w:t>
@@ -3397,15 +3321,7 @@
         <w:t xml:space="preserve"> notebook </w:t>
       </w:r>
       <w:r>
-        <w:t>‘</w:t>
-      </w:r>
-      <w:proofErr w:type="spellStart"/>
-      <w:r>
-        <w:t>ConstructionData.ipynb</w:t>
-      </w:r>
-      <w:proofErr w:type="spellEnd"/>
-      <w:r>
-        <w:t>’</w:t>
+        <w:t>‘ConstructionData.ipynb’</w:t>
       </w:r>
       <w:sdt>
         <w:sdtPr>
@@ -3448,34 +3364,27 @@
         <w:t xml:space="preserve"> section 2.1</w:t>
       </w:r>
       <w:r>
-        <w:t xml:space="preserve"> and converted to pandas </w:t>
-      </w:r>
-      <w:proofErr w:type="spellStart"/>
-      <w:r>
-        <w:t>dataframe</w:t>
-      </w:r>
-      <w:proofErr w:type="spellEnd"/>
+        <w:t xml:space="preserve"> and converted to pandas dataframe</w:t>
+      </w:r>
       <w:r>
         <w:t xml:space="preserve">. </w:t>
       </w:r>
     </w:p>
     <w:p>
       <w:r>
-        <w:t>First look at the dataset ‘</w:t>
-      </w:r>
-      <w:proofErr w:type="spellStart"/>
-      <w:r>
-        <w:t>ConstructionData.ipynb</w:t>
-      </w:r>
-      <w:proofErr w:type="spellEnd"/>
-      <w:r>
-        <w:t xml:space="preserve">’ </w:t>
+        <w:t xml:space="preserve">First look at the dataset ‘ConstructionData.ipynb’ </w:t>
       </w:r>
       <w:r>
         <w:t>section 2.2</w:t>
       </w:r>
       <w:r>
-        <w:t xml:space="preserve"> we can see there is 10 columns</w:t>
+        <w:t xml:space="preserve"> we can see there is 1</w:t>
+      </w:r>
+      <w:r>
+        <w:t>1</w:t>
+      </w:r>
+      <w:r>
+        <w:t xml:space="preserve"> columns</w:t>
       </w:r>
       <w:r>
         <w:t>, 2 of the</w:t>
@@ -3547,15 +3456,11 @@
         <w:jc w:val="center"/>
       </w:pPr>
       <w:r>
-        <w:rPr>
-          <w:noProof/>
-        </w:rPr>
-        <w:lastRenderedPageBreak/>
         <w:drawing>
-          <wp:inline distT="0" distB="0" distL="0" distR="0" wp14:anchorId="3685F9A3" wp14:editId="66453ED9">
-            <wp:extent cx="4198925" cy="1971040"/>
-            <wp:effectExtent l="0" t="0" r="0" b="0"/>
-            <wp:docPr id="1" name="Picture 1" descr="A black background with white text&#10;&#10;Description automatically generated with low confidence"/>
+          <wp:inline distT="0" distB="0" distL="0" distR="0" wp14:anchorId="196AA148" wp14:editId="0294C354">
+            <wp:extent cx="3842325" cy="2505642"/>
+            <wp:effectExtent l="0" t="0" r="6350" b="9525"/>
+            <wp:docPr id="1" name="Picture 1" descr="A screenshot of a computer&#10;&#10;Description automatically generated"/>
             <wp:cNvGraphicFramePr>
               <a:graphicFrameLocks xmlns:a="http://schemas.openxmlformats.org/drawingml/2006/main" noChangeAspect="1"/>
             </wp:cNvGraphicFramePr>
@@ -3563,30 +3468,23 @@
               <a:graphicData uri="http://schemas.openxmlformats.org/drawingml/2006/picture">
                 <pic:pic xmlns:pic="http://schemas.openxmlformats.org/drawingml/2006/picture">
                   <pic:nvPicPr>
-                    <pic:cNvPr id="1" name="Picture 1" descr="A black background with white text&#10;&#10;Description automatically generated with low confidence"/>
+                    <pic:cNvPr id="1" name="Picture 1" descr="A screenshot of a computer&#10;&#10;Description automatically generated"/>
                     <pic:cNvPicPr/>
                   </pic:nvPicPr>
-                  <pic:blipFill rotWithShape="1">
+                  <pic:blipFill>
                     <a:blip r:embed="rId13"/>
-                    <a:srcRect r="26740"/>
-                    <a:stretch/>
+                    <a:stretch>
+                      <a:fillRect/>
+                    </a:stretch>
                   </pic:blipFill>
-                  <pic:spPr bwMode="auto">
+                  <pic:spPr>
                     <a:xfrm>
                       <a:off x="0" y="0"/>
-                      <a:ext cx="4198925" cy="1971040"/>
+                      <a:ext cx="3860307" cy="2517369"/>
                     </a:xfrm>
                     <a:prstGeom prst="rect">
                       <a:avLst/>
                     </a:prstGeom>
-                    <a:ln>
-                      <a:noFill/>
-                    </a:ln>
-                    <a:extLst>
-                      <a:ext uri="{53640926-AAD7-44D8-BBD7-CCE9431645EC}">
-                        <a14:shadowObscured xmlns:a14="http://schemas.microsoft.com/office/drawing/2010/main"/>
-                      </a:ext>
-                    </a:extLst>
                   </pic:spPr>
                 </pic:pic>
               </a:graphicData>
@@ -3602,7 +3500,7 @@
           <w:noProof/>
         </w:rPr>
       </w:pPr>
-      <w:bookmarkStart w:id="18" w:name="_Ref135263252"/>
+      <w:bookmarkStart w:id="16" w:name="_Ref135263252"/>
       <w:r>
         <w:t xml:space="preserve">Figure </w:t>
       </w:r>
@@ -3614,7 +3512,7 @@
           <w:t>1</w:t>
         </w:r>
       </w:fldSimple>
-      <w:bookmarkEnd w:id="18"/>
+      <w:bookmarkEnd w:id="16"/>
       <w:r>
         <w:rPr>
           <w:noProof/>
@@ -3624,6 +3522,7 @@
     </w:p>
     <w:p>
       <w:r>
+        <w:lastRenderedPageBreak/>
         <w:t xml:space="preserve">From </w:t>
       </w:r>
       <w:r>
@@ -3722,16 +3621,16 @@
       <w:r>
         <w:t xml:space="preserve">the OBS_FLAG </w:t>
       </w:r>
-      <w:commentRangeStart w:id="19"/>
+      <w:commentRangeStart w:id="17"/>
       <w:r>
         <w:t>column</w:t>
       </w:r>
-      <w:commentRangeEnd w:id="19"/>
+      <w:commentRangeEnd w:id="17"/>
       <w:r>
         <w:rPr>
           <w:rStyle w:val="CommentReference"/>
         </w:rPr>
-        <w:commentReference w:id="19"/>
+        <w:commentReference w:id="17"/>
       </w:r>
       <w:r>
         <w:t>.</w:t>
@@ -3742,40 +3641,24 @@
         <w:t xml:space="preserve">6 other columns </w:t>
       </w:r>
       <w:r>
-        <w:t>‘DATAFLOW’, ‘LAST UPDATE’, ‘</w:t>
-      </w:r>
-      <w:proofErr w:type="spellStart"/>
-      <w:r>
-        <w:t>freq</w:t>
-      </w:r>
-      <w:proofErr w:type="spellEnd"/>
-      <w:r>
-        <w:t>’</w:t>
-      </w:r>
-      <w:r>
-        <w:t>, ‘unit’,</w:t>
-      </w:r>
-      <w:proofErr w:type="spellStart"/>
-      <w:r>
-        <w:t>s_adj</w:t>
-      </w:r>
-      <w:proofErr w:type="spellEnd"/>
-      <w:r>
-        <w:t>’ and ‘nace</w:t>
+        <w:t>‘DATAFLOW’, ‘LAST UPDATE’, ‘freq’</w:t>
+      </w:r>
+      <w:r>
+        <w:t>, ‘unit’,s_adj’ and ‘nace</w:t>
       </w:r>
       <w:r>
         <w:t xml:space="preserve">_r2’ contain single recurring </w:t>
       </w:r>
-      <w:commentRangeStart w:id="20"/>
+      <w:commentRangeStart w:id="18"/>
       <w:r>
         <w:t>values</w:t>
       </w:r>
-      <w:commentRangeEnd w:id="20"/>
+      <w:commentRangeEnd w:id="18"/>
       <w:r>
         <w:rPr>
           <w:rStyle w:val="CommentReference"/>
         </w:rPr>
-        <w:commentReference w:id="20"/>
+        <w:commentReference w:id="18"/>
       </w:r>
       <w:r>
         <w:t xml:space="preserve"> which are</w:t>
@@ -3795,51 +3678,23 @@
       <w:r>
         <w:t xml:space="preserve">, see </w:t>
       </w:r>
-      <w:proofErr w:type="spellStart"/>
-      <w:r>
-        <w:t>ConstructionData</w:t>
-      </w:r>
-      <w:proofErr w:type="spellEnd"/>
-      <w:r>
-        <w:t xml:space="preserve"> notebook section 2.4.</w:t>
+      <w:r>
+        <w:t>ConstructionData notebook section 2.4.</w:t>
       </w:r>
     </w:p>
     <w:p>
       <w:pPr>
         <w:pStyle w:val="Heading2"/>
       </w:pPr>
-      <w:bookmarkStart w:id="21" w:name="_Toc135085801"/>
+      <w:bookmarkStart w:id="19" w:name="_Toc135085801"/>
       <w:r>
         <w:t>structure and enrich your data</w:t>
       </w:r>
-      <w:bookmarkEnd w:id="21"/>
-    </w:p>
-    <w:p>
-      <w:pPr>
-        <w:rPr>
-          <w:b/>
-          <w:bCs/>
-        </w:rPr>
-      </w:pPr>
-      <w:r>
-        <w:rPr>
-          <w:b/>
-          <w:bCs/>
-        </w:rPr>
-        <w:t>Taking into consideration the tasks required in the machine learning section, use appropriate data cleaning, engineering, extraction and/or other techniques to structure and enrich your data. Rationalize your decisions and implementation, including evidence of how your process has addressed the problems identified in the EDA (Exploratory Data Analysis) stage and how your structured data will assist in the analysis stage. This should include visualizations to illustrate your work and evidence to support your methodology.[0-30]</w:t>
-      </w:r>
-    </w:p>
-    <w:p>
-      <w:r>
-        <w:t>Looking at the data there is a column ‘</w:t>
-      </w:r>
-      <w:proofErr w:type="spellStart"/>
-      <w:r>
-        <w:t>indic</w:t>
-      </w:r>
-      <w:proofErr w:type="spellEnd"/>
-      <w:r>
-        <w:t>’</w:t>
+      <w:bookmarkEnd w:id="19"/>
+    </w:p>
+    <w:p>
+      <w:r>
+        <w:t>Looking at the data there is a column ‘indic’</w:t>
       </w:r>
       <w:r>
         <w:t xml:space="preserve"> colu</w:t>
@@ -3884,7 +3739,7 @@
         <w:fldChar w:fldCharType="end"/>
       </w:r>
       <w:r>
-        <w:t xml:space="preserve"> </w:t>
+        <w:t xml:space="preserve">, </w:t>
       </w:r>
       <w:r>
         <w:fldChar w:fldCharType="begin"/>
@@ -4019,7 +3874,6 @@
               <w:jc w:val="center"/>
             </w:pPr>
             <w:r>
-              <w:lastRenderedPageBreak/>
               <w:t>IS-WSI</w:t>
             </w:r>
           </w:p>
@@ -4045,7 +3899,7 @@
       <w:pPr>
         <w:pStyle w:val="Caption"/>
       </w:pPr>
-      <w:bookmarkStart w:id="22" w:name="_Ref135489806"/>
+      <w:bookmarkStart w:id="20" w:name="_Ref135489806"/>
       <w:r>
         <w:t xml:space="preserve">Table </w:t>
       </w:r>
@@ -4063,7 +3917,7 @@
       <w:r>
         <w:t>Indicator Reference</w:t>
       </w:r>
-      <w:bookmarkEnd w:id="22"/>
+      <w:bookmarkEnd w:id="20"/>
     </w:p>
     <w:p>
       <w:r>
@@ -4076,15 +3930,7 @@
         <w:t xml:space="preserve"> The</w:t>
       </w:r>
       <w:r>
-        <w:t xml:space="preserve"> separation of these values can be seen in </w:t>
-      </w:r>
-      <w:proofErr w:type="spellStart"/>
-      <w:r>
-        <w:t>constructionData</w:t>
-      </w:r>
-      <w:proofErr w:type="spellEnd"/>
-      <w:r>
-        <w:t xml:space="preserve"> notebook section </w:t>
+        <w:t xml:space="preserve"> separation of these values can be seen in constructionData notebook section </w:t>
       </w:r>
       <w:r>
         <w:t xml:space="preserve">2.4.1. </w:t>
@@ -4217,7 +4063,7 @@
       <w:pPr>
         <w:pStyle w:val="Caption"/>
       </w:pPr>
-      <w:bookmarkStart w:id="23" w:name="_Ref135491652"/>
+      <w:bookmarkStart w:id="21" w:name="_Ref135491652"/>
       <w:r>
         <w:t xml:space="preserve">Table </w:t>
       </w:r>
@@ -4241,7 +4087,7 @@
         </w:rPr>
         <w:t>Missing last values in df</w:t>
       </w:r>
-      <w:bookmarkEnd w:id="23"/>
+      <w:bookmarkEnd w:id="21"/>
     </w:p>
     <w:p/>
     <w:p>
@@ -4273,15 +4119,7 @@
         <w:t xml:space="preserve">, to ensure we have </w:t>
       </w:r>
       <w:r>
-        <w:t xml:space="preserve">all </w:t>
-      </w:r>
-      <w:proofErr w:type="spellStart"/>
-      <w:r>
-        <w:t>non zero</w:t>
-      </w:r>
-      <w:proofErr w:type="spellEnd"/>
-      <w:r>
-        <w:t xml:space="preserve"> data a check was carried out in notebook section </w:t>
+        <w:t xml:space="preserve">all non zero data a check was carried out in notebook section </w:t>
       </w:r>
       <w:r>
         <w:t xml:space="preserve">2.4.2 which showed no ‘0’ values. </w:t>
@@ -4292,48 +4130,27 @@
         <w:t xml:space="preserve">To aid the graphical </w:t>
       </w:r>
       <w:r>
-        <w:t>display further in the report an additional ‘</w:t>
-      </w:r>
-      <w:proofErr w:type="spellStart"/>
-      <w:r>
-        <w:t>country_name</w:t>
-      </w:r>
-      <w:proofErr w:type="spellEnd"/>
-      <w:r>
-        <w:t>’ column was added, using the ‘</w:t>
-      </w:r>
-      <w:proofErr w:type="spellStart"/>
-      <w:r>
-        <w:t>pycountry</w:t>
-      </w:r>
-      <w:proofErr w:type="spellEnd"/>
-      <w:r>
-        <w:t xml:space="preserve">’ </w:t>
-      </w:r>
-      <w:commentRangeStart w:id="24"/>
+        <w:t>display further in the report an additional ‘country_name’ column was added, using the ‘</w:t>
+      </w:r>
+      <w:r>
+        <w:t xml:space="preserve">pycountry’ </w:t>
+      </w:r>
+      <w:commentRangeStart w:id="22"/>
       <w:r>
         <w:t>library</w:t>
       </w:r>
-      <w:commentRangeEnd w:id="24"/>
+      <w:commentRangeEnd w:id="22"/>
       <w:r>
         <w:rPr>
           <w:rStyle w:val="CommentReference"/>
         </w:rPr>
-        <w:commentReference w:id="24"/>
+        <w:commentReference w:id="22"/>
       </w:r>
       <w:r>
         <w:t>, this library</w:t>
       </w:r>
       <w:r>
-        <w:t xml:space="preserve"> </w:t>
-      </w:r>
-      <w:proofErr w:type="spellStart"/>
-      <w:r>
-        <w:t>assignes</w:t>
-      </w:r>
-      <w:proofErr w:type="spellEnd"/>
-      <w:r>
-        <w:t xml:space="preserve"> a readable country name for each 2 letter country code in the ‘geo’ Column</w:t>
+        <w:t xml:space="preserve"> assignes a readable country name for each 2 letter country code in the ‘geo’ Column</w:t>
       </w:r>
       <w:r>
         <w:t>’</w:t>
@@ -4344,24 +4161,46 @@
       <w:r>
         <w:t>.</w:t>
       </w:r>
-    </w:p>
-    <w:p>
-      <w:r>
+      <w:r>
+        <w:t xml:space="preserve"> to confirm this was implemented for all countries a check was carried ot </w:t>
+      </w:r>
+      <w:r>
+        <w:t xml:space="preserve">at notebook 5.2 which shows one country did not have a country name assigned to it, country code </w:t>
+      </w:r>
+      <w:r>
+        <w:t>‘EL’. An online search</w:t>
+      </w:r>
+      <w:r>
+        <w:t xml:space="preserve"> showed this country to be ‘Greece’ </w:t>
+      </w:r>
+      <w:r>
+        <w:t xml:space="preserve">, the data was then filtered to check if Greece </w:t>
+      </w:r>
+      <w:r>
+        <w:t>existed, when confirmed not the correct country name was assigned</w:t>
+      </w:r>
+      <w:r>
+        <w:t>, notebook 5.4.</w:t>
+      </w:r>
+    </w:p>
+    <w:p>
+      <w:r>
+        <w:lastRenderedPageBreak/>
         <w:t xml:space="preserve">This change was applied to animated charts in </w:t>
       </w:r>
       <w:r>
         <w:t>notebook section 6.</w:t>
       </w:r>
-      <w:commentRangeStart w:id="25"/>
+      <w:commentRangeStart w:id="23"/>
       <w:r>
         <w:t>1</w:t>
       </w:r>
-      <w:commentRangeEnd w:id="25"/>
+      <w:commentRangeEnd w:id="23"/>
       <w:r>
         <w:rPr>
           <w:rStyle w:val="CommentReference"/>
         </w:rPr>
-        <w:commentReference w:id="25"/>
+        <w:commentReference w:id="23"/>
       </w:r>
       <w:r>
         <w:t>.</w:t>
@@ -4373,12 +4212,11 @@
       <w:pPr>
         <w:pStyle w:val="Heading2"/>
       </w:pPr>
-      <w:bookmarkStart w:id="26" w:name="_Toc135085802"/>
-      <w:r>
-        <w:lastRenderedPageBreak/>
+      <w:bookmarkStart w:id="24" w:name="_Toc135085802"/>
+      <w:r>
         <w:t>interactive dashboard</w:t>
       </w:r>
-      <w:bookmarkEnd w:id="26"/>
+      <w:bookmarkEnd w:id="24"/>
     </w:p>
     <w:p>
       <w:pPr>
@@ -4392,62 +4230,30 @@
           <w:b/>
           <w:bCs/>
         </w:rPr>
-        <w:t xml:space="preserve">Modern construction has a great dependence on technology and relies upon visualizations to communicate information, this includes web based, mobile based and many other digital transmission formats. Develop an interactive dashboard tailored to modern farmers, using tufts principles, to showcase the information/evidence gathered following your Machine Learning Analysis. Detail the rationale for approach and visualisation choices made during development. Note you may not use </w:t>
-      </w:r>
-      <w:proofErr w:type="spellStart"/>
-      <w:r>
-        <w:rPr>
-          <w:b/>
-          <w:bCs/>
-        </w:rPr>
-        <w:t>Powerbi</w:t>
-      </w:r>
-      <w:proofErr w:type="spellEnd"/>
-      <w:r>
-        <w:rPr>
-          <w:b/>
-          <w:bCs/>
-        </w:rPr>
-        <w:t xml:space="preserve">, </w:t>
-      </w:r>
-      <w:proofErr w:type="spellStart"/>
-      <w:r>
-        <w:rPr>
-          <w:b/>
-          <w:bCs/>
-        </w:rPr>
-        <w:t>rapidminer</w:t>
-      </w:r>
-      <w:proofErr w:type="spellEnd"/>
-      <w:r>
-        <w:rPr>
-          <w:b/>
-          <w:bCs/>
-        </w:rPr>
-        <w:t>, tableau or other such tools to accomplish this (at this stage).[0-30]</w:t>
+        <w:t>Modern construction has a great dependence on technology and relies upon visualizations to communicate information, this includes web based, mobile based and many other digital transmission formats. Develop an interactive dashboard tailored to modern farmers, using tufts principles, to showcase the information/evidence gathered following your Machine Learning Analysis. Detail the rationale for approach and visualisation choices made during development. Note you may not use Powerbi, rapidminer, tableau or other such tools to accomplish this (at this stage).[0-30]</w:t>
       </w:r>
     </w:p>
     <w:p>
       <w:pPr>
         <w:pStyle w:val="Heading1"/>
       </w:pPr>
-      <w:bookmarkStart w:id="27" w:name="_Toc135085803"/>
+      <w:bookmarkStart w:id="25" w:name="_Toc135085803"/>
       <w:r>
         <w:t>Statistics</w:t>
       </w:r>
       <w:bookmarkEnd w:id="10"/>
-      <w:bookmarkEnd w:id="27"/>
+      <w:bookmarkEnd w:id="25"/>
     </w:p>
     <w:p>
       <w:pPr>
         <w:pStyle w:val="Heading2"/>
       </w:pPr>
-      <w:bookmarkStart w:id="28" w:name="_Toc135085804"/>
-      <w:bookmarkStart w:id="29" w:name="_Toc132146029"/>
+      <w:bookmarkStart w:id="26" w:name="_Toc135085804"/>
+      <w:bookmarkStart w:id="27" w:name="_Toc132146029"/>
       <w:r>
         <w:t>summarise the dataset</w:t>
       </w:r>
-      <w:bookmarkEnd w:id="28"/>
+      <w:bookmarkEnd w:id="26"/>
     </w:p>
     <w:p>
       <w:pPr>
@@ -4468,7 +4274,7 @@
       <w:pPr>
         <w:pStyle w:val="Heading3"/>
       </w:pPr>
-      <w:bookmarkStart w:id="30" w:name="_Toc135085805"/>
+      <w:bookmarkStart w:id="28" w:name="_Toc135085805"/>
       <w:r>
         <w:t>Overall Dataset Summary</w:t>
       </w:r>
@@ -4636,15 +4442,7 @@
         <w:t>)</w:t>
       </w:r>
       <w:r>
-        <w:t xml:space="preserve"> the second is the readable country name (‘</w:t>
-      </w:r>
-      <w:proofErr w:type="spellStart"/>
-      <w:r>
-        <w:t>country_name</w:t>
-      </w:r>
-      <w:proofErr w:type="spellEnd"/>
-      <w:r>
-        <w:t>’</w:t>
+        <w:t xml:space="preserve"> the second is the readable country name (‘country_name’</w:t>
       </w:r>
       <w:r>
         <w:t xml:space="preserve"> column</w:t>
@@ -4691,10 +4489,10 @@
         </w:rPr>
         <w:lastRenderedPageBreak/>
         <w:drawing>
-          <wp:inline distT="0" distB="0" distL="0" distR="0" wp14:anchorId="0DF6D543" wp14:editId="516029E7">
-            <wp:extent cx="2867425" cy="2067213"/>
-            <wp:effectExtent l="0" t="0" r="9525" b="9525"/>
-            <wp:docPr id="3" name="Picture 3" descr="A screenshot of a computer&#10;&#10;Description automatically generated with medium confidence"/>
+          <wp:inline distT="0" distB="0" distL="0" distR="0" wp14:anchorId="0DF6D543" wp14:editId="7D12C6E1">
+            <wp:extent cx="2861777" cy="2067213"/>
+            <wp:effectExtent l="0" t="0" r="0" b="0"/>
+            <wp:docPr id="3" name="Picture 3"/>
             <wp:cNvGraphicFramePr>
               <a:graphicFrameLocks xmlns:a="http://schemas.openxmlformats.org/drawingml/2006/main" noChangeAspect="1"/>
             </wp:cNvGraphicFramePr>
@@ -4702,11 +4500,17 @@
               <a:graphicData uri="http://schemas.openxmlformats.org/drawingml/2006/picture">
                 <pic:pic xmlns:pic="http://schemas.openxmlformats.org/drawingml/2006/picture">
                   <pic:nvPicPr>
-                    <pic:cNvPr id="3" name="Picture 3" descr="A screenshot of a computer&#10;&#10;Description automatically generated with medium confidence"/>
+                    <pic:cNvPr id="3" name="Picture 3"/>
                     <pic:cNvPicPr/>
                   </pic:nvPicPr>
                   <pic:blipFill>
-                    <a:blip r:embed="rId15"/>
+                    <a:blip r:embed="rId15">
+                      <a:extLst>
+                        <a:ext uri="{28A0092B-C50C-407E-A947-70E740481C1C}">
+                          <a14:useLocalDpi xmlns:a14="http://schemas.microsoft.com/office/drawing/2010/main" val="0"/>
+                        </a:ext>
+                      </a:extLst>
+                    </a:blip>
                     <a:stretch>
                       <a:fillRect/>
                     </a:stretch>
@@ -4714,7 +4518,7 @@
                   <pic:spPr>
                     <a:xfrm>
                       <a:off x="0" y="0"/>
-                      <a:ext cx="2867425" cy="2067213"/>
+                      <a:ext cx="2861777" cy="2067213"/>
                     </a:xfrm>
                     <a:prstGeom prst="rect">
                       <a:avLst/>
@@ -4734,7 +4538,7 @@
           <w:noProof/>
         </w:rPr>
       </w:pPr>
-      <w:bookmarkStart w:id="31" w:name="_Ref135501039"/>
+      <w:bookmarkStart w:id="29" w:name="_Ref135501039"/>
       <w:r>
         <w:t xml:space="preserve">Figure </w:t>
       </w:r>
@@ -4752,7 +4556,7 @@
         </w:rPr>
         <w:t xml:space="preserve"> Processed df Information</w:t>
       </w:r>
-      <w:bookmarkEnd w:id="31"/>
+      <w:bookmarkEnd w:id="29"/>
     </w:p>
     <w:p/>
     <w:p>
@@ -4783,11 +4587,9 @@
       <w:r>
         <w:t xml:space="preserve">, </w:t>
       </w:r>
-      <w:proofErr w:type="spellStart"/>
-      <w:r>
-        <w:t>frome</w:t>
-      </w:r>
-      <w:proofErr w:type="spellEnd"/>
+      <w:r>
+        <w:t>from</w:t>
+      </w:r>
       <w:r>
         <w:t xml:space="preserve"> notebook section</w:t>
       </w:r>
@@ -4801,7 +4603,13 @@
         <w:t xml:space="preserve">see that </w:t>
       </w:r>
       <w:r>
-        <w:t xml:space="preserve">IS-IP has the highest mean, standard deviation, and maximum value among the variables, indicating a </w:t>
+        <w:t>IS-</w:t>
+      </w:r>
+      <w:r>
+        <w:t>WSI</w:t>
+      </w:r>
+      <w:r>
+        <w:t xml:space="preserve"> has the highest mean, standard deviation, and maximum value among the variables, indicating a </w:t>
       </w:r>
       <w:r>
         <w:t>wider spread and potential outlier</w:t>
@@ -4821,30 +4629,30 @@
     </w:p>
     <w:tbl>
       <w:tblPr>
-        <w:tblW w:w="4800" w:type="dxa"/>
+        <w:tblW w:w="6410" w:type="dxa"/>
         <w:jc w:val="center"/>
         <w:tblLook w:val="04A0" w:firstRow="1" w:lastRow="0" w:firstColumn="1" w:lastColumn="0" w:noHBand="0" w:noVBand="1"/>
       </w:tblPr>
       <w:tblGrid>
-        <w:gridCol w:w="960"/>
-        <w:gridCol w:w="1053"/>
-        <w:gridCol w:w="1053"/>
-        <w:gridCol w:w="1053"/>
-        <w:gridCol w:w="1053"/>
+        <w:gridCol w:w="1190"/>
+        <w:gridCol w:w="1305"/>
+        <w:gridCol w:w="1305"/>
+        <w:gridCol w:w="1305"/>
+        <w:gridCol w:w="1305"/>
       </w:tblGrid>
       <w:tr>
         <w:trPr>
-          <w:trHeight w:val="300"/>
+          <w:trHeight w:val="349"/>
           <w:jc w:val="center"/>
         </w:trPr>
         <w:tc>
           <w:tcPr>
-            <w:tcW w:w="960" w:type="dxa"/>
+            <w:tcW w:w="1190" w:type="dxa"/>
             <w:tcBorders>
-              <w:top w:val="single" w:sz="4" w:space="0" w:color="auto"/>
-              <w:left w:val="single" w:sz="4" w:space="0" w:color="auto"/>
-              <w:bottom w:val="single" w:sz="4" w:space="0" w:color="auto"/>
-              <w:right w:val="single" w:sz="4" w:space="0" w:color="auto"/>
+              <w:top w:val="nil"/>
+              <w:left w:val="nil"/>
+              <w:bottom w:val="nil"/>
+              <w:right w:val="nil"/>
             </w:tcBorders>
             <w:shd w:val="clear" w:color="auto" w:fill="auto"/>
             <w:noWrap/>
@@ -4856,26 +4664,55 @@
               <w:spacing w:after="0" w:line="240" w:lineRule="auto"/>
               <w:jc w:val="left"/>
               <w:rPr>
-                <w:rFonts w:ascii="Calibri" w:hAnsi="Calibri" w:cs="Calibri"/>
-                <w:color w:val="000000"/>
-                <w:sz w:val="22"/>
+                <w:sz w:val="20"/>
+                <w:szCs w:val="24"/>
                 <w:lang w:eastAsia="en-IE"/>
               </w:rPr>
             </w:pPr>
-            <w:r>
-              <w:rPr>
-                <w:rFonts w:ascii="Calibri" w:hAnsi="Calibri" w:cs="Calibri"/>
-                <w:color w:val="000000"/>
-                <w:sz w:val="22"/>
-                <w:lang w:eastAsia="en-IE"/>
-              </w:rPr>
-              <w:t> </w:t>
-            </w:r>
           </w:p>
         </w:tc>
         <w:tc>
           <w:tcPr>
-            <w:tcW w:w="960" w:type="dxa"/>
+            <w:tcW w:w="1305" w:type="dxa"/>
+            <w:tcBorders>
+              <w:top w:val="single" w:sz="4" w:space="0" w:color="auto"/>
+              <w:left w:val="single" w:sz="4" w:space="0" w:color="auto"/>
+              <w:bottom w:val="single" w:sz="4" w:space="0" w:color="auto"/>
+              <w:right w:val="single" w:sz="4" w:space="0" w:color="auto"/>
+            </w:tcBorders>
+            <w:shd w:val="clear" w:color="auto" w:fill="auto"/>
+            <w:noWrap/>
+            <w:hideMark/>
+          </w:tcPr>
+          <w:p>
+            <w:pPr>
+              <w:spacing w:after="0" w:line="240" w:lineRule="auto"/>
+              <w:jc w:val="center"/>
+              <w:rPr>
+                <w:rFonts w:ascii="Calibri" w:hAnsi="Calibri" w:cs="Calibri"/>
+                <w:b/>
+                <w:bCs/>
+                <w:color w:val="000000"/>
+                <w:sz w:val="22"/>
+                <w:lang w:eastAsia="en-IE"/>
+              </w:rPr>
+            </w:pPr>
+            <w:r>
+              <w:rPr>
+                <w:rFonts w:ascii="Calibri" w:hAnsi="Calibri" w:cs="Calibri"/>
+                <w:b/>
+                <w:bCs/>
+                <w:color w:val="000000"/>
+                <w:sz w:val="22"/>
+                <w:lang w:eastAsia="en-IE"/>
+              </w:rPr>
+              <w:t>IS-EPI</w:t>
+            </w:r>
+          </w:p>
+        </w:tc>
+        <w:tc>
+          <w:tcPr>
+            <w:tcW w:w="1305" w:type="dxa"/>
             <w:tcBorders>
               <w:top w:val="single" w:sz="4" w:space="0" w:color="auto"/>
               <w:left w:val="nil"/>
@@ -4908,13 +4745,13 @@
                 <w:sz w:val="22"/>
                 <w:lang w:eastAsia="en-IE"/>
               </w:rPr>
-              <w:t>IS-EPI</w:t>
+              <w:t>IS-HWI</w:t>
             </w:r>
           </w:p>
         </w:tc>
         <w:tc>
           <w:tcPr>
-            <w:tcW w:w="960" w:type="dxa"/>
+            <w:tcW w:w="1305" w:type="dxa"/>
             <w:tcBorders>
               <w:top w:val="single" w:sz="4" w:space="0" w:color="auto"/>
               <w:left w:val="nil"/>
@@ -4947,13 +4784,13 @@
                 <w:sz w:val="22"/>
                 <w:lang w:eastAsia="en-IE"/>
               </w:rPr>
-              <w:t>IS-HWI</w:t>
+              <w:t>IS-IP</w:t>
             </w:r>
           </w:p>
         </w:tc>
         <w:tc>
           <w:tcPr>
-            <w:tcW w:w="960" w:type="dxa"/>
+            <w:tcW w:w="1305" w:type="dxa"/>
             <w:tcBorders>
               <w:top w:val="single" w:sz="4" w:space="0" w:color="auto"/>
               <w:left w:val="nil"/>
@@ -4986,16 +4823,22 @@
                 <w:sz w:val="22"/>
                 <w:lang w:eastAsia="en-IE"/>
               </w:rPr>
-              <w:t>IS-IP</w:t>
+              <w:t>IS-WSI</w:t>
             </w:r>
           </w:p>
         </w:tc>
+      </w:tr>
+      <w:tr>
+        <w:trPr>
+          <w:trHeight w:val="349"/>
+          <w:jc w:val="center"/>
+        </w:trPr>
         <w:tc>
           <w:tcPr>
-            <w:tcW w:w="960" w:type="dxa"/>
+            <w:tcW w:w="1190" w:type="dxa"/>
             <w:tcBorders>
               <w:top w:val="single" w:sz="4" w:space="0" w:color="auto"/>
-              <w:left w:val="nil"/>
+              <w:left w:val="single" w:sz="4" w:space="0" w:color="auto"/>
               <w:bottom w:val="single" w:sz="4" w:space="0" w:color="auto"/>
               <w:right w:val="single" w:sz="4" w:space="0" w:color="auto"/>
             </w:tcBorders>
@@ -5025,19 +4868,163 @@
                 <w:sz w:val="22"/>
                 <w:lang w:eastAsia="en-IE"/>
               </w:rPr>
-              <w:t>IS-WSI</w:t>
+              <w:t>count</w:t>
+            </w:r>
+          </w:p>
+        </w:tc>
+        <w:tc>
+          <w:tcPr>
+            <w:tcW w:w="1305" w:type="dxa"/>
+            <w:tcBorders>
+              <w:top w:val="nil"/>
+              <w:left w:val="nil"/>
+              <w:bottom w:val="nil"/>
+              <w:right w:val="nil"/>
+            </w:tcBorders>
+            <w:shd w:val="clear" w:color="auto" w:fill="auto"/>
+            <w:noWrap/>
+            <w:vAlign w:val="bottom"/>
+            <w:hideMark/>
+          </w:tcPr>
+          <w:p>
+            <w:pPr>
+              <w:spacing w:after="0" w:line="240" w:lineRule="auto"/>
+              <w:jc w:val="right"/>
+              <w:rPr>
+                <w:rFonts w:ascii="Calibri" w:hAnsi="Calibri" w:cs="Calibri"/>
+                <w:color w:val="000000"/>
+                <w:sz w:val="22"/>
+                <w:lang w:eastAsia="en-IE"/>
+              </w:rPr>
+            </w:pPr>
+            <w:r>
+              <w:rPr>
+                <w:rFonts w:ascii="Calibri" w:hAnsi="Calibri" w:cs="Calibri"/>
+                <w:color w:val="000000"/>
+                <w:sz w:val="22"/>
+                <w:lang w:eastAsia="en-IE"/>
+              </w:rPr>
+              <w:t>403</w:t>
+            </w:r>
+          </w:p>
+        </w:tc>
+        <w:tc>
+          <w:tcPr>
+            <w:tcW w:w="1305" w:type="dxa"/>
+            <w:tcBorders>
+              <w:top w:val="nil"/>
+              <w:left w:val="nil"/>
+              <w:bottom w:val="nil"/>
+              <w:right w:val="nil"/>
+            </w:tcBorders>
+            <w:shd w:val="clear" w:color="auto" w:fill="auto"/>
+            <w:noWrap/>
+            <w:vAlign w:val="bottom"/>
+            <w:hideMark/>
+          </w:tcPr>
+          <w:p>
+            <w:pPr>
+              <w:spacing w:after="0" w:line="240" w:lineRule="auto"/>
+              <w:jc w:val="right"/>
+              <w:rPr>
+                <w:rFonts w:ascii="Calibri" w:hAnsi="Calibri" w:cs="Calibri"/>
+                <w:color w:val="000000"/>
+                <w:sz w:val="22"/>
+                <w:lang w:eastAsia="en-IE"/>
+              </w:rPr>
+            </w:pPr>
+            <w:r>
+              <w:rPr>
+                <w:rFonts w:ascii="Calibri" w:hAnsi="Calibri" w:cs="Calibri"/>
+                <w:color w:val="000000"/>
+                <w:sz w:val="22"/>
+                <w:lang w:eastAsia="en-IE"/>
+              </w:rPr>
+              <w:t>403</w:t>
+            </w:r>
+          </w:p>
+        </w:tc>
+        <w:tc>
+          <w:tcPr>
+            <w:tcW w:w="1305" w:type="dxa"/>
+            <w:tcBorders>
+              <w:top w:val="nil"/>
+              <w:left w:val="nil"/>
+              <w:bottom w:val="nil"/>
+              <w:right w:val="nil"/>
+            </w:tcBorders>
+            <w:shd w:val="clear" w:color="auto" w:fill="auto"/>
+            <w:noWrap/>
+            <w:vAlign w:val="bottom"/>
+            <w:hideMark/>
+          </w:tcPr>
+          <w:p>
+            <w:pPr>
+              <w:spacing w:after="0" w:line="240" w:lineRule="auto"/>
+              <w:jc w:val="right"/>
+              <w:rPr>
+                <w:rFonts w:ascii="Calibri" w:hAnsi="Calibri" w:cs="Calibri"/>
+                <w:color w:val="000000"/>
+                <w:sz w:val="22"/>
+                <w:lang w:eastAsia="en-IE"/>
+              </w:rPr>
+            </w:pPr>
+            <w:r>
+              <w:rPr>
+                <w:rFonts w:ascii="Calibri" w:hAnsi="Calibri" w:cs="Calibri"/>
+                <w:color w:val="000000"/>
+                <w:sz w:val="22"/>
+                <w:lang w:eastAsia="en-IE"/>
+              </w:rPr>
+              <w:t>403</w:t>
+            </w:r>
+          </w:p>
+        </w:tc>
+        <w:tc>
+          <w:tcPr>
+            <w:tcW w:w="1305" w:type="dxa"/>
+            <w:tcBorders>
+              <w:top w:val="nil"/>
+              <w:left w:val="nil"/>
+              <w:bottom w:val="nil"/>
+              <w:right w:val="nil"/>
+            </w:tcBorders>
+            <w:shd w:val="clear" w:color="auto" w:fill="auto"/>
+            <w:noWrap/>
+            <w:vAlign w:val="bottom"/>
+            <w:hideMark/>
+          </w:tcPr>
+          <w:p>
+            <w:pPr>
+              <w:spacing w:after="0" w:line="240" w:lineRule="auto"/>
+              <w:jc w:val="right"/>
+              <w:rPr>
+                <w:rFonts w:ascii="Calibri" w:hAnsi="Calibri" w:cs="Calibri"/>
+                <w:color w:val="000000"/>
+                <w:sz w:val="22"/>
+                <w:lang w:eastAsia="en-IE"/>
+              </w:rPr>
+            </w:pPr>
+            <w:r>
+              <w:rPr>
+                <w:rFonts w:ascii="Calibri" w:hAnsi="Calibri" w:cs="Calibri"/>
+                <w:color w:val="000000"/>
+                <w:sz w:val="22"/>
+                <w:lang w:eastAsia="en-IE"/>
+              </w:rPr>
+              <w:t>403</w:t>
             </w:r>
           </w:p>
         </w:tc>
       </w:tr>
       <w:tr>
         <w:trPr>
-          <w:trHeight w:val="300"/>
+          <w:trHeight w:val="349"/>
           <w:jc w:val="center"/>
         </w:trPr>
         <w:tc>
           <w:tcPr>
-            <w:tcW w:w="960" w:type="dxa"/>
+            <w:tcW w:w="1190" w:type="dxa"/>
             <w:tcBorders>
               <w:top w:val="nil"/>
               <w:left w:val="single" w:sz="4" w:space="0" w:color="auto"/>
@@ -5070,18 +5057,18 @@
                 <w:sz w:val="22"/>
                 <w:lang w:eastAsia="en-IE"/>
               </w:rPr>
-              <w:t>count</w:t>
+              <w:t>mean</w:t>
             </w:r>
           </w:p>
         </w:tc>
         <w:tc>
           <w:tcPr>
-            <w:tcW w:w="960" w:type="dxa"/>
+            <w:tcW w:w="1305" w:type="dxa"/>
             <w:tcBorders>
               <w:top w:val="nil"/>
               <w:left w:val="nil"/>
-              <w:bottom w:val="single" w:sz="4" w:space="0" w:color="auto"/>
-              <w:right w:val="single" w:sz="4" w:space="0" w:color="auto"/>
+              <w:bottom w:val="nil"/>
+              <w:right w:val="nil"/>
             </w:tcBorders>
             <w:shd w:val="clear" w:color="auto" w:fill="auto"/>
             <w:noWrap/>
@@ -5106,18 +5093,18 @@
                 <w:sz w:val="22"/>
                 <w:lang w:eastAsia="en-IE"/>
               </w:rPr>
-              <w:t>1610</w:t>
+              <w:t>430.0789</w:t>
             </w:r>
           </w:p>
         </w:tc>
         <w:tc>
           <w:tcPr>
-            <w:tcW w:w="960" w:type="dxa"/>
+            <w:tcW w:w="1305" w:type="dxa"/>
             <w:tcBorders>
               <w:top w:val="nil"/>
               <w:left w:val="nil"/>
-              <w:bottom w:val="single" w:sz="4" w:space="0" w:color="auto"/>
-              <w:right w:val="single" w:sz="4" w:space="0" w:color="auto"/>
+              <w:bottom w:val="nil"/>
+              <w:right w:val="nil"/>
             </w:tcBorders>
             <w:shd w:val="clear" w:color="auto" w:fill="auto"/>
             <w:noWrap/>
@@ -5142,18 +5129,18 @@
                 <w:sz w:val="22"/>
                 <w:lang w:eastAsia="en-IE"/>
               </w:rPr>
-              <w:t>1610</w:t>
+              <w:t>424.594</w:t>
             </w:r>
           </w:p>
         </w:tc>
         <w:tc>
           <w:tcPr>
-            <w:tcW w:w="960" w:type="dxa"/>
+            <w:tcW w:w="1305" w:type="dxa"/>
             <w:tcBorders>
               <w:top w:val="nil"/>
               <w:left w:val="nil"/>
-              <w:bottom w:val="single" w:sz="4" w:space="0" w:color="auto"/>
-              <w:right w:val="single" w:sz="4" w:space="0" w:color="auto"/>
+              <w:bottom w:val="nil"/>
+              <w:right w:val="nil"/>
             </w:tcBorders>
             <w:shd w:val="clear" w:color="auto" w:fill="auto"/>
             <w:noWrap/>
@@ -5178,18 +5165,18 @@
                 <w:sz w:val="22"/>
                 <w:lang w:eastAsia="en-IE"/>
               </w:rPr>
-              <w:t>1610</w:t>
+              <w:t>438.2898</w:t>
             </w:r>
           </w:p>
         </w:tc>
         <w:tc>
           <w:tcPr>
-            <w:tcW w:w="960" w:type="dxa"/>
+            <w:tcW w:w="1305" w:type="dxa"/>
             <w:tcBorders>
               <w:top w:val="nil"/>
               <w:left w:val="nil"/>
-              <w:bottom w:val="single" w:sz="4" w:space="0" w:color="auto"/>
-              <w:right w:val="single" w:sz="4" w:space="0" w:color="auto"/>
+              <w:bottom w:val="nil"/>
+              <w:right w:val="nil"/>
             </w:tcBorders>
             <w:shd w:val="clear" w:color="auto" w:fill="auto"/>
             <w:noWrap/>
@@ -5214,19 +5201,19 @@
                 <w:sz w:val="22"/>
                 <w:lang w:eastAsia="en-IE"/>
               </w:rPr>
-              <w:t>1610</w:t>
+              <w:t>459.3511</w:t>
             </w:r>
           </w:p>
         </w:tc>
       </w:tr>
       <w:tr>
         <w:trPr>
-          <w:trHeight w:val="300"/>
+          <w:trHeight w:val="349"/>
           <w:jc w:val="center"/>
         </w:trPr>
         <w:tc>
           <w:tcPr>
-            <w:tcW w:w="960" w:type="dxa"/>
+            <w:tcW w:w="1190" w:type="dxa"/>
             <w:tcBorders>
               <w:top w:val="nil"/>
               <w:left w:val="single" w:sz="4" w:space="0" w:color="auto"/>
@@ -5259,18 +5246,18 @@
                 <w:sz w:val="22"/>
                 <w:lang w:eastAsia="en-IE"/>
               </w:rPr>
-              <w:t>mean</w:t>
+              <w:t>std</w:t>
             </w:r>
           </w:p>
         </w:tc>
         <w:tc>
           <w:tcPr>
-            <w:tcW w:w="960" w:type="dxa"/>
+            <w:tcW w:w="1305" w:type="dxa"/>
             <w:tcBorders>
               <w:top w:val="nil"/>
               <w:left w:val="nil"/>
-              <w:bottom w:val="single" w:sz="4" w:space="0" w:color="auto"/>
-              <w:right w:val="single" w:sz="4" w:space="0" w:color="auto"/>
+              <w:bottom w:val="nil"/>
+              <w:right w:val="nil"/>
             </w:tcBorders>
             <w:shd w:val="clear" w:color="auto" w:fill="auto"/>
             <w:noWrap/>
@@ -5295,18 +5282,18 @@
                 <w:sz w:val="22"/>
                 <w:lang w:eastAsia="en-IE"/>
               </w:rPr>
-              <w:t>107.6533</w:t>
+              <w:t>65.55036</w:t>
             </w:r>
           </w:p>
         </w:tc>
         <w:tc>
           <w:tcPr>
-            <w:tcW w:w="960" w:type="dxa"/>
+            <w:tcW w:w="1305" w:type="dxa"/>
             <w:tcBorders>
               <w:top w:val="nil"/>
               <w:left w:val="nil"/>
-              <w:bottom w:val="single" w:sz="4" w:space="0" w:color="auto"/>
-              <w:right w:val="single" w:sz="4" w:space="0" w:color="auto"/>
+              <w:bottom w:val="nil"/>
+              <w:right w:val="nil"/>
             </w:tcBorders>
             <w:shd w:val="clear" w:color="auto" w:fill="auto"/>
             <w:noWrap/>
@@ -5331,18 +5318,18 @@
                 <w:sz w:val="22"/>
                 <w:lang w:eastAsia="en-IE"/>
               </w:rPr>
-              <w:t>106.2122</w:t>
+              <w:t>77.15776</w:t>
             </w:r>
           </w:p>
         </w:tc>
         <w:tc>
           <w:tcPr>
-            <w:tcW w:w="960" w:type="dxa"/>
+            <w:tcW w:w="1305" w:type="dxa"/>
             <w:tcBorders>
               <w:top w:val="nil"/>
               <w:left w:val="nil"/>
-              <w:bottom w:val="single" w:sz="4" w:space="0" w:color="auto"/>
-              <w:right w:val="single" w:sz="4" w:space="0" w:color="auto"/>
+              <w:bottom w:val="nil"/>
+              <w:right w:val="nil"/>
             </w:tcBorders>
             <w:shd w:val="clear" w:color="auto" w:fill="auto"/>
             <w:noWrap/>
@@ -5367,18 +5354,18 @@
                 <w:sz w:val="22"/>
                 <w:lang w:eastAsia="en-IE"/>
               </w:rPr>
-              <w:t>109.5672</w:t>
+              <w:t>120.6349</w:t>
             </w:r>
           </w:p>
         </w:tc>
         <w:tc>
           <w:tcPr>
-            <w:tcW w:w="960" w:type="dxa"/>
+            <w:tcW w:w="1305" w:type="dxa"/>
             <w:tcBorders>
               <w:top w:val="nil"/>
               <w:left w:val="nil"/>
-              <w:bottom w:val="single" w:sz="4" w:space="0" w:color="auto"/>
-              <w:right w:val="single" w:sz="4" w:space="0" w:color="auto"/>
+              <w:bottom w:val="nil"/>
+              <w:right w:val="nil"/>
             </w:tcBorders>
             <w:shd w:val="clear" w:color="auto" w:fill="auto"/>
             <w:noWrap/>
@@ -5403,19 +5390,19 @@
                 <w:sz w:val="22"/>
                 <w:lang w:eastAsia="en-IE"/>
               </w:rPr>
-              <w:t>114.8942</w:t>
+              <w:t>130.8457</w:t>
             </w:r>
           </w:p>
         </w:tc>
       </w:tr>
       <w:tr>
         <w:trPr>
-          <w:trHeight w:val="300"/>
+          <w:trHeight w:val="349"/>
           <w:jc w:val="center"/>
         </w:trPr>
         <w:tc>
           <w:tcPr>
-            <w:tcW w:w="960" w:type="dxa"/>
+            <w:tcW w:w="1190" w:type="dxa"/>
             <w:tcBorders>
               <w:top w:val="nil"/>
               <w:left w:val="single" w:sz="4" w:space="0" w:color="auto"/>
@@ -5448,18 +5435,18 @@
                 <w:sz w:val="22"/>
                 <w:lang w:eastAsia="en-IE"/>
               </w:rPr>
-              <w:t>std</w:t>
+              <w:t>min</w:t>
             </w:r>
           </w:p>
         </w:tc>
         <w:tc>
           <w:tcPr>
-            <w:tcW w:w="960" w:type="dxa"/>
+            <w:tcW w:w="1305" w:type="dxa"/>
             <w:tcBorders>
               <w:top w:val="nil"/>
               <w:left w:val="nil"/>
-              <w:bottom w:val="single" w:sz="4" w:space="0" w:color="auto"/>
-              <w:right w:val="single" w:sz="4" w:space="0" w:color="auto"/>
+              <w:bottom w:val="nil"/>
+              <w:right w:val="nil"/>
             </w:tcBorders>
             <w:shd w:val="clear" w:color="auto" w:fill="auto"/>
             <w:noWrap/>
@@ -5484,18 +5471,18 @@
                 <w:sz w:val="22"/>
                 <w:lang w:eastAsia="en-IE"/>
               </w:rPr>
-              <w:t>16.74384</w:t>
+              <w:t>247.6</w:t>
             </w:r>
           </w:p>
         </w:tc>
         <w:tc>
           <w:tcPr>
-            <w:tcW w:w="960" w:type="dxa"/>
+            <w:tcW w:w="1305" w:type="dxa"/>
             <w:tcBorders>
               <w:top w:val="nil"/>
               <w:left w:val="nil"/>
-              <w:bottom w:val="single" w:sz="4" w:space="0" w:color="auto"/>
-              <w:right w:val="single" w:sz="4" w:space="0" w:color="auto"/>
+              <w:bottom w:val="nil"/>
+              <w:right w:val="nil"/>
             </w:tcBorders>
             <w:shd w:val="clear" w:color="auto" w:fill="auto"/>
             <w:noWrap/>
@@ -5520,18 +5507,18 @@
                 <w:sz w:val="22"/>
                 <w:lang w:eastAsia="en-IE"/>
               </w:rPr>
-              <w:t>20.26567</w:t>
+              <w:t>216</w:t>
             </w:r>
           </w:p>
         </w:tc>
         <w:tc>
           <w:tcPr>
-            <w:tcW w:w="960" w:type="dxa"/>
+            <w:tcW w:w="1305" w:type="dxa"/>
             <w:tcBorders>
               <w:top w:val="nil"/>
               <w:left w:val="nil"/>
-              <w:bottom w:val="single" w:sz="4" w:space="0" w:color="auto"/>
-              <w:right w:val="single" w:sz="4" w:space="0" w:color="auto"/>
+              <w:bottom w:val="nil"/>
+              <w:right w:val="nil"/>
             </w:tcBorders>
             <w:shd w:val="clear" w:color="auto" w:fill="auto"/>
             <w:noWrap/>
@@ -5556,18 +5543,18 @@
                 <w:sz w:val="22"/>
                 <w:lang w:eastAsia="en-IE"/>
               </w:rPr>
-              <w:t>34.81952</w:t>
+              <w:t>148</w:t>
             </w:r>
           </w:p>
         </w:tc>
         <w:tc>
           <w:tcPr>
-            <w:tcW w:w="960" w:type="dxa"/>
+            <w:tcW w:w="1305" w:type="dxa"/>
             <w:tcBorders>
               <w:top w:val="nil"/>
               <w:left w:val="nil"/>
-              <w:bottom w:val="single" w:sz="4" w:space="0" w:color="auto"/>
-              <w:right w:val="single" w:sz="4" w:space="0" w:color="auto"/>
+              <w:bottom w:val="nil"/>
+              <w:right w:val="nil"/>
             </w:tcBorders>
             <w:shd w:val="clear" w:color="auto" w:fill="auto"/>
             <w:noWrap/>
@@ -5592,19 +5579,19 @@
                 <w:sz w:val="22"/>
                 <w:lang w:eastAsia="en-IE"/>
               </w:rPr>
-              <w:t>33.77721</w:t>
+              <w:t>219.7</w:t>
             </w:r>
           </w:p>
         </w:tc>
       </w:tr>
       <w:tr>
         <w:trPr>
-          <w:trHeight w:val="300"/>
+          <w:trHeight w:val="349"/>
           <w:jc w:val="center"/>
         </w:trPr>
         <w:tc>
           <w:tcPr>
-            <w:tcW w:w="960" w:type="dxa"/>
+            <w:tcW w:w="1190" w:type="dxa"/>
             <w:tcBorders>
               <w:top w:val="nil"/>
               <w:left w:val="single" w:sz="4" w:space="0" w:color="auto"/>
@@ -5637,18 +5624,18 @@
                 <w:sz w:val="22"/>
                 <w:lang w:eastAsia="en-IE"/>
               </w:rPr>
-              <w:t>min</w:t>
+              <w:t>25%</w:t>
             </w:r>
           </w:p>
         </w:tc>
         <w:tc>
           <w:tcPr>
-            <w:tcW w:w="960" w:type="dxa"/>
+            <w:tcW w:w="1305" w:type="dxa"/>
             <w:tcBorders>
               <w:top w:val="nil"/>
               <w:left w:val="nil"/>
-              <w:bottom w:val="single" w:sz="4" w:space="0" w:color="auto"/>
-              <w:right w:val="single" w:sz="4" w:space="0" w:color="auto"/>
+              <w:bottom w:val="nil"/>
+              <w:right w:val="nil"/>
             </w:tcBorders>
             <w:shd w:val="clear" w:color="auto" w:fill="auto"/>
             <w:noWrap/>
@@ -5673,18 +5660,18 @@
                 <w:sz w:val="22"/>
                 <w:lang w:eastAsia="en-IE"/>
               </w:rPr>
-              <w:t>61.1</w:t>
+              <w:t>399</w:t>
             </w:r>
           </w:p>
         </w:tc>
         <w:tc>
           <w:tcPr>
-            <w:tcW w:w="960" w:type="dxa"/>
+            <w:tcW w:w="1305" w:type="dxa"/>
             <w:tcBorders>
               <w:top w:val="nil"/>
               <w:left w:val="nil"/>
-              <w:bottom w:val="single" w:sz="4" w:space="0" w:color="auto"/>
-              <w:right w:val="single" w:sz="4" w:space="0" w:color="auto"/>
+              <w:bottom w:val="nil"/>
+              <w:right w:val="nil"/>
             </w:tcBorders>
             <w:shd w:val="clear" w:color="auto" w:fill="auto"/>
             <w:noWrap/>
@@ -5709,18 +5696,18 @@
                 <w:sz w:val="22"/>
                 <w:lang w:eastAsia="en-IE"/>
               </w:rPr>
-              <w:t>52.8</w:t>
+              <w:t>389.25</w:t>
             </w:r>
           </w:p>
         </w:tc>
         <w:tc>
           <w:tcPr>
-            <w:tcW w:w="960" w:type="dxa"/>
+            <w:tcW w:w="1305" w:type="dxa"/>
             <w:tcBorders>
               <w:top w:val="nil"/>
               <w:left w:val="nil"/>
-              <w:bottom w:val="single" w:sz="4" w:space="0" w:color="auto"/>
-              <w:right w:val="single" w:sz="4" w:space="0" w:color="auto"/>
+              <w:bottom w:val="nil"/>
+              <w:right w:val="nil"/>
             </w:tcBorders>
             <w:shd w:val="clear" w:color="auto" w:fill="auto"/>
             <w:noWrap/>
@@ -5745,18 +5732,18 @@
                 <w:sz w:val="22"/>
                 <w:lang w:eastAsia="en-IE"/>
               </w:rPr>
-              <w:t>20.2</w:t>
+              <w:t>375</w:t>
             </w:r>
           </w:p>
         </w:tc>
         <w:tc>
           <w:tcPr>
-            <w:tcW w:w="960" w:type="dxa"/>
+            <w:tcW w:w="1305" w:type="dxa"/>
             <w:tcBorders>
               <w:top w:val="nil"/>
               <w:left w:val="nil"/>
-              <w:bottom w:val="single" w:sz="4" w:space="0" w:color="auto"/>
-              <w:right w:val="single" w:sz="4" w:space="0" w:color="auto"/>
+              <w:bottom w:val="nil"/>
+              <w:right w:val="nil"/>
             </w:tcBorders>
             <w:shd w:val="clear" w:color="auto" w:fill="auto"/>
             <w:noWrap/>
@@ -5781,19 +5768,19 @@
                 <w:sz w:val="22"/>
                 <w:lang w:eastAsia="en-IE"/>
               </w:rPr>
-              <w:t>45.7</w:t>
+              <w:t>390.25</w:t>
             </w:r>
           </w:p>
         </w:tc>
       </w:tr>
       <w:tr>
         <w:trPr>
-          <w:trHeight w:val="300"/>
+          <w:trHeight w:val="349"/>
           <w:jc w:val="center"/>
         </w:trPr>
         <w:tc>
           <w:tcPr>
-            <w:tcW w:w="960" w:type="dxa"/>
+            <w:tcW w:w="1190" w:type="dxa"/>
             <w:tcBorders>
               <w:top w:val="nil"/>
               <w:left w:val="single" w:sz="4" w:space="0" w:color="auto"/>
@@ -5826,18 +5813,18 @@
                 <w:sz w:val="22"/>
                 <w:lang w:eastAsia="en-IE"/>
               </w:rPr>
-              <w:t>25%</w:t>
+              <w:t>50%</w:t>
             </w:r>
           </w:p>
         </w:tc>
         <w:tc>
           <w:tcPr>
-            <w:tcW w:w="960" w:type="dxa"/>
+            <w:tcW w:w="1305" w:type="dxa"/>
             <w:tcBorders>
               <w:top w:val="nil"/>
               <w:left w:val="nil"/>
-              <w:bottom w:val="single" w:sz="4" w:space="0" w:color="auto"/>
-              <w:right w:val="single" w:sz="4" w:space="0" w:color="auto"/>
+              <w:bottom w:val="nil"/>
+              <w:right w:val="nil"/>
             </w:tcBorders>
             <w:shd w:val="clear" w:color="auto" w:fill="auto"/>
             <w:noWrap/>
@@ -5862,18 +5849,18 @@
                 <w:sz w:val="22"/>
                 <w:lang w:eastAsia="en-IE"/>
               </w:rPr>
-              <w:t>98.925</w:t>
+              <w:t>414.6</w:t>
             </w:r>
           </w:p>
         </w:tc>
         <w:tc>
           <w:tcPr>
-            <w:tcW w:w="960" w:type="dxa"/>
+            <w:tcW w:w="1305" w:type="dxa"/>
             <w:tcBorders>
               <w:top w:val="nil"/>
               <w:left w:val="nil"/>
-              <w:bottom w:val="single" w:sz="4" w:space="0" w:color="auto"/>
-              <w:right w:val="single" w:sz="4" w:space="0" w:color="auto"/>
+              <w:bottom w:val="nil"/>
+              <w:right w:val="nil"/>
             </w:tcBorders>
             <w:shd w:val="clear" w:color="auto" w:fill="auto"/>
             <w:noWrap/>
@@ -5898,18 +5885,18 @@
                 <w:sz w:val="22"/>
                 <w:lang w:eastAsia="en-IE"/>
               </w:rPr>
-              <w:t>95.625</w:t>
+              <w:t>408.8</w:t>
             </w:r>
           </w:p>
         </w:tc>
         <w:tc>
           <w:tcPr>
-            <w:tcW w:w="960" w:type="dxa"/>
+            <w:tcW w:w="1305" w:type="dxa"/>
             <w:tcBorders>
               <w:top w:val="nil"/>
               <w:left w:val="nil"/>
-              <w:bottom w:val="single" w:sz="4" w:space="0" w:color="auto"/>
-              <w:right w:val="single" w:sz="4" w:space="0" w:color="auto"/>
+              <w:bottom w:val="nil"/>
+              <w:right w:val="nil"/>
             </w:tcBorders>
             <w:shd w:val="clear" w:color="auto" w:fill="auto"/>
             <w:noWrap/>
@@ -5934,18 +5921,18 @@
                 <w:sz w:val="22"/>
                 <w:lang w:eastAsia="en-IE"/>
               </w:rPr>
-              <w:t>90.725</w:t>
+              <w:t>409.1</w:t>
             </w:r>
           </w:p>
         </w:tc>
         <w:tc>
           <w:tcPr>
-            <w:tcW w:w="960" w:type="dxa"/>
+            <w:tcW w:w="1305" w:type="dxa"/>
             <w:tcBorders>
               <w:top w:val="nil"/>
               <w:left w:val="nil"/>
-              <w:bottom w:val="single" w:sz="4" w:space="0" w:color="auto"/>
-              <w:right w:val="single" w:sz="4" w:space="0" w:color="auto"/>
+              <w:bottom w:val="nil"/>
+              <w:right w:val="nil"/>
             </w:tcBorders>
             <w:shd w:val="clear" w:color="auto" w:fill="auto"/>
             <w:noWrap/>
@@ -5970,19 +5957,19 @@
                 <w:sz w:val="22"/>
                 <w:lang w:eastAsia="en-IE"/>
               </w:rPr>
-              <w:t>96.025</w:t>
+              <w:t>422.6</w:t>
             </w:r>
           </w:p>
         </w:tc>
       </w:tr>
       <w:tr>
         <w:trPr>
-          <w:trHeight w:val="300"/>
+          <w:trHeight w:val="349"/>
           <w:jc w:val="center"/>
         </w:trPr>
         <w:tc>
           <w:tcPr>
-            <w:tcW w:w="960" w:type="dxa"/>
+            <w:tcW w:w="1190" w:type="dxa"/>
             <w:tcBorders>
               <w:top w:val="nil"/>
               <w:left w:val="single" w:sz="4" w:space="0" w:color="auto"/>
@@ -6015,18 +6002,18 @@
                 <w:sz w:val="22"/>
                 <w:lang w:eastAsia="en-IE"/>
               </w:rPr>
-              <w:t>50%</w:t>
+              <w:t>75%</w:t>
             </w:r>
           </w:p>
         </w:tc>
         <w:tc>
           <w:tcPr>
-            <w:tcW w:w="960" w:type="dxa"/>
+            <w:tcW w:w="1305" w:type="dxa"/>
             <w:tcBorders>
               <w:top w:val="nil"/>
               <w:left w:val="nil"/>
-              <w:bottom w:val="single" w:sz="4" w:space="0" w:color="auto"/>
-              <w:right w:val="single" w:sz="4" w:space="0" w:color="auto"/>
+              <w:bottom w:val="nil"/>
+              <w:right w:val="nil"/>
             </w:tcBorders>
             <w:shd w:val="clear" w:color="auto" w:fill="auto"/>
             <w:noWrap/>
@@ -6051,18 +6038,18 @@
                 <w:sz w:val="22"/>
                 <w:lang w:eastAsia="en-IE"/>
               </w:rPr>
-              <w:t>103.95</w:t>
+              <w:t>454.45</w:t>
             </w:r>
           </w:p>
         </w:tc>
         <w:tc>
           <w:tcPr>
-            <w:tcW w:w="960" w:type="dxa"/>
+            <w:tcW w:w="1305" w:type="dxa"/>
             <w:tcBorders>
               <w:top w:val="nil"/>
               <w:left w:val="nil"/>
-              <w:bottom w:val="single" w:sz="4" w:space="0" w:color="auto"/>
-              <w:right w:val="single" w:sz="4" w:space="0" w:color="auto"/>
+              <w:bottom w:val="nil"/>
+              <w:right w:val="nil"/>
             </w:tcBorders>
             <w:shd w:val="clear" w:color="auto" w:fill="auto"/>
             <w:noWrap/>
@@ -6087,18 +6074,18 @@
                 <w:sz w:val="22"/>
                 <w:lang w:eastAsia="en-IE"/>
               </w:rPr>
-              <w:t>102.9</w:t>
+              <w:t>439.55</w:t>
             </w:r>
           </w:p>
         </w:tc>
         <w:tc>
           <w:tcPr>
-            <w:tcW w:w="960" w:type="dxa"/>
+            <w:tcW w:w="1305" w:type="dxa"/>
             <w:tcBorders>
               <w:top w:val="nil"/>
               <w:left w:val="nil"/>
-              <w:bottom w:val="single" w:sz="4" w:space="0" w:color="auto"/>
-              <w:right w:val="single" w:sz="4" w:space="0" w:color="auto"/>
+              <w:bottom w:val="nil"/>
+              <w:right w:val="nil"/>
             </w:tcBorders>
             <w:shd w:val="clear" w:color="auto" w:fill="auto"/>
             <w:noWrap/>
@@ -6123,18 +6110,18 @@
                 <w:sz w:val="22"/>
                 <w:lang w:eastAsia="en-IE"/>
               </w:rPr>
-              <w:t>104.9</w:t>
+              <w:t>472.35</w:t>
             </w:r>
           </w:p>
         </w:tc>
         <w:tc>
           <w:tcPr>
-            <w:tcW w:w="960" w:type="dxa"/>
+            <w:tcW w:w="1305" w:type="dxa"/>
             <w:tcBorders>
               <w:top w:val="nil"/>
               <w:left w:val="nil"/>
-              <w:bottom w:val="single" w:sz="4" w:space="0" w:color="auto"/>
-              <w:right w:val="single" w:sz="4" w:space="0" w:color="auto"/>
+              <w:bottom w:val="nil"/>
+              <w:right w:val="nil"/>
             </w:tcBorders>
             <w:shd w:val="clear" w:color="auto" w:fill="auto"/>
             <w:noWrap/>
@@ -6159,19 +6146,19 @@
                 <w:sz w:val="22"/>
                 <w:lang w:eastAsia="en-IE"/>
               </w:rPr>
-              <w:t>106.9</w:t>
+              <w:t>500.85</w:t>
             </w:r>
           </w:p>
         </w:tc>
       </w:tr>
       <w:tr>
         <w:trPr>
-          <w:trHeight w:val="300"/>
+          <w:trHeight w:val="349"/>
           <w:jc w:val="center"/>
         </w:trPr>
         <w:tc>
           <w:tcPr>
-            <w:tcW w:w="960" w:type="dxa"/>
+            <w:tcW w:w="1190" w:type="dxa"/>
             <w:tcBorders>
               <w:top w:val="nil"/>
               <w:left w:val="single" w:sz="4" w:space="0" w:color="auto"/>
@@ -6204,18 +6191,18 @@
                 <w:sz w:val="22"/>
                 <w:lang w:eastAsia="en-IE"/>
               </w:rPr>
-              <w:t>75%</w:t>
+              <w:t>max</w:t>
             </w:r>
           </w:p>
         </w:tc>
         <w:tc>
           <w:tcPr>
-            <w:tcW w:w="960" w:type="dxa"/>
+            <w:tcW w:w="1305" w:type="dxa"/>
             <w:tcBorders>
               <w:top w:val="nil"/>
               <w:left w:val="nil"/>
-              <w:bottom w:val="single" w:sz="4" w:space="0" w:color="auto"/>
-              <w:right w:val="single" w:sz="4" w:space="0" w:color="auto"/>
+              <w:bottom w:val="nil"/>
+              <w:right w:val="nil"/>
             </w:tcBorders>
             <w:shd w:val="clear" w:color="auto" w:fill="auto"/>
             <w:noWrap/>
@@ -6240,18 +6227,18 @@
                 <w:sz w:val="22"/>
                 <w:lang w:eastAsia="en-IE"/>
               </w:rPr>
-              <w:t>113.6</w:t>
+              <w:t>706.7</w:t>
             </w:r>
           </w:p>
         </w:tc>
         <w:tc>
           <w:tcPr>
-            <w:tcW w:w="960" w:type="dxa"/>
+            <w:tcW w:w="1305" w:type="dxa"/>
             <w:tcBorders>
               <w:top w:val="nil"/>
               <w:left w:val="nil"/>
-              <w:bottom w:val="single" w:sz="4" w:space="0" w:color="auto"/>
-              <w:right w:val="single" w:sz="4" w:space="0" w:color="auto"/>
+              <w:bottom w:val="nil"/>
+              <w:right w:val="nil"/>
             </w:tcBorders>
             <w:shd w:val="clear" w:color="auto" w:fill="auto"/>
             <w:noWrap/>
@@ -6276,18 +6263,18 @@
                 <w:sz w:val="22"/>
                 <w:lang w:eastAsia="en-IE"/>
               </w:rPr>
-              <w:t>111.775</w:t>
+              <w:t>780.6</w:t>
             </w:r>
           </w:p>
         </w:tc>
         <w:tc>
           <w:tcPr>
-            <w:tcW w:w="960" w:type="dxa"/>
+            <w:tcW w:w="1305" w:type="dxa"/>
             <w:tcBorders>
               <w:top w:val="nil"/>
               <w:left w:val="nil"/>
-              <w:bottom w:val="single" w:sz="4" w:space="0" w:color="auto"/>
-              <w:right w:val="single" w:sz="4" w:space="0" w:color="auto"/>
+              <w:bottom w:val="nil"/>
+              <w:right w:val="nil"/>
             </w:tcBorders>
             <w:shd w:val="clear" w:color="auto" w:fill="auto"/>
             <w:noWrap/>
@@ -6312,18 +6299,18 @@
                 <w:sz w:val="22"/>
                 <w:lang w:eastAsia="en-IE"/>
               </w:rPr>
-              <w:t>121.7</w:t>
+              <w:t>1101.7</w:t>
             </w:r>
           </w:p>
         </w:tc>
         <w:tc>
           <w:tcPr>
-            <w:tcW w:w="960" w:type="dxa"/>
+            <w:tcW w:w="1305" w:type="dxa"/>
             <w:tcBorders>
               <w:top w:val="nil"/>
               <w:left w:val="nil"/>
-              <w:bottom w:val="single" w:sz="4" w:space="0" w:color="auto"/>
-              <w:right w:val="single" w:sz="4" w:space="0" w:color="auto"/>
+              <w:bottom w:val="nil"/>
+              <w:right w:val="nil"/>
             </w:tcBorders>
             <w:shd w:val="clear" w:color="auto" w:fill="auto"/>
             <w:noWrap/>
@@ -6348,197 +6335,7 @@
                 <w:sz w:val="22"/>
                 <w:lang w:eastAsia="en-IE"/>
               </w:rPr>
-              <w:t>126.175</w:t>
-            </w:r>
-          </w:p>
-        </w:tc>
-      </w:tr>
-      <w:tr>
-        <w:trPr>
-          <w:trHeight w:val="300"/>
-          <w:jc w:val="center"/>
-        </w:trPr>
-        <w:tc>
-          <w:tcPr>
-            <w:tcW w:w="960" w:type="dxa"/>
-            <w:tcBorders>
-              <w:top w:val="nil"/>
-              <w:left w:val="single" w:sz="4" w:space="0" w:color="auto"/>
-              <w:bottom w:val="single" w:sz="4" w:space="0" w:color="auto"/>
-              <w:right w:val="single" w:sz="4" w:space="0" w:color="auto"/>
-            </w:tcBorders>
-            <w:shd w:val="clear" w:color="auto" w:fill="auto"/>
-            <w:noWrap/>
-            <w:hideMark/>
-          </w:tcPr>
-          <w:p>
-            <w:pPr>
-              <w:spacing w:after="0" w:line="240" w:lineRule="auto"/>
-              <w:jc w:val="center"/>
-              <w:rPr>
-                <w:rFonts w:ascii="Calibri" w:hAnsi="Calibri" w:cs="Calibri"/>
-                <w:b/>
-                <w:bCs/>
-                <w:color w:val="000000"/>
-                <w:sz w:val="22"/>
-                <w:lang w:eastAsia="en-IE"/>
-              </w:rPr>
-            </w:pPr>
-            <w:r>
-              <w:rPr>
-                <w:rFonts w:ascii="Calibri" w:hAnsi="Calibri" w:cs="Calibri"/>
-                <w:b/>
-                <w:bCs/>
-                <w:color w:val="000000"/>
-                <w:sz w:val="22"/>
-                <w:lang w:eastAsia="en-IE"/>
-              </w:rPr>
-              <w:t>max</w:t>
-            </w:r>
-          </w:p>
-        </w:tc>
-        <w:tc>
-          <w:tcPr>
-            <w:tcW w:w="960" w:type="dxa"/>
-            <w:tcBorders>
-              <w:top w:val="nil"/>
-              <w:left w:val="nil"/>
-              <w:bottom w:val="single" w:sz="4" w:space="0" w:color="auto"/>
-              <w:right w:val="single" w:sz="4" w:space="0" w:color="auto"/>
-            </w:tcBorders>
-            <w:shd w:val="clear" w:color="auto" w:fill="auto"/>
-            <w:noWrap/>
-            <w:vAlign w:val="bottom"/>
-            <w:hideMark/>
-          </w:tcPr>
-          <w:p>
-            <w:pPr>
-              <w:spacing w:after="0" w:line="240" w:lineRule="auto"/>
-              <w:jc w:val="right"/>
-              <w:rPr>
-                <w:rFonts w:ascii="Calibri" w:hAnsi="Calibri" w:cs="Calibri"/>
-                <w:color w:val="000000"/>
-                <w:sz w:val="22"/>
-                <w:lang w:eastAsia="en-IE"/>
-              </w:rPr>
-            </w:pPr>
-            <w:r>
-              <w:rPr>
-                <w:rFonts w:ascii="Calibri" w:hAnsi="Calibri" w:cs="Calibri"/>
-                <w:color w:val="000000"/>
-                <w:sz w:val="22"/>
-                <w:lang w:eastAsia="en-IE"/>
-              </w:rPr>
-              <w:t>181.2</w:t>
-            </w:r>
-          </w:p>
-        </w:tc>
-        <w:tc>
-          <w:tcPr>
-            <w:tcW w:w="960" w:type="dxa"/>
-            <w:tcBorders>
-              <w:top w:val="nil"/>
-              <w:left w:val="nil"/>
-              <w:bottom w:val="single" w:sz="4" w:space="0" w:color="auto"/>
-              <w:right w:val="single" w:sz="4" w:space="0" w:color="auto"/>
-            </w:tcBorders>
-            <w:shd w:val="clear" w:color="auto" w:fill="auto"/>
-            <w:noWrap/>
-            <w:vAlign w:val="bottom"/>
-            <w:hideMark/>
-          </w:tcPr>
-          <w:p>
-            <w:pPr>
-              <w:spacing w:after="0" w:line="240" w:lineRule="auto"/>
-              <w:jc w:val="right"/>
-              <w:rPr>
-                <w:rFonts w:ascii="Calibri" w:hAnsi="Calibri" w:cs="Calibri"/>
-                <w:color w:val="000000"/>
-                <w:sz w:val="22"/>
-                <w:lang w:eastAsia="en-IE"/>
-              </w:rPr>
-            </w:pPr>
-            <w:r>
-              <w:rPr>
-                <w:rFonts w:ascii="Calibri" w:hAnsi="Calibri" w:cs="Calibri"/>
-                <w:color w:val="000000"/>
-                <w:sz w:val="22"/>
-                <w:lang w:eastAsia="en-IE"/>
-              </w:rPr>
-              <w:t>206.5</w:t>
-            </w:r>
-          </w:p>
-        </w:tc>
-        <w:tc>
-          <w:tcPr>
-            <w:tcW w:w="960" w:type="dxa"/>
-            <w:tcBorders>
-              <w:top w:val="nil"/>
-              <w:left w:val="nil"/>
-              <w:bottom w:val="single" w:sz="4" w:space="0" w:color="auto"/>
-              <w:right w:val="single" w:sz="4" w:space="0" w:color="auto"/>
-            </w:tcBorders>
-            <w:shd w:val="clear" w:color="auto" w:fill="auto"/>
-            <w:noWrap/>
-            <w:vAlign w:val="bottom"/>
-            <w:hideMark/>
-          </w:tcPr>
-          <w:p>
-            <w:pPr>
-              <w:spacing w:after="0" w:line="240" w:lineRule="auto"/>
-              <w:jc w:val="right"/>
-              <w:rPr>
-                <w:rFonts w:ascii="Calibri" w:hAnsi="Calibri" w:cs="Calibri"/>
-                <w:color w:val="000000"/>
-                <w:sz w:val="22"/>
-                <w:lang w:eastAsia="en-IE"/>
-              </w:rPr>
-            </w:pPr>
-            <w:r>
-              <w:rPr>
-                <w:rFonts w:ascii="Calibri" w:hAnsi="Calibri" w:cs="Calibri"/>
-                <w:color w:val="000000"/>
-                <w:sz w:val="22"/>
-                <w:lang w:eastAsia="en-IE"/>
-              </w:rPr>
-              <w:t>310.4</w:t>
-            </w:r>
-          </w:p>
-        </w:tc>
-        <w:tc>
-          <w:tcPr>
-            <w:tcW w:w="960" w:type="dxa"/>
-            <w:tcBorders>
-              <w:top w:val="nil"/>
-              <w:left w:val="nil"/>
-              <w:bottom w:val="single" w:sz="4" w:space="0" w:color="auto"/>
-              <w:right w:val="single" w:sz="4" w:space="0" w:color="auto"/>
-            </w:tcBorders>
-            <w:shd w:val="clear" w:color="auto" w:fill="auto"/>
-            <w:noWrap/>
-            <w:vAlign w:val="bottom"/>
-            <w:hideMark/>
-          </w:tcPr>
-          <w:p>
-            <w:pPr>
-              <w:keepNext/>
-              <w:spacing w:after="0" w:line="240" w:lineRule="auto"/>
-              <w:jc w:val="right"/>
-              <w:rPr>
-                <w:rFonts w:ascii="Calibri" w:hAnsi="Calibri" w:cs="Calibri"/>
-                <w:color w:val="000000"/>
-                <w:sz w:val="22"/>
-                <w:lang w:eastAsia="en-IE"/>
-              </w:rPr>
-            </w:pPr>
-            <w:r>
-              <w:rPr>
-                <w:rFonts w:ascii="Calibri" w:hAnsi="Calibri" w:cs="Calibri"/>
-                <w:color w:val="000000"/>
-                <w:sz w:val="22"/>
-                <w:lang w:eastAsia="en-IE"/>
-              </w:rPr>
-              <w:t>354.8</w:t>
+              <w:t>1330.7</w:t>
             </w:r>
           </w:p>
         </w:tc>
@@ -6546,9 +6343,14 @@
     </w:tbl>
     <w:p>
       <w:pPr>
+        <w:jc w:val="center"/>
+      </w:pPr>
+    </w:p>
+    <w:p>
+      <w:pPr>
         <w:pStyle w:val="Caption"/>
       </w:pPr>
-      <w:bookmarkStart w:id="32" w:name="_Ref135501370"/>
+      <w:bookmarkStart w:id="30" w:name="_Ref135501370"/>
       <w:r>
         <w:t xml:space="preserve">Table </w:t>
       </w:r>
@@ -6560,7 +6362,7 @@
           <w:t>3</w:t>
         </w:r>
       </w:fldSimple>
-      <w:bookmarkEnd w:id="32"/>
+      <w:bookmarkEnd w:id="30"/>
       <w:r>
         <w:rPr>
           <w:noProof/>
@@ -6639,9 +6441,9 @@
         </w:rPr>
         <w:lastRenderedPageBreak/>
         <w:drawing>
-          <wp:inline distT="0" distB="0" distL="0" distR="0" wp14:anchorId="72C224EE" wp14:editId="109A2496">
-            <wp:extent cx="5036206" cy="3396047"/>
-            <wp:effectExtent l="0" t="0" r="0" b="0"/>
+          <wp:inline distT="0" distB="0" distL="0" distR="0" wp14:anchorId="72C224EE" wp14:editId="162199A7">
+            <wp:extent cx="5036206" cy="3364059"/>
+            <wp:effectExtent l="0" t="0" r="0" b="8255"/>
             <wp:docPr id="4" name="Picture 4"/>
             <wp:cNvGraphicFramePr>
               <a:graphicFrameLocks xmlns:a="http://schemas.openxmlformats.org/drawingml/2006/main" noChangeAspect="1"/>
@@ -6668,7 +6470,7 @@
                   <pic:spPr>
                     <a:xfrm>
                       <a:off x="0" y="0"/>
-                      <a:ext cx="5036206" cy="3396047"/>
+                      <a:ext cx="5036206" cy="3364059"/>
                     </a:xfrm>
                     <a:prstGeom prst="rect">
                       <a:avLst/>
@@ -6688,8 +6490,8 @@
           <w:noProof/>
         </w:rPr>
       </w:pPr>
-      <w:bookmarkStart w:id="33" w:name="_Ref135502566"/>
-      <w:bookmarkStart w:id="34" w:name="_Ref135692337"/>
+      <w:bookmarkStart w:id="31" w:name="_Ref135502566"/>
+      <w:bookmarkStart w:id="32" w:name="_Ref135692337"/>
       <w:r>
         <w:t xml:space="preserve">Figure </w:t>
       </w:r>
@@ -6701,14 +6503,14 @@
           <w:t>3</w:t>
         </w:r>
       </w:fldSimple>
-      <w:bookmarkEnd w:id="33"/>
+      <w:bookmarkEnd w:id="31"/>
       <w:r>
         <w:rPr>
           <w:noProof/>
         </w:rPr>
         <w:t xml:space="preserve"> Histograms displaying distribution of indicator values</w:t>
       </w:r>
-      <w:bookmarkEnd w:id="34"/>
+      <w:bookmarkEnd w:id="32"/>
     </w:p>
     <w:p>
       <w:r>
@@ -6769,7 +6571,13 @@
         <w:t>outliers predom</w:t>
       </w:r>
       <w:r>
-        <w:t xml:space="preserve">inantly to the right of the </w:t>
+        <w:t>inantly to the right</w:t>
+      </w:r>
+      <w:r>
+        <w:t>,</w:t>
+      </w:r>
+      <w:r>
+        <w:t xml:space="preserve"> </w:t>
       </w:r>
       <w:r>
         <w:t>confirms this tendency.</w:t>
@@ -6828,7 +6636,7 @@
           <w:noProof/>
         </w:rPr>
       </w:pPr>
-      <w:bookmarkStart w:id="35" w:name="_Ref135502964"/>
+      <w:bookmarkStart w:id="33" w:name="_Ref135502964"/>
       <w:r>
         <w:t xml:space="preserve">Figure </w:t>
       </w:r>
@@ -6840,7 +6648,7 @@
           <w:t>4</w:t>
         </w:r>
       </w:fldSimple>
-      <w:bookmarkEnd w:id="35"/>
+      <w:bookmarkEnd w:id="33"/>
       <w:r>
         <w:t xml:space="preserve"> </w:t>
       </w:r>
@@ -6856,7 +6664,10 @@
         <w:t xml:space="preserve">Quantifying the number </w:t>
       </w:r>
       <w:r>
-        <w:t>of outliers for each indicator, see notebook section 7.3</w:t>
+        <w:t>of outliers for each indicator, see notebook section 7.</w:t>
+      </w:r>
+      <w:r>
+        <w:t>2.1</w:t>
       </w:r>
       <w:r>
         <w:t xml:space="preserve">, results in </w:t>
@@ -6892,11 +6703,9 @@
         <w:lastRenderedPageBreak/>
         <w:t xml:space="preserve">Taking into consideration the economic factors which can </w:t>
       </w:r>
-      <w:proofErr w:type="spellStart"/>
-      <w:r>
-        <w:t>effect</w:t>
-      </w:r>
-      <w:proofErr w:type="spellEnd"/>
+      <w:r>
+        <w:t>affect</w:t>
+      </w:r>
       <w:r>
         <w:t xml:space="preserve"> the construction industry over the time period in question </w:t>
       </w:r>
@@ -6904,7 +6713,13 @@
         <w:t xml:space="preserve">2010 to 2022, we know there existed great swings in activity in the sector. </w:t>
       </w:r>
       <w:r>
-        <w:t xml:space="preserve">For this reason it has been decided not to remove outlier values and to continue with the dataset as it is for </w:t>
+        <w:t xml:space="preserve">For this </w:t>
+      </w:r>
+      <w:r>
+        <w:t>reason,</w:t>
+      </w:r>
+      <w:r>
+        <w:t xml:space="preserve"> it has been decided not to remove outlier values and to continue with the dataset as it is for </w:t>
       </w:r>
       <w:r>
         <w:t>further</w:t>
@@ -6923,10 +6738,10 @@
           <w:noProof/>
         </w:rPr>
         <w:drawing>
-          <wp:inline distT="0" distB="0" distL="0" distR="0" wp14:anchorId="009005C9" wp14:editId="36482C1F">
-            <wp:extent cx="3458058" cy="1324160"/>
-            <wp:effectExtent l="0" t="0" r="9525" b="9525"/>
-            <wp:docPr id="6" name="Picture 6" descr="A screenshot of a computer&#10;&#10;Description automatically generated with medium confidence"/>
+          <wp:inline distT="0" distB="0" distL="0" distR="0" wp14:anchorId="009005C9" wp14:editId="442891C8">
+            <wp:extent cx="3576447" cy="1470624"/>
+            <wp:effectExtent l="0" t="0" r="5080" b="0"/>
+            <wp:docPr id="6" name="Picture 6"/>
             <wp:cNvGraphicFramePr>
               <a:graphicFrameLocks xmlns:a="http://schemas.openxmlformats.org/drawingml/2006/main" noChangeAspect="1"/>
             </wp:cNvGraphicFramePr>
@@ -6934,11 +6749,17 @@
               <a:graphicData uri="http://schemas.openxmlformats.org/drawingml/2006/picture">
                 <pic:pic xmlns:pic="http://schemas.openxmlformats.org/drawingml/2006/picture">
                   <pic:nvPicPr>
-                    <pic:cNvPr id="6" name="Picture 6" descr="A screenshot of a computer&#10;&#10;Description automatically generated with medium confidence"/>
+                    <pic:cNvPr id="6" name="Picture 6"/>
                     <pic:cNvPicPr/>
                   </pic:nvPicPr>
                   <pic:blipFill>
-                    <a:blip r:embed="rId18"/>
+                    <a:blip r:embed="rId18">
+                      <a:extLst>
+                        <a:ext uri="{28A0092B-C50C-407E-A947-70E740481C1C}">
+                          <a14:useLocalDpi xmlns:a14="http://schemas.microsoft.com/office/drawing/2010/main" val="0"/>
+                        </a:ext>
+                      </a:extLst>
+                    </a:blip>
                     <a:stretch>
                       <a:fillRect/>
                     </a:stretch>
@@ -6946,7 +6767,7 @@
                   <pic:spPr>
                     <a:xfrm>
                       <a:off x="0" y="0"/>
-                      <a:ext cx="3458058" cy="1324160"/>
+                      <a:ext cx="3580807" cy="1472417"/>
                     </a:xfrm>
                     <a:prstGeom prst="rect">
                       <a:avLst/>
@@ -6966,7 +6787,7 @@
           <w:noProof/>
         </w:rPr>
       </w:pPr>
-      <w:bookmarkStart w:id="36" w:name="_Ref135504688"/>
+      <w:bookmarkStart w:id="34" w:name="_Ref135504688"/>
       <w:r>
         <w:t xml:space="preserve">Figure </w:t>
       </w:r>
@@ -6978,37 +6799,35 @@
           <w:t>5</w:t>
         </w:r>
       </w:fldSimple>
-      <w:bookmarkEnd w:id="36"/>
+      <w:bookmarkEnd w:id="34"/>
       <w:r>
         <w:rPr>
           <w:noProof/>
         </w:rPr>
         <w:t xml:space="preserve"> Number of outliers for indicator </w:t>
       </w:r>
-      <w:commentRangeStart w:id="37"/>
+      <w:commentRangeStart w:id="35"/>
       <w:r>
         <w:rPr>
           <w:noProof/>
         </w:rPr>
         <w:t>values</w:t>
       </w:r>
-      <w:commentRangeEnd w:id="37"/>
+      <w:commentRangeEnd w:id="35"/>
       <w:r>
         <w:rPr>
           <w:rStyle w:val="CommentReference"/>
           <w:i w:val="0"/>
           <w:iCs w:val="0"/>
         </w:rPr>
-        <w:commentReference w:id="37"/>
+        <w:commentReference w:id="35"/>
       </w:r>
     </w:p>
     <w:p/>
     <w:p>
-      <w:proofErr w:type="spellStart"/>
-      <w:r>
-        <w:t>Furthere</w:t>
-      </w:r>
-      <w:proofErr w:type="spellEnd"/>
+      <w:r>
+        <w:t>Further</w:t>
+      </w:r>
       <w:r>
         <w:t xml:space="preserve"> </w:t>
       </w:r>
@@ -7027,58 +6846,55 @@
       <w:r>
         <w:t>.</w:t>
       </w:r>
-    </w:p>
-    <w:p>
-      <w:r>
-        <w:t>In order to carry out infernal statistics in</w:t>
-      </w:r>
-      <w:r>
-        <w:t xml:space="preserve"> section</w:t>
+      <w:r>
+        <w:t xml:space="preserve"> Additionally to the </w:t>
+      </w:r>
+      <w:r>
+        <w:t xml:space="preserve">Anderson-Darling test, a </w:t>
+      </w:r>
+      <w:r>
+        <w:t>Shapiro-wilk</w:t>
+      </w:r>
+      <w:r>
+        <w:t xml:space="preserve"> test </w:t>
+      </w:r>
+      <w:r>
+        <w:t xml:space="preserve">and a scripy.stats </w:t>
+      </w:r>
+      <w:commentRangeStart w:id="36"/>
+      <w:r>
+        <w:t>normaltest</w:t>
+      </w:r>
+      <w:commentRangeEnd w:id="36"/>
+      <w:r>
+        <w:rPr>
+          <w:rStyle w:val="CommentReference"/>
+        </w:rPr>
+        <w:commentReference w:id="36"/>
+      </w:r>
+      <w:r>
+        <w:t>, which is based on</w:t>
       </w:r>
       <w:r>
         <w:t xml:space="preserve"> </w:t>
       </w:r>
       <w:r>
+        <w:t>D'Agostino and Pearson's test, which combines skewness and kurtosis to assess the departure from normality</w:t>
+      </w:r>
+      <w:r>
+        <w:t xml:space="preserve">, were applied as </w:t>
+      </w:r>
+      <w:r>
+        <w:t>confirmation.</w:t>
+      </w:r>
+      <w:r>
+        <w:t xml:space="preserve"> </w:t>
+      </w:r>
+      <w:r>
         <w:fldChar w:fldCharType="begin"/>
       </w:r>
       <w:r>
-        <w:instrText xml:space="preserve"> REF _Ref135522382 \r \h </w:instrText>
-      </w:r>
-      <w:r>
-        <w:fldChar w:fldCharType="separate"/>
-      </w:r>
-      <w:r>
-        <w:t>4.2</w:t>
-      </w:r>
-      <w:r>
-        <w:fldChar w:fldCharType="end"/>
-      </w:r>
-      <w:r>
-        <w:t>, a</w:t>
-      </w:r>
-      <w:r>
-        <w:t>n evaluation of the</w:t>
-      </w:r>
-      <w:r>
-        <w:t xml:space="preserve"> data was </w:t>
-      </w:r>
-      <w:r>
-        <w:t xml:space="preserve">carried out in notebook section </w:t>
-      </w:r>
-      <w:r>
-        <w:t xml:space="preserve">7.3 to </w:t>
-      </w:r>
-      <w:r>
-        <w:t>determine if the data for the 4 indicators is normally distributed. 3 separate tests were applied</w:t>
-      </w:r>
-      <w:r>
-        <w:t xml:space="preserve">, </w:t>
-      </w:r>
-      <w:r>
-        <w:fldChar w:fldCharType="begin"/>
-      </w:r>
-      <w:r>
-        <w:instrText xml:space="preserve"> REF _Ref135693039 \h </w:instrText>
+        <w:instrText xml:space="preserve"> REF _Ref135998547 \h </w:instrText>
       </w:r>
       <w:r>
         <w:fldChar w:fldCharType="separate"/>
@@ -7090,20 +6906,17 @@
         <w:rPr>
           <w:noProof/>
         </w:rPr>
-        <w:t>4</w:t>
+        <w:t xml:space="preserve">4 </w:t>
+      </w:r>
+      <w:r>
+        <w:rPr>
+          <w:noProof/>
+        </w:rPr>
+        <w:t>Tests for assertaining normality</w:t>
       </w:r>
       <w:r>
         <w:fldChar w:fldCharType="end"/>
       </w:r>
-      <w:r>
-        <w:t>.</w:t>
-      </w:r>
-    </w:p>
-    <w:p>
-      <w:pPr>
-        <w:pStyle w:val="Caption"/>
-        <w:keepNext/>
-      </w:pPr>
     </w:p>
     <w:tbl>
       <w:tblPr>
@@ -7129,10 +6942,7 @@
               <w:jc w:val="center"/>
             </w:pPr>
             <w:r>
-              <w:t>Anderson</w:t>
-            </w:r>
-            <w:r>
-              <w:t>-Darling</w:t>
+              <w:t>Anderson-Darling</w:t>
             </w:r>
           </w:p>
         </w:tc>
@@ -7171,7 +6981,7 @@
               <w:jc w:val="center"/>
             </w:pPr>
             <w:r>
-              <w:t>Chi-square</w:t>
+              <w:t>D'Agostino and Pearson's</w:t>
             </w:r>
           </w:p>
         </w:tc>
@@ -7184,19 +6994,33 @@
           <w:noProof/>
         </w:rPr>
       </w:pPr>
-      <w:bookmarkStart w:id="38" w:name="_Ref135693039"/>
+      <w:bookmarkStart w:id="37" w:name="_Ref135693039"/>
+      <w:bookmarkStart w:id="38" w:name="_Ref135998547"/>
       <w:r>
         <w:t xml:space="preserve">Table </w:t>
       </w:r>
-      <w:fldSimple w:instr=" SEQ Table \* ARABIC ">
-        <w:r>
-          <w:rPr>
-            <w:noProof/>
-          </w:rPr>
-          <w:t>4</w:t>
-        </w:r>
-      </w:fldSimple>
-      <w:bookmarkEnd w:id="38"/>
+      <w:r>
+        <w:fldChar w:fldCharType="begin"/>
+      </w:r>
+      <w:r>
+        <w:instrText xml:space="preserve"> SEQ Table \* ARABIC </w:instrText>
+      </w:r>
+      <w:r>
+        <w:fldChar w:fldCharType="separate"/>
+      </w:r>
+      <w:r>
+        <w:rPr>
+          <w:noProof/>
+        </w:rPr>
+        <w:t>4</w:t>
+      </w:r>
+      <w:r>
+        <w:rPr>
+          <w:noProof/>
+        </w:rPr>
+        <w:fldChar w:fldCharType="end"/>
+      </w:r>
+      <w:bookmarkEnd w:id="37"/>
       <w:r>
         <w:rPr>
           <w:noProof/>
@@ -7209,13 +7033,14 @@
         </w:rPr>
         <w:t>Tests for assertaining normality</w:t>
       </w:r>
+      <w:bookmarkEnd w:id="38"/>
     </w:p>
     <w:p>
       <w:r>
         <w:t xml:space="preserve">All 3 tests </w:t>
       </w:r>
       <w:r>
-        <w:t>indicated</w:t>
+        <w:t>showed</w:t>
       </w:r>
       <w:r>
         <w:t xml:space="preserve"> that the indicator values were not normally distributed</w:t>
@@ -7232,37 +7057,72 @@
       <w:r>
         <w:t>inferential statistics</w:t>
       </w:r>
-      <w:bookmarkEnd w:id="30"/>
+      <w:bookmarkEnd w:id="28"/>
       <w:bookmarkEnd w:id="39"/>
     </w:p>
     <w:p>
-      <w:pPr>
-        <w:rPr>
-          <w:b/>
-          <w:bCs/>
-        </w:rPr>
-      </w:pPr>
-      <w:r>
-        <w:rPr>
-          <w:b/>
-          <w:bCs/>
-        </w:rPr>
-        <w:t>Analyse the variables in your dataset(s) and use appropriate inferential statistics to gain insights on possible population values (e.g., if you were working with international home building, you could find a confidence interval for the population proportion of yearly apartment builds out of all home builds). [0-20 ]</w:t>
-      </w:r>
-    </w:p>
-    <w:p>
+      <w:r>
+        <w:t xml:space="preserve">As infernal statistics </w:t>
+      </w:r>
+      <w:r>
+        <w:t>is best</w:t>
+      </w:r>
+      <w:r>
+        <w:t xml:space="preserve"> applied to normally distributed data samples</w:t>
+      </w:r>
+      <w:r>
+        <w:t xml:space="preserve">, firstly a deeper </w:t>
+      </w:r>
+      <w:r>
+        <w:t>understanding</w:t>
+      </w:r>
+      <w:r>
+        <w:t xml:space="preserve"> of the </w:t>
+      </w:r>
+      <w:r>
+        <w:t>distribution of country data was required</w:t>
+      </w:r>
+      <w:r>
+        <w:t>. The Production Index indicator (I</w:t>
+      </w:r>
+      <w:r>
+        <w:t xml:space="preserve">S-IP) was chosen and an analysis of which countries within the dataset had normally distributed </w:t>
+      </w:r>
+      <w:r>
+        <w:t>IS-IP values over the time period</w:t>
+      </w:r>
+      <w:r>
+        <w:t xml:space="preserve"> was </w:t>
+      </w:r>
+      <w:r>
+        <w:t xml:space="preserve">assessed, notebook section 7.3.1 </w:t>
+      </w:r>
+      <w:r>
+        <w:t>shows 17 of the countries contain normally distributed IS-IP data, including Ireland</w:t>
+      </w:r>
+      <w:r>
+        <w:t xml:space="preserve">. Have a sample of </w:t>
+      </w:r>
       <w:r>
         <w:lastRenderedPageBreak/>
+        <w:t xml:space="preserve">normally distributed for several countries including Ireland </w:t>
+      </w:r>
+      <w:r>
+        <w:t>allows us to propose the following question:</w:t>
+      </w:r>
+    </w:p>
+    <w:p>
+      <w:r>
         <w:t>To gain</w:t>
       </w:r>
       <w:r>
         <w:t xml:space="preserve"> insights into the </w:t>
       </w:r>
       <w:r>
-        <w:t xml:space="preserve">population values, the following question </w:t>
-      </w:r>
-      <w:r>
-        <w:t>was proposed.</w:t>
+        <w:t>population values</w:t>
+      </w:r>
+      <w:r>
+        <w:t>:</w:t>
       </w:r>
     </w:p>
     <w:p>
@@ -7762,7 +7622,7 @@
         <w:lastRenderedPageBreak/>
         <w:t>Machine learning for data analytics</w:t>
       </w:r>
-      <w:bookmarkEnd w:id="29"/>
+      <w:bookmarkEnd w:id="27"/>
       <w:bookmarkEnd w:id="44"/>
     </w:p>
     <w:p>
@@ -7778,15 +7638,7 @@
     </w:p>
     <w:p>
       <w:r>
-        <w:t xml:space="preserve">Describe the rationale and justification for the choice of machine learning models for the above-mentioned scenario. Machine Learning models can be used for Prediction, Classification, Clustering, sentiment analysis, recommendation systems and Time series analysis. You should plan on trying multiple approaches (at least two) with proper selection of hyperparameters using </w:t>
-      </w:r>
-      <w:proofErr w:type="spellStart"/>
-      <w:r>
-        <w:t>GridSearchCV</w:t>
-      </w:r>
-      <w:proofErr w:type="spellEnd"/>
-      <w:r>
-        <w:t xml:space="preserve"> method. You can choose appropriate features from the datasets and a target feature to answer the question asked in the scenario in the case of supervised learning.</w:t>
+        <w:t>Describe the rationale and justification for the choice of machine learning models for the above-mentioned scenario. Machine Learning models can be used for Prediction, Classification, Clustering, sentiment analysis, recommendation systems and Time series analysis. You should plan on trying multiple approaches (at least two) with proper selection of hyperparameters using GridSearchCV method. You can choose appropriate features from the datasets and a target feature to answer the question asked in the scenario in the case of supervised learning.</w:t>
       </w:r>
     </w:p>
     <w:p>
@@ -7879,15 +7731,7 @@
     </w:p>
     <w:p>
       <w:r>
-        <w:t xml:space="preserve">Programming: The project must be explored programmatically: this means that you must implement suitable Python tools (code and/or libraries) to complete the analysis required. All of this is to be implemented in a </w:t>
-      </w:r>
-      <w:proofErr w:type="spellStart"/>
-      <w:r>
-        <w:t>Jupyter</w:t>
-      </w:r>
-      <w:proofErr w:type="spellEnd"/>
-      <w:r>
-        <w:t xml:space="preserve"> Notebook. [0-20]</w:t>
+        <w:t>Programming: The project must be explored programmatically: this means that you must implement suitable Python tools (code and/or libraries) to complete the analysis required. All of this is to be implemented in a Jupyter Notebook. [0-20]</w:t>
       </w:r>
     </w:p>
     <w:p>
@@ -7922,15 +7766,7 @@
       </w:r>
       <w:bookmarkEnd w:id="55"/>
       <w:r>
-        <w:t>: You are required to document and evaluate a testing and optimisation strategy for your analysis. As part of this, you may want to plan and document how you ensured your code is doing what it is meant to, as well as ensuring that the code is making good use of your resources (</w:t>
-      </w:r>
-      <w:proofErr w:type="spellStart"/>
-      <w:r>
-        <w:t>eg</w:t>
-      </w:r>
-      <w:proofErr w:type="spellEnd"/>
-      <w:r>
-        <w:t xml:space="preserve"> computing, time etc). Note any trade-offs that you've made in these areas. [0-20]</w:t>
+        <w:t>: You are required to document and evaluate a testing and optimisation strategy for your analysis. As part of this, you may want to plan and document how you ensured your code is doing what it is meant to, as well as ensuring that the code is making good use of your resources (eg computing, time etc). Note any trade-offs that you've made in these areas. [0-20]</w:t>
       </w:r>
     </w:p>
     <w:p>
@@ -8033,7 +7869,7 @@
 
 <file path=word/comments.xml><?xml version="1.0" encoding="utf-8"?>
 <w:comments xmlns:wpc="http://schemas.microsoft.com/office/word/2010/wordprocessingCanvas" xmlns:cx="http://schemas.microsoft.com/office/drawing/2014/chartex" xmlns:cx1="http://schemas.microsoft.com/office/drawing/2015/9/8/chartex" xmlns:cx2="http://schemas.microsoft.com/office/drawing/2015/10/21/chartex" xmlns:cx3="http://schemas.microsoft.com/office/drawing/2016/5/9/chartex" xmlns:cx4="http://schemas.microsoft.com/office/drawing/2016/5/10/chartex" xmlns:cx5="http://schemas.microsoft.com/office/drawing/2016/5/11/chartex" xmlns:cx6="http://schemas.microsoft.com/office/drawing/2016/5/12/chartex" xmlns:cx7="http://schemas.microsoft.com/office/drawing/2016/5/13/chartex" xmlns:cx8="http://schemas.microsoft.com/office/drawing/2016/5/14/chartex" xmlns:mc="http://schemas.openxmlformats.org/markup-compatibility/2006" xmlns:aink="http://schemas.microsoft.com/office/drawing/2016/ink" xmlns:am3d="http://schemas.microsoft.com/office/drawing/2017/model3d" xmlns:o="urn:schemas-microsoft-com:office:office" xmlns:oel="http://schemas.microsoft.com/office/2019/extlst" xmlns:r="http://schemas.openxmlformats.org/officeDocument/2006/relationships" xmlns:m="http://schemas.openxmlformats.org/officeDocument/2006/math" xmlns:v="urn:schemas-microsoft-com:vml" xmlns:wp14="http://schemas.microsoft.com/office/word/2010/wordprocessingDrawing" xmlns:wp="http://schemas.openxmlformats.org/drawingml/2006/wordprocessingDrawing" xmlns:w10="urn:schemas-microsoft-com:office:word" xmlns:w="http://schemas.openxmlformats.org/wordprocessingml/2006/main" xmlns:w14="http://schemas.microsoft.com/office/word/2010/wordml" xmlns:w15="http://schemas.microsoft.com/office/word/2012/wordml" xmlns:w16cex="http://schemas.microsoft.com/office/word/2018/wordml/cex" xmlns:w16cid="http://schemas.microsoft.com/office/word/2016/wordml/cid" xmlns:w16="http://schemas.microsoft.com/office/word/2018/wordml" xmlns:w16du="http://schemas.microsoft.com/office/word/2023/wordml/word16du" xmlns:w16sdtdh="http://schemas.microsoft.com/office/word/2020/wordml/sdtdatahash" xmlns:w16se="http://schemas.microsoft.com/office/word/2015/wordml/symex" xmlns:wpg="http://schemas.microsoft.com/office/word/2010/wordprocessingGroup" xmlns:wpi="http://schemas.microsoft.com/office/word/2010/wordprocessingInk" xmlns:wne="http://schemas.microsoft.com/office/word/2006/wordml" xmlns:wps="http://schemas.microsoft.com/office/word/2010/wordprocessingShape" mc:Ignorable="w14 w15 w16se w16cid w16 w16cex w16sdtdh wp14">
-  <w:comment w:id="11" w:author="Sheamus Clifford" w:date="2023-05-16T00:12:00Z" w:initials="SC">
+  <w:comment w:id="11" w:author="Sheamus Clifford" w:date="2023-05-15T23:34:00Z" w:initials="SC">
     <w:p>
       <w:pPr>
         <w:pStyle w:val="CommentText"/>
@@ -8046,11 +7882,11 @@
         <w:annotationRef/>
       </w:r>
       <w:r>
-        <w:t>Remove</w:t>
+        <w:t>Reference assignment brief</w:t>
       </w:r>
     </w:p>
   </w:comment>
-  <w:comment w:id="12" w:author="Sheamus Clifford" w:date="2023-05-15T23:34:00Z" w:initials="SC">
+  <w:comment w:id="15" w:author="Sheamus Clifford" w:date="2023-05-17T23:56:00Z" w:initials="SC">
     <w:p>
       <w:pPr>
         <w:pStyle w:val="CommentText"/>
@@ -8063,11 +7899,11 @@
         <w:annotationRef/>
       </w:r>
       <w:r>
-        <w:t>Reference assignment brief</w:t>
+        <w:t>Reference data</w:t>
       </w:r>
     </w:p>
   </w:comment>
-  <w:comment w:id="16" w:author="Sheamus Clifford" w:date="2023-05-16T00:13:00Z" w:initials="SC">
+  <w:comment w:id="17" w:author="Sheamus Clifford" w:date="2023-05-18T22:11:00Z" w:initials="SC">
     <w:p>
       <w:pPr>
         <w:pStyle w:val="CommentText"/>
@@ -8080,11 +7916,11 @@
         <w:annotationRef/>
       </w:r>
       <w:r>
-        <w:t>remove</w:t>
+        <w:t>justification</w:t>
       </w:r>
     </w:p>
   </w:comment>
-  <w:comment w:id="17" w:author="Sheamus Clifford" w:date="2023-05-17T23:56:00Z" w:initials="SC">
+  <w:comment w:id="18" w:author="Sheamus Clifford" w:date="2023-05-18T22:17:00Z" w:initials="SC">
     <w:p>
       <w:pPr>
         <w:pStyle w:val="CommentText"/>
@@ -8097,11 +7933,11 @@
         <w:annotationRef/>
       </w:r>
       <w:r>
-        <w:t>Reference data</w:t>
+        <w:t>Add desription for these</w:t>
       </w:r>
     </w:p>
   </w:comment>
-  <w:comment w:id="19" w:author="Sheamus Clifford" w:date="2023-05-18T22:11:00Z" w:initials="SC">
+  <w:comment w:id="22" w:author="Sheamus Clifford" w:date="2023-05-20T16:21:00Z" w:initials="SC">
     <w:p>
       <w:pPr>
         <w:pStyle w:val="CommentText"/>
@@ -8114,11 +7950,11 @@
         <w:annotationRef/>
       </w:r>
       <w:r>
-        <w:t>justification</w:t>
+        <w:t>Add reference</w:t>
       </w:r>
     </w:p>
   </w:comment>
-  <w:comment w:id="20" w:author="Sheamus Clifford" w:date="2023-05-18T22:17:00Z" w:initials="SC">
+  <w:comment w:id="23" w:author="Sheamus Clifford" w:date="2023-05-20T16:35:00Z" w:initials="SC">
     <w:p>
       <w:pPr>
         <w:pStyle w:val="CommentText"/>
@@ -8131,11 +7967,11 @@
         <w:annotationRef/>
       </w:r>
       <w:r>
-        <w:t>Add desription for these</w:t>
+        <w:t>Add figue</w:t>
       </w:r>
     </w:p>
   </w:comment>
-  <w:comment w:id="24" w:author="Sheamus Clifford" w:date="2023-05-20T16:21:00Z" w:initials="SC">
+  <w:comment w:id="35" w:author="Sheamus Clifford" w:date="2023-05-20T19:53:00Z" w:initials="SC">
     <w:p>
       <w:pPr>
         <w:pStyle w:val="CommentText"/>
@@ -8148,11 +7984,11 @@
         <w:annotationRef/>
       </w:r>
       <w:r>
-        <w:t>Add reference</w:t>
+        <w:t>Create tabe if time allows</w:t>
       </w:r>
     </w:p>
   </w:comment>
-  <w:comment w:id="25" w:author="Sheamus Clifford" w:date="2023-05-20T16:35:00Z" w:initials="SC">
+  <w:comment w:id="36" w:author="Sheamus Clifford" w:date="2023-05-26T12:58:00Z" w:initials="SC">
     <w:p>
       <w:pPr>
         <w:pStyle w:val="CommentText"/>
@@ -8165,24 +8001,7 @@
         <w:annotationRef/>
       </w:r>
       <w:r>
-        <w:t>Add figue</w:t>
-      </w:r>
-    </w:p>
-  </w:comment>
-  <w:comment w:id="37" w:author="Sheamus Clifford" w:date="2023-05-20T19:53:00Z" w:initials="SC">
-    <w:p>
-      <w:pPr>
-        <w:pStyle w:val="CommentText"/>
-        <w:jc w:val="left"/>
-      </w:pPr>
-      <w:r>
-        <w:rPr>
-          <w:rStyle w:val="CommentReference"/>
-        </w:rPr>
-        <w:annotationRef/>
-      </w:r>
-      <w:r>
-        <w:t>Create tabe if time allows</w:t>
+        <w:t>reference</w:t>
       </w:r>
     </w:p>
   </w:comment>
@@ -8191,43 +8010,40 @@
 
 <file path=word/commentsExtended.xml><?xml version="1.0" encoding="utf-8"?>
 <w15:commentsEx xmlns:wpc="http://schemas.microsoft.com/office/word/2010/wordprocessingCanvas" xmlns:cx="http://schemas.microsoft.com/office/drawing/2014/chartex" xmlns:cx1="http://schemas.microsoft.com/office/drawing/2015/9/8/chartex" xmlns:cx2="http://schemas.microsoft.com/office/drawing/2015/10/21/chartex" xmlns:cx3="http://schemas.microsoft.com/office/drawing/2016/5/9/chartex" xmlns:cx4="http://schemas.microsoft.com/office/drawing/2016/5/10/chartex" xmlns:cx5="http://schemas.microsoft.com/office/drawing/2016/5/11/chartex" xmlns:cx6="http://schemas.microsoft.com/office/drawing/2016/5/12/chartex" xmlns:cx7="http://schemas.microsoft.com/office/drawing/2016/5/13/chartex" xmlns:cx8="http://schemas.microsoft.com/office/drawing/2016/5/14/chartex" xmlns:mc="http://schemas.openxmlformats.org/markup-compatibility/2006" xmlns:aink="http://schemas.microsoft.com/office/drawing/2016/ink" xmlns:am3d="http://schemas.microsoft.com/office/drawing/2017/model3d" xmlns:o="urn:schemas-microsoft-com:office:office" xmlns:oel="http://schemas.microsoft.com/office/2019/extlst" xmlns:r="http://schemas.openxmlformats.org/officeDocument/2006/relationships" xmlns:m="http://schemas.openxmlformats.org/officeDocument/2006/math" xmlns:v="urn:schemas-microsoft-com:vml" xmlns:wp14="http://schemas.microsoft.com/office/word/2010/wordprocessingDrawing" xmlns:wp="http://schemas.openxmlformats.org/drawingml/2006/wordprocessingDrawing" xmlns:w10="urn:schemas-microsoft-com:office:word" xmlns:w="http://schemas.openxmlformats.org/wordprocessingml/2006/main" xmlns:w14="http://schemas.microsoft.com/office/word/2010/wordml" xmlns:w15="http://schemas.microsoft.com/office/word/2012/wordml" xmlns:w16cex="http://schemas.microsoft.com/office/word/2018/wordml/cex" xmlns:w16cid="http://schemas.microsoft.com/office/word/2016/wordml/cid" xmlns:w16="http://schemas.microsoft.com/office/word/2018/wordml" xmlns:w16du="http://schemas.microsoft.com/office/word/2023/wordml/word16du" xmlns:w16sdtdh="http://schemas.microsoft.com/office/word/2020/wordml/sdtdatahash" xmlns:w16se="http://schemas.microsoft.com/office/word/2015/wordml/symex" xmlns:wpg="http://schemas.microsoft.com/office/word/2010/wordprocessingGroup" xmlns:wpi="http://schemas.microsoft.com/office/word/2010/wordprocessingInk" xmlns:wne="http://schemas.microsoft.com/office/word/2006/wordml" xmlns:wps="http://schemas.microsoft.com/office/word/2010/wordprocessingShape" mc:Ignorable="w14 w15 w16se w16cid w16 w16cex w16sdtdh wp14">
-  <w15:commentEx w15:paraId="76815B03" w15:done="0"/>
   <w15:commentEx w15:paraId="48EE9476" w15:done="0"/>
-  <w15:commentEx w15:paraId="1F1BAAC6" w15:done="0"/>
   <w15:commentEx w15:paraId="3FBC6DAD" w15:done="0"/>
   <w15:commentEx w15:paraId="3548C990" w15:done="0"/>
   <w15:commentEx w15:paraId="711D27E3" w15:done="0"/>
   <w15:commentEx w15:paraId="5F791F6A" w15:done="0"/>
   <w15:commentEx w15:paraId="00A6924A" w15:done="0"/>
   <w15:commentEx w15:paraId="31690FAD" w15:done="0"/>
+  <w15:commentEx w15:paraId="2FC5BB5F" w15:done="0"/>
 </w15:commentsEx>
 </file>
 
 <file path=word/commentsExtensible.xml><?xml version="1.0" encoding="utf-8"?>
 <w16cex:commentsExtensible xmlns:wpc="http://schemas.microsoft.com/office/word/2010/wordprocessingCanvas" xmlns:cx="http://schemas.microsoft.com/office/drawing/2014/chartex" xmlns:cx1="http://schemas.microsoft.com/office/drawing/2015/9/8/chartex" xmlns:cx2="http://schemas.microsoft.com/office/drawing/2015/10/21/chartex" xmlns:cx3="http://schemas.microsoft.com/office/drawing/2016/5/9/chartex" xmlns:cx4="http://schemas.microsoft.com/office/drawing/2016/5/10/chartex" xmlns:cx5="http://schemas.microsoft.com/office/drawing/2016/5/11/chartex" xmlns:cx6="http://schemas.microsoft.com/office/drawing/2016/5/12/chartex" xmlns:cx7="http://schemas.microsoft.com/office/drawing/2016/5/13/chartex" xmlns:cx8="http://schemas.microsoft.com/office/drawing/2016/5/14/chartex" xmlns:mc="http://schemas.openxmlformats.org/markup-compatibility/2006" xmlns:aink="http://schemas.microsoft.com/office/drawing/2016/ink" xmlns:am3d="http://schemas.microsoft.com/office/drawing/2017/model3d" xmlns:o="urn:schemas-microsoft-com:office:office" xmlns:oel="http://schemas.microsoft.com/office/2019/extlst" xmlns:r="http://schemas.openxmlformats.org/officeDocument/2006/relationships" xmlns:m="http://schemas.openxmlformats.org/officeDocument/2006/math" xmlns:v="urn:schemas-microsoft-com:vml" xmlns:wp14="http://schemas.microsoft.com/office/word/2010/wordprocessingDrawing" xmlns:wp="http://schemas.openxmlformats.org/drawingml/2006/wordprocessingDrawing" xmlns:w10="urn:schemas-microsoft-com:office:word" xmlns:w="http://schemas.openxmlformats.org/wordprocessingml/2006/main" xmlns:w14="http://schemas.microsoft.com/office/word/2010/wordml" xmlns:w15="http://schemas.microsoft.com/office/word/2012/wordml" xmlns:w16cex="http://schemas.microsoft.com/office/word/2018/wordml/cex" xmlns:w16cid="http://schemas.microsoft.com/office/word/2016/wordml/cid" xmlns:w16="http://schemas.microsoft.com/office/word/2018/wordml" xmlns:w16du="http://schemas.microsoft.com/office/word/2023/wordml/word16du" xmlns:w16sdtdh="http://schemas.microsoft.com/office/word/2020/wordml/sdtdatahash" xmlns:w16se="http://schemas.microsoft.com/office/word/2015/wordml/symex" xmlns:wpg="http://schemas.microsoft.com/office/word/2010/wordprocessingGroup" xmlns:wpi="http://schemas.microsoft.com/office/word/2010/wordprocessingInk" xmlns:wne="http://schemas.microsoft.com/office/word/2006/wordml" xmlns:wps="http://schemas.microsoft.com/office/word/2010/wordprocessingShape" mc:Ignorable="w14 w15 w16se w16cid w16 w16cex w16sdtdh wp14">
-  <w16cex:commentExtensible w16cex:durableId="280D4900" w16cex:dateUtc="2023-05-15T23:12:00Z"/>
   <w16cex:commentExtensible w16cex:durableId="280D3FF0" w16cex:dateUtc="2023-05-15T22:34:00Z"/>
-  <w16cex:commentExtensible w16cex:durableId="280D4916" w16cex:dateUtc="2023-05-15T23:13:00Z"/>
   <w16cex:commentExtensible w16cex:durableId="280FE839" w16cex:dateUtc="2023-05-17T22:56:00Z"/>
   <w16cex:commentExtensible w16cex:durableId="2811210C" w16cex:dateUtc="2023-05-18T21:11:00Z"/>
   <w16cex:commentExtensible w16cex:durableId="2811225C" w16cex:dateUtc="2023-05-18T21:17:00Z"/>
   <w16cex:commentExtensible w16cex:durableId="28137210" w16cex:dateUtc="2023-05-20T15:21:00Z"/>
   <w16cex:commentExtensible w16cex:durableId="28137545" w16cex:dateUtc="2023-05-20T15:35:00Z"/>
   <w16cex:commentExtensible w16cex:durableId="2813A3D2" w16cex:dateUtc="2023-05-20T18:53:00Z"/>
+  <w16cex:commentExtensible w16cex:durableId="281B2B86" w16cex:dateUtc="2023-05-26T11:58:00Z"/>
 </w16cex:commentsExtensible>
 </file>
 
 <file path=word/commentsIds.xml><?xml version="1.0" encoding="utf-8"?>
 <w16cid:commentsIds xmlns:wpc="http://schemas.microsoft.com/office/word/2010/wordprocessingCanvas" xmlns:cx="http://schemas.microsoft.com/office/drawing/2014/chartex" xmlns:cx1="http://schemas.microsoft.com/office/drawing/2015/9/8/chartex" xmlns:cx2="http://schemas.microsoft.com/office/drawing/2015/10/21/chartex" xmlns:cx3="http://schemas.microsoft.com/office/drawing/2016/5/9/chartex" xmlns:cx4="http://schemas.microsoft.com/office/drawing/2016/5/10/chartex" xmlns:cx5="http://schemas.microsoft.com/office/drawing/2016/5/11/chartex" xmlns:cx6="http://schemas.microsoft.com/office/drawing/2016/5/12/chartex" xmlns:cx7="http://schemas.microsoft.com/office/drawing/2016/5/13/chartex" xmlns:cx8="http://schemas.microsoft.com/office/drawing/2016/5/14/chartex" xmlns:mc="http://schemas.openxmlformats.org/markup-compatibility/2006" xmlns:aink="http://schemas.microsoft.com/office/drawing/2016/ink" xmlns:am3d="http://schemas.microsoft.com/office/drawing/2017/model3d" xmlns:o="urn:schemas-microsoft-com:office:office" xmlns:oel="http://schemas.microsoft.com/office/2019/extlst" xmlns:r="http://schemas.openxmlformats.org/officeDocument/2006/relationships" xmlns:m="http://schemas.openxmlformats.org/officeDocument/2006/math" xmlns:v="urn:schemas-microsoft-com:vml" xmlns:wp14="http://schemas.microsoft.com/office/word/2010/wordprocessingDrawing" xmlns:wp="http://schemas.openxmlformats.org/drawingml/2006/wordprocessingDrawing" xmlns:w10="urn:schemas-microsoft-com:office:word" xmlns:w="http://schemas.openxmlformats.org/wordprocessingml/2006/main" xmlns:w14="http://schemas.microsoft.com/office/word/2010/wordml" xmlns:w15="http://schemas.microsoft.com/office/word/2012/wordml" xmlns:w16cex="http://schemas.microsoft.com/office/word/2018/wordml/cex" xmlns:w16cid="http://schemas.microsoft.com/office/word/2016/wordml/cid" xmlns:w16="http://schemas.microsoft.com/office/word/2018/wordml" xmlns:w16du="http://schemas.microsoft.com/office/word/2023/wordml/word16du" xmlns:w16sdtdh="http://schemas.microsoft.com/office/word/2020/wordml/sdtdatahash" xmlns:w16se="http://schemas.microsoft.com/office/word/2015/wordml/symex" xmlns:wpg="http://schemas.microsoft.com/office/word/2010/wordprocessingGroup" xmlns:wpi="http://schemas.microsoft.com/office/word/2010/wordprocessingInk" xmlns:wne="http://schemas.microsoft.com/office/word/2006/wordml" xmlns:wps="http://schemas.microsoft.com/office/word/2010/wordprocessingShape" mc:Ignorable="w14 w15 w16se w16cid w16 w16cex w16sdtdh wp14">
-  <w16cid:commentId w16cid:paraId="76815B03" w16cid:durableId="280D4900"/>
   <w16cid:commentId w16cid:paraId="48EE9476" w16cid:durableId="280D3FF0"/>
-  <w16cid:commentId w16cid:paraId="1F1BAAC6" w16cid:durableId="280D4916"/>
   <w16cid:commentId w16cid:paraId="3FBC6DAD" w16cid:durableId="280FE839"/>
   <w16cid:commentId w16cid:paraId="3548C990" w16cid:durableId="2811210C"/>
   <w16cid:commentId w16cid:paraId="711D27E3" w16cid:durableId="2811225C"/>
   <w16cid:commentId w16cid:paraId="5F791F6A" w16cid:durableId="28137210"/>
   <w16cid:commentId w16cid:paraId="00A6924A" w16cid:durableId="28137545"/>
   <w16cid:commentId w16cid:paraId="31690FAD" w16cid:durableId="2813A3D2"/>
+  <w16cid:commentId w16cid:paraId="2FC5BB5F" w16cid:durableId="281B2B86"/>
 </w16cid:commentsIds>
 </file>
 

--- a/CA2_SheamusClifford.docx
+++ b/CA2_SheamusClifford.docx
@@ -2891,10 +2891,18 @@
         <w:t>(statistical</w:t>
       </w:r>
       <w:r>
-        <w:t xml:space="preserve"> office of the European Union</w:t>
-      </w:r>
-      <w:r>
-        <w:t xml:space="preserve"> ) </w:t>
+        <w:t xml:space="preserve"> office of the European </w:t>
+      </w:r>
+      <w:proofErr w:type="gramStart"/>
+      <w:r>
+        <w:t>Union</w:t>
+      </w:r>
+      <w:r>
+        <w:t xml:space="preserve"> )</w:t>
+      </w:r>
+      <w:proofErr w:type="gramEnd"/>
+      <w:r>
+        <w:t xml:space="preserve"> </w:t>
       </w:r>
       <w:sdt>
         <w:sdtPr>
@@ -3169,8 +3177,13 @@
         <w:t>Hours</w:t>
       </w:r>
       <w:r>
-        <w:t xml:space="preserve"> worked Index</w:t>
-      </w:r>
+        <w:t xml:space="preserve"> worked </w:t>
+      </w:r>
+      <w:proofErr w:type="gramStart"/>
+      <w:r>
+        <w:t>Index</w:t>
+      </w:r>
+      <w:proofErr w:type="gramEnd"/>
     </w:p>
     <w:p>
       <w:pPr>
@@ -3309,7 +3322,15 @@
         <w:t xml:space="preserve"> </w:t>
       </w:r>
       <w:r>
-        <w:t>was inported in CSV format</w:t>
+        <w:t xml:space="preserve">was </w:t>
+      </w:r>
+      <w:proofErr w:type="spellStart"/>
+      <w:r>
+        <w:t>inported</w:t>
+      </w:r>
+      <w:proofErr w:type="spellEnd"/>
+      <w:r>
+        <w:t xml:space="preserve"> in CSV format</w:t>
       </w:r>
       <w:r>
         <w:t xml:space="preserve"> into </w:t>
@@ -3321,7 +3342,15 @@
         <w:t xml:space="preserve"> notebook </w:t>
       </w:r>
       <w:r>
-        <w:t>‘ConstructionData.ipynb’</w:t>
+        <w:t>‘</w:t>
+      </w:r>
+      <w:proofErr w:type="spellStart"/>
+      <w:r>
+        <w:t>ConstructionData.ipynb</w:t>
+      </w:r>
+      <w:proofErr w:type="spellEnd"/>
+      <w:r>
+        <w:t>’</w:t>
       </w:r>
       <w:sdt>
         <w:sdtPr>
@@ -3364,15 +3393,28 @@
         <w:t xml:space="preserve"> section 2.1</w:t>
       </w:r>
       <w:r>
-        <w:t xml:space="preserve"> and converted to pandas dataframe</w:t>
-      </w:r>
+        <w:t xml:space="preserve"> and converted to pandas </w:t>
+      </w:r>
+      <w:proofErr w:type="spellStart"/>
+      <w:r>
+        <w:t>dataframe</w:t>
+      </w:r>
+      <w:proofErr w:type="spellEnd"/>
       <w:r>
         <w:t xml:space="preserve">. </w:t>
       </w:r>
     </w:p>
     <w:p>
       <w:r>
-        <w:t xml:space="preserve">First look at the dataset ‘ConstructionData.ipynb’ </w:t>
+        <w:t>First look at the dataset ‘</w:t>
+      </w:r>
+      <w:proofErr w:type="spellStart"/>
+      <w:r>
+        <w:t>ConstructionData.ipynb</w:t>
+      </w:r>
+      <w:proofErr w:type="spellEnd"/>
+      <w:r>
+        <w:t xml:space="preserve">’ </w:t>
       </w:r>
       <w:r>
         <w:t>section 2.2</w:t>
@@ -3456,6 +3498,9 @@
         <w:jc w:val="center"/>
       </w:pPr>
       <w:r>
+        <w:rPr>
+          <w:noProof/>
+        </w:rPr>
         <w:drawing>
           <wp:inline distT="0" distB="0" distL="0" distR="0" wp14:anchorId="196AA148" wp14:editId="0294C354">
             <wp:extent cx="3842325" cy="2505642"/>
@@ -3613,7 +3658,15 @@
         <w:t xml:space="preserve"> </w:t>
       </w:r>
       <w:r>
-        <w:t xml:space="preserve">For the purpose of this report we will </w:t>
+        <w:t xml:space="preserve">For the purpose of this </w:t>
+      </w:r>
+      <w:proofErr w:type="gramStart"/>
+      <w:r>
+        <w:t>report</w:t>
+      </w:r>
+      <w:proofErr w:type="gramEnd"/>
+      <w:r>
+        <w:t xml:space="preserve"> we will </w:t>
       </w:r>
       <w:r>
         <w:t xml:space="preserve">include the values that are flagged as estimated and provisional and delete </w:t>
@@ -3641,10 +3694,34 @@
         <w:t xml:space="preserve">6 other columns </w:t>
       </w:r>
       <w:r>
-        <w:t>‘DATAFLOW’, ‘LAST UPDATE’, ‘freq’</w:t>
-      </w:r>
-      <w:r>
-        <w:t>, ‘unit’,s_adj’ and ‘nace</w:t>
+        <w:t>‘DATAFLOW’, ‘LAST UPDATE’, ‘</w:t>
+      </w:r>
+      <w:proofErr w:type="spellStart"/>
+      <w:r>
+        <w:t>freq</w:t>
+      </w:r>
+      <w:proofErr w:type="spellEnd"/>
+      <w:r>
+        <w:t>’</w:t>
+      </w:r>
+      <w:r>
+        <w:t>, ‘unit</w:t>
+      </w:r>
+      <w:proofErr w:type="gramStart"/>
+      <w:r>
+        <w:t>’,</w:t>
+      </w:r>
+      <w:proofErr w:type="spellStart"/>
+      <w:r>
+        <w:t>s</w:t>
+      </w:r>
+      <w:proofErr w:type="gramEnd"/>
+      <w:r>
+        <w:t>_adj</w:t>
+      </w:r>
+      <w:proofErr w:type="spellEnd"/>
+      <w:r>
+        <w:t>’ and ‘nace</w:t>
       </w:r>
       <w:r>
         <w:t xml:space="preserve">_r2’ contain single recurring </w:t>
@@ -3678,8 +3755,13 @@
       <w:r>
         <w:t xml:space="preserve">, see </w:t>
       </w:r>
-      <w:r>
-        <w:t>ConstructionData notebook section 2.4.</w:t>
+      <w:proofErr w:type="spellStart"/>
+      <w:r>
+        <w:t>ConstructionData</w:t>
+      </w:r>
+      <w:proofErr w:type="spellEnd"/>
+      <w:r>
+        <w:t xml:space="preserve"> notebook section 2.4.</w:t>
       </w:r>
     </w:p>
     <w:p>
@@ -3688,13 +3770,26 @@
       </w:pPr>
       <w:bookmarkStart w:id="19" w:name="_Toc135085801"/>
       <w:r>
-        <w:t>structure and enrich your data</w:t>
+        <w:t xml:space="preserve">structure and enrich your </w:t>
+      </w:r>
+      <w:proofErr w:type="gramStart"/>
+      <w:r>
+        <w:t>data</w:t>
       </w:r>
       <w:bookmarkEnd w:id="19"/>
+      <w:proofErr w:type="gramEnd"/>
     </w:p>
     <w:p>
       <w:r>
-        <w:t>Looking at the data there is a column ‘indic’</w:t>
+        <w:t>Looking at the data there is a column ‘</w:t>
+      </w:r>
+      <w:proofErr w:type="spellStart"/>
+      <w:r>
+        <w:t>indic</w:t>
+      </w:r>
+      <w:proofErr w:type="spellEnd"/>
+      <w:r>
+        <w:t>’</w:t>
       </w:r>
       <w:r>
         <w:t xml:space="preserve"> colu</w:t>
@@ -3703,7 +3798,15 @@
         <w:t>mn</w:t>
       </w:r>
       <w:r>
-        <w:t>, which denotes the indicator which is present for each country</w:t>
+        <w:t xml:space="preserve">, which denotes the </w:t>
+      </w:r>
+      <w:proofErr w:type="gramStart"/>
+      <w:r>
+        <w:t>indicator</w:t>
+      </w:r>
+      <w:proofErr w:type="gramEnd"/>
+      <w:r>
+        <w:t xml:space="preserve"> which is present for each country</w:t>
       </w:r>
       <w:r>
         <w:t>,</w:t>
@@ -3930,7 +4033,15 @@
         <w:t xml:space="preserve"> The</w:t>
       </w:r>
       <w:r>
-        <w:t xml:space="preserve"> separation of these values can be seen in constructionData notebook section </w:t>
+        <w:t xml:space="preserve"> separation of these values can be seen in </w:t>
+      </w:r>
+      <w:proofErr w:type="spellStart"/>
+      <w:r>
+        <w:t>constructionData</w:t>
+      </w:r>
+      <w:proofErr w:type="spellEnd"/>
+      <w:r>
+        <w:t xml:space="preserve"> notebook section </w:t>
       </w:r>
       <w:r>
         <w:t xml:space="preserve">2.4.1. </w:t>
@@ -3938,10 +4049,26 @@
     </w:p>
     <w:p>
       <w:r>
-        <w:t xml:space="preserve">In notebook section 5 an interactive bar chart for each indicator was created which visualises </w:t>
-      </w:r>
-      <w:r>
-        <w:t xml:space="preserve"> the indicators across the full range of the time period. Observing the sequence it was visually noted that </w:t>
+        <w:t xml:space="preserve">In notebook section 5 an interactive bar chart for each indicator was created which </w:t>
+      </w:r>
+      <w:proofErr w:type="gramStart"/>
+      <w:r>
+        <w:t xml:space="preserve">visualises </w:t>
+      </w:r>
+      <w:r>
+        <w:t xml:space="preserve"> the</w:t>
+      </w:r>
+      <w:proofErr w:type="gramEnd"/>
+      <w:r>
+        <w:t xml:space="preserve"> indicators across the full range of the time period. Observing the </w:t>
+      </w:r>
+      <w:proofErr w:type="gramStart"/>
+      <w:r>
+        <w:t>sequence</w:t>
+      </w:r>
+      <w:proofErr w:type="gramEnd"/>
+      <w:r>
+        <w:t xml:space="preserve"> it was visually noted that </w:t>
       </w:r>
       <w:r>
         <w:t>bars dropped off of Turkey (Country Indicator – TR)</w:t>
@@ -4092,13 +4219,21 @@
     <w:p/>
     <w:p>
       <w:r>
-        <w:t xml:space="preserve">A check for null values was already done as part of </w:t>
+        <w:t xml:space="preserve">A check for null values was already done as part </w:t>
+      </w:r>
+      <w:proofErr w:type="gramStart"/>
+      <w:r>
+        <w:t xml:space="preserve">of </w:t>
       </w:r>
       <w:r>
         <w:t xml:space="preserve"> </w:t>
       </w:r>
       <w:r>
-        <w:t xml:space="preserve">section </w:t>
+        <w:t>section</w:t>
+      </w:r>
+      <w:proofErr w:type="gramEnd"/>
+      <w:r>
+        <w:t xml:space="preserve"> </w:t>
       </w:r>
       <w:r>
         <w:fldChar w:fldCharType="begin"/>
@@ -4119,7 +4254,15 @@
         <w:t xml:space="preserve">, to ensure we have </w:t>
       </w:r>
       <w:r>
-        <w:t xml:space="preserve">all non zero data a check was carried out in notebook section </w:t>
+        <w:t xml:space="preserve">all </w:t>
+      </w:r>
+      <w:proofErr w:type="spellStart"/>
+      <w:r>
+        <w:t>non zero</w:t>
+      </w:r>
+      <w:proofErr w:type="spellEnd"/>
+      <w:r>
+        <w:t xml:space="preserve"> data a check was carried out in notebook section </w:t>
       </w:r>
       <w:r>
         <w:t xml:space="preserve">2.4.2 which showed no ‘0’ values. </w:t>
@@ -4130,10 +4273,23 @@
         <w:t xml:space="preserve">To aid the graphical </w:t>
       </w:r>
       <w:r>
-        <w:t>display further in the report an additional ‘country_name’ column was added, using the ‘</w:t>
-      </w:r>
-      <w:r>
-        <w:t xml:space="preserve">pycountry’ </w:t>
+        <w:t>display further in the report an additional ‘</w:t>
+      </w:r>
+      <w:proofErr w:type="spellStart"/>
+      <w:r>
+        <w:t>country_name</w:t>
+      </w:r>
+      <w:proofErr w:type="spellEnd"/>
+      <w:r>
+        <w:t>’ column was added, using the ‘</w:t>
+      </w:r>
+      <w:proofErr w:type="spellStart"/>
+      <w:r>
+        <w:t>pycountry</w:t>
+      </w:r>
+      <w:proofErr w:type="spellEnd"/>
+      <w:r>
+        <w:t xml:space="preserve">’ </w:t>
       </w:r>
       <w:commentRangeStart w:id="22"/>
       <w:r>
@@ -4150,7 +4306,23 @@
         <w:t>, this library</w:t>
       </w:r>
       <w:r>
-        <w:t xml:space="preserve"> assignes a readable country name for each 2 letter country code in the ‘geo’ Column</w:t>
+        <w:t xml:space="preserve"> </w:t>
+      </w:r>
+      <w:proofErr w:type="spellStart"/>
+      <w:r>
+        <w:t>assignes</w:t>
+      </w:r>
+      <w:proofErr w:type="spellEnd"/>
+      <w:r>
+        <w:t xml:space="preserve"> a readable country name for each </w:t>
+      </w:r>
+      <w:proofErr w:type="gramStart"/>
+      <w:r>
+        <w:t>2 letter</w:t>
+      </w:r>
+      <w:proofErr w:type="gramEnd"/>
+      <w:r>
+        <w:t xml:space="preserve"> country code in the ‘geo’ Column</w:t>
       </w:r>
       <w:r>
         <w:t>’</w:t>
@@ -4162,7 +4334,15 @@
         <w:t>.</w:t>
       </w:r>
       <w:r>
-        <w:t xml:space="preserve"> to confirm this was implemented for all countries a check was carried ot </w:t>
+        <w:t xml:space="preserve"> to confirm this was implemented for all countries a check was carried </w:t>
+      </w:r>
+      <w:proofErr w:type="spellStart"/>
+      <w:r>
+        <w:t>ot</w:t>
+      </w:r>
+      <w:proofErr w:type="spellEnd"/>
+      <w:r>
+        <w:t xml:space="preserve"> </w:t>
       </w:r>
       <w:r>
         <w:t xml:space="preserve">at notebook 5.2 which shows one country did not have a country name assigned to it, country code </w:t>
@@ -4171,10 +4351,18 @@
         <w:t>‘EL’. An online search</w:t>
       </w:r>
       <w:r>
-        <w:t xml:space="preserve"> showed this country to be ‘Greece’ </w:t>
-      </w:r>
-      <w:r>
-        <w:t xml:space="preserve">, the data was then filtered to check if Greece </w:t>
+        <w:t xml:space="preserve"> showed this country to be ‘Greece</w:t>
+      </w:r>
+      <w:proofErr w:type="gramStart"/>
+      <w:r>
+        <w:t xml:space="preserve">’ </w:t>
+      </w:r>
+      <w:r>
+        <w:t>,</w:t>
+      </w:r>
+      <w:proofErr w:type="gramEnd"/>
+      <w:r>
+        <w:t xml:space="preserve"> the data was then filtered to check if Greece </w:t>
       </w:r>
       <w:r>
         <w:t>existed, when confirmed not the correct country name was assigned</w:t>
@@ -4230,7 +4418,55 @@
           <w:b/>
           <w:bCs/>
         </w:rPr>
-        <w:t>Modern construction has a great dependence on technology and relies upon visualizations to communicate information, this includes web based, mobile based and many other digital transmission formats. Develop an interactive dashboard tailored to modern farmers, using tufts principles, to showcase the information/evidence gathered following your Machine Learning Analysis. Detail the rationale for approach and visualisation choices made during development. Note you may not use Powerbi, rapidminer, tableau or other such tools to accomplish this (at this stage).[0-30]</w:t>
+        <w:t xml:space="preserve">Modern construction has a great dependence on technology and relies upon visualizations to communicate information, this includes web based, mobile based and many other digital transmission formats. Develop an interactive dashboard tailored to modern farmers, using tufts principles, to showcase the information/evidence gathered following your Machine Learning Analysis. Detail the rationale for approach and visualisation choices made during development. Note you may not use </w:t>
+      </w:r>
+      <w:proofErr w:type="spellStart"/>
+      <w:r>
+        <w:rPr>
+          <w:b/>
+          <w:bCs/>
+        </w:rPr>
+        <w:t>Powerbi</w:t>
+      </w:r>
+      <w:proofErr w:type="spellEnd"/>
+      <w:r>
+        <w:rPr>
+          <w:b/>
+          <w:bCs/>
+        </w:rPr>
+        <w:t xml:space="preserve">, </w:t>
+      </w:r>
+      <w:proofErr w:type="spellStart"/>
+      <w:r>
+        <w:rPr>
+          <w:b/>
+          <w:bCs/>
+        </w:rPr>
+        <w:t>rapidminer</w:t>
+      </w:r>
+      <w:proofErr w:type="spellEnd"/>
+      <w:r>
+        <w:rPr>
+          <w:b/>
+          <w:bCs/>
+        </w:rPr>
+        <w:t>, tableau or other such tools to accomplish this (at this stage</w:t>
+      </w:r>
+      <w:proofErr w:type="gramStart"/>
+      <w:r>
+        <w:rPr>
+          <w:b/>
+          <w:bCs/>
+        </w:rPr>
+        <w:t>).[</w:t>
+      </w:r>
+      <w:proofErr w:type="gramEnd"/>
+      <w:r>
+        <w:rPr>
+          <w:b/>
+          <w:bCs/>
+        </w:rPr>
+        <w:t>0-30]</w:t>
       </w:r>
     </w:p>
     <w:p>
@@ -4251,9 +4487,14 @@
       <w:bookmarkStart w:id="26" w:name="_Toc135085804"/>
       <w:bookmarkStart w:id="27" w:name="_Toc132146029"/>
       <w:r>
-        <w:t>summarise the dataset</w:t>
+        <w:t xml:space="preserve">summarise the </w:t>
+      </w:r>
+      <w:proofErr w:type="gramStart"/>
+      <w:r>
+        <w:t>dataset</w:t>
       </w:r>
       <w:bookmarkEnd w:id="26"/>
+      <w:proofErr w:type="gramEnd"/>
     </w:p>
     <w:p>
       <w:pPr>
@@ -4267,8 +4508,17 @@
           <w:b/>
           <w:bCs/>
         </w:rPr>
-        <w:t>Use descriptive statistics and appropriate visualisations in order to summarise the dataset(s) used, and to help justify the chosen models. [0-20 ]</w:t>
-      </w:r>
+        <w:t>Use descriptive statistics and appropriate visualisations in order to summarise the dataset(s) used, and to help justify the chosen models. [0-</w:t>
+      </w:r>
+      <w:proofErr w:type="gramStart"/>
+      <w:r>
+        <w:rPr>
+          <w:b/>
+          <w:bCs/>
+        </w:rPr>
+        <w:t>20 ]</w:t>
+      </w:r>
+      <w:proofErr w:type="gramEnd"/>
     </w:p>
     <w:p>
       <w:pPr>
@@ -4442,7 +4692,15 @@
         <w:t>)</w:t>
       </w:r>
       <w:r>
-        <w:t xml:space="preserve"> the second is the readable country name (‘country_name’</w:t>
+        <w:t xml:space="preserve"> the second is the readable country name (‘</w:t>
+      </w:r>
+      <w:proofErr w:type="spellStart"/>
+      <w:r>
+        <w:t>country_name</w:t>
+      </w:r>
+      <w:proofErr w:type="spellEnd"/>
+      <w:r>
+        <w:t>’</w:t>
       </w:r>
       <w:r>
         <w:t xml:space="preserve"> column</w:t>
@@ -4611,12 +4869,14 @@
       <w:r>
         <w:t xml:space="preserve"> has the highest mean, standard deviation, and maximum value among the variables, indicating a </w:t>
       </w:r>
+      <w:proofErr w:type="gramStart"/>
       <w:r>
         <w:t>wider spread and potential outlier</w:t>
       </w:r>
       <w:r>
         <w:t>s</w:t>
       </w:r>
+      <w:proofErr w:type="gramEnd"/>
       <w:r>
         <w:t xml:space="preserve">. IS-HWI has the lowest mean and lower standard deviation, suggesting a </w:t>
       </w:r>
@@ -6694,7 +6954,15 @@
         <w:fldChar w:fldCharType="end"/>
       </w:r>
       <w:r>
-        <w:t>, we can see that the number of outliers are a small percentage of the overall values</w:t>
+        <w:t xml:space="preserve">, we can see that the number of outliers </w:t>
+      </w:r>
+      <w:proofErr w:type="gramStart"/>
+      <w:r>
+        <w:t>are</w:t>
+      </w:r>
+      <w:proofErr w:type="gramEnd"/>
+      <w:r>
+        <w:t xml:space="preserve"> a small percentage of the overall values</w:t>
       </w:r>
       <w:r>
         <w:t xml:space="preserve">. </w:t>
@@ -6838,7 +7106,15 @@
         <w:t xml:space="preserve">4 indicators provided normal distribution, as was </w:t>
       </w:r>
       <w:r>
-        <w:t>calculated by a Anderson-Darling test in notebook section 7.</w:t>
+        <w:t xml:space="preserve">calculated by </w:t>
+      </w:r>
+      <w:proofErr w:type="gramStart"/>
+      <w:r>
+        <w:t>a</w:t>
+      </w:r>
+      <w:proofErr w:type="gramEnd"/>
+      <w:r>
+        <w:t xml:space="preserve"> Anderson-Darling test in notebook section 7.</w:t>
       </w:r>
       <w:r>
         <w:t>3</w:t>
@@ -6859,13 +7135,25 @@
         <w:t xml:space="preserve"> test </w:t>
       </w:r>
       <w:r>
-        <w:t xml:space="preserve">and a scripy.stats </w:t>
+        <w:t xml:space="preserve">and a </w:t>
+      </w:r>
+      <w:proofErr w:type="spellStart"/>
+      <w:proofErr w:type="gramStart"/>
+      <w:r>
+        <w:t>scripy.stats</w:t>
+      </w:r>
+      <w:proofErr w:type="spellEnd"/>
+      <w:proofErr w:type="gramEnd"/>
+      <w:r>
+        <w:t xml:space="preserve"> </w:t>
       </w:r>
       <w:commentRangeStart w:id="36"/>
+      <w:proofErr w:type="spellStart"/>
       <w:r>
         <w:t>normaltest</w:t>
       </w:r>
       <w:commentRangeEnd w:id="36"/>
+      <w:proofErr w:type="spellEnd"/>
       <w:r>
         <w:rPr>
           <w:rStyle w:val="CommentReference"/>
@@ -6999,27 +7287,14 @@
       <w:r>
         <w:t xml:space="preserve">Table </w:t>
       </w:r>
-      <w:r>
-        <w:fldChar w:fldCharType="begin"/>
-      </w:r>
-      <w:r>
-        <w:instrText xml:space="preserve"> SEQ Table \* ARABIC </w:instrText>
-      </w:r>
-      <w:r>
-        <w:fldChar w:fldCharType="separate"/>
-      </w:r>
-      <w:r>
-        <w:rPr>
-          <w:noProof/>
-        </w:rPr>
-        <w:t>4</w:t>
-      </w:r>
-      <w:r>
-        <w:rPr>
-          <w:noProof/>
-        </w:rPr>
-        <w:fldChar w:fldCharType="end"/>
-      </w:r>
+      <w:fldSimple w:instr=" SEQ Table \* ARABIC ">
+        <w:r>
+          <w:rPr>
+            <w:noProof/>
+          </w:rPr>
+          <w:t>4</w:t>
+        </w:r>
+      </w:fldSimple>
       <w:bookmarkEnd w:id="37"/>
       <w:r>
         <w:rPr>
@@ -7145,7 +7420,28 @@
           <w:i/>
           <w:iCs/>
         </w:rPr>
-        <w:t xml:space="preserve"> has an above average Production Index compared to its European counterparts</w:t>
+        <w:t xml:space="preserve"> has an above average</w:t>
+      </w:r>
+      <w:r>
+        <w:rPr>
+          <w:i/>
+          <w:iCs/>
+        </w:rPr>
+        <w:t xml:space="preserve"> proportion </w:t>
+      </w:r>
+      <w:r>
+        <w:rPr>
+          <w:i/>
+          <w:iCs/>
+        </w:rPr>
+        <w:t>of</w:t>
+      </w:r>
+      <w:r>
+        <w:rPr>
+          <w:i/>
+          <w:iCs/>
+        </w:rPr>
+        <w:t xml:space="preserve"> Production Index compared to its European counterparts</w:t>
       </w:r>
       <w:r>
         <w:rPr>
@@ -7189,11 +7485,16 @@
       <w:r>
         <w:t xml:space="preserve">was created, notebook section 7.5.2, to confirm the sum of the proportions per </w:t>
       </w:r>
+      <w:proofErr w:type="gramStart"/>
       <w:r>
         <w:t>year</w:t>
       </w:r>
       <w:r>
-        <w:t xml:space="preserve"> , sum to 1</w:t>
+        <w:t xml:space="preserve"> ,</w:t>
+      </w:r>
+      <w:proofErr w:type="gramEnd"/>
+      <w:r>
+        <w:t xml:space="preserve"> sum to 1</w:t>
       </w:r>
       <w:r>
         <w:t>.</w:t>
@@ -7204,13 +7505,19 @@
         <w:jc w:val="left"/>
       </w:pPr>
       <w:r>
-        <w:t xml:space="preserve">To calculate the confidence interval for Ireland having an above-average level of proportion per </w:t>
+        <w:t xml:space="preserve">To calculate the confidence interval for Ireland having an above-average proportion per </w:t>
       </w:r>
       <w:r>
         <w:t>quarter</w:t>
       </w:r>
       <w:r>
-        <w:t xml:space="preserve"> in the construction index data, the following steps were applie</w:t>
+        <w:t xml:space="preserve"> in the </w:t>
+      </w:r>
+      <w:r>
+        <w:t>Production</w:t>
+      </w:r>
+      <w:r>
+        <w:t xml:space="preserve"> index data, the following steps were applie</w:t>
       </w:r>
       <w:r>
         <w:t>d, and can be seen in notebook section</w:t>
@@ -7229,7 +7536,10 @@
         <w:jc w:val="left"/>
       </w:pPr>
       <w:r>
-        <w:t>Create a dataset with data for Ireland only</w:t>
+        <w:t xml:space="preserve">Create a dataset with data for Ireland </w:t>
+      </w:r>
+      <w:r>
+        <w:t>only.</w:t>
       </w:r>
     </w:p>
     <w:p>
@@ -7248,7 +7558,7 @@
         <w:t xml:space="preserve">alculate the average proportion across all countries for each </w:t>
       </w:r>
       <w:r>
-        <w:t>quarter</w:t>
+        <w:t>quarter.</w:t>
       </w:r>
     </w:p>
     <w:p>
@@ -7264,7 +7574,7 @@
         <w:t xml:space="preserve">Calculate the sample size for Ireland for each </w:t>
       </w:r>
       <w:r>
-        <w:t>quarter</w:t>
+        <w:t>quarter.</w:t>
       </w:r>
     </w:p>
     <w:p>
@@ -7280,7 +7590,7 @@
         <w:t xml:space="preserve">Calculate the mean and standard deviation of the proportions for Ireland for each </w:t>
       </w:r>
       <w:r>
-        <w:t>quarter</w:t>
+        <w:t>year.</w:t>
       </w:r>
     </w:p>
     <w:p>
@@ -7293,8 +7603,13 @@
         <w:jc w:val="left"/>
       </w:pPr>
       <w:r>
-        <w:t>Calculate the t-value for the desired confidence level</w:t>
-      </w:r>
+        <w:t xml:space="preserve">Calculate the t-value for the desired confidence </w:t>
+      </w:r>
+      <w:proofErr w:type="gramStart"/>
+      <w:r>
+        <w:t>level</w:t>
+      </w:r>
+      <w:proofErr w:type="gramEnd"/>
     </w:p>
     <w:p>
       <w:pPr>
@@ -7306,8 +7621,13 @@
         <w:jc w:val="left"/>
       </w:pPr>
       <w:r>
-        <w:t>Calculate the margin of error</w:t>
-      </w:r>
+        <w:t xml:space="preserve">Calculate the margin of </w:t>
+      </w:r>
+      <w:proofErr w:type="gramStart"/>
+      <w:r>
+        <w:t>error</w:t>
+      </w:r>
+      <w:proofErr w:type="gramEnd"/>
     </w:p>
     <w:p>
       <w:pPr>
@@ -7319,8 +7639,13 @@
         <w:jc w:val="left"/>
       </w:pPr>
       <w:r>
-        <w:t>Calculate the confidence intervals</w:t>
-      </w:r>
+        <w:t xml:space="preserve">Calculate the confidence </w:t>
+      </w:r>
+      <w:proofErr w:type="gramStart"/>
+      <w:r>
+        <w:t>intervals</w:t>
+      </w:r>
+      <w:proofErr w:type="gramEnd"/>
     </w:p>
     <w:p>
       <w:pPr>
@@ -7332,8 +7657,13 @@
         <w:jc w:val="left"/>
       </w:pPr>
       <w:r>
-        <w:t>Check if the lower bound is above the average proportion</w:t>
-      </w:r>
+        <w:t xml:space="preserve">Check if the lower bound is above the average </w:t>
+      </w:r>
+      <w:proofErr w:type="gramStart"/>
+      <w:r>
+        <w:t>proportion</w:t>
+      </w:r>
+      <w:proofErr w:type="gramEnd"/>
     </w:p>
     <w:p>
       <w:pPr>
@@ -7425,13 +7755,16 @@
         <w:t xml:space="preserve">that the </w:t>
       </w:r>
       <w:r>
+        <w:t xml:space="preserve">proportion of </w:t>
+      </w:r>
+      <w:r>
         <w:t>Production index data for Ireland</w:t>
       </w:r>
       <w:r>
         <w:t xml:space="preserve"> for each </w:t>
       </w:r>
       <w:r>
-        <w:t>quarter</w:t>
+        <w:t>year</w:t>
       </w:r>
       <w:r>
         <w:t xml:space="preserve"> will fall with the confidence intervals (CI) </w:t>
@@ -7440,7 +7773,7 @@
         <w:t xml:space="preserve">for each </w:t>
       </w:r>
       <w:r>
-        <w:t>quarter</w:t>
+        <w:t>year</w:t>
       </w:r>
       <w:r>
         <w:t xml:space="preserve"> in </w:t>
@@ -7467,27 +7800,3292 @@
         <w:fldChar w:fldCharType="end"/>
       </w:r>
       <w:r>
-        <w:t xml:space="preserve">. Also with 95% confidence we can say that Ireland has a </w:t>
-      </w:r>
-      <w:r>
-        <w:t>production index which is not above the European average</w:t>
-      </w:r>
+        <w:t xml:space="preserve">. </w:t>
+      </w:r>
+      <w:r>
+        <w:t>Also,</w:t>
+      </w:r>
+      <w:r>
+        <w:t xml:space="preserve"> with 95% confidence</w:t>
+      </w:r>
+      <w:r>
+        <w:t xml:space="preserve"> for each year except 2017,</w:t>
+      </w:r>
+      <w:r>
+        <w:t xml:space="preserve"> we can say that Ireland has a </w:t>
+      </w:r>
+      <w:r>
+        <w:t xml:space="preserve">proportion of the </w:t>
+      </w:r>
+      <w:r>
+        <w:t xml:space="preserve">production index which is not above the European </w:t>
+      </w:r>
+      <w:proofErr w:type="gramStart"/>
+      <w:r>
+        <w:t>average</w:t>
+      </w:r>
+      <w:proofErr w:type="gramEnd"/>
     </w:p>
     <w:p>
       <w:pPr>
         <w:keepNext/>
         <w:jc w:val="center"/>
-      </w:pPr>
+        <w:rPr>
+          <w:rFonts w:asciiTheme="minorHAnsi" w:hAnsiTheme="minorHAnsi" w:cstheme="minorBidi"/>
+          <w:sz w:val="22"/>
+        </w:rPr>
+      </w:pPr>
+      <w:r>
+        <w:lastRenderedPageBreak/>
+        <w:fldChar w:fldCharType="begin"/>
+      </w:r>
+      <w:r>
+        <w:instrText xml:space="preserve"> LINK Excel.Sheet.12 "https://gallarusindustrysolutions-my.sharepoint.com/personal/sclifford_gis_ie/Documents/MscDataAnalytics/MScDataAnalyticsCA2/Data/Production%20Index%20proportion%20averages.xlsx" "Sheet1!R1C1:R14C6" \a \f 4 \h  \* MERGEFORMAT </w:instrText>
+      </w:r>
+      <w:r>
+        <w:fldChar w:fldCharType="separate"/>
+      </w:r>
+    </w:p>
+    <w:p>
+      <w:pPr>
+        <w:keepNext/>
+        <w:jc w:val="center"/>
+      </w:pPr>
+      <w:r>
+        <w:fldChar w:fldCharType="end"/>
+      </w:r>
+    </w:p>
+    <w:tbl>
+      <w:tblPr>
+        <w:tblW w:w="9215" w:type="dxa"/>
+        <w:tblLook w:val="04A0" w:firstRow="1" w:lastRow="0" w:firstColumn="1" w:lastColumn="0" w:noHBand="0" w:noVBand="1"/>
+      </w:tblPr>
+      <w:tblGrid>
+        <w:gridCol w:w="1488"/>
+        <w:gridCol w:w="1399"/>
+        <w:gridCol w:w="2218"/>
+        <w:gridCol w:w="1418"/>
+        <w:gridCol w:w="1581"/>
+        <w:gridCol w:w="1145"/>
+      </w:tblGrid>
+      <w:tr>
+        <w:trPr>
+          <w:trHeight w:val="616"/>
+        </w:trPr>
+        <w:tc>
+          <w:tcPr>
+            <w:tcW w:w="1454" w:type="dxa"/>
+            <w:tcBorders>
+              <w:top w:val="single" w:sz="4" w:space="0" w:color="auto"/>
+              <w:left w:val="single" w:sz="4" w:space="0" w:color="auto"/>
+              <w:bottom w:val="nil"/>
+              <w:right w:val="nil"/>
+            </w:tcBorders>
+            <w:shd w:val="clear" w:color="auto" w:fill="auto"/>
+            <w:noWrap/>
+            <w:vAlign w:val="center"/>
+            <w:hideMark/>
+          </w:tcPr>
+          <w:p>
+            <w:pPr>
+              <w:spacing w:after="0" w:line="240" w:lineRule="auto"/>
+              <w:jc w:val="center"/>
+              <w:rPr>
+                <w:rFonts w:ascii="Calibri" w:hAnsi="Calibri" w:cs="Calibri"/>
+                <w:b/>
+                <w:bCs/>
+                <w:color w:val="000000"/>
+                <w:sz w:val="22"/>
+                <w:lang w:eastAsia="en-IE"/>
+              </w:rPr>
+            </w:pPr>
+            <w:r>
+              <w:rPr>
+                <w:rFonts w:ascii="Calibri" w:hAnsi="Calibri" w:cs="Calibri"/>
+                <w:b/>
+                <w:bCs/>
+                <w:color w:val="000000"/>
+                <w:sz w:val="22"/>
+                <w:lang w:eastAsia="en-IE"/>
+              </w:rPr>
+              <w:t>TIME_PERIOD</w:t>
+            </w:r>
+          </w:p>
+        </w:tc>
+        <w:tc>
+          <w:tcPr>
+            <w:tcW w:w="1399" w:type="dxa"/>
+            <w:tcBorders>
+              <w:top w:val="single" w:sz="4" w:space="0" w:color="auto"/>
+              <w:left w:val="single" w:sz="4" w:space="0" w:color="auto"/>
+              <w:bottom w:val="nil"/>
+              <w:right w:val="nil"/>
+            </w:tcBorders>
+            <w:shd w:val="clear" w:color="auto" w:fill="auto"/>
+            <w:noWrap/>
+            <w:vAlign w:val="center"/>
+            <w:hideMark/>
+          </w:tcPr>
+          <w:p>
+            <w:pPr>
+              <w:spacing w:after="0" w:line="240" w:lineRule="auto"/>
+              <w:jc w:val="center"/>
+              <w:rPr>
+                <w:rFonts w:ascii="Calibri" w:hAnsi="Calibri" w:cs="Calibri"/>
+                <w:b/>
+                <w:bCs/>
+                <w:color w:val="000000"/>
+                <w:sz w:val="22"/>
+                <w:lang w:eastAsia="en-IE"/>
+              </w:rPr>
+            </w:pPr>
+            <w:r>
+              <w:rPr>
+                <w:rFonts w:ascii="Calibri" w:hAnsi="Calibri" w:cs="Calibri"/>
+                <w:b/>
+                <w:bCs/>
+                <w:color w:val="000000"/>
+                <w:sz w:val="22"/>
+                <w:lang w:eastAsia="en-IE"/>
+              </w:rPr>
+              <w:t>Lower Bound</w:t>
+            </w:r>
+          </w:p>
+        </w:tc>
+        <w:tc>
+          <w:tcPr>
+            <w:tcW w:w="2218" w:type="dxa"/>
+            <w:tcBorders>
+              <w:top w:val="single" w:sz="4" w:space="0" w:color="auto"/>
+              <w:left w:val="single" w:sz="4" w:space="0" w:color="auto"/>
+              <w:bottom w:val="nil"/>
+              <w:right w:val="nil"/>
+            </w:tcBorders>
+            <w:shd w:val="clear" w:color="auto" w:fill="auto"/>
+            <w:vAlign w:val="center"/>
+            <w:hideMark/>
+          </w:tcPr>
+          <w:p>
+            <w:pPr>
+              <w:spacing w:after="0" w:line="240" w:lineRule="auto"/>
+              <w:jc w:val="center"/>
+              <w:rPr>
+                <w:rFonts w:ascii="Calibri" w:hAnsi="Calibri" w:cs="Calibri"/>
+                <w:b/>
+                <w:bCs/>
+                <w:color w:val="000000"/>
+                <w:sz w:val="22"/>
+                <w:lang w:eastAsia="en-IE"/>
+              </w:rPr>
+            </w:pPr>
+            <w:r>
+              <w:rPr>
+                <w:rFonts w:ascii="Calibri" w:hAnsi="Calibri" w:cs="Calibri"/>
+                <w:b/>
+                <w:bCs/>
+                <w:color w:val="000000"/>
+                <w:sz w:val="22"/>
+                <w:lang w:eastAsia="en-IE"/>
+              </w:rPr>
+              <w:t>European Average Proportion</w:t>
+            </w:r>
+          </w:p>
+        </w:tc>
+        <w:tc>
+          <w:tcPr>
+            <w:tcW w:w="1418" w:type="dxa"/>
+            <w:tcBorders>
+              <w:top w:val="single" w:sz="4" w:space="0" w:color="auto"/>
+              <w:left w:val="single" w:sz="4" w:space="0" w:color="auto"/>
+              <w:bottom w:val="nil"/>
+              <w:right w:val="nil"/>
+            </w:tcBorders>
+            <w:shd w:val="clear" w:color="auto" w:fill="auto"/>
+            <w:noWrap/>
+            <w:vAlign w:val="center"/>
+            <w:hideMark/>
+          </w:tcPr>
+          <w:p>
+            <w:pPr>
+              <w:spacing w:after="0" w:line="240" w:lineRule="auto"/>
+              <w:jc w:val="center"/>
+              <w:rPr>
+                <w:rFonts w:ascii="Calibri" w:hAnsi="Calibri" w:cs="Calibri"/>
+                <w:b/>
+                <w:bCs/>
+                <w:color w:val="000000"/>
+                <w:sz w:val="22"/>
+                <w:lang w:eastAsia="en-IE"/>
+              </w:rPr>
+            </w:pPr>
+            <w:r>
+              <w:rPr>
+                <w:rFonts w:ascii="Calibri" w:hAnsi="Calibri" w:cs="Calibri"/>
+                <w:b/>
+                <w:bCs/>
+                <w:color w:val="000000"/>
+                <w:sz w:val="22"/>
+                <w:lang w:eastAsia="en-IE"/>
+              </w:rPr>
+              <w:t>Upper Bound</w:t>
+            </w:r>
+          </w:p>
+        </w:tc>
+        <w:tc>
+          <w:tcPr>
+            <w:tcW w:w="1581" w:type="dxa"/>
+            <w:tcBorders>
+              <w:top w:val="single" w:sz="4" w:space="0" w:color="auto"/>
+              <w:left w:val="single" w:sz="4" w:space="0" w:color="auto"/>
+              <w:bottom w:val="nil"/>
+              <w:right w:val="nil"/>
+            </w:tcBorders>
+            <w:shd w:val="clear" w:color="auto" w:fill="auto"/>
+            <w:noWrap/>
+            <w:vAlign w:val="center"/>
+            <w:hideMark/>
+          </w:tcPr>
+          <w:p>
+            <w:pPr>
+              <w:spacing w:after="0" w:line="240" w:lineRule="auto"/>
+              <w:jc w:val="center"/>
+              <w:rPr>
+                <w:rFonts w:ascii="Calibri" w:hAnsi="Calibri" w:cs="Calibri"/>
+                <w:b/>
+                <w:bCs/>
+                <w:color w:val="000000"/>
+                <w:sz w:val="22"/>
+                <w:lang w:eastAsia="en-IE"/>
+              </w:rPr>
+            </w:pPr>
+            <w:r>
+              <w:rPr>
+                <w:rFonts w:ascii="Calibri" w:hAnsi="Calibri" w:cs="Calibri"/>
+                <w:b/>
+                <w:bCs/>
+                <w:color w:val="000000"/>
+                <w:sz w:val="22"/>
+                <w:lang w:eastAsia="en-IE"/>
+              </w:rPr>
+              <w:t>Above Average</w:t>
+            </w:r>
+          </w:p>
+        </w:tc>
+        <w:tc>
+          <w:tcPr>
+            <w:tcW w:w="1145" w:type="dxa"/>
+            <w:tcBorders>
+              <w:top w:val="single" w:sz="4" w:space="0" w:color="auto"/>
+              <w:left w:val="single" w:sz="4" w:space="0" w:color="auto"/>
+              <w:bottom w:val="nil"/>
+              <w:right w:val="single" w:sz="4" w:space="0" w:color="auto"/>
+            </w:tcBorders>
+            <w:shd w:val="clear" w:color="auto" w:fill="auto"/>
+            <w:noWrap/>
+            <w:vAlign w:val="center"/>
+            <w:hideMark/>
+          </w:tcPr>
+          <w:p>
+            <w:pPr>
+              <w:spacing w:after="0" w:line="240" w:lineRule="auto"/>
+              <w:jc w:val="center"/>
+              <w:rPr>
+                <w:rFonts w:ascii="Calibri" w:hAnsi="Calibri" w:cs="Calibri"/>
+                <w:b/>
+                <w:bCs/>
+                <w:color w:val="000000"/>
+                <w:sz w:val="22"/>
+                <w:lang w:eastAsia="en-IE"/>
+              </w:rPr>
+            </w:pPr>
+            <w:r>
+              <w:rPr>
+                <w:rFonts w:ascii="Calibri" w:hAnsi="Calibri" w:cs="Calibri"/>
+                <w:b/>
+                <w:bCs/>
+                <w:color w:val="000000"/>
+                <w:sz w:val="22"/>
+                <w:lang w:eastAsia="en-IE"/>
+              </w:rPr>
+              <w:t>Ireland</w:t>
+            </w:r>
+          </w:p>
+        </w:tc>
+      </w:tr>
+      <w:tr>
+        <w:trPr>
+          <w:trHeight w:val="308"/>
+        </w:trPr>
+        <w:tc>
+          <w:tcPr>
+            <w:tcW w:w="1454" w:type="dxa"/>
+            <w:tcBorders>
+              <w:top w:val="single" w:sz="4" w:space="0" w:color="auto"/>
+              <w:left w:val="nil"/>
+              <w:bottom w:val="nil"/>
+              <w:right w:val="nil"/>
+            </w:tcBorders>
+            <w:shd w:val="clear" w:color="D9D9D9" w:fill="D9D9D9"/>
+            <w:noWrap/>
+            <w:vAlign w:val="bottom"/>
+            <w:hideMark/>
+          </w:tcPr>
+          <w:p>
+            <w:pPr>
+              <w:spacing w:after="0" w:line="240" w:lineRule="auto"/>
+              <w:jc w:val="center"/>
+              <w:rPr>
+                <w:rFonts w:ascii="Calibri" w:hAnsi="Calibri" w:cs="Calibri"/>
+                <w:color w:val="000000"/>
+                <w:sz w:val="22"/>
+                <w:lang w:eastAsia="en-IE"/>
+              </w:rPr>
+            </w:pPr>
+            <w:r>
+              <w:rPr>
+                <w:rFonts w:ascii="Calibri" w:hAnsi="Calibri" w:cs="Calibri"/>
+                <w:color w:val="000000"/>
+                <w:sz w:val="22"/>
+                <w:lang w:eastAsia="en-IE"/>
+              </w:rPr>
+              <w:t>2010</w:t>
+            </w:r>
+          </w:p>
+        </w:tc>
+        <w:tc>
+          <w:tcPr>
+            <w:tcW w:w="1399" w:type="dxa"/>
+            <w:tcBorders>
+              <w:top w:val="single" w:sz="4" w:space="0" w:color="auto"/>
+              <w:left w:val="nil"/>
+              <w:bottom w:val="nil"/>
+              <w:right w:val="nil"/>
+            </w:tcBorders>
+            <w:shd w:val="clear" w:color="D9D9D9" w:fill="D9D9D9"/>
+            <w:noWrap/>
+            <w:vAlign w:val="bottom"/>
+            <w:hideMark/>
+          </w:tcPr>
+          <w:p>
+            <w:pPr>
+              <w:spacing w:after="0" w:line="240" w:lineRule="auto"/>
+              <w:jc w:val="center"/>
+              <w:rPr>
+                <w:rFonts w:ascii="Calibri" w:hAnsi="Calibri" w:cs="Calibri"/>
+                <w:color w:val="000000"/>
+                <w:sz w:val="22"/>
+                <w:lang w:eastAsia="en-IE"/>
+              </w:rPr>
+            </w:pPr>
+            <w:r>
+              <w:rPr>
+                <w:rFonts w:ascii="Calibri" w:hAnsi="Calibri" w:cs="Calibri"/>
+                <w:color w:val="000000"/>
+                <w:sz w:val="22"/>
+                <w:lang w:eastAsia="en-IE"/>
+              </w:rPr>
+              <w:t>0.0062</w:t>
+            </w:r>
+          </w:p>
+        </w:tc>
+        <w:tc>
+          <w:tcPr>
+            <w:tcW w:w="2218" w:type="dxa"/>
+            <w:tcBorders>
+              <w:top w:val="single" w:sz="4" w:space="0" w:color="auto"/>
+              <w:left w:val="nil"/>
+              <w:bottom w:val="nil"/>
+              <w:right w:val="nil"/>
+            </w:tcBorders>
+            <w:shd w:val="clear" w:color="D9D9D9" w:fill="D9D9D9"/>
+            <w:noWrap/>
+            <w:vAlign w:val="bottom"/>
+            <w:hideMark/>
+          </w:tcPr>
+          <w:p>
+            <w:pPr>
+              <w:spacing w:after="0" w:line="240" w:lineRule="auto"/>
+              <w:jc w:val="center"/>
+              <w:rPr>
+                <w:rFonts w:ascii="Calibri" w:hAnsi="Calibri" w:cs="Calibri"/>
+                <w:color w:val="000000"/>
+                <w:sz w:val="22"/>
+                <w:lang w:eastAsia="en-IE"/>
+              </w:rPr>
+            </w:pPr>
+            <w:r>
+              <w:rPr>
+                <w:rFonts w:ascii="Calibri" w:hAnsi="Calibri" w:cs="Calibri"/>
+                <w:color w:val="000000"/>
+                <w:sz w:val="22"/>
+                <w:lang w:eastAsia="en-IE"/>
+              </w:rPr>
+              <w:t>0.0075</w:t>
+            </w:r>
+          </w:p>
+        </w:tc>
+        <w:tc>
+          <w:tcPr>
+            <w:tcW w:w="1418" w:type="dxa"/>
+            <w:tcBorders>
+              <w:top w:val="single" w:sz="4" w:space="0" w:color="auto"/>
+              <w:left w:val="nil"/>
+              <w:bottom w:val="nil"/>
+              <w:right w:val="nil"/>
+            </w:tcBorders>
+            <w:shd w:val="clear" w:color="D9D9D9" w:fill="D9D9D9"/>
+            <w:noWrap/>
+            <w:vAlign w:val="bottom"/>
+            <w:hideMark/>
+          </w:tcPr>
+          <w:p>
+            <w:pPr>
+              <w:spacing w:after="0" w:line="240" w:lineRule="auto"/>
+              <w:jc w:val="center"/>
+              <w:rPr>
+                <w:rFonts w:ascii="Calibri" w:hAnsi="Calibri" w:cs="Calibri"/>
+                <w:color w:val="000000"/>
+                <w:sz w:val="22"/>
+                <w:lang w:eastAsia="en-IE"/>
+              </w:rPr>
+            </w:pPr>
+            <w:r>
+              <w:rPr>
+                <w:rFonts w:ascii="Calibri" w:hAnsi="Calibri" w:cs="Calibri"/>
+                <w:color w:val="000000"/>
+                <w:sz w:val="22"/>
+                <w:lang w:eastAsia="en-IE"/>
+              </w:rPr>
+              <w:t>0.0098</w:t>
+            </w:r>
+          </w:p>
+        </w:tc>
+        <w:tc>
+          <w:tcPr>
+            <w:tcW w:w="1581" w:type="dxa"/>
+            <w:tcBorders>
+              <w:top w:val="single" w:sz="4" w:space="0" w:color="auto"/>
+              <w:left w:val="nil"/>
+              <w:bottom w:val="nil"/>
+              <w:right w:val="nil"/>
+            </w:tcBorders>
+            <w:shd w:val="clear" w:color="D9D9D9" w:fill="D9D9D9"/>
+            <w:noWrap/>
+            <w:vAlign w:val="bottom"/>
+            <w:hideMark/>
+          </w:tcPr>
+          <w:p>
+            <w:pPr>
+              <w:spacing w:after="0" w:line="240" w:lineRule="auto"/>
+              <w:jc w:val="center"/>
+              <w:rPr>
+                <w:rFonts w:ascii="Calibri" w:hAnsi="Calibri" w:cs="Calibri"/>
+                <w:color w:val="000000"/>
+                <w:sz w:val="22"/>
+                <w:lang w:eastAsia="en-IE"/>
+              </w:rPr>
+            </w:pPr>
+            <w:r>
+              <w:rPr>
+                <w:rFonts w:ascii="Calibri" w:hAnsi="Calibri" w:cs="Calibri"/>
+                <w:color w:val="000000"/>
+                <w:sz w:val="22"/>
+                <w:lang w:eastAsia="en-IE"/>
+              </w:rPr>
+              <w:t>FALSE</w:t>
+            </w:r>
+          </w:p>
+        </w:tc>
+        <w:tc>
+          <w:tcPr>
+            <w:tcW w:w="1145" w:type="dxa"/>
+            <w:tcBorders>
+              <w:top w:val="single" w:sz="4" w:space="0" w:color="auto"/>
+              <w:left w:val="nil"/>
+              <w:bottom w:val="nil"/>
+              <w:right w:val="nil"/>
+            </w:tcBorders>
+            <w:shd w:val="clear" w:color="D9D9D9" w:fill="D9D9D9"/>
+            <w:noWrap/>
+            <w:vAlign w:val="bottom"/>
+            <w:hideMark/>
+          </w:tcPr>
+          <w:p>
+            <w:pPr>
+              <w:spacing w:after="0" w:line="240" w:lineRule="auto"/>
+              <w:jc w:val="center"/>
+              <w:rPr>
+                <w:rFonts w:ascii="Calibri" w:hAnsi="Calibri" w:cs="Calibri"/>
+                <w:color w:val="000000"/>
+                <w:sz w:val="22"/>
+                <w:lang w:eastAsia="en-IE"/>
+              </w:rPr>
+            </w:pPr>
+            <w:r>
+              <w:rPr>
+                <w:rFonts w:ascii="Calibri" w:hAnsi="Calibri" w:cs="Calibri"/>
+                <w:color w:val="000000"/>
+                <w:sz w:val="22"/>
+                <w:lang w:eastAsia="en-IE"/>
+              </w:rPr>
+              <w:t>0.0080</w:t>
+            </w:r>
+          </w:p>
+        </w:tc>
+      </w:tr>
+      <w:tr>
+        <w:trPr>
+          <w:trHeight w:val="308"/>
+        </w:trPr>
+        <w:tc>
+          <w:tcPr>
+            <w:tcW w:w="1454" w:type="dxa"/>
+            <w:tcBorders>
+              <w:top w:val="nil"/>
+              <w:left w:val="nil"/>
+              <w:bottom w:val="nil"/>
+              <w:right w:val="nil"/>
+            </w:tcBorders>
+            <w:shd w:val="clear" w:color="auto" w:fill="auto"/>
+            <w:noWrap/>
+            <w:vAlign w:val="bottom"/>
+            <w:hideMark/>
+          </w:tcPr>
+          <w:p>
+            <w:pPr>
+              <w:spacing w:after="0" w:line="240" w:lineRule="auto"/>
+              <w:jc w:val="center"/>
+              <w:rPr>
+                <w:rFonts w:ascii="Calibri" w:hAnsi="Calibri" w:cs="Calibri"/>
+                <w:color w:val="000000"/>
+                <w:sz w:val="22"/>
+                <w:lang w:eastAsia="en-IE"/>
+              </w:rPr>
+            </w:pPr>
+            <w:r>
+              <w:rPr>
+                <w:rFonts w:ascii="Calibri" w:hAnsi="Calibri" w:cs="Calibri"/>
+                <w:color w:val="000000"/>
+                <w:sz w:val="22"/>
+                <w:lang w:eastAsia="en-IE"/>
+              </w:rPr>
+              <w:t>2011</w:t>
+            </w:r>
+          </w:p>
+        </w:tc>
+        <w:tc>
+          <w:tcPr>
+            <w:tcW w:w="1399" w:type="dxa"/>
+            <w:tcBorders>
+              <w:top w:val="nil"/>
+              <w:left w:val="nil"/>
+              <w:bottom w:val="nil"/>
+              <w:right w:val="nil"/>
+            </w:tcBorders>
+            <w:shd w:val="clear" w:color="auto" w:fill="auto"/>
+            <w:noWrap/>
+            <w:vAlign w:val="bottom"/>
+            <w:hideMark/>
+          </w:tcPr>
+          <w:p>
+            <w:pPr>
+              <w:spacing w:after="0" w:line="240" w:lineRule="auto"/>
+              <w:jc w:val="center"/>
+              <w:rPr>
+                <w:rFonts w:ascii="Calibri" w:hAnsi="Calibri" w:cs="Calibri"/>
+                <w:color w:val="000000"/>
+                <w:sz w:val="22"/>
+                <w:lang w:eastAsia="en-IE"/>
+              </w:rPr>
+            </w:pPr>
+            <w:r>
+              <w:rPr>
+                <w:rFonts w:ascii="Calibri" w:hAnsi="Calibri" w:cs="Calibri"/>
+                <w:color w:val="000000"/>
+                <w:sz w:val="22"/>
+                <w:lang w:eastAsia="en-IE"/>
+              </w:rPr>
+              <w:t>0.0065</w:t>
+            </w:r>
+          </w:p>
+        </w:tc>
+        <w:tc>
+          <w:tcPr>
+            <w:tcW w:w="2218" w:type="dxa"/>
+            <w:tcBorders>
+              <w:top w:val="nil"/>
+              <w:left w:val="nil"/>
+              <w:bottom w:val="nil"/>
+              <w:right w:val="nil"/>
+            </w:tcBorders>
+            <w:shd w:val="clear" w:color="auto" w:fill="auto"/>
+            <w:noWrap/>
+            <w:vAlign w:val="bottom"/>
+            <w:hideMark/>
+          </w:tcPr>
+          <w:p>
+            <w:pPr>
+              <w:spacing w:after="0" w:line="240" w:lineRule="auto"/>
+              <w:jc w:val="center"/>
+              <w:rPr>
+                <w:rFonts w:ascii="Calibri" w:hAnsi="Calibri" w:cs="Calibri"/>
+                <w:color w:val="000000"/>
+                <w:sz w:val="22"/>
+                <w:lang w:eastAsia="en-IE"/>
+              </w:rPr>
+            </w:pPr>
+            <w:r>
+              <w:rPr>
+                <w:rFonts w:ascii="Calibri" w:hAnsi="Calibri" w:cs="Calibri"/>
+                <w:color w:val="000000"/>
+                <w:sz w:val="22"/>
+                <w:lang w:eastAsia="en-IE"/>
+              </w:rPr>
+              <w:t>0.0075</w:t>
+            </w:r>
+          </w:p>
+        </w:tc>
+        <w:tc>
+          <w:tcPr>
+            <w:tcW w:w="1418" w:type="dxa"/>
+            <w:tcBorders>
+              <w:top w:val="nil"/>
+              <w:left w:val="nil"/>
+              <w:bottom w:val="nil"/>
+              <w:right w:val="nil"/>
+            </w:tcBorders>
+            <w:shd w:val="clear" w:color="auto" w:fill="auto"/>
+            <w:noWrap/>
+            <w:vAlign w:val="bottom"/>
+            <w:hideMark/>
+          </w:tcPr>
+          <w:p>
+            <w:pPr>
+              <w:spacing w:after="0" w:line="240" w:lineRule="auto"/>
+              <w:jc w:val="center"/>
+              <w:rPr>
+                <w:rFonts w:ascii="Calibri" w:hAnsi="Calibri" w:cs="Calibri"/>
+                <w:color w:val="000000"/>
+                <w:sz w:val="22"/>
+                <w:lang w:eastAsia="en-IE"/>
+              </w:rPr>
+            </w:pPr>
+            <w:r>
+              <w:rPr>
+                <w:rFonts w:ascii="Calibri" w:hAnsi="Calibri" w:cs="Calibri"/>
+                <w:color w:val="000000"/>
+                <w:sz w:val="22"/>
+                <w:lang w:eastAsia="en-IE"/>
+              </w:rPr>
+              <w:t>0.0080</w:t>
+            </w:r>
+          </w:p>
+        </w:tc>
+        <w:tc>
+          <w:tcPr>
+            <w:tcW w:w="1581" w:type="dxa"/>
+            <w:tcBorders>
+              <w:top w:val="nil"/>
+              <w:left w:val="nil"/>
+              <w:bottom w:val="nil"/>
+              <w:right w:val="nil"/>
+            </w:tcBorders>
+            <w:shd w:val="clear" w:color="auto" w:fill="auto"/>
+            <w:noWrap/>
+            <w:vAlign w:val="bottom"/>
+            <w:hideMark/>
+          </w:tcPr>
+          <w:p>
+            <w:pPr>
+              <w:spacing w:after="0" w:line="240" w:lineRule="auto"/>
+              <w:jc w:val="center"/>
+              <w:rPr>
+                <w:rFonts w:ascii="Calibri" w:hAnsi="Calibri" w:cs="Calibri"/>
+                <w:color w:val="000000"/>
+                <w:sz w:val="22"/>
+                <w:lang w:eastAsia="en-IE"/>
+              </w:rPr>
+            </w:pPr>
+            <w:r>
+              <w:rPr>
+                <w:rFonts w:ascii="Calibri" w:hAnsi="Calibri" w:cs="Calibri"/>
+                <w:color w:val="000000"/>
+                <w:sz w:val="22"/>
+                <w:lang w:eastAsia="en-IE"/>
+              </w:rPr>
+              <w:t>FALSE</w:t>
+            </w:r>
+          </w:p>
+        </w:tc>
+        <w:tc>
+          <w:tcPr>
+            <w:tcW w:w="1145" w:type="dxa"/>
+            <w:tcBorders>
+              <w:top w:val="nil"/>
+              <w:left w:val="nil"/>
+              <w:bottom w:val="nil"/>
+              <w:right w:val="nil"/>
+            </w:tcBorders>
+            <w:shd w:val="clear" w:color="auto" w:fill="auto"/>
+            <w:noWrap/>
+            <w:vAlign w:val="bottom"/>
+            <w:hideMark/>
+          </w:tcPr>
+          <w:p>
+            <w:pPr>
+              <w:spacing w:after="0" w:line="240" w:lineRule="auto"/>
+              <w:jc w:val="center"/>
+              <w:rPr>
+                <w:rFonts w:ascii="Calibri" w:hAnsi="Calibri" w:cs="Calibri"/>
+                <w:color w:val="000000"/>
+                <w:sz w:val="22"/>
+                <w:lang w:eastAsia="en-IE"/>
+              </w:rPr>
+            </w:pPr>
+            <w:r>
+              <w:rPr>
+                <w:rFonts w:ascii="Calibri" w:hAnsi="Calibri" w:cs="Calibri"/>
+                <w:color w:val="000000"/>
+                <w:sz w:val="22"/>
+                <w:lang w:eastAsia="en-IE"/>
+              </w:rPr>
+              <w:t>0.0072</w:t>
+            </w:r>
+          </w:p>
+        </w:tc>
+      </w:tr>
+      <w:tr>
+        <w:trPr>
+          <w:trHeight w:val="308"/>
+        </w:trPr>
+        <w:tc>
+          <w:tcPr>
+            <w:tcW w:w="1454" w:type="dxa"/>
+            <w:tcBorders>
+              <w:top w:val="nil"/>
+              <w:left w:val="nil"/>
+              <w:bottom w:val="nil"/>
+              <w:right w:val="nil"/>
+            </w:tcBorders>
+            <w:shd w:val="clear" w:color="D9D9D9" w:fill="D9D9D9"/>
+            <w:noWrap/>
+            <w:vAlign w:val="bottom"/>
+            <w:hideMark/>
+          </w:tcPr>
+          <w:p>
+            <w:pPr>
+              <w:spacing w:after="0" w:line="240" w:lineRule="auto"/>
+              <w:jc w:val="center"/>
+              <w:rPr>
+                <w:rFonts w:ascii="Calibri" w:hAnsi="Calibri" w:cs="Calibri"/>
+                <w:color w:val="000000"/>
+                <w:sz w:val="22"/>
+                <w:lang w:eastAsia="en-IE"/>
+              </w:rPr>
+            </w:pPr>
+            <w:r>
+              <w:rPr>
+                <w:rFonts w:ascii="Calibri" w:hAnsi="Calibri" w:cs="Calibri"/>
+                <w:color w:val="000000"/>
+                <w:sz w:val="22"/>
+                <w:lang w:eastAsia="en-IE"/>
+              </w:rPr>
+              <w:t>2012</w:t>
+            </w:r>
+          </w:p>
+        </w:tc>
+        <w:tc>
+          <w:tcPr>
+            <w:tcW w:w="1399" w:type="dxa"/>
+            <w:tcBorders>
+              <w:top w:val="nil"/>
+              <w:left w:val="nil"/>
+              <w:bottom w:val="nil"/>
+              <w:right w:val="nil"/>
+            </w:tcBorders>
+            <w:shd w:val="clear" w:color="D9D9D9" w:fill="D9D9D9"/>
+            <w:noWrap/>
+            <w:vAlign w:val="bottom"/>
+            <w:hideMark/>
+          </w:tcPr>
+          <w:p>
+            <w:pPr>
+              <w:spacing w:after="0" w:line="240" w:lineRule="auto"/>
+              <w:jc w:val="center"/>
+              <w:rPr>
+                <w:rFonts w:ascii="Calibri" w:hAnsi="Calibri" w:cs="Calibri"/>
+                <w:color w:val="000000"/>
+                <w:sz w:val="22"/>
+                <w:lang w:eastAsia="en-IE"/>
+              </w:rPr>
+            </w:pPr>
+            <w:r>
+              <w:rPr>
+                <w:rFonts w:ascii="Calibri" w:hAnsi="Calibri" w:cs="Calibri"/>
+                <w:color w:val="000000"/>
+                <w:sz w:val="22"/>
+                <w:lang w:eastAsia="en-IE"/>
+              </w:rPr>
+              <w:t>0.0035</w:t>
+            </w:r>
+          </w:p>
+        </w:tc>
+        <w:tc>
+          <w:tcPr>
+            <w:tcW w:w="2218" w:type="dxa"/>
+            <w:tcBorders>
+              <w:top w:val="nil"/>
+              <w:left w:val="nil"/>
+              <w:bottom w:val="nil"/>
+              <w:right w:val="nil"/>
+            </w:tcBorders>
+            <w:shd w:val="clear" w:color="D9D9D9" w:fill="D9D9D9"/>
+            <w:noWrap/>
+            <w:vAlign w:val="bottom"/>
+            <w:hideMark/>
+          </w:tcPr>
+          <w:p>
+            <w:pPr>
+              <w:spacing w:after="0" w:line="240" w:lineRule="auto"/>
+              <w:jc w:val="center"/>
+              <w:rPr>
+                <w:rFonts w:ascii="Calibri" w:hAnsi="Calibri" w:cs="Calibri"/>
+                <w:color w:val="000000"/>
+                <w:sz w:val="22"/>
+                <w:lang w:eastAsia="en-IE"/>
+              </w:rPr>
+            </w:pPr>
+            <w:r>
+              <w:rPr>
+                <w:rFonts w:ascii="Calibri" w:hAnsi="Calibri" w:cs="Calibri"/>
+                <w:color w:val="000000"/>
+                <w:sz w:val="22"/>
+                <w:lang w:eastAsia="en-IE"/>
+              </w:rPr>
+              <w:t>0.0073</w:t>
+            </w:r>
+          </w:p>
+        </w:tc>
+        <w:tc>
+          <w:tcPr>
+            <w:tcW w:w="1418" w:type="dxa"/>
+            <w:tcBorders>
+              <w:top w:val="nil"/>
+              <w:left w:val="nil"/>
+              <w:bottom w:val="nil"/>
+              <w:right w:val="nil"/>
+            </w:tcBorders>
+            <w:shd w:val="clear" w:color="D9D9D9" w:fill="D9D9D9"/>
+            <w:noWrap/>
+            <w:vAlign w:val="bottom"/>
+            <w:hideMark/>
+          </w:tcPr>
+          <w:p>
+            <w:pPr>
+              <w:spacing w:after="0" w:line="240" w:lineRule="auto"/>
+              <w:jc w:val="center"/>
+              <w:rPr>
+                <w:rFonts w:ascii="Calibri" w:hAnsi="Calibri" w:cs="Calibri"/>
+                <w:color w:val="000000"/>
+                <w:sz w:val="22"/>
+                <w:lang w:eastAsia="en-IE"/>
+              </w:rPr>
+            </w:pPr>
+            <w:r>
+              <w:rPr>
+                <w:rFonts w:ascii="Calibri" w:hAnsi="Calibri" w:cs="Calibri"/>
+                <w:color w:val="000000"/>
+                <w:sz w:val="22"/>
+                <w:lang w:eastAsia="en-IE"/>
+              </w:rPr>
+              <w:t>0.0097</w:t>
+            </w:r>
+          </w:p>
+        </w:tc>
+        <w:tc>
+          <w:tcPr>
+            <w:tcW w:w="1581" w:type="dxa"/>
+            <w:tcBorders>
+              <w:top w:val="nil"/>
+              <w:left w:val="nil"/>
+              <w:bottom w:val="nil"/>
+              <w:right w:val="nil"/>
+            </w:tcBorders>
+            <w:shd w:val="clear" w:color="D9D9D9" w:fill="D9D9D9"/>
+            <w:noWrap/>
+            <w:vAlign w:val="bottom"/>
+            <w:hideMark/>
+          </w:tcPr>
+          <w:p>
+            <w:pPr>
+              <w:spacing w:after="0" w:line="240" w:lineRule="auto"/>
+              <w:jc w:val="center"/>
+              <w:rPr>
+                <w:rFonts w:ascii="Calibri" w:hAnsi="Calibri" w:cs="Calibri"/>
+                <w:color w:val="000000"/>
+                <w:sz w:val="22"/>
+                <w:lang w:eastAsia="en-IE"/>
+              </w:rPr>
+            </w:pPr>
+            <w:r>
+              <w:rPr>
+                <w:rFonts w:ascii="Calibri" w:hAnsi="Calibri" w:cs="Calibri"/>
+                <w:color w:val="000000"/>
+                <w:sz w:val="22"/>
+                <w:lang w:eastAsia="en-IE"/>
+              </w:rPr>
+              <w:t>FALSE</w:t>
+            </w:r>
+          </w:p>
+        </w:tc>
+        <w:tc>
+          <w:tcPr>
+            <w:tcW w:w="1145" w:type="dxa"/>
+            <w:tcBorders>
+              <w:top w:val="nil"/>
+              <w:left w:val="nil"/>
+              <w:bottom w:val="nil"/>
+              <w:right w:val="nil"/>
+            </w:tcBorders>
+            <w:shd w:val="clear" w:color="D9D9D9" w:fill="D9D9D9"/>
+            <w:noWrap/>
+            <w:vAlign w:val="bottom"/>
+            <w:hideMark/>
+          </w:tcPr>
+          <w:p>
+            <w:pPr>
+              <w:spacing w:after="0" w:line="240" w:lineRule="auto"/>
+              <w:jc w:val="center"/>
+              <w:rPr>
+                <w:rFonts w:ascii="Calibri" w:hAnsi="Calibri" w:cs="Calibri"/>
+                <w:color w:val="000000"/>
+                <w:sz w:val="22"/>
+                <w:lang w:eastAsia="en-IE"/>
+              </w:rPr>
+            </w:pPr>
+            <w:r>
+              <w:rPr>
+                <w:rFonts w:ascii="Calibri" w:hAnsi="Calibri" w:cs="Calibri"/>
+                <w:color w:val="000000"/>
+                <w:sz w:val="22"/>
+                <w:lang w:eastAsia="en-IE"/>
+              </w:rPr>
+              <w:t>0.0066</w:t>
+            </w:r>
+          </w:p>
+        </w:tc>
+      </w:tr>
+      <w:tr>
+        <w:trPr>
+          <w:trHeight w:val="308"/>
+        </w:trPr>
+        <w:tc>
+          <w:tcPr>
+            <w:tcW w:w="1454" w:type="dxa"/>
+            <w:tcBorders>
+              <w:top w:val="nil"/>
+              <w:left w:val="nil"/>
+              <w:bottom w:val="nil"/>
+              <w:right w:val="nil"/>
+            </w:tcBorders>
+            <w:shd w:val="clear" w:color="auto" w:fill="auto"/>
+            <w:noWrap/>
+            <w:vAlign w:val="bottom"/>
+            <w:hideMark/>
+          </w:tcPr>
+          <w:p>
+            <w:pPr>
+              <w:spacing w:after="0" w:line="240" w:lineRule="auto"/>
+              <w:jc w:val="center"/>
+              <w:rPr>
+                <w:rFonts w:ascii="Calibri" w:hAnsi="Calibri" w:cs="Calibri"/>
+                <w:color w:val="000000"/>
+                <w:sz w:val="22"/>
+                <w:lang w:eastAsia="en-IE"/>
+              </w:rPr>
+            </w:pPr>
+            <w:r>
+              <w:rPr>
+                <w:rFonts w:ascii="Calibri" w:hAnsi="Calibri" w:cs="Calibri"/>
+                <w:color w:val="000000"/>
+                <w:sz w:val="22"/>
+                <w:lang w:eastAsia="en-IE"/>
+              </w:rPr>
+              <w:t>2013</w:t>
+            </w:r>
+          </w:p>
+        </w:tc>
+        <w:tc>
+          <w:tcPr>
+            <w:tcW w:w="1399" w:type="dxa"/>
+            <w:tcBorders>
+              <w:top w:val="nil"/>
+              <w:left w:val="nil"/>
+              <w:bottom w:val="nil"/>
+              <w:right w:val="nil"/>
+            </w:tcBorders>
+            <w:shd w:val="clear" w:color="auto" w:fill="auto"/>
+            <w:noWrap/>
+            <w:vAlign w:val="bottom"/>
+            <w:hideMark/>
+          </w:tcPr>
+          <w:p>
+            <w:pPr>
+              <w:spacing w:after="0" w:line="240" w:lineRule="auto"/>
+              <w:jc w:val="center"/>
+              <w:rPr>
+                <w:rFonts w:ascii="Calibri" w:hAnsi="Calibri" w:cs="Calibri"/>
+                <w:color w:val="000000"/>
+                <w:sz w:val="22"/>
+                <w:lang w:eastAsia="en-IE"/>
+              </w:rPr>
+            </w:pPr>
+            <w:r>
+              <w:rPr>
+                <w:rFonts w:ascii="Calibri" w:hAnsi="Calibri" w:cs="Calibri"/>
+                <w:color w:val="000000"/>
+                <w:sz w:val="22"/>
+                <w:lang w:eastAsia="en-IE"/>
+              </w:rPr>
+              <w:t>0.0069</w:t>
+            </w:r>
+          </w:p>
+        </w:tc>
+        <w:tc>
+          <w:tcPr>
+            <w:tcW w:w="2218" w:type="dxa"/>
+            <w:tcBorders>
+              <w:top w:val="nil"/>
+              <w:left w:val="nil"/>
+              <w:bottom w:val="nil"/>
+              <w:right w:val="nil"/>
+            </w:tcBorders>
+            <w:shd w:val="clear" w:color="auto" w:fill="auto"/>
+            <w:noWrap/>
+            <w:vAlign w:val="bottom"/>
+            <w:hideMark/>
+          </w:tcPr>
+          <w:p>
+            <w:pPr>
+              <w:spacing w:after="0" w:line="240" w:lineRule="auto"/>
+              <w:jc w:val="center"/>
+              <w:rPr>
+                <w:rFonts w:ascii="Calibri" w:hAnsi="Calibri" w:cs="Calibri"/>
+                <w:color w:val="000000"/>
+                <w:sz w:val="22"/>
+                <w:lang w:eastAsia="en-IE"/>
+              </w:rPr>
+            </w:pPr>
+            <w:r>
+              <w:rPr>
+                <w:rFonts w:ascii="Calibri" w:hAnsi="Calibri" w:cs="Calibri"/>
+                <w:color w:val="000000"/>
+                <w:sz w:val="22"/>
+                <w:lang w:eastAsia="en-IE"/>
+              </w:rPr>
+              <w:t>0.0075</w:t>
+            </w:r>
+          </w:p>
+        </w:tc>
+        <w:tc>
+          <w:tcPr>
+            <w:tcW w:w="1418" w:type="dxa"/>
+            <w:tcBorders>
+              <w:top w:val="nil"/>
+              <w:left w:val="nil"/>
+              <w:bottom w:val="nil"/>
+              <w:right w:val="nil"/>
+            </w:tcBorders>
+            <w:shd w:val="clear" w:color="auto" w:fill="auto"/>
+            <w:noWrap/>
+            <w:vAlign w:val="bottom"/>
+            <w:hideMark/>
+          </w:tcPr>
+          <w:p>
+            <w:pPr>
+              <w:spacing w:after="0" w:line="240" w:lineRule="auto"/>
+              <w:jc w:val="center"/>
+              <w:rPr>
+                <w:rFonts w:ascii="Calibri" w:hAnsi="Calibri" w:cs="Calibri"/>
+                <w:color w:val="000000"/>
+                <w:sz w:val="22"/>
+                <w:lang w:eastAsia="en-IE"/>
+              </w:rPr>
+            </w:pPr>
+            <w:r>
+              <w:rPr>
+                <w:rFonts w:ascii="Calibri" w:hAnsi="Calibri" w:cs="Calibri"/>
+                <w:color w:val="000000"/>
+                <w:sz w:val="22"/>
+                <w:lang w:eastAsia="en-IE"/>
+              </w:rPr>
+              <w:t>0.0081</w:t>
+            </w:r>
+          </w:p>
+        </w:tc>
+        <w:tc>
+          <w:tcPr>
+            <w:tcW w:w="1581" w:type="dxa"/>
+            <w:tcBorders>
+              <w:top w:val="nil"/>
+              <w:left w:val="nil"/>
+              <w:bottom w:val="nil"/>
+              <w:right w:val="nil"/>
+            </w:tcBorders>
+            <w:shd w:val="clear" w:color="auto" w:fill="auto"/>
+            <w:noWrap/>
+            <w:vAlign w:val="bottom"/>
+            <w:hideMark/>
+          </w:tcPr>
+          <w:p>
+            <w:pPr>
+              <w:spacing w:after="0" w:line="240" w:lineRule="auto"/>
+              <w:jc w:val="center"/>
+              <w:rPr>
+                <w:rFonts w:ascii="Calibri" w:hAnsi="Calibri" w:cs="Calibri"/>
+                <w:color w:val="000000"/>
+                <w:sz w:val="22"/>
+                <w:lang w:eastAsia="en-IE"/>
+              </w:rPr>
+            </w:pPr>
+            <w:r>
+              <w:rPr>
+                <w:rFonts w:ascii="Calibri" w:hAnsi="Calibri" w:cs="Calibri"/>
+                <w:color w:val="000000"/>
+                <w:sz w:val="22"/>
+                <w:lang w:eastAsia="en-IE"/>
+              </w:rPr>
+              <w:t>FALSE</w:t>
+            </w:r>
+          </w:p>
+        </w:tc>
+        <w:tc>
+          <w:tcPr>
+            <w:tcW w:w="1145" w:type="dxa"/>
+            <w:tcBorders>
+              <w:top w:val="nil"/>
+              <w:left w:val="nil"/>
+              <w:bottom w:val="nil"/>
+              <w:right w:val="nil"/>
+            </w:tcBorders>
+            <w:shd w:val="clear" w:color="auto" w:fill="auto"/>
+            <w:noWrap/>
+            <w:vAlign w:val="bottom"/>
+            <w:hideMark/>
+          </w:tcPr>
+          <w:p>
+            <w:pPr>
+              <w:spacing w:after="0" w:line="240" w:lineRule="auto"/>
+              <w:jc w:val="center"/>
+              <w:rPr>
+                <w:rFonts w:ascii="Calibri" w:hAnsi="Calibri" w:cs="Calibri"/>
+                <w:color w:val="000000"/>
+                <w:sz w:val="22"/>
+                <w:lang w:eastAsia="en-IE"/>
+              </w:rPr>
+            </w:pPr>
+            <w:r>
+              <w:rPr>
+                <w:rFonts w:ascii="Calibri" w:hAnsi="Calibri" w:cs="Calibri"/>
+                <w:color w:val="000000"/>
+                <w:sz w:val="22"/>
+                <w:lang w:eastAsia="en-IE"/>
+              </w:rPr>
+              <w:t>0.0075</w:t>
+            </w:r>
+          </w:p>
+        </w:tc>
+      </w:tr>
+      <w:tr>
+        <w:trPr>
+          <w:trHeight w:val="308"/>
+        </w:trPr>
+        <w:tc>
+          <w:tcPr>
+            <w:tcW w:w="1454" w:type="dxa"/>
+            <w:tcBorders>
+              <w:top w:val="nil"/>
+              <w:left w:val="nil"/>
+              <w:bottom w:val="nil"/>
+              <w:right w:val="nil"/>
+            </w:tcBorders>
+            <w:shd w:val="clear" w:color="D9D9D9" w:fill="D9D9D9"/>
+            <w:noWrap/>
+            <w:vAlign w:val="bottom"/>
+            <w:hideMark/>
+          </w:tcPr>
+          <w:p>
+            <w:pPr>
+              <w:spacing w:after="0" w:line="240" w:lineRule="auto"/>
+              <w:jc w:val="center"/>
+              <w:rPr>
+                <w:rFonts w:ascii="Calibri" w:hAnsi="Calibri" w:cs="Calibri"/>
+                <w:color w:val="000000"/>
+                <w:sz w:val="22"/>
+                <w:lang w:eastAsia="en-IE"/>
+              </w:rPr>
+            </w:pPr>
+            <w:r>
+              <w:rPr>
+                <w:rFonts w:ascii="Calibri" w:hAnsi="Calibri" w:cs="Calibri"/>
+                <w:color w:val="000000"/>
+                <w:sz w:val="22"/>
+                <w:lang w:eastAsia="en-IE"/>
+              </w:rPr>
+              <w:t>2014</w:t>
+            </w:r>
+          </w:p>
+        </w:tc>
+        <w:tc>
+          <w:tcPr>
+            <w:tcW w:w="1399" w:type="dxa"/>
+            <w:tcBorders>
+              <w:top w:val="nil"/>
+              <w:left w:val="nil"/>
+              <w:bottom w:val="nil"/>
+              <w:right w:val="nil"/>
+            </w:tcBorders>
+            <w:shd w:val="clear" w:color="D9D9D9" w:fill="D9D9D9"/>
+            <w:noWrap/>
+            <w:vAlign w:val="bottom"/>
+            <w:hideMark/>
+          </w:tcPr>
+          <w:p>
+            <w:pPr>
+              <w:spacing w:after="0" w:line="240" w:lineRule="auto"/>
+              <w:jc w:val="center"/>
+              <w:rPr>
+                <w:rFonts w:ascii="Calibri" w:hAnsi="Calibri" w:cs="Calibri"/>
+                <w:color w:val="000000"/>
+                <w:sz w:val="22"/>
+                <w:lang w:eastAsia="en-IE"/>
+              </w:rPr>
+            </w:pPr>
+            <w:r>
+              <w:rPr>
+                <w:rFonts w:ascii="Calibri" w:hAnsi="Calibri" w:cs="Calibri"/>
+                <w:color w:val="000000"/>
+                <w:sz w:val="22"/>
+                <w:lang w:eastAsia="en-IE"/>
+              </w:rPr>
+              <w:t>0.0031</w:t>
+            </w:r>
+          </w:p>
+        </w:tc>
+        <w:tc>
+          <w:tcPr>
+            <w:tcW w:w="2218" w:type="dxa"/>
+            <w:tcBorders>
+              <w:top w:val="nil"/>
+              <w:left w:val="nil"/>
+              <w:bottom w:val="nil"/>
+              <w:right w:val="nil"/>
+            </w:tcBorders>
+            <w:shd w:val="clear" w:color="D9D9D9" w:fill="D9D9D9"/>
+            <w:noWrap/>
+            <w:vAlign w:val="bottom"/>
+            <w:hideMark/>
+          </w:tcPr>
+          <w:p>
+            <w:pPr>
+              <w:spacing w:after="0" w:line="240" w:lineRule="auto"/>
+              <w:jc w:val="center"/>
+              <w:rPr>
+                <w:rFonts w:ascii="Calibri" w:hAnsi="Calibri" w:cs="Calibri"/>
+                <w:color w:val="000000"/>
+                <w:sz w:val="22"/>
+                <w:lang w:eastAsia="en-IE"/>
+              </w:rPr>
+            </w:pPr>
+            <w:r>
+              <w:rPr>
+                <w:rFonts w:ascii="Calibri" w:hAnsi="Calibri" w:cs="Calibri"/>
+                <w:color w:val="000000"/>
+                <w:sz w:val="22"/>
+                <w:lang w:eastAsia="en-IE"/>
+              </w:rPr>
+              <w:t>0.0070</w:t>
+            </w:r>
+          </w:p>
+        </w:tc>
+        <w:tc>
+          <w:tcPr>
+            <w:tcW w:w="1418" w:type="dxa"/>
+            <w:tcBorders>
+              <w:top w:val="nil"/>
+              <w:left w:val="nil"/>
+              <w:bottom w:val="nil"/>
+              <w:right w:val="nil"/>
+            </w:tcBorders>
+            <w:shd w:val="clear" w:color="D9D9D9" w:fill="D9D9D9"/>
+            <w:noWrap/>
+            <w:vAlign w:val="bottom"/>
+            <w:hideMark/>
+          </w:tcPr>
+          <w:p>
+            <w:pPr>
+              <w:spacing w:after="0" w:line="240" w:lineRule="auto"/>
+              <w:jc w:val="center"/>
+              <w:rPr>
+                <w:rFonts w:ascii="Calibri" w:hAnsi="Calibri" w:cs="Calibri"/>
+                <w:color w:val="000000"/>
+                <w:sz w:val="22"/>
+                <w:lang w:eastAsia="en-IE"/>
+              </w:rPr>
+            </w:pPr>
+            <w:r>
+              <w:rPr>
+                <w:rFonts w:ascii="Calibri" w:hAnsi="Calibri" w:cs="Calibri"/>
+                <w:color w:val="000000"/>
+                <w:sz w:val="22"/>
+                <w:lang w:eastAsia="en-IE"/>
+              </w:rPr>
+              <w:t>0.0090</w:t>
+            </w:r>
+          </w:p>
+        </w:tc>
+        <w:tc>
+          <w:tcPr>
+            <w:tcW w:w="1581" w:type="dxa"/>
+            <w:tcBorders>
+              <w:top w:val="nil"/>
+              <w:left w:val="nil"/>
+              <w:bottom w:val="nil"/>
+              <w:right w:val="nil"/>
+            </w:tcBorders>
+            <w:shd w:val="clear" w:color="D9D9D9" w:fill="D9D9D9"/>
+            <w:noWrap/>
+            <w:vAlign w:val="bottom"/>
+            <w:hideMark/>
+          </w:tcPr>
+          <w:p>
+            <w:pPr>
+              <w:spacing w:after="0" w:line="240" w:lineRule="auto"/>
+              <w:jc w:val="center"/>
+              <w:rPr>
+                <w:rFonts w:ascii="Calibri" w:hAnsi="Calibri" w:cs="Calibri"/>
+                <w:color w:val="000000"/>
+                <w:sz w:val="22"/>
+                <w:lang w:eastAsia="en-IE"/>
+              </w:rPr>
+            </w:pPr>
+            <w:r>
+              <w:rPr>
+                <w:rFonts w:ascii="Calibri" w:hAnsi="Calibri" w:cs="Calibri"/>
+                <w:color w:val="000000"/>
+                <w:sz w:val="22"/>
+                <w:lang w:eastAsia="en-IE"/>
+              </w:rPr>
+              <w:t>FALSE</w:t>
+            </w:r>
+          </w:p>
+        </w:tc>
+        <w:tc>
+          <w:tcPr>
+            <w:tcW w:w="1145" w:type="dxa"/>
+            <w:tcBorders>
+              <w:top w:val="nil"/>
+              <w:left w:val="nil"/>
+              <w:bottom w:val="nil"/>
+              <w:right w:val="nil"/>
+            </w:tcBorders>
+            <w:shd w:val="clear" w:color="D9D9D9" w:fill="D9D9D9"/>
+            <w:noWrap/>
+            <w:vAlign w:val="bottom"/>
+            <w:hideMark/>
+          </w:tcPr>
+          <w:p>
+            <w:pPr>
+              <w:spacing w:after="0" w:line="240" w:lineRule="auto"/>
+              <w:jc w:val="center"/>
+              <w:rPr>
+                <w:rFonts w:ascii="Calibri" w:hAnsi="Calibri" w:cs="Calibri"/>
+                <w:color w:val="000000"/>
+                <w:sz w:val="22"/>
+                <w:lang w:eastAsia="en-IE"/>
+              </w:rPr>
+            </w:pPr>
+            <w:r>
+              <w:rPr>
+                <w:rFonts w:ascii="Calibri" w:hAnsi="Calibri" w:cs="Calibri"/>
+                <w:color w:val="000000"/>
+                <w:sz w:val="22"/>
+                <w:lang w:eastAsia="en-IE"/>
+              </w:rPr>
+              <w:t>0.0061</w:t>
+            </w:r>
+          </w:p>
+        </w:tc>
+      </w:tr>
+      <w:tr>
+        <w:trPr>
+          <w:trHeight w:val="308"/>
+        </w:trPr>
+        <w:tc>
+          <w:tcPr>
+            <w:tcW w:w="1454" w:type="dxa"/>
+            <w:tcBorders>
+              <w:top w:val="nil"/>
+              <w:left w:val="nil"/>
+              <w:bottom w:val="nil"/>
+              <w:right w:val="nil"/>
+            </w:tcBorders>
+            <w:shd w:val="clear" w:color="auto" w:fill="auto"/>
+            <w:noWrap/>
+            <w:vAlign w:val="bottom"/>
+            <w:hideMark/>
+          </w:tcPr>
+          <w:p>
+            <w:pPr>
+              <w:spacing w:after="0" w:line="240" w:lineRule="auto"/>
+              <w:jc w:val="center"/>
+              <w:rPr>
+                <w:rFonts w:ascii="Calibri" w:hAnsi="Calibri" w:cs="Calibri"/>
+                <w:color w:val="000000"/>
+                <w:sz w:val="22"/>
+                <w:lang w:eastAsia="en-IE"/>
+              </w:rPr>
+            </w:pPr>
+            <w:r>
+              <w:rPr>
+                <w:rFonts w:ascii="Calibri" w:hAnsi="Calibri" w:cs="Calibri"/>
+                <w:color w:val="000000"/>
+                <w:sz w:val="22"/>
+                <w:lang w:eastAsia="en-IE"/>
+              </w:rPr>
+              <w:t>2015</w:t>
+            </w:r>
+          </w:p>
+        </w:tc>
+        <w:tc>
+          <w:tcPr>
+            <w:tcW w:w="1399" w:type="dxa"/>
+            <w:tcBorders>
+              <w:top w:val="nil"/>
+              <w:left w:val="nil"/>
+              <w:bottom w:val="nil"/>
+              <w:right w:val="nil"/>
+            </w:tcBorders>
+            <w:shd w:val="clear" w:color="auto" w:fill="auto"/>
+            <w:noWrap/>
+            <w:vAlign w:val="bottom"/>
+            <w:hideMark/>
+          </w:tcPr>
+          <w:p>
+            <w:pPr>
+              <w:spacing w:after="0" w:line="240" w:lineRule="auto"/>
+              <w:jc w:val="center"/>
+              <w:rPr>
+                <w:rFonts w:ascii="Calibri" w:hAnsi="Calibri" w:cs="Calibri"/>
+                <w:color w:val="000000"/>
+                <w:sz w:val="22"/>
+                <w:lang w:eastAsia="en-IE"/>
+              </w:rPr>
+            </w:pPr>
+            <w:r>
+              <w:rPr>
+                <w:rFonts w:ascii="Calibri" w:hAnsi="Calibri" w:cs="Calibri"/>
+                <w:color w:val="000000"/>
+                <w:sz w:val="22"/>
+                <w:lang w:eastAsia="en-IE"/>
+              </w:rPr>
+              <w:t>0.0065</w:t>
+            </w:r>
+          </w:p>
+        </w:tc>
+        <w:tc>
+          <w:tcPr>
+            <w:tcW w:w="2218" w:type="dxa"/>
+            <w:tcBorders>
+              <w:top w:val="nil"/>
+              <w:left w:val="nil"/>
+              <w:bottom w:val="nil"/>
+              <w:right w:val="nil"/>
+            </w:tcBorders>
+            <w:shd w:val="clear" w:color="auto" w:fill="auto"/>
+            <w:noWrap/>
+            <w:vAlign w:val="bottom"/>
+            <w:hideMark/>
+          </w:tcPr>
+          <w:p>
+            <w:pPr>
+              <w:spacing w:after="0" w:line="240" w:lineRule="auto"/>
+              <w:jc w:val="center"/>
+              <w:rPr>
+                <w:rFonts w:ascii="Calibri" w:hAnsi="Calibri" w:cs="Calibri"/>
+                <w:color w:val="000000"/>
+                <w:sz w:val="22"/>
+                <w:lang w:eastAsia="en-IE"/>
+              </w:rPr>
+            </w:pPr>
+            <w:r>
+              <w:rPr>
+                <w:rFonts w:ascii="Calibri" w:hAnsi="Calibri" w:cs="Calibri"/>
+                <w:color w:val="000000"/>
+                <w:sz w:val="22"/>
+                <w:lang w:eastAsia="en-IE"/>
+              </w:rPr>
+              <w:t>0.0075</w:t>
+            </w:r>
+          </w:p>
+        </w:tc>
+        <w:tc>
+          <w:tcPr>
+            <w:tcW w:w="1418" w:type="dxa"/>
+            <w:tcBorders>
+              <w:top w:val="nil"/>
+              <w:left w:val="nil"/>
+              <w:bottom w:val="nil"/>
+              <w:right w:val="nil"/>
+            </w:tcBorders>
+            <w:shd w:val="clear" w:color="auto" w:fill="auto"/>
+            <w:noWrap/>
+            <w:vAlign w:val="bottom"/>
+            <w:hideMark/>
+          </w:tcPr>
+          <w:p>
+            <w:pPr>
+              <w:spacing w:after="0" w:line="240" w:lineRule="auto"/>
+              <w:jc w:val="center"/>
+              <w:rPr>
+                <w:rFonts w:ascii="Calibri" w:hAnsi="Calibri" w:cs="Calibri"/>
+                <w:color w:val="000000"/>
+                <w:sz w:val="22"/>
+                <w:lang w:eastAsia="en-IE"/>
+              </w:rPr>
+            </w:pPr>
+            <w:r>
+              <w:rPr>
+                <w:rFonts w:ascii="Calibri" w:hAnsi="Calibri" w:cs="Calibri"/>
+                <w:color w:val="000000"/>
+                <w:sz w:val="22"/>
+                <w:lang w:eastAsia="en-IE"/>
+              </w:rPr>
+              <w:t>0.0127</w:t>
+            </w:r>
+          </w:p>
+        </w:tc>
+        <w:tc>
+          <w:tcPr>
+            <w:tcW w:w="1581" w:type="dxa"/>
+            <w:tcBorders>
+              <w:top w:val="nil"/>
+              <w:left w:val="nil"/>
+              <w:bottom w:val="nil"/>
+              <w:right w:val="nil"/>
+            </w:tcBorders>
+            <w:shd w:val="clear" w:color="auto" w:fill="auto"/>
+            <w:noWrap/>
+            <w:vAlign w:val="bottom"/>
+            <w:hideMark/>
+          </w:tcPr>
+          <w:p>
+            <w:pPr>
+              <w:spacing w:after="0" w:line="240" w:lineRule="auto"/>
+              <w:jc w:val="center"/>
+              <w:rPr>
+                <w:rFonts w:ascii="Calibri" w:hAnsi="Calibri" w:cs="Calibri"/>
+                <w:color w:val="000000"/>
+                <w:sz w:val="22"/>
+                <w:lang w:eastAsia="en-IE"/>
+              </w:rPr>
+            </w:pPr>
+            <w:r>
+              <w:rPr>
+                <w:rFonts w:ascii="Calibri" w:hAnsi="Calibri" w:cs="Calibri"/>
+                <w:color w:val="000000"/>
+                <w:sz w:val="22"/>
+                <w:lang w:eastAsia="en-IE"/>
+              </w:rPr>
+              <w:t>FALSE</w:t>
+            </w:r>
+          </w:p>
+        </w:tc>
+        <w:tc>
+          <w:tcPr>
+            <w:tcW w:w="1145" w:type="dxa"/>
+            <w:tcBorders>
+              <w:top w:val="nil"/>
+              <w:left w:val="nil"/>
+              <w:bottom w:val="nil"/>
+              <w:right w:val="nil"/>
+            </w:tcBorders>
+            <w:shd w:val="clear" w:color="auto" w:fill="auto"/>
+            <w:noWrap/>
+            <w:vAlign w:val="bottom"/>
+            <w:hideMark/>
+          </w:tcPr>
+          <w:p>
+            <w:pPr>
+              <w:spacing w:after="0" w:line="240" w:lineRule="auto"/>
+              <w:jc w:val="center"/>
+              <w:rPr>
+                <w:rFonts w:ascii="Calibri" w:hAnsi="Calibri" w:cs="Calibri"/>
+                <w:color w:val="000000"/>
+                <w:sz w:val="22"/>
+                <w:lang w:eastAsia="en-IE"/>
+              </w:rPr>
+            </w:pPr>
+            <w:r>
+              <w:rPr>
+                <w:rFonts w:ascii="Calibri" w:hAnsi="Calibri" w:cs="Calibri"/>
+                <w:color w:val="000000"/>
+                <w:sz w:val="22"/>
+                <w:lang w:eastAsia="en-IE"/>
+              </w:rPr>
+              <w:t>0.0096</w:t>
+            </w:r>
+          </w:p>
+        </w:tc>
+      </w:tr>
+      <w:tr>
+        <w:trPr>
+          <w:trHeight w:val="308"/>
+        </w:trPr>
+        <w:tc>
+          <w:tcPr>
+            <w:tcW w:w="1454" w:type="dxa"/>
+            <w:tcBorders>
+              <w:top w:val="nil"/>
+              <w:left w:val="nil"/>
+              <w:bottom w:val="nil"/>
+              <w:right w:val="nil"/>
+            </w:tcBorders>
+            <w:shd w:val="clear" w:color="D9D9D9" w:fill="D9D9D9"/>
+            <w:noWrap/>
+            <w:vAlign w:val="bottom"/>
+            <w:hideMark/>
+          </w:tcPr>
+          <w:p>
+            <w:pPr>
+              <w:spacing w:after="0" w:line="240" w:lineRule="auto"/>
+              <w:jc w:val="center"/>
+              <w:rPr>
+                <w:rFonts w:ascii="Calibri" w:hAnsi="Calibri" w:cs="Calibri"/>
+                <w:color w:val="000000"/>
+                <w:sz w:val="22"/>
+                <w:lang w:eastAsia="en-IE"/>
+              </w:rPr>
+            </w:pPr>
+            <w:r>
+              <w:rPr>
+                <w:rFonts w:ascii="Calibri" w:hAnsi="Calibri" w:cs="Calibri"/>
+                <w:color w:val="000000"/>
+                <w:sz w:val="22"/>
+                <w:lang w:eastAsia="en-IE"/>
+              </w:rPr>
+              <w:t>2016</w:t>
+            </w:r>
+          </w:p>
+        </w:tc>
+        <w:tc>
+          <w:tcPr>
+            <w:tcW w:w="1399" w:type="dxa"/>
+            <w:tcBorders>
+              <w:top w:val="nil"/>
+              <w:left w:val="nil"/>
+              <w:bottom w:val="nil"/>
+              <w:right w:val="nil"/>
+            </w:tcBorders>
+            <w:shd w:val="clear" w:color="D9D9D9" w:fill="D9D9D9"/>
+            <w:noWrap/>
+            <w:vAlign w:val="bottom"/>
+            <w:hideMark/>
+          </w:tcPr>
+          <w:p>
+            <w:pPr>
+              <w:spacing w:after="0" w:line="240" w:lineRule="auto"/>
+              <w:jc w:val="center"/>
+              <w:rPr>
+                <w:rFonts w:ascii="Calibri" w:hAnsi="Calibri" w:cs="Calibri"/>
+                <w:color w:val="000000"/>
+                <w:sz w:val="22"/>
+                <w:lang w:eastAsia="en-IE"/>
+              </w:rPr>
+            </w:pPr>
+            <w:r>
+              <w:rPr>
+                <w:rFonts w:ascii="Calibri" w:hAnsi="Calibri" w:cs="Calibri"/>
+                <w:color w:val="000000"/>
+                <w:sz w:val="22"/>
+                <w:lang w:eastAsia="en-IE"/>
+              </w:rPr>
+              <w:t>0.0058</w:t>
+            </w:r>
+          </w:p>
+        </w:tc>
+        <w:tc>
+          <w:tcPr>
+            <w:tcW w:w="2218" w:type="dxa"/>
+            <w:tcBorders>
+              <w:top w:val="nil"/>
+              <w:left w:val="nil"/>
+              <w:bottom w:val="nil"/>
+              <w:right w:val="nil"/>
+            </w:tcBorders>
+            <w:shd w:val="clear" w:color="D9D9D9" w:fill="D9D9D9"/>
+            <w:noWrap/>
+            <w:vAlign w:val="bottom"/>
+            <w:hideMark/>
+          </w:tcPr>
+          <w:p>
+            <w:pPr>
+              <w:spacing w:after="0" w:line="240" w:lineRule="auto"/>
+              <w:jc w:val="center"/>
+              <w:rPr>
+                <w:rFonts w:ascii="Calibri" w:hAnsi="Calibri" w:cs="Calibri"/>
+                <w:color w:val="000000"/>
+                <w:sz w:val="22"/>
+                <w:lang w:eastAsia="en-IE"/>
+              </w:rPr>
+            </w:pPr>
+            <w:r>
+              <w:rPr>
+                <w:rFonts w:ascii="Calibri" w:hAnsi="Calibri" w:cs="Calibri"/>
+                <w:color w:val="000000"/>
+                <w:sz w:val="22"/>
+                <w:lang w:eastAsia="en-IE"/>
+              </w:rPr>
+              <w:t>0.0077</w:t>
+            </w:r>
+          </w:p>
+        </w:tc>
+        <w:tc>
+          <w:tcPr>
+            <w:tcW w:w="1418" w:type="dxa"/>
+            <w:tcBorders>
+              <w:top w:val="nil"/>
+              <w:left w:val="nil"/>
+              <w:bottom w:val="nil"/>
+              <w:right w:val="nil"/>
+            </w:tcBorders>
+            <w:shd w:val="clear" w:color="D9D9D9" w:fill="D9D9D9"/>
+            <w:noWrap/>
+            <w:vAlign w:val="bottom"/>
+            <w:hideMark/>
+          </w:tcPr>
+          <w:p>
+            <w:pPr>
+              <w:spacing w:after="0" w:line="240" w:lineRule="auto"/>
+              <w:jc w:val="center"/>
+              <w:rPr>
+                <w:rFonts w:ascii="Calibri" w:hAnsi="Calibri" w:cs="Calibri"/>
+                <w:color w:val="000000"/>
+                <w:sz w:val="22"/>
+                <w:lang w:eastAsia="en-IE"/>
+              </w:rPr>
+            </w:pPr>
+            <w:r>
+              <w:rPr>
+                <w:rFonts w:ascii="Calibri" w:hAnsi="Calibri" w:cs="Calibri"/>
+                <w:color w:val="000000"/>
+                <w:sz w:val="22"/>
+                <w:lang w:eastAsia="en-IE"/>
+              </w:rPr>
+              <w:t>0.0098</w:t>
+            </w:r>
+          </w:p>
+        </w:tc>
+        <w:tc>
+          <w:tcPr>
+            <w:tcW w:w="1581" w:type="dxa"/>
+            <w:tcBorders>
+              <w:top w:val="nil"/>
+              <w:left w:val="nil"/>
+              <w:bottom w:val="nil"/>
+              <w:right w:val="nil"/>
+            </w:tcBorders>
+            <w:shd w:val="clear" w:color="D9D9D9" w:fill="D9D9D9"/>
+            <w:noWrap/>
+            <w:vAlign w:val="bottom"/>
+            <w:hideMark/>
+          </w:tcPr>
+          <w:p>
+            <w:pPr>
+              <w:spacing w:after="0" w:line="240" w:lineRule="auto"/>
+              <w:jc w:val="center"/>
+              <w:rPr>
+                <w:rFonts w:ascii="Calibri" w:hAnsi="Calibri" w:cs="Calibri"/>
+                <w:color w:val="000000"/>
+                <w:sz w:val="22"/>
+                <w:lang w:eastAsia="en-IE"/>
+              </w:rPr>
+            </w:pPr>
+            <w:r>
+              <w:rPr>
+                <w:rFonts w:ascii="Calibri" w:hAnsi="Calibri" w:cs="Calibri"/>
+                <w:color w:val="000000"/>
+                <w:sz w:val="22"/>
+                <w:lang w:eastAsia="en-IE"/>
+              </w:rPr>
+              <w:t>FALSE</w:t>
+            </w:r>
+          </w:p>
+        </w:tc>
+        <w:tc>
+          <w:tcPr>
+            <w:tcW w:w="1145" w:type="dxa"/>
+            <w:tcBorders>
+              <w:top w:val="nil"/>
+              <w:left w:val="nil"/>
+              <w:bottom w:val="nil"/>
+              <w:right w:val="nil"/>
+            </w:tcBorders>
+            <w:shd w:val="clear" w:color="D9D9D9" w:fill="D9D9D9"/>
+            <w:noWrap/>
+            <w:vAlign w:val="bottom"/>
+            <w:hideMark/>
+          </w:tcPr>
+          <w:p>
+            <w:pPr>
+              <w:spacing w:after="0" w:line="240" w:lineRule="auto"/>
+              <w:jc w:val="center"/>
+              <w:rPr>
+                <w:rFonts w:ascii="Calibri" w:hAnsi="Calibri" w:cs="Calibri"/>
+                <w:color w:val="000000"/>
+                <w:sz w:val="22"/>
+                <w:lang w:eastAsia="en-IE"/>
+              </w:rPr>
+            </w:pPr>
+            <w:r>
+              <w:rPr>
+                <w:rFonts w:ascii="Calibri" w:hAnsi="Calibri" w:cs="Calibri"/>
+                <w:color w:val="000000"/>
+                <w:sz w:val="22"/>
+                <w:lang w:eastAsia="en-IE"/>
+              </w:rPr>
+              <w:t>0.0078</w:t>
+            </w:r>
+          </w:p>
+        </w:tc>
+      </w:tr>
+      <w:tr>
+        <w:trPr>
+          <w:trHeight w:val="308"/>
+        </w:trPr>
+        <w:tc>
+          <w:tcPr>
+            <w:tcW w:w="1454" w:type="dxa"/>
+            <w:tcBorders>
+              <w:top w:val="nil"/>
+              <w:left w:val="nil"/>
+              <w:bottom w:val="nil"/>
+              <w:right w:val="nil"/>
+            </w:tcBorders>
+            <w:shd w:val="clear" w:color="000000" w:fill="92D050"/>
+            <w:noWrap/>
+            <w:vAlign w:val="bottom"/>
+            <w:hideMark/>
+          </w:tcPr>
+          <w:p>
+            <w:pPr>
+              <w:spacing w:after="0" w:line="240" w:lineRule="auto"/>
+              <w:jc w:val="center"/>
+              <w:rPr>
+                <w:rFonts w:ascii="Calibri" w:hAnsi="Calibri" w:cs="Calibri"/>
+                <w:color w:val="000000"/>
+                <w:sz w:val="22"/>
+                <w:lang w:eastAsia="en-IE"/>
+              </w:rPr>
+            </w:pPr>
+            <w:r>
+              <w:rPr>
+                <w:rFonts w:ascii="Calibri" w:hAnsi="Calibri" w:cs="Calibri"/>
+                <w:color w:val="000000"/>
+                <w:sz w:val="22"/>
+                <w:lang w:eastAsia="en-IE"/>
+              </w:rPr>
+              <w:t>2017</w:t>
+            </w:r>
+          </w:p>
+        </w:tc>
+        <w:tc>
+          <w:tcPr>
+            <w:tcW w:w="1399" w:type="dxa"/>
+            <w:tcBorders>
+              <w:top w:val="nil"/>
+              <w:left w:val="nil"/>
+              <w:bottom w:val="nil"/>
+              <w:right w:val="nil"/>
+            </w:tcBorders>
+            <w:shd w:val="clear" w:color="000000" w:fill="92D050"/>
+            <w:noWrap/>
+            <w:vAlign w:val="bottom"/>
+            <w:hideMark/>
+          </w:tcPr>
+          <w:p>
+            <w:pPr>
+              <w:spacing w:after="0" w:line="240" w:lineRule="auto"/>
+              <w:jc w:val="center"/>
+              <w:rPr>
+                <w:rFonts w:ascii="Calibri" w:hAnsi="Calibri" w:cs="Calibri"/>
+                <w:color w:val="000000"/>
+                <w:sz w:val="22"/>
+                <w:lang w:eastAsia="en-IE"/>
+              </w:rPr>
+            </w:pPr>
+            <w:r>
+              <w:rPr>
+                <w:rFonts w:ascii="Calibri" w:hAnsi="Calibri" w:cs="Calibri"/>
+                <w:color w:val="000000"/>
+                <w:sz w:val="22"/>
+                <w:lang w:eastAsia="en-IE"/>
+              </w:rPr>
+              <w:t>0.0077</w:t>
+            </w:r>
+          </w:p>
+        </w:tc>
+        <w:tc>
+          <w:tcPr>
+            <w:tcW w:w="2218" w:type="dxa"/>
+            <w:tcBorders>
+              <w:top w:val="nil"/>
+              <w:left w:val="nil"/>
+              <w:bottom w:val="nil"/>
+              <w:right w:val="nil"/>
+            </w:tcBorders>
+            <w:shd w:val="clear" w:color="000000" w:fill="92D050"/>
+            <w:noWrap/>
+            <w:vAlign w:val="bottom"/>
+            <w:hideMark/>
+          </w:tcPr>
+          <w:p>
+            <w:pPr>
+              <w:spacing w:after="0" w:line="240" w:lineRule="auto"/>
+              <w:jc w:val="center"/>
+              <w:rPr>
+                <w:rFonts w:ascii="Calibri" w:hAnsi="Calibri" w:cs="Calibri"/>
+                <w:color w:val="000000"/>
+                <w:sz w:val="22"/>
+                <w:lang w:eastAsia="en-IE"/>
+              </w:rPr>
+            </w:pPr>
+            <w:r>
+              <w:rPr>
+                <w:rFonts w:ascii="Calibri" w:hAnsi="Calibri" w:cs="Calibri"/>
+                <w:color w:val="000000"/>
+                <w:sz w:val="22"/>
+                <w:lang w:eastAsia="en-IE"/>
+              </w:rPr>
+              <w:t>0.0070</w:t>
+            </w:r>
+          </w:p>
+        </w:tc>
+        <w:tc>
+          <w:tcPr>
+            <w:tcW w:w="1418" w:type="dxa"/>
+            <w:tcBorders>
+              <w:top w:val="nil"/>
+              <w:left w:val="nil"/>
+              <w:bottom w:val="nil"/>
+              <w:right w:val="nil"/>
+            </w:tcBorders>
+            <w:shd w:val="clear" w:color="000000" w:fill="92D050"/>
+            <w:noWrap/>
+            <w:vAlign w:val="bottom"/>
+            <w:hideMark/>
+          </w:tcPr>
+          <w:p>
+            <w:pPr>
+              <w:spacing w:after="0" w:line="240" w:lineRule="auto"/>
+              <w:jc w:val="center"/>
+              <w:rPr>
+                <w:rFonts w:ascii="Calibri" w:hAnsi="Calibri" w:cs="Calibri"/>
+                <w:color w:val="000000"/>
+                <w:sz w:val="22"/>
+                <w:lang w:eastAsia="en-IE"/>
+              </w:rPr>
+            </w:pPr>
+            <w:r>
+              <w:rPr>
+                <w:rFonts w:ascii="Calibri" w:hAnsi="Calibri" w:cs="Calibri"/>
+                <w:color w:val="000000"/>
+                <w:sz w:val="22"/>
+                <w:lang w:eastAsia="en-IE"/>
+              </w:rPr>
+              <w:t>0.0080</w:t>
+            </w:r>
+          </w:p>
+        </w:tc>
+        <w:tc>
+          <w:tcPr>
+            <w:tcW w:w="1581" w:type="dxa"/>
+            <w:tcBorders>
+              <w:top w:val="nil"/>
+              <w:left w:val="nil"/>
+              <w:bottom w:val="nil"/>
+              <w:right w:val="nil"/>
+            </w:tcBorders>
+            <w:shd w:val="clear" w:color="000000" w:fill="92D050"/>
+            <w:noWrap/>
+            <w:vAlign w:val="bottom"/>
+            <w:hideMark/>
+          </w:tcPr>
+          <w:p>
+            <w:pPr>
+              <w:spacing w:after="0" w:line="240" w:lineRule="auto"/>
+              <w:jc w:val="center"/>
+              <w:rPr>
+                <w:rFonts w:ascii="Calibri" w:hAnsi="Calibri" w:cs="Calibri"/>
+                <w:color w:val="000000"/>
+                <w:sz w:val="22"/>
+                <w:lang w:eastAsia="en-IE"/>
+              </w:rPr>
+            </w:pPr>
+            <w:r>
+              <w:rPr>
+                <w:rFonts w:ascii="Calibri" w:hAnsi="Calibri" w:cs="Calibri"/>
+                <w:color w:val="000000"/>
+                <w:sz w:val="22"/>
+                <w:lang w:eastAsia="en-IE"/>
+              </w:rPr>
+              <w:t>TRUE</w:t>
+            </w:r>
+          </w:p>
+        </w:tc>
+        <w:tc>
+          <w:tcPr>
+            <w:tcW w:w="1145" w:type="dxa"/>
+            <w:tcBorders>
+              <w:top w:val="nil"/>
+              <w:left w:val="nil"/>
+              <w:bottom w:val="nil"/>
+              <w:right w:val="nil"/>
+            </w:tcBorders>
+            <w:shd w:val="clear" w:color="000000" w:fill="92D050"/>
+            <w:noWrap/>
+            <w:vAlign w:val="bottom"/>
+            <w:hideMark/>
+          </w:tcPr>
+          <w:p>
+            <w:pPr>
+              <w:spacing w:after="0" w:line="240" w:lineRule="auto"/>
+              <w:jc w:val="center"/>
+              <w:rPr>
+                <w:rFonts w:ascii="Calibri" w:hAnsi="Calibri" w:cs="Calibri"/>
+                <w:color w:val="000000"/>
+                <w:sz w:val="22"/>
+                <w:lang w:eastAsia="en-IE"/>
+              </w:rPr>
+            </w:pPr>
+            <w:r>
+              <w:rPr>
+                <w:rFonts w:ascii="Calibri" w:hAnsi="Calibri" w:cs="Calibri"/>
+                <w:color w:val="000000"/>
+                <w:sz w:val="22"/>
+                <w:lang w:eastAsia="en-IE"/>
+              </w:rPr>
+              <w:t>0.0079</w:t>
+            </w:r>
+          </w:p>
+        </w:tc>
+      </w:tr>
+      <w:tr>
+        <w:trPr>
+          <w:trHeight w:val="308"/>
+        </w:trPr>
+        <w:tc>
+          <w:tcPr>
+            <w:tcW w:w="1454" w:type="dxa"/>
+            <w:tcBorders>
+              <w:top w:val="nil"/>
+              <w:left w:val="nil"/>
+              <w:bottom w:val="nil"/>
+              <w:right w:val="nil"/>
+            </w:tcBorders>
+            <w:shd w:val="clear" w:color="D9D9D9" w:fill="D9D9D9"/>
+            <w:noWrap/>
+            <w:vAlign w:val="bottom"/>
+            <w:hideMark/>
+          </w:tcPr>
+          <w:p>
+            <w:pPr>
+              <w:spacing w:after="0" w:line="240" w:lineRule="auto"/>
+              <w:jc w:val="center"/>
+              <w:rPr>
+                <w:rFonts w:ascii="Calibri" w:hAnsi="Calibri" w:cs="Calibri"/>
+                <w:color w:val="000000"/>
+                <w:sz w:val="22"/>
+                <w:lang w:eastAsia="en-IE"/>
+              </w:rPr>
+            </w:pPr>
+            <w:r>
+              <w:rPr>
+                <w:rFonts w:ascii="Calibri" w:hAnsi="Calibri" w:cs="Calibri"/>
+                <w:color w:val="000000"/>
+                <w:sz w:val="22"/>
+                <w:lang w:eastAsia="en-IE"/>
+              </w:rPr>
+              <w:t>2018</w:t>
+            </w:r>
+          </w:p>
+        </w:tc>
+        <w:tc>
+          <w:tcPr>
+            <w:tcW w:w="1399" w:type="dxa"/>
+            <w:tcBorders>
+              <w:top w:val="nil"/>
+              <w:left w:val="nil"/>
+              <w:bottom w:val="nil"/>
+              <w:right w:val="nil"/>
+            </w:tcBorders>
+            <w:shd w:val="clear" w:color="D9D9D9" w:fill="D9D9D9"/>
+            <w:noWrap/>
+            <w:vAlign w:val="bottom"/>
+            <w:hideMark/>
+          </w:tcPr>
+          <w:p>
+            <w:pPr>
+              <w:spacing w:after="0" w:line="240" w:lineRule="auto"/>
+              <w:jc w:val="center"/>
+              <w:rPr>
+                <w:rFonts w:ascii="Calibri" w:hAnsi="Calibri" w:cs="Calibri"/>
+                <w:color w:val="000000"/>
+                <w:sz w:val="22"/>
+                <w:lang w:eastAsia="en-IE"/>
+              </w:rPr>
+            </w:pPr>
+            <w:r>
+              <w:rPr>
+                <w:rFonts w:ascii="Calibri" w:hAnsi="Calibri" w:cs="Calibri"/>
+                <w:color w:val="000000"/>
+                <w:sz w:val="22"/>
+                <w:lang w:eastAsia="en-IE"/>
+              </w:rPr>
+              <w:t>0.0072</w:t>
+            </w:r>
+          </w:p>
+        </w:tc>
+        <w:tc>
+          <w:tcPr>
+            <w:tcW w:w="2218" w:type="dxa"/>
+            <w:tcBorders>
+              <w:top w:val="nil"/>
+              <w:left w:val="nil"/>
+              <w:bottom w:val="nil"/>
+              <w:right w:val="nil"/>
+            </w:tcBorders>
+            <w:shd w:val="clear" w:color="D9D9D9" w:fill="D9D9D9"/>
+            <w:noWrap/>
+            <w:vAlign w:val="bottom"/>
+            <w:hideMark/>
+          </w:tcPr>
+          <w:p>
+            <w:pPr>
+              <w:spacing w:after="0" w:line="240" w:lineRule="auto"/>
+              <w:jc w:val="center"/>
+              <w:rPr>
+                <w:rFonts w:ascii="Calibri" w:hAnsi="Calibri" w:cs="Calibri"/>
+                <w:color w:val="000000"/>
+                <w:sz w:val="22"/>
+                <w:lang w:eastAsia="en-IE"/>
+              </w:rPr>
+            </w:pPr>
+            <w:r>
+              <w:rPr>
+                <w:rFonts w:ascii="Calibri" w:hAnsi="Calibri" w:cs="Calibri"/>
+                <w:color w:val="000000"/>
+                <w:sz w:val="22"/>
+                <w:lang w:eastAsia="en-IE"/>
+              </w:rPr>
+              <w:t>0.0076</w:t>
+            </w:r>
+          </w:p>
+        </w:tc>
+        <w:tc>
+          <w:tcPr>
+            <w:tcW w:w="1418" w:type="dxa"/>
+            <w:tcBorders>
+              <w:top w:val="nil"/>
+              <w:left w:val="nil"/>
+              <w:bottom w:val="nil"/>
+              <w:right w:val="nil"/>
+            </w:tcBorders>
+            <w:shd w:val="clear" w:color="D9D9D9" w:fill="D9D9D9"/>
+            <w:noWrap/>
+            <w:vAlign w:val="bottom"/>
+            <w:hideMark/>
+          </w:tcPr>
+          <w:p>
+            <w:pPr>
+              <w:spacing w:after="0" w:line="240" w:lineRule="auto"/>
+              <w:jc w:val="center"/>
+              <w:rPr>
+                <w:rFonts w:ascii="Calibri" w:hAnsi="Calibri" w:cs="Calibri"/>
+                <w:color w:val="000000"/>
+                <w:sz w:val="22"/>
+                <w:lang w:eastAsia="en-IE"/>
+              </w:rPr>
+            </w:pPr>
+            <w:r>
+              <w:rPr>
+                <w:rFonts w:ascii="Calibri" w:hAnsi="Calibri" w:cs="Calibri"/>
+                <w:color w:val="000000"/>
+                <w:sz w:val="22"/>
+                <w:lang w:eastAsia="en-IE"/>
+              </w:rPr>
+              <w:t>0.0086</w:t>
+            </w:r>
+          </w:p>
+        </w:tc>
+        <w:tc>
+          <w:tcPr>
+            <w:tcW w:w="1581" w:type="dxa"/>
+            <w:tcBorders>
+              <w:top w:val="nil"/>
+              <w:left w:val="nil"/>
+              <w:bottom w:val="nil"/>
+              <w:right w:val="nil"/>
+            </w:tcBorders>
+            <w:shd w:val="clear" w:color="D9D9D9" w:fill="D9D9D9"/>
+            <w:noWrap/>
+            <w:vAlign w:val="bottom"/>
+            <w:hideMark/>
+          </w:tcPr>
+          <w:p>
+            <w:pPr>
+              <w:spacing w:after="0" w:line="240" w:lineRule="auto"/>
+              <w:jc w:val="center"/>
+              <w:rPr>
+                <w:rFonts w:ascii="Calibri" w:hAnsi="Calibri" w:cs="Calibri"/>
+                <w:color w:val="000000"/>
+                <w:sz w:val="22"/>
+                <w:lang w:eastAsia="en-IE"/>
+              </w:rPr>
+            </w:pPr>
+            <w:r>
+              <w:rPr>
+                <w:rFonts w:ascii="Calibri" w:hAnsi="Calibri" w:cs="Calibri"/>
+                <w:color w:val="000000"/>
+                <w:sz w:val="22"/>
+                <w:lang w:eastAsia="en-IE"/>
+              </w:rPr>
+              <w:t>FALSE</w:t>
+            </w:r>
+          </w:p>
+        </w:tc>
+        <w:tc>
+          <w:tcPr>
+            <w:tcW w:w="1145" w:type="dxa"/>
+            <w:tcBorders>
+              <w:top w:val="nil"/>
+              <w:left w:val="nil"/>
+              <w:bottom w:val="nil"/>
+              <w:right w:val="nil"/>
+            </w:tcBorders>
+            <w:shd w:val="clear" w:color="D9D9D9" w:fill="D9D9D9"/>
+            <w:noWrap/>
+            <w:vAlign w:val="bottom"/>
+            <w:hideMark/>
+          </w:tcPr>
+          <w:p>
+            <w:pPr>
+              <w:spacing w:after="0" w:line="240" w:lineRule="auto"/>
+              <w:jc w:val="center"/>
+              <w:rPr>
+                <w:rFonts w:ascii="Calibri" w:hAnsi="Calibri" w:cs="Calibri"/>
+                <w:color w:val="000000"/>
+                <w:sz w:val="22"/>
+                <w:lang w:eastAsia="en-IE"/>
+              </w:rPr>
+            </w:pPr>
+            <w:r>
+              <w:rPr>
+                <w:rFonts w:ascii="Calibri" w:hAnsi="Calibri" w:cs="Calibri"/>
+                <w:color w:val="000000"/>
+                <w:sz w:val="22"/>
+                <w:lang w:eastAsia="en-IE"/>
+              </w:rPr>
+              <w:t>0.0079</w:t>
+            </w:r>
+          </w:p>
+        </w:tc>
+      </w:tr>
+      <w:tr>
+        <w:trPr>
+          <w:trHeight w:val="308"/>
+        </w:trPr>
+        <w:tc>
+          <w:tcPr>
+            <w:tcW w:w="1454" w:type="dxa"/>
+            <w:tcBorders>
+              <w:top w:val="nil"/>
+              <w:left w:val="nil"/>
+              <w:bottom w:val="nil"/>
+              <w:right w:val="nil"/>
+            </w:tcBorders>
+            <w:shd w:val="clear" w:color="auto" w:fill="auto"/>
+            <w:noWrap/>
+            <w:vAlign w:val="bottom"/>
+            <w:hideMark/>
+          </w:tcPr>
+          <w:p>
+            <w:pPr>
+              <w:spacing w:after="0" w:line="240" w:lineRule="auto"/>
+              <w:jc w:val="center"/>
+              <w:rPr>
+                <w:rFonts w:ascii="Calibri" w:hAnsi="Calibri" w:cs="Calibri"/>
+                <w:color w:val="000000"/>
+                <w:sz w:val="22"/>
+                <w:lang w:eastAsia="en-IE"/>
+              </w:rPr>
+            </w:pPr>
+            <w:r>
+              <w:rPr>
+                <w:rFonts w:ascii="Calibri" w:hAnsi="Calibri" w:cs="Calibri"/>
+                <w:color w:val="000000"/>
+                <w:sz w:val="22"/>
+                <w:lang w:eastAsia="en-IE"/>
+              </w:rPr>
+              <w:t>2019</w:t>
+            </w:r>
+          </w:p>
+        </w:tc>
+        <w:tc>
+          <w:tcPr>
+            <w:tcW w:w="1399" w:type="dxa"/>
+            <w:tcBorders>
+              <w:top w:val="nil"/>
+              <w:left w:val="nil"/>
+              <w:bottom w:val="nil"/>
+              <w:right w:val="nil"/>
+            </w:tcBorders>
+            <w:shd w:val="clear" w:color="auto" w:fill="auto"/>
+            <w:noWrap/>
+            <w:vAlign w:val="bottom"/>
+            <w:hideMark/>
+          </w:tcPr>
+          <w:p>
+            <w:pPr>
+              <w:spacing w:after="0" w:line="240" w:lineRule="auto"/>
+              <w:jc w:val="center"/>
+              <w:rPr>
+                <w:rFonts w:ascii="Calibri" w:hAnsi="Calibri" w:cs="Calibri"/>
+                <w:color w:val="000000"/>
+                <w:sz w:val="22"/>
+                <w:lang w:eastAsia="en-IE"/>
+              </w:rPr>
+            </w:pPr>
+            <w:r>
+              <w:rPr>
+                <w:rFonts w:ascii="Calibri" w:hAnsi="Calibri" w:cs="Calibri"/>
+                <w:color w:val="000000"/>
+                <w:sz w:val="22"/>
+                <w:lang w:eastAsia="en-IE"/>
+              </w:rPr>
+              <w:t>0.0066</w:t>
+            </w:r>
+          </w:p>
+        </w:tc>
+        <w:tc>
+          <w:tcPr>
+            <w:tcW w:w="2218" w:type="dxa"/>
+            <w:tcBorders>
+              <w:top w:val="nil"/>
+              <w:left w:val="nil"/>
+              <w:bottom w:val="nil"/>
+              <w:right w:val="nil"/>
+            </w:tcBorders>
+            <w:shd w:val="clear" w:color="auto" w:fill="auto"/>
+            <w:noWrap/>
+            <w:vAlign w:val="bottom"/>
+            <w:hideMark/>
+          </w:tcPr>
+          <w:p>
+            <w:pPr>
+              <w:spacing w:after="0" w:line="240" w:lineRule="auto"/>
+              <w:jc w:val="center"/>
+              <w:rPr>
+                <w:rFonts w:ascii="Calibri" w:hAnsi="Calibri" w:cs="Calibri"/>
+                <w:color w:val="000000"/>
+                <w:sz w:val="22"/>
+                <w:lang w:eastAsia="en-IE"/>
+              </w:rPr>
+            </w:pPr>
+            <w:r>
+              <w:rPr>
+                <w:rFonts w:ascii="Calibri" w:hAnsi="Calibri" w:cs="Calibri"/>
+                <w:color w:val="000000"/>
+                <w:sz w:val="22"/>
+                <w:lang w:eastAsia="en-IE"/>
+              </w:rPr>
+              <w:t>0.0071</w:t>
+            </w:r>
+          </w:p>
+        </w:tc>
+        <w:tc>
+          <w:tcPr>
+            <w:tcW w:w="1418" w:type="dxa"/>
+            <w:tcBorders>
+              <w:top w:val="nil"/>
+              <w:left w:val="nil"/>
+              <w:bottom w:val="nil"/>
+              <w:right w:val="nil"/>
+            </w:tcBorders>
+            <w:shd w:val="clear" w:color="auto" w:fill="auto"/>
+            <w:noWrap/>
+            <w:vAlign w:val="bottom"/>
+            <w:hideMark/>
+          </w:tcPr>
+          <w:p>
+            <w:pPr>
+              <w:spacing w:after="0" w:line="240" w:lineRule="auto"/>
+              <w:jc w:val="center"/>
+              <w:rPr>
+                <w:rFonts w:ascii="Calibri" w:hAnsi="Calibri" w:cs="Calibri"/>
+                <w:color w:val="000000"/>
+                <w:sz w:val="22"/>
+                <w:lang w:eastAsia="en-IE"/>
+              </w:rPr>
+            </w:pPr>
+            <w:r>
+              <w:rPr>
+                <w:rFonts w:ascii="Calibri" w:hAnsi="Calibri" w:cs="Calibri"/>
+                <w:color w:val="000000"/>
+                <w:sz w:val="22"/>
+                <w:lang w:eastAsia="en-IE"/>
+              </w:rPr>
+              <w:t>0.0085</w:t>
+            </w:r>
+          </w:p>
+        </w:tc>
+        <w:tc>
+          <w:tcPr>
+            <w:tcW w:w="1581" w:type="dxa"/>
+            <w:tcBorders>
+              <w:top w:val="nil"/>
+              <w:left w:val="nil"/>
+              <w:bottom w:val="nil"/>
+              <w:right w:val="nil"/>
+            </w:tcBorders>
+            <w:shd w:val="clear" w:color="auto" w:fill="auto"/>
+            <w:noWrap/>
+            <w:vAlign w:val="bottom"/>
+            <w:hideMark/>
+          </w:tcPr>
+          <w:p>
+            <w:pPr>
+              <w:spacing w:after="0" w:line="240" w:lineRule="auto"/>
+              <w:jc w:val="center"/>
+              <w:rPr>
+                <w:rFonts w:ascii="Calibri" w:hAnsi="Calibri" w:cs="Calibri"/>
+                <w:color w:val="000000"/>
+                <w:sz w:val="22"/>
+                <w:lang w:eastAsia="en-IE"/>
+              </w:rPr>
+            </w:pPr>
+            <w:r>
+              <w:rPr>
+                <w:rFonts w:ascii="Calibri" w:hAnsi="Calibri" w:cs="Calibri"/>
+                <w:color w:val="000000"/>
+                <w:sz w:val="22"/>
+                <w:lang w:eastAsia="en-IE"/>
+              </w:rPr>
+              <w:t>FALSE</w:t>
+            </w:r>
+          </w:p>
+        </w:tc>
+        <w:tc>
+          <w:tcPr>
+            <w:tcW w:w="1145" w:type="dxa"/>
+            <w:tcBorders>
+              <w:top w:val="nil"/>
+              <w:left w:val="nil"/>
+              <w:bottom w:val="nil"/>
+              <w:right w:val="nil"/>
+            </w:tcBorders>
+            <w:shd w:val="clear" w:color="auto" w:fill="auto"/>
+            <w:noWrap/>
+            <w:vAlign w:val="bottom"/>
+            <w:hideMark/>
+          </w:tcPr>
+          <w:p>
+            <w:pPr>
+              <w:spacing w:after="0" w:line="240" w:lineRule="auto"/>
+              <w:jc w:val="center"/>
+              <w:rPr>
+                <w:rFonts w:ascii="Calibri" w:hAnsi="Calibri" w:cs="Calibri"/>
+                <w:color w:val="000000"/>
+                <w:sz w:val="22"/>
+                <w:lang w:eastAsia="en-IE"/>
+              </w:rPr>
+            </w:pPr>
+            <w:r>
+              <w:rPr>
+                <w:rFonts w:ascii="Calibri" w:hAnsi="Calibri" w:cs="Calibri"/>
+                <w:color w:val="000000"/>
+                <w:sz w:val="22"/>
+                <w:lang w:eastAsia="en-IE"/>
+              </w:rPr>
+              <w:t>0.0076</w:t>
+            </w:r>
+          </w:p>
+        </w:tc>
+      </w:tr>
+      <w:tr>
+        <w:trPr>
+          <w:trHeight w:val="308"/>
+        </w:trPr>
+        <w:tc>
+          <w:tcPr>
+            <w:tcW w:w="1454" w:type="dxa"/>
+            <w:tcBorders>
+              <w:top w:val="nil"/>
+              <w:left w:val="nil"/>
+              <w:bottom w:val="nil"/>
+              <w:right w:val="nil"/>
+            </w:tcBorders>
+            <w:shd w:val="clear" w:color="D9D9D9" w:fill="D9D9D9"/>
+            <w:noWrap/>
+            <w:vAlign w:val="bottom"/>
+            <w:hideMark/>
+          </w:tcPr>
+          <w:p>
+            <w:pPr>
+              <w:spacing w:after="0" w:line="240" w:lineRule="auto"/>
+              <w:jc w:val="center"/>
+              <w:rPr>
+                <w:rFonts w:ascii="Calibri" w:hAnsi="Calibri" w:cs="Calibri"/>
+                <w:color w:val="000000"/>
+                <w:sz w:val="22"/>
+                <w:lang w:eastAsia="en-IE"/>
+              </w:rPr>
+            </w:pPr>
+            <w:r>
+              <w:rPr>
+                <w:rFonts w:ascii="Calibri" w:hAnsi="Calibri" w:cs="Calibri"/>
+                <w:color w:val="000000"/>
+                <w:sz w:val="22"/>
+                <w:lang w:eastAsia="en-IE"/>
+              </w:rPr>
+              <w:t>2020</w:t>
+            </w:r>
+          </w:p>
+        </w:tc>
+        <w:tc>
+          <w:tcPr>
+            <w:tcW w:w="1399" w:type="dxa"/>
+            <w:tcBorders>
+              <w:top w:val="nil"/>
+              <w:left w:val="nil"/>
+              <w:bottom w:val="nil"/>
+              <w:right w:val="nil"/>
+            </w:tcBorders>
+            <w:shd w:val="clear" w:color="D9D9D9" w:fill="D9D9D9"/>
+            <w:noWrap/>
+            <w:vAlign w:val="bottom"/>
+            <w:hideMark/>
+          </w:tcPr>
+          <w:p>
+            <w:pPr>
+              <w:spacing w:after="0" w:line="240" w:lineRule="auto"/>
+              <w:jc w:val="center"/>
+              <w:rPr>
+                <w:rFonts w:ascii="Calibri" w:hAnsi="Calibri" w:cs="Calibri"/>
+                <w:color w:val="000000"/>
+                <w:sz w:val="22"/>
+                <w:lang w:eastAsia="en-IE"/>
+              </w:rPr>
+            </w:pPr>
+            <w:r>
+              <w:rPr>
+                <w:rFonts w:ascii="Calibri" w:hAnsi="Calibri" w:cs="Calibri"/>
+                <w:color w:val="000000"/>
+                <w:sz w:val="22"/>
+                <w:lang w:eastAsia="en-IE"/>
+              </w:rPr>
+              <w:t>0.0035</w:t>
+            </w:r>
+          </w:p>
+        </w:tc>
+        <w:tc>
+          <w:tcPr>
+            <w:tcW w:w="2218" w:type="dxa"/>
+            <w:tcBorders>
+              <w:top w:val="nil"/>
+              <w:left w:val="nil"/>
+              <w:bottom w:val="nil"/>
+              <w:right w:val="nil"/>
+            </w:tcBorders>
+            <w:shd w:val="clear" w:color="D9D9D9" w:fill="D9D9D9"/>
+            <w:noWrap/>
+            <w:vAlign w:val="bottom"/>
+            <w:hideMark/>
+          </w:tcPr>
+          <w:p>
+            <w:pPr>
+              <w:spacing w:after="0" w:line="240" w:lineRule="auto"/>
+              <w:jc w:val="center"/>
+              <w:rPr>
+                <w:rFonts w:ascii="Calibri" w:hAnsi="Calibri" w:cs="Calibri"/>
+                <w:color w:val="000000"/>
+                <w:sz w:val="22"/>
+                <w:lang w:eastAsia="en-IE"/>
+              </w:rPr>
+            </w:pPr>
+            <w:r>
+              <w:rPr>
+                <w:rFonts w:ascii="Calibri" w:hAnsi="Calibri" w:cs="Calibri"/>
+                <w:color w:val="000000"/>
+                <w:sz w:val="22"/>
+                <w:lang w:eastAsia="en-IE"/>
+              </w:rPr>
+              <w:t>0.0072</w:t>
+            </w:r>
+          </w:p>
+        </w:tc>
+        <w:tc>
+          <w:tcPr>
+            <w:tcW w:w="1418" w:type="dxa"/>
+            <w:tcBorders>
+              <w:top w:val="nil"/>
+              <w:left w:val="nil"/>
+              <w:bottom w:val="nil"/>
+              <w:right w:val="nil"/>
+            </w:tcBorders>
+            <w:shd w:val="clear" w:color="D9D9D9" w:fill="D9D9D9"/>
+            <w:noWrap/>
+            <w:vAlign w:val="bottom"/>
+            <w:hideMark/>
+          </w:tcPr>
+          <w:p>
+            <w:pPr>
+              <w:spacing w:after="0" w:line="240" w:lineRule="auto"/>
+              <w:jc w:val="center"/>
+              <w:rPr>
+                <w:rFonts w:ascii="Calibri" w:hAnsi="Calibri" w:cs="Calibri"/>
+                <w:color w:val="000000"/>
+                <w:sz w:val="22"/>
+                <w:lang w:eastAsia="en-IE"/>
+              </w:rPr>
+            </w:pPr>
+            <w:r>
+              <w:rPr>
+                <w:rFonts w:ascii="Calibri" w:hAnsi="Calibri" w:cs="Calibri"/>
+                <w:color w:val="000000"/>
+                <w:sz w:val="22"/>
+                <w:lang w:eastAsia="en-IE"/>
+              </w:rPr>
+              <w:t>0.0090</w:t>
+            </w:r>
+          </w:p>
+        </w:tc>
+        <w:tc>
+          <w:tcPr>
+            <w:tcW w:w="1581" w:type="dxa"/>
+            <w:tcBorders>
+              <w:top w:val="nil"/>
+              <w:left w:val="nil"/>
+              <w:bottom w:val="nil"/>
+              <w:right w:val="nil"/>
+            </w:tcBorders>
+            <w:shd w:val="clear" w:color="D9D9D9" w:fill="D9D9D9"/>
+            <w:noWrap/>
+            <w:vAlign w:val="bottom"/>
+            <w:hideMark/>
+          </w:tcPr>
+          <w:p>
+            <w:pPr>
+              <w:spacing w:after="0" w:line="240" w:lineRule="auto"/>
+              <w:jc w:val="center"/>
+              <w:rPr>
+                <w:rFonts w:ascii="Calibri" w:hAnsi="Calibri" w:cs="Calibri"/>
+                <w:color w:val="000000"/>
+                <w:sz w:val="22"/>
+                <w:lang w:eastAsia="en-IE"/>
+              </w:rPr>
+            </w:pPr>
+            <w:r>
+              <w:rPr>
+                <w:rFonts w:ascii="Calibri" w:hAnsi="Calibri" w:cs="Calibri"/>
+                <w:color w:val="000000"/>
+                <w:sz w:val="22"/>
+                <w:lang w:eastAsia="en-IE"/>
+              </w:rPr>
+              <w:t>FALSE</w:t>
+            </w:r>
+          </w:p>
+        </w:tc>
+        <w:tc>
+          <w:tcPr>
+            <w:tcW w:w="1145" w:type="dxa"/>
+            <w:tcBorders>
+              <w:top w:val="nil"/>
+              <w:left w:val="nil"/>
+              <w:bottom w:val="nil"/>
+              <w:right w:val="nil"/>
+            </w:tcBorders>
+            <w:shd w:val="clear" w:color="D9D9D9" w:fill="D9D9D9"/>
+            <w:noWrap/>
+            <w:vAlign w:val="bottom"/>
+            <w:hideMark/>
+          </w:tcPr>
+          <w:p>
+            <w:pPr>
+              <w:spacing w:after="0" w:line="240" w:lineRule="auto"/>
+              <w:jc w:val="center"/>
+              <w:rPr>
+                <w:rFonts w:ascii="Calibri" w:hAnsi="Calibri" w:cs="Calibri"/>
+                <w:color w:val="000000"/>
+                <w:sz w:val="22"/>
+                <w:lang w:eastAsia="en-IE"/>
+              </w:rPr>
+            </w:pPr>
+            <w:r>
+              <w:rPr>
+                <w:rFonts w:ascii="Calibri" w:hAnsi="Calibri" w:cs="Calibri"/>
+                <w:color w:val="000000"/>
+                <w:sz w:val="22"/>
+                <w:lang w:eastAsia="en-IE"/>
+              </w:rPr>
+              <w:t>0.0062</w:t>
+            </w:r>
+          </w:p>
+        </w:tc>
+      </w:tr>
+      <w:tr>
+        <w:trPr>
+          <w:trHeight w:val="308"/>
+        </w:trPr>
+        <w:tc>
+          <w:tcPr>
+            <w:tcW w:w="1454" w:type="dxa"/>
+            <w:tcBorders>
+              <w:top w:val="nil"/>
+              <w:left w:val="nil"/>
+              <w:bottom w:val="nil"/>
+              <w:right w:val="nil"/>
+            </w:tcBorders>
+            <w:shd w:val="clear" w:color="auto" w:fill="auto"/>
+            <w:noWrap/>
+            <w:vAlign w:val="bottom"/>
+            <w:hideMark/>
+          </w:tcPr>
+          <w:p>
+            <w:pPr>
+              <w:spacing w:after="0" w:line="240" w:lineRule="auto"/>
+              <w:jc w:val="center"/>
+              <w:rPr>
+                <w:rFonts w:ascii="Calibri" w:hAnsi="Calibri" w:cs="Calibri"/>
+                <w:color w:val="000000"/>
+                <w:sz w:val="22"/>
+                <w:lang w:eastAsia="en-IE"/>
+              </w:rPr>
+            </w:pPr>
+            <w:r>
+              <w:rPr>
+                <w:rFonts w:ascii="Calibri" w:hAnsi="Calibri" w:cs="Calibri"/>
+                <w:color w:val="000000"/>
+                <w:sz w:val="22"/>
+                <w:lang w:eastAsia="en-IE"/>
+              </w:rPr>
+              <w:t>2021</w:t>
+            </w:r>
+          </w:p>
+        </w:tc>
+        <w:tc>
+          <w:tcPr>
+            <w:tcW w:w="1399" w:type="dxa"/>
+            <w:tcBorders>
+              <w:top w:val="nil"/>
+              <w:left w:val="nil"/>
+              <w:bottom w:val="nil"/>
+              <w:right w:val="nil"/>
+            </w:tcBorders>
+            <w:shd w:val="clear" w:color="auto" w:fill="auto"/>
+            <w:noWrap/>
+            <w:vAlign w:val="bottom"/>
+            <w:hideMark/>
+          </w:tcPr>
+          <w:p>
+            <w:pPr>
+              <w:spacing w:after="0" w:line="240" w:lineRule="auto"/>
+              <w:jc w:val="center"/>
+              <w:rPr>
+                <w:rFonts w:ascii="Calibri" w:hAnsi="Calibri" w:cs="Calibri"/>
+                <w:color w:val="000000"/>
+                <w:sz w:val="22"/>
+                <w:lang w:eastAsia="en-IE"/>
+              </w:rPr>
+            </w:pPr>
+            <w:r>
+              <w:rPr>
+                <w:rFonts w:ascii="Calibri" w:hAnsi="Calibri" w:cs="Calibri"/>
+                <w:color w:val="000000"/>
+                <w:sz w:val="22"/>
+                <w:lang w:eastAsia="en-IE"/>
+              </w:rPr>
+              <w:t>0.0068</w:t>
+            </w:r>
+          </w:p>
+        </w:tc>
+        <w:tc>
+          <w:tcPr>
+            <w:tcW w:w="2218" w:type="dxa"/>
+            <w:tcBorders>
+              <w:top w:val="nil"/>
+              <w:left w:val="nil"/>
+              <w:bottom w:val="nil"/>
+              <w:right w:val="nil"/>
+            </w:tcBorders>
+            <w:shd w:val="clear" w:color="auto" w:fill="auto"/>
+            <w:noWrap/>
+            <w:vAlign w:val="bottom"/>
+            <w:hideMark/>
+          </w:tcPr>
+          <w:p>
+            <w:pPr>
+              <w:spacing w:after="0" w:line="240" w:lineRule="auto"/>
+              <w:jc w:val="center"/>
+              <w:rPr>
+                <w:rFonts w:ascii="Calibri" w:hAnsi="Calibri" w:cs="Calibri"/>
+                <w:color w:val="000000"/>
+                <w:sz w:val="22"/>
+                <w:lang w:eastAsia="en-IE"/>
+              </w:rPr>
+            </w:pPr>
+            <w:r>
+              <w:rPr>
+                <w:rFonts w:ascii="Calibri" w:hAnsi="Calibri" w:cs="Calibri"/>
+                <w:color w:val="000000"/>
+                <w:sz w:val="22"/>
+                <w:lang w:eastAsia="en-IE"/>
+              </w:rPr>
+              <w:t>0.0078</w:t>
+            </w:r>
+          </w:p>
+        </w:tc>
+        <w:tc>
+          <w:tcPr>
+            <w:tcW w:w="1418" w:type="dxa"/>
+            <w:tcBorders>
+              <w:top w:val="nil"/>
+              <w:left w:val="nil"/>
+              <w:bottom w:val="nil"/>
+              <w:right w:val="nil"/>
+            </w:tcBorders>
+            <w:shd w:val="clear" w:color="auto" w:fill="auto"/>
+            <w:noWrap/>
+            <w:vAlign w:val="bottom"/>
+            <w:hideMark/>
+          </w:tcPr>
+          <w:p>
+            <w:pPr>
+              <w:spacing w:after="0" w:line="240" w:lineRule="auto"/>
+              <w:jc w:val="center"/>
+              <w:rPr>
+                <w:rFonts w:ascii="Calibri" w:hAnsi="Calibri" w:cs="Calibri"/>
+                <w:color w:val="000000"/>
+                <w:sz w:val="22"/>
+                <w:lang w:eastAsia="en-IE"/>
+              </w:rPr>
+            </w:pPr>
+            <w:r>
+              <w:rPr>
+                <w:rFonts w:ascii="Calibri" w:hAnsi="Calibri" w:cs="Calibri"/>
+                <w:color w:val="000000"/>
+                <w:sz w:val="22"/>
+                <w:lang w:eastAsia="en-IE"/>
+              </w:rPr>
+              <w:t>0.0070</w:t>
+            </w:r>
+          </w:p>
+        </w:tc>
+        <w:tc>
+          <w:tcPr>
+            <w:tcW w:w="1581" w:type="dxa"/>
+            <w:tcBorders>
+              <w:top w:val="nil"/>
+              <w:left w:val="nil"/>
+              <w:bottom w:val="nil"/>
+              <w:right w:val="nil"/>
+            </w:tcBorders>
+            <w:shd w:val="clear" w:color="auto" w:fill="auto"/>
+            <w:noWrap/>
+            <w:vAlign w:val="bottom"/>
+            <w:hideMark/>
+          </w:tcPr>
+          <w:p>
+            <w:pPr>
+              <w:spacing w:after="0" w:line="240" w:lineRule="auto"/>
+              <w:jc w:val="center"/>
+              <w:rPr>
+                <w:rFonts w:ascii="Calibri" w:hAnsi="Calibri" w:cs="Calibri"/>
+                <w:color w:val="000000"/>
+                <w:sz w:val="22"/>
+                <w:lang w:eastAsia="en-IE"/>
+              </w:rPr>
+            </w:pPr>
+            <w:r>
+              <w:rPr>
+                <w:rFonts w:ascii="Calibri" w:hAnsi="Calibri" w:cs="Calibri"/>
+                <w:color w:val="000000"/>
+                <w:sz w:val="22"/>
+                <w:lang w:eastAsia="en-IE"/>
+              </w:rPr>
+              <w:t>FALSE</w:t>
+            </w:r>
+          </w:p>
+        </w:tc>
+        <w:tc>
+          <w:tcPr>
+            <w:tcW w:w="1145" w:type="dxa"/>
+            <w:tcBorders>
+              <w:top w:val="nil"/>
+              <w:left w:val="nil"/>
+              <w:bottom w:val="nil"/>
+              <w:right w:val="nil"/>
+            </w:tcBorders>
+            <w:shd w:val="clear" w:color="auto" w:fill="auto"/>
+            <w:noWrap/>
+            <w:vAlign w:val="bottom"/>
+            <w:hideMark/>
+          </w:tcPr>
+          <w:p>
+            <w:pPr>
+              <w:spacing w:after="0" w:line="240" w:lineRule="auto"/>
+              <w:jc w:val="center"/>
+              <w:rPr>
+                <w:rFonts w:ascii="Calibri" w:hAnsi="Calibri" w:cs="Calibri"/>
+                <w:color w:val="000000"/>
+                <w:sz w:val="22"/>
+                <w:lang w:eastAsia="en-IE"/>
+              </w:rPr>
+            </w:pPr>
+            <w:r>
+              <w:rPr>
+                <w:rFonts w:ascii="Calibri" w:hAnsi="Calibri" w:cs="Calibri"/>
+                <w:color w:val="000000"/>
+                <w:sz w:val="22"/>
+                <w:lang w:eastAsia="en-IE"/>
+              </w:rPr>
+              <w:t>0.0069</w:t>
+            </w:r>
+          </w:p>
+        </w:tc>
+      </w:tr>
+      <w:tr>
+        <w:trPr>
+          <w:trHeight w:val="308"/>
+        </w:trPr>
+        <w:tc>
+          <w:tcPr>
+            <w:tcW w:w="1454" w:type="dxa"/>
+            <w:tcBorders>
+              <w:top w:val="nil"/>
+              <w:left w:val="nil"/>
+              <w:bottom w:val="single" w:sz="4" w:space="0" w:color="000000"/>
+              <w:right w:val="nil"/>
+            </w:tcBorders>
+            <w:shd w:val="clear" w:color="D9D9D9" w:fill="D9D9D9"/>
+            <w:noWrap/>
+            <w:vAlign w:val="bottom"/>
+            <w:hideMark/>
+          </w:tcPr>
+          <w:p>
+            <w:pPr>
+              <w:spacing w:after="0" w:line="240" w:lineRule="auto"/>
+              <w:jc w:val="center"/>
+              <w:rPr>
+                <w:rFonts w:ascii="Calibri" w:hAnsi="Calibri" w:cs="Calibri"/>
+                <w:color w:val="000000"/>
+                <w:sz w:val="22"/>
+                <w:lang w:eastAsia="en-IE"/>
+              </w:rPr>
+            </w:pPr>
+            <w:r>
+              <w:rPr>
+                <w:rFonts w:ascii="Calibri" w:hAnsi="Calibri" w:cs="Calibri"/>
+                <w:color w:val="000000"/>
+                <w:sz w:val="22"/>
+                <w:lang w:eastAsia="en-IE"/>
+              </w:rPr>
+              <w:t>2022</w:t>
+            </w:r>
+          </w:p>
+        </w:tc>
+        <w:tc>
+          <w:tcPr>
+            <w:tcW w:w="1399" w:type="dxa"/>
+            <w:tcBorders>
+              <w:top w:val="nil"/>
+              <w:left w:val="nil"/>
+              <w:bottom w:val="single" w:sz="4" w:space="0" w:color="000000"/>
+              <w:right w:val="nil"/>
+            </w:tcBorders>
+            <w:shd w:val="clear" w:color="D9D9D9" w:fill="D9D9D9"/>
+            <w:noWrap/>
+            <w:vAlign w:val="bottom"/>
+            <w:hideMark/>
+          </w:tcPr>
+          <w:p>
+            <w:pPr>
+              <w:spacing w:after="0" w:line="240" w:lineRule="auto"/>
+              <w:jc w:val="center"/>
+              <w:rPr>
+                <w:rFonts w:ascii="Calibri" w:hAnsi="Calibri" w:cs="Calibri"/>
+                <w:color w:val="000000"/>
+                <w:sz w:val="22"/>
+                <w:lang w:eastAsia="en-IE"/>
+              </w:rPr>
+            </w:pPr>
+            <w:r>
+              <w:rPr>
+                <w:rFonts w:ascii="Calibri" w:hAnsi="Calibri" w:cs="Calibri"/>
+                <w:color w:val="000000"/>
+                <w:sz w:val="22"/>
+                <w:lang w:eastAsia="en-IE"/>
+              </w:rPr>
+              <w:t>0.0038</w:t>
+            </w:r>
+          </w:p>
+        </w:tc>
+        <w:tc>
+          <w:tcPr>
+            <w:tcW w:w="2218" w:type="dxa"/>
+            <w:tcBorders>
+              <w:top w:val="nil"/>
+              <w:left w:val="nil"/>
+              <w:bottom w:val="single" w:sz="4" w:space="0" w:color="000000"/>
+              <w:right w:val="nil"/>
+            </w:tcBorders>
+            <w:shd w:val="clear" w:color="D9D9D9" w:fill="D9D9D9"/>
+            <w:noWrap/>
+            <w:vAlign w:val="bottom"/>
+            <w:hideMark/>
+          </w:tcPr>
+          <w:p>
+            <w:pPr>
+              <w:spacing w:after="0" w:line="240" w:lineRule="auto"/>
+              <w:jc w:val="center"/>
+              <w:rPr>
+                <w:rFonts w:ascii="Calibri" w:hAnsi="Calibri" w:cs="Calibri"/>
+                <w:color w:val="000000"/>
+                <w:sz w:val="22"/>
+                <w:lang w:eastAsia="en-IE"/>
+              </w:rPr>
+            </w:pPr>
+            <w:r>
+              <w:rPr>
+                <w:rFonts w:ascii="Calibri" w:hAnsi="Calibri" w:cs="Calibri"/>
+                <w:color w:val="000000"/>
+                <w:sz w:val="22"/>
+                <w:lang w:eastAsia="en-IE"/>
+              </w:rPr>
+              <w:t>0.0069</w:t>
+            </w:r>
+          </w:p>
+        </w:tc>
+        <w:tc>
+          <w:tcPr>
+            <w:tcW w:w="1418" w:type="dxa"/>
+            <w:tcBorders>
+              <w:top w:val="nil"/>
+              <w:left w:val="nil"/>
+              <w:bottom w:val="single" w:sz="4" w:space="0" w:color="000000"/>
+              <w:right w:val="nil"/>
+            </w:tcBorders>
+            <w:shd w:val="clear" w:color="D9D9D9" w:fill="D9D9D9"/>
+            <w:noWrap/>
+            <w:vAlign w:val="bottom"/>
+            <w:hideMark/>
+          </w:tcPr>
+          <w:p>
+            <w:pPr>
+              <w:spacing w:after="0" w:line="240" w:lineRule="auto"/>
+              <w:jc w:val="center"/>
+              <w:rPr>
+                <w:rFonts w:ascii="Calibri" w:hAnsi="Calibri" w:cs="Calibri"/>
+                <w:color w:val="000000"/>
+                <w:sz w:val="22"/>
+                <w:lang w:eastAsia="en-IE"/>
+              </w:rPr>
+            </w:pPr>
+            <w:r>
+              <w:rPr>
+                <w:rFonts w:ascii="Calibri" w:hAnsi="Calibri" w:cs="Calibri"/>
+                <w:color w:val="000000"/>
+                <w:sz w:val="22"/>
+                <w:lang w:eastAsia="en-IE"/>
+              </w:rPr>
+              <w:t>0.0102</w:t>
+            </w:r>
+          </w:p>
+        </w:tc>
+        <w:tc>
+          <w:tcPr>
+            <w:tcW w:w="1581" w:type="dxa"/>
+            <w:tcBorders>
+              <w:top w:val="nil"/>
+              <w:left w:val="nil"/>
+              <w:bottom w:val="single" w:sz="4" w:space="0" w:color="000000"/>
+              <w:right w:val="nil"/>
+            </w:tcBorders>
+            <w:shd w:val="clear" w:color="D9D9D9" w:fill="D9D9D9"/>
+            <w:noWrap/>
+            <w:vAlign w:val="bottom"/>
+            <w:hideMark/>
+          </w:tcPr>
+          <w:p>
+            <w:pPr>
+              <w:spacing w:after="0" w:line="240" w:lineRule="auto"/>
+              <w:jc w:val="center"/>
+              <w:rPr>
+                <w:rFonts w:ascii="Calibri" w:hAnsi="Calibri" w:cs="Calibri"/>
+                <w:color w:val="000000"/>
+                <w:sz w:val="22"/>
+                <w:lang w:eastAsia="en-IE"/>
+              </w:rPr>
+            </w:pPr>
+            <w:r>
+              <w:rPr>
+                <w:rFonts w:ascii="Calibri" w:hAnsi="Calibri" w:cs="Calibri"/>
+                <w:color w:val="000000"/>
+                <w:sz w:val="22"/>
+                <w:lang w:eastAsia="en-IE"/>
+              </w:rPr>
+              <w:t>FALSE</w:t>
+            </w:r>
+          </w:p>
+        </w:tc>
+        <w:tc>
+          <w:tcPr>
+            <w:tcW w:w="1145" w:type="dxa"/>
+            <w:tcBorders>
+              <w:top w:val="nil"/>
+              <w:left w:val="nil"/>
+              <w:bottom w:val="single" w:sz="4" w:space="0" w:color="000000"/>
+              <w:right w:val="nil"/>
+            </w:tcBorders>
+            <w:shd w:val="clear" w:color="D9D9D9" w:fill="D9D9D9"/>
+            <w:noWrap/>
+            <w:vAlign w:val="bottom"/>
+            <w:hideMark/>
+          </w:tcPr>
+          <w:p>
+            <w:pPr>
+              <w:spacing w:after="0" w:line="240" w:lineRule="auto"/>
+              <w:jc w:val="center"/>
+              <w:rPr>
+                <w:rFonts w:ascii="Calibri" w:hAnsi="Calibri" w:cs="Calibri"/>
+                <w:color w:val="000000"/>
+                <w:sz w:val="22"/>
+                <w:lang w:eastAsia="en-IE"/>
+              </w:rPr>
+            </w:pPr>
+            <w:r>
+              <w:rPr>
+                <w:rFonts w:ascii="Calibri" w:hAnsi="Calibri" w:cs="Calibri"/>
+                <w:color w:val="000000"/>
+                <w:sz w:val="22"/>
+                <w:lang w:eastAsia="en-IE"/>
+              </w:rPr>
+              <w:t>0.0070</w:t>
+            </w:r>
+          </w:p>
+        </w:tc>
+      </w:tr>
+    </w:tbl>
+    <w:p>
+      <w:pPr>
+        <w:keepNext/>
+        <w:jc w:val="center"/>
+      </w:pPr>
+    </w:p>
+    <w:p>
+      <w:pPr>
+        <w:pStyle w:val="Caption"/>
+      </w:pPr>
+      <w:bookmarkStart w:id="40" w:name="_Ref135698034"/>
+      <w:bookmarkStart w:id="41" w:name="_Ref135698045"/>
+      <w:r>
+        <w:t xml:space="preserve">Table </w:t>
+      </w:r>
+      <w:fldSimple w:instr=" SEQ Table \* ARABIC ">
+        <w:r>
+          <w:rPr>
+            <w:noProof/>
+          </w:rPr>
+          <w:t>5</w:t>
+        </w:r>
+      </w:fldSimple>
+      <w:bookmarkEnd w:id="40"/>
       <w:r>
         <w:rPr>
           <w:noProof/>
         </w:rPr>
+        <w:t xml:space="preserve"> Population data results</w:t>
+      </w:r>
+      <w:bookmarkEnd w:id="41"/>
+    </w:p>
+    <w:p>
+      <w:pPr>
+        <w:pStyle w:val="Heading2"/>
+      </w:pPr>
+      <w:bookmarkStart w:id="42" w:name="_Toc135085806"/>
+      <w:r>
+        <w:t>parametric and non-parametric inferential statistical techniques</w:t>
+      </w:r>
+      <w:bookmarkEnd w:id="42"/>
+    </w:p>
+    <w:p>
+      <w:pPr>
+        <w:rPr>
+          <w:b/>
+          <w:bCs/>
+        </w:rPr>
+      </w:pPr>
+      <w:r>
+        <w:rPr>
+          <w:b/>
+          <w:bCs/>
+        </w:rPr>
+        <w:t>Undertake research to find similarities between some country(s) against Ireland and apply parametric and non-parametric inferential statistical techniques to compare them (e.g., t-test, analysis of variance, Wilcoxon test, chi-squared test, among others). You must justify your choices and verify the applicability of the tests. Hypotheses and conclusions must be clearly stated. You are expected to use at least 5 different inferential statistics tests. [0-40]</w:t>
+      </w:r>
+    </w:p>
+    <w:p>
+      <w:r>
+        <w:t>Hypothesis Testing: Hypothesis testing involves making a claim or hypothesis about a population parameter and then using sample data to evaluate the evidence for or against that claim. Commonly used tests include t-tests for comparing means, chi-square tests for testing independence or goodness-of-fit, and ANOVA tests for comparing means across multiple groups.</w:t>
+      </w:r>
+    </w:p>
+    <w:p>
+      <w:r>
+        <w:t>Using only the countries identified in notebook section 7.3.1 who have all 4 indicators normally distributed</w:t>
+      </w:r>
+      <w:r>
+        <w:t xml:space="preserve"> the </w:t>
+      </w:r>
+      <w:proofErr w:type="gramStart"/>
+      <w:r>
+        <w:t>following</w:t>
+      </w:r>
+      <w:proofErr w:type="gramEnd"/>
+      <w:r>
+        <w:t xml:space="preserve"> </w:t>
+      </w:r>
+    </w:p>
+    <w:p/>
+    <w:p>
+      <w:pPr>
+        <w:pStyle w:val="Heading3"/>
+      </w:pPr>
+      <w:bookmarkStart w:id="43" w:name="_Toc135085807"/>
+      <w:r>
         <w:lastRenderedPageBreak/>
+        <w:t>Independent T-Test</w:t>
+      </w:r>
+    </w:p>
+    <w:p/>
+    <w:p>
+      <w:pPr>
+        <w:keepNext/>
+      </w:pPr>
+      <w:r>
         <w:drawing>
-          <wp:inline distT="0" distB="0" distL="0" distR="0" wp14:anchorId="23F08B20" wp14:editId="36333DEF">
-            <wp:extent cx="5731510" cy="2588965"/>
-            <wp:effectExtent l="0" t="0" r="2540" b="1905"/>
-            <wp:docPr id="9" name="Picture 9"/>
+          <wp:inline distT="0" distB="0" distL="0" distR="0" wp14:anchorId="757344C9" wp14:editId="76356248">
+            <wp:extent cx="5731510" cy="764540"/>
+            <wp:effectExtent l="0" t="0" r="2540" b="0"/>
+            <wp:docPr id="7" name="Picture 7"/>
             <wp:cNvGraphicFramePr>
               <a:graphicFrameLocks xmlns:a="http://schemas.openxmlformats.org/drawingml/2006/main" noChangeAspect="1"/>
             </wp:cNvGraphicFramePr>
@@ -7495,7 +11093,7 @@
               <a:graphicData uri="http://schemas.openxmlformats.org/drawingml/2006/picture">
                 <pic:pic xmlns:pic="http://schemas.openxmlformats.org/drawingml/2006/picture">
                   <pic:nvPicPr>
-                    <pic:cNvPr id="9" name="Picture 9"/>
+                    <pic:cNvPr id="0" name="Picture 1"/>
                     <pic:cNvPicPr>
                       <a:picLocks noChangeAspect="1" noChangeArrowheads="1"/>
                     </pic:cNvPicPr>
@@ -7508,6 +11106,7 @@
                         </a:ext>
                       </a:extLst>
                     </a:blip>
+                    <a:srcRect/>
                     <a:stretch>
                       <a:fillRect/>
                     </a:stretch>
@@ -7515,7 +11114,7 @@
                   <pic:spPr bwMode="auto">
                     <a:xfrm>
                       <a:off x="0" y="0"/>
-                      <a:ext cx="5731510" cy="2588965"/>
+                      <a:ext cx="5731510" cy="764540"/>
                     </a:xfrm>
                     <a:prstGeom prst="rect">
                       <a:avLst/>
@@ -7536,69 +11135,21 @@
       <w:pPr>
         <w:pStyle w:val="Caption"/>
       </w:pPr>
-      <w:bookmarkStart w:id="40" w:name="_Ref135698034"/>
-      <w:bookmarkStart w:id="41" w:name="_Ref135698045"/>
-      <w:r>
-        <w:t xml:space="preserve">Table </w:t>
-      </w:r>
-      <w:fldSimple w:instr=" SEQ Table \* ARABIC ">
+      <w:r>
+        <w:t xml:space="preserve">Figure </w:t>
+      </w:r>
+      <w:fldSimple w:instr=" SEQ Figure \* ARABIC ">
         <w:r>
           <w:rPr>
             <w:noProof/>
           </w:rPr>
-          <w:t>5</w:t>
+          <w:t>6</w:t>
         </w:r>
       </w:fldSimple>
-      <w:bookmarkEnd w:id="40"/>
-      <w:r>
-        <w:rPr>
-          <w:noProof/>
-        </w:rPr>
-        <w:t xml:space="preserve"> Population data results</w:t>
-      </w:r>
-      <w:bookmarkEnd w:id="41"/>
+      <w:r>
+        <w:t xml:space="preserve"> t-test analysis of variance</w:t>
+      </w:r>
     </w:p>
-    <w:p>
-      <w:pPr>
-        <w:pStyle w:val="Heading2"/>
-      </w:pPr>
-      <w:bookmarkStart w:id="42" w:name="_Toc135085806"/>
-      <w:r>
-        <w:t>parametric and non-parametric inferential statistical techniques</w:t>
-      </w:r>
-      <w:bookmarkEnd w:id="42"/>
-    </w:p>
-    <w:p>
-      <w:pPr>
-        <w:rPr>
-          <w:b/>
-          <w:bCs/>
-        </w:rPr>
-      </w:pPr>
-      <w:r>
-        <w:rPr>
-          <w:b/>
-          <w:bCs/>
-        </w:rPr>
-        <w:t>Undertake research to find similarities between some country(s) against Ireland and apply parametric and non-parametric inferential statistical techniques to compare them (e.g., t-test, analysis of variance, Wilcoxon test, chi-squared test, among others). You must justify your choices and verify the applicability of the tests. Hypotheses and conclusions must be clearly stated. You are expected to use at least 5 different inferential statistics tests. [0-40]</w:t>
-      </w:r>
-    </w:p>
-    <w:p>
-      <w:r>
-        <w:t>Hypothesis Testing: Hypothesis testing involves making a claim or hypothesis about a population parameter and then using sample data to evaluate the evidence for or against that claim. Commonly used tests include t-tests for comparing means, chi-square tests for testing independence or goodness-of-fit, and ANOVA tests for comparing means across multiple groups.</w:t>
-      </w:r>
-    </w:p>
-    <w:p/>
-    <w:p>
-      <w:pPr>
-        <w:pStyle w:val="Heading3"/>
-      </w:pPr>
-      <w:bookmarkStart w:id="43" w:name="_Toc135085807"/>
-      <w:r>
-        <w:t>Independent T-Test</w:t>
-      </w:r>
-    </w:p>
-    <w:p/>
     <w:p>
       <w:pPr>
         <w:pStyle w:val="Heading2"/>
@@ -7619,7 +11170,6 @@
       </w:pPr>
       <w:bookmarkStart w:id="44" w:name="_Toc135085808"/>
       <w:r>
-        <w:lastRenderedPageBreak/>
         <w:t>Machine learning for data analytics</w:t>
       </w:r>
       <w:bookmarkEnd w:id="27"/>
@@ -7632,13 +11182,26 @@
       <w:bookmarkStart w:id="45" w:name="_Toc135085809"/>
       <w:bookmarkStart w:id="46" w:name="_Toc132146031"/>
       <w:r>
-        <w:t>Describe the rationale and justification for the choice of machine learning models</w:t>
+        <w:t xml:space="preserve">Describe the rationale and justification for the choice of machine learning </w:t>
+      </w:r>
+      <w:proofErr w:type="gramStart"/>
+      <w:r>
+        <w:t>models</w:t>
       </w:r>
       <w:bookmarkEnd w:id="45"/>
+      <w:proofErr w:type="gramEnd"/>
     </w:p>
     <w:p>
       <w:r>
-        <w:t>Describe the rationale and justification for the choice of machine learning models for the above-mentioned scenario. Machine Learning models can be used for Prediction, Classification, Clustering, sentiment analysis, recommendation systems and Time series analysis. You should plan on trying multiple approaches (at least two) with proper selection of hyperparameters using GridSearchCV method. You can choose appropriate features from the datasets and a target feature to answer the question asked in the scenario in the case of supervised learning.</w:t>
+        <w:t xml:space="preserve">Describe the rationale and justification for the choice of machine learning models for the above-mentioned scenario. Machine Learning models can be used for Prediction, Classification, Clustering, sentiment analysis, recommendation systems and Time series analysis. You should plan on trying multiple approaches (at least two) with proper selection of hyperparameters using </w:t>
+      </w:r>
+      <w:proofErr w:type="spellStart"/>
+      <w:r>
+        <w:t>GridSearchCV</w:t>
+      </w:r>
+      <w:proofErr w:type="spellEnd"/>
+      <w:r>
+        <w:t xml:space="preserve"> method. You can choose appropriate features from the datasets and a target feature to answer the question asked in the scenario in the case of supervised learning.</w:t>
       </w:r>
     </w:p>
     <w:p>
@@ -7652,9 +11215,14 @@
       </w:pPr>
       <w:bookmarkStart w:id="47" w:name="_Toc135085810"/>
       <w:r>
-        <w:t>Perform a sentimental analysis for an appropriate construction topic</w:t>
+        <w:t xml:space="preserve">Perform a sentimental analysis for an appropriate construction </w:t>
+      </w:r>
+      <w:proofErr w:type="gramStart"/>
+      <w:r>
+        <w:t>topic</w:t>
       </w:r>
       <w:bookmarkEnd w:id="47"/>
+      <w:proofErr w:type="gramEnd"/>
     </w:p>
     <w:p>
       <w:r>
@@ -7678,7 +11246,11 @@
     </w:p>
     <w:p>
       <w:r>
-        <w:t>You should train and test for Supervised Learning and other appropriate metrics for unsupervised/ semi-supervised machine learning models that you have chosen. Use cross validation to provide authenticity of the modelling outcomes. You can apply dimensionality reduction methods to prepare the dataset based on your machine learning modelling requirements.</w:t>
+        <w:t xml:space="preserve">You should train and test for Supervised Learning and other appropriate metrics for unsupervised/ semi-supervised machine learning models that you have chosen. Use cross validation to provide authenticity of the modelling outcomes. You can apply dimensionality </w:t>
+      </w:r>
+      <w:r>
+        <w:lastRenderedPageBreak/>
+        <w:t>reduction methods to prepare the dataset based on your machine learning modelling requirements.</w:t>
       </w:r>
     </w:p>
     <w:p>
@@ -7712,7 +11284,6 @@
       </w:pPr>
       <w:bookmarkStart w:id="50" w:name="_Toc135085813"/>
       <w:r>
-        <w:lastRenderedPageBreak/>
         <w:t>Programming</w:t>
       </w:r>
       <w:bookmarkEnd w:id="46"/>
@@ -7731,7 +11302,15 @@
     </w:p>
     <w:p>
       <w:r>
-        <w:t>Programming: The project must be explored programmatically: this means that you must implement suitable Python tools (code and/or libraries) to complete the analysis required. All of this is to be implemented in a Jupyter Notebook. [0-20]</w:t>
+        <w:t xml:space="preserve">Programming: The project must be explored programmatically: this means that you must implement suitable Python tools (code and/or libraries) to complete the analysis required. All of this is to be implemented in a </w:t>
+      </w:r>
+      <w:proofErr w:type="spellStart"/>
+      <w:r>
+        <w:t>Jupyter</w:t>
+      </w:r>
+      <w:proofErr w:type="spellEnd"/>
+      <w:r>
+        <w:t xml:space="preserve"> Notebook. [0-20]</w:t>
       </w:r>
     </w:p>
     <w:p>
@@ -7766,7 +11345,17 @@
       </w:r>
       <w:bookmarkEnd w:id="55"/>
       <w:r>
-        <w:t>: You are required to document and evaluate a testing and optimisation strategy for your analysis. As part of this, you may want to plan and document how you ensured your code is doing what it is meant to, as well as ensuring that the code is making good use of your resources (eg computing, time etc). Note any trade-offs that you've made in these areas. [0-20]</w:t>
+        <w:t>: You are required to document and evaluate a testing and optimisation strategy for your analysis. As part of this, you may want to plan and document how you ensured your code is doing what it is meant to, as well as ensuring that the code is making good use of your resources (</w:t>
+      </w:r>
+      <w:proofErr w:type="spellStart"/>
+      <w:proofErr w:type="gramStart"/>
+      <w:r>
+        <w:t>eg</w:t>
+      </w:r>
+      <w:proofErr w:type="spellEnd"/>
+      <w:proofErr w:type="gramEnd"/>
+      <w:r>
+        <w:t xml:space="preserve"> computing, time etc). Note any trade-offs that you've made in these areas. [0-20]</w:t>
       </w:r>
     </w:p>
     <w:p>
@@ -7790,6 +11379,7 @@
       </w:pPr>
       <w:bookmarkStart w:id="57" w:name="_Toc135085818"/>
       <w:r>
+        <w:lastRenderedPageBreak/>
         <w:t>Conclusion</w:t>
       </w:r>
       <w:bookmarkEnd w:id="57"/>
